--- a/ProjectDoc.docx
+++ b/ProjectDoc.docx
@@ -1,6 +1,6 @@
 
 <file path=word/document.xml><?xml version="1.0" encoding="utf-8"?>
-<w:document xmlns:wpc="http://schemas.microsoft.com/office/word/2010/wordprocessingCanvas" xmlns:mc="http://schemas.openxmlformats.org/markup-compatibility/2006" xmlns:o="urn:schemas-microsoft-com:office:office" xmlns:r="http://schemas.openxmlformats.org/officeDocument/2006/relationships" xmlns:m="http://schemas.openxmlformats.org/officeDocument/2006/math" xmlns:v="urn:schemas-microsoft-com:vml" xmlns:wp14="http://schemas.microsoft.com/office/word/2010/wordprocessingDrawing" xmlns:wp="http://schemas.openxmlformats.org/drawingml/2006/wordprocessingDrawing" xmlns:w10="urn:schemas-microsoft-com:office:word" xmlns:w="http://schemas.openxmlformats.org/wordprocessingml/2006/main" xmlns:w14="http://schemas.microsoft.com/office/word/2010/wordml" xmlns:w15="http://schemas.microsoft.com/office/word/2012/wordml" xmlns:wpg="http://schemas.microsoft.com/office/word/2010/wordprocessingGroup" xmlns:wpi="http://schemas.microsoft.com/office/word/2010/wordprocessingInk" xmlns:wne="http://schemas.microsoft.com/office/word/2006/wordml" xmlns:wps="http://schemas.microsoft.com/office/word/2010/wordprocessingShape" mc:Ignorable="w14 w15 wp14">
+<w:document xmlns:wpc="http://schemas.microsoft.com/office/word/2010/wordprocessingCanvas" xmlns:cx="http://schemas.microsoft.com/office/drawing/2014/chartex" xmlns:cx1="http://schemas.microsoft.com/office/drawing/2015/9/8/chartex" xmlns:mc="http://schemas.openxmlformats.org/markup-compatibility/2006" xmlns:o="urn:schemas-microsoft-com:office:office" xmlns:r="http://schemas.openxmlformats.org/officeDocument/2006/relationships" xmlns:m="http://schemas.openxmlformats.org/officeDocument/2006/math" xmlns:v="urn:schemas-microsoft-com:vml" xmlns:wp14="http://schemas.microsoft.com/office/word/2010/wordprocessingDrawing" xmlns:wp="http://schemas.openxmlformats.org/drawingml/2006/wordprocessingDrawing" xmlns:w10="urn:schemas-microsoft-com:office:word" xmlns:w="http://schemas.openxmlformats.org/wordprocessingml/2006/main" xmlns:w14="http://schemas.microsoft.com/office/word/2010/wordml" xmlns:w15="http://schemas.microsoft.com/office/word/2012/wordml" xmlns:w16se="http://schemas.microsoft.com/office/word/2015/wordml/symex" xmlns:wpg="http://schemas.microsoft.com/office/word/2010/wordprocessingGroup" xmlns:wpi="http://schemas.microsoft.com/office/word/2010/wordprocessingInk" xmlns:wne="http://schemas.microsoft.com/office/word/2006/wordml" xmlns:wps="http://schemas.microsoft.com/office/word/2010/wordprocessingShape" mc:Ignorable="w14 w15 w16se wp14">
   <w:body>
     <w:p>
       <w:pPr>
@@ -20,17 +20,189 @@
     </w:p>
     <w:p>
       <w:r>
-        <w:t>Urs 0</w:t>
+        <w:t>URS</w:t>
+      </w:r>
+      <w:proofErr w:type="gramStart"/>
+      <w:r>
+        <w:t>01 :</w:t>
+      </w:r>
+      <w:proofErr w:type="gramEnd"/>
+      <w:r>
+        <w:t xml:space="preserve"> </w:t>
+      </w:r>
+      <w:r>
+        <w:t>Gu</w:t>
+      </w:r>
+      <w:r>
+        <w:t>e</w:t>
+      </w:r>
+      <w:r>
+        <w:t xml:space="preserve">st can register to become a </w:t>
+      </w:r>
+      <w:r>
+        <w:t>M</w:t>
+      </w:r>
+      <w:r>
+        <w:t>ember</w:t>
+      </w:r>
+      <w:r>
+        <w:t xml:space="preserve"> by fill</w:t>
+      </w:r>
+      <w:r>
+        <w:t>ing</w:t>
+      </w:r>
+      <w:r>
+        <w:t xml:space="preserve"> information</w:t>
+      </w:r>
+      <w:r>
+        <w:t xml:space="preserve"> </w:t>
+      </w:r>
+    </w:p>
+    <w:p>
+      <w:r>
+        <w:t>URS</w:t>
+      </w:r>
+      <w:proofErr w:type="gramStart"/>
+      <w:r>
+        <w:t>02 :</w:t>
+      </w:r>
+      <w:proofErr w:type="gramEnd"/>
+      <w:r>
+        <w:t xml:space="preserve"> </w:t>
+      </w:r>
+      <w:r>
+        <w:t xml:space="preserve">Admin can manage member account(add member, delete member, edit member* to become </w:t>
+      </w:r>
+      <w:r>
+        <w:t xml:space="preserve">more </w:t>
+      </w:r>
+      <w:r>
+        <w:t>admin account)</w:t>
+      </w:r>
+    </w:p>
+    <w:p>
+      <w:r>
+        <w:t>URS</w:t>
+      </w:r>
+      <w:proofErr w:type="gramStart"/>
+      <w:r>
+        <w:t>03 :</w:t>
+      </w:r>
+      <w:proofErr w:type="gramEnd"/>
+      <w:r>
+        <w:t xml:space="preserve"> Member can view </w:t>
+      </w:r>
+      <w:r>
+        <w:t>account information</w:t>
+      </w:r>
+    </w:p>
+    <w:p>
+      <w:r>
+        <w:t>URS</w:t>
+      </w:r>
+      <w:proofErr w:type="gramStart"/>
+      <w:r>
+        <w:t>04 :</w:t>
+      </w:r>
+      <w:proofErr w:type="gramEnd"/>
+      <w:r>
+        <w:t xml:space="preserve"> Member can </w:t>
+      </w:r>
+      <w:r>
+        <w:t>change password</w:t>
       </w:r>
       <w:bookmarkStart w:id="0" w:name="_GoBack"/>
       <w:bookmarkEnd w:id="0"/>
-      <w:r>
-        <w:t xml:space="preserve">1  : </w:t>
-      </w:r>
-      <w:r>
-        <w:t>Gust can register to the customer by fill</w:t>
-      </w:r>
-    </w:p>
+    </w:p>
+    <w:p>
+      <w:r>
+        <w:t>URS</w:t>
+      </w:r>
+      <w:proofErr w:type="gramStart"/>
+      <w:r>
+        <w:t>05 :</w:t>
+      </w:r>
+      <w:proofErr w:type="gramEnd"/>
+      <w:r>
+        <w:t xml:space="preserve"> Customer can login to the system as a Member</w:t>
+      </w:r>
+      <w:r>
+        <w:t xml:space="preserve"> or </w:t>
+      </w:r>
+      <w:r>
+        <w:t xml:space="preserve">login with </w:t>
+      </w:r>
+      <w:proofErr w:type="spellStart"/>
+      <w:r>
+        <w:t>facebook</w:t>
+      </w:r>
+      <w:proofErr w:type="spellEnd"/>
+    </w:p>
+    <w:p>
+      <w:r>
+        <w:t>URS</w:t>
+      </w:r>
+      <w:proofErr w:type="gramStart"/>
+      <w:r>
+        <w:t>06 :</w:t>
+      </w:r>
+      <w:proofErr w:type="gramEnd"/>
+      <w:r>
+        <w:t xml:space="preserve"> Member can logout to the system</w:t>
+      </w:r>
+    </w:p>
+    <w:p>
+      <w:r>
+        <w:t>URS</w:t>
+      </w:r>
+      <w:proofErr w:type="gramStart"/>
+      <w:r>
+        <w:t>07 :</w:t>
+      </w:r>
+      <w:proofErr w:type="gramEnd"/>
+      <w:r>
+        <w:t xml:space="preserve"> </w:t>
+      </w:r>
+      <w:r>
+        <w:t>Member can add a new location</w:t>
+      </w:r>
+      <w:r>
+        <w:t>/detail</w:t>
+      </w:r>
+    </w:p>
+    <w:p>
+      <w:r>
+        <w:t>URS</w:t>
+      </w:r>
+      <w:proofErr w:type="gramStart"/>
+      <w:r>
+        <w:t>08 :</w:t>
+      </w:r>
+      <w:proofErr w:type="gramEnd"/>
+      <w:r>
+        <w:t xml:space="preserve"> Member can edit account information</w:t>
+      </w:r>
+    </w:p>
+    <w:p>
+      <w:r>
+        <w:t>URS</w:t>
+      </w:r>
+      <w:proofErr w:type="gramStart"/>
+      <w:r>
+        <w:t>09 :</w:t>
+      </w:r>
+      <w:proofErr w:type="gramEnd"/>
+      <w:r>
+        <w:t xml:space="preserve"> </w:t>
+      </w:r>
+      <w:r>
+        <w:t>Member can view</w:t>
+      </w:r>
+      <w:r>
+        <w:t xml:space="preserve"> order history</w:t>
+      </w:r>
+    </w:p>
+    <w:p/>
     <w:p>
       <w:pPr>
         <w:pStyle w:val="Heading2"/>
@@ -40,10 +212,103 @@
       </w:r>
     </w:p>
     <w:p>
+      <w:r>
+        <w:t>URS</w:t>
+      </w:r>
+      <w:proofErr w:type="gramStart"/>
+      <w:r>
+        <w:t>10 :</w:t>
+      </w:r>
+      <w:proofErr w:type="gramEnd"/>
+      <w:r>
+        <w:t xml:space="preserve"> Member can select products to order</w:t>
+      </w:r>
+    </w:p>
+    <w:p>
+      <w:r>
+        <w:t>URS</w:t>
+      </w:r>
+      <w:proofErr w:type="gramStart"/>
+      <w:r>
+        <w:t>11</w:t>
+      </w:r>
+      <w:r>
+        <w:t xml:space="preserve"> </w:t>
+      </w:r>
+      <w:r>
+        <w:t>:</w:t>
+      </w:r>
+      <w:proofErr w:type="gramEnd"/>
+      <w:r>
+        <w:t xml:space="preserve"> Member can view the order</w:t>
+      </w:r>
+    </w:p>
+    <w:p>
+      <w:r>
+        <w:t>URS</w:t>
+      </w:r>
+      <w:proofErr w:type="gramStart"/>
+      <w:r>
+        <w:t>12 :</w:t>
+      </w:r>
+      <w:proofErr w:type="gramEnd"/>
+      <w:r>
+        <w:t xml:space="preserve"> Member can </w:t>
+      </w:r>
+      <w:proofErr w:type="spellStart"/>
+      <w:r>
+        <w:t>checkout</w:t>
+      </w:r>
+      <w:proofErr w:type="spellEnd"/>
+      <w:r>
+        <w:t xml:space="preserve"> after they make order</w:t>
+      </w:r>
+    </w:p>
+    <w:p>
+      <w:r>
+        <w:t>URS</w:t>
+      </w:r>
+      <w:proofErr w:type="gramStart"/>
+      <w:r>
+        <w:t>13 :</w:t>
+      </w:r>
+      <w:proofErr w:type="gramEnd"/>
+      <w:r>
+        <w:t xml:space="preserve"> Member can edit location/detail after checkout </w:t>
+      </w:r>
+    </w:p>
+    <w:p>
+      <w:r>
+        <w:t>URS</w:t>
+      </w:r>
+      <w:proofErr w:type="gramStart"/>
+      <w:r>
+        <w:t>14 :</w:t>
+      </w:r>
+      <w:proofErr w:type="gramEnd"/>
+      <w:r>
+        <w:t xml:space="preserve"> Member can make favorite products (for quick and easy reordering)</w:t>
+      </w:r>
+    </w:p>
+    <w:p>
+      <w:r>
+        <w:t>URS</w:t>
+      </w:r>
+      <w:proofErr w:type="gramStart"/>
+      <w:r>
+        <w:t>15 :</w:t>
+      </w:r>
+      <w:proofErr w:type="gramEnd"/>
+      <w:r>
+        <w:t xml:space="preserve"> Member can upload payment slip for approved</w:t>
+      </w:r>
+    </w:p>
+    <w:p>
       <w:pPr>
         <w:pStyle w:val="Heading2"/>
       </w:pPr>
       <w:r>
+        <w:lastRenderedPageBreak/>
         <w:t>Inventory management</w:t>
       </w:r>
     </w:p>
@@ -130,7 +395,7 @@
 </file>
 
 <file path=word/styles.xml><?xml version="1.0" encoding="utf-8"?>
-<w:styles xmlns:mc="http://schemas.openxmlformats.org/markup-compatibility/2006" xmlns:r="http://schemas.openxmlformats.org/officeDocument/2006/relationships" xmlns:w="http://schemas.openxmlformats.org/wordprocessingml/2006/main" xmlns:w14="http://schemas.microsoft.com/office/word/2010/wordml" xmlns:w15="http://schemas.microsoft.com/office/word/2012/wordml" mc:Ignorable="w14 w15">
+<w:styles xmlns:mc="http://schemas.openxmlformats.org/markup-compatibility/2006" xmlns:r="http://schemas.openxmlformats.org/officeDocument/2006/relationships" xmlns:w="http://schemas.openxmlformats.org/wordprocessingml/2006/main" xmlns:w14="http://schemas.microsoft.com/office/word/2010/wordml" xmlns:w15="http://schemas.microsoft.com/office/word/2012/wordml" xmlns:w16se="http://schemas.microsoft.com/office/word/2015/wordml/symex" mc:Ignorable="w14 w15 w16se">
   <w:docDefaults>
     <w:rPrDefault>
       <w:rPr>

--- a/ProjectDoc.docx
+++ b/ProjectDoc.docx
@@ -1,13 +1,70 @@
 
 <file path=word/document.xml><?xml version="1.0" encoding="utf-8"?>
-<w:document xmlns:wpc="http://schemas.microsoft.com/office/word/2010/wordprocessingCanvas" xmlns:cx="http://schemas.microsoft.com/office/drawing/2014/chartex" xmlns:cx1="http://schemas.microsoft.com/office/drawing/2015/9/8/chartex" xmlns:mc="http://schemas.openxmlformats.org/markup-compatibility/2006" xmlns:o="urn:schemas-microsoft-com:office:office" xmlns:r="http://schemas.openxmlformats.org/officeDocument/2006/relationships" xmlns:m="http://schemas.openxmlformats.org/officeDocument/2006/math" xmlns:v="urn:schemas-microsoft-com:vml" xmlns:wp14="http://schemas.microsoft.com/office/word/2010/wordprocessingDrawing" xmlns:wp="http://schemas.openxmlformats.org/drawingml/2006/wordprocessingDrawing" xmlns:w10="urn:schemas-microsoft-com:office:word" xmlns:w="http://schemas.openxmlformats.org/wordprocessingml/2006/main" xmlns:w14="http://schemas.microsoft.com/office/word/2010/wordml" xmlns:w15="http://schemas.microsoft.com/office/word/2012/wordml" xmlns:w16se="http://schemas.microsoft.com/office/word/2015/wordml/symex" xmlns:wpg="http://schemas.microsoft.com/office/word/2010/wordprocessingGroup" xmlns:wpi="http://schemas.microsoft.com/office/word/2010/wordprocessingInk" xmlns:wne="http://schemas.microsoft.com/office/word/2006/wordml" xmlns:wps="http://schemas.microsoft.com/office/word/2010/wordprocessingShape" mc:Ignorable="w14 w15 w16se wp14">
+<w:document xmlns:wpc="http://schemas.microsoft.com/office/word/2010/wordprocessingCanvas" xmlns:mc="http://schemas.openxmlformats.org/markup-compatibility/2006" xmlns:o="urn:schemas-microsoft-com:office:office" xmlns:r="http://schemas.openxmlformats.org/officeDocument/2006/relationships" xmlns:m="http://schemas.openxmlformats.org/officeDocument/2006/math" xmlns:v="urn:schemas-microsoft-com:vml" xmlns:wp14="http://schemas.microsoft.com/office/word/2010/wordprocessingDrawing" xmlns:wp="http://schemas.openxmlformats.org/drawingml/2006/wordprocessingDrawing" xmlns:w10="urn:schemas-microsoft-com:office:word" xmlns:w="http://schemas.openxmlformats.org/wordprocessingml/2006/main" xmlns:w14="http://schemas.microsoft.com/office/word/2010/wordml" xmlns:w15="http://schemas.microsoft.com/office/word/2012/wordml" xmlns:wpg="http://schemas.microsoft.com/office/word/2010/wordprocessingGroup" xmlns:wpi="http://schemas.microsoft.com/office/word/2010/wordprocessingInk" xmlns:wne="http://schemas.microsoft.com/office/word/2006/wordml" xmlns:wps="http://schemas.microsoft.com/office/word/2010/wordprocessingShape" mc:Ignorable="w14 w15 wp14">
   <w:body>
     <w:p>
       <w:pPr>
         <w:pStyle w:val="Heading1"/>
       </w:pPr>
       <w:r>
-        <w:t xml:space="preserve"> Use case diagram</w:t>
+        <w:t xml:space="preserve"> </w:t>
+      </w:r>
+      <w:r>
+        <w:t>Project Definition</w:t>
+      </w:r>
+    </w:p>
+    <w:p>
+      <w:r>
+        <w:t>Guest: Every people which is access to this web application and haven’t register before.</w:t>
+      </w:r>
+    </w:p>
+    <w:p>
+      <w:r>
+        <w:t xml:space="preserve">Customer: </w:t>
+      </w:r>
+      <w:r>
+        <w:t xml:space="preserve">Account of </w:t>
+      </w:r>
+      <w:r>
+        <w:t>people which is register to this web application.</w:t>
+      </w:r>
+    </w:p>
+    <w:p>
+      <w:r>
+        <w:t xml:space="preserve">Member: </w:t>
+      </w:r>
+      <w:r>
+        <w:t>Account of Customer and Admin</w:t>
+      </w:r>
+      <w:r>
+        <w:t>.</w:t>
+      </w:r>
+    </w:p>
+    <w:p>
+      <w:r>
+        <w:t>Admin:</w:t>
+      </w:r>
+      <w:r>
+        <w:t xml:space="preserve"> Account that have permission to do application data configuration activity and view the summary report.</w:t>
+      </w:r>
+    </w:p>
+    <w:p>
+      <w:r>
+        <w:t>Require a</w:t>
+      </w:r>
+      <w:r>
+        <w:t>ccount information:</w:t>
+      </w:r>
+      <w:r>
+        <w:t xml:space="preserve"> Data that every account in the system must have; there are username, password, E-mail.</w:t>
+      </w:r>
+    </w:p>
+    <w:p>
+      <w:pPr>
+        <w:pStyle w:val="Heading1"/>
+      </w:pPr>
+      <w:r>
+        <w:t>URS-SRS</w:t>
       </w:r>
     </w:p>
     <w:p>
@@ -16,291 +73,233 @@
       </w:pPr>
       <w:r>
         <w:t xml:space="preserve">Member system for the customer and the administrator </w:t>
-      </w:r>
-    </w:p>
-    <w:p>
-      <w:r>
-        <w:t>URS</w:t>
-      </w:r>
-      <w:proofErr w:type="gramStart"/>
-      <w:r>
-        <w:t>01 :</w:t>
-      </w:r>
-      <w:proofErr w:type="gramEnd"/>
-      <w:r>
-        <w:t xml:space="preserve"> </w:t>
-      </w:r>
-      <w:r>
-        <w:t>Gu</w:t>
-      </w:r>
-      <w:r>
-        <w:t>e</w:t>
-      </w:r>
-      <w:r>
-        <w:t xml:space="preserve">st can register to become a </w:t>
-      </w:r>
-      <w:r>
-        <w:t>M</w:t>
-      </w:r>
-      <w:r>
-        <w:t>ember</w:t>
-      </w:r>
-      <w:r>
-        <w:t xml:space="preserve"> by fill</w:t>
-      </w:r>
-      <w:r>
-        <w:t>ing</w:t>
-      </w:r>
-      <w:r>
-        <w:t xml:space="preserve"> information</w:t>
-      </w:r>
-      <w:r>
-        <w:t xml:space="preserve"> </w:t>
-      </w:r>
-    </w:p>
-    <w:p>
-      <w:r>
-        <w:t>URS</w:t>
-      </w:r>
-      <w:proofErr w:type="gramStart"/>
-      <w:r>
-        <w:t>02 :</w:t>
-      </w:r>
-      <w:proofErr w:type="gramEnd"/>
-      <w:r>
-        <w:t xml:space="preserve"> </w:t>
-      </w:r>
-      <w:r>
-        <w:t xml:space="preserve">Admin can manage member account(add member, delete member, edit member* to become </w:t>
-      </w:r>
-      <w:r>
-        <w:t xml:space="preserve">more </w:t>
-      </w:r>
-      <w:r>
-        <w:t>admin account)</w:t>
-      </w:r>
-    </w:p>
-    <w:p>
-      <w:r>
-        <w:t>URS</w:t>
-      </w:r>
-      <w:proofErr w:type="gramStart"/>
-      <w:r>
-        <w:t>03 :</w:t>
-      </w:r>
-      <w:proofErr w:type="gramEnd"/>
-      <w:r>
-        <w:t xml:space="preserve"> Member can view </w:t>
-      </w:r>
-      <w:r>
-        <w:t>account information</w:t>
-      </w:r>
-    </w:p>
-    <w:p>
-      <w:r>
-        <w:t>URS</w:t>
-      </w:r>
-      <w:proofErr w:type="gramStart"/>
-      <w:r>
-        <w:t>04 :</w:t>
-      </w:r>
-      <w:proofErr w:type="gramEnd"/>
-      <w:r>
-        <w:t xml:space="preserve"> Member can </w:t>
-      </w:r>
-      <w:r>
-        <w:t>change password</w:t>
       </w:r>
       <w:bookmarkStart w:id="0" w:name="_GoBack"/>
       <w:bookmarkEnd w:id="0"/>
     </w:p>
     <w:p>
+      <w:proofErr w:type="gramStart"/>
+      <w:r>
+        <w:t>URS01 :</w:t>
+      </w:r>
+      <w:proofErr w:type="gramEnd"/>
+      <w:r>
+        <w:t xml:space="preserve"> Guest can register to become a customer by filling information </w:t>
+      </w:r>
+    </w:p>
+    <w:p>
+      <w:r>
+        <w:tab/>
+        <w:t>SRS01: System shall provide graphic user interface to user for input username, password, E-mail</w:t>
+      </w:r>
+      <w:proofErr w:type="gramStart"/>
+      <w:r>
+        <w:t>,</w:t>
+      </w:r>
+      <w:proofErr w:type="gramEnd"/>
+      <w:r>
+        <w:br/>
+        <w:t>phone number and address.</w:t>
+      </w:r>
+    </w:p>
+    <w:p>
+      <w:pPr>
+        <w:ind w:firstLine="720"/>
+      </w:pPr>
+      <w:r>
+        <w:t xml:space="preserve">SRS02: System shall validate </w:t>
+      </w:r>
+      <w:r>
+        <w:t xml:space="preserve">username that must be 6-20 characters and didn’t </w:t>
+      </w:r>
+      <w:r>
+        <w:t>exist</w:t>
+      </w:r>
+      <w:r>
+        <w:t xml:space="preserve"> in the system.</w:t>
+      </w:r>
+    </w:p>
+    <w:p>
+      <w:pPr>
+        <w:ind w:firstLine="720"/>
+      </w:pPr>
+      <w:r>
+        <w:t>SRS03: System shall validate password that must be 6-20</w:t>
+      </w:r>
+      <w:r>
+        <w:rPr>
+          <w:rFonts w:hint="cs"/>
+          <w:cs/>
+        </w:rPr>
+        <w:t xml:space="preserve"> </w:t>
+      </w:r>
+      <w:r>
+        <w:t xml:space="preserve">characters, include </w:t>
+      </w:r>
+      <w:r>
+        <w:t>letters and number and match with confirmed password.</w:t>
+      </w:r>
+    </w:p>
+    <w:p>
+      <w:pPr>
+        <w:ind w:firstLine="720"/>
+      </w:pPr>
+      <w:r>
+        <w:t xml:space="preserve">SRS04: System shall validate E-mail </w:t>
+      </w:r>
+    </w:p>
+    <w:p>
+      <w:proofErr w:type="gramStart"/>
+      <w:r>
+        <w:t>URS02 :</w:t>
+      </w:r>
+      <w:proofErr w:type="gramEnd"/>
+      <w:r>
+        <w:t xml:space="preserve"> Customer can edit account information</w:t>
+      </w:r>
+    </w:p>
+    <w:p>
+      <w:proofErr w:type="gramStart"/>
+      <w:r>
+        <w:t>URS03 :</w:t>
+      </w:r>
+      <w:proofErr w:type="gramEnd"/>
+      <w:r>
+        <w:t xml:space="preserve"> Customer can view account information</w:t>
+      </w:r>
+    </w:p>
+    <w:p>
+      <w:proofErr w:type="gramStart"/>
+      <w:r>
+        <w:t>URS04 :</w:t>
+      </w:r>
+      <w:proofErr w:type="gramEnd"/>
+      <w:r>
+        <w:t xml:space="preserve"> Customer can change password</w:t>
+      </w:r>
+    </w:p>
+    <w:p>
+      <w:proofErr w:type="gramStart"/>
+      <w:r>
+        <w:t>URS05 :</w:t>
+      </w:r>
+      <w:proofErr w:type="gramEnd"/>
+      <w:r>
+        <w:t xml:space="preserve"> Customer can logout to the system </w:t>
+      </w:r>
+    </w:p>
+    <w:p>
+      <w:proofErr w:type="gramStart"/>
+      <w:r>
+        <w:t>URS06 :</w:t>
+      </w:r>
+      <w:proofErr w:type="gramEnd"/>
+      <w:r>
+        <w:t xml:space="preserve"> Admin can edit member account information</w:t>
+      </w:r>
+    </w:p>
+    <w:p>
+      <w:proofErr w:type="gramStart"/>
+      <w:r>
+        <w:t>URS07 :</w:t>
+      </w:r>
+      <w:proofErr w:type="gramEnd"/>
+      <w:r>
+        <w:t xml:space="preserve"> Admin can delete member account.</w:t>
+      </w:r>
+    </w:p>
+    <w:p>
+      <w:pPr>
+        <w:pStyle w:val="Heading2"/>
+      </w:pPr>
+      <w:r>
+        <w:t xml:space="preserve">Purchase system </w:t>
+      </w:r>
+    </w:p>
+    <w:p>
+      <w:proofErr w:type="gramStart"/>
       <w:r>
         <w:t>URS</w:t>
       </w:r>
-      <w:proofErr w:type="gramStart"/>
-      <w:r>
-        <w:t>05 :</w:t>
-      </w:r>
-      <w:proofErr w:type="gramEnd"/>
-      <w:r>
-        <w:t xml:space="preserve"> Customer can login to the system as a Member</w:t>
-      </w:r>
-      <w:r>
-        <w:t xml:space="preserve"> or </w:t>
-      </w:r>
-      <w:r>
-        <w:t xml:space="preserve">login with </w:t>
-      </w:r>
-      <w:proofErr w:type="spellStart"/>
-      <w:r>
-        <w:t>facebook</w:t>
-      </w:r>
-      <w:proofErr w:type="spellEnd"/>
-    </w:p>
-    <w:p>
+      <w:r>
+        <w:rPr>
+          <w:rFonts w:hint="cs"/>
+          <w:cs/>
+        </w:rPr>
+        <w:t>08</w:t>
+      </w:r>
+      <w:r>
+        <w:t xml:space="preserve"> :</w:t>
+      </w:r>
+      <w:proofErr w:type="gramEnd"/>
+      <w:r>
+        <w:t xml:space="preserve"> everybody can see list of products</w:t>
+      </w:r>
+      <w:r>
+        <w:t>.</w:t>
+      </w:r>
+    </w:p>
+    <w:p>
+      <w:proofErr w:type="gramStart"/>
       <w:r>
         <w:t>URS</w:t>
       </w:r>
-      <w:proofErr w:type="gramStart"/>
-      <w:r>
-        <w:t>06 :</w:t>
-      </w:r>
-      <w:proofErr w:type="gramEnd"/>
-      <w:r>
-        <w:t xml:space="preserve"> Member can logout to the system</w:t>
-      </w:r>
-    </w:p>
-    <w:p>
+      <w:r>
+        <w:rPr>
+          <w:rFonts w:hint="cs"/>
+          <w:cs/>
+        </w:rPr>
+        <w:t>09</w:t>
+      </w:r>
+      <w:r>
+        <w:t xml:space="preserve"> :</w:t>
+      </w:r>
+      <w:proofErr w:type="gramEnd"/>
+      <w:r>
+        <w:t xml:space="preserve"> member can make order by select product on the product list</w:t>
+      </w:r>
+      <w:r>
+        <w:t>.</w:t>
+      </w:r>
+    </w:p>
+    <w:p>
+      <w:proofErr w:type="gramStart"/>
       <w:r>
         <w:t>URS</w:t>
       </w:r>
-      <w:proofErr w:type="gramStart"/>
-      <w:r>
-        <w:t>07 :</w:t>
-      </w:r>
-      <w:proofErr w:type="gramEnd"/>
-      <w:r>
-        <w:t xml:space="preserve"> </w:t>
-      </w:r>
-      <w:r>
-        <w:t>Member can add a new location</w:t>
-      </w:r>
-      <w:r>
-        <w:t>/detail</w:t>
-      </w:r>
-    </w:p>
-    <w:p>
+      <w:r>
+        <w:rPr>
+          <w:rFonts w:hint="cs"/>
+          <w:cs/>
+        </w:rPr>
+        <w:t>10</w:t>
+      </w:r>
+      <w:r>
+        <w:t xml:space="preserve"> :</w:t>
+      </w:r>
+      <w:proofErr w:type="gramEnd"/>
+      <w:r>
+        <w:t xml:space="preserve"> member can make payment by using PayPal.</w:t>
+      </w:r>
+    </w:p>
+    <w:p>
+      <w:proofErr w:type="gramStart"/>
       <w:r>
         <w:t>URS</w:t>
       </w:r>
-      <w:proofErr w:type="gramStart"/>
-      <w:r>
-        <w:t>08 :</w:t>
-      </w:r>
-      <w:proofErr w:type="gramEnd"/>
-      <w:r>
-        <w:t xml:space="preserve"> Member can edit account information</w:t>
-      </w:r>
-    </w:p>
-    <w:p>
-      <w:r>
-        <w:t>URS</w:t>
-      </w:r>
-      <w:proofErr w:type="gramStart"/>
-      <w:r>
-        <w:t>09 :</w:t>
-      </w:r>
-      <w:proofErr w:type="gramEnd"/>
-      <w:r>
-        <w:t xml:space="preserve"> </w:t>
-      </w:r>
-      <w:r>
-        <w:t>Member can view</w:t>
-      </w:r>
-      <w:r>
-        <w:t xml:space="preserve"> order history</w:t>
-      </w:r>
-    </w:p>
-    <w:p/>
-    <w:p>
-      <w:pPr>
-        <w:pStyle w:val="Heading2"/>
-      </w:pPr>
-      <w:r>
-        <w:t xml:space="preserve">Purchase system </w:t>
-      </w:r>
-    </w:p>
-    <w:p>
-      <w:r>
-        <w:t>URS</w:t>
-      </w:r>
-      <w:proofErr w:type="gramStart"/>
-      <w:r>
-        <w:t>10 :</w:t>
-      </w:r>
-      <w:proofErr w:type="gramEnd"/>
-      <w:r>
-        <w:t xml:space="preserve"> Member can select products to order</w:t>
-      </w:r>
-    </w:p>
-    <w:p>
-      <w:r>
-        <w:t>URS</w:t>
-      </w:r>
-      <w:proofErr w:type="gramStart"/>
-      <w:r>
+      <w:r>
+        <w:rPr>
+          <w:rFonts w:hint="cs"/>
+          <w:cs/>
+        </w:rPr>
         <w:t>11</w:t>
       </w:r>
       <w:r>
-        <w:t xml:space="preserve"> </w:t>
-      </w:r>
-      <w:r>
-        <w:t>:</w:t>
-      </w:r>
-      <w:proofErr w:type="gramEnd"/>
-      <w:r>
-        <w:t xml:space="preserve"> Member can view the order</w:t>
-      </w:r>
-    </w:p>
-    <w:p>
-      <w:r>
-        <w:t>URS</w:t>
-      </w:r>
-      <w:proofErr w:type="gramStart"/>
-      <w:r>
-        <w:t>12 :</w:t>
-      </w:r>
-      <w:proofErr w:type="gramEnd"/>
-      <w:r>
-        <w:t xml:space="preserve"> Member can </w:t>
-      </w:r>
-      <w:proofErr w:type="spellStart"/>
-      <w:r>
-        <w:t>checkout</w:t>
-      </w:r>
-      <w:proofErr w:type="spellEnd"/>
-      <w:r>
-        <w:t xml:space="preserve"> after they make order</w:t>
-      </w:r>
-    </w:p>
-    <w:p>
-      <w:r>
-        <w:t>URS</w:t>
-      </w:r>
-      <w:proofErr w:type="gramStart"/>
-      <w:r>
-        <w:t>13 :</w:t>
-      </w:r>
-      <w:proofErr w:type="gramEnd"/>
-      <w:r>
-        <w:t xml:space="preserve"> Member can edit location/detail after checkout </w:t>
-      </w:r>
-    </w:p>
-    <w:p>
-      <w:r>
-        <w:t>URS</w:t>
-      </w:r>
-      <w:proofErr w:type="gramStart"/>
-      <w:r>
-        <w:t>14 :</w:t>
-      </w:r>
-      <w:proofErr w:type="gramEnd"/>
-      <w:r>
-        <w:t xml:space="preserve"> Member can make favorite products (for quick and easy reordering)</w:t>
-      </w:r>
-    </w:p>
-    <w:p>
-      <w:r>
-        <w:t>URS</w:t>
-      </w:r>
-      <w:proofErr w:type="gramStart"/>
-      <w:r>
-        <w:t>15 :</w:t>
-      </w:r>
-      <w:proofErr w:type="gramEnd"/>
-      <w:r>
-        <w:t xml:space="preserve"> Member can upload payment slip for approved</w:t>
+        <w:t xml:space="preserve"> :</w:t>
+      </w:r>
+      <w:proofErr w:type="gramEnd"/>
+      <w:r>
+        <w:t xml:space="preserve"> member can view purchasing history.</w:t>
       </w:r>
     </w:p>
     <w:p>
@@ -313,11 +312,175 @@
       </w:r>
     </w:p>
     <w:p>
+      <w:proofErr w:type="gramStart"/>
+      <w:r>
+        <w:t>URS</w:t>
+      </w:r>
+      <w:r>
+        <w:rPr>
+          <w:rFonts w:hint="cs"/>
+          <w:cs/>
+        </w:rPr>
+        <w:t>12</w:t>
+      </w:r>
+      <w:r>
+        <w:t xml:space="preserve"> :</w:t>
+      </w:r>
+      <w:proofErr w:type="gramEnd"/>
+      <w:r>
+        <w:t xml:space="preserve"> admin can add new product to the inventory</w:t>
+      </w:r>
+      <w:r>
+        <w:t>.</w:t>
+      </w:r>
+    </w:p>
+    <w:p>
+      <w:proofErr w:type="gramStart"/>
+      <w:r>
+        <w:t>URS</w:t>
+      </w:r>
+      <w:r>
+        <w:rPr>
+          <w:rFonts w:hint="cs"/>
+          <w:cs/>
+        </w:rPr>
+        <w:t xml:space="preserve">13 </w:t>
+      </w:r>
+      <w:r>
+        <w:t xml:space="preserve"> :</w:t>
+      </w:r>
+      <w:proofErr w:type="gramEnd"/>
+      <w:r>
+        <w:t xml:space="preserve"> </w:t>
+      </w:r>
+      <w:r>
+        <w:t>admin can edit product information.</w:t>
+      </w:r>
+    </w:p>
+    <w:p>
+      <w:proofErr w:type="gramStart"/>
+      <w:r>
+        <w:t>URS1</w:t>
+      </w:r>
+      <w:r>
+        <w:rPr>
+          <w:rFonts w:hint="cs"/>
+          <w:cs/>
+        </w:rPr>
+        <w:t>4</w:t>
+      </w:r>
+      <w:r>
+        <w:t xml:space="preserve"> :</w:t>
+      </w:r>
+      <w:proofErr w:type="gramEnd"/>
+      <w:r>
+        <w:t xml:space="preserve"> admin can </w:t>
+      </w:r>
+      <w:r>
+        <w:t>delete product in inventory.</w:t>
+      </w:r>
+    </w:p>
+    <w:p>
+      <w:proofErr w:type="gramStart"/>
+      <w:r>
+        <w:t>URS15 :</w:t>
+      </w:r>
+      <w:proofErr w:type="gramEnd"/>
+      <w:r>
+        <w:t xml:space="preserve"> admin can </w:t>
+      </w:r>
+      <w:r>
+        <w:t>view inventory report.</w:t>
+      </w:r>
+    </w:p>
+    <w:p>
       <w:pPr>
         <w:pStyle w:val="Heading2"/>
       </w:pPr>
       <w:r>
         <w:t>Delivery management</w:t>
+      </w:r>
+    </w:p>
+    <w:p>
+      <w:proofErr w:type="gramStart"/>
+      <w:r>
+        <w:t>URS</w:t>
+      </w:r>
+      <w:r>
+        <w:rPr>
+          <w:rFonts w:hint="cs"/>
+          <w:cs/>
+        </w:rPr>
+        <w:t>16</w:t>
+      </w:r>
+      <w:r>
+        <w:t xml:space="preserve"> :</w:t>
+      </w:r>
+      <w:proofErr w:type="gramEnd"/>
+      <w:r>
+        <w:t xml:space="preserve"> admin can </w:t>
+      </w:r>
+      <w:r>
+        <w:t>view order that occur in the same week.</w:t>
+      </w:r>
+    </w:p>
+    <w:p>
+      <w:proofErr w:type="gramStart"/>
+      <w:r>
+        <w:t>URS</w:t>
+      </w:r>
+      <w:r>
+        <w:rPr>
+          <w:rFonts w:hint="cs"/>
+          <w:cs/>
+        </w:rPr>
+        <w:t>17</w:t>
+      </w:r>
+      <w:r>
+        <w:t xml:space="preserve"> :</w:t>
+      </w:r>
+      <w:proofErr w:type="gramEnd"/>
+      <w:r>
+        <w:t xml:space="preserve"> admin can view order that occur in the same location.</w:t>
+      </w:r>
+    </w:p>
+    <w:p>
+      <w:proofErr w:type="gramStart"/>
+      <w:r>
+        <w:t>URS1</w:t>
+      </w:r>
+      <w:r>
+        <w:rPr>
+          <w:rFonts w:hint="cs"/>
+          <w:cs/>
+        </w:rPr>
+        <w:t>8</w:t>
+      </w:r>
+      <w:r>
+        <w:t xml:space="preserve"> :</w:t>
+      </w:r>
+      <w:proofErr w:type="gramEnd"/>
+      <w:r>
+        <w:t xml:space="preserve"> </w:t>
+      </w:r>
+      <w:r>
+        <w:t>Member</w:t>
+      </w:r>
+      <w:r>
+        <w:t xml:space="preserve"> can</w:t>
+      </w:r>
+      <w:r>
+        <w:t xml:space="preserve"> view status of product shipping.</w:t>
+      </w:r>
+    </w:p>
+    <w:p/>
+    <w:p/>
+    <w:p>
+      <w:pPr>
+        <w:pStyle w:val="Heading1"/>
+      </w:pPr>
+      <w:r>
+        <w:t>Use case diagram</w:t>
       </w:r>
     </w:p>
     <w:p>
@@ -395,7 +558,7 @@
 </file>
 
 <file path=word/styles.xml><?xml version="1.0" encoding="utf-8"?>
-<w:styles xmlns:mc="http://schemas.openxmlformats.org/markup-compatibility/2006" xmlns:r="http://schemas.openxmlformats.org/officeDocument/2006/relationships" xmlns:w="http://schemas.openxmlformats.org/wordprocessingml/2006/main" xmlns:w14="http://schemas.microsoft.com/office/word/2010/wordml" xmlns:w15="http://schemas.microsoft.com/office/word/2012/wordml" xmlns:w16se="http://schemas.microsoft.com/office/word/2015/wordml/symex" mc:Ignorable="w14 w15 w16se">
+<w:styles xmlns:mc="http://schemas.openxmlformats.org/markup-compatibility/2006" xmlns:r="http://schemas.openxmlformats.org/officeDocument/2006/relationships" xmlns:w="http://schemas.openxmlformats.org/wordprocessingml/2006/main" xmlns:w14="http://schemas.microsoft.com/office/word/2010/wordml" xmlns:w15="http://schemas.microsoft.com/office/word/2012/wordml" mc:Ignorable="w14 w15">
   <w:docDefaults>
     <w:rPrDefault>
       <w:rPr>

--- a/ProjectDoc.docx
+++ b/ProjectDoc.docx
@@ -11,20 +11,22 @@
         <w:jc w:val="left"/>
         <w:rPr>
           <w:rFonts w:ascii="Calibri Light" w:hAnsi="Calibri Light" w:cs="Calibri Light" w:eastAsia="Calibri Light"/>
-          <w:color w:val="2E74B5"/>
-          <w:spacing w:val="0"/>
-          <w:position w:val="0"/>
-          <w:sz w:val="32"/>
-          <w:shd w:fill="auto" w:val="clear"/>
-        </w:rPr>
-      </w:pPr>
-      <w:r>
-        <w:rPr>
-          <w:rFonts w:ascii="Calibri Light" w:hAnsi="Calibri Light" w:cs="Calibri Light" w:eastAsia="Calibri Light"/>
-          <w:color w:val="2E74B5"/>
-          <w:spacing w:val="0"/>
-          <w:position w:val="0"/>
-          <w:sz w:val="32"/>
+          <w:b/>
+          <w:color w:val="2E74B5"/>
+          <w:spacing w:val="0"/>
+          <w:position w:val="0"/>
+          <w:sz w:val="36"/>
+          <w:shd w:fill="auto" w:val="clear"/>
+        </w:rPr>
+      </w:pPr>
+      <w:r>
+        <w:rPr>
+          <w:rFonts w:ascii="Calibri Light" w:hAnsi="Calibri Light" w:cs="Calibri Light" w:eastAsia="Calibri Light"/>
+          <w:b/>
+          <w:color w:val="2E74B5"/>
+          <w:spacing w:val="0"/>
+          <w:position w:val="0"/>
+          <w:sz w:val="36"/>
           <w:shd w:fill="auto" w:val="clear"/>
         </w:rPr>
         <w:t xml:space="preserve"> Project Definition</w:t>
@@ -32,50 +34,46 @@
     </w:p>
     <w:p>
       <w:pPr>
-        <w:spacing w:before="0" w:after="160" w:line="259"/>
-        <w:ind w:right="0" w:left="0" w:firstLine="0"/>
-        <w:jc w:val="left"/>
-        <w:rPr>
-          <w:rFonts w:ascii="Calibri" w:hAnsi="Calibri" w:cs="Calibri" w:eastAsia="Calibri"/>
-          <w:color w:val="auto"/>
-          <w:spacing w:val="0"/>
-          <w:position w:val="0"/>
-          <w:sz w:val="22"/>
-          <w:shd w:fill="auto" w:val="clear"/>
-        </w:rPr>
-      </w:pPr>
-      <w:r>
-        <w:rPr>
-          <w:rFonts w:ascii="Calibri" w:hAnsi="Calibri" w:cs="Calibri" w:eastAsia="Calibri"/>
-          <w:color w:val="auto"/>
-          <w:spacing w:val="0"/>
-          <w:position w:val="0"/>
-          <w:sz w:val="22"/>
-          <w:shd w:fill="auto" w:val="clear"/>
-        </w:rPr>
-        <w:t xml:space="preserve">Guest: Every people which is access to this web application and haven</w:t>
-      </w:r>
-      <w:r>
-        <w:rPr>
-          <w:rFonts w:ascii="Calibri" w:hAnsi="Calibri" w:cs="Calibri" w:eastAsia="Calibri"/>
-          <w:color w:val="auto"/>
-          <w:spacing w:val="0"/>
-          <w:position w:val="0"/>
-          <w:sz w:val="22"/>
-          <w:shd w:fill="auto" w:val="clear"/>
-        </w:rPr>
-        <w:t xml:space="preserve">’</w:t>
-      </w:r>
-      <w:r>
-        <w:rPr>
-          <w:rFonts w:ascii="Calibri" w:hAnsi="Calibri" w:cs="Calibri" w:eastAsia="Calibri"/>
-          <w:color w:val="auto"/>
-          <w:spacing w:val="0"/>
-          <w:position w:val="0"/>
-          <w:sz w:val="22"/>
-          <w:shd w:fill="auto" w:val="clear"/>
-        </w:rPr>
-        <w:t xml:space="preserve">t register before.</w:t>
+        <w:keepNext w:val="true"/>
+        <w:keepLines w:val="true"/>
+        <w:spacing w:before="240" w:after="0" w:line="259"/>
+        <w:ind w:right="0" w:left="0" w:firstLine="0"/>
+        <w:jc w:val="left"/>
+        <w:rPr>
+          <w:rFonts w:ascii="Calibri Light" w:hAnsi="Calibri Light" w:cs="Calibri Light" w:eastAsia="Calibri Light"/>
+          <w:b/>
+          <w:color w:val="2E74B5"/>
+          <w:spacing w:val="0"/>
+          <w:position w:val="0"/>
+          <w:sz w:val="36"/>
+          <w:shd w:fill="auto" w:val="clear"/>
+        </w:rPr>
+      </w:pPr>
+    </w:p>
+    <w:p>
+      <w:pPr>
+        <w:spacing w:before="0" w:after="160" w:line="259"/>
+        <w:ind w:right="0" w:left="0" w:firstLine="0"/>
+        <w:jc w:val="left"/>
+        <w:rPr>
+          <w:rFonts w:ascii="Calibri" w:hAnsi="Calibri" w:cs="Calibri" w:eastAsia="Calibri"/>
+          <w:color w:val="auto"/>
+          <w:spacing w:val="0"/>
+          <w:position w:val="0"/>
+          <w:sz w:val="22"/>
+          <w:shd w:fill="auto" w:val="clear"/>
+        </w:rPr>
+      </w:pPr>
+      <w:r>
+        <w:rPr>
+          <w:rFonts w:ascii="Calibri" w:hAnsi="Calibri" w:cs="Calibri" w:eastAsia="Calibri"/>
+          <w:color w:val="auto"/>
+          <w:spacing w:val="0"/>
+          <w:position w:val="0"/>
+          <w:sz w:val="22"/>
+          <w:shd w:fill="auto" w:val="clear"/>
+        </w:rPr>
+        <w:t xml:space="preserve">Guest: Every people which is access to this web application and haven’t register before.</w:t>
       </w:r>
     </w:p>
     <w:p>
@@ -191,20 +189,22 @@
         <w:jc w:val="left"/>
         <w:rPr>
           <w:rFonts w:ascii="Calibri Light" w:hAnsi="Calibri Light" w:cs="Calibri Light" w:eastAsia="Calibri Light"/>
-          <w:color w:val="2E74B5"/>
-          <w:spacing w:val="0"/>
-          <w:position w:val="0"/>
-          <w:sz w:val="32"/>
-          <w:shd w:fill="auto" w:val="clear"/>
-        </w:rPr>
-      </w:pPr>
-      <w:r>
-        <w:rPr>
-          <w:rFonts w:ascii="Calibri Light" w:hAnsi="Calibri Light" w:cs="Calibri Light" w:eastAsia="Calibri Light"/>
-          <w:color w:val="2E74B5"/>
-          <w:spacing w:val="0"/>
-          <w:position w:val="0"/>
-          <w:sz w:val="32"/>
+          <w:b/>
+          <w:color w:val="2E74B5"/>
+          <w:spacing w:val="0"/>
+          <w:position w:val="0"/>
+          <w:sz w:val="36"/>
+          <w:shd w:fill="auto" w:val="clear"/>
+        </w:rPr>
+      </w:pPr>
+      <w:r>
+        <w:rPr>
+          <w:rFonts w:ascii="Calibri Light" w:hAnsi="Calibri Light" w:cs="Calibri Light" w:eastAsia="Calibri Light"/>
+          <w:b/>
+          <w:color w:val="2E74B5"/>
+          <w:spacing w:val="0"/>
+          <w:position w:val="0"/>
+          <w:sz w:val="36"/>
           <w:shd w:fill="auto" w:val="clear"/>
         </w:rPr>
         <w:t xml:space="preserve">URS-SRS</w:t>
@@ -214,6 +214,23 @@
       <w:pPr>
         <w:keepNext w:val="true"/>
         <w:keepLines w:val="true"/>
+        <w:spacing w:before="240" w:after="0" w:line="259"/>
+        <w:ind w:right="0" w:left="0" w:firstLine="0"/>
+        <w:jc w:val="left"/>
+        <w:rPr>
+          <w:rFonts w:ascii="Calibri Light" w:hAnsi="Calibri Light" w:cs="Calibri Light" w:eastAsia="Calibri Light"/>
+          <w:color w:val="2E74B5"/>
+          <w:spacing w:val="0"/>
+          <w:position w:val="0"/>
+          <w:sz w:val="32"/>
+          <w:shd w:fill="auto" w:val="clear"/>
+        </w:rPr>
+      </w:pPr>
+    </w:p>
+    <w:p>
+      <w:pPr>
+        <w:keepNext w:val="true"/>
+        <w:keepLines w:val="true"/>
         <w:spacing w:before="40" w:after="0" w:line="259"/>
         <w:ind w:right="0" w:left="0" w:firstLine="0"/>
         <w:jc w:val="left"/>
@@ -240,25 +257,44 @@
     </w:p>
     <w:p>
       <w:pPr>
-        <w:spacing w:before="0" w:after="160" w:line="259"/>
-        <w:ind w:right="0" w:left="0" w:firstLine="0"/>
-        <w:jc w:val="left"/>
-        <w:rPr>
-          <w:rFonts w:ascii="Calibri" w:hAnsi="Calibri" w:cs="Calibri" w:eastAsia="Calibri"/>
-          <w:color w:val="auto"/>
-          <w:spacing w:val="0"/>
-          <w:position w:val="0"/>
-          <w:sz w:val="22"/>
-          <w:shd w:fill="auto" w:val="clear"/>
-        </w:rPr>
-      </w:pPr>
-      <w:r>
-        <w:rPr>
-          <w:rFonts w:ascii="Calibri" w:hAnsi="Calibri" w:cs="Calibri" w:eastAsia="Calibri"/>
-          <w:color w:val="auto"/>
-          <w:spacing w:val="0"/>
-          <w:position w:val="0"/>
-          <w:sz w:val="22"/>
+        <w:keepNext w:val="true"/>
+        <w:keepLines w:val="true"/>
+        <w:spacing w:before="40" w:after="0" w:line="259"/>
+        <w:ind w:right="0" w:left="0" w:firstLine="0"/>
+        <w:jc w:val="left"/>
+        <w:rPr>
+          <w:rFonts w:ascii="Calibri Light" w:hAnsi="Calibri Light" w:cs="Calibri Light" w:eastAsia="Calibri Light"/>
+          <w:color w:val="2E74B5"/>
+          <w:spacing w:val="0"/>
+          <w:position w:val="0"/>
+          <w:sz w:val="26"/>
+          <w:shd w:fill="auto" w:val="clear"/>
+        </w:rPr>
+      </w:pPr>
+    </w:p>
+    <w:p>
+      <w:pPr>
+        <w:spacing w:before="0" w:after="160" w:line="259"/>
+        <w:ind w:right="0" w:left="0" w:firstLine="0"/>
+        <w:jc w:val="left"/>
+        <w:rPr>
+          <w:rFonts w:ascii="Calibri" w:hAnsi="Calibri" w:cs="Calibri" w:eastAsia="Calibri"/>
+          <w:b/>
+          <w:color w:val="auto"/>
+          <w:spacing w:val="0"/>
+          <w:position w:val="0"/>
+          <w:sz w:val="28"/>
+          <w:shd w:fill="auto" w:val="clear"/>
+        </w:rPr>
+      </w:pPr>
+      <w:r>
+        <w:rPr>
+          <w:rFonts w:ascii="Calibri" w:hAnsi="Calibri" w:cs="Calibri" w:eastAsia="Calibri"/>
+          <w:b/>
+          <w:color w:val="auto"/>
+          <w:spacing w:val="0"/>
+          <w:position w:val="0"/>
+          <w:sz w:val="28"/>
           <w:shd w:fill="auto" w:val="clear"/>
         </w:rPr>
         <w:t xml:space="preserve">URS01 : Guest can register to become a customer by filling information </w:t>
@@ -316,29 +352,7 @@
           <w:sz w:val="22"/>
           <w:shd w:fill="auto" w:val="clear"/>
         </w:rPr>
-        <w:t xml:space="preserve">SRS02: System shall validate username that must be 6-20 characters and didn</w:t>
-      </w:r>
-      <w:r>
-        <w:rPr>
-          <w:rFonts w:ascii="Calibri" w:hAnsi="Calibri" w:cs="Calibri" w:eastAsia="Calibri"/>
-          <w:color w:val="auto"/>
-          <w:spacing w:val="0"/>
-          <w:position w:val="0"/>
-          <w:sz w:val="22"/>
-          <w:shd w:fill="auto" w:val="clear"/>
-        </w:rPr>
-        <w:t xml:space="preserve">’</w:t>
-      </w:r>
-      <w:r>
-        <w:rPr>
-          <w:rFonts w:ascii="Calibri" w:hAnsi="Calibri" w:cs="Calibri" w:eastAsia="Calibri"/>
-          <w:color w:val="auto"/>
-          <w:spacing w:val="0"/>
-          <w:position w:val="0"/>
-          <w:sz w:val="22"/>
-          <w:shd w:fill="auto" w:val="clear"/>
-        </w:rPr>
-        <w:t xml:space="preserve">t exist in the system.</w:t>
+        <w:t xml:space="preserve">SRS02: System shall validate username that must be 6-20 characters and didn’t exist in the system.</w:t>
       </w:r>
     </w:p>
     <w:p>
@@ -441,20 +455,22 @@
         <w:jc w:val="left"/>
         <w:rPr>
           <w:rFonts w:ascii="Calibri" w:hAnsi="Calibri" w:cs="Calibri" w:eastAsia="Calibri"/>
-          <w:color w:val="auto"/>
-          <w:spacing w:val="0"/>
-          <w:position w:val="0"/>
-          <w:sz w:val="22"/>
-          <w:shd w:fill="auto" w:val="clear"/>
-        </w:rPr>
-      </w:pPr>
-      <w:r>
-        <w:rPr>
-          <w:rFonts w:ascii="Calibri" w:hAnsi="Calibri" w:cs="Calibri" w:eastAsia="Calibri"/>
-          <w:color w:val="auto"/>
-          <w:spacing w:val="0"/>
-          <w:position w:val="0"/>
-          <w:sz w:val="22"/>
+          <w:b/>
+          <w:color w:val="auto"/>
+          <w:spacing w:val="0"/>
+          <w:position w:val="0"/>
+          <w:sz w:val="28"/>
+          <w:shd w:fill="auto" w:val="clear"/>
+        </w:rPr>
+      </w:pPr>
+      <w:r>
+        <w:rPr>
+          <w:rFonts w:ascii="Calibri" w:hAnsi="Calibri" w:cs="Calibri" w:eastAsia="Calibri"/>
+          <w:b/>
+          <w:color w:val="auto"/>
+          <w:spacing w:val="0"/>
+          <w:position w:val="0"/>
+          <w:sz w:val="28"/>
           <w:shd w:fill="auto" w:val="clear"/>
         </w:rPr>
         <w:t xml:space="preserve">URS02 : Customer can edit account information</w:t>
@@ -467,20 +483,22 @@
         <w:jc w:val="left"/>
         <w:rPr>
           <w:rFonts w:ascii="Calibri" w:hAnsi="Calibri" w:cs="Calibri" w:eastAsia="Calibri"/>
-          <w:color w:val="auto"/>
-          <w:spacing w:val="0"/>
-          <w:position w:val="0"/>
-          <w:sz w:val="22"/>
-          <w:shd w:fill="auto" w:val="clear"/>
-        </w:rPr>
-      </w:pPr>
-      <w:r>
-        <w:rPr>
-          <w:rFonts w:ascii="Calibri" w:hAnsi="Calibri" w:cs="Calibri" w:eastAsia="Calibri"/>
-          <w:color w:val="auto"/>
-          <w:spacing w:val="0"/>
-          <w:position w:val="0"/>
-          <w:sz w:val="22"/>
+          <w:b/>
+          <w:color w:val="auto"/>
+          <w:spacing w:val="0"/>
+          <w:position w:val="0"/>
+          <w:sz w:val="28"/>
+          <w:shd w:fill="auto" w:val="clear"/>
+        </w:rPr>
+      </w:pPr>
+      <w:r>
+        <w:rPr>
+          <w:rFonts w:ascii="Calibri" w:hAnsi="Calibri" w:cs="Calibri" w:eastAsia="Calibri"/>
+          <w:b/>
+          <w:color w:val="auto"/>
+          <w:spacing w:val="0"/>
+          <w:position w:val="0"/>
+          <w:sz w:val="28"/>
           <w:shd w:fill="auto" w:val="clear"/>
         </w:rPr>
         <w:t xml:space="preserve">URS03 : Customer can view account information</w:t>
@@ -493,20 +511,22 @@
         <w:jc w:val="left"/>
         <w:rPr>
           <w:rFonts w:ascii="Calibri" w:hAnsi="Calibri" w:cs="Calibri" w:eastAsia="Calibri"/>
-          <w:color w:val="auto"/>
-          <w:spacing w:val="0"/>
-          <w:position w:val="0"/>
-          <w:sz w:val="22"/>
-          <w:shd w:fill="auto" w:val="clear"/>
-        </w:rPr>
-      </w:pPr>
-      <w:r>
-        <w:rPr>
-          <w:rFonts w:ascii="Calibri" w:hAnsi="Calibri" w:cs="Calibri" w:eastAsia="Calibri"/>
-          <w:color w:val="auto"/>
-          <w:spacing w:val="0"/>
-          <w:position w:val="0"/>
-          <w:sz w:val="22"/>
+          <w:b/>
+          <w:color w:val="auto"/>
+          <w:spacing w:val="0"/>
+          <w:position w:val="0"/>
+          <w:sz w:val="28"/>
+          <w:shd w:fill="auto" w:val="clear"/>
+        </w:rPr>
+      </w:pPr>
+      <w:r>
+        <w:rPr>
+          <w:rFonts w:ascii="Calibri" w:hAnsi="Calibri" w:cs="Calibri" w:eastAsia="Calibri"/>
+          <w:b/>
+          <w:color w:val="auto"/>
+          <w:spacing w:val="0"/>
+          <w:position w:val="0"/>
+          <w:sz w:val="28"/>
           <w:shd w:fill="auto" w:val="clear"/>
         </w:rPr>
         <w:t xml:space="preserve">URS04 : Customer can change password</w:t>
@@ -519,20 +539,22 @@
         <w:jc w:val="left"/>
         <w:rPr>
           <w:rFonts w:ascii="Calibri" w:hAnsi="Calibri" w:cs="Calibri" w:eastAsia="Calibri"/>
-          <w:color w:val="auto"/>
-          <w:spacing w:val="0"/>
-          <w:position w:val="0"/>
-          <w:sz w:val="22"/>
-          <w:shd w:fill="auto" w:val="clear"/>
-        </w:rPr>
-      </w:pPr>
-      <w:r>
-        <w:rPr>
-          <w:rFonts w:ascii="Calibri" w:hAnsi="Calibri" w:cs="Calibri" w:eastAsia="Calibri"/>
-          <w:color w:val="auto"/>
-          <w:spacing w:val="0"/>
-          <w:position w:val="0"/>
-          <w:sz w:val="22"/>
+          <w:b/>
+          <w:color w:val="auto"/>
+          <w:spacing w:val="0"/>
+          <w:position w:val="0"/>
+          <w:sz w:val="28"/>
+          <w:shd w:fill="auto" w:val="clear"/>
+        </w:rPr>
+      </w:pPr>
+      <w:r>
+        <w:rPr>
+          <w:rFonts w:ascii="Calibri" w:hAnsi="Calibri" w:cs="Calibri" w:eastAsia="Calibri"/>
+          <w:b/>
+          <w:color w:val="auto"/>
+          <w:spacing w:val="0"/>
+          <w:position w:val="0"/>
+          <w:sz w:val="28"/>
           <w:shd w:fill="auto" w:val="clear"/>
         </w:rPr>
         <w:t xml:space="preserve">URS05 : Customer can logout to the system </w:t>
@@ -545,20 +567,22 @@
         <w:jc w:val="left"/>
         <w:rPr>
           <w:rFonts w:ascii="Calibri" w:hAnsi="Calibri" w:cs="Calibri" w:eastAsia="Calibri"/>
-          <w:color w:val="auto"/>
-          <w:spacing w:val="0"/>
-          <w:position w:val="0"/>
-          <w:sz w:val="22"/>
-          <w:shd w:fill="auto" w:val="clear"/>
-        </w:rPr>
-      </w:pPr>
-      <w:r>
-        <w:rPr>
-          <w:rFonts w:ascii="Calibri" w:hAnsi="Calibri" w:cs="Calibri" w:eastAsia="Calibri"/>
-          <w:color w:val="auto"/>
-          <w:spacing w:val="0"/>
-          <w:position w:val="0"/>
-          <w:sz w:val="22"/>
+          <w:b/>
+          <w:color w:val="auto"/>
+          <w:spacing w:val="0"/>
+          <w:position w:val="0"/>
+          <w:sz w:val="28"/>
+          <w:shd w:fill="auto" w:val="clear"/>
+        </w:rPr>
+      </w:pPr>
+      <w:r>
+        <w:rPr>
+          <w:rFonts w:ascii="Calibri" w:hAnsi="Calibri" w:cs="Calibri" w:eastAsia="Calibri"/>
+          <w:b/>
+          <w:color w:val="auto"/>
+          <w:spacing w:val="0"/>
+          <w:position w:val="0"/>
+          <w:sz w:val="28"/>
           <w:shd w:fill="auto" w:val="clear"/>
         </w:rPr>
         <w:t xml:space="preserve">URS06 : Admin can edit member account information</w:t>
@@ -571,20 +595,22 @@
         <w:jc w:val="left"/>
         <w:rPr>
           <w:rFonts w:ascii="Calibri" w:hAnsi="Calibri" w:cs="Calibri" w:eastAsia="Calibri"/>
-          <w:color w:val="auto"/>
-          <w:spacing w:val="0"/>
-          <w:position w:val="0"/>
-          <w:sz w:val="22"/>
-          <w:shd w:fill="auto" w:val="clear"/>
-        </w:rPr>
-      </w:pPr>
-      <w:r>
-        <w:rPr>
-          <w:rFonts w:ascii="Calibri" w:hAnsi="Calibri" w:cs="Calibri" w:eastAsia="Calibri"/>
-          <w:color w:val="auto"/>
-          <w:spacing w:val="0"/>
-          <w:position w:val="0"/>
-          <w:sz w:val="22"/>
+          <w:b/>
+          <w:color w:val="auto"/>
+          <w:spacing w:val="0"/>
+          <w:position w:val="0"/>
+          <w:sz w:val="28"/>
+          <w:shd w:fill="auto" w:val="clear"/>
+        </w:rPr>
+      </w:pPr>
+      <w:r>
+        <w:rPr>
+          <w:rFonts w:ascii="Calibri" w:hAnsi="Calibri" w:cs="Calibri" w:eastAsia="Calibri"/>
+          <w:b/>
+          <w:color w:val="auto"/>
+          <w:spacing w:val="0"/>
+          <w:position w:val="0"/>
+          <w:sz w:val="28"/>
           <w:shd w:fill="auto" w:val="clear"/>
         </w:rPr>
         <w:t xml:space="preserve">URS07 : Admin can delete member account.</w:t>
@@ -592,6 +618,21 @@
     </w:p>
     <w:p>
       <w:pPr>
+        <w:spacing w:before="0" w:after="160" w:line="259"/>
+        <w:ind w:right="0" w:left="0" w:firstLine="0"/>
+        <w:jc w:val="left"/>
+        <w:rPr>
+          <w:rFonts w:ascii="Calibri" w:hAnsi="Calibri" w:cs="Calibri" w:eastAsia="Calibri"/>
+          <w:color w:val="auto"/>
+          <w:spacing w:val="0"/>
+          <w:position w:val="0"/>
+          <w:sz w:val="22"/>
+          <w:shd w:fill="auto" w:val="clear"/>
+        </w:rPr>
+      </w:pPr>
+    </w:p>
+    <w:p>
+      <w:pPr>
         <w:keepNext w:val="true"/>
         <w:keepLines w:val="true"/>
         <w:spacing w:before="40" w:after="0" w:line="259"/>
@@ -620,25 +661,45 @@
     </w:p>
     <w:p>
       <w:pPr>
-        <w:spacing w:before="0" w:after="160" w:line="259"/>
-        <w:ind w:right="0" w:left="0" w:firstLine="0"/>
-        <w:jc w:val="left"/>
-        <w:rPr>
-          <w:rFonts w:ascii="Calibri" w:hAnsi="Calibri" w:cs="Calibri" w:eastAsia="Calibri"/>
-          <w:color w:val="auto"/>
-          <w:spacing w:val="0"/>
-          <w:position w:val="0"/>
-          <w:sz w:val="22"/>
-          <w:shd w:fill="auto" w:val="clear"/>
-        </w:rPr>
-      </w:pPr>
-      <w:r>
-        <w:rPr>
-          <w:rFonts w:ascii="Calibri" w:hAnsi="Calibri" w:cs="Calibri" w:eastAsia="Calibri"/>
-          <w:color w:val="auto"/>
-          <w:spacing w:val="0"/>
-          <w:position w:val="0"/>
-          <w:sz w:val="22"/>
+        <w:keepNext w:val="true"/>
+        <w:keepLines w:val="true"/>
+        <w:spacing w:before="40" w:after="0" w:line="259"/>
+        <w:ind w:right="0" w:left="0" w:firstLine="0"/>
+        <w:jc w:val="left"/>
+        <w:rPr>
+          <w:rFonts w:ascii="Calibri Light" w:hAnsi="Calibri Light" w:cs="Calibri Light" w:eastAsia="Calibri Light"/>
+          <w:b/>
+          <w:color w:val="2E74B5"/>
+          <w:spacing w:val="0"/>
+          <w:position w:val="0"/>
+          <w:sz w:val="28"/>
+          <w:shd w:fill="auto" w:val="clear"/>
+        </w:rPr>
+      </w:pPr>
+    </w:p>
+    <w:p>
+      <w:pPr>
+        <w:spacing w:before="0" w:after="160" w:line="259"/>
+        <w:ind w:right="0" w:left="0" w:firstLine="0"/>
+        <w:jc w:val="left"/>
+        <w:rPr>
+          <w:rFonts w:ascii="Calibri" w:hAnsi="Calibri" w:cs="Calibri" w:eastAsia="Calibri"/>
+          <w:b/>
+          <w:color w:val="auto"/>
+          <w:spacing w:val="0"/>
+          <w:position w:val="0"/>
+          <w:sz w:val="28"/>
+          <w:shd w:fill="auto" w:val="clear"/>
+        </w:rPr>
+      </w:pPr>
+      <w:r>
+        <w:rPr>
+          <w:rFonts w:ascii="Calibri" w:hAnsi="Calibri" w:cs="Calibri" w:eastAsia="Calibri"/>
+          <w:b/>
+          <w:color w:val="auto"/>
+          <w:spacing w:val="0"/>
+          <w:position w:val="0"/>
+          <w:sz w:val="28"/>
           <w:shd w:fill="auto" w:val="clear"/>
         </w:rPr>
         <w:t xml:space="preserve">URS08 : everybody can see list of products.</w:t>
@@ -651,20 +712,22 @@
         <w:jc w:val="left"/>
         <w:rPr>
           <w:rFonts w:ascii="Calibri" w:hAnsi="Calibri" w:cs="Calibri" w:eastAsia="Calibri"/>
-          <w:color w:val="auto"/>
-          <w:spacing w:val="0"/>
-          <w:position w:val="0"/>
-          <w:sz w:val="22"/>
-          <w:shd w:fill="auto" w:val="clear"/>
-        </w:rPr>
-      </w:pPr>
-      <w:r>
-        <w:rPr>
-          <w:rFonts w:ascii="Calibri" w:hAnsi="Calibri" w:cs="Calibri" w:eastAsia="Calibri"/>
-          <w:color w:val="auto"/>
-          <w:spacing w:val="0"/>
-          <w:position w:val="0"/>
-          <w:sz w:val="22"/>
+          <w:b/>
+          <w:color w:val="auto"/>
+          <w:spacing w:val="0"/>
+          <w:position w:val="0"/>
+          <w:sz w:val="28"/>
+          <w:shd w:fill="auto" w:val="clear"/>
+        </w:rPr>
+      </w:pPr>
+      <w:r>
+        <w:rPr>
+          <w:rFonts w:ascii="Calibri" w:hAnsi="Calibri" w:cs="Calibri" w:eastAsia="Calibri"/>
+          <w:b/>
+          <w:color w:val="auto"/>
+          <w:spacing w:val="0"/>
+          <w:position w:val="0"/>
+          <w:sz w:val="28"/>
           <w:shd w:fill="auto" w:val="clear"/>
         </w:rPr>
         <w:t xml:space="preserve">URS09 : member can make order by select product on the product list.</w:t>
@@ -677,20 +740,22 @@
         <w:jc w:val="left"/>
         <w:rPr>
           <w:rFonts w:ascii="Calibri" w:hAnsi="Calibri" w:cs="Calibri" w:eastAsia="Calibri"/>
-          <w:color w:val="auto"/>
-          <w:spacing w:val="0"/>
-          <w:position w:val="0"/>
-          <w:sz w:val="22"/>
-          <w:shd w:fill="auto" w:val="clear"/>
-        </w:rPr>
-      </w:pPr>
-      <w:r>
-        <w:rPr>
-          <w:rFonts w:ascii="Calibri" w:hAnsi="Calibri" w:cs="Calibri" w:eastAsia="Calibri"/>
-          <w:color w:val="auto"/>
-          <w:spacing w:val="0"/>
-          <w:position w:val="0"/>
-          <w:sz w:val="22"/>
+          <w:b/>
+          <w:color w:val="auto"/>
+          <w:spacing w:val="0"/>
+          <w:position w:val="0"/>
+          <w:sz w:val="28"/>
+          <w:shd w:fill="auto" w:val="clear"/>
+        </w:rPr>
+      </w:pPr>
+      <w:r>
+        <w:rPr>
+          <w:rFonts w:ascii="Calibri" w:hAnsi="Calibri" w:cs="Calibri" w:eastAsia="Calibri"/>
+          <w:b/>
+          <w:color w:val="auto"/>
+          <w:spacing w:val="0"/>
+          <w:position w:val="0"/>
+          <w:sz w:val="28"/>
           <w:shd w:fill="auto" w:val="clear"/>
         </w:rPr>
         <w:t xml:space="preserve">URS10 : member can make payment by using PayPal.</w:t>
@@ -703,20 +768,22 @@
         <w:jc w:val="left"/>
         <w:rPr>
           <w:rFonts w:ascii="Calibri" w:hAnsi="Calibri" w:cs="Calibri" w:eastAsia="Calibri"/>
-          <w:color w:val="auto"/>
-          <w:spacing w:val="0"/>
-          <w:position w:val="0"/>
-          <w:sz w:val="22"/>
-          <w:shd w:fill="auto" w:val="clear"/>
-        </w:rPr>
-      </w:pPr>
-      <w:r>
-        <w:rPr>
-          <w:rFonts w:ascii="Calibri" w:hAnsi="Calibri" w:cs="Calibri" w:eastAsia="Calibri"/>
-          <w:color w:val="auto"/>
-          <w:spacing w:val="0"/>
-          <w:position w:val="0"/>
-          <w:sz w:val="22"/>
+          <w:b/>
+          <w:color w:val="auto"/>
+          <w:spacing w:val="0"/>
+          <w:position w:val="0"/>
+          <w:sz w:val="28"/>
+          <w:shd w:fill="auto" w:val="clear"/>
+        </w:rPr>
+      </w:pPr>
+      <w:r>
+        <w:rPr>
+          <w:rFonts w:ascii="Calibri" w:hAnsi="Calibri" w:cs="Calibri" w:eastAsia="Calibri"/>
+          <w:b/>
+          <w:color w:val="auto"/>
+          <w:spacing w:val="0"/>
+          <w:position w:val="0"/>
+          <w:sz w:val="28"/>
           <w:shd w:fill="auto" w:val="clear"/>
         </w:rPr>
         <w:t xml:space="preserve">URS11 : member can view purchasing history.</w:t>
@@ -724,6 +791,21 @@
     </w:p>
     <w:p>
       <w:pPr>
+        <w:spacing w:before="0" w:after="160" w:line="259"/>
+        <w:ind w:right="0" w:left="0" w:firstLine="0"/>
+        <w:jc w:val="left"/>
+        <w:rPr>
+          <w:rFonts w:ascii="Calibri" w:hAnsi="Calibri" w:cs="Calibri" w:eastAsia="Calibri"/>
+          <w:color w:val="auto"/>
+          <w:spacing w:val="0"/>
+          <w:position w:val="0"/>
+          <w:sz w:val="22"/>
+          <w:shd w:fill="auto" w:val="clear"/>
+        </w:rPr>
+      </w:pPr>
+    </w:p>
+    <w:p>
+      <w:pPr>
         <w:keepNext w:val="true"/>
         <w:keepLines w:val="true"/>
         <w:spacing w:before="40" w:after="0" w:line="259"/>
@@ -752,25 +834,44 @@
     </w:p>
     <w:p>
       <w:pPr>
-        <w:spacing w:before="0" w:after="160" w:line="259"/>
-        <w:ind w:right="0" w:left="0" w:firstLine="0"/>
-        <w:jc w:val="left"/>
-        <w:rPr>
-          <w:rFonts w:ascii="Calibri" w:hAnsi="Calibri" w:cs="Calibri" w:eastAsia="Calibri"/>
-          <w:color w:val="auto"/>
-          <w:spacing w:val="0"/>
-          <w:position w:val="0"/>
-          <w:sz w:val="22"/>
-          <w:shd w:fill="auto" w:val="clear"/>
-        </w:rPr>
-      </w:pPr>
-      <w:r>
-        <w:rPr>
-          <w:rFonts w:ascii="Calibri" w:hAnsi="Calibri" w:cs="Calibri" w:eastAsia="Calibri"/>
-          <w:color w:val="auto"/>
-          <w:spacing w:val="0"/>
-          <w:position w:val="0"/>
-          <w:sz w:val="22"/>
+        <w:keepNext w:val="true"/>
+        <w:keepLines w:val="true"/>
+        <w:spacing w:before="40" w:after="0" w:line="259"/>
+        <w:ind w:right="0" w:left="0" w:firstLine="0"/>
+        <w:jc w:val="left"/>
+        <w:rPr>
+          <w:rFonts w:ascii="Calibri Light" w:hAnsi="Calibri Light" w:cs="Calibri Light" w:eastAsia="Calibri Light"/>
+          <w:color w:val="2E74B5"/>
+          <w:spacing w:val="0"/>
+          <w:position w:val="0"/>
+          <w:sz w:val="26"/>
+          <w:shd w:fill="auto" w:val="clear"/>
+        </w:rPr>
+      </w:pPr>
+    </w:p>
+    <w:p>
+      <w:pPr>
+        <w:spacing w:before="0" w:after="160" w:line="259"/>
+        <w:ind w:right="0" w:left="0" w:firstLine="0"/>
+        <w:jc w:val="left"/>
+        <w:rPr>
+          <w:rFonts w:ascii="Calibri" w:hAnsi="Calibri" w:cs="Calibri" w:eastAsia="Calibri"/>
+          <w:b/>
+          <w:color w:val="auto"/>
+          <w:spacing w:val="0"/>
+          <w:position w:val="0"/>
+          <w:sz w:val="28"/>
+          <w:shd w:fill="auto" w:val="clear"/>
+        </w:rPr>
+      </w:pPr>
+      <w:r>
+        <w:rPr>
+          <w:rFonts w:ascii="Calibri" w:hAnsi="Calibri" w:cs="Calibri" w:eastAsia="Calibri"/>
+          <w:b/>
+          <w:color w:val="auto"/>
+          <w:spacing w:val="0"/>
+          <w:position w:val="0"/>
+          <w:sz w:val="28"/>
           <w:shd w:fill="auto" w:val="clear"/>
         </w:rPr>
         <w:t xml:space="preserve">URS12 : admin can add new product to the inventory.</w:t>
@@ -810,20 +911,22 @@
         <w:jc w:val="left"/>
         <w:rPr>
           <w:rFonts w:ascii="Calibri" w:hAnsi="Calibri" w:cs="Calibri" w:eastAsia="Calibri"/>
-          <w:color w:val="auto"/>
-          <w:spacing w:val="0"/>
-          <w:position w:val="0"/>
-          <w:sz w:val="22"/>
-          <w:shd w:fill="auto" w:val="clear"/>
-        </w:rPr>
-      </w:pPr>
-      <w:r>
-        <w:rPr>
-          <w:rFonts w:ascii="Calibri" w:hAnsi="Calibri" w:cs="Calibri" w:eastAsia="Calibri"/>
-          <w:color w:val="auto"/>
-          <w:spacing w:val="0"/>
-          <w:position w:val="0"/>
-          <w:sz w:val="22"/>
+          <w:b/>
+          <w:color w:val="auto"/>
+          <w:spacing w:val="0"/>
+          <w:position w:val="0"/>
+          <w:sz w:val="28"/>
+          <w:shd w:fill="auto" w:val="clear"/>
+        </w:rPr>
+      </w:pPr>
+      <w:r>
+        <w:rPr>
+          <w:rFonts w:ascii="Calibri" w:hAnsi="Calibri" w:cs="Calibri" w:eastAsia="Calibri"/>
+          <w:b/>
+          <w:color w:val="auto"/>
+          <w:spacing w:val="0"/>
+          <w:position w:val="0"/>
+          <w:sz w:val="28"/>
           <w:shd w:fill="auto" w:val="clear"/>
         </w:rPr>
         <w:t xml:space="preserve">URS13  : admin can edit product information.</w:t>
@@ -863,20 +966,22 @@
         <w:jc w:val="left"/>
         <w:rPr>
           <w:rFonts w:ascii="Calibri" w:hAnsi="Calibri" w:cs="Calibri" w:eastAsia="Calibri"/>
-          <w:color w:val="auto"/>
-          <w:spacing w:val="0"/>
-          <w:position w:val="0"/>
-          <w:sz w:val="22"/>
-          <w:shd w:fill="auto" w:val="clear"/>
-        </w:rPr>
-      </w:pPr>
-      <w:r>
-        <w:rPr>
-          <w:rFonts w:ascii="Calibri" w:hAnsi="Calibri" w:cs="Calibri" w:eastAsia="Calibri"/>
-          <w:color w:val="auto"/>
-          <w:spacing w:val="0"/>
-          <w:position w:val="0"/>
-          <w:sz w:val="22"/>
+          <w:b/>
+          <w:color w:val="auto"/>
+          <w:spacing w:val="0"/>
+          <w:position w:val="0"/>
+          <w:sz w:val="28"/>
+          <w:shd w:fill="auto" w:val="clear"/>
+        </w:rPr>
+      </w:pPr>
+      <w:r>
+        <w:rPr>
+          <w:rFonts w:ascii="Calibri" w:hAnsi="Calibri" w:cs="Calibri" w:eastAsia="Calibri"/>
+          <w:b/>
+          <w:color w:val="auto"/>
+          <w:spacing w:val="0"/>
+          <w:position w:val="0"/>
+          <w:sz w:val="28"/>
           <w:shd w:fill="auto" w:val="clear"/>
         </w:rPr>
         <w:t xml:space="preserve">URS14 : admin can delete product in inventory.</w:t>
@@ -916,52 +1021,32 @@
           <w:sz w:val="22"/>
           <w:shd w:fill="auto" w:val="clear"/>
         </w:rPr>
-        <w:t xml:space="preserve">SRS: System shall provide graphic user interface with "delete</w:t>
-      </w:r>
-      <w:r>
-        <w:rPr>
-          <w:rFonts w:ascii="Calibri" w:hAnsi="Calibri" w:cs="Calibri" w:eastAsia="Calibri"/>
-          <w:color w:val="auto"/>
-          <w:spacing w:val="0"/>
-          <w:position w:val="0"/>
-          <w:sz w:val="22"/>
-          <w:shd w:fill="auto" w:val="clear"/>
-        </w:rPr>
-        <w:t xml:space="preserve"> </w:t>
-      </w:r>
-      <w:r>
-        <w:rPr>
-          <w:rFonts w:ascii="Calibri" w:hAnsi="Calibri" w:cs="Calibri" w:eastAsia="Calibri"/>
-          <w:color w:val="auto"/>
-          <w:spacing w:val="0"/>
-          <w:position w:val="0"/>
-          <w:sz w:val="22"/>
-          <w:shd w:fill="auto" w:val="clear"/>
-        </w:rPr>
-        <w:t xml:space="preserve">product" button to admin for delete product  from inventory.</w:t>
-      </w:r>
-    </w:p>
-    <w:p>
-      <w:pPr>
-        <w:spacing w:before="0" w:after="160" w:line="259"/>
-        <w:ind w:right="0" w:left="0" w:firstLine="0"/>
-        <w:jc w:val="left"/>
-        <w:rPr>
-          <w:rFonts w:ascii="Calibri" w:hAnsi="Calibri" w:cs="Calibri" w:eastAsia="Calibri"/>
-          <w:color w:val="auto"/>
-          <w:spacing w:val="0"/>
-          <w:position w:val="0"/>
-          <w:sz w:val="22"/>
-          <w:shd w:fill="auto" w:val="clear"/>
-        </w:rPr>
-      </w:pPr>
-      <w:r>
-        <w:rPr>
-          <w:rFonts w:ascii="Calibri" w:hAnsi="Calibri" w:cs="Calibri" w:eastAsia="Calibri"/>
-          <w:color w:val="auto"/>
-          <w:spacing w:val="0"/>
-          <w:position w:val="0"/>
-          <w:sz w:val="22"/>
+        <w:t xml:space="preserve">SRS: System shall provide graphic user interface with "delete product" button to admin for delete product  from inventory.</w:t>
+      </w:r>
+    </w:p>
+    <w:p>
+      <w:pPr>
+        <w:spacing w:before="0" w:after="160" w:line="259"/>
+        <w:ind w:right="0" w:left="0" w:firstLine="0"/>
+        <w:jc w:val="left"/>
+        <w:rPr>
+          <w:rFonts w:ascii="Calibri" w:hAnsi="Calibri" w:cs="Calibri" w:eastAsia="Calibri"/>
+          <w:b/>
+          <w:color w:val="auto"/>
+          <w:spacing w:val="0"/>
+          <w:position w:val="0"/>
+          <w:sz w:val="28"/>
+          <w:shd w:fill="auto" w:val="clear"/>
+        </w:rPr>
+      </w:pPr>
+      <w:r>
+        <w:rPr>
+          <w:rFonts w:ascii="Calibri" w:hAnsi="Calibri" w:cs="Calibri" w:eastAsia="Calibri"/>
+          <w:b/>
+          <w:color w:val="auto"/>
+          <w:spacing w:val="0"/>
+          <w:position w:val="0"/>
+          <w:sz w:val="28"/>
           <w:shd w:fill="auto" w:val="clear"/>
         </w:rPr>
         <w:t xml:space="preserve">URS15 : admin can view inventory report.</w:t>
@@ -991,30 +1076,23 @@
           <w:shd w:fill="auto" w:val="clear"/>
         </w:rPr>
         <w:tab/>
-        <w:t xml:space="preserve">SRS: System shall provide graphic user interface with "view</w:t>
-      </w:r>
-      <w:r>
-        <w:rPr>
-          <w:rFonts w:ascii="Calibri" w:hAnsi="Calibri" w:cs="Calibri" w:eastAsia="Calibri"/>
-          <w:color w:val="auto"/>
-          <w:spacing w:val="0"/>
-          <w:position w:val="0"/>
-          <w:sz w:val="22"/>
-          <w:shd w:fill="auto" w:val="clear"/>
-        </w:rPr>
-        <w:t xml:space="preserve"> </w:t>
-      </w:r>
-      <w:r>
-        <w:rPr>
-          <w:rFonts w:ascii="Calibri" w:hAnsi="Calibri" w:cs="Calibri" w:eastAsia="Calibri"/>
-          <w:color w:val="auto"/>
-          <w:spacing w:val="0"/>
-          <w:position w:val="0"/>
-          <w:sz w:val="22"/>
-          <w:shd w:fill="auto" w:val="clear"/>
-        </w:rPr>
-        <w:t xml:space="preserve">inventory report" button to admin view report of inventory</w:t>
-      </w:r>
+        <w:t xml:space="preserve">SRS: System shall provide graphic user interface with "view inventory report" button to admin view report of inventory</w:t>
+      </w:r>
+    </w:p>
+    <w:p>
+      <w:pPr>
+        <w:spacing w:before="0" w:after="160" w:line="259"/>
+        <w:ind w:right="0" w:left="0" w:firstLine="0"/>
+        <w:jc w:val="left"/>
+        <w:rPr>
+          <w:rFonts w:ascii="Calibri" w:hAnsi="Calibri" w:cs="Calibri" w:eastAsia="Calibri"/>
+          <w:color w:val="auto"/>
+          <w:spacing w:val="0"/>
+          <w:position w:val="0"/>
+          <w:sz w:val="22"/>
+          <w:shd w:fill="auto" w:val="clear"/>
+        </w:rPr>
+      </w:pPr>
     </w:p>
     <w:p>
       <w:pPr>
@@ -1046,25 +1124,44 @@
     </w:p>
     <w:p>
       <w:pPr>
-        <w:spacing w:before="0" w:after="160" w:line="259"/>
-        <w:ind w:right="0" w:left="0" w:firstLine="0"/>
-        <w:jc w:val="left"/>
-        <w:rPr>
-          <w:rFonts w:ascii="Calibri" w:hAnsi="Calibri" w:cs="Calibri" w:eastAsia="Calibri"/>
-          <w:color w:val="auto"/>
-          <w:spacing w:val="0"/>
-          <w:position w:val="0"/>
-          <w:sz w:val="22"/>
-          <w:shd w:fill="auto" w:val="clear"/>
-        </w:rPr>
-      </w:pPr>
-      <w:r>
-        <w:rPr>
-          <w:rFonts w:ascii="Calibri" w:hAnsi="Calibri" w:cs="Calibri" w:eastAsia="Calibri"/>
-          <w:color w:val="auto"/>
-          <w:spacing w:val="0"/>
-          <w:position w:val="0"/>
-          <w:sz w:val="22"/>
+        <w:keepNext w:val="true"/>
+        <w:keepLines w:val="true"/>
+        <w:spacing w:before="40" w:after="0" w:line="259"/>
+        <w:ind w:right="0" w:left="0" w:firstLine="0"/>
+        <w:jc w:val="left"/>
+        <w:rPr>
+          <w:rFonts w:ascii="Calibri Light" w:hAnsi="Calibri Light" w:cs="Calibri Light" w:eastAsia="Calibri Light"/>
+          <w:color w:val="2E74B5"/>
+          <w:spacing w:val="0"/>
+          <w:position w:val="0"/>
+          <w:sz w:val="26"/>
+          <w:shd w:fill="auto" w:val="clear"/>
+        </w:rPr>
+      </w:pPr>
+    </w:p>
+    <w:p>
+      <w:pPr>
+        <w:spacing w:before="0" w:after="160" w:line="259"/>
+        <w:ind w:right="0" w:left="0" w:firstLine="0"/>
+        <w:jc w:val="left"/>
+        <w:rPr>
+          <w:rFonts w:ascii="Calibri" w:hAnsi="Calibri" w:cs="Calibri" w:eastAsia="Calibri"/>
+          <w:b/>
+          <w:color w:val="auto"/>
+          <w:spacing w:val="0"/>
+          <w:position w:val="0"/>
+          <w:sz w:val="28"/>
+          <w:shd w:fill="auto" w:val="clear"/>
+        </w:rPr>
+      </w:pPr>
+      <w:r>
+        <w:rPr>
+          <w:rFonts w:ascii="Calibri" w:hAnsi="Calibri" w:cs="Calibri" w:eastAsia="Calibri"/>
+          <w:b/>
+          <w:color w:val="auto"/>
+          <w:spacing w:val="0"/>
+          <w:position w:val="0"/>
+          <w:sz w:val="28"/>
           <w:shd w:fill="auto" w:val="clear"/>
         </w:rPr>
         <w:t xml:space="preserve">URS16 : admin can view order that occur in the same week.</w:t>
@@ -1131,20 +1228,22 @@
         <w:jc w:val="left"/>
         <w:rPr>
           <w:rFonts w:ascii="Calibri" w:hAnsi="Calibri" w:cs="Calibri" w:eastAsia="Calibri"/>
-          <w:color w:val="auto"/>
-          <w:spacing w:val="0"/>
-          <w:position w:val="0"/>
-          <w:sz w:val="22"/>
-          <w:shd w:fill="auto" w:val="clear"/>
-        </w:rPr>
-      </w:pPr>
-      <w:r>
-        <w:rPr>
-          <w:rFonts w:ascii="Calibri" w:hAnsi="Calibri" w:cs="Calibri" w:eastAsia="Calibri"/>
-          <w:color w:val="auto"/>
-          <w:spacing w:val="0"/>
-          <w:position w:val="0"/>
-          <w:sz w:val="22"/>
+          <w:b/>
+          <w:color w:val="auto"/>
+          <w:spacing w:val="0"/>
+          <w:position w:val="0"/>
+          <w:sz w:val="28"/>
+          <w:shd w:fill="auto" w:val="clear"/>
+        </w:rPr>
+      </w:pPr>
+      <w:r>
+        <w:rPr>
+          <w:rFonts w:ascii="Calibri" w:hAnsi="Calibri" w:cs="Calibri" w:eastAsia="Calibri"/>
+          <w:b/>
+          <w:color w:val="auto"/>
+          <w:spacing w:val="0"/>
+          <w:position w:val="0"/>
+          <w:sz w:val="28"/>
           <w:shd w:fill="auto" w:val="clear"/>
         </w:rPr>
         <w:t xml:space="preserve">URS17 : admin can view order that occur in the same location.</w:t>
@@ -1211,20 +1310,22 @@
         <w:jc w:val="left"/>
         <w:rPr>
           <w:rFonts w:ascii="Calibri" w:hAnsi="Calibri" w:cs="Calibri" w:eastAsia="Calibri"/>
-          <w:color w:val="auto"/>
-          <w:spacing w:val="0"/>
-          <w:position w:val="0"/>
-          <w:sz w:val="22"/>
-          <w:shd w:fill="auto" w:val="clear"/>
-        </w:rPr>
-      </w:pPr>
-      <w:r>
-        <w:rPr>
-          <w:rFonts w:ascii="Calibri" w:hAnsi="Calibri" w:cs="Calibri" w:eastAsia="Calibri"/>
-          <w:color w:val="auto"/>
-          <w:spacing w:val="0"/>
-          <w:position w:val="0"/>
-          <w:sz w:val="22"/>
+          <w:b/>
+          <w:color w:val="auto"/>
+          <w:spacing w:val="0"/>
+          <w:position w:val="0"/>
+          <w:sz w:val="28"/>
+          <w:shd w:fill="auto" w:val="clear"/>
+        </w:rPr>
+      </w:pPr>
+      <w:r>
+        <w:rPr>
+          <w:rFonts w:ascii="Calibri" w:hAnsi="Calibri" w:cs="Calibri" w:eastAsia="Calibri"/>
+          <w:b/>
+          <w:color w:val="auto"/>
+          <w:spacing w:val="0"/>
+          <w:position w:val="0"/>
+          <w:sz w:val="28"/>
           <w:shd w:fill="auto" w:val="clear"/>
         </w:rPr>
         <w:t xml:space="preserve">URS18 : Member can view status of product shipping.</w:t>
@@ -1338,20 +1439,24 @@
         <w:jc w:val="left"/>
         <w:rPr>
           <w:rFonts w:ascii="Calibri Light" w:hAnsi="Calibri Light" w:cs="Calibri Light" w:eastAsia="Calibri Light"/>
-          <w:color w:val="2E74B5"/>
-          <w:spacing w:val="0"/>
-          <w:position w:val="0"/>
-          <w:sz w:val="32"/>
-          <w:shd w:fill="auto" w:val="clear"/>
-        </w:rPr>
-      </w:pPr>
-      <w:r>
-        <w:rPr>
-          <w:rFonts w:ascii="Calibri Light" w:hAnsi="Calibri Light" w:cs="Calibri Light" w:eastAsia="Calibri Light"/>
-          <w:color w:val="2E74B5"/>
-          <w:spacing w:val="0"/>
-          <w:position w:val="0"/>
-          <w:sz w:val="32"/>
+          <w:b/>
+          <w:color w:val="2E74B5"/>
+          <w:spacing w:val="0"/>
+          <w:position w:val="0"/>
+          <w:sz w:val="32"/>
+          <w:u w:val="single"/>
+          <w:shd w:fill="auto" w:val="clear"/>
+        </w:rPr>
+      </w:pPr>
+      <w:r>
+        <w:rPr>
+          <w:rFonts w:ascii="Calibri Light" w:hAnsi="Calibri Light" w:cs="Calibri Light" w:eastAsia="Calibri Light"/>
+          <w:b/>
+          <w:color w:val="2E74B5"/>
+          <w:spacing w:val="0"/>
+          <w:position w:val="0"/>
+          <w:sz w:val="32"/>
+          <w:u w:val="single"/>
           <w:shd w:fill="auto" w:val="clear"/>
         </w:rPr>
         <w:t xml:space="preserve">Use case diagram</w:t>
@@ -1366,20 +1471,24 @@
         <w:jc w:val="left"/>
         <w:rPr>
           <w:rFonts w:ascii="Calibri Light" w:hAnsi="Calibri Light" w:cs="Calibri Light" w:eastAsia="Calibri Light"/>
-          <w:color w:val="2E74B5"/>
-          <w:spacing w:val="0"/>
-          <w:position w:val="0"/>
-          <w:sz w:val="32"/>
-          <w:shd w:fill="auto" w:val="clear"/>
-        </w:rPr>
-      </w:pPr>
-      <w:r>
-        <w:rPr>
-          <w:rFonts w:ascii="Calibri Light" w:hAnsi="Calibri Light" w:cs="Calibri Light" w:eastAsia="Calibri Light"/>
-          <w:color w:val="2E74B5"/>
-          <w:spacing w:val="0"/>
-          <w:position w:val="0"/>
-          <w:sz w:val="32"/>
+          <w:b/>
+          <w:color w:val="2E74B5"/>
+          <w:spacing w:val="0"/>
+          <w:position w:val="0"/>
+          <w:sz w:val="32"/>
+          <w:u w:val="single"/>
+          <w:shd w:fill="auto" w:val="clear"/>
+        </w:rPr>
+      </w:pPr>
+      <w:r>
+        <w:rPr>
+          <w:rFonts w:ascii="Calibri Light" w:hAnsi="Calibri Light" w:cs="Calibri Light" w:eastAsia="Calibri Light"/>
+          <w:b/>
+          <w:color w:val="2E74B5"/>
+          <w:spacing w:val="0"/>
+          <w:position w:val="0"/>
+          <w:sz w:val="32"/>
+          <w:u w:val="single"/>
           <w:shd w:fill="auto" w:val="clear"/>
         </w:rPr>
         <w:t xml:space="preserve">Class diagram </w:t>
@@ -1394,20 +1503,24 @@
         <w:jc w:val="left"/>
         <w:rPr>
           <w:rFonts w:ascii="Calibri Light" w:hAnsi="Calibri Light" w:cs="Calibri Light" w:eastAsia="Calibri Light"/>
-          <w:color w:val="2E74B5"/>
-          <w:spacing w:val="0"/>
-          <w:position w:val="0"/>
-          <w:sz w:val="32"/>
-          <w:shd w:fill="auto" w:val="clear"/>
-        </w:rPr>
-      </w:pPr>
-      <w:r>
-        <w:rPr>
-          <w:rFonts w:ascii="Calibri Light" w:hAnsi="Calibri Light" w:cs="Calibri Light" w:eastAsia="Calibri Light"/>
-          <w:color w:val="2E74B5"/>
-          <w:spacing w:val="0"/>
-          <w:position w:val="0"/>
-          <w:sz w:val="32"/>
+          <w:b/>
+          <w:color w:val="2E74B5"/>
+          <w:spacing w:val="0"/>
+          <w:position w:val="0"/>
+          <w:sz w:val="32"/>
+          <w:u w:val="single"/>
+          <w:shd w:fill="auto" w:val="clear"/>
+        </w:rPr>
+      </w:pPr>
+      <w:r>
+        <w:rPr>
+          <w:rFonts w:ascii="Calibri Light" w:hAnsi="Calibri Light" w:cs="Calibri Light" w:eastAsia="Calibri Light"/>
+          <w:b/>
+          <w:color w:val="2E74B5"/>
+          <w:spacing w:val="0"/>
+          <w:position w:val="0"/>
+          <w:sz w:val="32"/>
+          <w:u w:val="single"/>
           <w:shd w:fill="auto" w:val="clear"/>
         </w:rPr>
         <w:t xml:space="preserve">Construction plan</w:t>
@@ -1422,20 +1535,24 @@
         <w:jc w:val="left"/>
         <w:rPr>
           <w:rFonts w:ascii="Calibri Light" w:hAnsi="Calibri Light" w:cs="Calibri Light" w:eastAsia="Calibri Light"/>
-          <w:color w:val="2E74B5"/>
-          <w:spacing w:val="0"/>
-          <w:position w:val="0"/>
-          <w:sz w:val="32"/>
-          <w:shd w:fill="auto" w:val="clear"/>
-        </w:rPr>
-      </w:pPr>
-      <w:r>
-        <w:rPr>
-          <w:rFonts w:ascii="Calibri Light" w:hAnsi="Calibri Light" w:cs="Calibri Light" w:eastAsia="Calibri Light"/>
-          <w:color w:val="2E74B5"/>
-          <w:spacing w:val="0"/>
-          <w:position w:val="0"/>
-          <w:sz w:val="32"/>
+          <w:b/>
+          <w:color w:val="2E74B5"/>
+          <w:spacing w:val="0"/>
+          <w:position w:val="0"/>
+          <w:sz w:val="32"/>
+          <w:u w:val="single"/>
+          <w:shd w:fill="auto" w:val="clear"/>
+        </w:rPr>
+      </w:pPr>
+      <w:r>
+        <w:rPr>
+          <w:rFonts w:ascii="Calibri Light" w:hAnsi="Calibri Light" w:cs="Calibri Light" w:eastAsia="Calibri Light"/>
+          <w:b/>
+          <w:color w:val="2E74B5"/>
+          <w:spacing w:val="0"/>
+          <w:position w:val="0"/>
+          <w:sz w:val="32"/>
+          <w:u w:val="single"/>
           <w:shd w:fill="auto" w:val="clear"/>
         </w:rPr>
         <w:t xml:space="preserve">Sequence diagram </w:t>
@@ -1450,20 +1567,24 @@
         <w:jc w:val="left"/>
         <w:rPr>
           <w:rFonts w:ascii="Calibri Light" w:hAnsi="Calibri Light" w:cs="Calibri Light" w:eastAsia="Calibri Light"/>
-          <w:color w:val="2E74B5"/>
-          <w:spacing w:val="0"/>
-          <w:position w:val="0"/>
-          <w:sz w:val="32"/>
-          <w:shd w:fill="auto" w:val="clear"/>
-        </w:rPr>
-      </w:pPr>
-      <w:r>
-        <w:rPr>
-          <w:rFonts w:ascii="Calibri Light" w:hAnsi="Calibri Light" w:cs="Calibri Light" w:eastAsia="Calibri Light"/>
-          <w:color w:val="2E74B5"/>
-          <w:spacing w:val="0"/>
-          <w:position w:val="0"/>
-          <w:sz w:val="32"/>
+          <w:b/>
+          <w:color w:val="2E74B5"/>
+          <w:spacing w:val="0"/>
+          <w:position w:val="0"/>
+          <w:sz w:val="32"/>
+          <w:u w:val="single"/>
+          <w:shd w:fill="auto" w:val="clear"/>
+        </w:rPr>
+      </w:pPr>
+      <w:r>
+        <w:rPr>
+          <w:rFonts w:ascii="Calibri Light" w:hAnsi="Calibri Light" w:cs="Calibri Light" w:eastAsia="Calibri Light"/>
+          <w:b/>
+          <w:color w:val="2E74B5"/>
+          <w:spacing w:val="0"/>
+          <w:position w:val="0"/>
+          <w:sz w:val="32"/>
+          <w:u w:val="single"/>
           <w:shd w:fill="auto" w:val="clear"/>
         </w:rPr>
         <w:t xml:space="preserve">The method design </w:t>
@@ -1478,20 +1599,24 @@
         <w:jc w:val="left"/>
         <w:rPr>
           <w:rFonts w:ascii="Calibri Light" w:hAnsi="Calibri Light" w:cs="Calibri Light" w:eastAsia="Calibri Light"/>
-          <w:color w:val="2E74B5"/>
-          <w:spacing w:val="0"/>
-          <w:position w:val="0"/>
-          <w:sz w:val="32"/>
-          <w:shd w:fill="auto" w:val="clear"/>
-        </w:rPr>
-      </w:pPr>
-      <w:r>
-        <w:rPr>
-          <w:rFonts w:ascii="Calibri Light" w:hAnsi="Calibri Light" w:cs="Calibri Light" w:eastAsia="Calibri Light"/>
-          <w:color w:val="2E74B5"/>
-          <w:spacing w:val="0"/>
-          <w:position w:val="0"/>
-          <w:sz w:val="32"/>
+          <w:b/>
+          <w:color w:val="2E74B5"/>
+          <w:spacing w:val="0"/>
+          <w:position w:val="0"/>
+          <w:sz w:val="32"/>
+          <w:u w:val="single"/>
+          <w:shd w:fill="auto" w:val="clear"/>
+        </w:rPr>
+      </w:pPr>
+      <w:r>
+        <w:rPr>
+          <w:rFonts w:ascii="Calibri Light" w:hAnsi="Calibri Light" w:cs="Calibri Light" w:eastAsia="Calibri Light"/>
+          <w:b/>
+          <w:color w:val="2E74B5"/>
+          <w:spacing w:val="0"/>
+          <w:position w:val="0"/>
+          <w:sz w:val="32"/>
+          <w:u w:val="single"/>
           <w:shd w:fill="auto" w:val="clear"/>
         </w:rPr>
         <w:t xml:space="preserve">The traceability matrix</w:t>
@@ -1506,20 +1631,24 @@
         <w:jc w:val="left"/>
         <w:rPr>
           <w:rFonts w:ascii="Calibri Light" w:hAnsi="Calibri Light" w:cs="Calibri Light" w:eastAsia="Calibri Light"/>
-          <w:color w:val="2E74B5"/>
-          <w:spacing w:val="0"/>
-          <w:position w:val="0"/>
-          <w:sz w:val="32"/>
-          <w:shd w:fill="auto" w:val="clear"/>
-        </w:rPr>
-      </w:pPr>
-      <w:r>
-        <w:rPr>
-          <w:rFonts w:ascii="Calibri Light" w:hAnsi="Calibri Light" w:cs="Calibri Light" w:eastAsia="Calibri Light"/>
-          <w:color w:val="2E74B5"/>
-          <w:spacing w:val="0"/>
-          <w:position w:val="0"/>
-          <w:sz w:val="32"/>
+          <w:b/>
+          <w:color w:val="2E74B5"/>
+          <w:spacing w:val="0"/>
+          <w:position w:val="0"/>
+          <w:sz w:val="32"/>
+          <w:u w:val="single"/>
+          <w:shd w:fill="auto" w:val="clear"/>
+        </w:rPr>
+      </w:pPr>
+      <w:r>
+        <w:rPr>
+          <w:rFonts w:ascii="Calibri Light" w:hAnsi="Calibri Light" w:cs="Calibri Light" w:eastAsia="Calibri Light"/>
+          <w:b/>
+          <w:color w:val="2E74B5"/>
+          <w:spacing w:val="0"/>
+          <w:position w:val="0"/>
+          <w:sz w:val="32"/>
+          <w:u w:val="single"/>
           <w:shd w:fill="auto" w:val="clear"/>
         </w:rPr>
         <w:t xml:space="preserve">Unit Test case </w:t>
@@ -1534,20 +1663,24 @@
         <w:jc w:val="left"/>
         <w:rPr>
           <w:rFonts w:ascii="Calibri Light" w:hAnsi="Calibri Light" w:cs="Calibri Light" w:eastAsia="Calibri Light"/>
-          <w:color w:val="2E74B5"/>
-          <w:spacing w:val="0"/>
-          <w:position w:val="0"/>
-          <w:sz w:val="32"/>
-          <w:shd w:fill="auto" w:val="clear"/>
-        </w:rPr>
-      </w:pPr>
-      <w:r>
-        <w:rPr>
-          <w:rFonts w:ascii="Calibri Light" w:hAnsi="Calibri Light" w:cs="Calibri Light" w:eastAsia="Calibri Light"/>
-          <w:color w:val="2E74B5"/>
-          <w:spacing w:val="0"/>
-          <w:position w:val="0"/>
-          <w:sz w:val="32"/>
+          <w:b/>
+          <w:color w:val="2E74B5"/>
+          <w:spacing w:val="0"/>
+          <w:position w:val="0"/>
+          <w:sz w:val="32"/>
+          <w:u w:val="single"/>
+          <w:shd w:fill="auto" w:val="clear"/>
+        </w:rPr>
+      </w:pPr>
+      <w:r>
+        <w:rPr>
+          <w:rFonts w:ascii="Calibri Light" w:hAnsi="Calibri Light" w:cs="Calibri Light" w:eastAsia="Calibri Light"/>
+          <w:b/>
+          <w:color w:val="2E74B5"/>
+          <w:spacing w:val="0"/>
+          <w:position w:val="0"/>
+          <w:sz w:val="32"/>
+          <w:u w:val="single"/>
           <w:shd w:fill="auto" w:val="clear"/>
         </w:rPr>
         <w:t xml:space="preserve">Acceptance test </w:t>
@@ -1562,20 +1695,24 @@
         <w:jc w:val="left"/>
         <w:rPr>
           <w:rFonts w:ascii="Calibri Light" w:hAnsi="Calibri Light" w:cs="Calibri Light" w:eastAsia="Calibri Light"/>
-          <w:color w:val="2E74B5"/>
-          <w:spacing w:val="0"/>
-          <w:position w:val="0"/>
-          <w:sz w:val="32"/>
-          <w:shd w:fill="auto" w:val="clear"/>
-        </w:rPr>
-      </w:pPr>
-      <w:r>
-        <w:rPr>
-          <w:rFonts w:ascii="Calibri Light" w:hAnsi="Calibri Light" w:cs="Calibri Light" w:eastAsia="Calibri Light"/>
-          <w:color w:val="2E74B5"/>
-          <w:spacing w:val="0"/>
-          <w:position w:val="0"/>
-          <w:sz w:val="32"/>
+          <w:b/>
+          <w:color w:val="2E74B5"/>
+          <w:spacing w:val="0"/>
+          <w:position w:val="0"/>
+          <w:sz w:val="32"/>
+          <w:u w:val="single"/>
+          <w:shd w:fill="auto" w:val="clear"/>
+        </w:rPr>
+      </w:pPr>
+      <w:r>
+        <w:rPr>
+          <w:rFonts w:ascii="Calibri Light" w:hAnsi="Calibri Light" w:cs="Calibri Light" w:eastAsia="Calibri Light"/>
+          <w:b/>
+          <w:color w:val="2E74B5"/>
+          <w:spacing w:val="0"/>
+          <w:position w:val="0"/>
+          <w:sz w:val="32"/>
+          <w:u w:val="single"/>
           <w:shd w:fill="auto" w:val="clear"/>
         </w:rPr>
         <w:t xml:space="preserve">User manual</w:t>

--- a/ProjectDoc.docx
+++ b/ProjectDoc.docx
@@ -50,10 +50,10 @@
     </w:p>
     <w:p>
       <w:r>
-        <w:t>Require a</w:t>
-      </w:r>
-      <w:r>
-        <w:t>ccount information:</w:t>
+        <w:t>Member account</w:t>
+      </w:r>
+      <w:r>
+        <w:t xml:space="preserve"> information:</w:t>
       </w:r>
       <w:r>
         <w:t xml:space="preserve"> Data that every account in the system must have; there are username, password, E-mail.</w:t>
@@ -74,37 +74,39 @@
       <w:r>
         <w:t xml:space="preserve">Member system for the customer and the administrator </w:t>
       </w:r>
-      <w:bookmarkStart w:id="0" w:name="_GoBack"/>
-      <w:bookmarkEnd w:id="0"/>
-    </w:p>
-    <w:p>
-      <w:proofErr w:type="gramStart"/>
-      <w:r>
-        <w:t>URS01 :</w:t>
-      </w:r>
-      <w:proofErr w:type="gramEnd"/>
-      <w:r>
-        <w:t xml:space="preserve"> Guest can register to become a customer by filling information </w:t>
+    </w:p>
+    <w:p>
+      <w:r>
+        <w:t>URS01</w:t>
+      </w:r>
+      <w:r>
+        <w:t xml:space="preserve">: Guest can register to become a </w:t>
+      </w:r>
+      <w:r>
+        <w:t>customer by filling information.</w:t>
       </w:r>
     </w:p>
     <w:p>
       <w:r>
         <w:tab/>
-        <w:t>SRS01: System shall provide graphic user interface to user for input username, password, E-mail</w:t>
-      </w:r>
-      <w:proofErr w:type="gramStart"/>
-      <w:r>
-        <w:t>,</w:t>
-      </w:r>
-      <w:proofErr w:type="gramEnd"/>
+        <w:t>SRS01: System shall provide graphic user interface to user for input username, password, E-mail,</w:t>
+      </w:r>
       <w:r>
         <w:br/>
+      </w:r>
+      <w:r>
+        <w:t xml:space="preserve"> </w:t>
+      </w:r>
+      <w:r>
+        <w:tab/>
+      </w:r>
+      <w:r>
         <w:t>phone number and address.</w:t>
       </w:r>
     </w:p>
     <w:p>
       <w:pPr>
-        <w:ind w:firstLine="720"/>
+        <w:ind w:left="720"/>
       </w:pPr>
       <w:r>
         <w:t xml:space="preserve">SRS02: System shall validate </w:t>
@@ -116,12 +118,18 @@
         <w:t>exist</w:t>
       </w:r>
       <w:r>
-        <w:t xml:space="preserve"> in the system.</w:t>
-      </w:r>
-    </w:p>
-    <w:p>
-      <w:pPr>
-        <w:ind w:firstLine="720"/>
+        <w:t xml:space="preserve"> in </w:t>
+      </w:r>
+      <w:r>
+        <w:t>the system</w:t>
+      </w:r>
+      <w:r>
+        <w:t>.</w:t>
+      </w:r>
+    </w:p>
+    <w:p>
+      <w:pPr>
+        <w:ind w:left="720"/>
       </w:pPr>
       <w:r>
         <w:t>SRS03: System shall validate password that must be 6-20</w:t>
@@ -137,7 +145,13 @@
         <w:t xml:space="preserve">characters, include </w:t>
       </w:r>
       <w:r>
-        <w:t>letters and number and match with confirmed password.</w:t>
+        <w:t xml:space="preserve">letters and </w:t>
+      </w:r>
+      <w:r>
+        <w:t>number and</w:t>
+      </w:r>
+      <w:r>
+        <w:t xml:space="preserve"> match with confirmed password.</w:t>
       </w:r>
     </w:p>
     <w:p>
@@ -149,63 +163,293 @@
       </w:r>
     </w:p>
     <w:p>
+      <w:pPr>
+        <w:ind w:firstLine="720"/>
+      </w:pPr>
+      <w:r>
+        <w:t>SRS05</w:t>
+      </w:r>
+      <w:r>
+        <w:t>:</w:t>
+      </w:r>
+      <w:r>
+        <w:t xml:space="preserve"> System shall validate phone number</w:t>
+      </w:r>
+    </w:p>
+    <w:p>
+      <w:pPr>
+        <w:ind w:firstLine="720"/>
+      </w:pPr>
+      <w:r>
+        <w:t>SRS06</w:t>
+      </w:r>
+      <w:r>
+        <w:t xml:space="preserve">: System shall validate </w:t>
+      </w:r>
+      <w:r>
+        <w:t>address</w:t>
+      </w:r>
+    </w:p>
+    <w:p>
+      <w:pPr>
+        <w:ind w:left="720"/>
+      </w:pPr>
+      <w:r>
+        <w:t>SRS07</w:t>
+      </w:r>
+      <w:r>
+        <w:t xml:space="preserve">: System shall </w:t>
+      </w:r>
+      <w:r>
+        <w:t xml:space="preserve">save </w:t>
+      </w:r>
+      <w:r>
+        <w:t>username</w:t>
+      </w:r>
+      <w:r>
+        <w:t xml:space="preserve">, </w:t>
+      </w:r>
+      <w:r>
+        <w:t>password</w:t>
+      </w:r>
+      <w:r>
+        <w:t xml:space="preserve">, </w:t>
+      </w:r>
+      <w:r>
+        <w:t>E-mail</w:t>
+      </w:r>
+      <w:r>
+        <w:t xml:space="preserve">, </w:t>
+      </w:r>
+      <w:r>
+        <w:t>phone number</w:t>
+      </w:r>
+      <w:r>
+        <w:t xml:space="preserve"> and</w:t>
+      </w:r>
+      <w:r>
+        <w:t xml:space="preserve"> </w:t>
+      </w:r>
+      <w:r>
+        <w:t>address</w:t>
+      </w:r>
+      <w:r>
+        <w:t xml:space="preserve"> that </w:t>
+      </w:r>
+      <w:r>
+        <w:t xml:space="preserve">passed </w:t>
+      </w:r>
+      <w:r>
+        <w:t>validation</w:t>
+      </w:r>
+      <w:r>
+        <w:t xml:space="preserve"> to database.</w:t>
+      </w:r>
+    </w:p>
+    <w:p>
+      <w:r>
+        <w:t>URS02</w:t>
+      </w:r>
+      <w:r>
+        <w:t xml:space="preserve">: Customer can edit </w:t>
+      </w:r>
+      <w:r>
+        <w:t xml:space="preserve">his own </w:t>
+      </w:r>
+      <w:r>
+        <w:t>account information</w:t>
+      </w:r>
+      <w:r>
+        <w:t>.</w:t>
+      </w:r>
+    </w:p>
+    <w:p>
+      <w:r>
+        <w:tab/>
+        <w:t xml:space="preserve">SRS09: System shall provide user interface for edit </w:t>
+      </w:r>
+      <w:r>
+        <w:t>Member account information</w:t>
+      </w:r>
+      <w:r>
+        <w:t>.</w:t>
+      </w:r>
+    </w:p>
+    <w:p>
+      <w:r>
+        <w:t>URS03</w:t>
+      </w:r>
+      <w:r>
+        <w:t xml:space="preserve">: Customer can view </w:t>
+      </w:r>
+      <w:r>
+        <w:t xml:space="preserve">his own </w:t>
+      </w:r>
+      <w:r>
+        <w:t>account information</w:t>
+      </w:r>
+      <w:r>
+        <w:t>.</w:t>
+      </w:r>
+    </w:p>
+    <w:p>
+      <w:pPr>
+        <w:ind w:left="720"/>
+      </w:pPr>
+      <w:r>
+        <w:t>SRS08: System shall provide user interface that show username, email, phone number and address of that member account.</w:t>
+      </w:r>
+    </w:p>
+    <w:p>
+      <w:r>
+        <w:t>URS04</w:t>
+      </w:r>
+      <w:r>
+        <w:t>: Customer can change</w:t>
+      </w:r>
+      <w:r>
+        <w:t xml:space="preserve"> </w:t>
+      </w:r>
+      <w:r>
+        <w:t>his own</w:t>
+      </w:r>
+      <w:r>
+        <w:t xml:space="preserve"> password</w:t>
+      </w:r>
+    </w:p>
+    <w:p>
+      <w:r>
+        <w:t xml:space="preserve"> </w:t>
+      </w:r>
+      <w:r>
+        <w:tab/>
+      </w:r>
+      <w:r>
+        <w:t>SRS10: System shall provide user interface to send forgot password request to the system.</w:t>
+      </w:r>
+    </w:p>
+    <w:p>
+      <w:pPr>
+        <w:ind w:left="720"/>
+      </w:pPr>
+      <w:r>
+        <w:t xml:space="preserve">SRS11: System shall send the email to the user email that system get </w:t>
+      </w:r>
+      <w:r>
+        <w:t xml:space="preserve">forgot password </w:t>
+      </w:r>
+      <w:r>
+        <w:t>request that</w:t>
+      </w:r>
+      <w:r>
+        <w:t xml:space="preserve"> contain URL to make change for password.</w:t>
+      </w:r>
+    </w:p>
+    <w:p>
+      <w:pPr>
+        <w:ind w:left="720"/>
+      </w:pPr>
+      <w:r>
+        <w:lastRenderedPageBreak/>
+        <w:t>SRS12: System shall update new password in database.</w:t>
+      </w:r>
+    </w:p>
+    <w:p>
+      <w:r>
+        <w:t>URS05</w:t>
+      </w:r>
+      <w:r>
+        <w:t>: Cu</w:t>
+      </w:r>
+      <w:r>
+        <w:t>stomer can logout to the system.</w:t>
+      </w:r>
+    </w:p>
+    <w:p>
+      <w:r>
+        <w:t xml:space="preserve"> </w:t>
+      </w:r>
+      <w:r>
+        <w:tab/>
+      </w:r>
+      <w:r>
+        <w:t>SRS13: System shall provide user interface to request to logout form the system</w:t>
+      </w:r>
+    </w:p>
+    <w:p>
       <w:proofErr w:type="gramStart"/>
       <w:r>
-        <w:t>URS02 :</w:t>
+        <w:t>URS06 :</w:t>
       </w:r>
       <w:proofErr w:type="gramEnd"/>
       <w:r>
-        <w:t xml:space="preserve"> Customer can edit account information</w:t>
-      </w:r>
-    </w:p>
-    <w:p>
+        <w:t xml:space="preserve"> Admin can edit member account information</w:t>
+      </w:r>
+    </w:p>
+    <w:p>
+      <w:r>
+        <w:t xml:space="preserve"> </w:t>
+      </w:r>
+      <w:r>
+        <w:tab/>
+        <w:t xml:space="preserve">SRS14: System shall provide user interface for show </w:t>
+      </w:r>
+      <w:r>
+        <w:t>list of</w:t>
+      </w:r>
+      <w:r>
+        <w:t xml:space="preserve"> member account.</w:t>
+      </w:r>
+    </w:p>
+    <w:p>
+      <w:r>
+        <w:t xml:space="preserve"> </w:t>
+      </w:r>
       <w:proofErr w:type="gramStart"/>
       <w:r>
-        <w:t>URS03 :</w:t>
+        <w:t>URS07 :</w:t>
       </w:r>
       <w:proofErr w:type="gramEnd"/>
       <w:r>
-        <w:t xml:space="preserve"> Customer can view account information</w:t>
-      </w:r>
-    </w:p>
-    <w:p>
-      <w:proofErr w:type="gramStart"/>
-      <w:r>
-        <w:t>URS04 :</w:t>
-      </w:r>
-      <w:proofErr w:type="gramEnd"/>
-      <w:r>
-        <w:t xml:space="preserve"> Customer can change password</w:t>
-      </w:r>
-    </w:p>
-    <w:p>
-      <w:proofErr w:type="gramStart"/>
-      <w:r>
-        <w:t>URS05 :</w:t>
-      </w:r>
-      <w:proofErr w:type="gramEnd"/>
-      <w:r>
-        <w:t xml:space="preserve"> Customer can logout to the system </w:t>
-      </w:r>
-    </w:p>
-    <w:p>
-      <w:proofErr w:type="gramStart"/>
-      <w:r>
-        <w:t>URS06 :</w:t>
-      </w:r>
-      <w:proofErr w:type="gramEnd"/>
-      <w:r>
-        <w:t xml:space="preserve"> Admin can edit member account information</w:t>
-      </w:r>
-    </w:p>
-    <w:p>
-      <w:proofErr w:type="gramStart"/>
-      <w:r>
-        <w:t>URS07 :</w:t>
-      </w:r>
-      <w:proofErr w:type="gramEnd"/>
-      <w:r>
         <w:t xml:space="preserve"> Admin can delete member account.</w:t>
+      </w:r>
+    </w:p>
+    <w:p>
+      <w:r>
+        <w:t xml:space="preserve"> </w:t>
+      </w:r>
+      <w:r>
+        <w:tab/>
+        <w:t>SRS15</w:t>
+      </w:r>
+      <w:r>
+        <w:t xml:space="preserve">: System shall provide user interface for </w:t>
+      </w:r>
+      <w:r>
+        <w:t>delete</w:t>
+      </w:r>
+      <w:r>
+        <w:t xml:space="preserve"> Member account information.</w:t>
+      </w:r>
+    </w:p>
+    <w:p>
+      <w:pPr>
+        <w:ind w:firstLine="720"/>
+      </w:pPr>
+      <w:r>
+        <w:t>SRS16</w:t>
+      </w:r>
+      <w:r>
+        <w:t xml:space="preserve">: System </w:t>
+      </w:r>
+      <w:r>
+        <w:t xml:space="preserve">can be delete a </w:t>
+      </w:r>
+      <w:r>
+        <w:t>Member</w:t>
+      </w:r>
+      <w:r>
+        <w:t xml:space="preserve"> form database.</w:t>
       </w:r>
     </w:p>
     <w:p>
@@ -240,6 +484,15 @@
       </w:r>
     </w:p>
     <w:p>
+      <w:r>
+        <w:tab/>
+        <w:t>SRS17: System shall provide user interface</w:t>
+      </w:r>
+      <w:r>
+        <w:t xml:space="preserve"> that show the list of product.</w:t>
+      </w:r>
+    </w:p>
+    <w:p>
       <w:proofErr w:type="gramStart"/>
       <w:r>
         <w:t>URS</w:t>
@@ -261,6 +514,19 @@
       <w:r>
         <w:t>.</w:t>
       </w:r>
+      <w:bookmarkStart w:id="0" w:name="_GoBack"/>
+      <w:bookmarkEnd w:id="0"/>
+    </w:p>
+    <w:p>
+      <w:r>
+        <w:t>SRS</w:t>
+      </w:r>
+      <w:r>
+        <w:t>18</w:t>
+      </w:r>
+      <w:r>
+        <w:t>: System shall provide user interface that show the list of product.</w:t>
+      </w:r>
     </w:p>
     <w:p>
       <w:proofErr w:type="gramStart"/>
@@ -307,7 +573,6 @@
         <w:pStyle w:val="Heading2"/>
       </w:pPr>
       <w:r>
-        <w:lastRenderedPageBreak/>
         <w:t>Inventory management</w:t>
       </w:r>
     </w:p>
@@ -480,6 +745,7 @@
         <w:pStyle w:val="Heading1"/>
       </w:pPr>
       <w:r>
+        <w:lastRenderedPageBreak/>
         <w:t>Use case diagram</w:t>
       </w:r>
     </w:p>

--- a/ProjectDoc.docx
+++ b/ProjectDoc.docx
@@ -228,26 +228,84 @@
       </w:r>
     </w:p>
     <w:p>
+      <w:pPr>
+        <w:ind w:left="720"/>
+      </w:pPr>
+      <w:r>
+        <w:t>SRS09: System shall provide user interface for edit Member account information</w:t>
+      </w:r>
+      <w:r>
+        <w:t xml:space="preserve"> which are </w:t>
+      </w:r>
+      <w:r>
+        <w:t>in</w:t>
+      </w:r>
+      <w:r>
+        <w:t>put username, password, E-mail, phone number and address</w:t>
+      </w:r>
+      <w:r>
+        <w:t>.</w:t>
+      </w:r>
+    </w:p>
+    <w:p>
+      <w:pPr>
+        <w:ind w:left="720"/>
+      </w:pPr>
+      <w:r>
+        <w:t xml:space="preserve">SRS10: System shall store updated information </w:t>
+      </w:r>
+    </w:p>
+    <w:p>
+      <w:r>
+        <w:t>URS03</w:t>
+      </w:r>
+      <w:r>
+        <w:t xml:space="preserve">: Customer can view </w:t>
+      </w:r>
+      <w:r>
+        <w:t xml:space="preserve">his own </w:t>
+      </w:r>
+      <w:r>
+        <w:t>account information</w:t>
+      </w:r>
+      <w:r>
+        <w:t>.</w:t>
+      </w:r>
+    </w:p>
+    <w:p>
+      <w:pPr>
+        <w:ind w:left="720"/>
+      </w:pPr>
+      <w:r>
+        <w:t>SRS08: System shall provide user interface that show username, email, phone number and address of that member account.</w:t>
+      </w:r>
+    </w:p>
+    <w:p>
+      <w:r>
+        <w:t>URS04</w:t>
+      </w:r>
+      <w:r>
+        <w:t>: Customer can change</w:t>
+      </w:r>
+      <w:r>
+        <w:t xml:space="preserve"> </w:t>
+      </w:r>
+      <w:r>
+        <w:t>his own</w:t>
+      </w:r>
+      <w:r>
+        <w:t xml:space="preserve"> password</w:t>
+      </w:r>
+    </w:p>
+    <w:p>
+      <w:r>
+        <w:t xml:space="preserve"> </w:t>
+      </w:r>
       <w:r>
         <w:tab/>
-        <w:t>SRS09: System shall provide user interface for edit Member account information.</w:t>
-      </w:r>
-    </w:p>
-    <w:p>
-      <w:r>
-        <w:t>URS03</w:t>
-      </w:r>
-      <w:r>
-        <w:t xml:space="preserve">: Customer can view </w:t>
-      </w:r>
-      <w:r>
-        <w:t xml:space="preserve">his own </w:t>
-      </w:r>
-      <w:r>
-        <w:t>account information</w:t>
-      </w:r>
-      <w:r>
-        <w:t>.</w:t>
+      </w:r>
+      <w:r>
+        <w:t>SRS10: System shall provide user interface to send forgot password request to the system.</w:t>
       </w:r>
     </w:p>
     <w:p>
@@ -255,90 +313,52 @@
         <w:ind w:left="720"/>
       </w:pPr>
       <w:r>
-        <w:t>SRS08: System shall provide user interface that show username, email, phone number and address of that member account.</w:t>
-      </w:r>
-    </w:p>
-    <w:p>
-      <w:r>
-        <w:t>URS04</w:t>
-      </w:r>
-      <w:r>
-        <w:t>: Customer can change</w:t>
-      </w:r>
+        <w:lastRenderedPageBreak/>
+        <w:t xml:space="preserve">SRS11: System shall send the email to the user email that system get forgot password </w:t>
+      </w:r>
+      <w:r>
+        <w:t>request that</w:t>
+      </w:r>
+      <w:r>
+        <w:t xml:space="preserve"> contain URL to make change for password.</w:t>
+      </w:r>
+    </w:p>
+    <w:p>
+      <w:pPr>
+        <w:ind w:left="720"/>
+      </w:pPr>
+      <w:r>
+        <w:t>SRS12: System shall update new password in database.</w:t>
+      </w:r>
+    </w:p>
+    <w:p>
+      <w:r>
+        <w:t>URS05</w:t>
+      </w:r>
+      <w:r>
+        <w:t>: Cu</w:t>
+      </w:r>
+      <w:r>
+        <w:t>stomer can logout to the system.</w:t>
+      </w:r>
+    </w:p>
+    <w:p>
       <w:r>
         <w:t xml:space="preserve"> </w:t>
       </w:r>
       <w:r>
-        <w:t>his own</w:t>
-      </w:r>
-      <w:r>
-        <w:t xml:space="preserve"> password</w:t>
-      </w:r>
-    </w:p>
-    <w:p>
-      <w:r>
-        <w:t xml:space="preserve"> </w:t>
-      </w:r>
-      <w:r>
         <w:tab/>
       </w:r>
       <w:r>
-        <w:t>SRS10: System shall provide user interface to send forgot password request to the system.</w:t>
-      </w:r>
-    </w:p>
-    <w:p>
-      <w:pPr>
-        <w:ind w:left="720"/>
-      </w:pPr>
-      <w:r>
-        <w:t xml:space="preserve">SRS11: System shall send the email to the user email that system get forgot password </w:t>
-      </w:r>
-      <w:r>
-        <w:t>request that</w:t>
-      </w:r>
-      <w:r>
-        <w:t xml:space="preserve"> contain URL to make change for password.</w:t>
-      </w:r>
-    </w:p>
-    <w:p>
-      <w:pPr>
-        <w:ind w:left="720"/>
-      </w:pPr>
-      <w:r>
-        <w:lastRenderedPageBreak/>
-        <w:t>SRS12: System shall update new password in database.</w:t>
-      </w:r>
-    </w:p>
-    <w:p>
-      <w:r>
-        <w:t>URS05</w:t>
-      </w:r>
-      <w:r>
-        <w:t>: Cu</w:t>
-      </w:r>
-      <w:r>
-        <w:t>stomer can logout to the system.</w:t>
-      </w:r>
-    </w:p>
-    <w:p>
-      <w:r>
-        <w:t xml:space="preserve"> </w:t>
-      </w:r>
-      <w:r>
-        <w:tab/>
-      </w:r>
-      <w:r>
         <w:t>SRS13: System shall provide user interface to request to logout form the system</w:t>
       </w:r>
     </w:p>
     <w:p>
-      <w:proofErr w:type="gramStart"/>
-      <w:r>
-        <w:t>URS06 :</w:t>
-      </w:r>
-      <w:proofErr w:type="gramEnd"/>
-      <w:r>
-        <w:t xml:space="preserve"> Admin can edit member account information</w:t>
+      <w:r>
+        <w:t>URS06</w:t>
+      </w:r>
+      <w:r>
+        <w:t>: Admin can edit member account information</w:t>
       </w:r>
     </w:p>
     <w:p>
@@ -360,13 +380,11 @@
       <w:r>
         <w:t xml:space="preserve"> </w:t>
       </w:r>
-      <w:proofErr w:type="gramStart"/>
-      <w:r>
-        <w:t>URS07 :</w:t>
-      </w:r>
-      <w:proofErr w:type="gramEnd"/>
-      <w:r>
-        <w:t xml:space="preserve"> Admin can delete member account.</w:t>
+      <w:r>
+        <w:t>URS07</w:t>
+      </w:r>
+      <w:r>
+        <w:t>: Admin can delete member account.</w:t>
       </w:r>
     </w:p>
     <w:p>
@@ -395,7 +413,6 @@
       </w:r>
     </w:p>
     <w:p>
-      <w:proofErr w:type="gramStart"/>
       <w:r>
         <w:t>URS</w:t>
       </w:r>
@@ -407,11 +424,7 @@
         <w:t>08</w:t>
       </w:r>
       <w:r>
-        <w:t xml:space="preserve"> :</w:t>
-      </w:r>
-      <w:proofErr w:type="gramEnd"/>
-      <w:r>
-        <w:t xml:space="preserve"> everybody can see list of products</w:t>
+        <w:t>: everybody can see list of products</w:t>
       </w:r>
       <w:r>
         <w:t>.</w:t>
@@ -427,7 +440,6 @@
       </w:r>
     </w:p>
     <w:p>
-      <w:proofErr w:type="gramStart"/>
       <w:r>
         <w:t>URS</w:t>
       </w:r>
@@ -439,11 +451,7 @@
         <w:t>09</w:t>
       </w:r>
       <w:r>
-        <w:t xml:space="preserve"> :</w:t>
-      </w:r>
-      <w:proofErr w:type="gramEnd"/>
-      <w:r>
-        <w:t xml:space="preserve"> member can make order by select product on the product list</w:t>
+        <w:t>: member can make order by select product on the product list</w:t>
       </w:r>
       <w:r>
         <w:t>.</w:t>
@@ -556,7 +564,6 @@
       </w:r>
     </w:p>
     <w:p>
-      <w:proofErr w:type="gramStart"/>
       <w:r>
         <w:t>URS</w:t>
       </w:r>
@@ -568,35 +575,48 @@
         <w:t>10</w:t>
       </w:r>
       <w:r>
-        <w:t xml:space="preserve"> :</w:t>
-      </w:r>
-      <w:proofErr w:type="gramEnd"/>
-      <w:r>
-        <w:t xml:space="preserve"> member can make payment by using </w:t>
-      </w:r>
-      <w:r>
-        <w:t>bank Transferring</w:t>
+        <w:t xml:space="preserve">: member can make payment by using </w:t>
+      </w:r>
+      <w:r>
+        <w:t>PayPal</w:t>
       </w:r>
       <w:r>
         <w:t>.</w:t>
       </w:r>
     </w:p>
     <w:p>
-      <w:r>
-        <w:t xml:space="preserve"> </w:t>
-      </w:r>
-      <w:r>
-        <w:tab/>
+      <w:pPr>
+        <w:ind w:left="720"/>
+      </w:pPr>
+      <w:r>
         <w:t>SRS27</w:t>
       </w:r>
       <w:r>
         <w:t>: System shall</w:t>
       </w:r>
-      <w:bookmarkStart w:id="0" w:name="_GoBack"/>
-      <w:bookmarkEnd w:id="0"/>
-    </w:p>
-    <w:p>
-      <w:proofErr w:type="gramStart"/>
+      <w:r>
+        <w:t xml:space="preserve"> provide user interface for make payment after confirm an order that will link to PayPal.</w:t>
+      </w:r>
+    </w:p>
+    <w:p>
+      <w:pPr>
+        <w:ind w:left="720"/>
+      </w:pPr>
+      <w:r>
+        <w:lastRenderedPageBreak/>
+        <w:t xml:space="preserve">SRS28: </w:t>
+      </w:r>
+      <w:r>
+        <w:t>System shall provide user interface</w:t>
+      </w:r>
+      <w:r>
+        <w:t xml:space="preserve"> for make payment on the order list </w:t>
+      </w:r>
+      <w:r>
+        <w:t>that will link to PayPal.</w:t>
+      </w:r>
+    </w:p>
+    <w:p>
       <w:r>
         <w:t>URS</w:t>
       </w:r>
@@ -608,11 +628,27 @@
         <w:t>11</w:t>
       </w:r>
       <w:r>
-        <w:t xml:space="preserve"> :</w:t>
-      </w:r>
-      <w:proofErr w:type="gramEnd"/>
-      <w:r>
-        <w:t xml:space="preserve"> member can view purchasing history.</w:t>
+        <w:t xml:space="preserve">: member can view </w:t>
+      </w:r>
+      <w:r>
+        <w:t>Order</w:t>
+      </w:r>
+      <w:r>
+        <w:t>ing history.</w:t>
+      </w:r>
+      <w:bookmarkStart w:id="0" w:name="_GoBack"/>
+      <w:bookmarkEnd w:id="0"/>
+    </w:p>
+    <w:p>
+      <w:r>
+        <w:t xml:space="preserve"> </w:t>
+      </w:r>
+      <w:r>
+        <w:tab/>
+        <w:t>SRS28: System</w:t>
+      </w:r>
+      <w:r>
+        <w:t xml:space="preserve"> shall provide user interface that show order list of that member account with order detail are order time, order status, product list, total price and amount of each product.</w:t>
       </w:r>
     </w:p>
     <w:p>
@@ -620,12 +656,10 @@
         <w:pStyle w:val="Heading2"/>
       </w:pPr>
       <w:r>
-        <w:lastRenderedPageBreak/>
         <w:t>Inventory management</w:t>
       </w:r>
     </w:p>
     <w:p>
-      <w:proofErr w:type="gramStart"/>
       <w:r>
         <w:t>URS</w:t>
       </w:r>
@@ -637,18 +671,13 @@
         <w:t>12</w:t>
       </w:r>
       <w:r>
-        <w:t xml:space="preserve"> :</w:t>
-      </w:r>
-      <w:proofErr w:type="gramEnd"/>
-      <w:r>
-        <w:t xml:space="preserve"> admin can add new product to the inventory</w:t>
+        <w:t>: admin can add new product to the inventory</w:t>
       </w:r>
       <w:r>
         <w:t>.</w:t>
       </w:r>
     </w:p>
     <w:p>
-      <w:proofErr w:type="gramStart"/>
       <w:r>
         <w:t>URS</w:t>
       </w:r>
@@ -657,21 +686,16 @@
           <w:rFonts w:hint="cs"/>
           <w:cs/>
         </w:rPr>
-        <w:t xml:space="preserve">13 </w:t>
-      </w:r>
-      <w:r>
-        <w:t xml:space="preserve"> :</w:t>
-      </w:r>
-      <w:proofErr w:type="gramEnd"/>
-      <w:r>
-        <w:t xml:space="preserve"> </w:t>
+        <w:t>13</w:t>
+      </w:r>
+      <w:r>
+        <w:t xml:space="preserve">: </w:t>
       </w:r>
       <w:r>
         <w:t>admin can edit product information.</w:t>
       </w:r>
     </w:p>
     <w:p>
-      <w:proofErr w:type="gramStart"/>
       <w:r>
         <w:t>URS1</w:t>
       </w:r>
@@ -683,24 +707,18 @@
         <w:t>4</w:t>
       </w:r>
       <w:r>
-        <w:t xml:space="preserve"> :</w:t>
-      </w:r>
-      <w:proofErr w:type="gramEnd"/>
-      <w:r>
-        <w:t xml:space="preserve"> admin can </w:t>
+        <w:t xml:space="preserve">: admin can </w:t>
       </w:r>
       <w:r>
         <w:t>delete product in inventory.</w:t>
       </w:r>
     </w:p>
     <w:p>
-      <w:proofErr w:type="gramStart"/>
-      <w:r>
-        <w:t>URS15 :</w:t>
-      </w:r>
-      <w:proofErr w:type="gramEnd"/>
-      <w:r>
-        <w:t xml:space="preserve"> admin can </w:t>
+      <w:r>
+        <w:t>URS15</w:t>
+      </w:r>
+      <w:r>
+        <w:t xml:space="preserve">: admin can </w:t>
       </w:r>
       <w:r>
         <w:t>view inventory report.</w:t>
@@ -715,7 +733,6 @@
       </w:r>
     </w:p>
     <w:p>
-      <w:proofErr w:type="gramStart"/>
       <w:r>
         <w:t>URS</w:t>
       </w:r>
@@ -727,18 +744,13 @@
         <w:t>16</w:t>
       </w:r>
       <w:r>
-        <w:t xml:space="preserve"> :</w:t>
-      </w:r>
-      <w:proofErr w:type="gramEnd"/>
-      <w:r>
-        <w:t xml:space="preserve"> admin can </w:t>
+        <w:t xml:space="preserve">: admin can </w:t>
       </w:r>
       <w:r>
         <w:t>view order that occur in the same week.</w:t>
       </w:r>
     </w:p>
     <w:p>
-      <w:proofErr w:type="gramStart"/>
       <w:r>
         <w:t>URS</w:t>
       </w:r>
@@ -750,15 +762,10 @@
         <w:t>17</w:t>
       </w:r>
       <w:r>
-        <w:t xml:space="preserve"> :</w:t>
-      </w:r>
-      <w:proofErr w:type="gramEnd"/>
-      <w:r>
-        <w:t xml:space="preserve"> admin can view order that occur in the same location.</w:t>
-      </w:r>
-    </w:p>
-    <w:p>
-      <w:proofErr w:type="gramStart"/>
+        <w:t>: admin can view order that occur in the same location.</w:t>
+      </w:r>
+    </w:p>
+    <w:p>
       <w:r>
         <w:t>URS1</w:t>
       </w:r>
@@ -770,11 +777,7 @@
         <w:t>8</w:t>
       </w:r>
       <w:r>
-        <w:t xml:space="preserve"> :</w:t>
-      </w:r>
-      <w:proofErr w:type="gramEnd"/>
-      <w:r>
-        <w:t xml:space="preserve"> </w:t>
+        <w:t xml:space="preserve">: </w:t>
       </w:r>
       <w:r>
         <w:t>Member</w:t>
@@ -793,6 +796,7 @@
         <w:pStyle w:val="Heading1"/>
       </w:pPr>
       <w:r>
+        <w:lastRenderedPageBreak/>
         <w:t>Use case diagram</w:t>
       </w:r>
     </w:p>

--- a/ProjectDoc.docx
+++ b/ProjectDoc.docx
@@ -1,6 +1,6 @@
 
 <file path=word/document.xml><?xml version="1.0" encoding="utf-8"?>
-<w:document xmlns:wpc="http://schemas.microsoft.com/office/word/2010/wordprocessingCanvas" xmlns:mc="http://schemas.openxmlformats.org/markup-compatibility/2006" xmlns:o="urn:schemas-microsoft-com:office:office" xmlns:r="http://schemas.openxmlformats.org/officeDocument/2006/relationships" xmlns:m="http://schemas.openxmlformats.org/officeDocument/2006/math" xmlns:v="urn:schemas-microsoft-com:vml" xmlns:wp14="http://schemas.microsoft.com/office/word/2010/wordprocessingDrawing" xmlns:wp="http://schemas.openxmlformats.org/drawingml/2006/wordprocessingDrawing" xmlns:w10="urn:schemas-microsoft-com:office:word" xmlns:w="http://schemas.openxmlformats.org/wordprocessingml/2006/main" xmlns:w14="http://schemas.microsoft.com/office/word/2010/wordml" xmlns:w15="http://schemas.microsoft.com/office/word/2012/wordml" xmlns:wpg="http://schemas.microsoft.com/office/word/2010/wordprocessingGroup" xmlns:wpi="http://schemas.microsoft.com/office/word/2010/wordprocessingInk" xmlns:wne="http://schemas.microsoft.com/office/word/2006/wordml" xmlns:wps="http://schemas.microsoft.com/office/word/2010/wordprocessingShape" mc:Ignorable="w14 w15 wp14">
+<w:document xmlns:wpc="http://schemas.microsoft.com/office/word/2010/wordprocessingCanvas" xmlns:cx="http://schemas.microsoft.com/office/drawing/2014/chartex" xmlns:cx1="http://schemas.microsoft.com/office/drawing/2015/9/8/chartex" xmlns:mc="http://schemas.openxmlformats.org/markup-compatibility/2006" xmlns:o="urn:schemas-microsoft-com:office:office" xmlns:r="http://schemas.openxmlformats.org/officeDocument/2006/relationships" xmlns:m="http://schemas.openxmlformats.org/officeDocument/2006/math" xmlns:v="urn:schemas-microsoft-com:vml" xmlns:wp14="http://schemas.microsoft.com/office/word/2010/wordprocessingDrawing" xmlns:wp="http://schemas.openxmlformats.org/drawingml/2006/wordprocessingDrawing" xmlns:w10="urn:schemas-microsoft-com:office:word" xmlns:w="http://schemas.openxmlformats.org/wordprocessingml/2006/main" xmlns:w14="http://schemas.microsoft.com/office/word/2010/wordml" xmlns:w15="http://schemas.microsoft.com/office/word/2012/wordml" xmlns:w16se="http://schemas.microsoft.com/office/word/2015/wordml/symex" xmlns:wpg="http://schemas.microsoft.com/office/word/2010/wordprocessingGroup" xmlns:wpi="http://schemas.microsoft.com/office/word/2010/wordprocessingInk" xmlns:wne="http://schemas.microsoft.com/office/word/2006/wordml" xmlns:wps="http://schemas.microsoft.com/office/word/2010/wordprocessingShape" mc:Ignorable="w14 w15 w16se wp14">
   <w:body>
     <w:p>
       <w:pPr>
@@ -235,13 +235,7 @@
         <w:t>SRS09: System shall provide user interface for edit Member account information</w:t>
       </w:r>
       <w:r>
-        <w:t xml:space="preserve"> which are </w:t>
-      </w:r>
-      <w:r>
-        <w:t>in</w:t>
-      </w:r>
-      <w:r>
-        <w:t>put username, password, E-mail, phone number and address</w:t>
+        <w:t xml:space="preserve"> which are input username, password, E-mail, phone number and address</w:t>
       </w:r>
       <w:r>
         <w:t>.</w:t>
@@ -471,15 +465,7 @@
         <w:t xml:space="preserve"> the list of product</w:t>
       </w:r>
       <w:r>
-        <w:t xml:space="preserve"> and product detail which are product name, product price, </w:t>
-      </w:r>
-      <w:proofErr w:type="gramStart"/>
-      <w:r>
-        <w:t>product</w:t>
-      </w:r>
-      <w:proofErr w:type="gramEnd"/>
-      <w:r>
-        <w:t xml:space="preserve"> image and product description</w:t>
+        <w:t xml:space="preserve"> and product detail which are product name, product price, product image and product description</w:t>
       </w:r>
       <w:r>
         <w:t>.</w:t>
@@ -503,8 +489,6 @@
       </w:r>
       <w:r>
         <w:tab/>
-      </w:r>
-      <w:r>
         <w:t>SRS19: System shall provide user interface for receive amount of selected product and donate.</w:t>
       </w:r>
     </w:p>
@@ -604,16 +588,7 @@
       </w:pPr>
       <w:r>
         <w:lastRenderedPageBreak/>
-        <w:t xml:space="preserve">SRS28: </w:t>
-      </w:r>
-      <w:r>
-        <w:t>System shall provide user interface</w:t>
-      </w:r>
-      <w:r>
-        <w:t xml:space="preserve"> for make payment on the order list </w:t>
-      </w:r>
-      <w:r>
-        <w:t>that will link to PayPal.</w:t>
+        <w:t>SRS28: System shall provide user interface for make payment on the order list that will link to PayPal.</w:t>
       </w:r>
     </w:p>
     <w:p>
@@ -636,8 +611,6 @@
       <w:r>
         <w:t>ing history.</w:t>
       </w:r>
-      <w:bookmarkStart w:id="0" w:name="_GoBack"/>
-      <w:bookmarkEnd w:id="0"/>
     </w:p>
     <w:p>
       <w:r>
@@ -863,6 +836,13 @@
       <w:r>
         <w:t>User manual</w:t>
       </w:r>
+    </w:p>
+    <w:p>
+      <w:r>
+        <w:t>555test</w:t>
+      </w:r>
+      <w:bookmarkStart w:id="0" w:name="_GoBack"/>
+      <w:bookmarkEnd w:id="0"/>
     </w:p>
     <w:sectPr>
       <w:pgSz w:w="12240" w:h="15840"/>
@@ -875,7 +855,7 @@
 </file>
 
 <file path=word/styles.xml><?xml version="1.0" encoding="utf-8"?>
-<w:styles xmlns:mc="http://schemas.openxmlformats.org/markup-compatibility/2006" xmlns:r="http://schemas.openxmlformats.org/officeDocument/2006/relationships" xmlns:w="http://schemas.openxmlformats.org/wordprocessingml/2006/main" xmlns:w14="http://schemas.microsoft.com/office/word/2010/wordml" xmlns:w15="http://schemas.microsoft.com/office/word/2012/wordml" mc:Ignorable="w14 w15">
+<w:styles xmlns:mc="http://schemas.openxmlformats.org/markup-compatibility/2006" xmlns:r="http://schemas.openxmlformats.org/officeDocument/2006/relationships" xmlns:w="http://schemas.openxmlformats.org/wordprocessingml/2006/main" xmlns:w14="http://schemas.microsoft.com/office/word/2010/wordml" xmlns:w15="http://schemas.microsoft.com/office/word/2012/wordml" xmlns:w16se="http://schemas.microsoft.com/office/word/2015/wordml/symex" mc:Ignorable="w14 w15 w16se">
   <w:docDefaults>
     <w:rPrDefault>
       <w:rPr>

--- a/ProjectDoc.docx
+++ b/ProjectDoc.docx
@@ -112,7 +112,19 @@
         <w:t xml:space="preserve">SRS02: System shall validate </w:t>
       </w:r>
       <w:r>
-        <w:t xml:space="preserve">username that must be 6-20 characters and didn’t </w:t>
+        <w:t>username that must be 6-20 characters</w:t>
+      </w:r>
+      <w:r>
+        <w:t>,</w:t>
+      </w:r>
+      <w:r>
+        <w:t xml:space="preserve"> </w:t>
+      </w:r>
+      <w:r>
+        <w:t xml:space="preserve">a-z, A-Z, 0-9, </w:t>
+      </w:r>
+      <w:r>
+        <w:t xml:space="preserve">and didn’t </w:t>
       </w:r>
       <w:r>
         <w:t>exist</w:t>
@@ -122,6 +134,38 @@
       </w:r>
       <w:r>
         <w:t>the system</w:t>
+      </w:r>
+      <w:r>
+        <w:t>.</w:t>
+      </w:r>
+    </w:p>
+    <w:p>
+      <w:pPr>
+        <w:ind w:left="720"/>
+      </w:pPr>
+      <w:r>
+        <w:t>SRS02: System shall show the error message “</w:t>
+      </w:r>
+      <w:r>
+        <w:t>username must be 6-20 characters, a-z, A-Z, 0-9, and didn’t exist in the system</w:t>
+      </w:r>
+      <w:r>
+        <w:t xml:space="preserve">” if input username don’t be </w:t>
+      </w:r>
+      <w:r>
+        <w:t xml:space="preserve">6-20 characters, a-z, A-Z, 0-9, </w:t>
+      </w:r>
+      <w:r>
+        <w:t>or</w:t>
+      </w:r>
+      <w:r>
+        <w:t xml:space="preserve"> </w:t>
+      </w:r>
+      <w:r>
+        <w:t>already have</w:t>
+      </w:r>
+      <w:r>
+        <w:t xml:space="preserve"> in the system</w:t>
       </w:r>
       <w:r>
         <w:t>.</w:t>
@@ -212,6 +256,44 @@
     </w:p>
     <w:p>
       <w:r>
+        <w:t xml:space="preserve">URS02: Customer can </w:t>
+      </w:r>
+      <w:r>
+        <w:t>login to the system by using username and password</w:t>
+      </w:r>
+      <w:r>
+        <w:t>.</w:t>
+      </w:r>
+    </w:p>
+    <w:p>
+      <w:pPr>
+        <w:ind w:left="720"/>
+      </w:pPr>
+      <w:r>
+        <w:t>SRS07:</w:t>
+      </w:r>
+      <w:r>
+        <w:t xml:space="preserve"> System shall provide user interface for receive username and password form the user.</w:t>
+      </w:r>
+    </w:p>
+    <w:p>
+      <w:pPr>
+        <w:ind w:left="720"/>
+      </w:pPr>
+      <w:r>
+        <w:t>SRS08: System shall make checking form input username and password for login to the system.</w:t>
+      </w:r>
+    </w:p>
+    <w:p>
+      <w:pPr>
+        <w:ind w:left="720"/>
+      </w:pPr>
+      <w:r>
+        <w:t>SRS09: System shell show error message “invalid username or password” if username and password doesn’t correct.</w:t>
+      </w:r>
+    </w:p>
+    <w:p>
+      <w:r>
         <w:t>URS02</w:t>
       </w:r>
       <w:r>
@@ -232,16 +314,11 @@
         <w:ind w:left="720"/>
       </w:pPr>
       <w:r>
+        <w:lastRenderedPageBreak/>
         <w:t>SRS09: System shall provide user interface for edit Member account information</w:t>
       </w:r>
       <w:r>
-        <w:t xml:space="preserve"> which are </w:t>
-      </w:r>
-      <w:r>
-        <w:t>in</w:t>
-      </w:r>
-      <w:r>
-        <w:t>put username, password, E-mail, phone number and address</w:t>
+        <w:t xml:space="preserve"> which are input username, password, E-mail, phone number and address</w:t>
       </w:r>
       <w:r>
         <w:t>.</w:t>
@@ -313,7 +390,6 @@
         <w:ind w:left="720"/>
       </w:pPr>
       <w:r>
-        <w:lastRenderedPageBreak/>
         <w:t xml:space="preserve">SRS11: System shall send the email to the user email that system get forgot password </w:t>
       </w:r>
       <w:r>
@@ -503,8 +579,6 @@
       </w:r>
       <w:r>
         <w:tab/>
-      </w:r>
-      <w:r>
         <w:t>SRS19: System shall provide user interface for receive amount of selected product and donate.</w:t>
       </w:r>
     </w:p>
@@ -537,6 +611,7 @@
     </w:p>
     <w:p>
       <w:r>
+        <w:lastRenderedPageBreak/>
         <w:tab/>
         <w:t>SRS24: System shall provide user interface for make order.</w:t>
       </w:r>
@@ -549,7 +624,12 @@
         <w:t xml:space="preserve">SRS25: </w:t>
       </w:r>
       <w:r>
-        <w:t>System shall provide order detail which are product selected list, member username, order tag, member address and phone number that user can edit before confirm.</w:t>
+        <w:t>System shall provide order detail which are product selected list, member username, order t</w:t>
+      </w:r>
+      <w:bookmarkStart w:id="0" w:name="_GoBack"/>
+      <w:bookmarkEnd w:id="0"/>
+      <w:r>
+        <w:t>ag, member address and phone number that user can edit before confirm.</w:t>
       </w:r>
     </w:p>
     <w:p>
@@ -603,17 +683,7 @@
         <w:ind w:left="720"/>
       </w:pPr>
       <w:r>
-        <w:lastRenderedPageBreak/>
-        <w:t xml:space="preserve">SRS28: </w:t>
-      </w:r>
-      <w:r>
-        <w:t>System shall provide user interface</w:t>
-      </w:r>
-      <w:r>
-        <w:t xml:space="preserve"> for make payment on the order list </w:t>
-      </w:r>
-      <w:r>
-        <w:t>that will link to PayPal.</w:t>
+        <w:t>SRS28: System shall provide user interface for make payment on the order list that will link to PayPal.</w:t>
       </w:r>
     </w:p>
     <w:p>
@@ -636,8 +706,6 @@
       <w:r>
         <w:t>ing history.</w:t>
       </w:r>
-      <w:bookmarkStart w:id="0" w:name="_GoBack"/>
-      <w:bookmarkEnd w:id="0"/>
     </w:p>
     <w:p>
       <w:r>

--- a/ProjectDoc.docx
+++ b/ProjectDoc.docx
@@ -1,6 +1,6 @@
 
 <file path=word/document.xml><?xml version="1.0" encoding="utf-8"?>
-<w:document xmlns:wpc="http://schemas.microsoft.com/office/word/2010/wordprocessingCanvas" xmlns:mc="http://schemas.openxmlformats.org/markup-compatibility/2006" xmlns:o="urn:schemas-microsoft-com:office:office" xmlns:r="http://schemas.openxmlformats.org/officeDocument/2006/relationships" xmlns:m="http://schemas.openxmlformats.org/officeDocument/2006/math" xmlns:v="urn:schemas-microsoft-com:vml" xmlns:wp14="http://schemas.microsoft.com/office/word/2010/wordprocessingDrawing" xmlns:wp="http://schemas.openxmlformats.org/drawingml/2006/wordprocessingDrawing" xmlns:w10="urn:schemas-microsoft-com:office:word" xmlns:w="http://schemas.openxmlformats.org/wordprocessingml/2006/main" xmlns:w14="http://schemas.microsoft.com/office/word/2010/wordml" xmlns:w15="http://schemas.microsoft.com/office/word/2012/wordml" xmlns:wpg="http://schemas.microsoft.com/office/word/2010/wordprocessingGroup" xmlns:wpi="http://schemas.microsoft.com/office/word/2010/wordprocessingInk" xmlns:wne="http://schemas.microsoft.com/office/word/2006/wordml" xmlns:wps="http://schemas.microsoft.com/office/word/2010/wordprocessingShape" mc:Ignorable="w14 w15 wp14">
+<w:document xmlns:wpc="http://schemas.microsoft.com/office/word/2010/wordprocessingCanvas" xmlns:cx="http://schemas.microsoft.com/office/drawing/2014/chartex" xmlns:cx1="http://schemas.microsoft.com/office/drawing/2015/9/8/chartex" xmlns:mc="http://schemas.openxmlformats.org/markup-compatibility/2006" xmlns:o="urn:schemas-microsoft-com:office:office" xmlns:r="http://schemas.openxmlformats.org/officeDocument/2006/relationships" xmlns:m="http://schemas.openxmlformats.org/officeDocument/2006/math" xmlns:v="urn:schemas-microsoft-com:vml" xmlns:wp14="http://schemas.microsoft.com/office/word/2010/wordprocessingDrawing" xmlns:wp="http://schemas.openxmlformats.org/drawingml/2006/wordprocessingDrawing" xmlns:w10="urn:schemas-microsoft-com:office:word" xmlns:w="http://schemas.openxmlformats.org/wordprocessingml/2006/main" xmlns:w14="http://schemas.microsoft.com/office/word/2010/wordml" xmlns:w15="http://schemas.microsoft.com/office/word/2012/wordml" xmlns:w16se="http://schemas.microsoft.com/office/word/2015/wordml/symex" xmlns:wpg="http://schemas.microsoft.com/office/word/2010/wordprocessingGroup" xmlns:wpi="http://schemas.microsoft.com/office/word/2010/wordprocessingInk" xmlns:wne="http://schemas.microsoft.com/office/word/2006/wordml" xmlns:wps="http://schemas.microsoft.com/office/word/2010/wordprocessingShape" mc:Ignorable="w14 w15 w16se wp14">
   <w:body>
     <w:p>
       <w:pPr>
@@ -112,19 +112,7 @@
         <w:t xml:space="preserve">SRS02: System shall validate </w:t>
       </w:r>
       <w:r>
-        <w:t>username that must be 6-20 characters</w:t>
-      </w:r>
-      <w:r>
-        <w:t>,</w:t>
-      </w:r>
-      <w:r>
-        <w:t xml:space="preserve"> </w:t>
-      </w:r>
-      <w:r>
-        <w:t xml:space="preserve">a-z, A-Z, 0-9, </w:t>
-      </w:r>
-      <w:r>
-        <w:t xml:space="preserve">and didn’t </w:t>
+        <w:t xml:space="preserve">username that must be 6-20 characters and didn’t </w:t>
       </w:r>
       <w:r>
         <w:t>exist</w:t>
@@ -134,38 +122,6 @@
       </w:r>
       <w:r>
         <w:t>the system</w:t>
-      </w:r>
-      <w:r>
-        <w:t>.</w:t>
-      </w:r>
-    </w:p>
-    <w:p>
-      <w:pPr>
-        <w:ind w:left="720"/>
-      </w:pPr>
-      <w:r>
-        <w:t>SRS02: System shall show the error message “</w:t>
-      </w:r>
-      <w:r>
-        <w:t>username must be 6-20 characters, a-z, A-Z, 0-9, and didn’t exist in the system</w:t>
-      </w:r>
-      <w:r>
-        <w:t xml:space="preserve">” if input username don’t be </w:t>
-      </w:r>
-      <w:r>
-        <w:t xml:space="preserve">6-20 characters, a-z, A-Z, 0-9, </w:t>
-      </w:r>
-      <w:r>
-        <w:t>or</w:t>
-      </w:r>
-      <w:r>
-        <w:t xml:space="preserve"> </w:t>
-      </w:r>
-      <w:r>
-        <w:t>already have</w:t>
-      </w:r>
-      <w:r>
-        <w:t xml:space="preserve"> in the system</w:t>
       </w:r>
       <w:r>
         <w:t>.</w:t>
@@ -256,10 +212,16 @@
     </w:p>
     <w:p>
       <w:r>
-        <w:t xml:space="preserve">URS02: Customer can </w:t>
-      </w:r>
-      <w:r>
-        <w:t>login to the system by using username and password</w:t>
+        <w:t>URS02</w:t>
+      </w:r>
+      <w:r>
+        <w:t xml:space="preserve">: Customer can edit </w:t>
+      </w:r>
+      <w:r>
+        <w:t xml:space="preserve">his own </w:t>
+      </w:r>
+      <w:r>
+        <w:t>account information</w:t>
       </w:r>
       <w:r>
         <w:t>.</w:t>
@@ -270,10 +232,13 @@
         <w:ind w:left="720"/>
       </w:pPr>
       <w:r>
-        <w:t>SRS07:</w:t>
-      </w:r>
-      <w:r>
-        <w:t xml:space="preserve"> System shall provide user interface for receive username and password form the user.</w:t>
+        <w:t>SRS09: System shall provide user interface for edit Member account information</w:t>
+      </w:r>
+      <w:r>
+        <w:t xml:space="preserve"> which are input username, password, E-mail, phone number and address</w:t>
+      </w:r>
+      <w:r>
+        <w:t>.</w:t>
       </w:r>
     </w:p>
     <w:p>
@@ -281,7 +246,24 @@
         <w:ind w:left="720"/>
       </w:pPr>
       <w:r>
-        <w:t>SRS08: System shall make checking form input username and password for login to the system.</w:t>
+        <w:t xml:space="preserve">SRS10: System shall store updated information </w:t>
+      </w:r>
+    </w:p>
+    <w:p>
+      <w:r>
+        <w:t>URS03</w:t>
+      </w:r>
+      <w:r>
+        <w:t xml:space="preserve">: Customer can view </w:t>
+      </w:r>
+      <w:r>
+        <w:t xml:space="preserve">his own </w:t>
+      </w:r>
+      <w:r>
+        <w:t>account information</w:t>
+      </w:r>
+      <w:r>
+        <w:t>.</w:t>
       </w:r>
     </w:p>
     <w:p>
@@ -289,24 +271,35 @@
         <w:ind w:left="720"/>
       </w:pPr>
       <w:r>
-        <w:t>SRS09: System shell show error message “invalid username or password” if username and password doesn’t correct.</w:t>
-      </w:r>
-    </w:p>
-    <w:p>
-      <w:r>
-        <w:t>URS02</w:t>
-      </w:r>
-      <w:r>
-        <w:t xml:space="preserve">: Customer can edit </w:t>
-      </w:r>
-      <w:r>
-        <w:t xml:space="preserve">his own </w:t>
-      </w:r>
-      <w:r>
-        <w:t>account information</w:t>
-      </w:r>
-      <w:r>
-        <w:t>.</w:t>
+        <w:t>SRS08: System shall provide user interface that show username, email, phone number and address of that member account.</w:t>
+      </w:r>
+    </w:p>
+    <w:p>
+      <w:r>
+        <w:t>URS04</w:t>
+      </w:r>
+      <w:r>
+        <w:t>: Customer can change</w:t>
+      </w:r>
+      <w:r>
+        <w:t xml:space="preserve"> </w:t>
+      </w:r>
+      <w:r>
+        <w:t>his own</w:t>
+      </w:r>
+      <w:r>
+        <w:t xml:space="preserve"> password</w:t>
+      </w:r>
+    </w:p>
+    <w:p>
+      <w:r>
+        <w:t xml:space="preserve"> </w:t>
+      </w:r>
+      <w:r>
+        <w:tab/>
+      </w:r>
+      <w:r>
+        <w:t>SRS10: System shall provide user interface to send forgot password request to the system.</w:t>
       </w:r>
     </w:p>
     <w:p>
@@ -315,81 +308,6 @@
       </w:pPr>
       <w:r>
         <w:lastRenderedPageBreak/>
-        <w:t>SRS09: System shall provide user interface for edit Member account information</w:t>
-      </w:r>
-      <w:r>
-        <w:t xml:space="preserve"> which are input username, password, E-mail, phone number and address</w:t>
-      </w:r>
-      <w:r>
-        <w:t>.</w:t>
-      </w:r>
-    </w:p>
-    <w:p>
-      <w:pPr>
-        <w:ind w:left="720"/>
-      </w:pPr>
-      <w:r>
-        <w:t xml:space="preserve">SRS10: System shall store updated information </w:t>
-      </w:r>
-    </w:p>
-    <w:p>
-      <w:r>
-        <w:t>URS03</w:t>
-      </w:r>
-      <w:r>
-        <w:t xml:space="preserve">: Customer can view </w:t>
-      </w:r>
-      <w:r>
-        <w:t xml:space="preserve">his own </w:t>
-      </w:r>
-      <w:r>
-        <w:t>account information</w:t>
-      </w:r>
-      <w:r>
-        <w:t>.</w:t>
-      </w:r>
-    </w:p>
-    <w:p>
-      <w:pPr>
-        <w:ind w:left="720"/>
-      </w:pPr>
-      <w:r>
-        <w:t>SRS08: System shall provide user interface that show username, email, phone number and address of that member account.</w:t>
-      </w:r>
-    </w:p>
-    <w:p>
-      <w:r>
-        <w:t>URS04</w:t>
-      </w:r>
-      <w:r>
-        <w:t>: Customer can change</w:t>
-      </w:r>
-      <w:r>
-        <w:t xml:space="preserve"> </w:t>
-      </w:r>
-      <w:r>
-        <w:t>his own</w:t>
-      </w:r>
-      <w:r>
-        <w:t xml:space="preserve"> password</w:t>
-      </w:r>
-    </w:p>
-    <w:p>
-      <w:r>
-        <w:t xml:space="preserve"> </w:t>
-      </w:r>
-      <w:r>
-        <w:tab/>
-      </w:r>
-      <w:r>
-        <w:t>SRS10: System shall provide user interface to send forgot password request to the system.</w:t>
-      </w:r>
-    </w:p>
-    <w:p>
-      <w:pPr>
-        <w:ind w:left="720"/>
-      </w:pPr>
-      <w:r>
         <w:t xml:space="preserve">SRS11: System shall send the email to the user email that system get forgot password </w:t>
       </w:r>
       <w:r>
@@ -547,15 +465,7 @@
         <w:t xml:space="preserve"> the list of product</w:t>
       </w:r>
       <w:r>
-        <w:t xml:space="preserve"> and product detail which are product name, product price, </w:t>
-      </w:r>
-      <w:proofErr w:type="gramStart"/>
-      <w:r>
-        <w:t>product</w:t>
-      </w:r>
-      <w:proofErr w:type="gramEnd"/>
-      <w:r>
-        <w:t xml:space="preserve"> image and product description</w:t>
+        <w:t xml:space="preserve"> and product detail which are product name, product price, product image and product description</w:t>
       </w:r>
       <w:r>
         <w:t>.</w:t>
@@ -611,7 +521,6 @@
     </w:p>
     <w:p>
       <w:r>
-        <w:lastRenderedPageBreak/>
         <w:tab/>
         <w:t>SRS24: System shall provide user interface for make order.</w:t>
       </w:r>
@@ -624,12 +533,7 @@
         <w:t xml:space="preserve">SRS25: </w:t>
       </w:r>
       <w:r>
-        <w:t>System shall provide order detail which are product selected list, member username, order t</w:t>
-      </w:r>
-      <w:bookmarkStart w:id="0" w:name="_GoBack"/>
-      <w:bookmarkEnd w:id="0"/>
-      <w:r>
-        <w:t>ag, member address and phone number that user can edit before confirm.</w:t>
+        <w:t>System shall provide order detail which are product selected list, member username, order tag, member address and phone number that user can edit before confirm.</w:t>
       </w:r>
     </w:p>
     <w:p>
@@ -683,6 +587,7 @@
         <w:ind w:left="720"/>
       </w:pPr>
       <w:r>
+        <w:lastRenderedPageBreak/>
         <w:t>SRS28: System shall provide user interface for make payment on the order list that will link to PayPal.</w:t>
       </w:r>
     </w:p>
@@ -931,6 +836,13 @@
       <w:r>
         <w:t>User manual</w:t>
       </w:r>
+    </w:p>
+    <w:p>
+      <w:r>
+        <w:t>555test</w:t>
+      </w:r>
+      <w:bookmarkStart w:id="0" w:name="_GoBack"/>
+      <w:bookmarkEnd w:id="0"/>
     </w:p>
     <w:sectPr>
       <w:pgSz w:w="12240" w:h="15840"/>
@@ -943,7 +855,7 @@
 </file>
 
 <file path=word/styles.xml><?xml version="1.0" encoding="utf-8"?>
-<w:styles xmlns:mc="http://schemas.openxmlformats.org/markup-compatibility/2006" xmlns:r="http://schemas.openxmlformats.org/officeDocument/2006/relationships" xmlns:w="http://schemas.openxmlformats.org/wordprocessingml/2006/main" xmlns:w14="http://schemas.microsoft.com/office/word/2010/wordml" xmlns:w15="http://schemas.microsoft.com/office/word/2012/wordml" mc:Ignorable="w14 w15">
+<w:styles xmlns:mc="http://schemas.openxmlformats.org/markup-compatibility/2006" xmlns:r="http://schemas.openxmlformats.org/officeDocument/2006/relationships" xmlns:w="http://schemas.openxmlformats.org/wordprocessingml/2006/main" xmlns:w14="http://schemas.microsoft.com/office/word/2010/wordml" xmlns:w15="http://schemas.microsoft.com/office/word/2012/wordml" xmlns:w16se="http://schemas.microsoft.com/office/word/2015/wordml/symex" mc:Ignorable="w14 w15 w16se">
   <w:docDefaults>
     <w:rPrDefault>
       <w:rPr>

--- a/ProjectDoc.docx
+++ b/ProjectDoc.docx
@@ -1,6 +1,6 @@
 
 <file path=word/document.xml><?xml version="1.0" encoding="utf-8"?>
-<w:document xmlns:wpc="http://schemas.microsoft.com/office/word/2010/wordprocessingCanvas" xmlns:mc="http://schemas.openxmlformats.org/markup-compatibility/2006" xmlns:o="urn:schemas-microsoft-com:office:office" xmlns:r="http://schemas.openxmlformats.org/officeDocument/2006/relationships" xmlns:m="http://schemas.openxmlformats.org/officeDocument/2006/math" xmlns:v="urn:schemas-microsoft-com:vml" xmlns:wp14="http://schemas.microsoft.com/office/word/2010/wordprocessingDrawing" xmlns:wp="http://schemas.openxmlformats.org/drawingml/2006/wordprocessingDrawing" xmlns:w10="urn:schemas-microsoft-com:office:word" xmlns:w="http://schemas.openxmlformats.org/wordprocessingml/2006/main" xmlns:w14="http://schemas.microsoft.com/office/word/2010/wordml" xmlns:w15="http://schemas.microsoft.com/office/word/2012/wordml" xmlns:wpg="http://schemas.microsoft.com/office/word/2010/wordprocessingGroup" xmlns:wpi="http://schemas.microsoft.com/office/word/2010/wordprocessingInk" xmlns:wne="http://schemas.microsoft.com/office/word/2006/wordml" xmlns:wps="http://schemas.microsoft.com/office/word/2010/wordprocessingShape" mc:Ignorable="w14 w15 wp14">
+<w:document xmlns:wpc="http://schemas.microsoft.com/office/word/2010/wordprocessingCanvas" xmlns:cx="http://schemas.microsoft.com/office/drawing/2014/chartex" xmlns:cx1="http://schemas.microsoft.com/office/drawing/2015/9/8/chartex" xmlns:mc="http://schemas.openxmlformats.org/markup-compatibility/2006" xmlns:o="urn:schemas-microsoft-com:office:office" xmlns:r="http://schemas.openxmlformats.org/officeDocument/2006/relationships" xmlns:m="http://schemas.openxmlformats.org/officeDocument/2006/math" xmlns:v="urn:schemas-microsoft-com:vml" xmlns:wp14="http://schemas.microsoft.com/office/word/2010/wordprocessingDrawing" xmlns:wp="http://schemas.openxmlformats.org/drawingml/2006/wordprocessingDrawing" xmlns:w10="urn:schemas-microsoft-com:office:word" xmlns:w="http://schemas.openxmlformats.org/wordprocessingml/2006/main" xmlns:w14="http://schemas.microsoft.com/office/word/2010/wordml" xmlns:w15="http://schemas.microsoft.com/office/word/2012/wordml" xmlns:w16se="http://schemas.microsoft.com/office/word/2015/wordml/symex" xmlns:wpg="http://schemas.microsoft.com/office/word/2010/wordprocessingGroup" xmlns:wpi="http://schemas.microsoft.com/office/word/2010/wordprocessingInk" xmlns:wne="http://schemas.microsoft.com/office/word/2006/wordml" xmlns:wps="http://schemas.microsoft.com/office/word/2010/wordprocessingShape" mc:Ignorable="w14 w15 w16se wp14">
   <w:body>
     <w:p>
       <w:pPr>
@@ -144,31 +144,7 @@
         <w:ind w:left="720"/>
       </w:pPr>
       <w:r>
-        <w:t>SRS02: System shall show the error message “</w:t>
-      </w:r>
-      <w:r>
-        <w:t>username must be 6-20 characters, a-z, A-Z, 0-9, and didn’t exist in the system</w:t>
-      </w:r>
-      <w:r>
-        <w:t xml:space="preserve">” if input username don’t be </w:t>
-      </w:r>
-      <w:r>
-        <w:t xml:space="preserve">6-20 characters, a-z, A-Z, 0-9, </w:t>
-      </w:r>
-      <w:r>
-        <w:t>or</w:t>
-      </w:r>
-      <w:r>
-        <w:t xml:space="preserve"> </w:t>
-      </w:r>
-      <w:r>
-        <w:t>already have</w:t>
-      </w:r>
-      <w:r>
-        <w:t xml:space="preserve"> in the system</w:t>
-      </w:r>
-      <w:r>
-        <w:t>.</w:t>
+        <w:t>SRS02: System shall show the error message “username must be 6-20 characters, a-z, A-Z, 0-9, and didn’t exist in the system” if input username don’t be 6-20 characters, a-z, A-Z, 0-9, or already have in the system.</w:t>
       </w:r>
     </w:p>
     <w:p>
@@ -200,6 +176,23 @@
     </w:p>
     <w:p>
       <w:pPr>
+        <w:ind w:left="720"/>
+      </w:pPr>
+      <w:r>
+        <w:t xml:space="preserve">SRS02: System shall </w:t>
+      </w:r>
+      <w:r>
+        <w:t>show the error message “password</w:t>
+      </w:r>
+      <w:r>
+        <w:t xml:space="preserve"> must be 6-20 characters, </w:t>
+      </w:r>
+      <w:r>
+        <w:t>a-z, A-Z, 0-9,” if input password don’t be 6-20 characters or include letters and number.</w:t>
+      </w:r>
+    </w:p>
+    <w:p>
+      <w:pPr>
         <w:ind w:firstLine="720"/>
       </w:pPr>
       <w:r>
@@ -211,11 +204,70 @@
     </w:p>
     <w:p>
       <w:pPr>
+        <w:ind w:left="720"/>
+      </w:pPr>
+      <w:r>
+        <w:t>SRS02: System shall show the error message “</w:t>
+      </w:r>
+      <w:r>
+        <w:t>email already exist or</w:t>
+      </w:r>
+      <w:r>
+        <w:t xml:space="preserve"> </w:t>
+      </w:r>
+      <w:r>
+        <w:t>email must be correct type”</w:t>
+      </w:r>
+      <w:r>
+        <w:t xml:space="preserve"> if input email don’t be correct format or already exist in system.</w:t>
+      </w:r>
+    </w:p>
+    <w:p>
+      <w:pPr>
         <w:ind w:firstLine="720"/>
       </w:pPr>
       <w:r>
         <w:t>SRS05: System shall validate phone number</w:t>
       </w:r>
+      <w:r>
+        <w:t xml:space="preserve"> that must be 0-9, 10 </w:t>
+      </w:r>
+      <w:proofErr w:type="gramStart"/>
+      <w:r>
+        <w:t>digits</w:t>
+      </w:r>
+      <w:proofErr w:type="gramEnd"/>
+      <w:r>
+        <w:t xml:space="preserve"> number and start with 0</w:t>
+      </w:r>
+      <w:r>
+        <w:t>.</w:t>
+      </w:r>
+    </w:p>
+    <w:p>
+      <w:pPr>
+        <w:ind w:left="720"/>
+      </w:pPr>
+      <w:r>
+        <w:t>SRS02: System shall show the error message “</w:t>
+      </w:r>
+      <w:r>
+        <w:t>phone number must be 0-9 or number must be 10 digits or number must be start with 0</w:t>
+      </w:r>
+      <w:r>
+        <w:t>”</w:t>
+      </w:r>
+      <w:r>
+        <w:t xml:space="preserve"> if input phone number don’t be 0-9 or 10 </w:t>
+      </w:r>
+      <w:proofErr w:type="gramStart"/>
+      <w:r>
+        <w:t>digits</w:t>
+      </w:r>
+      <w:proofErr w:type="gramEnd"/>
+      <w:r>
+        <w:t xml:space="preserve"> number or don’t start with 0.</w:t>
+      </w:r>
     </w:p>
     <w:p>
       <w:pPr>
@@ -224,6 +276,52 @@
       <w:r>
         <w:t>SRS06: System shall validate address</w:t>
       </w:r>
+      <w:r>
+        <w:t xml:space="preserve"> </w:t>
+      </w:r>
+      <w:r>
+        <w:t xml:space="preserve">that must </w:t>
+      </w:r>
+      <w:r>
+        <w:t>be not empty.</w:t>
+      </w:r>
+    </w:p>
+    <w:p>
+      <w:pPr>
+        <w:ind w:left="720"/>
+      </w:pPr>
+      <w:r>
+        <w:t>SRS02: System shall show the error message “</w:t>
+      </w:r>
+      <w:r>
+        <w:t>address must be not empty</w:t>
+      </w:r>
+      <w:r>
+        <w:t>”</w:t>
+      </w:r>
+      <w:r>
+        <w:t xml:space="preserve"> </w:t>
+      </w:r>
+      <w:proofErr w:type="gramStart"/>
+      <w:r>
+        <w:t>if  address</w:t>
+      </w:r>
+      <w:proofErr w:type="gramEnd"/>
+      <w:r>
+        <w:t xml:space="preserve"> don’t be input.</w:t>
+      </w:r>
+      <w:bookmarkStart w:id="0" w:name="_GoBack"/>
+      <w:bookmarkEnd w:id="0"/>
+    </w:p>
+    <w:p>
+      <w:pPr>
+        <w:ind w:firstLine="720"/>
+      </w:pPr>
+    </w:p>
+    <w:p>
+      <w:pPr>
+        <w:ind w:firstLine="720"/>
+      </w:pPr>
     </w:p>
     <w:p>
       <w:pPr>
@@ -256,10 +354,45 @@
     </w:p>
     <w:p>
       <w:r>
-        <w:t xml:space="preserve">URS02: Customer can </w:t>
-      </w:r>
-      <w:r>
-        <w:t>login to the system by using username and password</w:t>
+        <w:t>URS02: Customer can login to the system by using username and password.</w:t>
+      </w:r>
+    </w:p>
+    <w:p>
+      <w:pPr>
+        <w:ind w:left="720"/>
+      </w:pPr>
+      <w:r>
+        <w:t>SRS07: System shall provide user interface for receive username and password form the user.</w:t>
+      </w:r>
+    </w:p>
+    <w:p>
+      <w:pPr>
+        <w:ind w:left="720"/>
+      </w:pPr>
+      <w:r>
+        <w:t>SRS08: System shall make checking form input username and password for login to the system.</w:t>
+      </w:r>
+    </w:p>
+    <w:p>
+      <w:pPr>
+        <w:ind w:left="720"/>
+      </w:pPr>
+      <w:r>
+        <w:t>SRS09: System shell show error message “invalid username or password” if username and password doesn’t correct.</w:t>
+      </w:r>
+    </w:p>
+    <w:p>
+      <w:r>
+        <w:t>URS02</w:t>
+      </w:r>
+      <w:r>
+        <w:t xml:space="preserve">: Customer can edit </w:t>
+      </w:r>
+      <w:r>
+        <w:t xml:space="preserve">his own </w:t>
+      </w:r>
+      <w:r>
+        <w:t>account information</w:t>
       </w:r>
       <w:r>
         <w:t>.</w:t>
@@ -270,51 +403,6 @@
         <w:ind w:left="720"/>
       </w:pPr>
       <w:r>
-        <w:t>SRS07:</w:t>
-      </w:r>
-      <w:r>
-        <w:t xml:space="preserve"> System shall provide user interface for receive username and password form the user.</w:t>
-      </w:r>
-    </w:p>
-    <w:p>
-      <w:pPr>
-        <w:ind w:left="720"/>
-      </w:pPr>
-      <w:r>
-        <w:t>SRS08: System shall make checking form input username and password for login to the system.</w:t>
-      </w:r>
-    </w:p>
-    <w:p>
-      <w:pPr>
-        <w:ind w:left="720"/>
-      </w:pPr>
-      <w:r>
-        <w:t>SRS09: System shell show error message “invalid username or password” if username and password doesn’t correct.</w:t>
-      </w:r>
-    </w:p>
-    <w:p>
-      <w:r>
-        <w:t>URS02</w:t>
-      </w:r>
-      <w:r>
-        <w:t xml:space="preserve">: Customer can edit </w:t>
-      </w:r>
-      <w:r>
-        <w:t xml:space="preserve">his own </w:t>
-      </w:r>
-      <w:r>
-        <w:t>account information</w:t>
-      </w:r>
-      <w:r>
-        <w:t>.</w:t>
-      </w:r>
-    </w:p>
-    <w:p>
-      <w:pPr>
-        <w:ind w:left="720"/>
-      </w:pPr>
-      <w:r>
-        <w:lastRenderedPageBreak/>
         <w:t>SRS09: System shall provide user interface for edit Member account information</w:t>
       </w:r>
       <w:r>
@@ -517,6 +605,7 @@
     </w:p>
     <w:p>
       <w:r>
+        <w:lastRenderedPageBreak/>
         <w:t>URS</w:t>
       </w:r>
       <w:r>
@@ -547,15 +636,7 @@
         <w:t xml:space="preserve"> the list of product</w:t>
       </w:r>
       <w:r>
-        <w:t xml:space="preserve"> and product detail which are product name, product price, </w:t>
-      </w:r>
-      <w:proofErr w:type="gramStart"/>
-      <w:r>
-        <w:t>product</w:t>
-      </w:r>
-      <w:proofErr w:type="gramEnd"/>
-      <w:r>
-        <w:t xml:space="preserve"> image and product description</w:t>
+        <w:t xml:space="preserve"> and product detail which are product name, product price, product image and product description</w:t>
       </w:r>
       <w:r>
         <w:t>.</w:t>
@@ -611,7 +692,6 @@
     </w:p>
     <w:p>
       <w:r>
-        <w:lastRenderedPageBreak/>
         <w:tab/>
         <w:t>SRS24: System shall provide user interface for make order.</w:t>
       </w:r>
@@ -624,12 +704,7 @@
         <w:t xml:space="preserve">SRS25: </w:t>
       </w:r>
       <w:r>
-        <w:t>System shall provide order detail which are product selected list, member username, order t</w:t>
-      </w:r>
-      <w:bookmarkStart w:id="0" w:name="_GoBack"/>
-      <w:bookmarkEnd w:id="0"/>
-      <w:r>
-        <w:t>ag, member address and phone number that user can edit before confirm.</w:t>
+        <w:t>System shall provide order detail which are product selected list, member username, order tag, member address and phone number that user can edit before confirm.</w:t>
       </w:r>
     </w:p>
     <w:p>
@@ -820,6 +895,7 @@
     </w:p>
     <w:p>
       <w:r>
+        <w:lastRenderedPageBreak/>
         <w:t>URS</w:t>
       </w:r>
       <w:r>
@@ -864,7 +940,6 @@
         <w:pStyle w:val="Heading1"/>
       </w:pPr>
       <w:r>
-        <w:lastRenderedPageBreak/>
         <w:t>Use case diagram</w:t>
       </w:r>
     </w:p>
@@ -943,7 +1018,7 @@
 </file>
 
 <file path=word/styles.xml><?xml version="1.0" encoding="utf-8"?>
-<w:styles xmlns:mc="http://schemas.openxmlformats.org/markup-compatibility/2006" xmlns:r="http://schemas.openxmlformats.org/officeDocument/2006/relationships" xmlns:w="http://schemas.openxmlformats.org/wordprocessingml/2006/main" xmlns:w14="http://schemas.microsoft.com/office/word/2010/wordml" xmlns:w15="http://schemas.microsoft.com/office/word/2012/wordml" mc:Ignorable="w14 w15">
+<w:styles xmlns:mc="http://schemas.openxmlformats.org/markup-compatibility/2006" xmlns:r="http://schemas.openxmlformats.org/officeDocument/2006/relationships" xmlns:w="http://schemas.openxmlformats.org/wordprocessingml/2006/main" xmlns:w14="http://schemas.microsoft.com/office/word/2010/wordml" xmlns:w15="http://schemas.microsoft.com/office/word/2012/wordml" xmlns:w16se="http://schemas.microsoft.com/office/word/2015/wordml/symex" mc:Ignorable="w14 w15 w16se">
   <w:docDefaults>
     <w:rPrDefault>
       <w:rPr>

--- a/ProjectDoc.docx
+++ b/ProjectDoc.docx
@@ -179,16 +179,7 @@
         <w:ind w:left="720"/>
       </w:pPr>
       <w:r>
-        <w:t xml:space="preserve">SRS02: System shall </w:t>
-      </w:r>
-      <w:r>
-        <w:t>show the error message “password</w:t>
-      </w:r>
-      <w:r>
-        <w:t xml:space="preserve"> must be 6-20 characters, </w:t>
-      </w:r>
-      <w:r>
-        <w:t>a-z, A-Z, 0-9,” if input password don’t be 6-20 characters or include letters and number.</w:t>
+        <w:t>SRS02: System shall show the error message “password must be 6-20 characters, a-z, A-Z, 0-9,” if input password don’t be 6-20 characters or include letters and number.</w:t>
       </w:r>
     </w:p>
     <w:p>
@@ -291,16 +282,7 @@
         <w:ind w:left="720"/>
       </w:pPr>
       <w:r>
-        <w:t>SRS02: System shall show the error message “</w:t>
-      </w:r>
-      <w:r>
-        <w:t>address must be not empty</w:t>
-      </w:r>
-      <w:r>
-        <w:t>”</w:t>
-      </w:r>
-      <w:r>
-        <w:t xml:space="preserve"> </w:t>
+        <w:t xml:space="preserve">SRS02: System shall show the error message “address must be not empty” </w:t>
       </w:r>
       <w:proofErr w:type="gramStart"/>
       <w:r>
@@ -309,157 +291,213 @@
       <w:proofErr w:type="gramEnd"/>
       <w:r>
         <w:t xml:space="preserve"> don’t be input.</w:t>
+      </w:r>
+    </w:p>
+    <w:p>
+      <w:pPr>
+        <w:ind w:firstLine="720"/>
+      </w:pPr>
+    </w:p>
+    <w:p>
+      <w:pPr>
+        <w:ind w:firstLine="720"/>
+      </w:pPr>
+    </w:p>
+    <w:p>
+      <w:pPr>
+        <w:ind w:left="720"/>
+      </w:pPr>
+      <w:r>
+        <w:t xml:space="preserve">SRS07: System shall </w:t>
+      </w:r>
+      <w:r>
+        <w:t>store</w:t>
+      </w:r>
+      <w:r>
+        <w:t xml:space="preserve"> username, password, E-mail, phone number and</w:t>
+      </w:r>
+      <w:r>
+        <w:t xml:space="preserve"> </w:t>
+      </w:r>
+      <w:r>
+        <w:t xml:space="preserve">address that </w:t>
+      </w:r>
+      <w:r>
+        <w:t xml:space="preserve">passed </w:t>
+      </w:r>
+      <w:r>
+        <w:t>validation</w:t>
+      </w:r>
+      <w:r>
+        <w:t>.</w:t>
+      </w:r>
+    </w:p>
+    <w:p>
+      <w:r>
+        <w:t>URS02: Member</w:t>
+      </w:r>
+      <w:r>
+        <w:t xml:space="preserve"> can login to the system by using username and password.</w:t>
+      </w:r>
+    </w:p>
+    <w:p>
+      <w:pPr>
+        <w:ind w:left="720"/>
+      </w:pPr>
+      <w:r>
+        <w:t>SRS07: System shall provide user interface for receive username and password form the user.</w:t>
+      </w:r>
+    </w:p>
+    <w:p>
+      <w:pPr>
+        <w:ind w:left="720"/>
+      </w:pPr>
+      <w:r>
+        <w:t>SRS08: System shall make checking form input username and password for login to the system.</w:t>
+      </w:r>
+    </w:p>
+    <w:p>
+      <w:pPr>
+        <w:ind w:left="720"/>
+      </w:pPr>
+      <w:r>
+        <w:t>SRS09: System shell show error message “invalid username or password” if username and password doesn’t correct.</w:t>
+      </w:r>
+    </w:p>
+    <w:p>
+      <w:r>
+        <w:t>URS03</w:t>
+      </w:r>
+      <w:r>
+        <w:t>: Member</w:t>
+      </w:r>
+      <w:r>
+        <w:t xml:space="preserve"> can edit </w:t>
+      </w:r>
+      <w:r>
+        <w:t xml:space="preserve">his own </w:t>
+      </w:r>
+      <w:r>
+        <w:t>account information</w:t>
+      </w:r>
+      <w:r>
+        <w:t>.</w:t>
+      </w:r>
+    </w:p>
+    <w:p>
+      <w:pPr>
+        <w:ind w:left="720"/>
+      </w:pPr>
+      <w:r>
+        <w:t>SRS09: System shall provide user interface for edit Member account information</w:t>
+      </w:r>
+      <w:r>
+        <w:t xml:space="preserve"> which are input username, password, E-mail, phone number and address</w:t>
+      </w:r>
+      <w:r>
+        <w:t>.</w:t>
+      </w:r>
+    </w:p>
+    <w:p>
+      <w:pPr>
+        <w:ind w:left="720"/>
+      </w:pPr>
+      <w:r>
+        <w:t xml:space="preserve">SRS10: System shall store updated information </w:t>
+      </w:r>
+    </w:p>
+    <w:p>
+      <w:r>
+        <w:t>URS04</w:t>
+      </w:r>
+      <w:r>
+        <w:t>: Member</w:t>
+      </w:r>
+      <w:r>
+        <w:t xml:space="preserve"> can view </w:t>
+      </w:r>
+      <w:r>
+        <w:t xml:space="preserve">his own </w:t>
+      </w:r>
+      <w:r>
+        <w:t>account information</w:t>
+      </w:r>
+      <w:r>
+        <w:t>.</w:t>
+      </w:r>
+    </w:p>
+    <w:p>
+      <w:pPr>
+        <w:ind w:left="720"/>
+      </w:pPr>
+      <w:r>
+        <w:t>SRS08: System shall provide user interface that show username, email, phone number and address of that member account.</w:t>
+      </w:r>
+    </w:p>
+    <w:p>
+      <w:r>
+        <w:t>URS05</w:t>
+      </w:r>
+      <w:r>
+        <w:t>: Member</w:t>
+      </w:r>
+      <w:r>
+        <w:t xml:space="preserve"> can change</w:t>
+      </w:r>
+      <w:r>
+        <w:t xml:space="preserve"> </w:t>
+      </w:r>
+      <w:r>
+        <w:t>his own</w:t>
+      </w:r>
+      <w:r>
+        <w:t xml:space="preserve"> password</w:t>
+      </w:r>
+    </w:p>
+    <w:p>
+      <w:r>
+        <w:t xml:space="preserve"> </w:t>
+      </w:r>
+      <w:r>
+        <w:tab/>
+      </w:r>
+      <w:r>
+        <w:t>SRS10: System shall provide user interface to send forgot password request to the system.</w:t>
+      </w:r>
+    </w:p>
+    <w:p>
+      <w:pPr>
+        <w:ind w:left="720"/>
+      </w:pPr>
+      <w:r>
+        <w:t xml:space="preserve">SRS11: System shall send the email to the user email that system get forgot password </w:t>
+      </w:r>
+      <w:r>
+        <w:t>request that</w:t>
+      </w:r>
+      <w:r>
+        <w:t xml:space="preserve"> contain URL to make change for password.</w:t>
+      </w:r>
+    </w:p>
+    <w:p>
+      <w:pPr>
+        <w:ind w:left="720"/>
+      </w:pPr>
+      <w:r>
+        <w:t>SRS12: System shall update new password in database.</w:t>
+      </w:r>
+    </w:p>
+    <w:p>
+      <w:r>
+        <w:t>URS06</w:t>
+      </w:r>
+      <w:r>
+        <w:t>: Member</w:t>
       </w:r>
       <w:bookmarkStart w:id="0" w:name="_GoBack"/>
       <w:bookmarkEnd w:id="0"/>
-    </w:p>
-    <w:p>
-      <w:pPr>
-        <w:ind w:firstLine="720"/>
-      </w:pPr>
-    </w:p>
-    <w:p>
-      <w:pPr>
-        <w:ind w:firstLine="720"/>
-      </w:pPr>
-    </w:p>
-    <w:p>
-      <w:pPr>
-        <w:ind w:left="720"/>
-      </w:pPr>
-      <w:r>
-        <w:t xml:space="preserve">SRS07: System shall </w:t>
-      </w:r>
-      <w:r>
-        <w:t>store</w:t>
-      </w:r>
-      <w:r>
-        <w:t xml:space="preserve"> username, password, E-mail, phone number and</w:t>
-      </w:r>
-      <w:r>
-        <w:t xml:space="preserve"> </w:t>
-      </w:r>
-      <w:r>
-        <w:t xml:space="preserve">address that </w:t>
-      </w:r>
-      <w:r>
-        <w:t xml:space="preserve">passed </w:t>
-      </w:r>
-      <w:r>
-        <w:t>validation</w:t>
-      </w:r>
-      <w:r>
-        <w:t>.</w:t>
-      </w:r>
-    </w:p>
-    <w:p>
-      <w:r>
-        <w:t>URS02: Customer can login to the system by using username and password.</w:t>
-      </w:r>
-    </w:p>
-    <w:p>
-      <w:pPr>
-        <w:ind w:left="720"/>
-      </w:pPr>
-      <w:r>
-        <w:t>SRS07: System shall provide user interface for receive username and password form the user.</w:t>
-      </w:r>
-    </w:p>
-    <w:p>
-      <w:pPr>
-        <w:ind w:left="720"/>
-      </w:pPr>
-      <w:r>
-        <w:t>SRS08: System shall make checking form input username and password for login to the system.</w:t>
-      </w:r>
-    </w:p>
-    <w:p>
-      <w:pPr>
-        <w:ind w:left="720"/>
-      </w:pPr>
-      <w:r>
-        <w:t>SRS09: System shell show error message “invalid username or password” if username and password doesn’t correct.</w:t>
-      </w:r>
-    </w:p>
-    <w:p>
-      <w:r>
-        <w:t>URS02</w:t>
-      </w:r>
-      <w:r>
-        <w:t xml:space="preserve">: Customer can edit </w:t>
-      </w:r>
-      <w:r>
-        <w:t xml:space="preserve">his own </w:t>
-      </w:r>
-      <w:r>
-        <w:t>account information</w:t>
-      </w:r>
-      <w:r>
-        <w:t>.</w:t>
-      </w:r>
-    </w:p>
-    <w:p>
-      <w:pPr>
-        <w:ind w:left="720"/>
-      </w:pPr>
-      <w:r>
-        <w:t>SRS09: System shall provide user interface for edit Member account information</w:t>
-      </w:r>
-      <w:r>
-        <w:t xml:space="preserve"> which are input username, password, E-mail, phone number and address</w:t>
-      </w:r>
-      <w:r>
-        <w:t>.</w:t>
-      </w:r>
-    </w:p>
-    <w:p>
-      <w:pPr>
-        <w:ind w:left="720"/>
-      </w:pPr>
-      <w:r>
-        <w:t xml:space="preserve">SRS10: System shall store updated information </w:t>
-      </w:r>
-    </w:p>
-    <w:p>
-      <w:r>
-        <w:t>URS03</w:t>
-      </w:r>
-      <w:r>
-        <w:t xml:space="preserve">: Customer can view </w:t>
-      </w:r>
-      <w:r>
-        <w:t xml:space="preserve">his own </w:t>
-      </w:r>
-      <w:r>
-        <w:t>account information</w:t>
-      </w:r>
-      <w:r>
-        <w:t>.</w:t>
-      </w:r>
-    </w:p>
-    <w:p>
-      <w:pPr>
-        <w:ind w:left="720"/>
-      </w:pPr>
-      <w:r>
-        <w:t>SRS08: System shall provide user interface that show username, email, phone number and address of that member account.</w:t>
-      </w:r>
-    </w:p>
-    <w:p>
-      <w:r>
-        <w:t>URS04</w:t>
-      </w:r>
-      <w:r>
-        <w:t>: Customer can change</w:t>
-      </w:r>
-      <w:r>
-        <w:t xml:space="preserve"> </w:t>
-      </w:r>
-      <w:r>
-        <w:t>his own</w:t>
-      </w:r>
-      <w:r>
-        <w:t xml:space="preserve"> password</w:t>
+      <w:r>
+        <w:t xml:space="preserve"> can logout to the system.</w:t>
       </w:r>
     </w:p>
     <w:p>
@@ -470,56 +508,12 @@
         <w:tab/>
       </w:r>
       <w:r>
-        <w:t>SRS10: System shall provide user interface to send forgot password request to the system.</w:t>
-      </w:r>
-    </w:p>
-    <w:p>
-      <w:pPr>
-        <w:ind w:left="720"/>
-      </w:pPr>
-      <w:r>
-        <w:t xml:space="preserve">SRS11: System shall send the email to the user email that system get forgot password </w:t>
-      </w:r>
-      <w:r>
-        <w:t>request that</w:t>
-      </w:r>
-      <w:r>
-        <w:t xml:space="preserve"> contain URL to make change for password.</w:t>
-      </w:r>
-    </w:p>
-    <w:p>
-      <w:pPr>
-        <w:ind w:left="720"/>
-      </w:pPr>
-      <w:r>
-        <w:t>SRS12: System shall update new password in database.</w:t>
-      </w:r>
-    </w:p>
-    <w:p>
-      <w:r>
-        <w:t>URS05</w:t>
-      </w:r>
-      <w:r>
-        <w:t>: Cu</w:t>
-      </w:r>
-      <w:r>
-        <w:t>stomer can logout to the system.</w:t>
-      </w:r>
-    </w:p>
-    <w:p>
-      <w:r>
-        <w:t xml:space="preserve"> </w:t>
-      </w:r>
-      <w:r>
-        <w:tab/>
-      </w:r>
-      <w:r>
         <w:t>SRS13: System shall provide user interface to request to logout form the system</w:t>
       </w:r>
     </w:p>
     <w:p>
       <w:r>
-        <w:t>URS06</w:t>
+        <w:t>URS07</w:t>
       </w:r>
       <w:r>
         <w:t>: Admin can edit member account information</w:t>
@@ -545,7 +539,7 @@
         <w:t xml:space="preserve"> </w:t>
       </w:r>
       <w:r>
-        <w:t>URS07</w:t>
+        <w:t>URS08</w:t>
       </w:r>
       <w:r>
         <w:t>: Admin can delete member account.</w:t>
@@ -585,7 +579,10 @@
           <w:rFonts w:hint="cs"/>
           <w:cs/>
         </w:rPr>
-        <w:t>08</w:t>
+        <w:t>0</w:t>
+      </w:r>
+      <w:r>
+        <w:t>9</w:t>
       </w:r>
       <w:r>
         <w:t>: everybody can see list of products</w:t>
@@ -605,7 +602,6 @@
     </w:p>
     <w:p>
       <w:r>
-        <w:lastRenderedPageBreak/>
         <w:t>URS</w:t>
       </w:r>
       <w:r>
@@ -613,7 +609,10 @@
           <w:rFonts w:hint="cs"/>
           <w:cs/>
         </w:rPr>
-        <w:t>09</w:t>
+        <w:t>0</w:t>
+      </w:r>
+      <w:r>
+        <w:t>10</w:t>
       </w:r>
       <w:r>
         <w:t>: member can make order by select product on the product list</w:t>
@@ -716,6 +715,82 @@
       </w:r>
       <w:r>
         <w:t>System shall store order detail which are list of product, member id, time stamp, order status and update address and phone number.</w:t>
+      </w:r>
+    </w:p>
+    <w:p>
+      <w:r>
+        <w:t>URS</w:t>
+      </w:r>
+      <w:r>
+        <w:t>11</w:t>
+      </w:r>
+      <w:r>
+        <w:t xml:space="preserve">: member can make payment by using </w:t>
+      </w:r>
+      <w:r>
+        <w:t>PayPal</w:t>
+      </w:r>
+      <w:r>
+        <w:t>.</w:t>
+      </w:r>
+    </w:p>
+    <w:p>
+      <w:pPr>
+        <w:ind w:left="720"/>
+      </w:pPr>
+      <w:r>
+        <w:t>SRS27</w:t>
+      </w:r>
+      <w:r>
+        <w:t>: System shall</w:t>
+      </w:r>
+      <w:r>
+        <w:t xml:space="preserve"> provide user interface for make payment after confirm an order that will link to PayPal.</w:t>
+      </w:r>
+    </w:p>
+    <w:p>
+      <w:pPr>
+        <w:ind w:left="720"/>
+      </w:pPr>
+      <w:r>
+        <w:t>SRS28: System shall provide user interface for make payment on the order list that will link to PayPal.</w:t>
+      </w:r>
+    </w:p>
+    <w:p>
+      <w:r>
+        <w:t>URS</w:t>
+      </w:r>
+      <w:r>
+        <w:t>12</w:t>
+      </w:r>
+      <w:r>
+        <w:t xml:space="preserve">: member can view </w:t>
+      </w:r>
+      <w:r>
+        <w:t>Order</w:t>
+      </w:r>
+      <w:r>
+        <w:t>ing history.</w:t>
+      </w:r>
+    </w:p>
+    <w:p>
+      <w:r>
+        <w:t xml:space="preserve"> </w:t>
+      </w:r>
+      <w:r>
+        <w:tab/>
+        <w:t>SRS28: System</w:t>
+      </w:r>
+      <w:r>
+        <w:t xml:space="preserve"> shall provide user interface that show order list of that member account with order detail are order time, order status, product list, total price and amount of each product.</w:t>
+      </w:r>
+    </w:p>
+    <w:p>
+      <w:pPr>
+        <w:pStyle w:val="Heading2"/>
+      </w:pPr>
+      <w:r>
+        <w:t>Inventory management</w:t>
       </w:r>
     </w:p>
     <w:p>
@@ -727,38 +802,16 @@
           <w:rFonts w:hint="cs"/>
           <w:cs/>
         </w:rPr>
-        <w:t>10</w:t>
-      </w:r>
-      <w:r>
-        <w:t xml:space="preserve">: member can make payment by using </w:t>
-      </w:r>
-      <w:r>
-        <w:t>PayPal</w:t>
+        <w:t>1</w:t>
+      </w:r>
+      <w:r>
+        <w:t>3</w:t>
+      </w:r>
+      <w:r>
+        <w:t>: admin can add new product to the inventory</w:t>
       </w:r>
       <w:r>
         <w:t>.</w:t>
-      </w:r>
-    </w:p>
-    <w:p>
-      <w:pPr>
-        <w:ind w:left="720"/>
-      </w:pPr>
-      <w:r>
-        <w:t>SRS27</w:t>
-      </w:r>
-      <w:r>
-        <w:t>: System shall</w:t>
-      </w:r>
-      <w:r>
-        <w:t xml:space="preserve"> provide user interface for make payment after confirm an order that will link to PayPal.</w:t>
-      </w:r>
-    </w:p>
-    <w:p>
-      <w:pPr>
-        <w:ind w:left="720"/>
-      </w:pPr>
-      <w:r>
-        <w:t>SRS28: System shall provide user interface for make payment on the order list that will link to PayPal.</w:t>
       </w:r>
     </w:p>
     <w:p>
@@ -770,28 +823,41 @@
           <w:rFonts w:hint="cs"/>
           <w:cs/>
         </w:rPr>
-        <w:t>11</w:t>
-      </w:r>
-      <w:r>
-        <w:t xml:space="preserve">: member can view </w:t>
-      </w:r>
-      <w:r>
-        <w:t>Order</w:t>
-      </w:r>
-      <w:r>
-        <w:t>ing history.</w:t>
-      </w:r>
-    </w:p>
-    <w:p>
-      <w:r>
-        <w:t xml:space="preserve"> </w:t>
-      </w:r>
-      <w:r>
-        <w:tab/>
-        <w:t>SRS28: System</w:t>
-      </w:r>
-      <w:r>
-        <w:t xml:space="preserve"> shall provide user interface that show order list of that member account with order detail are order time, order status, product list, total price and amount of each product.</w:t>
+        <w:t>1</w:t>
+      </w:r>
+      <w:r>
+        <w:t>4</w:t>
+      </w:r>
+      <w:r>
+        <w:t xml:space="preserve">: </w:t>
+      </w:r>
+      <w:r>
+        <w:t>admin can edit product information.</w:t>
+      </w:r>
+    </w:p>
+    <w:p>
+      <w:r>
+        <w:t>URS1</w:t>
+      </w:r>
+      <w:r>
+        <w:t>5</w:t>
+      </w:r>
+      <w:r>
+        <w:t xml:space="preserve">: admin can </w:t>
+      </w:r>
+      <w:r>
+        <w:t>delete product in inventory.</w:t>
+      </w:r>
+    </w:p>
+    <w:p>
+      <w:r>
+        <w:t>URS16</w:t>
+      </w:r>
+      <w:r>
+        <w:t xml:space="preserve">: admin can </w:t>
+      </w:r>
+      <w:r>
+        <w:t>view inventory report.</w:t>
       </w:r>
     </w:p>
     <w:p>
@@ -799,7 +865,7 @@
         <w:pStyle w:val="Heading2"/>
       </w:pPr>
       <w:r>
-        <w:t>Inventory management</w:t>
+        <w:t>Delivery management</w:t>
       </w:r>
     </w:p>
     <w:p>
@@ -811,13 +877,16 @@
           <w:rFonts w:hint="cs"/>
           <w:cs/>
         </w:rPr>
-        <w:t>12</w:t>
-      </w:r>
-      <w:r>
-        <w:t>: admin can add new product to the inventory</w:t>
-      </w:r>
-      <w:r>
-        <w:t>.</w:t>
+        <w:t>1</w:t>
+      </w:r>
+      <w:r>
+        <w:t>7</w:t>
+      </w:r>
+      <w:r>
+        <w:t xml:space="preserve">: admin can </w:t>
+      </w:r>
+      <w:r>
+        <w:t>view order that occur in the same week.</w:t>
       </w:r>
     </w:p>
     <w:p>
@@ -829,13 +898,13 @@
           <w:rFonts w:hint="cs"/>
           <w:cs/>
         </w:rPr>
-        <w:t>13</w:t>
-      </w:r>
-      <w:r>
-        <w:t xml:space="preserve">: </w:t>
-      </w:r>
-      <w:r>
-        <w:t>admin can edit product information.</w:t>
+        <w:t>1</w:t>
+      </w:r>
+      <w:r>
+        <w:t>8</w:t>
+      </w:r>
+      <w:r>
+        <w:t>: admin can view order that occur in the same location.</w:t>
       </w:r>
     </w:p>
     <w:p>
@@ -843,82 +912,7 @@
         <w:t>URS1</w:t>
       </w:r>
       <w:r>
-        <w:rPr>
-          <w:rFonts w:hint="cs"/>
-          <w:cs/>
-        </w:rPr>
-        <w:t>4</w:t>
-      </w:r>
-      <w:r>
-        <w:t xml:space="preserve">: admin can </w:t>
-      </w:r>
-      <w:r>
-        <w:t>delete product in inventory.</w:t>
-      </w:r>
-    </w:p>
-    <w:p>
-      <w:r>
-        <w:t>URS15</w:t>
-      </w:r>
-      <w:r>
-        <w:t xml:space="preserve">: admin can </w:t>
-      </w:r>
-      <w:r>
-        <w:t>view inventory report.</w:t>
-      </w:r>
-    </w:p>
-    <w:p>
-      <w:pPr>
-        <w:pStyle w:val="Heading2"/>
-      </w:pPr>
-      <w:r>
-        <w:t>Delivery management</w:t>
-      </w:r>
-    </w:p>
-    <w:p>
-      <w:r>
-        <w:t>URS</w:t>
-      </w:r>
-      <w:r>
-        <w:rPr>
-          <w:rFonts w:hint="cs"/>
-          <w:cs/>
-        </w:rPr>
-        <w:t>16</w:t>
-      </w:r>
-      <w:r>
-        <w:t xml:space="preserve">: admin can </w:t>
-      </w:r>
-      <w:r>
-        <w:t>view order that occur in the same week.</w:t>
-      </w:r>
-    </w:p>
-    <w:p>
-      <w:r>
-        <w:lastRenderedPageBreak/>
-        <w:t>URS</w:t>
-      </w:r>
-      <w:r>
-        <w:rPr>
-          <w:rFonts w:hint="cs"/>
-          <w:cs/>
-        </w:rPr>
-        <w:t>17</w:t>
-      </w:r>
-      <w:r>
-        <w:t>: admin can view order that occur in the same location.</w:t>
-      </w:r>
-    </w:p>
-    <w:p>
-      <w:r>
-        <w:t>URS1</w:t>
-      </w:r>
-      <w:r>
-        <w:rPr>
-          <w:rFonts w:hint="cs"/>
-          <w:cs/>
-        </w:rPr>
-        <w:t>8</w:t>
+        <w:t>9</w:t>
       </w:r>
       <w:r>
         <w:t xml:space="preserve">: </w:t>
@@ -940,6 +934,7 @@
         <w:pStyle w:val="Heading1"/>
       </w:pPr>
       <w:r>
+        <w:lastRenderedPageBreak/>
         <w:t>Use case diagram</w:t>
       </w:r>
     </w:p>

--- a/ProjectDoc.docx
+++ b/ProjectDoc.docx
@@ -86,7 +86,29 @@
           <w:sz w:val="22"/>
           <w:shd w:fill="auto" w:val="clear"/>
         </w:rPr>
-        <w:t xml:space="preserve">Guest: Every people which is access to this web application and haven’t register before.</w:t>
+        <w:t xml:space="preserve">Guest: Every people which is access to this web application and haven</w:t>
+      </w:r>
+      <w:r>
+        <w:rPr>
+          <w:rFonts w:ascii="Calibri" w:hAnsi="Calibri" w:cs="Calibri" w:eastAsia="Calibri"/>
+          <w:color w:val="auto"/>
+          <w:spacing w:val="0"/>
+          <w:position w:val="0"/>
+          <w:sz w:val="22"/>
+          <w:shd w:fill="auto" w:val="clear"/>
+        </w:rPr>
+        <w:t xml:space="preserve">’</w:t>
+      </w:r>
+      <w:r>
+        <w:rPr>
+          <w:rFonts w:ascii="Calibri" w:hAnsi="Calibri" w:cs="Calibri" w:eastAsia="Calibri"/>
+          <w:color w:val="auto"/>
+          <w:spacing w:val="0"/>
+          <w:position w:val="0"/>
+          <w:sz w:val="22"/>
+          <w:shd w:fill="auto" w:val="clear"/>
+        </w:rPr>
+        <w:t xml:space="preserve">t register before.</w:t>
       </w:r>
     </w:p>
     <w:p>
@@ -313,7 +335,31 @@
           <w:sz w:val="28"/>
           <w:shd w:fill="auto" w:val="clear"/>
         </w:rPr>
-        <w:t xml:space="preserve">URS01: Guest can register to become a customer by filling information.</w:t>
+        <w:t xml:space="preserve">URS</w:t>
+      </w:r>
+      <w:r>
+        <w:rPr>
+          <w:rFonts w:ascii="Calibri" w:hAnsi="Calibri" w:cs="Calibri" w:eastAsia="Calibri"/>
+          <w:b/>
+          <w:color w:val="auto"/>
+          <w:spacing w:val="0"/>
+          <w:position w:val="0"/>
+          <w:sz w:val="28"/>
+          <w:shd w:fill="auto" w:val="clear"/>
+        </w:rPr>
+        <w:t xml:space="preserve">01</w:t>
+      </w:r>
+      <w:r>
+        <w:rPr>
+          <w:rFonts w:ascii="Calibri" w:hAnsi="Calibri" w:cs="Calibri" w:eastAsia="Calibri"/>
+          <w:b/>
+          <w:color w:val="auto"/>
+          <w:spacing w:val="0"/>
+          <w:position w:val="0"/>
+          <w:sz w:val="28"/>
+          <w:shd w:fill="auto" w:val="clear"/>
+        </w:rPr>
+        <w:t xml:space="preserve">: Guest can register to become a customer by filling information.</w:t>
       </w:r>
     </w:p>
     <w:p>
@@ -351,7 +397,19 @@
           <w:sz w:val="22"/>
           <w:shd w:fill="auto" w:val="clear"/>
         </w:rPr>
-        <w:t xml:space="preserve">SRS01</w:t>
+        <w:t xml:space="preserve">SRS</w:t>
+      </w:r>
+      <w:r>
+        <w:rPr>
+          <w:rFonts w:ascii="Calibri" w:hAnsi="Calibri" w:cs="Calibri" w:eastAsia="Calibri"/>
+          <w:b/>
+          <w:color w:val="FF0000"/>
+          <w:spacing w:val="0"/>
+          <w:position w:val="0"/>
+          <w:sz w:val="22"/>
+          <w:shd w:fill="auto" w:val="clear"/>
+        </w:rPr>
+        <w:t xml:space="preserve">01</w:t>
       </w:r>
       <w:r>
         <w:rPr>
@@ -363,8 +421,28 @@
           <w:shd w:fill="auto" w:val="clear"/>
         </w:rPr>
         <w:t xml:space="preserve">: System shall provide graphic user interface to user for input username, </w:t>
+      </w:r>
+      <w:r>
+        <w:rPr>
+          <w:rFonts w:ascii="Calibri" w:hAnsi="Calibri" w:cs="Calibri" w:eastAsia="Calibri"/>
+          <w:color w:val="auto"/>
+          <w:spacing w:val="0"/>
+          <w:position w:val="0"/>
+          <w:sz w:val="22"/>
+          <w:shd w:fill="auto" w:val="clear"/>
+        </w:rPr>
         <w:tab/>
         <w:tab/>
+      </w:r>
+      <w:r>
+        <w:rPr>
+          <w:rFonts w:ascii="Calibri" w:hAnsi="Calibri" w:cs="Calibri" w:eastAsia="Calibri"/>
+          <w:color w:val="auto"/>
+          <w:spacing w:val="0"/>
+          <w:position w:val="0"/>
+          <w:sz w:val="22"/>
+          <w:shd w:fill="auto" w:val="clear"/>
+        </w:rPr>
         <w:t xml:space="preserve">password, E-mail,phone number and address.</w:t>
       </w:r>
     </w:p>
@@ -392,18 +470,96 @@
           <w:sz w:val="22"/>
           <w:shd w:fill="auto" w:val="clear"/>
         </w:rPr>
-        <w:t xml:space="preserve">SRS02</w:t>
-      </w:r>
-      <w:r>
-        <w:rPr>
-          <w:rFonts w:ascii="Calibri" w:hAnsi="Calibri" w:cs="Calibri" w:eastAsia="Calibri"/>
-          <w:color w:val="auto"/>
-          <w:spacing w:val="0"/>
-          <w:position w:val="0"/>
-          <w:sz w:val="22"/>
-          <w:shd w:fill="auto" w:val="clear"/>
-        </w:rPr>
-        <w:t xml:space="preserve">: System shall validate username that must be 6-20 characters, a-z, A-Z, 0-9, and didn’t exist in the system.</w:t>
+        <w:t xml:space="preserve">SRS</w:t>
+      </w:r>
+      <w:r>
+        <w:rPr>
+          <w:rFonts w:ascii="Calibri" w:hAnsi="Calibri" w:cs="Calibri" w:eastAsia="Calibri"/>
+          <w:b/>
+          <w:color w:val="FF0000"/>
+          <w:spacing w:val="0"/>
+          <w:position w:val="0"/>
+          <w:sz w:val="22"/>
+          <w:shd w:fill="auto" w:val="clear"/>
+        </w:rPr>
+        <w:t xml:space="preserve">02</w:t>
+      </w:r>
+      <w:r>
+        <w:rPr>
+          <w:rFonts w:ascii="Calibri" w:hAnsi="Calibri" w:cs="Calibri" w:eastAsia="Calibri"/>
+          <w:color w:val="auto"/>
+          <w:spacing w:val="0"/>
+          <w:position w:val="0"/>
+          <w:sz w:val="22"/>
+          <w:shd w:fill="auto" w:val="clear"/>
+        </w:rPr>
+        <w:t xml:space="preserve">: System shall validate username that must be </w:t>
+      </w:r>
+      <w:r>
+        <w:rPr>
+          <w:rFonts w:ascii="Calibri" w:hAnsi="Calibri" w:cs="Calibri" w:eastAsia="Calibri"/>
+          <w:color w:val="auto"/>
+          <w:spacing w:val="0"/>
+          <w:position w:val="0"/>
+          <w:sz w:val="22"/>
+          <w:shd w:fill="auto" w:val="clear"/>
+        </w:rPr>
+        <w:t xml:space="preserve">6-20 </w:t>
+      </w:r>
+      <w:r>
+        <w:rPr>
+          <w:rFonts w:ascii="Calibri" w:hAnsi="Calibri" w:cs="Calibri" w:eastAsia="Calibri"/>
+          <w:color w:val="auto"/>
+          <w:spacing w:val="0"/>
+          <w:position w:val="0"/>
+          <w:sz w:val="22"/>
+          <w:shd w:fill="auto" w:val="clear"/>
+        </w:rPr>
+        <w:t xml:space="preserve">characters, a-z, A-Z, </w:t>
+      </w:r>
+      <w:r>
+        <w:rPr>
+          <w:rFonts w:ascii="Calibri" w:hAnsi="Calibri" w:cs="Calibri" w:eastAsia="Calibri"/>
+          <w:color w:val="auto"/>
+          <w:spacing w:val="0"/>
+          <w:position w:val="0"/>
+          <w:sz w:val="22"/>
+          <w:shd w:fill="auto" w:val="clear"/>
+        </w:rPr>
+        <w:t xml:space="preserve">0-9</w:t>
+      </w:r>
+      <w:r>
+        <w:rPr>
+          <w:rFonts w:ascii="Calibri" w:hAnsi="Calibri" w:cs="Calibri" w:eastAsia="Calibri"/>
+          <w:color w:val="auto"/>
+          <w:spacing w:val="0"/>
+          <w:position w:val="0"/>
+          <w:sz w:val="22"/>
+          <w:shd w:fill="auto" w:val="clear"/>
+        </w:rPr>
+        <w:t xml:space="preserve">, and didn</w:t>
+      </w:r>
+      <w:r>
+        <w:rPr>
+          <w:rFonts w:ascii="Calibri" w:hAnsi="Calibri" w:cs="Calibri" w:eastAsia="Calibri"/>
+          <w:color w:val="auto"/>
+          <w:spacing w:val="0"/>
+          <w:position w:val="0"/>
+          <w:sz w:val="22"/>
+          <w:shd w:fill="auto" w:val="clear"/>
+        </w:rPr>
+        <w:t xml:space="preserve">’</w:t>
+      </w:r>
+      <w:r>
+        <w:rPr>
+          <w:rFonts w:ascii="Calibri" w:hAnsi="Calibri" w:cs="Calibri" w:eastAsia="Calibri"/>
+          <w:color w:val="auto"/>
+          <w:spacing w:val="0"/>
+          <w:position w:val="0"/>
+          <w:sz w:val="22"/>
+          <w:shd w:fill="auto" w:val="clear"/>
+        </w:rPr>
+        <w:t xml:space="preserve">t exist in the system.</w:t>
       </w:r>
     </w:p>
     <w:p>
@@ -430,18 +586,206 @@
           <w:sz w:val="22"/>
           <w:shd w:fill="auto" w:val="clear"/>
         </w:rPr>
-        <w:t xml:space="preserve">SRS03</w:t>
-      </w:r>
-      <w:r>
-        <w:rPr>
-          <w:rFonts w:ascii="Calibri" w:hAnsi="Calibri" w:cs="Calibri" w:eastAsia="Calibri"/>
-          <w:color w:val="auto"/>
-          <w:spacing w:val="0"/>
-          <w:position w:val="0"/>
-          <w:sz w:val="22"/>
-          <w:shd w:fill="auto" w:val="clear"/>
-        </w:rPr>
-        <w:t xml:space="preserve">: System shall show the error message “username must be 6-20 characters, a-z, A-Z, 0-9, and didn’t exist in the system” if input username don’t be 6-20 characters, a-z, A-Z, 0-9, or already have in the system.</w:t>
+        <w:t xml:space="preserve">SRS</w:t>
+      </w:r>
+      <w:r>
+        <w:rPr>
+          <w:rFonts w:ascii="Calibri" w:hAnsi="Calibri" w:cs="Calibri" w:eastAsia="Calibri"/>
+          <w:b/>
+          <w:color w:val="FF0000"/>
+          <w:spacing w:val="0"/>
+          <w:position w:val="0"/>
+          <w:sz w:val="22"/>
+          <w:shd w:fill="auto" w:val="clear"/>
+        </w:rPr>
+        <w:t xml:space="preserve">03</w:t>
+      </w:r>
+      <w:r>
+        <w:rPr>
+          <w:rFonts w:ascii="Calibri" w:hAnsi="Calibri" w:cs="Calibri" w:eastAsia="Calibri"/>
+          <w:color w:val="auto"/>
+          <w:spacing w:val="0"/>
+          <w:position w:val="0"/>
+          <w:sz w:val="22"/>
+          <w:shd w:fill="auto" w:val="clear"/>
+        </w:rPr>
+        <w:t xml:space="preserve">: System shall show the error message </w:t>
+      </w:r>
+      <w:r>
+        <w:rPr>
+          <w:rFonts w:ascii="Calibri" w:hAnsi="Calibri" w:cs="Calibri" w:eastAsia="Calibri"/>
+          <w:color w:val="auto"/>
+          <w:spacing w:val="0"/>
+          <w:position w:val="0"/>
+          <w:sz w:val="22"/>
+          <w:shd w:fill="auto" w:val="clear"/>
+        </w:rPr>
+        <w:t xml:space="preserve">“</w:t>
+      </w:r>
+      <w:r>
+        <w:rPr>
+          <w:rFonts w:ascii="Calibri" w:hAnsi="Calibri" w:cs="Calibri" w:eastAsia="Calibri"/>
+          <w:color w:val="auto"/>
+          <w:spacing w:val="0"/>
+          <w:position w:val="0"/>
+          <w:sz w:val="22"/>
+          <w:shd w:fill="auto" w:val="clear"/>
+        </w:rPr>
+        <w:t xml:space="preserve">username must be </w:t>
+      </w:r>
+      <w:r>
+        <w:rPr>
+          <w:rFonts w:ascii="Calibri" w:hAnsi="Calibri" w:cs="Calibri" w:eastAsia="Calibri"/>
+          <w:color w:val="auto"/>
+          <w:spacing w:val="0"/>
+          <w:position w:val="0"/>
+          <w:sz w:val="22"/>
+          <w:shd w:fill="auto" w:val="clear"/>
+        </w:rPr>
+        <w:t xml:space="preserve">6-20 </w:t>
+      </w:r>
+      <w:r>
+        <w:rPr>
+          <w:rFonts w:ascii="Calibri" w:hAnsi="Calibri" w:cs="Calibri" w:eastAsia="Calibri"/>
+          <w:color w:val="auto"/>
+          <w:spacing w:val="0"/>
+          <w:position w:val="0"/>
+          <w:sz w:val="22"/>
+          <w:shd w:fill="auto" w:val="clear"/>
+        </w:rPr>
+        <w:t xml:space="preserve">characters, a-z, A-Z, </w:t>
+      </w:r>
+      <w:r>
+        <w:rPr>
+          <w:rFonts w:ascii="Calibri" w:hAnsi="Calibri" w:cs="Calibri" w:eastAsia="Calibri"/>
+          <w:color w:val="auto"/>
+          <w:spacing w:val="0"/>
+          <w:position w:val="0"/>
+          <w:sz w:val="22"/>
+          <w:shd w:fill="auto" w:val="clear"/>
+        </w:rPr>
+        <w:t xml:space="preserve">0-9</w:t>
+      </w:r>
+      <w:r>
+        <w:rPr>
+          <w:rFonts w:ascii="Calibri" w:hAnsi="Calibri" w:cs="Calibri" w:eastAsia="Calibri"/>
+          <w:color w:val="auto"/>
+          <w:spacing w:val="0"/>
+          <w:position w:val="0"/>
+          <w:sz w:val="22"/>
+          <w:shd w:fill="auto" w:val="clear"/>
+        </w:rPr>
+        <w:t xml:space="preserve">, and didn</w:t>
+      </w:r>
+      <w:r>
+        <w:rPr>
+          <w:rFonts w:ascii="Calibri" w:hAnsi="Calibri" w:cs="Calibri" w:eastAsia="Calibri"/>
+          <w:color w:val="auto"/>
+          <w:spacing w:val="0"/>
+          <w:position w:val="0"/>
+          <w:sz w:val="22"/>
+          <w:shd w:fill="auto" w:val="clear"/>
+        </w:rPr>
+        <w:t xml:space="preserve">’</w:t>
+      </w:r>
+      <w:r>
+        <w:rPr>
+          <w:rFonts w:ascii="Calibri" w:hAnsi="Calibri" w:cs="Calibri" w:eastAsia="Calibri"/>
+          <w:color w:val="auto"/>
+          <w:spacing w:val="0"/>
+          <w:position w:val="0"/>
+          <w:sz w:val="22"/>
+          <w:shd w:fill="auto" w:val="clear"/>
+        </w:rPr>
+        <w:t xml:space="preserve">t exist in the system</w:t>
+      </w:r>
+      <w:r>
+        <w:rPr>
+          <w:rFonts w:ascii="Calibri" w:hAnsi="Calibri" w:cs="Calibri" w:eastAsia="Calibri"/>
+          <w:color w:val="auto"/>
+          <w:spacing w:val="0"/>
+          <w:position w:val="0"/>
+          <w:sz w:val="22"/>
+          <w:shd w:fill="auto" w:val="clear"/>
+        </w:rPr>
+        <w:t xml:space="preserve">” </w:t>
+      </w:r>
+      <w:r>
+        <w:rPr>
+          <w:rFonts w:ascii="Calibri" w:hAnsi="Calibri" w:cs="Calibri" w:eastAsia="Calibri"/>
+          <w:color w:val="auto"/>
+          <w:spacing w:val="0"/>
+          <w:position w:val="0"/>
+          <w:sz w:val="22"/>
+          <w:shd w:fill="auto" w:val="clear"/>
+        </w:rPr>
+        <w:t xml:space="preserve">if input username don</w:t>
+      </w:r>
+      <w:r>
+        <w:rPr>
+          <w:rFonts w:ascii="Calibri" w:hAnsi="Calibri" w:cs="Calibri" w:eastAsia="Calibri"/>
+          <w:color w:val="auto"/>
+          <w:spacing w:val="0"/>
+          <w:position w:val="0"/>
+          <w:sz w:val="22"/>
+          <w:shd w:fill="auto" w:val="clear"/>
+        </w:rPr>
+        <w:t xml:space="preserve">’</w:t>
+      </w:r>
+      <w:r>
+        <w:rPr>
+          <w:rFonts w:ascii="Calibri" w:hAnsi="Calibri" w:cs="Calibri" w:eastAsia="Calibri"/>
+          <w:color w:val="auto"/>
+          <w:spacing w:val="0"/>
+          <w:position w:val="0"/>
+          <w:sz w:val="22"/>
+          <w:shd w:fill="auto" w:val="clear"/>
+        </w:rPr>
+        <w:t xml:space="preserve">t be </w:t>
+      </w:r>
+      <w:r>
+        <w:rPr>
+          <w:rFonts w:ascii="Calibri" w:hAnsi="Calibri" w:cs="Calibri" w:eastAsia="Calibri"/>
+          <w:color w:val="auto"/>
+          <w:spacing w:val="0"/>
+          <w:position w:val="0"/>
+          <w:sz w:val="22"/>
+          <w:shd w:fill="auto" w:val="clear"/>
+        </w:rPr>
+        <w:t xml:space="preserve">6-20 </w:t>
+      </w:r>
+      <w:r>
+        <w:rPr>
+          <w:rFonts w:ascii="Calibri" w:hAnsi="Calibri" w:cs="Calibri" w:eastAsia="Calibri"/>
+          <w:color w:val="auto"/>
+          <w:spacing w:val="0"/>
+          <w:position w:val="0"/>
+          <w:sz w:val="22"/>
+          <w:shd w:fill="auto" w:val="clear"/>
+        </w:rPr>
+        <w:t xml:space="preserve">characters, a-z, A-Z, </w:t>
+      </w:r>
+      <w:r>
+        <w:rPr>
+          <w:rFonts w:ascii="Calibri" w:hAnsi="Calibri" w:cs="Calibri" w:eastAsia="Calibri"/>
+          <w:color w:val="auto"/>
+          <w:spacing w:val="0"/>
+          <w:position w:val="0"/>
+          <w:sz w:val="22"/>
+          <w:shd w:fill="auto" w:val="clear"/>
+        </w:rPr>
+        <w:t xml:space="preserve">0-9</w:t>
+      </w:r>
+      <w:r>
+        <w:rPr>
+          <w:rFonts w:ascii="Calibri" w:hAnsi="Calibri" w:cs="Calibri" w:eastAsia="Calibri"/>
+          <w:color w:val="auto"/>
+          <w:spacing w:val="0"/>
+          <w:position w:val="0"/>
+          <w:sz w:val="22"/>
+          <w:shd w:fill="auto" w:val="clear"/>
+        </w:rPr>
+        <w:t xml:space="preserve">, or already have in the system.</w:t>
       </w:r>
     </w:p>
     <w:p>
@@ -468,18 +812,52 @@
           <w:sz w:val="22"/>
           <w:shd w:fill="auto" w:val="clear"/>
         </w:rPr>
-        <w:t xml:space="preserve">SRS04</w:t>
-      </w:r>
-      <w:r>
-        <w:rPr>
-          <w:rFonts w:ascii="Calibri" w:hAnsi="Calibri" w:cs="Calibri" w:eastAsia="Calibri"/>
-          <w:color w:val="auto"/>
-          <w:spacing w:val="0"/>
-          <w:position w:val="0"/>
-          <w:sz w:val="22"/>
-          <w:shd w:fill="auto" w:val="clear"/>
-        </w:rPr>
-        <w:t xml:space="preserve">: System shall validate password that must be 6-20 characters, include letters and number and match with confirmed password.</w:t>
+        <w:t xml:space="preserve">SRS</w:t>
+      </w:r>
+      <w:r>
+        <w:rPr>
+          <w:rFonts w:ascii="Calibri" w:hAnsi="Calibri" w:cs="Calibri" w:eastAsia="Calibri"/>
+          <w:b/>
+          <w:color w:val="FF0000"/>
+          <w:spacing w:val="0"/>
+          <w:position w:val="0"/>
+          <w:sz w:val="22"/>
+          <w:shd w:fill="auto" w:val="clear"/>
+        </w:rPr>
+        <w:t xml:space="preserve">04</w:t>
+      </w:r>
+      <w:r>
+        <w:rPr>
+          <w:rFonts w:ascii="Calibri" w:hAnsi="Calibri" w:cs="Calibri" w:eastAsia="Calibri"/>
+          <w:color w:val="auto"/>
+          <w:spacing w:val="0"/>
+          <w:position w:val="0"/>
+          <w:sz w:val="22"/>
+          <w:shd w:fill="auto" w:val="clear"/>
+        </w:rPr>
+        <w:t xml:space="preserve">: System shall validate password that must be </w:t>
+      </w:r>
+      <w:r>
+        <w:rPr>
+          <w:rFonts w:ascii="Calibri" w:hAnsi="Calibri" w:cs="Calibri" w:eastAsia="Calibri"/>
+          <w:color w:val="auto"/>
+          <w:spacing w:val="0"/>
+          <w:position w:val="0"/>
+          <w:sz w:val="22"/>
+          <w:shd w:fill="auto" w:val="clear"/>
+        </w:rPr>
+        <w:t xml:space="preserve">6-20 </w:t>
+      </w:r>
+      <w:r>
+        <w:rPr>
+          <w:rFonts w:ascii="Calibri" w:hAnsi="Calibri" w:cs="Calibri" w:eastAsia="Calibri"/>
+          <w:color w:val="auto"/>
+          <w:spacing w:val="0"/>
+          <w:position w:val="0"/>
+          <w:sz w:val="22"/>
+          <w:shd w:fill="auto" w:val="clear"/>
+        </w:rPr>
+        <w:t xml:space="preserve">characters, include letters and number and match with confirmed password.</w:t>
       </w:r>
     </w:p>
     <w:p>
@@ -506,18 +884,162 @@
           <w:sz w:val="22"/>
           <w:shd w:fill="auto" w:val="clear"/>
         </w:rPr>
-        <w:t xml:space="preserve">SRS05</w:t>
-      </w:r>
-      <w:r>
-        <w:rPr>
-          <w:rFonts w:ascii="Calibri" w:hAnsi="Calibri" w:cs="Calibri" w:eastAsia="Calibri"/>
-          <w:color w:val="auto"/>
-          <w:spacing w:val="0"/>
-          <w:position w:val="0"/>
-          <w:sz w:val="22"/>
-          <w:shd w:fill="auto" w:val="clear"/>
-        </w:rPr>
-        <w:t xml:space="preserve">: System shall show the error message “password must be 6-20 characters, a-z, A-Z, 0-9,” if input password don’t be 6-20 characters or include letters and number.</w:t>
+        <w:t xml:space="preserve">SRS</w:t>
+      </w:r>
+      <w:r>
+        <w:rPr>
+          <w:rFonts w:ascii="Calibri" w:hAnsi="Calibri" w:cs="Calibri" w:eastAsia="Calibri"/>
+          <w:b/>
+          <w:color w:val="FF0000"/>
+          <w:spacing w:val="0"/>
+          <w:position w:val="0"/>
+          <w:sz w:val="22"/>
+          <w:shd w:fill="auto" w:val="clear"/>
+        </w:rPr>
+        <w:t xml:space="preserve">05</w:t>
+      </w:r>
+      <w:r>
+        <w:rPr>
+          <w:rFonts w:ascii="Calibri" w:hAnsi="Calibri" w:cs="Calibri" w:eastAsia="Calibri"/>
+          <w:color w:val="auto"/>
+          <w:spacing w:val="0"/>
+          <w:position w:val="0"/>
+          <w:sz w:val="22"/>
+          <w:shd w:fill="auto" w:val="clear"/>
+        </w:rPr>
+        <w:t xml:space="preserve">: System shall show the error message </w:t>
+      </w:r>
+      <w:r>
+        <w:rPr>
+          <w:rFonts w:ascii="Calibri" w:hAnsi="Calibri" w:cs="Calibri" w:eastAsia="Calibri"/>
+          <w:color w:val="auto"/>
+          <w:spacing w:val="0"/>
+          <w:position w:val="0"/>
+          <w:sz w:val="22"/>
+          <w:shd w:fill="auto" w:val="clear"/>
+        </w:rPr>
+        <w:t xml:space="preserve">“</w:t>
+      </w:r>
+      <w:r>
+        <w:rPr>
+          <w:rFonts w:ascii="Calibri" w:hAnsi="Calibri" w:cs="Calibri" w:eastAsia="Calibri"/>
+          <w:color w:val="auto"/>
+          <w:spacing w:val="0"/>
+          <w:position w:val="0"/>
+          <w:sz w:val="22"/>
+          <w:shd w:fill="auto" w:val="clear"/>
+        </w:rPr>
+        <w:t xml:space="preserve">password must be </w:t>
+      </w:r>
+      <w:r>
+        <w:rPr>
+          <w:rFonts w:ascii="Calibri" w:hAnsi="Calibri" w:cs="Calibri" w:eastAsia="Calibri"/>
+          <w:color w:val="auto"/>
+          <w:spacing w:val="0"/>
+          <w:position w:val="0"/>
+          <w:sz w:val="22"/>
+          <w:shd w:fill="auto" w:val="clear"/>
+        </w:rPr>
+        <w:t xml:space="preserve">6-20 </w:t>
+      </w:r>
+      <w:r>
+        <w:rPr>
+          <w:rFonts w:ascii="Calibri" w:hAnsi="Calibri" w:cs="Calibri" w:eastAsia="Calibri"/>
+          <w:color w:val="auto"/>
+          <w:spacing w:val="0"/>
+          <w:position w:val="0"/>
+          <w:sz w:val="22"/>
+          <w:shd w:fill="auto" w:val="clear"/>
+        </w:rPr>
+        <w:t xml:space="preserve">characters, a-z, A-Z, </w:t>
+      </w:r>
+      <w:r>
+        <w:rPr>
+          <w:rFonts w:ascii="Calibri" w:hAnsi="Calibri" w:cs="Calibri" w:eastAsia="Calibri"/>
+          <w:color w:val="auto"/>
+          <w:spacing w:val="0"/>
+          <w:position w:val="0"/>
+          <w:sz w:val="22"/>
+          <w:shd w:fill="auto" w:val="clear"/>
+        </w:rPr>
+        <w:t xml:space="preserve">0-9</w:t>
+      </w:r>
+      <w:r>
+        <w:rPr>
+          <w:rFonts w:ascii="Calibri" w:hAnsi="Calibri" w:cs="Calibri" w:eastAsia="Calibri"/>
+          <w:color w:val="auto"/>
+          <w:spacing w:val="0"/>
+          <w:position w:val="0"/>
+          <w:sz w:val="22"/>
+          <w:shd w:fill="auto" w:val="clear"/>
+        </w:rPr>
+        <w:t xml:space="preserve">,</w:t>
+      </w:r>
+      <w:r>
+        <w:rPr>
+          <w:rFonts w:ascii="Calibri" w:hAnsi="Calibri" w:cs="Calibri" w:eastAsia="Calibri"/>
+          <w:color w:val="auto"/>
+          <w:spacing w:val="0"/>
+          <w:position w:val="0"/>
+          <w:sz w:val="22"/>
+          <w:shd w:fill="auto" w:val="clear"/>
+        </w:rPr>
+        <w:t xml:space="preserve">” </w:t>
+      </w:r>
+      <w:r>
+        <w:rPr>
+          <w:rFonts w:ascii="Calibri" w:hAnsi="Calibri" w:cs="Calibri" w:eastAsia="Calibri"/>
+          <w:color w:val="auto"/>
+          <w:spacing w:val="0"/>
+          <w:position w:val="0"/>
+          <w:sz w:val="22"/>
+          <w:shd w:fill="auto" w:val="clear"/>
+        </w:rPr>
+        <w:t xml:space="preserve">if input password don</w:t>
+      </w:r>
+      <w:r>
+        <w:rPr>
+          <w:rFonts w:ascii="Calibri" w:hAnsi="Calibri" w:cs="Calibri" w:eastAsia="Calibri"/>
+          <w:color w:val="auto"/>
+          <w:spacing w:val="0"/>
+          <w:position w:val="0"/>
+          <w:sz w:val="22"/>
+          <w:shd w:fill="auto" w:val="clear"/>
+        </w:rPr>
+        <w:t xml:space="preserve">’</w:t>
+      </w:r>
+      <w:r>
+        <w:rPr>
+          <w:rFonts w:ascii="Calibri" w:hAnsi="Calibri" w:cs="Calibri" w:eastAsia="Calibri"/>
+          <w:color w:val="auto"/>
+          <w:spacing w:val="0"/>
+          <w:position w:val="0"/>
+          <w:sz w:val="22"/>
+          <w:shd w:fill="auto" w:val="clear"/>
+        </w:rPr>
+        <w:t xml:space="preserve">t be </w:t>
+      </w:r>
+      <w:r>
+        <w:rPr>
+          <w:rFonts w:ascii="Calibri" w:hAnsi="Calibri" w:cs="Calibri" w:eastAsia="Calibri"/>
+          <w:color w:val="auto"/>
+          <w:spacing w:val="0"/>
+          <w:position w:val="0"/>
+          <w:sz w:val="22"/>
+          <w:shd w:fill="auto" w:val="clear"/>
+        </w:rPr>
+        <w:t xml:space="preserve">6-20 </w:t>
+      </w:r>
+      <w:r>
+        <w:rPr>
+          <w:rFonts w:ascii="Calibri" w:hAnsi="Calibri" w:cs="Calibri" w:eastAsia="Calibri"/>
+          <w:color w:val="auto"/>
+          <w:spacing w:val="0"/>
+          <w:position w:val="0"/>
+          <w:sz w:val="22"/>
+          <w:shd w:fill="auto" w:val="clear"/>
+        </w:rPr>
+        <w:t xml:space="preserve">characters or include letters and number.</w:t>
       </w:r>
     </w:p>
     <w:p>
@@ -544,18 +1066,52 @@
           <w:sz w:val="22"/>
           <w:shd w:fill="auto" w:val="clear"/>
         </w:rPr>
-        <w:t xml:space="preserve">SRS06</w:t>
-      </w:r>
-      <w:r>
-        <w:rPr>
-          <w:rFonts w:ascii="Calibri" w:hAnsi="Calibri" w:cs="Calibri" w:eastAsia="Calibri"/>
-          <w:color w:val="auto"/>
-          <w:spacing w:val="0"/>
-          <w:position w:val="0"/>
-          <w:sz w:val="22"/>
-          <w:shd w:fill="auto" w:val="clear"/>
-        </w:rPr>
-        <w:t xml:space="preserve">: System shall validate E-mail that must be correct email format (RFC5322)</w:t>
+        <w:t xml:space="preserve">SRS</w:t>
+      </w:r>
+      <w:r>
+        <w:rPr>
+          <w:rFonts w:ascii="Calibri" w:hAnsi="Calibri" w:cs="Calibri" w:eastAsia="Calibri"/>
+          <w:b/>
+          <w:color w:val="FF0000"/>
+          <w:spacing w:val="0"/>
+          <w:position w:val="0"/>
+          <w:sz w:val="22"/>
+          <w:shd w:fill="auto" w:val="clear"/>
+        </w:rPr>
+        <w:t xml:space="preserve">06</w:t>
+      </w:r>
+      <w:r>
+        <w:rPr>
+          <w:rFonts w:ascii="Calibri" w:hAnsi="Calibri" w:cs="Calibri" w:eastAsia="Calibri"/>
+          <w:color w:val="auto"/>
+          <w:spacing w:val="0"/>
+          <w:position w:val="0"/>
+          <w:sz w:val="22"/>
+          <w:shd w:fill="auto" w:val="clear"/>
+        </w:rPr>
+        <w:t xml:space="preserve">: System shall validate E-mail that must be correct email format (RFC</w:t>
+      </w:r>
+      <w:r>
+        <w:rPr>
+          <w:rFonts w:ascii="Calibri" w:hAnsi="Calibri" w:cs="Calibri" w:eastAsia="Calibri"/>
+          <w:color w:val="auto"/>
+          <w:spacing w:val="0"/>
+          <w:position w:val="0"/>
+          <w:sz w:val="22"/>
+          <w:shd w:fill="auto" w:val="clear"/>
+        </w:rPr>
+        <w:t xml:space="preserve">5322</w:t>
+      </w:r>
+      <w:r>
+        <w:rPr>
+          <w:rFonts w:ascii="Calibri" w:hAnsi="Calibri" w:cs="Calibri" w:eastAsia="Calibri"/>
+          <w:color w:val="auto"/>
+          <w:spacing w:val="0"/>
+          <w:position w:val="0"/>
+          <w:sz w:val="22"/>
+          <w:shd w:fill="auto" w:val="clear"/>
+        </w:rPr>
+        <w:t xml:space="preserve">)</w:t>
       </w:r>
     </w:p>
     <w:p>
@@ -582,18 +1138,96 @@
           <w:sz w:val="22"/>
           <w:shd w:fill="auto" w:val="clear"/>
         </w:rPr>
-        <w:t xml:space="preserve">SRS07</w:t>
-      </w:r>
-      <w:r>
-        <w:rPr>
-          <w:rFonts w:ascii="Calibri" w:hAnsi="Calibri" w:cs="Calibri" w:eastAsia="Calibri"/>
-          <w:color w:val="auto"/>
-          <w:spacing w:val="0"/>
-          <w:position w:val="0"/>
-          <w:sz w:val="22"/>
-          <w:shd w:fill="auto" w:val="clear"/>
-        </w:rPr>
-        <w:t xml:space="preserve">: System shall show the error message “email already exist or email must be correct type” if input email don’t be correct format or already exist in system.</w:t>
+        <w:t xml:space="preserve">SRS</w:t>
+      </w:r>
+      <w:r>
+        <w:rPr>
+          <w:rFonts w:ascii="Calibri" w:hAnsi="Calibri" w:cs="Calibri" w:eastAsia="Calibri"/>
+          <w:b/>
+          <w:color w:val="FF0000"/>
+          <w:spacing w:val="0"/>
+          <w:position w:val="0"/>
+          <w:sz w:val="22"/>
+          <w:shd w:fill="auto" w:val="clear"/>
+        </w:rPr>
+        <w:t xml:space="preserve">07</w:t>
+      </w:r>
+      <w:r>
+        <w:rPr>
+          <w:rFonts w:ascii="Calibri" w:hAnsi="Calibri" w:cs="Calibri" w:eastAsia="Calibri"/>
+          <w:color w:val="auto"/>
+          <w:spacing w:val="0"/>
+          <w:position w:val="0"/>
+          <w:sz w:val="22"/>
+          <w:shd w:fill="auto" w:val="clear"/>
+        </w:rPr>
+        <w:t xml:space="preserve">: System shall show the error message </w:t>
+      </w:r>
+      <w:r>
+        <w:rPr>
+          <w:rFonts w:ascii="Calibri" w:hAnsi="Calibri" w:cs="Calibri" w:eastAsia="Calibri"/>
+          <w:color w:val="auto"/>
+          <w:spacing w:val="0"/>
+          <w:position w:val="0"/>
+          <w:sz w:val="22"/>
+          <w:shd w:fill="auto" w:val="clear"/>
+        </w:rPr>
+        <w:t xml:space="preserve">“</w:t>
+      </w:r>
+      <w:r>
+        <w:rPr>
+          <w:rFonts w:ascii="Calibri" w:hAnsi="Calibri" w:cs="Calibri" w:eastAsia="Calibri"/>
+          <w:color w:val="auto"/>
+          <w:spacing w:val="0"/>
+          <w:position w:val="0"/>
+          <w:sz w:val="22"/>
+          <w:shd w:fill="auto" w:val="clear"/>
+        </w:rPr>
+        <w:t xml:space="preserve">email already exist or email must be correct type</w:t>
+      </w:r>
+      <w:r>
+        <w:rPr>
+          <w:rFonts w:ascii="Calibri" w:hAnsi="Calibri" w:cs="Calibri" w:eastAsia="Calibri"/>
+          <w:color w:val="auto"/>
+          <w:spacing w:val="0"/>
+          <w:position w:val="0"/>
+          <w:sz w:val="22"/>
+          <w:shd w:fill="auto" w:val="clear"/>
+        </w:rPr>
+        <w:t xml:space="preserve">” </w:t>
+      </w:r>
+      <w:r>
+        <w:rPr>
+          <w:rFonts w:ascii="Calibri" w:hAnsi="Calibri" w:cs="Calibri" w:eastAsia="Calibri"/>
+          <w:color w:val="auto"/>
+          <w:spacing w:val="0"/>
+          <w:position w:val="0"/>
+          <w:sz w:val="22"/>
+          <w:shd w:fill="auto" w:val="clear"/>
+        </w:rPr>
+        <w:t xml:space="preserve">if input email don</w:t>
+      </w:r>
+      <w:r>
+        <w:rPr>
+          <w:rFonts w:ascii="Calibri" w:hAnsi="Calibri" w:cs="Calibri" w:eastAsia="Calibri"/>
+          <w:color w:val="auto"/>
+          <w:spacing w:val="0"/>
+          <w:position w:val="0"/>
+          <w:sz w:val="22"/>
+          <w:shd w:fill="auto" w:val="clear"/>
+        </w:rPr>
+        <w:t xml:space="preserve">’</w:t>
+      </w:r>
+      <w:r>
+        <w:rPr>
+          <w:rFonts w:ascii="Calibri" w:hAnsi="Calibri" w:cs="Calibri" w:eastAsia="Calibri"/>
+          <w:color w:val="auto"/>
+          <w:spacing w:val="0"/>
+          <w:position w:val="0"/>
+          <w:sz w:val="22"/>
+          <w:shd w:fill="auto" w:val="clear"/>
+        </w:rPr>
+        <w:t xml:space="preserve">t be correct format or already exist in system.</w:t>
       </w:r>
     </w:p>
     <w:p>
@@ -620,20 +1254,118 @@
           <w:sz w:val="22"/>
           <w:shd w:fill="auto" w:val="clear"/>
         </w:rPr>
-        <w:t xml:space="preserve">SRS08</w:t>
-      </w:r>
-      <w:r>
-        <w:rPr>
-          <w:rFonts w:ascii="Calibri" w:hAnsi="Calibri" w:cs="Calibri" w:eastAsia="Calibri"/>
-          <w:color w:val="auto"/>
-          <w:spacing w:val="0"/>
-          <w:position w:val="0"/>
-          <w:sz w:val="22"/>
-          <w:shd w:fill="auto" w:val="clear"/>
-        </w:rPr>
-        <w:t xml:space="preserve">: System shall validate phone number that must be 0-9, 10 digits number and </w:t>
+        <w:t xml:space="preserve">SRS</w:t>
+      </w:r>
+      <w:r>
+        <w:rPr>
+          <w:rFonts w:ascii="Calibri" w:hAnsi="Calibri" w:cs="Calibri" w:eastAsia="Calibri"/>
+          <w:b/>
+          <w:color w:val="FF0000"/>
+          <w:spacing w:val="0"/>
+          <w:position w:val="0"/>
+          <w:sz w:val="22"/>
+          <w:shd w:fill="auto" w:val="clear"/>
+        </w:rPr>
+        <w:t xml:space="preserve">08</w:t>
+      </w:r>
+      <w:r>
+        <w:rPr>
+          <w:rFonts w:ascii="Calibri" w:hAnsi="Calibri" w:cs="Calibri" w:eastAsia="Calibri"/>
+          <w:color w:val="auto"/>
+          <w:spacing w:val="0"/>
+          <w:position w:val="0"/>
+          <w:sz w:val="22"/>
+          <w:shd w:fill="auto" w:val="clear"/>
+        </w:rPr>
+        <w:t xml:space="preserve">: System shall validate phone number that must be </w:t>
+      </w:r>
+      <w:r>
+        <w:rPr>
+          <w:rFonts w:ascii="Calibri" w:hAnsi="Calibri" w:cs="Calibri" w:eastAsia="Calibri"/>
+          <w:color w:val="auto"/>
+          <w:spacing w:val="0"/>
+          <w:position w:val="0"/>
+          <w:sz w:val="22"/>
+          <w:shd w:fill="auto" w:val="clear"/>
+        </w:rPr>
+        <w:t xml:space="preserve">0-9</w:t>
+      </w:r>
+      <w:r>
+        <w:rPr>
+          <w:rFonts w:ascii="Calibri" w:hAnsi="Calibri" w:cs="Calibri" w:eastAsia="Calibri"/>
+          <w:color w:val="auto"/>
+          <w:spacing w:val="0"/>
+          <w:position w:val="0"/>
+          <w:sz w:val="22"/>
+          <w:shd w:fill="auto" w:val="clear"/>
+        </w:rPr>
+        <w:t xml:space="preserve">, </w:t>
+      </w:r>
+      <w:r>
+        <w:rPr>
+          <w:rFonts w:ascii="Calibri" w:hAnsi="Calibri" w:cs="Calibri" w:eastAsia="Calibri"/>
+          <w:color w:val="auto"/>
+          <w:spacing w:val="0"/>
+          <w:position w:val="0"/>
+          <w:sz w:val="22"/>
+          <w:shd w:fill="auto" w:val="clear"/>
+        </w:rPr>
+        <w:t xml:space="preserve">10 </w:t>
+      </w:r>
+      <w:r>
+        <w:rPr>
+          <w:rFonts w:ascii="Calibri" w:hAnsi="Calibri" w:cs="Calibri" w:eastAsia="Calibri"/>
+          <w:color w:val="auto"/>
+          <w:spacing w:val="0"/>
+          <w:position w:val="0"/>
+          <w:sz w:val="22"/>
+          <w:shd w:fill="auto" w:val="clear"/>
+        </w:rPr>
+        <w:t xml:space="preserve">digits number and </w:t>
+      </w:r>
+      <w:r>
+        <w:rPr>
+          <w:rFonts w:ascii="Calibri" w:hAnsi="Calibri" w:cs="Calibri" w:eastAsia="Calibri"/>
+          <w:color w:val="auto"/>
+          <w:spacing w:val="0"/>
+          <w:position w:val="0"/>
+          <w:sz w:val="22"/>
+          <w:shd w:fill="auto" w:val="clear"/>
+        </w:rPr>
         <w:tab/>
-        <w:t xml:space="preserve">start with 0.</w:t>
+      </w:r>
+      <w:r>
+        <w:rPr>
+          <w:rFonts w:ascii="Calibri" w:hAnsi="Calibri" w:cs="Calibri" w:eastAsia="Calibri"/>
+          <w:color w:val="auto"/>
+          <w:spacing w:val="0"/>
+          <w:position w:val="0"/>
+          <w:sz w:val="22"/>
+          <w:shd w:fill="auto" w:val="clear"/>
+        </w:rPr>
+        <w:t xml:space="preserve">start with </w:t>
+      </w:r>
+      <w:r>
+        <w:rPr>
+          <w:rFonts w:ascii="Calibri" w:hAnsi="Calibri" w:cs="Calibri" w:eastAsia="Calibri"/>
+          <w:color w:val="auto"/>
+          <w:spacing w:val="0"/>
+          <w:position w:val="0"/>
+          <w:sz w:val="22"/>
+          <w:shd w:fill="auto" w:val="clear"/>
+        </w:rPr>
+        <w:t xml:space="preserve">0</w:t>
+      </w:r>
+      <w:r>
+        <w:rPr>
+          <w:rFonts w:ascii="Calibri" w:hAnsi="Calibri" w:cs="Calibri" w:eastAsia="Calibri"/>
+          <w:color w:val="auto"/>
+          <w:spacing w:val="0"/>
+          <w:position w:val="0"/>
+          <w:sz w:val="22"/>
+          <w:shd w:fill="auto" w:val="clear"/>
+        </w:rPr>
+        <w:t xml:space="preserve">.</w:t>
       </w:r>
     </w:p>
     <w:p>
@@ -660,18 +1392,239 @@
           <w:sz w:val="22"/>
           <w:shd w:fill="auto" w:val="clear"/>
         </w:rPr>
-        <w:t xml:space="preserve">SRS09</w:t>
-      </w:r>
-      <w:r>
-        <w:rPr>
-          <w:rFonts w:ascii="Calibri" w:hAnsi="Calibri" w:cs="Calibri" w:eastAsia="Calibri"/>
-          <w:color w:val="auto"/>
-          <w:spacing w:val="0"/>
-          <w:position w:val="0"/>
-          <w:sz w:val="22"/>
-          <w:shd w:fill="auto" w:val="clear"/>
-        </w:rPr>
-        <w:t xml:space="preserve">: System shall show the error message “phone number must be 0-9 or number must be 10 digits or number must be start with 0” if input phone number don’t be 0-9 or 10 digits number or don’t start with 0.</w:t>
+        <w:t xml:space="preserve">SRS</w:t>
+      </w:r>
+      <w:r>
+        <w:rPr>
+          <w:rFonts w:ascii="Calibri" w:hAnsi="Calibri" w:cs="Calibri" w:eastAsia="Calibri"/>
+          <w:b/>
+          <w:color w:val="FF0000"/>
+          <w:spacing w:val="0"/>
+          <w:position w:val="0"/>
+          <w:sz w:val="22"/>
+          <w:shd w:fill="auto" w:val="clear"/>
+        </w:rPr>
+        <w:t xml:space="preserve">09</w:t>
+      </w:r>
+      <w:r>
+        <w:rPr>
+          <w:rFonts w:ascii="Calibri" w:hAnsi="Calibri" w:cs="Calibri" w:eastAsia="Calibri"/>
+          <w:color w:val="auto"/>
+          <w:spacing w:val="0"/>
+          <w:position w:val="0"/>
+          <w:sz w:val="22"/>
+          <w:shd w:fill="auto" w:val="clear"/>
+        </w:rPr>
+        <w:t xml:space="preserve">: System shall show the error message </w:t>
+      </w:r>
+      <w:r>
+        <w:rPr>
+          <w:rFonts w:ascii="Calibri" w:hAnsi="Calibri" w:cs="Calibri" w:eastAsia="Calibri"/>
+          <w:color w:val="auto"/>
+          <w:spacing w:val="0"/>
+          <w:position w:val="0"/>
+          <w:sz w:val="22"/>
+          <w:shd w:fill="auto" w:val="clear"/>
+        </w:rPr>
+        <w:t xml:space="preserve">“</w:t>
+      </w:r>
+      <w:r>
+        <w:rPr>
+          <w:rFonts w:ascii="Calibri" w:hAnsi="Calibri" w:cs="Calibri" w:eastAsia="Calibri"/>
+          <w:color w:val="auto"/>
+          <w:spacing w:val="0"/>
+          <w:position w:val="0"/>
+          <w:sz w:val="22"/>
+          <w:shd w:fill="auto" w:val="clear"/>
+        </w:rPr>
+        <w:t xml:space="preserve">phone number must be </w:t>
+      </w:r>
+      <w:r>
+        <w:rPr>
+          <w:rFonts w:ascii="Calibri" w:hAnsi="Calibri" w:cs="Calibri" w:eastAsia="Calibri"/>
+          <w:color w:val="auto"/>
+          <w:spacing w:val="0"/>
+          <w:position w:val="0"/>
+          <w:sz w:val="22"/>
+          <w:shd w:fill="auto" w:val="clear"/>
+        </w:rPr>
+        <w:t xml:space="preserve">0-9 </w:t>
+      </w:r>
+      <w:r>
+        <w:rPr>
+          <w:rFonts w:ascii="Calibri" w:hAnsi="Calibri" w:cs="Calibri" w:eastAsia="Calibri"/>
+          <w:color w:val="auto"/>
+          <w:spacing w:val="0"/>
+          <w:position w:val="0"/>
+          <w:sz w:val="22"/>
+          <w:shd w:fill="auto" w:val="clear"/>
+        </w:rPr>
+        <w:t xml:space="preserve">or number must be </w:t>
+      </w:r>
+      <w:r>
+        <w:rPr>
+          <w:rFonts w:ascii="Calibri" w:hAnsi="Calibri" w:cs="Calibri" w:eastAsia="Calibri"/>
+          <w:color w:val="auto"/>
+          <w:spacing w:val="0"/>
+          <w:position w:val="0"/>
+          <w:sz w:val="22"/>
+          <w:shd w:fill="auto" w:val="clear"/>
+        </w:rPr>
+        <w:t xml:space="preserve">10 </w:t>
+      </w:r>
+      <w:r>
+        <w:rPr>
+          <w:rFonts w:ascii="Calibri" w:hAnsi="Calibri" w:cs="Calibri" w:eastAsia="Calibri"/>
+          <w:color w:val="auto"/>
+          <w:spacing w:val="0"/>
+          <w:position w:val="0"/>
+          <w:sz w:val="22"/>
+          <w:shd w:fill="auto" w:val="clear"/>
+        </w:rPr>
+        <w:t xml:space="preserve">digits or number must be start with </w:t>
+      </w:r>
+      <w:r>
+        <w:rPr>
+          <w:rFonts w:ascii="Calibri" w:hAnsi="Calibri" w:cs="Calibri" w:eastAsia="Calibri"/>
+          <w:color w:val="auto"/>
+          <w:spacing w:val="0"/>
+          <w:position w:val="0"/>
+          <w:sz w:val="22"/>
+          <w:shd w:fill="auto" w:val="clear"/>
+        </w:rPr>
+        <w:t xml:space="preserve">0</w:t>
+      </w:r>
+      <w:r>
+        <w:rPr>
+          <w:rFonts w:ascii="Calibri" w:hAnsi="Calibri" w:cs="Calibri" w:eastAsia="Calibri"/>
+          <w:color w:val="auto"/>
+          <w:spacing w:val="0"/>
+          <w:position w:val="0"/>
+          <w:sz w:val="22"/>
+          <w:shd w:fill="auto" w:val="clear"/>
+        </w:rPr>
+        <w:t xml:space="preserve">” </w:t>
+      </w:r>
+      <w:r>
+        <w:rPr>
+          <w:rFonts w:ascii="Calibri" w:hAnsi="Calibri" w:cs="Calibri" w:eastAsia="Calibri"/>
+          <w:color w:val="auto"/>
+          <w:spacing w:val="0"/>
+          <w:position w:val="0"/>
+          <w:sz w:val="22"/>
+          <w:shd w:fill="auto" w:val="clear"/>
+        </w:rPr>
+        <w:t xml:space="preserve">if input phone number don</w:t>
+      </w:r>
+      <w:r>
+        <w:rPr>
+          <w:rFonts w:ascii="Calibri" w:hAnsi="Calibri" w:cs="Calibri" w:eastAsia="Calibri"/>
+          <w:color w:val="auto"/>
+          <w:spacing w:val="0"/>
+          <w:position w:val="0"/>
+          <w:sz w:val="22"/>
+          <w:shd w:fill="auto" w:val="clear"/>
+        </w:rPr>
+        <w:t xml:space="preserve">’</w:t>
+      </w:r>
+      <w:r>
+        <w:rPr>
+          <w:rFonts w:ascii="Calibri" w:hAnsi="Calibri" w:cs="Calibri" w:eastAsia="Calibri"/>
+          <w:color w:val="auto"/>
+          <w:spacing w:val="0"/>
+          <w:position w:val="0"/>
+          <w:sz w:val="22"/>
+          <w:shd w:fill="auto" w:val="clear"/>
+        </w:rPr>
+        <w:t xml:space="preserve">t be </w:t>
+      </w:r>
+      <w:r>
+        <w:rPr>
+          <w:rFonts w:ascii="Calibri" w:hAnsi="Calibri" w:cs="Calibri" w:eastAsia="Calibri"/>
+          <w:color w:val="auto"/>
+          <w:spacing w:val="0"/>
+          <w:position w:val="0"/>
+          <w:sz w:val="22"/>
+          <w:shd w:fill="auto" w:val="clear"/>
+        </w:rPr>
+        <w:t xml:space="preserve">0-9 </w:t>
+      </w:r>
+      <w:r>
+        <w:rPr>
+          <w:rFonts w:ascii="Calibri" w:hAnsi="Calibri" w:cs="Calibri" w:eastAsia="Calibri"/>
+          <w:color w:val="auto"/>
+          <w:spacing w:val="0"/>
+          <w:position w:val="0"/>
+          <w:sz w:val="22"/>
+          <w:shd w:fill="auto" w:val="clear"/>
+        </w:rPr>
+        <w:t xml:space="preserve">or </w:t>
+      </w:r>
+      <w:r>
+        <w:rPr>
+          <w:rFonts w:ascii="Calibri" w:hAnsi="Calibri" w:cs="Calibri" w:eastAsia="Calibri"/>
+          <w:color w:val="auto"/>
+          <w:spacing w:val="0"/>
+          <w:position w:val="0"/>
+          <w:sz w:val="22"/>
+          <w:shd w:fill="auto" w:val="clear"/>
+        </w:rPr>
+        <w:t xml:space="preserve">10 </w:t>
+      </w:r>
+      <w:r>
+        <w:rPr>
+          <w:rFonts w:ascii="Calibri" w:hAnsi="Calibri" w:cs="Calibri" w:eastAsia="Calibri"/>
+          <w:color w:val="auto"/>
+          <w:spacing w:val="0"/>
+          <w:position w:val="0"/>
+          <w:sz w:val="22"/>
+          <w:shd w:fill="auto" w:val="clear"/>
+        </w:rPr>
+        <w:t xml:space="preserve">digits number or don</w:t>
+      </w:r>
+      <w:r>
+        <w:rPr>
+          <w:rFonts w:ascii="Calibri" w:hAnsi="Calibri" w:cs="Calibri" w:eastAsia="Calibri"/>
+          <w:color w:val="auto"/>
+          <w:spacing w:val="0"/>
+          <w:position w:val="0"/>
+          <w:sz w:val="22"/>
+          <w:shd w:fill="auto" w:val="clear"/>
+        </w:rPr>
+        <w:t xml:space="preserve">’</w:t>
+      </w:r>
+      <w:r>
+        <w:rPr>
+          <w:rFonts w:ascii="Calibri" w:hAnsi="Calibri" w:cs="Calibri" w:eastAsia="Calibri"/>
+          <w:color w:val="auto"/>
+          <w:spacing w:val="0"/>
+          <w:position w:val="0"/>
+          <w:sz w:val="22"/>
+          <w:shd w:fill="auto" w:val="clear"/>
+        </w:rPr>
+        <w:t xml:space="preserve">t start with </w:t>
+      </w:r>
+      <w:r>
+        <w:rPr>
+          <w:rFonts w:ascii="Calibri" w:hAnsi="Calibri" w:cs="Calibri" w:eastAsia="Calibri"/>
+          <w:color w:val="auto"/>
+          <w:spacing w:val="0"/>
+          <w:position w:val="0"/>
+          <w:sz w:val="22"/>
+          <w:shd w:fill="auto" w:val="clear"/>
+        </w:rPr>
+        <w:t xml:space="preserve">0</w:t>
+      </w:r>
+      <w:r>
+        <w:rPr>
+          <w:rFonts w:ascii="Calibri" w:hAnsi="Calibri" w:cs="Calibri" w:eastAsia="Calibri"/>
+          <w:color w:val="auto"/>
+          <w:spacing w:val="0"/>
+          <w:position w:val="0"/>
+          <w:sz w:val="22"/>
+          <w:shd w:fill="auto" w:val="clear"/>
+        </w:rPr>
+        <w:t xml:space="preserve">.</w:t>
       </w:r>
     </w:p>
     <w:p>
@@ -698,7 +1651,19 @@
           <w:sz w:val="22"/>
           <w:shd w:fill="auto" w:val="clear"/>
         </w:rPr>
-        <w:t xml:space="preserve">SRS10</w:t>
+        <w:t xml:space="preserve">SRS</w:t>
+      </w:r>
+      <w:r>
+        <w:rPr>
+          <w:rFonts w:ascii="Calibri" w:hAnsi="Calibri" w:cs="Calibri" w:eastAsia="Calibri"/>
+          <w:b/>
+          <w:color w:val="FF0000"/>
+          <w:spacing w:val="0"/>
+          <w:position w:val="0"/>
+          <w:sz w:val="22"/>
+          <w:shd w:fill="auto" w:val="clear"/>
+        </w:rPr>
+        <w:t xml:space="preserve">10</w:t>
       </w:r>
       <w:r>
         <w:rPr>
@@ -736,18 +1701,96 @@
           <w:sz w:val="22"/>
           <w:shd w:fill="auto" w:val="clear"/>
         </w:rPr>
-        <w:t xml:space="preserve">SRS11</w:t>
-      </w:r>
-      <w:r>
-        <w:rPr>
-          <w:rFonts w:ascii="Calibri" w:hAnsi="Calibri" w:cs="Calibri" w:eastAsia="Calibri"/>
-          <w:color w:val="auto"/>
-          <w:spacing w:val="0"/>
-          <w:position w:val="0"/>
-          <w:sz w:val="22"/>
-          <w:shd w:fill="auto" w:val="clear"/>
-        </w:rPr>
-        <w:t xml:space="preserve">: System shall show the error message “address must be not empty” if  address don’t be input.</w:t>
+        <w:t xml:space="preserve">SRS</w:t>
+      </w:r>
+      <w:r>
+        <w:rPr>
+          <w:rFonts w:ascii="Calibri" w:hAnsi="Calibri" w:cs="Calibri" w:eastAsia="Calibri"/>
+          <w:b/>
+          <w:color w:val="FF0000"/>
+          <w:spacing w:val="0"/>
+          <w:position w:val="0"/>
+          <w:sz w:val="22"/>
+          <w:shd w:fill="auto" w:val="clear"/>
+        </w:rPr>
+        <w:t xml:space="preserve">11</w:t>
+      </w:r>
+      <w:r>
+        <w:rPr>
+          <w:rFonts w:ascii="Calibri" w:hAnsi="Calibri" w:cs="Calibri" w:eastAsia="Calibri"/>
+          <w:color w:val="auto"/>
+          <w:spacing w:val="0"/>
+          <w:position w:val="0"/>
+          <w:sz w:val="22"/>
+          <w:shd w:fill="auto" w:val="clear"/>
+        </w:rPr>
+        <w:t xml:space="preserve">: System shall show the error message </w:t>
+      </w:r>
+      <w:r>
+        <w:rPr>
+          <w:rFonts w:ascii="Calibri" w:hAnsi="Calibri" w:cs="Calibri" w:eastAsia="Calibri"/>
+          <w:color w:val="auto"/>
+          <w:spacing w:val="0"/>
+          <w:position w:val="0"/>
+          <w:sz w:val="22"/>
+          <w:shd w:fill="auto" w:val="clear"/>
+        </w:rPr>
+        <w:t xml:space="preserve">“</w:t>
+      </w:r>
+      <w:r>
+        <w:rPr>
+          <w:rFonts w:ascii="Calibri" w:hAnsi="Calibri" w:cs="Calibri" w:eastAsia="Calibri"/>
+          <w:color w:val="auto"/>
+          <w:spacing w:val="0"/>
+          <w:position w:val="0"/>
+          <w:sz w:val="22"/>
+          <w:shd w:fill="auto" w:val="clear"/>
+        </w:rPr>
+        <w:t xml:space="preserve">address must be not empty</w:t>
+      </w:r>
+      <w:r>
+        <w:rPr>
+          <w:rFonts w:ascii="Calibri" w:hAnsi="Calibri" w:cs="Calibri" w:eastAsia="Calibri"/>
+          <w:color w:val="auto"/>
+          <w:spacing w:val="0"/>
+          <w:position w:val="0"/>
+          <w:sz w:val="22"/>
+          <w:shd w:fill="auto" w:val="clear"/>
+        </w:rPr>
+        <w:t xml:space="preserve">” </w:t>
+      </w:r>
+      <w:r>
+        <w:rPr>
+          <w:rFonts w:ascii="Calibri" w:hAnsi="Calibri" w:cs="Calibri" w:eastAsia="Calibri"/>
+          <w:color w:val="auto"/>
+          <w:spacing w:val="0"/>
+          <w:position w:val="0"/>
+          <w:sz w:val="22"/>
+          <w:shd w:fill="auto" w:val="clear"/>
+        </w:rPr>
+        <w:t xml:space="preserve">if  address don</w:t>
+      </w:r>
+      <w:r>
+        <w:rPr>
+          <w:rFonts w:ascii="Calibri" w:hAnsi="Calibri" w:cs="Calibri" w:eastAsia="Calibri"/>
+          <w:color w:val="auto"/>
+          <w:spacing w:val="0"/>
+          <w:position w:val="0"/>
+          <w:sz w:val="22"/>
+          <w:shd w:fill="auto" w:val="clear"/>
+        </w:rPr>
+        <w:t xml:space="preserve">’</w:t>
+      </w:r>
+      <w:r>
+        <w:rPr>
+          <w:rFonts w:ascii="Calibri" w:hAnsi="Calibri" w:cs="Calibri" w:eastAsia="Calibri"/>
+          <w:color w:val="auto"/>
+          <w:spacing w:val="0"/>
+          <w:position w:val="0"/>
+          <w:sz w:val="22"/>
+          <w:shd w:fill="auto" w:val="clear"/>
+        </w:rPr>
+        <w:t xml:space="preserve">t be input.</w:t>
       </w:r>
     </w:p>
     <w:p>
@@ -774,7 +1817,19 @@
           <w:sz w:val="22"/>
           <w:shd w:fill="auto" w:val="clear"/>
         </w:rPr>
-        <w:t xml:space="preserve">SRS12</w:t>
+        <w:t xml:space="preserve">SRS</w:t>
+      </w:r>
+      <w:r>
+        <w:rPr>
+          <w:rFonts w:ascii="Calibri" w:hAnsi="Calibri" w:cs="Calibri" w:eastAsia="Calibri"/>
+          <w:b/>
+          <w:color w:val="FF0000"/>
+          <w:spacing w:val="0"/>
+          <w:position w:val="0"/>
+          <w:sz w:val="22"/>
+          <w:shd w:fill="auto" w:val="clear"/>
+        </w:rPr>
+        <w:t xml:space="preserve">12</w:t>
       </w:r>
       <w:r>
         <w:rPr>
@@ -828,7 +1883,31 @@
           <w:sz w:val="28"/>
           <w:shd w:fill="auto" w:val="clear"/>
         </w:rPr>
-        <w:t xml:space="preserve">URS02: Member can login to the system by using username and password.</w:t>
+        <w:t xml:space="preserve">URS</w:t>
+      </w:r>
+      <w:r>
+        <w:rPr>
+          <w:rFonts w:ascii="Calibri" w:hAnsi="Calibri" w:cs="Calibri" w:eastAsia="Calibri"/>
+          <w:b/>
+          <w:color w:val="auto"/>
+          <w:spacing w:val="0"/>
+          <w:position w:val="0"/>
+          <w:sz w:val="28"/>
+          <w:shd w:fill="auto" w:val="clear"/>
+        </w:rPr>
+        <w:t xml:space="preserve">02</w:t>
+      </w:r>
+      <w:r>
+        <w:rPr>
+          <w:rFonts w:ascii="Calibri" w:hAnsi="Calibri" w:cs="Calibri" w:eastAsia="Calibri"/>
+          <w:b/>
+          <w:color w:val="auto"/>
+          <w:spacing w:val="0"/>
+          <w:position w:val="0"/>
+          <w:sz w:val="28"/>
+          <w:shd w:fill="auto" w:val="clear"/>
+        </w:rPr>
+        <w:t xml:space="preserve">: Member can login to the system by using username and password.</w:t>
       </w:r>
     </w:p>
     <w:p>
@@ -871,7 +1950,19 @@
           <w:sz w:val="22"/>
           <w:shd w:fill="auto" w:val="clear"/>
         </w:rPr>
-        <w:t xml:space="preserve">SRS13</w:t>
+        <w:t xml:space="preserve">SRS</w:t>
+      </w:r>
+      <w:r>
+        <w:rPr>
+          <w:rFonts w:ascii="Calibri" w:hAnsi="Calibri" w:cs="Calibri" w:eastAsia="Calibri"/>
+          <w:b/>
+          <w:color w:val="FF0000"/>
+          <w:spacing w:val="0"/>
+          <w:position w:val="0"/>
+          <w:sz w:val="22"/>
+          <w:shd w:fill="auto" w:val="clear"/>
+        </w:rPr>
+        <w:t xml:space="preserve">13</w:t>
       </w:r>
       <w:r>
         <w:rPr>
@@ -909,7 +2000,19 @@
           <w:sz w:val="22"/>
           <w:shd w:fill="auto" w:val="clear"/>
         </w:rPr>
-        <w:t xml:space="preserve">SRS14</w:t>
+        <w:t xml:space="preserve">SRS</w:t>
+      </w:r>
+      <w:r>
+        <w:rPr>
+          <w:rFonts w:ascii="Calibri" w:hAnsi="Calibri" w:cs="Calibri" w:eastAsia="Calibri"/>
+          <w:b/>
+          <w:color w:val="FF0000"/>
+          <w:spacing w:val="0"/>
+          <w:position w:val="0"/>
+          <w:sz w:val="22"/>
+          <w:shd w:fill="auto" w:val="clear"/>
+        </w:rPr>
+        <w:t xml:space="preserve">14</w:t>
       </w:r>
       <w:r>
         <w:rPr>
@@ -947,18 +2050,96 @@
           <w:sz w:val="22"/>
           <w:shd w:fill="auto" w:val="clear"/>
         </w:rPr>
-        <w:t xml:space="preserve">SRS15</w:t>
-      </w:r>
-      <w:r>
-        <w:rPr>
-          <w:rFonts w:ascii="Calibri" w:hAnsi="Calibri" w:cs="Calibri" w:eastAsia="Calibri"/>
-          <w:color w:val="auto"/>
-          <w:spacing w:val="0"/>
-          <w:position w:val="0"/>
-          <w:sz w:val="22"/>
-          <w:shd w:fill="auto" w:val="clear"/>
-        </w:rPr>
-        <w:t xml:space="preserve">: System shell show error message “invalid username or password” if username and password doesn’t correct.</w:t>
+        <w:t xml:space="preserve">SRS</w:t>
+      </w:r>
+      <w:r>
+        <w:rPr>
+          <w:rFonts w:ascii="Calibri" w:hAnsi="Calibri" w:cs="Calibri" w:eastAsia="Calibri"/>
+          <w:b/>
+          <w:color w:val="FF0000"/>
+          <w:spacing w:val="0"/>
+          <w:position w:val="0"/>
+          <w:sz w:val="22"/>
+          <w:shd w:fill="auto" w:val="clear"/>
+        </w:rPr>
+        <w:t xml:space="preserve">15</w:t>
+      </w:r>
+      <w:r>
+        <w:rPr>
+          <w:rFonts w:ascii="Calibri" w:hAnsi="Calibri" w:cs="Calibri" w:eastAsia="Calibri"/>
+          <w:color w:val="auto"/>
+          <w:spacing w:val="0"/>
+          <w:position w:val="0"/>
+          <w:sz w:val="22"/>
+          <w:shd w:fill="auto" w:val="clear"/>
+        </w:rPr>
+        <w:t xml:space="preserve">: System shell show error message </w:t>
+      </w:r>
+      <w:r>
+        <w:rPr>
+          <w:rFonts w:ascii="Calibri" w:hAnsi="Calibri" w:cs="Calibri" w:eastAsia="Calibri"/>
+          <w:color w:val="auto"/>
+          <w:spacing w:val="0"/>
+          <w:position w:val="0"/>
+          <w:sz w:val="22"/>
+          <w:shd w:fill="auto" w:val="clear"/>
+        </w:rPr>
+        <w:t xml:space="preserve">“</w:t>
+      </w:r>
+      <w:r>
+        <w:rPr>
+          <w:rFonts w:ascii="Calibri" w:hAnsi="Calibri" w:cs="Calibri" w:eastAsia="Calibri"/>
+          <w:color w:val="auto"/>
+          <w:spacing w:val="0"/>
+          <w:position w:val="0"/>
+          <w:sz w:val="22"/>
+          <w:shd w:fill="auto" w:val="clear"/>
+        </w:rPr>
+        <w:t xml:space="preserve">invalid username or password</w:t>
+      </w:r>
+      <w:r>
+        <w:rPr>
+          <w:rFonts w:ascii="Calibri" w:hAnsi="Calibri" w:cs="Calibri" w:eastAsia="Calibri"/>
+          <w:color w:val="auto"/>
+          <w:spacing w:val="0"/>
+          <w:position w:val="0"/>
+          <w:sz w:val="22"/>
+          <w:shd w:fill="auto" w:val="clear"/>
+        </w:rPr>
+        <w:t xml:space="preserve">” </w:t>
+      </w:r>
+      <w:r>
+        <w:rPr>
+          <w:rFonts w:ascii="Calibri" w:hAnsi="Calibri" w:cs="Calibri" w:eastAsia="Calibri"/>
+          <w:color w:val="auto"/>
+          <w:spacing w:val="0"/>
+          <w:position w:val="0"/>
+          <w:sz w:val="22"/>
+          <w:shd w:fill="auto" w:val="clear"/>
+        </w:rPr>
+        <w:t xml:space="preserve">if username and password doesn</w:t>
+      </w:r>
+      <w:r>
+        <w:rPr>
+          <w:rFonts w:ascii="Calibri" w:hAnsi="Calibri" w:cs="Calibri" w:eastAsia="Calibri"/>
+          <w:color w:val="auto"/>
+          <w:spacing w:val="0"/>
+          <w:position w:val="0"/>
+          <w:sz w:val="22"/>
+          <w:shd w:fill="auto" w:val="clear"/>
+        </w:rPr>
+        <w:t xml:space="preserve">’</w:t>
+      </w:r>
+      <w:r>
+        <w:rPr>
+          <w:rFonts w:ascii="Calibri" w:hAnsi="Calibri" w:cs="Calibri" w:eastAsia="Calibri"/>
+          <w:color w:val="auto"/>
+          <w:spacing w:val="0"/>
+          <w:position w:val="0"/>
+          <w:sz w:val="22"/>
+          <w:shd w:fill="auto" w:val="clear"/>
+        </w:rPr>
+        <w:t xml:space="preserve">t correct.</w:t>
       </w:r>
     </w:p>
     <w:p>
@@ -1001,7 +2182,31 @@
           <w:sz w:val="28"/>
           <w:shd w:fill="auto" w:val="clear"/>
         </w:rPr>
-        <w:t xml:space="preserve">URS03: Member can edit his own account information.</w:t>
+        <w:t xml:space="preserve">URS</w:t>
+      </w:r>
+      <w:r>
+        <w:rPr>
+          <w:rFonts w:ascii="Calibri" w:hAnsi="Calibri" w:cs="Calibri" w:eastAsia="Calibri"/>
+          <w:b/>
+          <w:color w:val="auto"/>
+          <w:spacing w:val="0"/>
+          <w:position w:val="0"/>
+          <w:sz w:val="28"/>
+          <w:shd w:fill="auto" w:val="clear"/>
+        </w:rPr>
+        <w:t xml:space="preserve">03</w:t>
+      </w:r>
+      <w:r>
+        <w:rPr>
+          <w:rFonts w:ascii="Calibri" w:hAnsi="Calibri" w:cs="Calibri" w:eastAsia="Calibri"/>
+          <w:b/>
+          <w:color w:val="auto"/>
+          <w:spacing w:val="0"/>
+          <w:position w:val="0"/>
+          <w:sz w:val="28"/>
+          <w:shd w:fill="auto" w:val="clear"/>
+        </w:rPr>
+        <w:t xml:space="preserve">: Member can edit his own account information.</w:t>
       </w:r>
     </w:p>
     <w:p>
@@ -1044,7 +2249,19 @@
           <w:sz w:val="22"/>
           <w:shd w:fill="auto" w:val="clear"/>
         </w:rPr>
-        <w:t xml:space="preserve">SRS16</w:t>
+        <w:t xml:space="preserve">SRS</w:t>
+      </w:r>
+      <w:r>
+        <w:rPr>
+          <w:rFonts w:ascii="Calibri" w:hAnsi="Calibri" w:cs="Calibri" w:eastAsia="Calibri"/>
+          <w:b/>
+          <w:color w:val="FF0000"/>
+          <w:spacing w:val="0"/>
+          <w:position w:val="0"/>
+          <w:sz w:val="22"/>
+          <w:shd w:fill="auto" w:val="clear"/>
+        </w:rPr>
+        <w:t xml:space="preserve">16</w:t>
       </w:r>
       <w:r>
         <w:rPr>
@@ -1082,7 +2299,19 @@
           <w:sz w:val="22"/>
           <w:shd w:fill="auto" w:val="clear"/>
         </w:rPr>
-        <w:t xml:space="preserve">SRS17</w:t>
+        <w:t xml:space="preserve">SRS</w:t>
+      </w:r>
+      <w:r>
+        <w:rPr>
+          <w:rFonts w:ascii="Calibri" w:hAnsi="Calibri" w:cs="Calibri" w:eastAsia="Calibri"/>
+          <w:b/>
+          <w:color w:val="FF0000"/>
+          <w:spacing w:val="0"/>
+          <w:position w:val="0"/>
+          <w:sz w:val="22"/>
+          <w:shd w:fill="auto" w:val="clear"/>
+        </w:rPr>
+        <w:t xml:space="preserve">17</w:t>
       </w:r>
       <w:r>
         <w:rPr>
@@ -1136,7 +2365,31 @@
           <w:sz w:val="28"/>
           <w:shd w:fill="auto" w:val="clear"/>
         </w:rPr>
-        <w:t xml:space="preserve">URS04: Member can view his own account information.</w:t>
+        <w:t xml:space="preserve">URS</w:t>
+      </w:r>
+      <w:r>
+        <w:rPr>
+          <w:rFonts w:ascii="Calibri" w:hAnsi="Calibri" w:cs="Calibri" w:eastAsia="Calibri"/>
+          <w:b/>
+          <w:color w:val="auto"/>
+          <w:spacing w:val="0"/>
+          <w:position w:val="0"/>
+          <w:sz w:val="28"/>
+          <w:shd w:fill="auto" w:val="clear"/>
+        </w:rPr>
+        <w:t xml:space="preserve">04</w:t>
+      </w:r>
+      <w:r>
+        <w:rPr>
+          <w:rFonts w:ascii="Calibri" w:hAnsi="Calibri" w:cs="Calibri" w:eastAsia="Calibri"/>
+          <w:b/>
+          <w:color w:val="auto"/>
+          <w:spacing w:val="0"/>
+          <w:position w:val="0"/>
+          <w:sz w:val="28"/>
+          <w:shd w:fill="auto" w:val="clear"/>
+        </w:rPr>
+        <w:t xml:space="preserve">: Member can view his own account information.</w:t>
       </w:r>
     </w:p>
     <w:p>
@@ -1179,7 +2432,19 @@
           <w:sz w:val="22"/>
           <w:shd w:fill="auto" w:val="clear"/>
         </w:rPr>
-        <w:t xml:space="preserve">SRS18</w:t>
+        <w:t xml:space="preserve">SRS</w:t>
+      </w:r>
+      <w:r>
+        <w:rPr>
+          <w:rFonts w:ascii="Calibri" w:hAnsi="Calibri" w:cs="Calibri" w:eastAsia="Calibri"/>
+          <w:b/>
+          <w:color w:val="FF0000"/>
+          <w:spacing w:val="0"/>
+          <w:position w:val="0"/>
+          <w:sz w:val="22"/>
+          <w:shd w:fill="auto" w:val="clear"/>
+        </w:rPr>
+        <w:t xml:space="preserve">18</w:t>
       </w:r>
       <w:r>
         <w:rPr>
@@ -1234,7 +2499,31 @@
           <w:sz w:val="28"/>
           <w:shd w:fill="auto" w:val="clear"/>
         </w:rPr>
-        <w:t xml:space="preserve">URS05: Member can change his own password</w:t>
+        <w:t xml:space="preserve">URS</w:t>
+      </w:r>
+      <w:r>
+        <w:rPr>
+          <w:rFonts w:ascii="Calibri" w:hAnsi="Calibri" w:cs="Calibri" w:eastAsia="Calibri"/>
+          <w:b/>
+          <w:color w:val="auto"/>
+          <w:spacing w:val="0"/>
+          <w:position w:val="0"/>
+          <w:sz w:val="28"/>
+          <w:shd w:fill="auto" w:val="clear"/>
+        </w:rPr>
+        <w:t xml:space="preserve">05</w:t>
+      </w:r>
+      <w:r>
+        <w:rPr>
+          <w:rFonts w:ascii="Calibri" w:hAnsi="Calibri" w:cs="Calibri" w:eastAsia="Calibri"/>
+          <w:b/>
+          <w:color w:val="auto"/>
+          <w:spacing w:val="0"/>
+          <w:position w:val="0"/>
+          <w:sz w:val="28"/>
+          <w:shd w:fill="auto" w:val="clear"/>
+        </w:rPr>
+        <w:t xml:space="preserve">: Member can change his own password</w:t>
       </w:r>
     </w:p>
     <w:p>
@@ -1276,6 +2565,16 @@
           <w:shd w:fill="auto" w:val="clear"/>
         </w:rPr>
         <w:t xml:space="preserve"> </w:t>
+      </w:r>
+      <w:r>
+        <w:rPr>
+          <w:rFonts w:ascii="Calibri" w:hAnsi="Calibri" w:cs="Calibri" w:eastAsia="Calibri"/>
+          <w:color w:val="auto"/>
+          <w:spacing w:val="0"/>
+          <w:position w:val="0"/>
+          <w:sz w:val="22"/>
+          <w:shd w:fill="auto" w:val="clear"/>
+        </w:rPr>
         <w:tab/>
       </w:r>
       <w:r>
@@ -1288,7 +2587,19 @@
           <w:sz w:val="22"/>
           <w:shd w:fill="auto" w:val="clear"/>
         </w:rPr>
-        <w:t xml:space="preserve">SRS19</w:t>
+        <w:t xml:space="preserve">SRS</w:t>
+      </w:r>
+      <w:r>
+        <w:rPr>
+          <w:rFonts w:ascii="Calibri" w:hAnsi="Calibri" w:cs="Calibri" w:eastAsia="Calibri"/>
+          <w:b/>
+          <w:color w:val="FF0000"/>
+          <w:spacing w:val="0"/>
+          <w:position w:val="0"/>
+          <w:sz w:val="22"/>
+          <w:shd w:fill="auto" w:val="clear"/>
+        </w:rPr>
+        <w:t xml:space="preserve">19</w:t>
       </w:r>
       <w:r>
         <w:rPr>
@@ -1300,7 +2611,27 @@
           <w:shd w:fill="auto" w:val="clear"/>
         </w:rPr>
         <w:t xml:space="preserve">: System shall provide user interface to send forgot password request to the </w:t>
+      </w:r>
+      <w:r>
+        <w:rPr>
+          <w:rFonts w:ascii="Calibri" w:hAnsi="Calibri" w:cs="Calibri" w:eastAsia="Calibri"/>
+          <w:color w:val="auto"/>
+          <w:spacing w:val="0"/>
+          <w:position w:val="0"/>
+          <w:sz w:val="22"/>
+          <w:shd w:fill="auto" w:val="clear"/>
+        </w:rPr>
         <w:tab/>
+      </w:r>
+      <w:r>
+        <w:rPr>
+          <w:rFonts w:ascii="Calibri" w:hAnsi="Calibri" w:cs="Calibri" w:eastAsia="Calibri"/>
+          <w:color w:val="auto"/>
+          <w:spacing w:val="0"/>
+          <w:position w:val="0"/>
+          <w:sz w:val="22"/>
+          <w:shd w:fill="auto" w:val="clear"/>
+        </w:rPr>
         <w:t xml:space="preserve">system.</w:t>
       </w:r>
     </w:p>
@@ -1328,7 +2659,19 @@
           <w:sz w:val="22"/>
           <w:shd w:fill="auto" w:val="clear"/>
         </w:rPr>
-        <w:t xml:space="preserve">SRS20</w:t>
+        <w:t xml:space="preserve">SRS</w:t>
+      </w:r>
+      <w:r>
+        <w:rPr>
+          <w:rFonts w:ascii="Calibri" w:hAnsi="Calibri" w:cs="Calibri" w:eastAsia="Calibri"/>
+          <w:b/>
+          <w:color w:val="FF0000"/>
+          <w:spacing w:val="0"/>
+          <w:position w:val="0"/>
+          <w:sz w:val="22"/>
+          <w:shd w:fill="auto" w:val="clear"/>
+        </w:rPr>
+        <w:t xml:space="preserve">20</w:t>
       </w:r>
       <w:r>
         <w:rPr>
@@ -1366,7 +2709,19 @@
           <w:sz w:val="22"/>
           <w:shd w:fill="auto" w:val="clear"/>
         </w:rPr>
-        <w:t xml:space="preserve">SRS21</w:t>
+        <w:t xml:space="preserve">SRS</w:t>
+      </w:r>
+      <w:r>
+        <w:rPr>
+          <w:rFonts w:ascii="Calibri" w:hAnsi="Calibri" w:cs="Calibri" w:eastAsia="Calibri"/>
+          <w:b/>
+          <w:color w:val="FF0000"/>
+          <w:spacing w:val="0"/>
+          <w:position w:val="0"/>
+          <w:sz w:val="22"/>
+          <w:shd w:fill="auto" w:val="clear"/>
+        </w:rPr>
+        <w:t xml:space="preserve">21</w:t>
       </w:r>
       <w:r>
         <w:rPr>
@@ -1420,7 +2775,31 @@
           <w:sz w:val="28"/>
           <w:shd w:fill="auto" w:val="clear"/>
         </w:rPr>
-        <w:t xml:space="preserve">URS06: Member can logout to the system.</w:t>
+        <w:t xml:space="preserve">URS</w:t>
+      </w:r>
+      <w:r>
+        <w:rPr>
+          <w:rFonts w:ascii="Calibri" w:hAnsi="Calibri" w:cs="Calibri" w:eastAsia="Calibri"/>
+          <w:b/>
+          <w:color w:val="auto"/>
+          <w:spacing w:val="0"/>
+          <w:position w:val="0"/>
+          <w:sz w:val="28"/>
+          <w:shd w:fill="auto" w:val="clear"/>
+        </w:rPr>
+        <w:t xml:space="preserve">06</w:t>
+      </w:r>
+      <w:r>
+        <w:rPr>
+          <w:rFonts w:ascii="Calibri" w:hAnsi="Calibri" w:cs="Calibri" w:eastAsia="Calibri"/>
+          <w:b/>
+          <w:color w:val="auto"/>
+          <w:spacing w:val="0"/>
+          <w:position w:val="0"/>
+          <w:sz w:val="28"/>
+          <w:shd w:fill="auto" w:val="clear"/>
+        </w:rPr>
+        <w:t xml:space="preserve">: Member can logout to the system.</w:t>
       </w:r>
     </w:p>
     <w:p>
@@ -1462,6 +2841,16 @@
           <w:shd w:fill="auto" w:val="clear"/>
         </w:rPr>
         <w:t xml:space="preserve"> </w:t>
+      </w:r>
+      <w:r>
+        <w:rPr>
+          <w:rFonts w:ascii="Calibri" w:hAnsi="Calibri" w:cs="Calibri" w:eastAsia="Calibri"/>
+          <w:color w:val="auto"/>
+          <w:spacing w:val="0"/>
+          <w:position w:val="0"/>
+          <w:sz w:val="22"/>
+          <w:shd w:fill="auto" w:val="clear"/>
+        </w:rPr>
         <w:tab/>
       </w:r>
       <w:r>
@@ -1474,7 +2863,19 @@
           <w:sz w:val="22"/>
           <w:shd w:fill="auto" w:val="clear"/>
         </w:rPr>
-        <w:t xml:space="preserve">SRS22</w:t>
+        <w:t xml:space="preserve">SRS</w:t>
+      </w:r>
+      <w:r>
+        <w:rPr>
+          <w:rFonts w:ascii="Calibri" w:hAnsi="Calibri" w:cs="Calibri" w:eastAsia="Calibri"/>
+          <w:b/>
+          <w:color w:val="FF0000"/>
+          <w:spacing w:val="0"/>
+          <w:position w:val="0"/>
+          <w:sz w:val="22"/>
+          <w:shd w:fill="auto" w:val="clear"/>
+        </w:rPr>
+        <w:t xml:space="preserve">22</w:t>
       </w:r>
       <w:r>
         <w:rPr>
@@ -1511,7 +2912,29 @@
           <w:sz w:val="22"/>
           <w:shd w:fill="auto" w:val="clear"/>
         </w:rPr>
-        <w:t xml:space="preserve">URS07: Admin can edit member account information</w:t>
+        <w:t xml:space="preserve">URS</w:t>
+      </w:r>
+      <w:r>
+        <w:rPr>
+          <w:rFonts w:ascii="Calibri" w:hAnsi="Calibri" w:cs="Calibri" w:eastAsia="Calibri"/>
+          <w:color w:val="auto"/>
+          <w:spacing w:val="0"/>
+          <w:position w:val="0"/>
+          <w:sz w:val="22"/>
+          <w:shd w:fill="auto" w:val="clear"/>
+        </w:rPr>
+        <w:t xml:space="preserve">07</w:t>
+      </w:r>
+      <w:r>
+        <w:rPr>
+          <w:rFonts w:ascii="Calibri" w:hAnsi="Calibri" w:cs="Calibri" w:eastAsia="Calibri"/>
+          <w:color w:val="auto"/>
+          <w:spacing w:val="0"/>
+          <w:position w:val="0"/>
+          <w:sz w:val="22"/>
+          <w:shd w:fill="auto" w:val="clear"/>
+        </w:rPr>
+        <w:t xml:space="preserve">: Admin can edit member account information</w:t>
       </w:r>
     </w:p>
     <w:p>
@@ -1538,6 +2961,16 @@
           <w:shd w:fill="auto" w:val="clear"/>
         </w:rPr>
         <w:t xml:space="preserve"> </w:t>
+      </w:r>
+      <w:r>
+        <w:rPr>
+          <w:rFonts w:ascii="Calibri" w:hAnsi="Calibri" w:cs="Calibri" w:eastAsia="Calibri"/>
+          <w:color w:val="auto"/>
+          <w:spacing w:val="0"/>
+          <w:position w:val="0"/>
+          <w:sz w:val="22"/>
+          <w:shd w:fill="auto" w:val="clear"/>
+        </w:rPr>
         <w:tab/>
       </w:r>
       <w:r>
@@ -1550,7 +2983,19 @@
           <w:sz w:val="22"/>
           <w:shd w:fill="auto" w:val="clear"/>
         </w:rPr>
-        <w:t xml:space="preserve">SRS23</w:t>
+        <w:t xml:space="preserve">SRS</w:t>
+      </w:r>
+      <w:r>
+        <w:rPr>
+          <w:rFonts w:ascii="Calibri" w:hAnsi="Calibri" w:cs="Calibri" w:eastAsia="Calibri"/>
+          <w:b/>
+          <w:color w:val="FF0000"/>
+          <w:spacing w:val="0"/>
+          <w:position w:val="0"/>
+          <w:sz w:val="22"/>
+          <w:shd w:fill="auto" w:val="clear"/>
+        </w:rPr>
+        <w:t xml:space="preserve">23</w:t>
       </w:r>
       <w:r>
         <w:rPr>
@@ -1587,7 +3032,29 @@
           <w:sz w:val="22"/>
           <w:shd w:fill="auto" w:val="clear"/>
         </w:rPr>
-        <w:t xml:space="preserve"> URS08: Admin can delete member account.</w:t>
+        <w:t xml:space="preserve"> URS</w:t>
+      </w:r>
+      <w:r>
+        <w:rPr>
+          <w:rFonts w:ascii="Calibri" w:hAnsi="Calibri" w:cs="Calibri" w:eastAsia="Calibri"/>
+          <w:color w:val="auto"/>
+          <w:spacing w:val="0"/>
+          <w:position w:val="0"/>
+          <w:sz w:val="22"/>
+          <w:shd w:fill="auto" w:val="clear"/>
+        </w:rPr>
+        <w:t xml:space="preserve">08</w:t>
+      </w:r>
+      <w:r>
+        <w:rPr>
+          <w:rFonts w:ascii="Calibri" w:hAnsi="Calibri" w:cs="Calibri" w:eastAsia="Calibri"/>
+          <w:color w:val="auto"/>
+          <w:spacing w:val="0"/>
+          <w:position w:val="0"/>
+          <w:sz w:val="22"/>
+          <w:shd w:fill="auto" w:val="clear"/>
+        </w:rPr>
+        <w:t xml:space="preserve">: Admin can delete member account.</w:t>
       </w:r>
     </w:p>
     <w:p>
@@ -1614,6 +3081,16 @@
           <w:shd w:fill="auto" w:val="clear"/>
         </w:rPr>
         <w:t xml:space="preserve"> </w:t>
+      </w:r>
+      <w:r>
+        <w:rPr>
+          <w:rFonts w:ascii="Calibri" w:hAnsi="Calibri" w:cs="Calibri" w:eastAsia="Calibri"/>
+          <w:color w:val="auto"/>
+          <w:spacing w:val="0"/>
+          <w:position w:val="0"/>
+          <w:sz w:val="22"/>
+          <w:shd w:fill="auto" w:val="clear"/>
+        </w:rPr>
         <w:tab/>
       </w:r>
       <w:r>
@@ -1626,7 +3103,19 @@
           <w:sz w:val="22"/>
           <w:shd w:fill="auto" w:val="clear"/>
         </w:rPr>
-        <w:t xml:space="preserve">SRS24</w:t>
+        <w:t xml:space="preserve">SRS</w:t>
+      </w:r>
+      <w:r>
+        <w:rPr>
+          <w:rFonts w:ascii="Calibri" w:hAnsi="Calibri" w:cs="Calibri" w:eastAsia="Calibri"/>
+          <w:b/>
+          <w:color w:val="FF0000"/>
+          <w:spacing w:val="0"/>
+          <w:position w:val="0"/>
+          <w:sz w:val="22"/>
+          <w:shd w:fill="auto" w:val="clear"/>
+        </w:rPr>
+        <w:t xml:space="preserve">24</w:t>
       </w:r>
       <w:r>
         <w:rPr>
@@ -1664,7 +3153,19 @@
           <w:sz w:val="22"/>
           <w:shd w:fill="auto" w:val="clear"/>
         </w:rPr>
-        <w:t xml:space="preserve">SRS25</w:t>
+        <w:t xml:space="preserve">SRS</w:t>
+      </w:r>
+      <w:r>
+        <w:rPr>
+          <w:rFonts w:ascii="Calibri" w:hAnsi="Calibri" w:cs="Calibri" w:eastAsia="Calibri"/>
+          <w:b/>
+          <w:color w:val="FF0000"/>
+          <w:spacing w:val="0"/>
+          <w:position w:val="0"/>
+          <w:sz w:val="22"/>
+          <w:shd w:fill="auto" w:val="clear"/>
+        </w:rPr>
+        <w:t xml:space="preserve">25</w:t>
       </w:r>
       <w:r>
         <w:rPr>
@@ -1765,7 +3266,31 @@
           <w:sz w:val="28"/>
           <w:shd w:fill="auto" w:val="clear"/>
         </w:rPr>
-        <w:t xml:space="preserve">URS09: everybody can see list of products.</w:t>
+        <w:t xml:space="preserve">URS</w:t>
+      </w:r>
+      <w:r>
+        <w:rPr>
+          <w:rFonts w:ascii="Calibri" w:hAnsi="Calibri" w:cs="Calibri" w:eastAsia="Calibri"/>
+          <w:b/>
+          <w:color w:val="auto"/>
+          <w:spacing w:val="0"/>
+          <w:position w:val="0"/>
+          <w:sz w:val="28"/>
+          <w:shd w:fill="auto" w:val="clear"/>
+        </w:rPr>
+        <w:t xml:space="preserve">09</w:t>
+      </w:r>
+      <w:r>
+        <w:rPr>
+          <w:rFonts w:ascii="Calibri" w:hAnsi="Calibri" w:cs="Calibri" w:eastAsia="Calibri"/>
+          <w:b/>
+          <w:color w:val="auto"/>
+          <w:spacing w:val="0"/>
+          <w:position w:val="0"/>
+          <w:sz w:val="28"/>
+          <w:shd w:fill="auto" w:val="clear"/>
+        </w:rPr>
+        <w:t xml:space="preserve">: everybody can see list of products.</w:t>
       </w:r>
     </w:p>
     <w:p>
@@ -1819,7 +3344,19 @@
           <w:sz w:val="22"/>
           <w:shd w:fill="auto" w:val="clear"/>
         </w:rPr>
-        <w:t xml:space="preserve">SRS26</w:t>
+        <w:t xml:space="preserve">SRS</w:t>
+      </w:r>
+      <w:r>
+        <w:rPr>
+          <w:rFonts w:ascii="Calibri" w:hAnsi="Calibri" w:cs="Calibri" w:eastAsia="Calibri"/>
+          <w:b/>
+          <w:color w:val="FF0000"/>
+          <w:spacing w:val="0"/>
+          <w:position w:val="0"/>
+          <w:sz w:val="22"/>
+          <w:shd w:fill="auto" w:val="clear"/>
+        </w:rPr>
+        <w:t xml:space="preserve">26</w:t>
       </w:r>
       <w:r>
         <w:rPr>
@@ -1873,7 +3410,31 @@
           <w:sz w:val="28"/>
           <w:shd w:fill="auto" w:val="clear"/>
         </w:rPr>
-        <w:t xml:space="preserve">URS10: member can make order by select product on the product list.</w:t>
+        <w:t xml:space="preserve">URS</w:t>
+      </w:r>
+      <w:r>
+        <w:rPr>
+          <w:rFonts w:ascii="Calibri" w:hAnsi="Calibri" w:cs="Calibri" w:eastAsia="Calibri"/>
+          <w:b/>
+          <w:color w:val="auto"/>
+          <w:spacing w:val="0"/>
+          <w:position w:val="0"/>
+          <w:sz w:val="28"/>
+          <w:shd w:fill="auto" w:val="clear"/>
+        </w:rPr>
+        <w:t xml:space="preserve">10</w:t>
+      </w:r>
+      <w:r>
+        <w:rPr>
+          <w:rFonts w:ascii="Calibri" w:hAnsi="Calibri" w:cs="Calibri" w:eastAsia="Calibri"/>
+          <w:b/>
+          <w:color w:val="auto"/>
+          <w:spacing w:val="0"/>
+          <w:position w:val="0"/>
+          <w:sz w:val="28"/>
+          <w:shd w:fill="auto" w:val="clear"/>
+        </w:rPr>
+        <w:t xml:space="preserve">: member can make order by select product on the product list.</w:t>
       </w:r>
     </w:p>
     <w:p>
@@ -1915,7 +3476,19 @@
           <w:sz w:val="22"/>
           <w:shd w:fill="auto" w:val="clear"/>
         </w:rPr>
-        <w:t xml:space="preserve">SRS27</w:t>
+        <w:t xml:space="preserve">SRS</w:t>
+      </w:r>
+      <w:r>
+        <w:rPr>
+          <w:rFonts w:ascii="Calibri" w:hAnsi="Calibri" w:cs="Calibri" w:eastAsia="Calibri"/>
+          <w:b/>
+          <w:color w:val="FF0000"/>
+          <w:spacing w:val="0"/>
+          <w:position w:val="0"/>
+          <w:sz w:val="22"/>
+          <w:shd w:fill="auto" w:val="clear"/>
+        </w:rPr>
+        <w:t xml:space="preserve">27</w:t>
       </w:r>
       <w:r>
         <w:rPr>
@@ -1953,6 +3526,16 @@
           <w:shd w:fill="auto" w:val="clear"/>
         </w:rPr>
         <w:t xml:space="preserve"> </w:t>
+      </w:r>
+      <w:r>
+        <w:rPr>
+          <w:rFonts w:ascii="Calibri" w:hAnsi="Calibri" w:cs="Calibri" w:eastAsia="Calibri"/>
+          <w:color w:val="auto"/>
+          <w:spacing w:val="0"/>
+          <w:position w:val="0"/>
+          <w:sz w:val="22"/>
+          <w:shd w:fill="auto" w:val="clear"/>
+        </w:rPr>
         <w:tab/>
       </w:r>
       <w:r>
@@ -1965,7 +3548,19 @@
           <w:sz w:val="22"/>
           <w:shd w:fill="auto" w:val="clear"/>
         </w:rPr>
-        <w:t xml:space="preserve">SRS28</w:t>
+        <w:t xml:space="preserve">SRS</w:t>
+      </w:r>
+      <w:r>
+        <w:rPr>
+          <w:rFonts w:ascii="Calibri" w:hAnsi="Calibri" w:cs="Calibri" w:eastAsia="Calibri"/>
+          <w:b/>
+          <w:color w:val="FF0000"/>
+          <w:spacing w:val="0"/>
+          <w:position w:val="0"/>
+          <w:sz w:val="22"/>
+          <w:shd w:fill="auto" w:val="clear"/>
+        </w:rPr>
+        <w:t xml:space="preserve">28</w:t>
       </w:r>
       <w:r>
         <w:rPr>
@@ -2003,6 +3598,16 @@
           <w:shd w:fill="auto" w:val="clear"/>
         </w:rPr>
         <w:t xml:space="preserve"> </w:t>
+      </w:r>
+      <w:r>
+        <w:rPr>
+          <w:rFonts w:ascii="Calibri" w:hAnsi="Calibri" w:cs="Calibri" w:eastAsia="Calibri"/>
+          <w:color w:val="auto"/>
+          <w:spacing w:val="0"/>
+          <w:position w:val="0"/>
+          <w:sz w:val="22"/>
+          <w:shd w:fill="auto" w:val="clear"/>
+        </w:rPr>
         <w:tab/>
       </w:r>
       <w:r>
@@ -2015,7 +3620,19 @@
           <w:sz w:val="22"/>
           <w:shd w:fill="auto" w:val="clear"/>
         </w:rPr>
-        <w:t xml:space="preserve">SRS29</w:t>
+        <w:t xml:space="preserve">SRS</w:t>
+      </w:r>
+      <w:r>
+        <w:rPr>
+          <w:rFonts w:ascii="Calibri" w:hAnsi="Calibri" w:cs="Calibri" w:eastAsia="Calibri"/>
+          <w:b/>
+          <w:color w:val="FF0000"/>
+          <w:spacing w:val="0"/>
+          <w:position w:val="0"/>
+          <w:sz w:val="22"/>
+          <w:shd w:fill="auto" w:val="clear"/>
+        </w:rPr>
+        <w:t xml:space="preserve">29</w:t>
       </w:r>
       <w:r>
         <w:rPr>
@@ -2027,7 +3644,27 @@
           <w:shd w:fill="auto" w:val="clear"/>
         </w:rPr>
         <w:t xml:space="preserve">: System shall provide user interface for receive amount of selected product </w:t>
+      </w:r>
+      <w:r>
+        <w:rPr>
+          <w:rFonts w:ascii="Calibri" w:hAnsi="Calibri" w:cs="Calibri" w:eastAsia="Calibri"/>
+          <w:color w:val="auto"/>
+          <w:spacing w:val="0"/>
+          <w:position w:val="0"/>
+          <w:sz w:val="22"/>
+          <w:shd w:fill="auto" w:val="clear"/>
+        </w:rPr>
         <w:tab/>
+      </w:r>
+      <w:r>
+        <w:rPr>
+          <w:rFonts w:ascii="Calibri" w:hAnsi="Calibri" w:cs="Calibri" w:eastAsia="Calibri"/>
+          <w:color w:val="auto"/>
+          <w:spacing w:val="0"/>
+          <w:position w:val="0"/>
+          <w:sz w:val="22"/>
+          <w:shd w:fill="auto" w:val="clear"/>
+        </w:rPr>
         <w:t xml:space="preserve">and donate.</w:t>
       </w:r>
     </w:p>
@@ -2055,6 +3692,16 @@
           <w:shd w:fill="auto" w:val="clear"/>
         </w:rPr>
         <w:t xml:space="preserve"> </w:t>
+      </w:r>
+      <w:r>
+        <w:rPr>
+          <w:rFonts w:ascii="Calibri" w:hAnsi="Calibri" w:cs="Calibri" w:eastAsia="Calibri"/>
+          <w:color w:val="auto"/>
+          <w:spacing w:val="0"/>
+          <w:position w:val="0"/>
+          <w:sz w:val="22"/>
+          <w:shd w:fill="auto" w:val="clear"/>
+        </w:rPr>
         <w:tab/>
       </w:r>
       <w:r>
@@ -2067,7 +3714,19 @@
           <w:sz w:val="22"/>
           <w:shd w:fill="auto" w:val="clear"/>
         </w:rPr>
-        <w:t xml:space="preserve">SRS30</w:t>
+        <w:t xml:space="preserve">SRS</w:t>
+      </w:r>
+      <w:r>
+        <w:rPr>
+          <w:rFonts w:ascii="Calibri" w:hAnsi="Calibri" w:cs="Calibri" w:eastAsia="Calibri"/>
+          <w:b/>
+          <w:color w:val="FF0000"/>
+          <w:spacing w:val="0"/>
+          <w:position w:val="0"/>
+          <w:sz w:val="22"/>
+          <w:shd w:fill="auto" w:val="clear"/>
+        </w:rPr>
+        <w:t xml:space="preserve">30</w:t>
       </w:r>
       <w:r>
         <w:rPr>
@@ -2105,6 +3764,16 @@
           <w:shd w:fill="auto" w:val="clear"/>
         </w:rPr>
         <w:t xml:space="preserve"> </w:t>
+      </w:r>
+      <w:r>
+        <w:rPr>
+          <w:rFonts w:ascii="Calibri" w:hAnsi="Calibri" w:cs="Calibri" w:eastAsia="Calibri"/>
+          <w:color w:val="auto"/>
+          <w:spacing w:val="0"/>
+          <w:position w:val="0"/>
+          <w:sz w:val="22"/>
+          <w:shd w:fill="auto" w:val="clear"/>
+        </w:rPr>
         <w:tab/>
       </w:r>
       <w:r>
@@ -2117,7 +3786,19 @@
           <w:sz w:val="22"/>
           <w:shd w:fill="auto" w:val="clear"/>
         </w:rPr>
-        <w:t xml:space="preserve">SRS31</w:t>
+        <w:t xml:space="preserve">SRS</w:t>
+      </w:r>
+      <w:r>
+        <w:rPr>
+          <w:rFonts w:ascii="Calibri" w:hAnsi="Calibri" w:cs="Calibri" w:eastAsia="Calibri"/>
+          <w:b/>
+          <w:color w:val="FF0000"/>
+          <w:spacing w:val="0"/>
+          <w:position w:val="0"/>
+          <w:sz w:val="22"/>
+          <w:shd w:fill="auto" w:val="clear"/>
+        </w:rPr>
+        <w:t xml:space="preserve">31</w:t>
       </w:r>
       <w:r>
         <w:rPr>
@@ -2155,6 +3836,16 @@
           <w:shd w:fill="auto" w:val="clear"/>
         </w:rPr>
         <w:t xml:space="preserve"> </w:t>
+      </w:r>
+      <w:r>
+        <w:rPr>
+          <w:rFonts w:ascii="Calibri" w:hAnsi="Calibri" w:cs="Calibri" w:eastAsia="Calibri"/>
+          <w:color w:val="auto"/>
+          <w:spacing w:val="0"/>
+          <w:position w:val="0"/>
+          <w:sz w:val="22"/>
+          <w:shd w:fill="auto" w:val="clear"/>
+        </w:rPr>
         <w:tab/>
       </w:r>
       <w:r>
@@ -2167,7 +3858,19 @@
           <w:sz w:val="22"/>
           <w:shd w:fill="auto" w:val="clear"/>
         </w:rPr>
-        <w:t xml:space="preserve">SRS32</w:t>
+        <w:t xml:space="preserve">SRS</w:t>
+      </w:r>
+      <w:r>
+        <w:rPr>
+          <w:rFonts w:ascii="Calibri" w:hAnsi="Calibri" w:cs="Calibri" w:eastAsia="Calibri"/>
+          <w:b/>
+          <w:color w:val="FF0000"/>
+          <w:spacing w:val="0"/>
+          <w:position w:val="0"/>
+          <w:sz w:val="22"/>
+          <w:shd w:fill="auto" w:val="clear"/>
+        </w:rPr>
+        <w:t xml:space="preserve">32</w:t>
       </w:r>
       <w:r>
         <w:rPr>
@@ -2216,7 +3919,19 @@
           <w:sz w:val="22"/>
           <w:shd w:fill="auto" w:val="clear"/>
         </w:rPr>
-        <w:t xml:space="preserve">SRS33</w:t>
+        <w:t xml:space="preserve">SRS</w:t>
+      </w:r>
+      <w:r>
+        <w:rPr>
+          <w:rFonts w:ascii="Calibri" w:hAnsi="Calibri" w:cs="Calibri" w:eastAsia="Calibri"/>
+          <w:b/>
+          <w:color w:val="FF0000"/>
+          <w:spacing w:val="0"/>
+          <w:position w:val="0"/>
+          <w:sz w:val="22"/>
+          <w:shd w:fill="auto" w:val="clear"/>
+        </w:rPr>
+        <w:t xml:space="preserve">33</w:t>
       </w:r>
       <w:r>
         <w:rPr>
@@ -2254,7 +3969,19 @@
           <w:sz w:val="22"/>
           <w:shd w:fill="auto" w:val="clear"/>
         </w:rPr>
-        <w:t xml:space="preserve">SRS34</w:t>
+        <w:t xml:space="preserve">SRS</w:t>
+      </w:r>
+      <w:r>
+        <w:rPr>
+          <w:rFonts w:ascii="Calibri" w:hAnsi="Calibri" w:cs="Calibri" w:eastAsia="Calibri"/>
+          <w:b/>
+          <w:color w:val="FF0000"/>
+          <w:spacing w:val="0"/>
+          <w:position w:val="0"/>
+          <w:sz w:val="22"/>
+          <w:shd w:fill="auto" w:val="clear"/>
+        </w:rPr>
+        <w:t xml:space="preserve">34</w:t>
       </w:r>
       <w:r>
         <w:rPr>
@@ -2292,7 +4019,19 @@
           <w:sz w:val="22"/>
           <w:shd w:fill="auto" w:val="clear"/>
         </w:rPr>
-        <w:t xml:space="preserve">SRS35</w:t>
+        <w:t xml:space="preserve">SRS</w:t>
+      </w:r>
+      <w:r>
+        <w:rPr>
+          <w:rFonts w:ascii="Calibri" w:hAnsi="Calibri" w:cs="Calibri" w:eastAsia="Calibri"/>
+          <w:b/>
+          <w:color w:val="FF0000"/>
+          <w:spacing w:val="0"/>
+          <w:position w:val="0"/>
+          <w:sz w:val="22"/>
+          <w:shd w:fill="auto" w:val="clear"/>
+        </w:rPr>
+        <w:t xml:space="preserve">35</w:t>
       </w:r>
       <w:r>
         <w:rPr>
@@ -2346,7 +4085,31 @@
           <w:sz w:val="28"/>
           <w:shd w:fill="auto" w:val="clear"/>
         </w:rPr>
-        <w:t xml:space="preserve">URS11: member can make payment by using PayPal.</w:t>
+        <w:t xml:space="preserve">URS</w:t>
+      </w:r>
+      <w:r>
+        <w:rPr>
+          <w:rFonts w:ascii="Calibri" w:hAnsi="Calibri" w:cs="Calibri" w:eastAsia="Calibri"/>
+          <w:b/>
+          <w:color w:val="auto"/>
+          <w:spacing w:val="0"/>
+          <w:position w:val="0"/>
+          <w:sz w:val="28"/>
+          <w:shd w:fill="auto" w:val="clear"/>
+        </w:rPr>
+        <w:t xml:space="preserve">11</w:t>
+      </w:r>
+      <w:r>
+        <w:rPr>
+          <w:rFonts w:ascii="Calibri" w:hAnsi="Calibri" w:cs="Calibri" w:eastAsia="Calibri"/>
+          <w:b/>
+          <w:color w:val="auto"/>
+          <w:spacing w:val="0"/>
+          <w:position w:val="0"/>
+          <w:sz w:val="28"/>
+          <w:shd w:fill="auto" w:val="clear"/>
+        </w:rPr>
+        <w:t xml:space="preserve">: member can make payment by using PayPal.</w:t>
       </w:r>
     </w:p>
     <w:p>
@@ -2388,7 +4151,19 @@
           <w:sz w:val="22"/>
           <w:shd w:fill="auto" w:val="clear"/>
         </w:rPr>
-        <w:t xml:space="preserve">SRS36</w:t>
+        <w:t xml:space="preserve">SRS</w:t>
+      </w:r>
+      <w:r>
+        <w:rPr>
+          <w:rFonts w:ascii="Calibri" w:hAnsi="Calibri" w:cs="Calibri" w:eastAsia="Calibri"/>
+          <w:b/>
+          <w:color w:val="FF0000"/>
+          <w:spacing w:val="0"/>
+          <w:position w:val="0"/>
+          <w:sz w:val="22"/>
+          <w:shd w:fill="auto" w:val="clear"/>
+        </w:rPr>
+        <w:t xml:space="preserve">36</w:t>
       </w:r>
       <w:r>
         <w:rPr>
@@ -2426,7 +4201,19 @@
           <w:sz w:val="22"/>
           <w:shd w:fill="auto" w:val="clear"/>
         </w:rPr>
-        <w:t xml:space="preserve">SRS37</w:t>
+        <w:t xml:space="preserve">SRS</w:t>
+      </w:r>
+      <w:r>
+        <w:rPr>
+          <w:rFonts w:ascii="Calibri" w:hAnsi="Calibri" w:cs="Calibri" w:eastAsia="Calibri"/>
+          <w:b/>
+          <w:color w:val="FF0000"/>
+          <w:spacing w:val="0"/>
+          <w:position w:val="0"/>
+          <w:sz w:val="22"/>
+          <w:shd w:fill="auto" w:val="clear"/>
+        </w:rPr>
+        <w:t xml:space="preserve">37</w:t>
       </w:r>
       <w:r>
         <w:rPr>
@@ -2480,7 +4267,31 @@
           <w:sz w:val="28"/>
           <w:shd w:fill="auto" w:val="clear"/>
         </w:rPr>
-        <w:t xml:space="preserve">URS12: member can view Ordering history.</w:t>
+        <w:t xml:space="preserve">URS</w:t>
+      </w:r>
+      <w:r>
+        <w:rPr>
+          <w:rFonts w:ascii="Calibri" w:hAnsi="Calibri" w:cs="Calibri" w:eastAsia="Calibri"/>
+          <w:b/>
+          <w:color w:val="auto"/>
+          <w:spacing w:val="0"/>
+          <w:position w:val="0"/>
+          <w:sz w:val="28"/>
+          <w:shd w:fill="auto" w:val="clear"/>
+        </w:rPr>
+        <w:t xml:space="preserve">12</w:t>
+      </w:r>
+      <w:r>
+        <w:rPr>
+          <w:rFonts w:ascii="Calibri" w:hAnsi="Calibri" w:cs="Calibri" w:eastAsia="Calibri"/>
+          <w:b/>
+          <w:color w:val="auto"/>
+          <w:spacing w:val="0"/>
+          <w:position w:val="0"/>
+          <w:sz w:val="28"/>
+          <w:shd w:fill="auto" w:val="clear"/>
+        </w:rPr>
+        <w:t xml:space="preserve">: member can view Ordering history.</w:t>
       </w:r>
     </w:p>
     <w:p>
@@ -2522,6 +4333,16 @@
           <w:shd w:fill="auto" w:val="clear"/>
         </w:rPr>
         <w:t xml:space="preserve"> </w:t>
+      </w:r>
+      <w:r>
+        <w:rPr>
+          <w:rFonts w:ascii="Calibri" w:hAnsi="Calibri" w:cs="Calibri" w:eastAsia="Calibri"/>
+          <w:color w:val="auto"/>
+          <w:spacing w:val="0"/>
+          <w:position w:val="0"/>
+          <w:sz w:val="22"/>
+          <w:shd w:fill="auto" w:val="clear"/>
+        </w:rPr>
         <w:tab/>
       </w:r>
       <w:r>
@@ -2534,7 +4355,19 @@
           <w:sz w:val="22"/>
           <w:shd w:fill="auto" w:val="clear"/>
         </w:rPr>
-        <w:t xml:space="preserve">SRS38</w:t>
+        <w:t xml:space="preserve">SRS</w:t>
+      </w:r>
+      <w:r>
+        <w:rPr>
+          <w:rFonts w:ascii="Calibri" w:hAnsi="Calibri" w:cs="Calibri" w:eastAsia="Calibri"/>
+          <w:b/>
+          <w:color w:val="FF0000"/>
+          <w:spacing w:val="0"/>
+          <w:position w:val="0"/>
+          <w:sz w:val="22"/>
+          <w:shd w:fill="auto" w:val="clear"/>
+        </w:rPr>
+        <w:t xml:space="preserve">38</w:t>
       </w:r>
       <w:r>
         <w:rPr>
@@ -2636,91 +4469,439 @@
           <w:sz w:val="28"/>
           <w:shd w:fill="auto" w:val="clear"/>
         </w:rPr>
-        <w:t xml:space="preserve">URS13: admin can add new product to the inventory.</w:t>
-      </w:r>
-    </w:p>
-    <w:p>
-      <w:pPr>
-        <w:spacing w:before="0" w:after="160" w:line="259"/>
-        <w:ind w:right="0" w:left="0" w:firstLine="0"/>
-        <w:jc w:val="left"/>
-        <w:rPr>
-          <w:rFonts w:ascii="Calibri" w:hAnsi="Calibri" w:cs="Calibri" w:eastAsia="Calibri"/>
-          <w:b/>
-          <w:color w:val="auto"/>
-          <w:spacing w:val="0"/>
-          <w:position w:val="0"/>
-          <w:sz w:val="28"/>
-          <w:shd w:fill="auto" w:val="clear"/>
-        </w:rPr>
-      </w:pPr>
-      <w:r>
-        <w:rPr>
-          <w:rFonts w:ascii="Calibri" w:hAnsi="Calibri" w:cs="Calibri" w:eastAsia="Calibri"/>
-          <w:b/>
-          <w:color w:val="auto"/>
-          <w:spacing w:val="0"/>
-          <w:position w:val="0"/>
-          <w:sz w:val="28"/>
-          <w:shd w:fill="auto" w:val="clear"/>
-        </w:rPr>
-        <w:t xml:space="preserve">URS14: admin can edit product information.</w:t>
-      </w:r>
-    </w:p>
-    <w:p>
-      <w:pPr>
-        <w:spacing w:before="0" w:after="160" w:line="259"/>
-        <w:ind w:right="0" w:left="0" w:firstLine="0"/>
-        <w:jc w:val="left"/>
-        <w:rPr>
-          <w:rFonts w:ascii="Calibri" w:hAnsi="Calibri" w:cs="Calibri" w:eastAsia="Calibri"/>
-          <w:b/>
-          <w:color w:val="auto"/>
-          <w:spacing w:val="0"/>
-          <w:position w:val="0"/>
-          <w:sz w:val="28"/>
-          <w:shd w:fill="auto" w:val="clear"/>
-        </w:rPr>
-      </w:pPr>
-      <w:r>
-        <w:rPr>
-          <w:rFonts w:ascii="Calibri" w:hAnsi="Calibri" w:cs="Calibri" w:eastAsia="Calibri"/>
-          <w:b/>
-          <w:color w:val="auto"/>
-          <w:spacing w:val="0"/>
-          <w:position w:val="0"/>
-          <w:sz w:val="28"/>
-          <w:shd w:fill="auto" w:val="clear"/>
-        </w:rPr>
-        <w:t xml:space="preserve">URS15: admin can delete product in inventory.</w:t>
-      </w:r>
-    </w:p>
-    <w:p>
-      <w:pPr>
-        <w:spacing w:before="0" w:after="160" w:line="259"/>
-        <w:ind w:right="0" w:left="0" w:firstLine="0"/>
-        <w:jc w:val="left"/>
-        <w:rPr>
-          <w:rFonts w:ascii="Calibri" w:hAnsi="Calibri" w:cs="Calibri" w:eastAsia="Calibri"/>
-          <w:b/>
-          <w:color w:val="auto"/>
-          <w:spacing w:val="0"/>
-          <w:position w:val="0"/>
-          <w:sz w:val="28"/>
-          <w:shd w:fill="auto" w:val="clear"/>
-        </w:rPr>
-      </w:pPr>
-      <w:r>
-        <w:rPr>
-          <w:rFonts w:ascii="Calibri" w:hAnsi="Calibri" w:cs="Calibri" w:eastAsia="Calibri"/>
-          <w:b/>
-          <w:color w:val="auto"/>
-          <w:spacing w:val="0"/>
-          <w:position w:val="0"/>
-          <w:sz w:val="28"/>
-          <w:shd w:fill="auto" w:val="clear"/>
-        </w:rPr>
-        <w:t xml:space="preserve">URS16: admin can view inventory report.</w:t>
+        <w:t xml:space="preserve">URS</w:t>
+      </w:r>
+      <w:r>
+        <w:rPr>
+          <w:rFonts w:ascii="Calibri" w:hAnsi="Calibri" w:cs="Calibri" w:eastAsia="Calibri"/>
+          <w:b/>
+          <w:color w:val="auto"/>
+          <w:spacing w:val="0"/>
+          <w:position w:val="0"/>
+          <w:sz w:val="28"/>
+          <w:shd w:fill="auto" w:val="clear"/>
+        </w:rPr>
+        <w:t xml:space="preserve">13</w:t>
+      </w:r>
+      <w:r>
+        <w:rPr>
+          <w:rFonts w:ascii="Calibri" w:hAnsi="Calibri" w:cs="Calibri" w:eastAsia="Calibri"/>
+          <w:b/>
+          <w:color w:val="auto"/>
+          <w:spacing w:val="0"/>
+          <w:position w:val="0"/>
+          <w:sz w:val="28"/>
+          <w:shd w:fill="auto" w:val="clear"/>
+        </w:rPr>
+        <w:t xml:space="preserve">: admin can add new product to the inventory.</w:t>
+      </w:r>
+    </w:p>
+    <w:p>
+      <w:pPr>
+        <w:spacing w:before="0" w:after="160" w:line="259"/>
+        <w:ind w:right="0" w:left="0" w:firstLine="0"/>
+        <w:jc w:val="left"/>
+        <w:rPr>
+          <w:rFonts w:ascii="Calibri" w:hAnsi="Calibri" w:cs="Calibri" w:eastAsia="Calibri"/>
+          <w:b/>
+          <w:color w:val="auto"/>
+          <w:spacing w:val="0"/>
+          <w:position w:val="0"/>
+          <w:sz w:val="28"/>
+          <w:shd w:fill="auto" w:val="clear"/>
+        </w:rPr>
+      </w:pPr>
+      <w:r>
+        <w:rPr>
+          <w:rFonts w:ascii="CordiaUPC" w:hAnsi="CordiaUPC" w:cs="CordiaUPC" w:eastAsia="CordiaUPC"/>
+          <w:b/>
+          <w:color w:val="auto"/>
+          <w:spacing w:val="0"/>
+          <w:position w:val="0"/>
+          <w:sz w:val="35"/>
+          <w:shd w:fill="auto" w:val="clear"/>
+        </w:rPr>
+        <w:tab/>
+      </w:r>
+      <w:r>
+        <w:rPr>
+          <w:rFonts w:ascii="Calibri" w:hAnsi="Calibri" w:cs="Calibri" w:eastAsia="Calibri"/>
+          <w:b/>
+          <w:color w:val="FF0000"/>
+          <w:spacing w:val="0"/>
+          <w:position w:val="0"/>
+          <w:sz w:val="22"/>
+          <w:shd w:fill="auto" w:val="clear"/>
+        </w:rPr>
+        <w:t xml:space="preserve">SRS</w:t>
+      </w:r>
+      <w:r>
+        <w:rPr>
+          <w:rFonts w:ascii="Calibri" w:hAnsi="Calibri" w:cs="Calibri" w:eastAsia="Calibri"/>
+          <w:b/>
+          <w:color w:val="FF0000"/>
+          <w:spacing w:val="0"/>
+          <w:position w:val="0"/>
+          <w:sz w:val="22"/>
+          <w:shd w:fill="auto" w:val="clear"/>
+        </w:rPr>
+        <w:t xml:space="preserve">01</w:t>
+      </w:r>
+      <w:r>
+        <w:rPr>
+          <w:rFonts w:ascii="Calibri" w:hAnsi="Calibri" w:cs="Calibri" w:eastAsia="Calibri"/>
+          <w:color w:val="auto"/>
+          <w:spacing w:val="0"/>
+          <w:position w:val="0"/>
+          <w:sz w:val="22"/>
+          <w:shd w:fill="auto" w:val="clear"/>
+        </w:rPr>
+        <w:t xml:space="preserve">: System shall provide graphic user interface to admin for  add new products to the inventory.</w:t>
+      </w:r>
+    </w:p>
+    <w:p>
+      <w:pPr>
+        <w:spacing w:before="0" w:after="160" w:line="259"/>
+        <w:ind w:right="0" w:left="0" w:firstLine="0"/>
+        <w:jc w:val="left"/>
+        <w:rPr>
+          <w:rFonts w:ascii="Calibri" w:hAnsi="Calibri" w:cs="Calibri" w:eastAsia="Calibri"/>
+          <w:b/>
+          <w:color w:val="auto"/>
+          <w:spacing w:val="0"/>
+          <w:position w:val="0"/>
+          <w:sz w:val="28"/>
+          <w:shd w:fill="auto" w:val="clear"/>
+        </w:rPr>
+      </w:pPr>
+      <w:r>
+        <w:rPr>
+          <w:rFonts w:ascii="Calibri" w:hAnsi="Calibri" w:cs="Calibri" w:eastAsia="Calibri"/>
+          <w:b/>
+          <w:color w:val="auto"/>
+          <w:spacing w:val="0"/>
+          <w:position w:val="0"/>
+          <w:sz w:val="28"/>
+          <w:shd w:fill="auto" w:val="clear"/>
+        </w:rPr>
+        <w:t xml:space="preserve">URS</w:t>
+      </w:r>
+      <w:r>
+        <w:rPr>
+          <w:rFonts w:ascii="Calibri" w:hAnsi="Calibri" w:cs="Calibri" w:eastAsia="Calibri"/>
+          <w:b/>
+          <w:color w:val="auto"/>
+          <w:spacing w:val="0"/>
+          <w:position w:val="0"/>
+          <w:sz w:val="28"/>
+          <w:shd w:fill="auto" w:val="clear"/>
+        </w:rPr>
+        <w:t xml:space="preserve">14</w:t>
+      </w:r>
+      <w:r>
+        <w:rPr>
+          <w:rFonts w:ascii="Calibri" w:hAnsi="Calibri" w:cs="Calibri" w:eastAsia="Calibri"/>
+          <w:b/>
+          <w:color w:val="auto"/>
+          <w:spacing w:val="0"/>
+          <w:position w:val="0"/>
+          <w:sz w:val="28"/>
+          <w:shd w:fill="auto" w:val="clear"/>
+        </w:rPr>
+        <w:t xml:space="preserve">: admin can edit product information.</w:t>
+      </w:r>
+    </w:p>
+    <w:p>
+      <w:pPr>
+        <w:spacing w:before="0" w:after="160" w:line="259"/>
+        <w:ind w:right="0" w:left="0" w:firstLine="0"/>
+        <w:jc w:val="left"/>
+        <w:rPr>
+          <w:rFonts w:ascii="Calibri" w:hAnsi="Calibri" w:cs="Calibri" w:eastAsia="Calibri"/>
+          <w:b/>
+          <w:color w:val="auto"/>
+          <w:spacing w:val="0"/>
+          <w:position w:val="0"/>
+          <w:sz w:val="28"/>
+          <w:shd w:fill="auto" w:val="clear"/>
+        </w:rPr>
+      </w:pPr>
+      <w:r>
+        <w:rPr>
+          <w:rFonts w:ascii="Calibri" w:hAnsi="Calibri" w:cs="Calibri" w:eastAsia="Calibri"/>
+          <w:b/>
+          <w:color w:val="auto"/>
+          <w:spacing w:val="0"/>
+          <w:position w:val="0"/>
+          <w:sz w:val="28"/>
+          <w:shd w:fill="auto" w:val="clear"/>
+        </w:rPr>
+        <w:tab/>
+      </w:r>
+      <w:r>
+        <w:rPr>
+          <w:rFonts w:ascii="Calibri" w:hAnsi="Calibri" w:cs="Calibri" w:eastAsia="Calibri"/>
+          <w:b/>
+          <w:color w:val="FF0000"/>
+          <w:spacing w:val="0"/>
+          <w:position w:val="0"/>
+          <w:sz w:val="22"/>
+          <w:shd w:fill="auto" w:val="clear"/>
+        </w:rPr>
+        <w:t xml:space="preserve">SRS</w:t>
+      </w:r>
+      <w:r>
+        <w:rPr>
+          <w:rFonts w:ascii="Calibri" w:hAnsi="Calibri" w:cs="Calibri" w:eastAsia="Calibri"/>
+          <w:b/>
+          <w:color w:val="FF0000"/>
+          <w:spacing w:val="0"/>
+          <w:position w:val="0"/>
+          <w:sz w:val="22"/>
+          <w:shd w:fill="auto" w:val="clear"/>
+        </w:rPr>
+        <w:t xml:space="preserve">01</w:t>
+      </w:r>
+      <w:r>
+        <w:rPr>
+          <w:rFonts w:ascii="Calibri" w:hAnsi="Calibri" w:cs="Calibri" w:eastAsia="Calibri"/>
+          <w:color w:val="auto"/>
+          <w:spacing w:val="0"/>
+          <w:position w:val="0"/>
+          <w:sz w:val="22"/>
+          <w:shd w:fill="auto" w:val="clear"/>
+        </w:rPr>
+        <w:t xml:space="preserve">: System shall provide graphic user interface to admin for  edit products  information which is name,price,description of product.</w:t>
+      </w:r>
+    </w:p>
+    <w:p>
+      <w:pPr>
+        <w:spacing w:before="0" w:after="160" w:line="259"/>
+        <w:ind w:right="0" w:left="0" w:firstLine="0"/>
+        <w:jc w:val="left"/>
+        <w:rPr>
+          <w:rFonts w:ascii="Calibri" w:hAnsi="Calibri" w:cs="Calibri" w:eastAsia="Calibri"/>
+          <w:b/>
+          <w:color w:val="auto"/>
+          <w:spacing w:val="0"/>
+          <w:position w:val="0"/>
+          <w:sz w:val="28"/>
+          <w:shd w:fill="auto" w:val="clear"/>
+        </w:rPr>
+      </w:pPr>
+      <w:r>
+        <w:rPr>
+          <w:rFonts w:ascii="Calibri" w:hAnsi="Calibri" w:cs="Calibri" w:eastAsia="Calibri"/>
+          <w:b/>
+          <w:color w:val="auto"/>
+          <w:spacing w:val="0"/>
+          <w:position w:val="0"/>
+          <w:sz w:val="28"/>
+          <w:shd w:fill="auto" w:val="clear"/>
+        </w:rPr>
+        <w:t xml:space="preserve">URS</w:t>
+      </w:r>
+      <w:r>
+        <w:rPr>
+          <w:rFonts w:ascii="Calibri" w:hAnsi="Calibri" w:cs="Calibri" w:eastAsia="Calibri"/>
+          <w:b/>
+          <w:color w:val="auto"/>
+          <w:spacing w:val="0"/>
+          <w:position w:val="0"/>
+          <w:sz w:val="28"/>
+          <w:shd w:fill="auto" w:val="clear"/>
+        </w:rPr>
+        <w:t xml:space="preserve">15</w:t>
+      </w:r>
+      <w:r>
+        <w:rPr>
+          <w:rFonts w:ascii="Calibri" w:hAnsi="Calibri" w:cs="Calibri" w:eastAsia="Calibri"/>
+          <w:b/>
+          <w:color w:val="auto"/>
+          <w:spacing w:val="0"/>
+          <w:position w:val="0"/>
+          <w:sz w:val="28"/>
+          <w:shd w:fill="auto" w:val="clear"/>
+        </w:rPr>
+        <w:t xml:space="preserve">: admin can delete product in inventory.</w:t>
+      </w:r>
+    </w:p>
+    <w:p>
+      <w:pPr>
+        <w:spacing w:before="0" w:after="160" w:line="259"/>
+        <w:ind w:right="0" w:left="0" w:firstLine="0"/>
+        <w:jc w:val="left"/>
+        <w:rPr>
+          <w:rFonts w:ascii="Calibri" w:hAnsi="Calibri" w:cs="Calibri" w:eastAsia="Calibri"/>
+          <w:b/>
+          <w:color w:val="auto"/>
+          <w:spacing w:val="0"/>
+          <w:position w:val="0"/>
+          <w:sz w:val="28"/>
+          <w:shd w:fill="auto" w:val="clear"/>
+        </w:rPr>
+      </w:pPr>
+      <w:r>
+        <w:rPr>
+          <w:rFonts w:ascii="Calibri" w:hAnsi="Calibri" w:cs="Calibri" w:eastAsia="Calibri"/>
+          <w:b/>
+          <w:color w:val="auto"/>
+          <w:spacing w:val="0"/>
+          <w:position w:val="0"/>
+          <w:sz w:val="28"/>
+          <w:shd w:fill="auto" w:val="clear"/>
+        </w:rPr>
+        <w:tab/>
+      </w:r>
+      <w:r>
+        <w:rPr>
+          <w:rFonts w:ascii="Calibri" w:hAnsi="Calibri" w:cs="Calibri" w:eastAsia="Calibri"/>
+          <w:b/>
+          <w:color w:val="FF0000"/>
+          <w:spacing w:val="0"/>
+          <w:position w:val="0"/>
+          <w:sz w:val="22"/>
+          <w:shd w:fill="auto" w:val="clear"/>
+        </w:rPr>
+        <w:t xml:space="preserve">SRS</w:t>
+      </w:r>
+      <w:r>
+        <w:rPr>
+          <w:rFonts w:ascii="Calibri" w:hAnsi="Calibri" w:cs="Calibri" w:eastAsia="Calibri"/>
+          <w:b/>
+          <w:color w:val="FF0000"/>
+          <w:spacing w:val="0"/>
+          <w:position w:val="0"/>
+          <w:sz w:val="22"/>
+          <w:shd w:fill="auto" w:val="clear"/>
+        </w:rPr>
+        <w:t xml:space="preserve">01</w:t>
+      </w:r>
+      <w:r>
+        <w:rPr>
+          <w:rFonts w:ascii="Calibri" w:hAnsi="Calibri" w:cs="Calibri" w:eastAsia="Calibri"/>
+          <w:color w:val="auto"/>
+          <w:spacing w:val="0"/>
+          <w:position w:val="0"/>
+          <w:sz w:val="22"/>
+          <w:shd w:fill="auto" w:val="clear"/>
+        </w:rPr>
+        <w:t xml:space="preserve">: System shall provide graphic user interface to admin for  delete products from inventory.</w:t>
+      </w:r>
+    </w:p>
+    <w:p>
+      <w:pPr>
+        <w:spacing w:before="0" w:after="160" w:line="259"/>
+        <w:ind w:right="0" w:left="0" w:firstLine="0"/>
+        <w:jc w:val="left"/>
+        <w:rPr>
+          <w:rFonts w:ascii="Calibri" w:hAnsi="Calibri" w:cs="Calibri" w:eastAsia="Calibri"/>
+          <w:b/>
+          <w:color w:val="auto"/>
+          <w:spacing w:val="0"/>
+          <w:position w:val="0"/>
+          <w:sz w:val="28"/>
+          <w:shd w:fill="auto" w:val="clear"/>
+        </w:rPr>
+      </w:pPr>
+      <w:r>
+        <w:rPr>
+          <w:rFonts w:ascii="Calibri" w:hAnsi="Calibri" w:cs="Calibri" w:eastAsia="Calibri"/>
+          <w:b/>
+          <w:color w:val="auto"/>
+          <w:spacing w:val="0"/>
+          <w:position w:val="0"/>
+          <w:sz w:val="28"/>
+          <w:shd w:fill="auto" w:val="clear"/>
+        </w:rPr>
+        <w:t xml:space="preserve">URS</w:t>
+      </w:r>
+      <w:r>
+        <w:rPr>
+          <w:rFonts w:ascii="Calibri" w:hAnsi="Calibri" w:cs="Calibri" w:eastAsia="Calibri"/>
+          <w:b/>
+          <w:color w:val="auto"/>
+          <w:spacing w:val="0"/>
+          <w:position w:val="0"/>
+          <w:sz w:val="28"/>
+          <w:shd w:fill="auto" w:val="clear"/>
+        </w:rPr>
+        <w:t xml:space="preserve">16</w:t>
+      </w:r>
+      <w:r>
+        <w:rPr>
+          <w:rFonts w:ascii="Calibri" w:hAnsi="Calibri" w:cs="Calibri" w:eastAsia="Calibri"/>
+          <w:b/>
+          <w:color w:val="auto"/>
+          <w:spacing w:val="0"/>
+          <w:position w:val="0"/>
+          <w:sz w:val="28"/>
+          <w:shd w:fill="auto" w:val="clear"/>
+        </w:rPr>
+        <w:t xml:space="preserve">: admin can view inventory report.</w:t>
+      </w:r>
+    </w:p>
+    <w:p>
+      <w:pPr>
+        <w:spacing w:before="0" w:after="160" w:line="259"/>
+        <w:ind w:right="0" w:left="0" w:firstLine="0"/>
+        <w:jc w:val="left"/>
+        <w:rPr>
+          <w:rFonts w:ascii="Calibri" w:hAnsi="Calibri" w:cs="Calibri" w:eastAsia="Calibri"/>
+          <w:b/>
+          <w:color w:val="auto"/>
+          <w:spacing w:val="0"/>
+          <w:position w:val="0"/>
+          <w:sz w:val="28"/>
+          <w:shd w:fill="auto" w:val="clear"/>
+        </w:rPr>
+      </w:pPr>
+      <w:r>
+        <w:rPr>
+          <w:rFonts w:ascii="Calibri" w:hAnsi="Calibri" w:cs="Calibri" w:eastAsia="Calibri"/>
+          <w:b/>
+          <w:color w:val="auto"/>
+          <w:spacing w:val="0"/>
+          <w:position w:val="0"/>
+          <w:sz w:val="28"/>
+          <w:shd w:fill="auto" w:val="clear"/>
+        </w:rPr>
+        <w:tab/>
+      </w:r>
+      <w:r>
+        <w:rPr>
+          <w:rFonts w:ascii="Calibri" w:hAnsi="Calibri" w:cs="Calibri" w:eastAsia="Calibri"/>
+          <w:b/>
+          <w:color w:val="FF0000"/>
+          <w:spacing w:val="0"/>
+          <w:position w:val="0"/>
+          <w:sz w:val="22"/>
+          <w:shd w:fill="auto" w:val="clear"/>
+        </w:rPr>
+        <w:t xml:space="preserve">SRS</w:t>
+      </w:r>
+      <w:r>
+        <w:rPr>
+          <w:rFonts w:ascii="Calibri" w:hAnsi="Calibri" w:cs="Calibri" w:eastAsia="Calibri"/>
+          <w:b/>
+          <w:color w:val="FF0000"/>
+          <w:spacing w:val="0"/>
+          <w:position w:val="0"/>
+          <w:sz w:val="22"/>
+          <w:shd w:fill="auto" w:val="clear"/>
+        </w:rPr>
+        <w:t xml:space="preserve">01</w:t>
+      </w:r>
+      <w:r>
+        <w:rPr>
+          <w:rFonts w:ascii="Calibri" w:hAnsi="Calibri" w:cs="Calibri" w:eastAsia="Calibri"/>
+          <w:color w:val="auto"/>
+          <w:spacing w:val="0"/>
+          <w:position w:val="0"/>
+          <w:sz w:val="22"/>
+          <w:shd w:fill="auto" w:val="clear"/>
+        </w:rPr>
+        <w:t xml:space="preserve">: System shall provide graphic user interface to admin for view inventory report  from inventory.</w:t>
       </w:r>
     </w:p>
     <w:p>
@@ -2810,63 +4991,135 @@
           <w:sz w:val="28"/>
           <w:shd w:fill="auto" w:val="clear"/>
         </w:rPr>
-        <w:t xml:space="preserve">URS17: admin can view order that occur in the same week.</w:t>
-      </w:r>
-    </w:p>
-    <w:p>
-      <w:pPr>
-        <w:spacing w:before="0" w:after="160" w:line="259"/>
-        <w:ind w:right="0" w:left="0" w:firstLine="0"/>
-        <w:jc w:val="left"/>
-        <w:rPr>
-          <w:rFonts w:ascii="Calibri" w:hAnsi="Calibri" w:cs="Calibri" w:eastAsia="Calibri"/>
-          <w:b/>
-          <w:color w:val="auto"/>
-          <w:spacing w:val="0"/>
-          <w:position w:val="0"/>
-          <w:sz w:val="28"/>
-          <w:shd w:fill="auto" w:val="clear"/>
-        </w:rPr>
-      </w:pPr>
-      <w:r>
-        <w:rPr>
-          <w:rFonts w:ascii="Calibri" w:hAnsi="Calibri" w:cs="Calibri" w:eastAsia="Calibri"/>
-          <w:b/>
-          <w:color w:val="auto"/>
-          <w:spacing w:val="0"/>
-          <w:position w:val="0"/>
-          <w:sz w:val="28"/>
-          <w:shd w:fill="auto" w:val="clear"/>
-        </w:rPr>
-        <w:t xml:space="preserve">URS18: admin can view order that occur in the same location.</w:t>
-      </w:r>
-    </w:p>
-    <w:p>
-      <w:pPr>
-        <w:spacing w:before="0" w:after="160" w:line="259"/>
-        <w:ind w:right="0" w:left="0" w:firstLine="0"/>
-        <w:jc w:val="left"/>
-        <w:rPr>
-          <w:rFonts w:ascii="Calibri" w:hAnsi="Calibri" w:cs="Calibri" w:eastAsia="Calibri"/>
-          <w:b/>
-          <w:color w:val="auto"/>
-          <w:spacing w:val="0"/>
-          <w:position w:val="0"/>
-          <w:sz w:val="28"/>
-          <w:shd w:fill="auto" w:val="clear"/>
-        </w:rPr>
-      </w:pPr>
-      <w:r>
-        <w:rPr>
-          <w:rFonts w:ascii="Calibri" w:hAnsi="Calibri" w:cs="Calibri" w:eastAsia="Calibri"/>
-          <w:b/>
-          <w:color w:val="auto"/>
-          <w:spacing w:val="0"/>
-          <w:position w:val="0"/>
-          <w:sz w:val="28"/>
-          <w:shd w:fill="auto" w:val="clear"/>
-        </w:rPr>
-        <w:t xml:space="preserve">URS19: Member can view status of product shipping.</w:t>
+        <w:t xml:space="preserve">URS</w:t>
+      </w:r>
+      <w:r>
+        <w:rPr>
+          <w:rFonts w:ascii="Calibri" w:hAnsi="Calibri" w:cs="Calibri" w:eastAsia="Calibri"/>
+          <w:b/>
+          <w:color w:val="auto"/>
+          <w:spacing w:val="0"/>
+          <w:position w:val="0"/>
+          <w:sz w:val="28"/>
+          <w:shd w:fill="auto" w:val="clear"/>
+        </w:rPr>
+        <w:t xml:space="preserve">17</w:t>
+      </w:r>
+      <w:r>
+        <w:rPr>
+          <w:rFonts w:ascii="Calibri" w:hAnsi="Calibri" w:cs="Calibri" w:eastAsia="Calibri"/>
+          <w:b/>
+          <w:color w:val="auto"/>
+          <w:spacing w:val="0"/>
+          <w:position w:val="0"/>
+          <w:sz w:val="28"/>
+          <w:shd w:fill="auto" w:val="clear"/>
+        </w:rPr>
+        <w:t xml:space="preserve">: admin can view order that occur in the same week.</w:t>
+      </w:r>
+    </w:p>
+    <w:p>
+      <w:pPr>
+        <w:spacing w:before="0" w:after="160" w:line="259"/>
+        <w:ind w:right="0" w:left="0" w:firstLine="0"/>
+        <w:jc w:val="left"/>
+        <w:rPr>
+          <w:rFonts w:ascii="Calibri" w:hAnsi="Calibri" w:cs="Calibri" w:eastAsia="Calibri"/>
+          <w:b/>
+          <w:color w:val="auto"/>
+          <w:spacing w:val="0"/>
+          <w:position w:val="0"/>
+          <w:sz w:val="28"/>
+          <w:shd w:fill="auto" w:val="clear"/>
+        </w:rPr>
+      </w:pPr>
+      <w:r>
+        <w:rPr>
+          <w:rFonts w:ascii="Calibri" w:hAnsi="Calibri" w:cs="Calibri" w:eastAsia="Calibri"/>
+          <w:b/>
+          <w:color w:val="auto"/>
+          <w:spacing w:val="0"/>
+          <w:position w:val="0"/>
+          <w:sz w:val="28"/>
+          <w:shd w:fill="auto" w:val="clear"/>
+        </w:rPr>
+        <w:t xml:space="preserve">URS</w:t>
+      </w:r>
+      <w:r>
+        <w:rPr>
+          <w:rFonts w:ascii="Calibri" w:hAnsi="Calibri" w:cs="Calibri" w:eastAsia="Calibri"/>
+          <w:b/>
+          <w:color w:val="auto"/>
+          <w:spacing w:val="0"/>
+          <w:position w:val="0"/>
+          <w:sz w:val="28"/>
+          <w:shd w:fill="auto" w:val="clear"/>
+        </w:rPr>
+        <w:t xml:space="preserve">18</w:t>
+      </w:r>
+      <w:r>
+        <w:rPr>
+          <w:rFonts w:ascii="Calibri" w:hAnsi="Calibri" w:cs="Calibri" w:eastAsia="Calibri"/>
+          <w:b/>
+          <w:color w:val="auto"/>
+          <w:spacing w:val="0"/>
+          <w:position w:val="0"/>
+          <w:sz w:val="28"/>
+          <w:shd w:fill="auto" w:val="clear"/>
+        </w:rPr>
+        <w:t xml:space="preserve">: admin can view order that occur in the same location.</w:t>
+      </w:r>
+    </w:p>
+    <w:p>
+      <w:pPr>
+        <w:spacing w:before="0" w:after="160" w:line="259"/>
+        <w:ind w:right="0" w:left="0" w:firstLine="0"/>
+        <w:jc w:val="left"/>
+        <w:rPr>
+          <w:rFonts w:ascii="Calibri" w:hAnsi="Calibri" w:cs="Calibri" w:eastAsia="Calibri"/>
+          <w:b/>
+          <w:color w:val="auto"/>
+          <w:spacing w:val="0"/>
+          <w:position w:val="0"/>
+          <w:sz w:val="28"/>
+          <w:shd w:fill="auto" w:val="clear"/>
+        </w:rPr>
+      </w:pPr>
+      <w:r>
+        <w:rPr>
+          <w:rFonts w:ascii="Calibri" w:hAnsi="Calibri" w:cs="Calibri" w:eastAsia="Calibri"/>
+          <w:b/>
+          <w:color w:val="auto"/>
+          <w:spacing w:val="0"/>
+          <w:position w:val="0"/>
+          <w:sz w:val="28"/>
+          <w:shd w:fill="auto" w:val="clear"/>
+        </w:rPr>
+        <w:t xml:space="preserve">URS</w:t>
+      </w:r>
+      <w:r>
+        <w:rPr>
+          <w:rFonts w:ascii="Calibri" w:hAnsi="Calibri" w:cs="Calibri" w:eastAsia="Calibri"/>
+          <w:b/>
+          <w:color w:val="auto"/>
+          <w:spacing w:val="0"/>
+          <w:position w:val="0"/>
+          <w:sz w:val="28"/>
+          <w:shd w:fill="auto" w:val="clear"/>
+        </w:rPr>
+        <w:t xml:space="preserve">19</w:t>
+      </w:r>
+      <w:r>
+        <w:rPr>
+          <w:rFonts w:ascii="Calibri" w:hAnsi="Calibri" w:cs="Calibri" w:eastAsia="Calibri"/>
+          <w:b/>
+          <w:color w:val="auto"/>
+          <w:spacing w:val="0"/>
+          <w:position w:val="0"/>
+          <w:sz w:val="28"/>
+          <w:shd w:fill="auto" w:val="clear"/>
+        </w:rPr>
+        <w:t xml:space="preserve">: Member can view status of product shipping.</w:t>
       </w:r>
     </w:p>
     <w:p>

--- a/ProjectDoc.docx
+++ b/ProjectDoc.docx
@@ -1,6 +1,6 @@
 
 <file path=word/document.xml><?xml version="1.0" encoding="utf-8"?>
-<w:document xmlns:wpc="http://schemas.microsoft.com/office/word/2010/wordprocessingCanvas" xmlns:cx="http://schemas.microsoft.com/office/drawing/2014/chartex" xmlns:cx1="http://schemas.microsoft.com/office/drawing/2015/9/8/chartex" xmlns:mc="http://schemas.openxmlformats.org/markup-compatibility/2006" xmlns:o="urn:schemas-microsoft-com:office:office" xmlns:r="http://schemas.openxmlformats.org/officeDocument/2006/relationships" xmlns:m="http://schemas.openxmlformats.org/officeDocument/2006/math" xmlns:v="urn:schemas-microsoft-com:vml" xmlns:wp14="http://schemas.microsoft.com/office/word/2010/wordprocessingDrawing" xmlns:wp="http://schemas.openxmlformats.org/drawingml/2006/wordprocessingDrawing" xmlns:w10="urn:schemas-microsoft-com:office:word" xmlns:w="http://schemas.openxmlformats.org/wordprocessingml/2006/main" xmlns:w14="http://schemas.microsoft.com/office/word/2010/wordml" xmlns:w15="http://schemas.microsoft.com/office/word/2012/wordml" xmlns:w16se="http://schemas.microsoft.com/office/word/2015/wordml/symex" xmlns:wpg="http://schemas.microsoft.com/office/word/2010/wordprocessingGroup" xmlns:wpi="http://schemas.microsoft.com/office/word/2010/wordprocessingInk" xmlns:wne="http://schemas.microsoft.com/office/word/2006/wordml" xmlns:wps="http://schemas.microsoft.com/office/word/2010/wordprocessingShape" mc:Ignorable="w14 w15 w16se wp14">
+<w:document xmlns:wpc="http://schemas.microsoft.com/office/word/2010/wordprocessingCanvas" xmlns:mc="http://schemas.openxmlformats.org/markup-compatibility/2006" xmlns:o="urn:schemas-microsoft-com:office:office" xmlns:r="http://schemas.openxmlformats.org/officeDocument/2006/relationships" xmlns:m="http://schemas.openxmlformats.org/officeDocument/2006/math" xmlns:v="urn:schemas-microsoft-com:vml" xmlns:wp14="http://schemas.microsoft.com/office/word/2010/wordprocessingDrawing" xmlns:wp="http://schemas.openxmlformats.org/drawingml/2006/wordprocessingDrawing" xmlns:w10="urn:schemas-microsoft-com:office:word" xmlns:w="http://schemas.openxmlformats.org/wordprocessingml/2006/main" xmlns:w14="http://schemas.microsoft.com/office/word/2010/wordml" xmlns:w15="http://schemas.microsoft.com/office/word/2012/wordml" xmlns:wpg="http://schemas.microsoft.com/office/word/2010/wordprocessingGroup" xmlns:wpi="http://schemas.microsoft.com/office/word/2010/wordprocessingInk" xmlns:wne="http://schemas.microsoft.com/office/word/2006/wordml" xmlns:wps="http://schemas.microsoft.com/office/word/2010/wordprocessingShape" mc:Ignorable="w14 w15 wp14">
   <w:body>
     <w:p>
       <w:pPr>
@@ -87,18 +87,14 @@
       </w:r>
     </w:p>
     <w:p>
-      <w:r>
-        <w:tab/>
-        <w:t>SRS01: System shall provide graphic user interface to user for input username, password, E-mail,</w:t>
-      </w:r>
-      <w:r>
-        <w:br/>
-      </w:r>
-      <w:r>
-        <w:t xml:space="preserve"> </w:t>
-      </w:r>
-      <w:r>
-        <w:tab/>
+      <w:pPr>
+        <w:ind w:left="720"/>
+      </w:pPr>
+      <w:r>
+        <w:t>SRS01: System shall provide graphic user interface to user for input username, password</w:t>
+      </w:r>
+      <w:r>
+        <w:t xml:space="preserve">, confirm password, E-mail, </w:t>
       </w:r>
       <w:r>
         <w:t>phone number and address.</w:t>
@@ -124,7 +120,7 @@
         <w:t xml:space="preserve">a-z, A-Z, 0-9, </w:t>
       </w:r>
       <w:r>
-        <w:t xml:space="preserve">and didn’t </w:t>
+        <w:t xml:space="preserve">didn’t </w:t>
       </w:r>
       <w:r>
         <w:t>exist</w:t>
@@ -134,6 +130,9 @@
       </w:r>
       <w:r>
         <w:t>the system</w:t>
+      </w:r>
+      <w:r>
+        <w:t xml:space="preserve"> and not empty</w:t>
       </w:r>
       <w:r>
         <w:t>.</w:t>
@@ -165,13 +164,25 @@
         <w:t xml:space="preserve">characters, include </w:t>
       </w:r>
       <w:r>
-        <w:t xml:space="preserve">letters and </w:t>
+        <w:t>letters</w:t>
+      </w:r>
+      <w:r>
+        <w:t>,</w:t>
+      </w:r>
+      <w:r>
+        <w:t xml:space="preserve"> </w:t>
       </w:r>
       <w:r>
         <w:t>number and</w:t>
       </w:r>
       <w:r>
-        <w:t xml:space="preserve"> match with confirmed password.</w:t>
+        <w:t xml:space="preserve"> match with confirmed password</w:t>
+      </w:r>
+      <w:r>
+        <w:t xml:space="preserve"> and not empty</w:t>
+      </w:r>
+      <w:r>
+        <w:t>.</w:t>
       </w:r>
     </w:p>
     <w:p>
@@ -184,13 +195,62 @@
     </w:p>
     <w:p>
       <w:pPr>
+        <w:ind w:left="720"/>
+      </w:pPr>
+      <w:r>
+        <w:t xml:space="preserve">SRS04: System shall validate E-mail </w:t>
+      </w:r>
+      <w:r>
+        <w:t>that must be correct email format (RFC5322)</w:t>
+      </w:r>
+      <w:r>
+        <w:t>, exist in system and not empty.</w:t>
+      </w:r>
+    </w:p>
+    <w:p>
+      <w:pPr>
+        <w:ind w:left="720"/>
+      </w:pPr>
+      <w:r>
+        <w:t>SRS02: System shall show the error message “</w:t>
+      </w:r>
+      <w:r>
+        <w:t>email already exist or</w:t>
+      </w:r>
+      <w:r>
+        <w:t xml:space="preserve"> </w:t>
+      </w:r>
+      <w:r>
+        <w:t>email must be correct type”</w:t>
+      </w:r>
+      <w:r>
+        <w:t xml:space="preserve"> if input email don’t be correct format</w:t>
+      </w:r>
+      <w:r>
+        <w:t>,</w:t>
+      </w:r>
+      <w:r>
+        <w:t xml:space="preserve"> already exist in system</w:t>
+      </w:r>
+      <w:r>
+        <w:t xml:space="preserve"> and not empty</w:t>
+      </w:r>
+      <w:r>
+        <w:t>.</w:t>
+      </w:r>
+    </w:p>
+    <w:p>
+      <w:pPr>
         <w:ind w:firstLine="720"/>
       </w:pPr>
       <w:r>
-        <w:t xml:space="preserve">SRS04: System shall validate E-mail </w:t>
-      </w:r>
-      <w:r>
-        <w:t>that must be correct email format (RFC5322)</w:t>
+        <w:t>SRS05: System shall validate phone number</w:t>
+      </w:r>
+      <w:r>
+        <w:t xml:space="preserve"> that must be 0-9, 10 digits number and start with 0</w:t>
+      </w:r>
+      <w:r>
+        <w:t>.</w:t>
       </w:r>
     </w:p>
     <w:p>
@@ -201,178 +261,201 @@
         <w:t>SRS02: System shall show the error message “</w:t>
       </w:r>
       <w:r>
-        <w:t>email already exist or</w:t>
-      </w:r>
-      <w:r>
-        <w:t xml:space="preserve"> </w:t>
-      </w:r>
-      <w:r>
-        <w:t>email must be correct type”</w:t>
-      </w:r>
-      <w:r>
-        <w:t xml:space="preserve"> if input email don’t be correct format or already exist in system.</w:t>
+        <w:t>phone number must be 0-9 or number must be 10 digits or number must be start with 0</w:t>
+      </w:r>
+      <w:r>
+        <w:t>”</w:t>
+      </w:r>
+      <w:r>
+        <w:t xml:space="preserve"> if input phone number don’t be 0-9 or 10 digits number or don’t start with 0.</w:t>
+      </w:r>
+    </w:p>
+    <w:p>
+      <w:pPr>
+        <w:ind w:left="720"/>
+      </w:pPr>
+      <w:r>
+        <w:t>SRS06: System shall validate address</w:t>
+      </w:r>
+      <w:r>
+        <w:t xml:space="preserve"> which are address number, village No, sub-district, district,  </w:t>
+      </w:r>
+      <w:r>
+        <w:t xml:space="preserve"> </w:t>
+      </w:r>
+      <w:r>
+        <w:t xml:space="preserve"> </w:t>
+      </w:r>
+      <w:proofErr w:type="gramStart"/>
+      <w:r>
+        <w:t>province</w:t>
+      </w:r>
+      <w:proofErr w:type="gramEnd"/>
+      <w:r>
+        <w:t xml:space="preserve"> and</w:t>
+      </w:r>
+      <w:r>
+        <w:t xml:space="preserve"> postal</w:t>
+      </w:r>
+      <w:r>
+        <w:t xml:space="preserve"> </w:t>
+      </w:r>
+      <w:r>
+        <w:t xml:space="preserve">that must </w:t>
+      </w:r>
+      <w:r>
+        <w:t>be not empty.</w:t>
+      </w:r>
+    </w:p>
+    <w:p>
+      <w:pPr>
+        <w:ind w:left="720"/>
+      </w:pPr>
+      <w:r>
+        <w:lastRenderedPageBreak/>
+        <w:t xml:space="preserve">SRS02: System shall show the error message “address must be not empty” </w:t>
+      </w:r>
+      <w:r>
+        <w:t>if address</w:t>
+      </w:r>
+      <w:r>
+        <w:t xml:space="preserve"> don’t be input.</w:t>
       </w:r>
     </w:p>
     <w:p>
       <w:pPr>
         <w:ind w:firstLine="720"/>
       </w:pPr>
-      <w:r>
-        <w:t>SRS05: System shall validate phone number</w:t>
-      </w:r>
-      <w:r>
-        <w:t xml:space="preserve"> that must be 0-9, 10 </w:t>
-      </w:r>
-      <w:proofErr w:type="gramStart"/>
-      <w:r>
-        <w:t>digits</w:t>
-      </w:r>
-      <w:proofErr w:type="gramEnd"/>
-      <w:r>
-        <w:t xml:space="preserve"> number and start with 0</w:t>
+    </w:p>
+    <w:p>
+      <w:pPr>
+        <w:ind w:firstLine="720"/>
+      </w:pPr>
+    </w:p>
+    <w:p>
+      <w:pPr>
+        <w:ind w:left="720"/>
+      </w:pPr>
+      <w:r>
+        <w:t xml:space="preserve">SRS07: System shall </w:t>
+      </w:r>
+      <w:r>
+        <w:t>store</w:t>
+      </w:r>
+      <w:r>
+        <w:t xml:space="preserve"> username, password, E-mail, phone number and</w:t>
+      </w:r>
+      <w:r>
+        <w:t xml:space="preserve"> </w:t>
+      </w:r>
+      <w:r>
+        <w:t xml:space="preserve">address that </w:t>
+      </w:r>
+      <w:r>
+        <w:t xml:space="preserve">passed </w:t>
+      </w:r>
+      <w:r>
+        <w:t>validation</w:t>
+      </w:r>
+      <w:r>
+        <w:t xml:space="preserve"> to be a </w:t>
+      </w:r>
+      <w:r>
+        <w:t>customer</w:t>
+      </w:r>
+      <w:r>
+        <w:t xml:space="preserve"> acc</w:t>
+      </w:r>
+      <w:r>
+        <w:t>ount</w:t>
       </w:r>
       <w:r>
         <w:t>.</w:t>
       </w:r>
     </w:p>
     <w:p>
-      <w:pPr>
-        <w:ind w:left="720"/>
-      </w:pPr>
-      <w:r>
-        <w:t>SRS02: System shall show the error message “</w:t>
-      </w:r>
-      <w:r>
-        <w:t>phone number must be 0-9 or number must be 10 digits or number must be start with 0</w:t>
-      </w:r>
-      <w:r>
-        <w:t>”</w:t>
-      </w:r>
-      <w:r>
-        <w:t xml:space="preserve"> if input phone number don’t be 0-9 or 10 </w:t>
-      </w:r>
-      <w:proofErr w:type="gramStart"/>
-      <w:r>
-        <w:t>digits</w:t>
-      </w:r>
-      <w:proofErr w:type="gramEnd"/>
-      <w:r>
-        <w:t xml:space="preserve"> number or don’t start with 0.</w:t>
-      </w:r>
-    </w:p>
-    <w:p>
-      <w:pPr>
-        <w:ind w:firstLine="720"/>
-      </w:pPr>
-      <w:r>
-        <w:t>SRS06: System shall validate address</w:t>
-      </w:r>
-      <w:r>
-        <w:t xml:space="preserve"> </w:t>
-      </w:r>
-      <w:r>
-        <w:t xml:space="preserve">that must </w:t>
-      </w:r>
-      <w:r>
-        <w:t>be not empty.</w:t>
-      </w:r>
-    </w:p>
-    <w:p>
-      <w:pPr>
-        <w:ind w:left="720"/>
-      </w:pPr>
-      <w:r>
-        <w:t xml:space="preserve">SRS02: System shall show the error message “address must be not empty” </w:t>
-      </w:r>
-      <w:proofErr w:type="gramStart"/>
-      <w:r>
-        <w:t>if  address</w:t>
-      </w:r>
-      <w:proofErr w:type="gramEnd"/>
-      <w:r>
-        <w:t xml:space="preserve"> don’t be input.</w:t>
-      </w:r>
-    </w:p>
-    <w:p>
-      <w:pPr>
-        <w:ind w:firstLine="720"/>
-      </w:pPr>
-    </w:p>
-    <w:p>
-      <w:pPr>
-        <w:ind w:firstLine="720"/>
-      </w:pPr>
-    </w:p>
-    <w:p>
-      <w:pPr>
-        <w:ind w:left="720"/>
-      </w:pPr>
-      <w:r>
-        <w:t xml:space="preserve">SRS07: System shall </w:t>
-      </w:r>
-      <w:r>
-        <w:t>store</w:t>
-      </w:r>
-      <w:r>
-        <w:t xml:space="preserve"> username, password, E-mail, phone number and</w:t>
-      </w:r>
-      <w:r>
-        <w:t xml:space="preserve"> </w:t>
-      </w:r>
-      <w:r>
-        <w:t xml:space="preserve">address that </w:t>
-      </w:r>
-      <w:r>
-        <w:t xml:space="preserve">passed </w:t>
-      </w:r>
-      <w:r>
-        <w:t>validation</w:t>
+      <w:r>
+        <w:t>URS02: Member</w:t>
+      </w:r>
+      <w:r>
+        <w:t xml:space="preserve"> can login to the system by using username and password.</w:t>
+      </w:r>
+    </w:p>
+    <w:p>
+      <w:pPr>
+        <w:ind w:left="720"/>
+      </w:pPr>
+      <w:r>
+        <w:t>SRS07: System shall provide user interface for receive username and password form the user.</w:t>
+      </w:r>
+    </w:p>
+    <w:p>
+      <w:pPr>
+        <w:ind w:left="720"/>
+      </w:pPr>
+      <w:r>
+        <w:t>SRS08: System shall make checking form input username and password for login to the system.</w:t>
+      </w:r>
+    </w:p>
+    <w:p>
+      <w:pPr>
+        <w:ind w:left="720"/>
+      </w:pPr>
+      <w:r>
+        <w:t>SRS09: System shell show error message “invalid username or password” if username and password doesn’t correct.</w:t>
+      </w:r>
+    </w:p>
+    <w:p>
+      <w:r>
+        <w:t>URS03</w:t>
+      </w:r>
+      <w:r>
+        <w:t>: Member</w:t>
+      </w:r>
+      <w:r>
+        <w:t xml:space="preserve"> can edit </w:t>
+      </w:r>
+      <w:r>
+        <w:t xml:space="preserve">his own </w:t>
+      </w:r>
+      <w:r>
+        <w:t>account information</w:t>
       </w:r>
       <w:r>
         <w:t>.</w:t>
       </w:r>
     </w:p>
     <w:p>
-      <w:r>
-        <w:t>URS02: Member</w:t>
-      </w:r>
-      <w:r>
-        <w:t xml:space="preserve"> can login to the system by using username and password.</w:t>
-      </w:r>
-    </w:p>
-    <w:p>
-      <w:pPr>
-        <w:ind w:left="720"/>
-      </w:pPr>
-      <w:r>
-        <w:t>SRS07: System shall provide user interface for receive username and password form the user.</w:t>
-      </w:r>
-    </w:p>
-    <w:p>
-      <w:pPr>
-        <w:ind w:left="720"/>
-      </w:pPr>
-      <w:r>
-        <w:t>SRS08: System shall make checking form input username and password for login to the system.</w:t>
-      </w:r>
-    </w:p>
-    <w:p>
-      <w:pPr>
-        <w:ind w:left="720"/>
-      </w:pPr>
-      <w:r>
-        <w:t>SRS09: System shell show error message “invalid username or password” if username and password doesn’t correct.</w:t>
-      </w:r>
-    </w:p>
-    <w:p>
-      <w:r>
-        <w:t>URS03</w:t>
+      <w:pPr>
+        <w:ind w:left="720"/>
+      </w:pPr>
+      <w:r>
+        <w:t>SRS09: System shall provide user interface for edit Member account information</w:t>
+      </w:r>
+      <w:r>
+        <w:t xml:space="preserve"> which are input username, password, E-mail, phone number and address</w:t>
+      </w:r>
+      <w:r>
+        <w:t>.</w:t>
+      </w:r>
+    </w:p>
+    <w:p>
+      <w:pPr>
+        <w:ind w:left="720"/>
+      </w:pPr>
+      <w:r>
+        <w:t xml:space="preserve">SRS10: System shall store updated information </w:t>
+      </w:r>
+    </w:p>
+    <w:p>
+      <w:r>
+        <w:t>URS04</w:t>
       </w:r>
       <w:r>
         <w:t>: Member</w:t>
       </w:r>
       <w:r>
-        <w:t xml:space="preserve"> can edit </w:t>
+        <w:t xml:space="preserve"> can view </w:t>
       </w:r>
       <w:r>
         <w:t xml:space="preserve">his own </w:t>
@@ -389,126 +472,91 @@
         <w:ind w:left="720"/>
       </w:pPr>
       <w:r>
-        <w:t>SRS09: System shall provide user interface for edit Member account information</w:t>
-      </w:r>
-      <w:r>
-        <w:t xml:space="preserve"> which are input username, password, E-mail, phone number and address</w:t>
+        <w:t>SRS08: System shall provide user interface that show username, email, phone number and address of that member account.</w:t>
+      </w:r>
+    </w:p>
+    <w:p>
+      <w:r>
+        <w:t>URS05</w:t>
+      </w:r>
+      <w:r>
+        <w:t>: Member</w:t>
+      </w:r>
+      <w:r>
+        <w:t xml:space="preserve"> can change</w:t>
+      </w:r>
+      <w:r>
+        <w:t xml:space="preserve"> </w:t>
+      </w:r>
+      <w:r>
+        <w:t>his own</w:t>
+      </w:r>
+      <w:r>
+        <w:t xml:space="preserve"> password</w:t>
+      </w:r>
+    </w:p>
+    <w:p>
+      <w:r>
+        <w:t xml:space="preserve"> </w:t>
+      </w:r>
+      <w:r>
+        <w:tab/>
+      </w:r>
+      <w:r>
+        <w:t>SRS10: System shall provide user interface to send forgot password request to the system.</w:t>
+      </w:r>
+    </w:p>
+    <w:p>
+      <w:pPr>
+        <w:ind w:left="720"/>
+      </w:pPr>
+      <w:r>
+        <w:t xml:space="preserve">SRS11: System shall send the email to the user email that system get forgot password </w:t>
+      </w:r>
+      <w:r>
+        <w:t>request that</w:t>
+      </w:r>
+      <w:r>
+        <w:t xml:space="preserve"> contain URL to make change for password.</w:t>
+      </w:r>
+    </w:p>
+    <w:p>
+      <w:pPr>
+        <w:ind w:left="720"/>
+      </w:pPr>
+      <w:r>
+        <w:t>SRS12: System shall update new password in database.</w:t>
+      </w:r>
+    </w:p>
+    <w:p>
+      <w:r>
+        <w:t>URS06</w:t>
+      </w:r>
+      <w:r>
+        <w:t>: Member</w:t>
+      </w:r>
+      <w:r>
+        <w:t xml:space="preserve"> can logout to the system.</w:t>
+      </w:r>
+    </w:p>
+    <w:p>
+      <w:r>
+        <w:t xml:space="preserve"> </w:t>
+      </w:r>
+      <w:r>
+        <w:tab/>
+      </w:r>
+      <w:r>
+        <w:t>SRS13: System shall provide user interface to request to logout form the system</w:t>
       </w:r>
       <w:r>
         <w:t>.</w:t>
       </w:r>
     </w:p>
     <w:p>
-      <w:pPr>
-        <w:ind w:left="720"/>
-      </w:pPr>
-      <w:r>
-        <w:t xml:space="preserve">SRS10: System shall store updated information </w:t>
-      </w:r>
-    </w:p>
-    <w:p>
-      <w:r>
-        <w:t>URS04</w:t>
-      </w:r>
-      <w:r>
-        <w:t>: Member</w:t>
-      </w:r>
-      <w:r>
-        <w:t xml:space="preserve"> can view </w:t>
-      </w:r>
-      <w:r>
-        <w:t xml:space="preserve">his own </w:t>
-      </w:r>
-      <w:r>
-        <w:t>account information</w:t>
-      </w:r>
-      <w:r>
-        <w:t>.</w:t>
-      </w:r>
-    </w:p>
-    <w:p>
-      <w:pPr>
-        <w:ind w:left="720"/>
-      </w:pPr>
-      <w:r>
-        <w:t>SRS08: System shall provide user interface that show username, email, phone number and address of that member account.</w:t>
-      </w:r>
-    </w:p>
-    <w:p>
-      <w:r>
-        <w:t>URS05</w:t>
-      </w:r>
-      <w:r>
-        <w:t>: Member</w:t>
-      </w:r>
-      <w:r>
-        <w:t xml:space="preserve"> can change</w:t>
-      </w:r>
-      <w:r>
-        <w:t xml:space="preserve"> </w:t>
-      </w:r>
-      <w:r>
-        <w:t>his own</w:t>
-      </w:r>
-      <w:r>
-        <w:t xml:space="preserve"> password</w:t>
-      </w:r>
-    </w:p>
-    <w:p>
-      <w:r>
-        <w:t xml:space="preserve"> </w:t>
-      </w:r>
       <w:r>
         <w:tab/>
-      </w:r>
-      <w:r>
-        <w:t>SRS10: System shall provide user interface to send forgot password request to the system.</w:t>
-      </w:r>
-    </w:p>
-    <w:p>
-      <w:pPr>
-        <w:ind w:left="720"/>
-      </w:pPr>
-      <w:r>
-        <w:t xml:space="preserve">SRS11: System shall send the email to the user email that system get forgot password </w:t>
-      </w:r>
-      <w:r>
-        <w:t>request that</w:t>
-      </w:r>
-      <w:r>
-        <w:t xml:space="preserve"> contain URL to make change for password.</w:t>
-      </w:r>
-    </w:p>
-    <w:p>
-      <w:pPr>
-        <w:ind w:left="720"/>
-      </w:pPr>
-      <w:r>
-        <w:t>SRS12: System shall update new password in database.</w:t>
-      </w:r>
-    </w:p>
-    <w:p>
-      <w:r>
-        <w:t>URS06</w:t>
-      </w:r>
-      <w:r>
-        <w:t>: Member</w:t>
-      </w:r>
-      <w:bookmarkStart w:id="0" w:name="_GoBack"/>
-      <w:bookmarkEnd w:id="0"/>
-      <w:r>
-        <w:t xml:space="preserve"> can logout to the system.</w:t>
-      </w:r>
-    </w:p>
-    <w:p>
-      <w:r>
-        <w:t xml:space="preserve"> </w:t>
-      </w:r>
-      <w:r>
-        <w:tab/>
-      </w:r>
-      <w:r>
-        <w:t>SRS13: System shall provide user interface to request to logout form the system</w:t>
+        <w:t>SRS13: System shall logout for user.</w:t>
       </w:r>
     </w:p>
     <w:p>
@@ -567,6 +615,7 @@
         <w:pStyle w:val="Heading2"/>
       </w:pPr>
       <w:r>
+        <w:lastRenderedPageBreak/>
         <w:t xml:space="preserve">Purchase system </w:t>
       </w:r>
     </w:p>
@@ -745,15 +794,25 @@
         <w:t>: System shall</w:t>
       </w:r>
       <w:r>
-        <w:t xml:space="preserve"> provide user interface for make payment after confirm an order that will link to PayPal.</w:t>
-      </w:r>
-    </w:p>
-    <w:p>
-      <w:pPr>
-        <w:ind w:left="720"/>
-      </w:pPr>
-      <w:r>
-        <w:t>SRS28: System shall provide user interface for make payment on the order list that will link to PayPal.</w:t>
+        <w:t xml:space="preserve"> provide user interface for make payment </w:t>
+      </w:r>
+      <w:r>
+        <w:t xml:space="preserve">for each order </w:t>
+      </w:r>
+      <w:r>
+        <w:t xml:space="preserve">that will </w:t>
+      </w:r>
+      <w:r>
+        <w:t>use</w:t>
+      </w:r>
+      <w:r>
+        <w:t xml:space="preserve"> PayPal</w:t>
+      </w:r>
+      <w:r>
+        <w:t xml:space="preserve"> service</w:t>
+      </w:r>
+      <w:r>
+        <w:t>.</w:t>
       </w:r>
     </w:p>
     <w:p>
@@ -774,15 +833,20 @@
       </w:r>
     </w:p>
     <w:p>
-      <w:r>
-        <w:t xml:space="preserve"> </w:t>
-      </w:r>
-      <w:r>
-        <w:tab/>
+      <w:pPr>
+        <w:ind w:left="720"/>
+      </w:pPr>
+      <w:r>
         <w:t>SRS28: System</w:t>
       </w:r>
       <w:r>
-        <w:t xml:space="preserve"> shall provide user interface that show order list of that member account with order detail are order time, order status, product list, total price and amount of each product.</w:t>
+        <w:t xml:space="preserve"> shall provide user interface that show order list of that member account with </w:t>
+      </w:r>
+      <w:r>
+        <w:t xml:space="preserve"> </w:t>
+      </w:r>
+      <w:r>
+        <w:t>order detail are order time, order status, product list, total price and amount of each product.</w:t>
       </w:r>
     </w:p>
     <w:p>
@@ -791,6 +855,9 @@
       </w:pPr>
       <w:r>
         <w:t>Inventory management</w:t>
+      </w:r>
+      <w:r>
+        <w:t xml:space="preserve"> </w:t>
       </w:r>
     </w:p>
     <w:p>
@@ -815,6 +882,117 @@
       </w:r>
     </w:p>
     <w:p>
+      <w:pPr>
+        <w:ind w:left="720"/>
+      </w:pPr>
+      <w:r>
+        <w:t xml:space="preserve">SRS29: System shall provide user interface for receive input form </w:t>
+      </w:r>
+      <w:r>
+        <w:t>admin account which are name of product</w:t>
+      </w:r>
+      <w:r>
+        <w:t xml:space="preserve">, </w:t>
+      </w:r>
+      <w:r>
+        <w:t xml:space="preserve">price of </w:t>
+      </w:r>
+      <w:r>
+        <w:t>pro</w:t>
+      </w:r>
+      <w:r>
+        <w:t>duct, product description</w:t>
+      </w:r>
+      <w:r>
+        <w:t>,</w:t>
+      </w:r>
+      <w:r>
+        <w:t xml:space="preserve"> </w:t>
+      </w:r>
+      <w:proofErr w:type="gramStart"/>
+      <w:r>
+        <w:t>product</w:t>
+      </w:r>
+      <w:proofErr w:type="gramEnd"/>
+      <w:r>
+        <w:t xml:space="preserve"> </w:t>
+      </w:r>
+      <w:r>
+        <w:t>tag</w:t>
+      </w:r>
+      <w:r>
+        <w:t xml:space="preserve"> and product active status</w:t>
+      </w:r>
+      <w:r>
+        <w:t>.</w:t>
+      </w:r>
+    </w:p>
+    <w:p>
+      <w:pPr>
+        <w:ind w:left="720"/>
+      </w:pPr>
+      <w:r>
+        <w:t>SRS31: System shall validate product name that must be</w:t>
+      </w:r>
+      <w:r>
+        <w:t xml:space="preserve"> A-Z, a-z and 0-9.</w:t>
+      </w:r>
+    </w:p>
+    <w:p>
+      <w:pPr>
+        <w:ind w:left="720"/>
+      </w:pPr>
+      <w:r>
+        <w:t>SRS31: System shall validate product price that must be integer.</w:t>
+      </w:r>
+    </w:p>
+    <w:p>
+      <w:pPr>
+        <w:ind w:left="720"/>
+      </w:pPr>
+      <w:r>
+        <w:t>SRS31: System shall validate product description that must no longer than 255 character.</w:t>
+      </w:r>
+    </w:p>
+    <w:p>
+      <w:pPr>
+        <w:ind w:left="720"/>
+      </w:pPr>
+      <w:r>
+        <w:t xml:space="preserve">SRS31: System shall validate </w:t>
+      </w:r>
+      <w:r>
+        <w:t>amount of product</w:t>
+      </w:r>
+      <w:r>
+        <w:t xml:space="preserve"> that must </w:t>
+      </w:r>
+      <w:r>
+        <w:t>integer and not empty</w:t>
+      </w:r>
+      <w:r>
+        <w:t>.</w:t>
+      </w:r>
+    </w:p>
+    <w:p>
+      <w:r>
+        <w:lastRenderedPageBreak/>
+        <w:t xml:space="preserve"> </w:t>
+      </w:r>
+      <w:r>
+        <w:tab/>
+      </w:r>
+      <w:r>
+        <w:t xml:space="preserve">SRS30: System shall store </w:t>
+      </w:r>
+      <w:r>
+        <w:t xml:space="preserve">new </w:t>
+      </w:r>
+      <w:r>
+        <w:t>product data.</w:t>
+      </w:r>
+    </w:p>
+    <w:p>
       <w:r>
         <w:t>URS</w:t>
       </w:r>
@@ -826,46 +1004,60 @@
         <w:t>1</w:t>
       </w:r>
       <w:r>
-        <w:t>4</w:t>
-      </w:r>
-      <w:r>
-        <w:t xml:space="preserve">: </w:t>
-      </w:r>
-      <w:r>
-        <w:t>admin can edit product information.</w:t>
-      </w:r>
-    </w:p>
-    <w:p>
-      <w:r>
-        <w:t>URS1</w:t>
-      </w:r>
-      <w:r>
-        <w:t>5</w:t>
-      </w:r>
-      <w:r>
-        <w:t xml:space="preserve">: admin can </w:t>
-      </w:r>
-      <w:r>
-        <w:t>delete product in inventory.</w:t>
-      </w:r>
-    </w:p>
-    <w:p>
-      <w:r>
-        <w:t>URS16</w:t>
-      </w:r>
-      <w:r>
-        <w:t xml:space="preserve">: admin can </w:t>
-      </w:r>
-      <w:r>
-        <w:t>view inventory report.</w:t>
-      </w:r>
-    </w:p>
-    <w:p>
-      <w:pPr>
-        <w:pStyle w:val="Heading2"/>
-      </w:pPr>
-      <w:r>
-        <w:t>Delivery management</w:t>
+        <w:t>4: admin can add new product lot to the inventory.</w:t>
+      </w:r>
+    </w:p>
+    <w:p>
+      <w:pPr>
+        <w:ind w:left="720"/>
+      </w:pPr>
+      <w:r>
+        <w:t xml:space="preserve">SRS31: System shall provide user interface for admit to add new product lot that have to input </w:t>
+      </w:r>
+      <w:r>
+        <w:t>expired date and amount</w:t>
+      </w:r>
+      <w:r>
+        <w:t xml:space="preserve"> of product</w:t>
+      </w:r>
+      <w:r>
+        <w:t>.</w:t>
+      </w:r>
+    </w:p>
+    <w:p>
+      <w:pPr>
+        <w:ind w:left="720"/>
+      </w:pPr>
+      <w:r>
+        <w:t xml:space="preserve">SRS31: System shall </w:t>
+      </w:r>
+      <w:r>
+        <w:t xml:space="preserve">validate </w:t>
+      </w:r>
+      <w:r>
+        <w:t>expired date</w:t>
+      </w:r>
+      <w:r>
+        <w:t>.</w:t>
+      </w:r>
+    </w:p>
+    <w:p>
+      <w:pPr>
+        <w:ind w:left="720"/>
+      </w:pPr>
+      <w:r>
+        <w:t>SRS31: System shall validate amount of product</w:t>
+      </w:r>
+      <w:r>
+        <w:t>.</w:t>
+      </w:r>
+    </w:p>
+    <w:p>
+      <w:pPr>
+        <w:ind w:left="720"/>
+      </w:pPr>
+      <w:r>
+        <w:t>SRS31: System shall store lot of product.</w:t>
       </w:r>
     </w:p>
     <w:p>
@@ -880,14 +1072,18 @@
         <w:t>1</w:t>
       </w:r>
       <w:r>
-        <w:t>7</w:t>
-      </w:r>
-      <w:r>
-        <w:t xml:space="preserve">: admin can </w:t>
-      </w:r>
-      <w:r>
-        <w:t>view order that occur in the same week.</w:t>
-      </w:r>
+        <w:t>5: admin can edit product</w:t>
+      </w:r>
+      <w:r>
+        <w:t xml:space="preserve"> lot</w:t>
+      </w:r>
+      <w:r>
+        <w:t xml:space="preserve"> information.</w:t>
+      </w:r>
+    </w:p>
+    <w:p>
+      <w:bookmarkStart w:id="0" w:name="_GoBack"/>
+      <w:bookmarkEnd w:id="0"/>
     </w:p>
     <w:p>
       <w:r>
@@ -901,18 +1097,132 @@
         <w:t>1</w:t>
       </w:r>
       <w:r>
+        <w:t>5</w:t>
+      </w:r>
+      <w:r>
+        <w:t xml:space="preserve">: </w:t>
+      </w:r>
+      <w:r>
+        <w:t>admin can edit product information.</w:t>
+      </w:r>
+    </w:p>
+    <w:p>
+      <w:pPr>
+        <w:ind w:left="720"/>
+      </w:pPr>
+      <w:r>
+        <w:t>SRS32: System shall provide user interface for admin account to edit product information in product list.</w:t>
+      </w:r>
+    </w:p>
+    <w:p>
+      <w:pPr>
+        <w:ind w:left="720"/>
+      </w:pPr>
+      <w:r>
+        <w:t>SRS33: System shall update product information.</w:t>
+      </w:r>
+    </w:p>
+    <w:p>
+      <w:r>
+        <w:t>URS1</w:t>
+      </w:r>
+      <w:r>
+        <w:t>6</w:t>
+      </w:r>
+      <w:r>
+        <w:t xml:space="preserve">: admin can </w:t>
+      </w:r>
+      <w:r>
+        <w:t>delete product in inventory.</w:t>
+      </w:r>
+    </w:p>
+    <w:p>
+      <w:r>
+        <w:tab/>
+        <w:t>SRS34: System shall provide user interface for admin account for delete product.</w:t>
+      </w:r>
+    </w:p>
+    <w:p>
+      <w:r>
+        <w:t xml:space="preserve"> </w:t>
+      </w:r>
+      <w:r>
+        <w:tab/>
+        <w:t>SR</w:t>
+      </w:r>
+      <w:r>
+        <w:t>S35: System shall change product active status.</w:t>
+      </w:r>
+    </w:p>
+    <w:p>
+      <w:r>
+        <w:t>URS17</w:t>
+      </w:r>
+      <w:r>
+        <w:t xml:space="preserve">: admin can </w:t>
+      </w:r>
+      <w:r>
+        <w:t>view inventory report.</w:t>
+      </w:r>
+    </w:p>
+    <w:p>
+      <w:pPr>
+        <w:ind w:left="720"/>
+      </w:pPr>
+      <w:r>
+        <w:t xml:space="preserve">SRS36: System shall provide user interface for admin that show table of product id, product name, amount of product, product price, total price of each product, </w:t>
+      </w:r>
+    </w:p>
+    <w:p>
+      <w:pPr>
+        <w:pStyle w:val="Heading2"/>
+      </w:pPr>
+      <w:r>
+        <w:t>Delivery management</w:t>
+      </w:r>
+    </w:p>
+    <w:p>
+      <w:r>
+        <w:t>URS</w:t>
+      </w:r>
+      <w:r>
+        <w:rPr>
+          <w:rFonts w:hint="cs"/>
+          <w:cs/>
+        </w:rPr>
+        <w:t>1</w:t>
+      </w:r>
+      <w:r>
         <w:t>8</w:t>
       </w:r>
       <w:r>
+        <w:t xml:space="preserve">: admin can </w:t>
+      </w:r>
+      <w:r>
+        <w:t>view order that occur in the same week.</w:t>
+      </w:r>
+    </w:p>
+    <w:p>
+      <w:r>
+        <w:t>URS</w:t>
+      </w:r>
+      <w:r>
+        <w:rPr>
+          <w:rFonts w:hint="cs"/>
+          <w:cs/>
+        </w:rPr>
+        <w:t>1</w:t>
+      </w:r>
+      <w:r>
+        <w:t>9</w:t>
+      </w:r>
+      <w:r>
         <w:t>: admin can view order that occur in the same location.</w:t>
       </w:r>
     </w:p>
     <w:p>
       <w:r>
-        <w:t>URS1</w:t>
-      </w:r>
-      <w:r>
-        <w:t>9</w:t>
+        <w:t>URS20</w:t>
       </w:r>
       <w:r>
         <w:t xml:space="preserve">: </w:t>
@@ -1013,7 +1323,7 @@
 </file>
 
 <file path=word/styles.xml><?xml version="1.0" encoding="utf-8"?>
-<w:styles xmlns:mc="http://schemas.openxmlformats.org/markup-compatibility/2006" xmlns:r="http://schemas.openxmlformats.org/officeDocument/2006/relationships" xmlns:w="http://schemas.openxmlformats.org/wordprocessingml/2006/main" xmlns:w14="http://schemas.microsoft.com/office/word/2010/wordml" xmlns:w15="http://schemas.microsoft.com/office/word/2012/wordml" xmlns:w16se="http://schemas.microsoft.com/office/word/2015/wordml/symex" mc:Ignorable="w14 w15 w16se">
+<w:styles xmlns:mc="http://schemas.openxmlformats.org/markup-compatibility/2006" xmlns:r="http://schemas.openxmlformats.org/officeDocument/2006/relationships" xmlns:w="http://schemas.openxmlformats.org/wordprocessingml/2006/main" xmlns:w14="http://schemas.microsoft.com/office/word/2010/wordml" xmlns:w15="http://schemas.microsoft.com/office/word/2012/wordml" mc:Ignorable="w14 w15">
   <w:docDefaults>
     <w:rPrDefault>
       <w:rPr>

--- a/ProjectDoc.docx
+++ b/ProjectDoc.docx
@@ -91,7 +91,13 @@
         <w:ind w:left="720"/>
       </w:pPr>
       <w:r>
-        <w:t>SRS01: System shall provide graphic user interface to user for input username, password</w:t>
+        <w:t>SRS</w:t>
+      </w:r>
+      <w:r>
+        <w:t>01: System shall provide</w:t>
+      </w:r>
+      <w:r>
+        <w:t xml:space="preserve"> user interface to user for input username, password</w:t>
       </w:r>
       <w:r>
         <w:t xml:space="preserve">, confirm password, E-mail, </w:t>
@@ -143,7 +149,13 @@
         <w:ind w:left="720"/>
       </w:pPr>
       <w:r>
-        <w:t>SRS02: System shall show the error message “username must be 6-20 characters, a-z, A-Z, 0-9, and didn’t exist in the system” if input username don’t be 6-20 characters, a-z, A-Z, 0-9, or already have in the system.</w:t>
+        <w:t>SR</w:t>
+      </w:r>
+      <w:r>
+        <w:t>S03: System shall show the warning</w:t>
+      </w:r>
+      <w:r>
+        <w:t xml:space="preserve"> message “username must be 6-20 characters, a-z, A-Z, 0-9, and didn’t exist in the system” if input username don’t be 6-20 characters, a-z, A-Z, 0-9, or already have in the system.</w:t>
       </w:r>
     </w:p>
     <w:p>
@@ -190,15 +202,27 @@
         <w:ind w:left="720"/>
       </w:pPr>
       <w:r>
-        <w:t>SRS02: System shall show the error message “password must be 6-20 characters, a-z, A-Z, 0-9,” if input password don’t be 6-20 characters or include letters and number.</w:t>
-      </w:r>
-    </w:p>
-    <w:p>
-      <w:pPr>
-        <w:ind w:left="720"/>
-      </w:pPr>
-      <w:r>
-        <w:t xml:space="preserve">SRS04: System shall validate E-mail </w:t>
+        <w:t>SRS04</w:t>
+      </w:r>
+      <w:r>
+        <w:t xml:space="preserve">: System shall show the </w:t>
+      </w:r>
+      <w:r>
+        <w:t>warning</w:t>
+      </w:r>
+      <w:r>
+        <w:t xml:space="preserve"> message “password must be 6-20 characters, a-z, A-Z, 0-9,” if input password don’t be 6-20 characters or include letters and number.</w:t>
+      </w:r>
+    </w:p>
+    <w:p>
+      <w:pPr>
+        <w:ind w:left="720"/>
+      </w:pPr>
+      <w:r>
+        <w:t>SRS05</w:t>
+      </w:r>
+      <w:r>
+        <w:t xml:space="preserve">: System shall validate E-mail </w:t>
       </w:r>
       <w:r>
         <w:t>that must be correct email format (RFC5322)</w:t>
@@ -212,7 +236,16 @@
         <w:ind w:left="720"/>
       </w:pPr>
       <w:r>
-        <w:t>SRS02: System shall show the error message “</w:t>
+        <w:t>SRS06</w:t>
+      </w:r>
+      <w:r>
+        <w:t xml:space="preserve">: System shall show the </w:t>
+      </w:r>
+      <w:r>
+        <w:t>warning</w:t>
+      </w:r>
+      <w:r>
+        <w:t xml:space="preserve"> message “</w:t>
       </w:r>
       <w:r>
         <w:t>email already exist or</w:t>
@@ -244,7 +277,10 @@
         <w:ind w:firstLine="720"/>
       </w:pPr>
       <w:r>
-        <w:t>SRS05: System shall validate phone number</w:t>
+        <w:t>SRS07</w:t>
+      </w:r>
+      <w:r>
+        <w:t>: System shall validate phone number</w:t>
       </w:r>
       <w:r>
         <w:t xml:space="preserve"> that must be 0-9, 10 digits number and start with 0</w:t>
@@ -258,7 +294,25 @@
         <w:ind w:left="720"/>
       </w:pPr>
       <w:r>
-        <w:t>SRS02: System shall show the error message “</w:t>
+        <w:t>SRS0</w:t>
+      </w:r>
+      <w:r>
+        <w:rPr>
+          <w:rFonts w:hint="cs"/>
+          <w:cs/>
+        </w:rPr>
+        <w:t>8</w:t>
+      </w:r>
+      <w:r>
+        <w:t xml:space="preserve">: System shall show the </w:t>
+      </w:r>
+      <w:r>
+        <w:t>warning</w:t>
+      </w:r>
+      <w:bookmarkStart w:id="0" w:name="_GoBack"/>
+      <w:bookmarkEnd w:id="0"/>
+      <w:r>
+        <w:t xml:space="preserve"> message “</w:t>
       </w:r>
       <w:r>
         <w:t>phone number must be 0-9 or number must be 10 digits or number must be start with 0</w:t>
@@ -875,7 +929,7 @@
         <w:t>3</w:t>
       </w:r>
       <w:r>
-        <w:t>: admin can add new product to the inventory</w:t>
+        <w:t>: admin can add new product</w:t>
       </w:r>
       <w:r>
         <w:t>.</w:t>
@@ -1004,15 +1058,33 @@
         <w:t>1</w:t>
       </w:r>
       <w:r>
-        <w:t>4: admin can add new product lot to the inventory.</w:t>
-      </w:r>
-    </w:p>
-    <w:p>
-      <w:pPr>
-        <w:ind w:left="720"/>
-      </w:pPr>
-      <w:r>
-        <w:t xml:space="preserve">SRS31: System shall provide user interface for admit to add new product lot that have to input </w:t>
+        <w:t xml:space="preserve">4: admin can add new </w:t>
+      </w:r>
+      <w:r>
+        <w:t>lot</w:t>
+      </w:r>
+      <w:r>
+        <w:t xml:space="preserve"> of </w:t>
+      </w:r>
+      <w:r>
+        <w:t>product</w:t>
+      </w:r>
+      <w:r>
+        <w:t>.</w:t>
+      </w:r>
+    </w:p>
+    <w:p>
+      <w:pPr>
+        <w:ind w:left="720"/>
+      </w:pPr>
+      <w:r>
+        <w:t xml:space="preserve">SRS31: System shall provide user interface for admit </w:t>
+      </w:r>
+      <w:r>
+        <w:t xml:space="preserve">to </w:t>
+      </w:r>
+      <w:r>
+        <w:t xml:space="preserve">input </w:t>
       </w:r>
       <w:r>
         <w:t>expired date and amount</w:t>
@@ -1032,10 +1104,10 @@
         <w:t xml:space="preserve">SRS31: System shall </w:t>
       </w:r>
       <w:r>
-        <w:t xml:space="preserve">validate </w:t>
-      </w:r>
-      <w:r>
-        <w:t>expired date</w:t>
+        <w:t>validate expired date</w:t>
+      </w:r>
+      <w:r>
+        <w:t xml:space="preserve"> must be date format</w:t>
       </w:r>
       <w:r>
         <w:t>.</w:t>
@@ -1048,6 +1120,14 @@
       <w:r>
         <w:t>SRS31: System shall validate amount of product</w:t>
       </w:r>
+      <w:r>
+        <w:t xml:space="preserve"> that must be </w:t>
+      </w:r>
+      <w:proofErr w:type="spellStart"/>
+      <w:r>
+        <w:t>interger</w:t>
+      </w:r>
+      <w:proofErr w:type="spellEnd"/>
       <w:r>
         <w:t>.</w:t>
       </w:r>
@@ -1072,18 +1152,59 @@
         <w:t>1</w:t>
       </w:r>
       <w:r>
-        <w:t>5: admin can edit product</w:t>
-      </w:r>
-      <w:r>
-        <w:t xml:space="preserve"> lot</w:t>
-      </w:r>
-      <w:r>
-        <w:t xml:space="preserve"> information.</w:t>
-      </w:r>
-    </w:p>
-    <w:p>
-      <w:bookmarkStart w:id="0" w:name="_GoBack"/>
-      <w:bookmarkEnd w:id="0"/>
+        <w:t xml:space="preserve">5: admin can </w:t>
+      </w:r>
+      <w:r>
+        <w:t>edit</w:t>
+      </w:r>
+      <w:r>
+        <w:t xml:space="preserve"> </w:t>
+      </w:r>
+      <w:r>
+        <w:t>lot of product</w:t>
+      </w:r>
+      <w:r>
+        <w:t>.</w:t>
+      </w:r>
+    </w:p>
+    <w:p>
+      <w:pPr>
+        <w:ind w:left="720"/>
+      </w:pPr>
+      <w:r>
+        <w:t xml:space="preserve">SRS32: System shall </w:t>
+      </w:r>
+      <w:r>
+        <w:t>provide user interface for show lot of product</w:t>
+      </w:r>
+      <w:r>
+        <w:t>.</w:t>
+      </w:r>
+    </w:p>
+    <w:p>
+      <w:pPr>
+        <w:ind w:left="720"/>
+      </w:pPr>
+      <w:r>
+        <w:t xml:space="preserve">SRS33: System shall update lot of product form </w:t>
+      </w:r>
+      <w:r>
+        <w:t>input expired date and amount of product.</w:t>
+      </w:r>
+    </w:p>
+    <w:p>
+      <w:r>
+        <w:t>URS16: Admin can delete lot of product.</w:t>
+      </w:r>
+    </w:p>
+    <w:p>
+      <w:r>
+        <w:t xml:space="preserve"> </w:t>
+      </w:r>
+      <w:r>
+        <w:tab/>
+        <w:t>SRS33: System shall delete lot of product that selected form the system.</w:t>
+      </w:r>
     </w:p>
     <w:p>
       <w:r>
@@ -1130,10 +1251,13 @@
         <w:t>6</w:t>
       </w:r>
       <w:r>
-        <w:t xml:space="preserve">: admin can </w:t>
-      </w:r>
-      <w:r>
-        <w:t>delete product in inventory.</w:t>
+        <w:t>: admin</w:t>
+      </w:r>
+      <w:r>
+        <w:t xml:space="preserve"> can delete</w:t>
+      </w:r>
+      <w:r>
+        <w:t xml:space="preserve"> product in inventory.</w:t>
       </w:r>
     </w:p>
     <w:p>
@@ -1151,7 +1275,13 @@
         <w:t>SR</w:t>
       </w:r>
       <w:r>
-        <w:t>S35: System shall change product active status.</w:t>
+        <w:t xml:space="preserve">S35: System shall </w:t>
+      </w:r>
+      <w:r>
+        <w:t>delete product and its lot</w:t>
+      </w:r>
+      <w:r>
+        <w:t>.</w:t>
       </w:r>
     </w:p>
     <w:p>
@@ -1179,6 +1309,38 @@
       </w:pPr>
       <w:r>
         <w:t>Delivery management</w:t>
+      </w:r>
+    </w:p>
+    <w:p>
+      <w:r>
+        <w:t>URS17: admin can change status order.</w:t>
+      </w:r>
+    </w:p>
+    <w:p>
+      <w:pPr>
+        <w:ind w:left="720"/>
+      </w:pPr>
+      <w:r>
+        <w:t>SRS36: System shall provide user interface for admin for change order status by select order status which are waiting for payment, paid, transferring, cancel and close.</w:t>
+      </w:r>
+    </w:p>
+    <w:p>
+      <w:r>
+        <w:t xml:space="preserve"> </w:t>
+      </w:r>
+      <w:r>
+        <w:tab/>
+      </w:r>
+      <w:r>
+        <w:t xml:space="preserve">SRS37: System shall decrease amount of product in lot when order status change to </w:t>
+      </w:r>
+      <w:proofErr w:type="gramStart"/>
+      <w:r>
+        <w:t>paid</w:t>
+      </w:r>
+      <w:proofErr w:type="gramEnd"/>
+      <w:r>
+        <w:t>.</w:t>
       </w:r>
     </w:p>
     <w:p>
@@ -1196,28 +1358,56 @@
         <w:t>8</w:t>
       </w:r>
       <w:r>
-        <w:t xml:space="preserve">: admin can </w:t>
-      </w:r>
-      <w:r>
-        <w:t>view order that occur in the same week.</w:t>
-      </w:r>
-    </w:p>
-    <w:p>
-      <w:r>
-        <w:t>URS</w:t>
-      </w:r>
-      <w:r>
-        <w:rPr>
-          <w:rFonts w:hint="cs"/>
-          <w:cs/>
-        </w:rPr>
-        <w:t>1</w:t>
-      </w:r>
-      <w:r>
-        <w:t>9</w:t>
-      </w:r>
-      <w:r>
-        <w:t>: admin can view order that occur in the same location.</w:t>
+        <w:t>: admin</w:t>
+      </w:r>
+      <w:r>
+        <w:t xml:space="preserve"> can </w:t>
+      </w:r>
+      <w:r>
+        <w:t>view order.</w:t>
+      </w:r>
+    </w:p>
+    <w:p>
+      <w:r>
+        <w:t xml:space="preserve"> </w:t>
+      </w:r>
+      <w:r>
+        <w:tab/>
+        <w:t xml:space="preserve">SRS38: System shall provide </w:t>
+      </w:r>
+      <w:r>
+        <w:t xml:space="preserve">user interface that show all of </w:t>
+      </w:r>
+      <w:r>
+        <w:t>order</w:t>
+      </w:r>
+      <w:r>
+        <w:t xml:space="preserve"> in</w:t>
+      </w:r>
+      <w:r>
+        <w:t xml:space="preserve"> </w:t>
+      </w:r>
+      <w:r>
+        <w:t xml:space="preserve">the </w:t>
+      </w:r>
+      <w:r>
+        <w:t>list</w:t>
+      </w:r>
+      <w:r>
+        <w:t>.</w:t>
+      </w:r>
+    </w:p>
+    <w:p>
+      <w:r>
+        <w:lastRenderedPageBreak/>
+        <w:tab/>
+        <w:t>SRS39: System shall can show all order that occur in the same day that select.</w:t>
+      </w:r>
+    </w:p>
+    <w:p>
+      <w:r>
+        <w:tab/>
+        <w:t>SRS40: System shall can show all order that occur in the same month that select.</w:t>
       </w:r>
     </w:p>
     <w:p>
@@ -1231,10 +1421,19 @@
         <w:t>Member</w:t>
       </w:r>
       <w:r>
-        <w:t xml:space="preserve"> can</w:t>
-      </w:r>
-      <w:r>
-        <w:t xml:space="preserve"> view status of product shipping.</w:t>
+        <w:t xml:space="preserve"> </w:t>
+      </w:r>
+      <w:r>
+        <w:t>his own order</w:t>
+      </w:r>
+      <w:r>
+        <w:t>.</w:t>
+      </w:r>
+    </w:p>
+    <w:p>
+      <w:r>
+        <w:tab/>
+        <w:t>SRS41: System shall provide user interface for member that show owner order</w:t>
       </w:r>
     </w:p>
     <w:p/>
@@ -1244,7 +1443,6 @@
         <w:pStyle w:val="Heading1"/>
       </w:pPr>
       <w:r>
-        <w:lastRenderedPageBreak/>
         <w:t>Use case diagram</w:t>
       </w:r>
     </w:p>

--- a/ProjectDoc.docx
+++ b/ProjectDoc.docx
@@ -29,7 +29,7 @@
           <w:sz w:val="44"/>
           <w:shd w:fill="auto" w:val="clear"/>
         </w:rPr>
-        <w:t xml:space="preserve"> Project Definition</w:t>
+        <w:t xml:space="preserve"> The as-is system</w:t>
       </w:r>
     </w:p>
     <w:p>
@@ -40,144 +40,24 @@
         <w:ind w:right="0" w:left="0" w:firstLine="0"/>
         <w:jc w:val="left"/>
         <w:rPr>
-          <w:rFonts w:ascii="Calibri Light" w:hAnsi="Calibri Light" w:cs="Calibri Light" w:eastAsia="Calibri Light"/>
-          <w:b/>
-          <w:color w:val="2E74B5"/>
-          <w:spacing w:val="0"/>
-          <w:position w:val="0"/>
-          <w:sz w:val="44"/>
-          <w:shd w:fill="auto" w:val="clear"/>
-        </w:rPr>
-      </w:pPr>
-    </w:p>
-    <w:p>
-      <w:pPr>
-        <w:spacing w:before="0" w:after="160" w:line="259"/>
-        <w:ind w:right="0" w:left="0" w:firstLine="0"/>
-        <w:jc w:val="left"/>
-        <w:rPr>
-          <w:rFonts w:ascii="Calibri" w:hAnsi="Calibri" w:cs="Calibri" w:eastAsia="Calibri"/>
-          <w:color w:val="auto"/>
-          <w:spacing w:val="0"/>
-          <w:position w:val="0"/>
-          <w:sz w:val="22"/>
-          <w:shd w:fill="auto" w:val="clear"/>
-        </w:rPr>
-      </w:pPr>
-      <w:r>
-        <w:rPr>
-          <w:rFonts w:ascii="Calibri" w:hAnsi="Calibri" w:cs="Calibri" w:eastAsia="Calibri"/>
-          <w:color w:val="auto"/>
-          <w:spacing w:val="0"/>
-          <w:position w:val="0"/>
-          <w:sz w:val="22"/>
-          <w:shd w:fill="auto" w:val="clear"/>
-        </w:rPr>
-        <w:t xml:space="preserve">Guest: Every people which is access to this web application and haven’t register before.</w:t>
-      </w:r>
-    </w:p>
-    <w:p>
-      <w:pPr>
-        <w:spacing w:before="0" w:after="160" w:line="259"/>
-        <w:ind w:right="0" w:left="0" w:firstLine="0"/>
-        <w:jc w:val="left"/>
-        <w:rPr>
-          <w:rFonts w:ascii="Calibri" w:hAnsi="Calibri" w:cs="Calibri" w:eastAsia="Calibri"/>
-          <w:color w:val="auto"/>
-          <w:spacing w:val="0"/>
-          <w:position w:val="0"/>
-          <w:sz w:val="22"/>
-          <w:shd w:fill="auto" w:val="clear"/>
-        </w:rPr>
-      </w:pPr>
-      <w:r>
-        <w:rPr>
-          <w:rFonts w:ascii="Calibri" w:hAnsi="Calibri" w:cs="Calibri" w:eastAsia="Calibri"/>
-          <w:color w:val="auto"/>
-          <w:spacing w:val="0"/>
-          <w:position w:val="0"/>
-          <w:sz w:val="22"/>
-          <w:shd w:fill="auto" w:val="clear"/>
-        </w:rPr>
-        <w:t xml:space="preserve">Customer: Account of people which is register to this web application.</w:t>
-      </w:r>
-    </w:p>
-    <w:p>
-      <w:pPr>
-        <w:spacing w:before="0" w:after="160" w:line="259"/>
-        <w:ind w:right="0" w:left="0" w:firstLine="0"/>
-        <w:jc w:val="left"/>
-        <w:rPr>
-          <w:rFonts w:ascii="Calibri" w:hAnsi="Calibri" w:cs="Calibri" w:eastAsia="Calibri"/>
-          <w:color w:val="auto"/>
-          <w:spacing w:val="0"/>
-          <w:position w:val="0"/>
-          <w:sz w:val="22"/>
-          <w:shd w:fill="auto" w:val="clear"/>
-        </w:rPr>
-      </w:pPr>
-      <w:r>
-        <w:rPr>
-          <w:rFonts w:ascii="Calibri" w:hAnsi="Calibri" w:cs="Calibri" w:eastAsia="Calibri"/>
-          <w:color w:val="auto"/>
-          <w:spacing w:val="0"/>
-          <w:position w:val="0"/>
-          <w:sz w:val="22"/>
-          <w:shd w:fill="auto" w:val="clear"/>
-        </w:rPr>
-        <w:t xml:space="preserve">Member: Account of Customer and Admin.</w:t>
-      </w:r>
-    </w:p>
-    <w:p>
-      <w:pPr>
-        <w:spacing w:before="0" w:after="160" w:line="259"/>
-        <w:ind w:right="0" w:left="0" w:firstLine="0"/>
-        <w:jc w:val="left"/>
-        <w:rPr>
-          <w:rFonts w:ascii="Calibri" w:hAnsi="Calibri" w:cs="Calibri" w:eastAsia="Calibri"/>
-          <w:color w:val="auto"/>
-          <w:spacing w:val="0"/>
-          <w:position w:val="0"/>
-          <w:sz w:val="22"/>
-          <w:shd w:fill="auto" w:val="clear"/>
-        </w:rPr>
-      </w:pPr>
-      <w:r>
-        <w:rPr>
-          <w:rFonts w:ascii="Calibri" w:hAnsi="Calibri" w:cs="Calibri" w:eastAsia="Calibri"/>
-          <w:color w:val="auto"/>
-          <w:spacing w:val="0"/>
-          <w:position w:val="0"/>
-          <w:sz w:val="22"/>
-          <w:shd w:fill="auto" w:val="clear"/>
-        </w:rPr>
-        <w:t xml:space="preserve">Admin: Account that have permission to do application data configuration activity and view the summary report.</w:t>
-      </w:r>
-    </w:p>
-    <w:p>
-      <w:pPr>
-        <w:spacing w:before="0" w:after="160" w:line="259"/>
-        <w:ind w:right="0" w:left="0" w:firstLine="0"/>
-        <w:jc w:val="left"/>
-        <w:rPr>
-          <w:rFonts w:ascii="Calibri" w:hAnsi="Calibri" w:cs="Calibri" w:eastAsia="Calibri"/>
-          <w:color w:val="auto"/>
-          <w:spacing w:val="0"/>
-          <w:position w:val="0"/>
-          <w:sz w:val="22"/>
-          <w:shd w:fill="auto" w:val="clear"/>
-        </w:rPr>
-      </w:pPr>
-      <w:r>
-        <w:rPr>
-          <w:rFonts w:ascii="Calibri" w:hAnsi="Calibri" w:cs="Calibri" w:eastAsia="Calibri"/>
-          <w:color w:val="auto"/>
-          <w:spacing w:val="0"/>
-          <w:position w:val="0"/>
-          <w:sz w:val="22"/>
-          <w:shd w:fill="auto" w:val="clear"/>
-        </w:rPr>
-        <w:t xml:space="preserve">Member account information: Data that every account in the system must have; there are username, password, E-mail.</w:t>
+          <w:rFonts w:ascii="Calibri" w:hAnsi="Calibri" w:cs="Calibri" w:eastAsia="Calibri"/>
+          <w:color w:val="auto"/>
+          <w:spacing w:val="0"/>
+          <w:position w:val="0"/>
+          <w:sz w:val="22"/>
+          <w:shd w:fill="auto" w:val="clear"/>
+        </w:rPr>
+      </w:pPr>
+      <w:r>
+        <w:rPr>
+          <w:rFonts w:ascii="Calibri" w:hAnsi="Calibri" w:cs="Calibri" w:eastAsia="Calibri"/>
+          <w:color w:val="auto"/>
+          <w:spacing w:val="0"/>
+          <w:position w:val="0"/>
+          <w:sz w:val="22"/>
+          <w:shd w:fill="auto" w:val="clear"/>
+        </w:rPr>
+        <w:t xml:space="preserve">In old web system has features such as cart system, member system and look like a bit disorderly.The user can comment on any product that on the list.About the purchase system user can pick products to the cart then transaction through the bank transaction system.In member system can register by email address.</w:t>
       </w:r>
     </w:p>
     <w:p>
@@ -193,8 +73,7 @@
           <w:color w:val="2E74B5"/>
           <w:spacing w:val="0"/>
           <w:position w:val="0"/>
-          <w:sz w:val="32"/>
-          <w:u w:val="single"/>
+          <w:sz w:val="44"/>
           <w:shd w:fill="auto" w:val="clear"/>
         </w:rPr>
       </w:pPr>
@@ -205,11 +84,10 @@
           <w:color w:val="2E74B5"/>
           <w:spacing w:val="0"/>
           <w:position w:val="0"/>
-          <w:sz w:val="32"/>
-          <w:u w:val="single"/>
-          <w:shd w:fill="auto" w:val="clear"/>
-        </w:rPr>
-        <w:t xml:space="preserve">URS-SRS</w:t>
+          <w:sz w:val="44"/>
+          <w:shd w:fill="auto" w:val="clear"/>
+        </w:rPr>
+        <w:t xml:space="preserve"> The To-be system</w:t>
       </w:r>
     </w:p>
     <w:p>
@@ -220,6 +98,285 @@
         <w:ind w:right="0" w:left="0" w:firstLine="0"/>
         <w:jc w:val="left"/>
         <w:rPr>
+          <w:rFonts w:ascii="Calibri" w:hAnsi="Calibri" w:cs="Calibri" w:eastAsia="Calibri"/>
+          <w:b/>
+          <w:color w:val="2E74B5"/>
+          <w:spacing w:val="0"/>
+          <w:position w:val="0"/>
+          <w:sz w:val="22"/>
+          <w:shd w:fill="auto" w:val="clear"/>
+        </w:rPr>
+      </w:pPr>
+      <w:r>
+        <w:rPr>
+          <w:rFonts w:ascii="Calibri" w:hAnsi="Calibri" w:cs="Calibri" w:eastAsia="Calibri"/>
+          <w:color w:val="auto"/>
+          <w:spacing w:val="0"/>
+          <w:position w:val="0"/>
+          <w:sz w:val="22"/>
+          <w:shd w:fill="auto" w:val="clear"/>
+        </w:rPr>
+        <w:t xml:space="preserve">In our E-commerce site system focus on easy to use. Users that have a little experience can use our website immediately(don't need to learn more).Our web system can store data in the database such as order list, order history, user data(id, address, name) and link to the PAYPAL site for a payment system(user must have a PayPal account).Then payment history will store in our database.This web also provides admin to manage about USER, PRODUCT, ORDER LIST.In product page has amount of in stock product to show to the user.Member system in our system provides user to edit his account also have forgotten password feature to help the user recover their password.A member can view the status of order Ex.Shipping,wait for transaction,finished.</w:t>
+      </w:r>
+    </w:p>
+    <w:p>
+      <w:pPr>
+        <w:keepNext w:val="true"/>
+        <w:keepLines w:val="true"/>
+        <w:spacing w:before="240" w:after="0" w:line="259"/>
+        <w:ind w:right="0" w:left="0" w:firstLine="0"/>
+        <w:jc w:val="left"/>
+        <w:rPr>
+          <w:rFonts w:ascii="Calibri Light" w:hAnsi="Calibri Light" w:cs="Calibri Light" w:eastAsia="Calibri Light"/>
+          <w:b/>
+          <w:color w:val="2E74B5"/>
+          <w:spacing w:val="0"/>
+          <w:position w:val="0"/>
+          <w:sz w:val="44"/>
+          <w:shd w:fill="auto" w:val="clear"/>
+        </w:rPr>
+      </w:pPr>
+    </w:p>
+    <w:p>
+      <w:pPr>
+        <w:keepNext w:val="true"/>
+        <w:keepLines w:val="true"/>
+        <w:spacing w:before="240" w:after="0" w:line="259"/>
+        <w:ind w:right="0" w:left="0" w:firstLine="0"/>
+        <w:jc w:val="left"/>
+        <w:rPr>
+          <w:rFonts w:ascii="Calibri Light" w:hAnsi="Calibri Light" w:cs="Calibri Light" w:eastAsia="Calibri Light"/>
+          <w:b/>
+          <w:color w:val="2E74B5"/>
+          <w:spacing w:val="0"/>
+          <w:position w:val="0"/>
+          <w:sz w:val="44"/>
+          <w:shd w:fill="auto" w:val="clear"/>
+        </w:rPr>
+      </w:pPr>
+      <w:r>
+        <w:rPr>
+          <w:rFonts w:ascii="Calibri Light" w:hAnsi="Calibri Light" w:cs="Calibri Light" w:eastAsia="Calibri Light"/>
+          <w:b/>
+          <w:color w:val="2E74B5"/>
+          <w:spacing w:val="0"/>
+          <w:position w:val="0"/>
+          <w:sz w:val="44"/>
+          <w:shd w:fill="auto" w:val="clear"/>
+        </w:rPr>
+        <w:t xml:space="preserve"> Project Definition</w:t>
+      </w:r>
+    </w:p>
+    <w:p>
+      <w:pPr>
+        <w:keepNext w:val="true"/>
+        <w:keepLines w:val="true"/>
+        <w:spacing w:before="240" w:after="0" w:line="259"/>
+        <w:ind w:right="0" w:left="0" w:firstLine="0"/>
+        <w:jc w:val="left"/>
+        <w:rPr>
+          <w:rFonts w:ascii="Calibri Light" w:hAnsi="Calibri Light" w:cs="Calibri Light" w:eastAsia="Calibri Light"/>
+          <w:b/>
+          <w:color w:val="2E74B5"/>
+          <w:spacing w:val="0"/>
+          <w:position w:val="0"/>
+          <w:sz w:val="44"/>
+          <w:shd w:fill="auto" w:val="clear"/>
+        </w:rPr>
+      </w:pPr>
+    </w:p>
+    <w:p>
+      <w:pPr>
+        <w:spacing w:before="0" w:after="160" w:line="259"/>
+        <w:ind w:right="0" w:left="0" w:firstLine="0"/>
+        <w:jc w:val="left"/>
+        <w:rPr>
+          <w:rFonts w:ascii="Calibri" w:hAnsi="Calibri" w:cs="Calibri" w:eastAsia="Calibri"/>
+          <w:color w:val="auto"/>
+          <w:spacing w:val="0"/>
+          <w:position w:val="0"/>
+          <w:sz w:val="22"/>
+          <w:shd w:fill="auto" w:val="clear"/>
+        </w:rPr>
+      </w:pPr>
+      <w:r>
+        <w:rPr>
+          <w:rFonts w:ascii="Calibri" w:hAnsi="Calibri" w:cs="Calibri" w:eastAsia="Calibri"/>
+          <w:color w:val="auto"/>
+          <w:spacing w:val="0"/>
+          <w:position w:val="0"/>
+          <w:sz w:val="22"/>
+          <w:shd w:fill="auto" w:val="clear"/>
+        </w:rPr>
+        <w:t xml:space="preserve">Guest: Every people which is access to this web application and haven</w:t>
+      </w:r>
+      <w:r>
+        <w:rPr>
+          <w:rFonts w:ascii="Calibri" w:hAnsi="Calibri" w:cs="Calibri" w:eastAsia="Calibri"/>
+          <w:color w:val="auto"/>
+          <w:spacing w:val="0"/>
+          <w:position w:val="0"/>
+          <w:sz w:val="22"/>
+          <w:shd w:fill="auto" w:val="clear"/>
+        </w:rPr>
+        <w:t xml:space="preserve">’</w:t>
+      </w:r>
+      <w:r>
+        <w:rPr>
+          <w:rFonts w:ascii="Calibri" w:hAnsi="Calibri" w:cs="Calibri" w:eastAsia="Calibri"/>
+          <w:color w:val="auto"/>
+          <w:spacing w:val="0"/>
+          <w:position w:val="0"/>
+          <w:sz w:val="22"/>
+          <w:shd w:fill="auto" w:val="clear"/>
+        </w:rPr>
+        <w:t xml:space="preserve">t register before.</w:t>
+      </w:r>
+    </w:p>
+    <w:p>
+      <w:pPr>
+        <w:spacing w:before="0" w:after="160" w:line="259"/>
+        <w:ind w:right="0" w:left="0" w:firstLine="0"/>
+        <w:jc w:val="left"/>
+        <w:rPr>
+          <w:rFonts w:ascii="Calibri" w:hAnsi="Calibri" w:cs="Calibri" w:eastAsia="Calibri"/>
+          <w:color w:val="auto"/>
+          <w:spacing w:val="0"/>
+          <w:position w:val="0"/>
+          <w:sz w:val="22"/>
+          <w:shd w:fill="auto" w:val="clear"/>
+        </w:rPr>
+      </w:pPr>
+      <w:r>
+        <w:rPr>
+          <w:rFonts w:ascii="Calibri" w:hAnsi="Calibri" w:cs="Calibri" w:eastAsia="Calibri"/>
+          <w:color w:val="auto"/>
+          <w:spacing w:val="0"/>
+          <w:position w:val="0"/>
+          <w:sz w:val="22"/>
+          <w:shd w:fill="auto" w:val="clear"/>
+        </w:rPr>
+        <w:t xml:space="preserve">Customer: Account of people which is register to this web application.</w:t>
+      </w:r>
+    </w:p>
+    <w:p>
+      <w:pPr>
+        <w:spacing w:before="0" w:after="160" w:line="259"/>
+        <w:ind w:right="0" w:left="0" w:firstLine="0"/>
+        <w:jc w:val="left"/>
+        <w:rPr>
+          <w:rFonts w:ascii="Calibri" w:hAnsi="Calibri" w:cs="Calibri" w:eastAsia="Calibri"/>
+          <w:color w:val="auto"/>
+          <w:spacing w:val="0"/>
+          <w:position w:val="0"/>
+          <w:sz w:val="22"/>
+          <w:shd w:fill="auto" w:val="clear"/>
+        </w:rPr>
+      </w:pPr>
+      <w:r>
+        <w:rPr>
+          <w:rFonts w:ascii="Calibri" w:hAnsi="Calibri" w:cs="Calibri" w:eastAsia="Calibri"/>
+          <w:color w:val="auto"/>
+          <w:spacing w:val="0"/>
+          <w:position w:val="0"/>
+          <w:sz w:val="22"/>
+          <w:shd w:fill="auto" w:val="clear"/>
+        </w:rPr>
+        <w:t xml:space="preserve">Member: Account of Customer and Admin.</w:t>
+      </w:r>
+    </w:p>
+    <w:p>
+      <w:pPr>
+        <w:spacing w:before="0" w:after="160" w:line="259"/>
+        <w:ind w:right="0" w:left="0" w:firstLine="0"/>
+        <w:jc w:val="left"/>
+        <w:rPr>
+          <w:rFonts w:ascii="Calibri" w:hAnsi="Calibri" w:cs="Calibri" w:eastAsia="Calibri"/>
+          <w:color w:val="auto"/>
+          <w:spacing w:val="0"/>
+          <w:position w:val="0"/>
+          <w:sz w:val="22"/>
+          <w:shd w:fill="auto" w:val="clear"/>
+        </w:rPr>
+      </w:pPr>
+      <w:r>
+        <w:rPr>
+          <w:rFonts w:ascii="Calibri" w:hAnsi="Calibri" w:cs="Calibri" w:eastAsia="Calibri"/>
+          <w:color w:val="auto"/>
+          <w:spacing w:val="0"/>
+          <w:position w:val="0"/>
+          <w:sz w:val="22"/>
+          <w:shd w:fill="auto" w:val="clear"/>
+        </w:rPr>
+        <w:t xml:space="preserve">Admin: Account that have permission to do application data configuration activity and view the summary report.</w:t>
+      </w:r>
+    </w:p>
+    <w:p>
+      <w:pPr>
+        <w:spacing w:before="0" w:after="160" w:line="259"/>
+        <w:ind w:right="0" w:left="0" w:firstLine="0"/>
+        <w:jc w:val="left"/>
+        <w:rPr>
+          <w:rFonts w:ascii="Calibri" w:hAnsi="Calibri" w:cs="Calibri" w:eastAsia="Calibri"/>
+          <w:color w:val="auto"/>
+          <w:spacing w:val="0"/>
+          <w:position w:val="0"/>
+          <w:sz w:val="22"/>
+          <w:shd w:fill="auto" w:val="clear"/>
+        </w:rPr>
+      </w:pPr>
+      <w:r>
+        <w:rPr>
+          <w:rFonts w:ascii="Calibri" w:hAnsi="Calibri" w:cs="Calibri" w:eastAsia="Calibri"/>
+          <w:color w:val="auto"/>
+          <w:spacing w:val="0"/>
+          <w:position w:val="0"/>
+          <w:sz w:val="22"/>
+          <w:shd w:fill="auto" w:val="clear"/>
+        </w:rPr>
+        <w:t xml:space="preserve">Member account information: Data that every account in the system must have; there are username, password, E-mail.</w:t>
+      </w:r>
+    </w:p>
+    <w:p>
+      <w:pPr>
+        <w:keepNext w:val="true"/>
+        <w:keepLines w:val="true"/>
+        <w:spacing w:before="240" w:after="0" w:line="259"/>
+        <w:ind w:right="0" w:left="0" w:firstLine="0"/>
+        <w:jc w:val="left"/>
+        <w:rPr>
+          <w:rFonts w:ascii="Calibri Light" w:hAnsi="Calibri Light" w:cs="Calibri Light" w:eastAsia="Calibri Light"/>
+          <w:b/>
+          <w:color w:val="2E74B5"/>
+          <w:spacing w:val="0"/>
+          <w:position w:val="0"/>
+          <w:sz w:val="32"/>
+          <w:u w:val="single"/>
+          <w:shd w:fill="auto" w:val="clear"/>
+        </w:rPr>
+      </w:pPr>
+      <w:r>
+        <w:rPr>
+          <w:rFonts w:ascii="Calibri Light" w:hAnsi="Calibri Light" w:cs="Calibri Light" w:eastAsia="Calibri Light"/>
+          <w:b/>
+          <w:color w:val="2E74B5"/>
+          <w:spacing w:val="0"/>
+          <w:position w:val="0"/>
+          <w:sz w:val="32"/>
+          <w:u w:val="single"/>
+          <w:shd w:fill="auto" w:val="clear"/>
+        </w:rPr>
+        <w:t xml:space="preserve">URS-SRS</w:t>
+      </w:r>
+    </w:p>
+    <w:p>
+      <w:pPr>
+        <w:keepNext w:val="true"/>
+        <w:keepLines w:val="true"/>
+        <w:spacing w:before="240" w:after="0" w:line="259"/>
+        <w:ind w:right="0" w:left="0" w:firstLine="0"/>
+        <w:jc w:val="left"/>
+        <w:rPr>
           <w:rFonts w:ascii="Calibri Light" w:hAnsi="Calibri Light" w:cs="Calibri Light" w:eastAsia="Calibri Light"/>
           <w:color w:val="2E74B5"/>
           <w:spacing w:val="0"/>
@@ -301,7 +458,31 @@
           <w:sz w:val="28"/>
           <w:shd w:fill="auto" w:val="clear"/>
         </w:rPr>
-        <w:t xml:space="preserve">URS01: Guest can register to become a customer by filling information.</w:t>
+        <w:t xml:space="preserve">URS</w:t>
+      </w:r>
+      <w:r>
+        <w:rPr>
+          <w:rFonts w:ascii="Calibri" w:hAnsi="Calibri" w:cs="Calibri" w:eastAsia="Calibri"/>
+          <w:b/>
+          <w:color w:val="auto"/>
+          <w:spacing w:val="0"/>
+          <w:position w:val="0"/>
+          <w:sz w:val="28"/>
+          <w:shd w:fill="auto" w:val="clear"/>
+        </w:rPr>
+        <w:t xml:space="preserve">01</w:t>
+      </w:r>
+      <w:r>
+        <w:rPr>
+          <w:rFonts w:ascii="Calibri" w:hAnsi="Calibri" w:cs="Calibri" w:eastAsia="Calibri"/>
+          <w:b/>
+          <w:color w:val="auto"/>
+          <w:spacing w:val="0"/>
+          <w:position w:val="0"/>
+          <w:sz w:val="28"/>
+          <w:shd w:fill="auto" w:val="clear"/>
+        </w:rPr>
+        <w:t xml:space="preserve">: Guest can register to become a customer by filling information.</w:t>
       </w:r>
     </w:p>
     <w:p>
@@ -344,7 +525,19 @@
           <w:sz w:val="22"/>
           <w:shd w:fill="auto" w:val="clear"/>
         </w:rPr>
-        <w:t xml:space="preserve">SRS-01</w:t>
+        <w:t xml:space="preserve">SRS-</w:t>
+      </w:r>
+      <w:r>
+        <w:rPr>
+          <w:rFonts w:ascii="Calibri" w:hAnsi="Calibri" w:cs="Calibri" w:eastAsia="Calibri"/>
+          <w:b/>
+          <w:color w:val="FF0000"/>
+          <w:spacing w:val="0"/>
+          <w:position w:val="0"/>
+          <w:sz w:val="22"/>
+          <w:shd w:fill="auto" w:val="clear"/>
+        </w:rPr>
+        <w:t xml:space="preserve">01</w:t>
       </w:r>
       <w:r>
         <w:rPr>
@@ -382,18 +575,96 @@
           <w:sz w:val="22"/>
           <w:shd w:fill="auto" w:val="clear"/>
         </w:rPr>
-        <w:t xml:space="preserve">SRS-02</w:t>
-      </w:r>
-      <w:r>
-        <w:rPr>
-          <w:rFonts w:ascii="Calibri" w:hAnsi="Calibri" w:cs="Calibri" w:eastAsia="Calibri"/>
-          <w:color w:val="auto"/>
-          <w:spacing w:val="0"/>
-          <w:position w:val="0"/>
-          <w:sz w:val="22"/>
-          <w:shd w:fill="auto" w:val="clear"/>
-        </w:rPr>
-        <w:t xml:space="preserve">: System shall validate username that must be 6-20 characters, a-z, A-Z, 0-9, didn’t exist in the system and not empty.</w:t>
+        <w:t xml:space="preserve">SRS-</w:t>
+      </w:r>
+      <w:r>
+        <w:rPr>
+          <w:rFonts w:ascii="Calibri" w:hAnsi="Calibri" w:cs="Calibri" w:eastAsia="Calibri"/>
+          <w:b/>
+          <w:color w:val="FF0000"/>
+          <w:spacing w:val="0"/>
+          <w:position w:val="0"/>
+          <w:sz w:val="22"/>
+          <w:shd w:fill="auto" w:val="clear"/>
+        </w:rPr>
+        <w:t xml:space="preserve">02</w:t>
+      </w:r>
+      <w:r>
+        <w:rPr>
+          <w:rFonts w:ascii="Calibri" w:hAnsi="Calibri" w:cs="Calibri" w:eastAsia="Calibri"/>
+          <w:color w:val="auto"/>
+          <w:spacing w:val="0"/>
+          <w:position w:val="0"/>
+          <w:sz w:val="22"/>
+          <w:shd w:fill="auto" w:val="clear"/>
+        </w:rPr>
+        <w:t xml:space="preserve">: System shall validate username that must be </w:t>
+      </w:r>
+      <w:r>
+        <w:rPr>
+          <w:rFonts w:ascii="Calibri" w:hAnsi="Calibri" w:cs="Calibri" w:eastAsia="Calibri"/>
+          <w:color w:val="auto"/>
+          <w:spacing w:val="0"/>
+          <w:position w:val="0"/>
+          <w:sz w:val="22"/>
+          <w:shd w:fill="auto" w:val="clear"/>
+        </w:rPr>
+        <w:t xml:space="preserve">6-20 </w:t>
+      </w:r>
+      <w:r>
+        <w:rPr>
+          <w:rFonts w:ascii="Calibri" w:hAnsi="Calibri" w:cs="Calibri" w:eastAsia="Calibri"/>
+          <w:color w:val="auto"/>
+          <w:spacing w:val="0"/>
+          <w:position w:val="0"/>
+          <w:sz w:val="22"/>
+          <w:shd w:fill="auto" w:val="clear"/>
+        </w:rPr>
+        <w:t xml:space="preserve">characters, a-z, A-Z, </w:t>
+      </w:r>
+      <w:r>
+        <w:rPr>
+          <w:rFonts w:ascii="Calibri" w:hAnsi="Calibri" w:cs="Calibri" w:eastAsia="Calibri"/>
+          <w:color w:val="auto"/>
+          <w:spacing w:val="0"/>
+          <w:position w:val="0"/>
+          <w:sz w:val="22"/>
+          <w:shd w:fill="auto" w:val="clear"/>
+        </w:rPr>
+        <w:t xml:space="preserve">0-9</w:t>
+      </w:r>
+      <w:r>
+        <w:rPr>
+          <w:rFonts w:ascii="Calibri" w:hAnsi="Calibri" w:cs="Calibri" w:eastAsia="Calibri"/>
+          <w:color w:val="auto"/>
+          <w:spacing w:val="0"/>
+          <w:position w:val="0"/>
+          <w:sz w:val="22"/>
+          <w:shd w:fill="auto" w:val="clear"/>
+        </w:rPr>
+        <w:t xml:space="preserve">, didn</w:t>
+      </w:r>
+      <w:r>
+        <w:rPr>
+          <w:rFonts w:ascii="Calibri" w:hAnsi="Calibri" w:cs="Calibri" w:eastAsia="Calibri"/>
+          <w:color w:val="auto"/>
+          <w:spacing w:val="0"/>
+          <w:position w:val="0"/>
+          <w:sz w:val="22"/>
+          <w:shd w:fill="auto" w:val="clear"/>
+        </w:rPr>
+        <w:t xml:space="preserve">’</w:t>
+      </w:r>
+      <w:r>
+        <w:rPr>
+          <w:rFonts w:ascii="Calibri" w:hAnsi="Calibri" w:cs="Calibri" w:eastAsia="Calibri"/>
+          <w:color w:val="auto"/>
+          <w:spacing w:val="0"/>
+          <w:position w:val="0"/>
+          <w:sz w:val="22"/>
+          <w:shd w:fill="auto" w:val="clear"/>
+        </w:rPr>
+        <w:t xml:space="preserve">t exist in the system and not empty.</w:t>
       </w:r>
     </w:p>
     <w:p>
@@ -420,18 +691,206 @@
           <w:sz w:val="22"/>
           <w:shd w:fill="auto" w:val="clear"/>
         </w:rPr>
-        <w:t xml:space="preserve">SRS-03</w:t>
-      </w:r>
-      <w:r>
-        <w:rPr>
-          <w:rFonts w:ascii="Calibri" w:hAnsi="Calibri" w:cs="Calibri" w:eastAsia="Calibri"/>
-          <w:color w:val="auto"/>
-          <w:spacing w:val="0"/>
-          <w:position w:val="0"/>
-          <w:sz w:val="22"/>
-          <w:shd w:fill="auto" w:val="clear"/>
-        </w:rPr>
-        <w:t xml:space="preserve">: System shall show the warning message “username must be 6-20 characters, a-z, A-Z, 0-9, and didn’t exist in the system” if input username don’t be 6-20 characters, a-z, A-Z, 0-9, or already have in the system.</w:t>
+        <w:t xml:space="preserve">SRS-</w:t>
+      </w:r>
+      <w:r>
+        <w:rPr>
+          <w:rFonts w:ascii="Calibri" w:hAnsi="Calibri" w:cs="Calibri" w:eastAsia="Calibri"/>
+          <w:b/>
+          <w:color w:val="FF0000"/>
+          <w:spacing w:val="0"/>
+          <w:position w:val="0"/>
+          <w:sz w:val="22"/>
+          <w:shd w:fill="auto" w:val="clear"/>
+        </w:rPr>
+        <w:t xml:space="preserve">03</w:t>
+      </w:r>
+      <w:r>
+        <w:rPr>
+          <w:rFonts w:ascii="Calibri" w:hAnsi="Calibri" w:cs="Calibri" w:eastAsia="Calibri"/>
+          <w:color w:val="auto"/>
+          <w:spacing w:val="0"/>
+          <w:position w:val="0"/>
+          <w:sz w:val="22"/>
+          <w:shd w:fill="auto" w:val="clear"/>
+        </w:rPr>
+        <w:t xml:space="preserve">: System shall show the warning message </w:t>
+      </w:r>
+      <w:r>
+        <w:rPr>
+          <w:rFonts w:ascii="Calibri" w:hAnsi="Calibri" w:cs="Calibri" w:eastAsia="Calibri"/>
+          <w:color w:val="auto"/>
+          <w:spacing w:val="0"/>
+          <w:position w:val="0"/>
+          <w:sz w:val="22"/>
+          <w:shd w:fill="auto" w:val="clear"/>
+        </w:rPr>
+        <w:t xml:space="preserve">“</w:t>
+      </w:r>
+      <w:r>
+        <w:rPr>
+          <w:rFonts w:ascii="Calibri" w:hAnsi="Calibri" w:cs="Calibri" w:eastAsia="Calibri"/>
+          <w:color w:val="auto"/>
+          <w:spacing w:val="0"/>
+          <w:position w:val="0"/>
+          <w:sz w:val="22"/>
+          <w:shd w:fill="auto" w:val="clear"/>
+        </w:rPr>
+        <w:t xml:space="preserve">username must be </w:t>
+      </w:r>
+      <w:r>
+        <w:rPr>
+          <w:rFonts w:ascii="Calibri" w:hAnsi="Calibri" w:cs="Calibri" w:eastAsia="Calibri"/>
+          <w:color w:val="auto"/>
+          <w:spacing w:val="0"/>
+          <w:position w:val="0"/>
+          <w:sz w:val="22"/>
+          <w:shd w:fill="auto" w:val="clear"/>
+        </w:rPr>
+        <w:t xml:space="preserve">6-20 </w:t>
+      </w:r>
+      <w:r>
+        <w:rPr>
+          <w:rFonts w:ascii="Calibri" w:hAnsi="Calibri" w:cs="Calibri" w:eastAsia="Calibri"/>
+          <w:color w:val="auto"/>
+          <w:spacing w:val="0"/>
+          <w:position w:val="0"/>
+          <w:sz w:val="22"/>
+          <w:shd w:fill="auto" w:val="clear"/>
+        </w:rPr>
+        <w:t xml:space="preserve">characters, a-z, A-Z, </w:t>
+      </w:r>
+      <w:r>
+        <w:rPr>
+          <w:rFonts w:ascii="Calibri" w:hAnsi="Calibri" w:cs="Calibri" w:eastAsia="Calibri"/>
+          <w:color w:val="auto"/>
+          <w:spacing w:val="0"/>
+          <w:position w:val="0"/>
+          <w:sz w:val="22"/>
+          <w:shd w:fill="auto" w:val="clear"/>
+        </w:rPr>
+        <w:t xml:space="preserve">0-9</w:t>
+      </w:r>
+      <w:r>
+        <w:rPr>
+          <w:rFonts w:ascii="Calibri" w:hAnsi="Calibri" w:cs="Calibri" w:eastAsia="Calibri"/>
+          <w:color w:val="auto"/>
+          <w:spacing w:val="0"/>
+          <w:position w:val="0"/>
+          <w:sz w:val="22"/>
+          <w:shd w:fill="auto" w:val="clear"/>
+        </w:rPr>
+        <w:t xml:space="preserve">, and didn</w:t>
+      </w:r>
+      <w:r>
+        <w:rPr>
+          <w:rFonts w:ascii="Calibri" w:hAnsi="Calibri" w:cs="Calibri" w:eastAsia="Calibri"/>
+          <w:color w:val="auto"/>
+          <w:spacing w:val="0"/>
+          <w:position w:val="0"/>
+          <w:sz w:val="22"/>
+          <w:shd w:fill="auto" w:val="clear"/>
+        </w:rPr>
+        <w:t xml:space="preserve">’</w:t>
+      </w:r>
+      <w:r>
+        <w:rPr>
+          <w:rFonts w:ascii="Calibri" w:hAnsi="Calibri" w:cs="Calibri" w:eastAsia="Calibri"/>
+          <w:color w:val="auto"/>
+          <w:spacing w:val="0"/>
+          <w:position w:val="0"/>
+          <w:sz w:val="22"/>
+          <w:shd w:fill="auto" w:val="clear"/>
+        </w:rPr>
+        <w:t xml:space="preserve">t exist in the system</w:t>
+      </w:r>
+      <w:r>
+        <w:rPr>
+          <w:rFonts w:ascii="Calibri" w:hAnsi="Calibri" w:cs="Calibri" w:eastAsia="Calibri"/>
+          <w:color w:val="auto"/>
+          <w:spacing w:val="0"/>
+          <w:position w:val="0"/>
+          <w:sz w:val="22"/>
+          <w:shd w:fill="auto" w:val="clear"/>
+        </w:rPr>
+        <w:t xml:space="preserve">” </w:t>
+      </w:r>
+      <w:r>
+        <w:rPr>
+          <w:rFonts w:ascii="Calibri" w:hAnsi="Calibri" w:cs="Calibri" w:eastAsia="Calibri"/>
+          <w:color w:val="auto"/>
+          <w:spacing w:val="0"/>
+          <w:position w:val="0"/>
+          <w:sz w:val="22"/>
+          <w:shd w:fill="auto" w:val="clear"/>
+        </w:rPr>
+        <w:t xml:space="preserve">if input username don</w:t>
+      </w:r>
+      <w:r>
+        <w:rPr>
+          <w:rFonts w:ascii="Calibri" w:hAnsi="Calibri" w:cs="Calibri" w:eastAsia="Calibri"/>
+          <w:color w:val="auto"/>
+          <w:spacing w:val="0"/>
+          <w:position w:val="0"/>
+          <w:sz w:val="22"/>
+          <w:shd w:fill="auto" w:val="clear"/>
+        </w:rPr>
+        <w:t xml:space="preserve">’</w:t>
+      </w:r>
+      <w:r>
+        <w:rPr>
+          <w:rFonts w:ascii="Calibri" w:hAnsi="Calibri" w:cs="Calibri" w:eastAsia="Calibri"/>
+          <w:color w:val="auto"/>
+          <w:spacing w:val="0"/>
+          <w:position w:val="0"/>
+          <w:sz w:val="22"/>
+          <w:shd w:fill="auto" w:val="clear"/>
+        </w:rPr>
+        <w:t xml:space="preserve">t be </w:t>
+      </w:r>
+      <w:r>
+        <w:rPr>
+          <w:rFonts w:ascii="Calibri" w:hAnsi="Calibri" w:cs="Calibri" w:eastAsia="Calibri"/>
+          <w:color w:val="auto"/>
+          <w:spacing w:val="0"/>
+          <w:position w:val="0"/>
+          <w:sz w:val="22"/>
+          <w:shd w:fill="auto" w:val="clear"/>
+        </w:rPr>
+        <w:t xml:space="preserve">6-20 </w:t>
+      </w:r>
+      <w:r>
+        <w:rPr>
+          <w:rFonts w:ascii="Calibri" w:hAnsi="Calibri" w:cs="Calibri" w:eastAsia="Calibri"/>
+          <w:color w:val="auto"/>
+          <w:spacing w:val="0"/>
+          <w:position w:val="0"/>
+          <w:sz w:val="22"/>
+          <w:shd w:fill="auto" w:val="clear"/>
+        </w:rPr>
+        <w:t xml:space="preserve">characters, a-z, A-Z, </w:t>
+      </w:r>
+      <w:r>
+        <w:rPr>
+          <w:rFonts w:ascii="Calibri" w:hAnsi="Calibri" w:cs="Calibri" w:eastAsia="Calibri"/>
+          <w:color w:val="auto"/>
+          <w:spacing w:val="0"/>
+          <w:position w:val="0"/>
+          <w:sz w:val="22"/>
+          <w:shd w:fill="auto" w:val="clear"/>
+        </w:rPr>
+        <w:t xml:space="preserve">0-9</w:t>
+      </w:r>
+      <w:r>
+        <w:rPr>
+          <w:rFonts w:ascii="Calibri" w:hAnsi="Calibri" w:cs="Calibri" w:eastAsia="Calibri"/>
+          <w:color w:val="auto"/>
+          <w:spacing w:val="0"/>
+          <w:position w:val="0"/>
+          <w:sz w:val="22"/>
+          <w:shd w:fill="auto" w:val="clear"/>
+        </w:rPr>
+        <w:t xml:space="preserve">, or already have in the system.</w:t>
       </w:r>
     </w:p>
     <w:p>
@@ -458,18 +917,52 @@
           <w:sz w:val="22"/>
           <w:shd w:fill="auto" w:val="clear"/>
         </w:rPr>
-        <w:t xml:space="preserve">SRS-04</w:t>
-      </w:r>
-      <w:r>
-        <w:rPr>
-          <w:rFonts w:ascii="Calibri" w:hAnsi="Calibri" w:cs="Calibri" w:eastAsia="Calibri"/>
-          <w:color w:val="auto"/>
-          <w:spacing w:val="0"/>
-          <w:position w:val="0"/>
-          <w:sz w:val="22"/>
-          <w:shd w:fill="auto" w:val="clear"/>
-        </w:rPr>
-        <w:t xml:space="preserve">: System shall validate password that must be 6-20 characters, include letters, number and match with confirmed password and not empty.</w:t>
+        <w:t xml:space="preserve">SRS-</w:t>
+      </w:r>
+      <w:r>
+        <w:rPr>
+          <w:rFonts w:ascii="Calibri" w:hAnsi="Calibri" w:cs="Calibri" w:eastAsia="Calibri"/>
+          <w:b/>
+          <w:color w:val="FF0000"/>
+          <w:spacing w:val="0"/>
+          <w:position w:val="0"/>
+          <w:sz w:val="22"/>
+          <w:shd w:fill="auto" w:val="clear"/>
+        </w:rPr>
+        <w:t xml:space="preserve">04</w:t>
+      </w:r>
+      <w:r>
+        <w:rPr>
+          <w:rFonts w:ascii="Calibri" w:hAnsi="Calibri" w:cs="Calibri" w:eastAsia="Calibri"/>
+          <w:color w:val="auto"/>
+          <w:spacing w:val="0"/>
+          <w:position w:val="0"/>
+          <w:sz w:val="22"/>
+          <w:shd w:fill="auto" w:val="clear"/>
+        </w:rPr>
+        <w:t xml:space="preserve">: System shall validate password that must be </w:t>
+      </w:r>
+      <w:r>
+        <w:rPr>
+          <w:rFonts w:ascii="Calibri" w:hAnsi="Calibri" w:cs="Calibri" w:eastAsia="Calibri"/>
+          <w:color w:val="auto"/>
+          <w:spacing w:val="0"/>
+          <w:position w:val="0"/>
+          <w:sz w:val="22"/>
+          <w:shd w:fill="auto" w:val="clear"/>
+        </w:rPr>
+        <w:t xml:space="preserve">6-20 </w:t>
+      </w:r>
+      <w:r>
+        <w:rPr>
+          <w:rFonts w:ascii="Calibri" w:hAnsi="Calibri" w:cs="Calibri" w:eastAsia="Calibri"/>
+          <w:color w:val="auto"/>
+          <w:spacing w:val="0"/>
+          <w:position w:val="0"/>
+          <w:sz w:val="22"/>
+          <w:shd w:fill="auto" w:val="clear"/>
+        </w:rPr>
+        <w:t xml:space="preserve">characters, include letters, number and match with confirmed password and not empty.</w:t>
       </w:r>
     </w:p>
     <w:p>
@@ -496,18 +989,162 @@
           <w:sz w:val="22"/>
           <w:shd w:fill="auto" w:val="clear"/>
         </w:rPr>
-        <w:t xml:space="preserve">SRS-05</w:t>
-      </w:r>
-      <w:r>
-        <w:rPr>
-          <w:rFonts w:ascii="Calibri" w:hAnsi="Calibri" w:cs="Calibri" w:eastAsia="Calibri"/>
-          <w:color w:val="auto"/>
-          <w:spacing w:val="0"/>
-          <w:position w:val="0"/>
-          <w:sz w:val="22"/>
-          <w:shd w:fill="auto" w:val="clear"/>
-        </w:rPr>
-        <w:t xml:space="preserve">: System shall show the warning message “password must be 6-20 characters, a-z, A-Z, 0-9,” if input password don’t be 6-20 characters or include letters and number.</w:t>
+        <w:t xml:space="preserve">SRS-</w:t>
+      </w:r>
+      <w:r>
+        <w:rPr>
+          <w:rFonts w:ascii="Calibri" w:hAnsi="Calibri" w:cs="Calibri" w:eastAsia="Calibri"/>
+          <w:b/>
+          <w:color w:val="FF0000"/>
+          <w:spacing w:val="0"/>
+          <w:position w:val="0"/>
+          <w:sz w:val="22"/>
+          <w:shd w:fill="auto" w:val="clear"/>
+        </w:rPr>
+        <w:t xml:space="preserve">05</w:t>
+      </w:r>
+      <w:r>
+        <w:rPr>
+          <w:rFonts w:ascii="Calibri" w:hAnsi="Calibri" w:cs="Calibri" w:eastAsia="Calibri"/>
+          <w:color w:val="auto"/>
+          <w:spacing w:val="0"/>
+          <w:position w:val="0"/>
+          <w:sz w:val="22"/>
+          <w:shd w:fill="auto" w:val="clear"/>
+        </w:rPr>
+        <w:t xml:space="preserve">: System shall show the warning message </w:t>
+      </w:r>
+      <w:r>
+        <w:rPr>
+          <w:rFonts w:ascii="Calibri" w:hAnsi="Calibri" w:cs="Calibri" w:eastAsia="Calibri"/>
+          <w:color w:val="auto"/>
+          <w:spacing w:val="0"/>
+          <w:position w:val="0"/>
+          <w:sz w:val="22"/>
+          <w:shd w:fill="auto" w:val="clear"/>
+        </w:rPr>
+        <w:t xml:space="preserve">“</w:t>
+      </w:r>
+      <w:r>
+        <w:rPr>
+          <w:rFonts w:ascii="Calibri" w:hAnsi="Calibri" w:cs="Calibri" w:eastAsia="Calibri"/>
+          <w:color w:val="auto"/>
+          <w:spacing w:val="0"/>
+          <w:position w:val="0"/>
+          <w:sz w:val="22"/>
+          <w:shd w:fill="auto" w:val="clear"/>
+        </w:rPr>
+        <w:t xml:space="preserve">password must be </w:t>
+      </w:r>
+      <w:r>
+        <w:rPr>
+          <w:rFonts w:ascii="Calibri" w:hAnsi="Calibri" w:cs="Calibri" w:eastAsia="Calibri"/>
+          <w:color w:val="auto"/>
+          <w:spacing w:val="0"/>
+          <w:position w:val="0"/>
+          <w:sz w:val="22"/>
+          <w:shd w:fill="auto" w:val="clear"/>
+        </w:rPr>
+        <w:t xml:space="preserve">6-20 </w:t>
+      </w:r>
+      <w:r>
+        <w:rPr>
+          <w:rFonts w:ascii="Calibri" w:hAnsi="Calibri" w:cs="Calibri" w:eastAsia="Calibri"/>
+          <w:color w:val="auto"/>
+          <w:spacing w:val="0"/>
+          <w:position w:val="0"/>
+          <w:sz w:val="22"/>
+          <w:shd w:fill="auto" w:val="clear"/>
+        </w:rPr>
+        <w:t xml:space="preserve">characters, a-z, A-Z, </w:t>
+      </w:r>
+      <w:r>
+        <w:rPr>
+          <w:rFonts w:ascii="Calibri" w:hAnsi="Calibri" w:cs="Calibri" w:eastAsia="Calibri"/>
+          <w:color w:val="auto"/>
+          <w:spacing w:val="0"/>
+          <w:position w:val="0"/>
+          <w:sz w:val="22"/>
+          <w:shd w:fill="auto" w:val="clear"/>
+        </w:rPr>
+        <w:t xml:space="preserve">0-9</w:t>
+      </w:r>
+      <w:r>
+        <w:rPr>
+          <w:rFonts w:ascii="Calibri" w:hAnsi="Calibri" w:cs="Calibri" w:eastAsia="Calibri"/>
+          <w:color w:val="auto"/>
+          <w:spacing w:val="0"/>
+          <w:position w:val="0"/>
+          <w:sz w:val="22"/>
+          <w:shd w:fill="auto" w:val="clear"/>
+        </w:rPr>
+        <w:t xml:space="preserve">,</w:t>
+      </w:r>
+      <w:r>
+        <w:rPr>
+          <w:rFonts w:ascii="Calibri" w:hAnsi="Calibri" w:cs="Calibri" w:eastAsia="Calibri"/>
+          <w:color w:val="auto"/>
+          <w:spacing w:val="0"/>
+          <w:position w:val="0"/>
+          <w:sz w:val="22"/>
+          <w:shd w:fill="auto" w:val="clear"/>
+        </w:rPr>
+        <w:t xml:space="preserve">” </w:t>
+      </w:r>
+      <w:r>
+        <w:rPr>
+          <w:rFonts w:ascii="Calibri" w:hAnsi="Calibri" w:cs="Calibri" w:eastAsia="Calibri"/>
+          <w:color w:val="auto"/>
+          <w:spacing w:val="0"/>
+          <w:position w:val="0"/>
+          <w:sz w:val="22"/>
+          <w:shd w:fill="auto" w:val="clear"/>
+        </w:rPr>
+        <w:t xml:space="preserve">if input password don</w:t>
+      </w:r>
+      <w:r>
+        <w:rPr>
+          <w:rFonts w:ascii="Calibri" w:hAnsi="Calibri" w:cs="Calibri" w:eastAsia="Calibri"/>
+          <w:color w:val="auto"/>
+          <w:spacing w:val="0"/>
+          <w:position w:val="0"/>
+          <w:sz w:val="22"/>
+          <w:shd w:fill="auto" w:val="clear"/>
+        </w:rPr>
+        <w:t xml:space="preserve">’</w:t>
+      </w:r>
+      <w:r>
+        <w:rPr>
+          <w:rFonts w:ascii="Calibri" w:hAnsi="Calibri" w:cs="Calibri" w:eastAsia="Calibri"/>
+          <w:color w:val="auto"/>
+          <w:spacing w:val="0"/>
+          <w:position w:val="0"/>
+          <w:sz w:val="22"/>
+          <w:shd w:fill="auto" w:val="clear"/>
+        </w:rPr>
+        <w:t xml:space="preserve">t be </w:t>
+      </w:r>
+      <w:r>
+        <w:rPr>
+          <w:rFonts w:ascii="Calibri" w:hAnsi="Calibri" w:cs="Calibri" w:eastAsia="Calibri"/>
+          <w:color w:val="auto"/>
+          <w:spacing w:val="0"/>
+          <w:position w:val="0"/>
+          <w:sz w:val="22"/>
+          <w:shd w:fill="auto" w:val="clear"/>
+        </w:rPr>
+        <w:t xml:space="preserve">6-20 </w:t>
+      </w:r>
+      <w:r>
+        <w:rPr>
+          <w:rFonts w:ascii="Calibri" w:hAnsi="Calibri" w:cs="Calibri" w:eastAsia="Calibri"/>
+          <w:color w:val="auto"/>
+          <w:spacing w:val="0"/>
+          <w:position w:val="0"/>
+          <w:sz w:val="22"/>
+          <w:shd w:fill="auto" w:val="clear"/>
+        </w:rPr>
+        <w:t xml:space="preserve">characters or include letters and number.</w:t>
       </w:r>
     </w:p>
     <w:p>
@@ -534,18 +1171,52 @@
           <w:sz w:val="22"/>
           <w:shd w:fill="auto" w:val="clear"/>
         </w:rPr>
-        <w:t xml:space="preserve">SRS-06</w:t>
-      </w:r>
-      <w:r>
-        <w:rPr>
-          <w:rFonts w:ascii="Calibri" w:hAnsi="Calibri" w:cs="Calibri" w:eastAsia="Calibri"/>
-          <w:color w:val="auto"/>
-          <w:spacing w:val="0"/>
-          <w:position w:val="0"/>
-          <w:sz w:val="22"/>
-          <w:shd w:fill="auto" w:val="clear"/>
-        </w:rPr>
-        <w:t xml:space="preserve">: System shall validate E-mail that must be correct email format (RFC5322), exist in system and not empty.</w:t>
+        <w:t xml:space="preserve">SRS-</w:t>
+      </w:r>
+      <w:r>
+        <w:rPr>
+          <w:rFonts w:ascii="Calibri" w:hAnsi="Calibri" w:cs="Calibri" w:eastAsia="Calibri"/>
+          <w:b/>
+          <w:color w:val="FF0000"/>
+          <w:spacing w:val="0"/>
+          <w:position w:val="0"/>
+          <w:sz w:val="22"/>
+          <w:shd w:fill="auto" w:val="clear"/>
+        </w:rPr>
+        <w:t xml:space="preserve">06</w:t>
+      </w:r>
+      <w:r>
+        <w:rPr>
+          <w:rFonts w:ascii="Calibri" w:hAnsi="Calibri" w:cs="Calibri" w:eastAsia="Calibri"/>
+          <w:color w:val="auto"/>
+          <w:spacing w:val="0"/>
+          <w:position w:val="0"/>
+          <w:sz w:val="22"/>
+          <w:shd w:fill="auto" w:val="clear"/>
+        </w:rPr>
+        <w:t xml:space="preserve">: System shall validate E-mail that must be correct email format (RFC</w:t>
+      </w:r>
+      <w:r>
+        <w:rPr>
+          <w:rFonts w:ascii="Calibri" w:hAnsi="Calibri" w:cs="Calibri" w:eastAsia="Calibri"/>
+          <w:color w:val="auto"/>
+          <w:spacing w:val="0"/>
+          <w:position w:val="0"/>
+          <w:sz w:val="22"/>
+          <w:shd w:fill="auto" w:val="clear"/>
+        </w:rPr>
+        <w:t xml:space="preserve">5322</w:t>
+      </w:r>
+      <w:r>
+        <w:rPr>
+          <w:rFonts w:ascii="Calibri" w:hAnsi="Calibri" w:cs="Calibri" w:eastAsia="Calibri"/>
+          <w:color w:val="auto"/>
+          <w:spacing w:val="0"/>
+          <w:position w:val="0"/>
+          <w:sz w:val="22"/>
+          <w:shd w:fill="auto" w:val="clear"/>
+        </w:rPr>
+        <w:t xml:space="preserve">), exist in system and not empty.</w:t>
       </w:r>
     </w:p>
     <w:p>
@@ -572,18 +1243,96 @@
           <w:sz w:val="22"/>
           <w:shd w:fill="auto" w:val="clear"/>
         </w:rPr>
-        <w:t xml:space="preserve">SRS-07</w:t>
-      </w:r>
-      <w:r>
-        <w:rPr>
-          <w:rFonts w:ascii="Calibri" w:hAnsi="Calibri" w:cs="Calibri" w:eastAsia="Calibri"/>
-          <w:color w:val="auto"/>
-          <w:spacing w:val="0"/>
-          <w:position w:val="0"/>
-          <w:sz w:val="22"/>
-          <w:shd w:fill="auto" w:val="clear"/>
-        </w:rPr>
-        <w:t xml:space="preserve">: System shall show the warning message “email already exist or email must be correct type” if input email don’t be correct format, already exist in system and not empty.</w:t>
+        <w:t xml:space="preserve">SRS-</w:t>
+      </w:r>
+      <w:r>
+        <w:rPr>
+          <w:rFonts w:ascii="Calibri" w:hAnsi="Calibri" w:cs="Calibri" w:eastAsia="Calibri"/>
+          <w:b/>
+          <w:color w:val="FF0000"/>
+          <w:spacing w:val="0"/>
+          <w:position w:val="0"/>
+          <w:sz w:val="22"/>
+          <w:shd w:fill="auto" w:val="clear"/>
+        </w:rPr>
+        <w:t xml:space="preserve">07</w:t>
+      </w:r>
+      <w:r>
+        <w:rPr>
+          <w:rFonts w:ascii="Calibri" w:hAnsi="Calibri" w:cs="Calibri" w:eastAsia="Calibri"/>
+          <w:color w:val="auto"/>
+          <w:spacing w:val="0"/>
+          <w:position w:val="0"/>
+          <w:sz w:val="22"/>
+          <w:shd w:fill="auto" w:val="clear"/>
+        </w:rPr>
+        <w:t xml:space="preserve">: System shall show the warning message </w:t>
+      </w:r>
+      <w:r>
+        <w:rPr>
+          <w:rFonts w:ascii="Calibri" w:hAnsi="Calibri" w:cs="Calibri" w:eastAsia="Calibri"/>
+          <w:color w:val="auto"/>
+          <w:spacing w:val="0"/>
+          <w:position w:val="0"/>
+          <w:sz w:val="22"/>
+          <w:shd w:fill="auto" w:val="clear"/>
+        </w:rPr>
+        <w:t xml:space="preserve">“</w:t>
+      </w:r>
+      <w:r>
+        <w:rPr>
+          <w:rFonts w:ascii="Calibri" w:hAnsi="Calibri" w:cs="Calibri" w:eastAsia="Calibri"/>
+          <w:color w:val="auto"/>
+          <w:spacing w:val="0"/>
+          <w:position w:val="0"/>
+          <w:sz w:val="22"/>
+          <w:shd w:fill="auto" w:val="clear"/>
+        </w:rPr>
+        <w:t xml:space="preserve">email already exist or email must be correct type</w:t>
+      </w:r>
+      <w:r>
+        <w:rPr>
+          <w:rFonts w:ascii="Calibri" w:hAnsi="Calibri" w:cs="Calibri" w:eastAsia="Calibri"/>
+          <w:color w:val="auto"/>
+          <w:spacing w:val="0"/>
+          <w:position w:val="0"/>
+          <w:sz w:val="22"/>
+          <w:shd w:fill="auto" w:val="clear"/>
+        </w:rPr>
+        <w:t xml:space="preserve">” </w:t>
+      </w:r>
+      <w:r>
+        <w:rPr>
+          <w:rFonts w:ascii="Calibri" w:hAnsi="Calibri" w:cs="Calibri" w:eastAsia="Calibri"/>
+          <w:color w:val="auto"/>
+          <w:spacing w:val="0"/>
+          <w:position w:val="0"/>
+          <w:sz w:val="22"/>
+          <w:shd w:fill="auto" w:val="clear"/>
+        </w:rPr>
+        <w:t xml:space="preserve">if input email don</w:t>
+      </w:r>
+      <w:r>
+        <w:rPr>
+          <w:rFonts w:ascii="Calibri" w:hAnsi="Calibri" w:cs="Calibri" w:eastAsia="Calibri"/>
+          <w:color w:val="auto"/>
+          <w:spacing w:val="0"/>
+          <w:position w:val="0"/>
+          <w:sz w:val="22"/>
+          <w:shd w:fill="auto" w:val="clear"/>
+        </w:rPr>
+        <w:t xml:space="preserve">’</w:t>
+      </w:r>
+      <w:r>
+        <w:rPr>
+          <w:rFonts w:ascii="Calibri" w:hAnsi="Calibri" w:cs="Calibri" w:eastAsia="Calibri"/>
+          <w:color w:val="auto"/>
+          <w:spacing w:val="0"/>
+          <w:position w:val="0"/>
+          <w:sz w:val="22"/>
+          <w:shd w:fill="auto" w:val="clear"/>
+        </w:rPr>
+        <w:t xml:space="preserve">t be correct format, already exist in system and not empty.</w:t>
       </w:r>
     </w:p>
     <w:p>
@@ -610,20 +1359,118 @@
           <w:sz w:val="22"/>
           <w:shd w:fill="auto" w:val="clear"/>
         </w:rPr>
-        <w:t xml:space="preserve">SRS-08</w:t>
-      </w:r>
-      <w:r>
-        <w:rPr>
-          <w:rFonts w:ascii="Calibri" w:hAnsi="Calibri" w:cs="Calibri" w:eastAsia="Calibri"/>
-          <w:color w:val="auto"/>
-          <w:spacing w:val="0"/>
-          <w:position w:val="0"/>
-          <w:sz w:val="22"/>
-          <w:shd w:fill="auto" w:val="clear"/>
-        </w:rPr>
-        <w:t xml:space="preserve">: System shall validate phone number that must be 0-9, 10 digits number and </w:t>
+        <w:t xml:space="preserve">SRS-</w:t>
+      </w:r>
+      <w:r>
+        <w:rPr>
+          <w:rFonts w:ascii="Calibri" w:hAnsi="Calibri" w:cs="Calibri" w:eastAsia="Calibri"/>
+          <w:b/>
+          <w:color w:val="FF0000"/>
+          <w:spacing w:val="0"/>
+          <w:position w:val="0"/>
+          <w:sz w:val="22"/>
+          <w:shd w:fill="auto" w:val="clear"/>
+        </w:rPr>
+        <w:t xml:space="preserve">08</w:t>
+      </w:r>
+      <w:r>
+        <w:rPr>
+          <w:rFonts w:ascii="Calibri" w:hAnsi="Calibri" w:cs="Calibri" w:eastAsia="Calibri"/>
+          <w:color w:val="auto"/>
+          <w:spacing w:val="0"/>
+          <w:position w:val="0"/>
+          <w:sz w:val="22"/>
+          <w:shd w:fill="auto" w:val="clear"/>
+        </w:rPr>
+        <w:t xml:space="preserve">: System shall validate phone number that must be </w:t>
+      </w:r>
+      <w:r>
+        <w:rPr>
+          <w:rFonts w:ascii="Calibri" w:hAnsi="Calibri" w:cs="Calibri" w:eastAsia="Calibri"/>
+          <w:color w:val="auto"/>
+          <w:spacing w:val="0"/>
+          <w:position w:val="0"/>
+          <w:sz w:val="22"/>
+          <w:shd w:fill="auto" w:val="clear"/>
+        </w:rPr>
+        <w:t xml:space="preserve">0-9</w:t>
+      </w:r>
+      <w:r>
+        <w:rPr>
+          <w:rFonts w:ascii="Calibri" w:hAnsi="Calibri" w:cs="Calibri" w:eastAsia="Calibri"/>
+          <w:color w:val="auto"/>
+          <w:spacing w:val="0"/>
+          <w:position w:val="0"/>
+          <w:sz w:val="22"/>
+          <w:shd w:fill="auto" w:val="clear"/>
+        </w:rPr>
+        <w:t xml:space="preserve">, </w:t>
+      </w:r>
+      <w:r>
+        <w:rPr>
+          <w:rFonts w:ascii="Calibri" w:hAnsi="Calibri" w:cs="Calibri" w:eastAsia="Calibri"/>
+          <w:color w:val="auto"/>
+          <w:spacing w:val="0"/>
+          <w:position w:val="0"/>
+          <w:sz w:val="22"/>
+          <w:shd w:fill="auto" w:val="clear"/>
+        </w:rPr>
+        <w:t xml:space="preserve">10 </w:t>
+      </w:r>
+      <w:r>
+        <w:rPr>
+          <w:rFonts w:ascii="Calibri" w:hAnsi="Calibri" w:cs="Calibri" w:eastAsia="Calibri"/>
+          <w:color w:val="auto"/>
+          <w:spacing w:val="0"/>
+          <w:position w:val="0"/>
+          <w:sz w:val="22"/>
+          <w:shd w:fill="auto" w:val="clear"/>
+        </w:rPr>
+        <w:t xml:space="preserve">digits number and </w:t>
+      </w:r>
+      <w:r>
+        <w:rPr>
+          <w:rFonts w:ascii="Calibri" w:hAnsi="Calibri" w:cs="Calibri" w:eastAsia="Calibri"/>
+          <w:color w:val="auto"/>
+          <w:spacing w:val="0"/>
+          <w:position w:val="0"/>
+          <w:sz w:val="22"/>
+          <w:shd w:fill="auto" w:val="clear"/>
+        </w:rPr>
         <w:tab/>
-        <w:t xml:space="preserve">start with 0.</w:t>
+      </w:r>
+      <w:r>
+        <w:rPr>
+          <w:rFonts w:ascii="Calibri" w:hAnsi="Calibri" w:cs="Calibri" w:eastAsia="Calibri"/>
+          <w:color w:val="auto"/>
+          <w:spacing w:val="0"/>
+          <w:position w:val="0"/>
+          <w:sz w:val="22"/>
+          <w:shd w:fill="auto" w:val="clear"/>
+        </w:rPr>
+        <w:t xml:space="preserve">start with </w:t>
+      </w:r>
+      <w:r>
+        <w:rPr>
+          <w:rFonts w:ascii="Calibri" w:hAnsi="Calibri" w:cs="Calibri" w:eastAsia="Calibri"/>
+          <w:color w:val="auto"/>
+          <w:spacing w:val="0"/>
+          <w:position w:val="0"/>
+          <w:sz w:val="22"/>
+          <w:shd w:fill="auto" w:val="clear"/>
+        </w:rPr>
+        <w:t xml:space="preserve">0</w:t>
+      </w:r>
+      <w:r>
+        <w:rPr>
+          <w:rFonts w:ascii="Calibri" w:hAnsi="Calibri" w:cs="Calibri" w:eastAsia="Calibri"/>
+          <w:color w:val="auto"/>
+          <w:spacing w:val="0"/>
+          <w:position w:val="0"/>
+          <w:sz w:val="22"/>
+          <w:shd w:fill="auto" w:val="clear"/>
+        </w:rPr>
+        <w:t xml:space="preserve">.</w:t>
       </w:r>
     </w:p>
     <w:p>
@@ -650,18 +1497,239 @@
           <w:sz w:val="22"/>
           <w:shd w:fill="auto" w:val="clear"/>
         </w:rPr>
-        <w:t xml:space="preserve">SRS-09</w:t>
-      </w:r>
-      <w:r>
-        <w:rPr>
-          <w:rFonts w:ascii="Calibri" w:hAnsi="Calibri" w:cs="Calibri" w:eastAsia="Calibri"/>
-          <w:color w:val="auto"/>
-          <w:spacing w:val="0"/>
-          <w:position w:val="0"/>
-          <w:sz w:val="22"/>
-          <w:shd w:fill="auto" w:val="clear"/>
-        </w:rPr>
-        <w:t xml:space="preserve">: System shall show the warning message “phone number must be 0-9 or number must be 10 digits or number must be start with 0” if input phone number don’t be 0-9 or 10 digits number or don’t start with 0.</w:t>
+        <w:t xml:space="preserve">SRS-</w:t>
+      </w:r>
+      <w:r>
+        <w:rPr>
+          <w:rFonts w:ascii="Calibri" w:hAnsi="Calibri" w:cs="Calibri" w:eastAsia="Calibri"/>
+          <w:b/>
+          <w:color w:val="FF0000"/>
+          <w:spacing w:val="0"/>
+          <w:position w:val="0"/>
+          <w:sz w:val="22"/>
+          <w:shd w:fill="auto" w:val="clear"/>
+        </w:rPr>
+        <w:t xml:space="preserve">09</w:t>
+      </w:r>
+      <w:r>
+        <w:rPr>
+          <w:rFonts w:ascii="Calibri" w:hAnsi="Calibri" w:cs="Calibri" w:eastAsia="Calibri"/>
+          <w:color w:val="auto"/>
+          <w:spacing w:val="0"/>
+          <w:position w:val="0"/>
+          <w:sz w:val="22"/>
+          <w:shd w:fill="auto" w:val="clear"/>
+        </w:rPr>
+        <w:t xml:space="preserve">: System shall show the warning message </w:t>
+      </w:r>
+      <w:r>
+        <w:rPr>
+          <w:rFonts w:ascii="Calibri" w:hAnsi="Calibri" w:cs="Calibri" w:eastAsia="Calibri"/>
+          <w:color w:val="auto"/>
+          <w:spacing w:val="0"/>
+          <w:position w:val="0"/>
+          <w:sz w:val="22"/>
+          <w:shd w:fill="auto" w:val="clear"/>
+        </w:rPr>
+        <w:t xml:space="preserve">“</w:t>
+      </w:r>
+      <w:r>
+        <w:rPr>
+          <w:rFonts w:ascii="Calibri" w:hAnsi="Calibri" w:cs="Calibri" w:eastAsia="Calibri"/>
+          <w:color w:val="auto"/>
+          <w:spacing w:val="0"/>
+          <w:position w:val="0"/>
+          <w:sz w:val="22"/>
+          <w:shd w:fill="auto" w:val="clear"/>
+        </w:rPr>
+        <w:t xml:space="preserve">phone number must be </w:t>
+      </w:r>
+      <w:r>
+        <w:rPr>
+          <w:rFonts w:ascii="Calibri" w:hAnsi="Calibri" w:cs="Calibri" w:eastAsia="Calibri"/>
+          <w:color w:val="auto"/>
+          <w:spacing w:val="0"/>
+          <w:position w:val="0"/>
+          <w:sz w:val="22"/>
+          <w:shd w:fill="auto" w:val="clear"/>
+        </w:rPr>
+        <w:t xml:space="preserve">0-9 </w:t>
+      </w:r>
+      <w:r>
+        <w:rPr>
+          <w:rFonts w:ascii="Calibri" w:hAnsi="Calibri" w:cs="Calibri" w:eastAsia="Calibri"/>
+          <w:color w:val="auto"/>
+          <w:spacing w:val="0"/>
+          <w:position w:val="0"/>
+          <w:sz w:val="22"/>
+          <w:shd w:fill="auto" w:val="clear"/>
+        </w:rPr>
+        <w:t xml:space="preserve">or number must be </w:t>
+      </w:r>
+      <w:r>
+        <w:rPr>
+          <w:rFonts w:ascii="Calibri" w:hAnsi="Calibri" w:cs="Calibri" w:eastAsia="Calibri"/>
+          <w:color w:val="auto"/>
+          <w:spacing w:val="0"/>
+          <w:position w:val="0"/>
+          <w:sz w:val="22"/>
+          <w:shd w:fill="auto" w:val="clear"/>
+        </w:rPr>
+        <w:t xml:space="preserve">10 </w:t>
+      </w:r>
+      <w:r>
+        <w:rPr>
+          <w:rFonts w:ascii="Calibri" w:hAnsi="Calibri" w:cs="Calibri" w:eastAsia="Calibri"/>
+          <w:color w:val="auto"/>
+          <w:spacing w:val="0"/>
+          <w:position w:val="0"/>
+          <w:sz w:val="22"/>
+          <w:shd w:fill="auto" w:val="clear"/>
+        </w:rPr>
+        <w:t xml:space="preserve">digits or number must be start with </w:t>
+      </w:r>
+      <w:r>
+        <w:rPr>
+          <w:rFonts w:ascii="Calibri" w:hAnsi="Calibri" w:cs="Calibri" w:eastAsia="Calibri"/>
+          <w:color w:val="auto"/>
+          <w:spacing w:val="0"/>
+          <w:position w:val="0"/>
+          <w:sz w:val="22"/>
+          <w:shd w:fill="auto" w:val="clear"/>
+        </w:rPr>
+        <w:t xml:space="preserve">0</w:t>
+      </w:r>
+      <w:r>
+        <w:rPr>
+          <w:rFonts w:ascii="Calibri" w:hAnsi="Calibri" w:cs="Calibri" w:eastAsia="Calibri"/>
+          <w:color w:val="auto"/>
+          <w:spacing w:val="0"/>
+          <w:position w:val="0"/>
+          <w:sz w:val="22"/>
+          <w:shd w:fill="auto" w:val="clear"/>
+        </w:rPr>
+        <w:t xml:space="preserve">” </w:t>
+      </w:r>
+      <w:r>
+        <w:rPr>
+          <w:rFonts w:ascii="Calibri" w:hAnsi="Calibri" w:cs="Calibri" w:eastAsia="Calibri"/>
+          <w:color w:val="auto"/>
+          <w:spacing w:val="0"/>
+          <w:position w:val="0"/>
+          <w:sz w:val="22"/>
+          <w:shd w:fill="auto" w:val="clear"/>
+        </w:rPr>
+        <w:t xml:space="preserve">if input phone number don</w:t>
+      </w:r>
+      <w:r>
+        <w:rPr>
+          <w:rFonts w:ascii="Calibri" w:hAnsi="Calibri" w:cs="Calibri" w:eastAsia="Calibri"/>
+          <w:color w:val="auto"/>
+          <w:spacing w:val="0"/>
+          <w:position w:val="0"/>
+          <w:sz w:val="22"/>
+          <w:shd w:fill="auto" w:val="clear"/>
+        </w:rPr>
+        <w:t xml:space="preserve">’</w:t>
+      </w:r>
+      <w:r>
+        <w:rPr>
+          <w:rFonts w:ascii="Calibri" w:hAnsi="Calibri" w:cs="Calibri" w:eastAsia="Calibri"/>
+          <w:color w:val="auto"/>
+          <w:spacing w:val="0"/>
+          <w:position w:val="0"/>
+          <w:sz w:val="22"/>
+          <w:shd w:fill="auto" w:val="clear"/>
+        </w:rPr>
+        <w:t xml:space="preserve">t be </w:t>
+      </w:r>
+      <w:r>
+        <w:rPr>
+          <w:rFonts w:ascii="Calibri" w:hAnsi="Calibri" w:cs="Calibri" w:eastAsia="Calibri"/>
+          <w:color w:val="auto"/>
+          <w:spacing w:val="0"/>
+          <w:position w:val="0"/>
+          <w:sz w:val="22"/>
+          <w:shd w:fill="auto" w:val="clear"/>
+        </w:rPr>
+        <w:t xml:space="preserve">0-9 </w:t>
+      </w:r>
+      <w:r>
+        <w:rPr>
+          <w:rFonts w:ascii="Calibri" w:hAnsi="Calibri" w:cs="Calibri" w:eastAsia="Calibri"/>
+          <w:color w:val="auto"/>
+          <w:spacing w:val="0"/>
+          <w:position w:val="0"/>
+          <w:sz w:val="22"/>
+          <w:shd w:fill="auto" w:val="clear"/>
+        </w:rPr>
+        <w:t xml:space="preserve">or </w:t>
+      </w:r>
+      <w:r>
+        <w:rPr>
+          <w:rFonts w:ascii="Calibri" w:hAnsi="Calibri" w:cs="Calibri" w:eastAsia="Calibri"/>
+          <w:color w:val="auto"/>
+          <w:spacing w:val="0"/>
+          <w:position w:val="0"/>
+          <w:sz w:val="22"/>
+          <w:shd w:fill="auto" w:val="clear"/>
+        </w:rPr>
+        <w:t xml:space="preserve">10 </w:t>
+      </w:r>
+      <w:r>
+        <w:rPr>
+          <w:rFonts w:ascii="Calibri" w:hAnsi="Calibri" w:cs="Calibri" w:eastAsia="Calibri"/>
+          <w:color w:val="auto"/>
+          <w:spacing w:val="0"/>
+          <w:position w:val="0"/>
+          <w:sz w:val="22"/>
+          <w:shd w:fill="auto" w:val="clear"/>
+        </w:rPr>
+        <w:t xml:space="preserve">digits number or don</w:t>
+      </w:r>
+      <w:r>
+        <w:rPr>
+          <w:rFonts w:ascii="Calibri" w:hAnsi="Calibri" w:cs="Calibri" w:eastAsia="Calibri"/>
+          <w:color w:val="auto"/>
+          <w:spacing w:val="0"/>
+          <w:position w:val="0"/>
+          <w:sz w:val="22"/>
+          <w:shd w:fill="auto" w:val="clear"/>
+        </w:rPr>
+        <w:t xml:space="preserve">’</w:t>
+      </w:r>
+      <w:r>
+        <w:rPr>
+          <w:rFonts w:ascii="Calibri" w:hAnsi="Calibri" w:cs="Calibri" w:eastAsia="Calibri"/>
+          <w:color w:val="auto"/>
+          <w:spacing w:val="0"/>
+          <w:position w:val="0"/>
+          <w:sz w:val="22"/>
+          <w:shd w:fill="auto" w:val="clear"/>
+        </w:rPr>
+        <w:t xml:space="preserve">t start with </w:t>
+      </w:r>
+      <w:r>
+        <w:rPr>
+          <w:rFonts w:ascii="Calibri" w:hAnsi="Calibri" w:cs="Calibri" w:eastAsia="Calibri"/>
+          <w:color w:val="auto"/>
+          <w:spacing w:val="0"/>
+          <w:position w:val="0"/>
+          <w:sz w:val="22"/>
+          <w:shd w:fill="auto" w:val="clear"/>
+        </w:rPr>
+        <w:t xml:space="preserve">0</w:t>
+      </w:r>
+      <w:r>
+        <w:rPr>
+          <w:rFonts w:ascii="Calibri" w:hAnsi="Calibri" w:cs="Calibri" w:eastAsia="Calibri"/>
+          <w:color w:val="auto"/>
+          <w:spacing w:val="0"/>
+          <w:position w:val="0"/>
+          <w:sz w:val="22"/>
+          <w:shd w:fill="auto" w:val="clear"/>
+        </w:rPr>
+        <w:t xml:space="preserve">.</w:t>
       </w:r>
     </w:p>
     <w:p>
@@ -688,7 +1756,19 @@
           <w:sz w:val="22"/>
           <w:shd w:fill="auto" w:val="clear"/>
         </w:rPr>
-        <w:t xml:space="preserve">SRS-10</w:t>
+        <w:t xml:space="preserve">SRS-</w:t>
+      </w:r>
+      <w:r>
+        <w:rPr>
+          <w:rFonts w:ascii="Calibri" w:hAnsi="Calibri" w:cs="Calibri" w:eastAsia="Calibri"/>
+          <w:b/>
+          <w:color w:val="FF0000"/>
+          <w:spacing w:val="0"/>
+          <w:position w:val="0"/>
+          <w:sz w:val="22"/>
+          <w:shd w:fill="auto" w:val="clear"/>
+        </w:rPr>
+        <w:t xml:space="preserve">10</w:t>
       </w:r>
       <w:r>
         <w:rPr>
@@ -726,18 +1806,96 @@
           <w:sz w:val="22"/>
           <w:shd w:fill="auto" w:val="clear"/>
         </w:rPr>
-        <w:t xml:space="preserve">SRS-11</w:t>
-      </w:r>
-      <w:r>
-        <w:rPr>
-          <w:rFonts w:ascii="Calibri" w:hAnsi="Calibri" w:cs="Calibri" w:eastAsia="Calibri"/>
-          <w:color w:val="auto"/>
-          <w:spacing w:val="0"/>
-          <w:position w:val="0"/>
-          <w:sz w:val="22"/>
-          <w:shd w:fill="auto" w:val="clear"/>
-        </w:rPr>
-        <w:t xml:space="preserve">: System shall show the error message “address must be not empty” if address don’t be input.</w:t>
+        <w:t xml:space="preserve">SRS-</w:t>
+      </w:r>
+      <w:r>
+        <w:rPr>
+          <w:rFonts w:ascii="Calibri" w:hAnsi="Calibri" w:cs="Calibri" w:eastAsia="Calibri"/>
+          <w:b/>
+          <w:color w:val="FF0000"/>
+          <w:spacing w:val="0"/>
+          <w:position w:val="0"/>
+          <w:sz w:val="22"/>
+          <w:shd w:fill="auto" w:val="clear"/>
+        </w:rPr>
+        <w:t xml:space="preserve">11</w:t>
+      </w:r>
+      <w:r>
+        <w:rPr>
+          <w:rFonts w:ascii="Calibri" w:hAnsi="Calibri" w:cs="Calibri" w:eastAsia="Calibri"/>
+          <w:color w:val="auto"/>
+          <w:spacing w:val="0"/>
+          <w:position w:val="0"/>
+          <w:sz w:val="22"/>
+          <w:shd w:fill="auto" w:val="clear"/>
+        </w:rPr>
+        <w:t xml:space="preserve">: System shall show the error message </w:t>
+      </w:r>
+      <w:r>
+        <w:rPr>
+          <w:rFonts w:ascii="Calibri" w:hAnsi="Calibri" w:cs="Calibri" w:eastAsia="Calibri"/>
+          <w:color w:val="auto"/>
+          <w:spacing w:val="0"/>
+          <w:position w:val="0"/>
+          <w:sz w:val="22"/>
+          <w:shd w:fill="auto" w:val="clear"/>
+        </w:rPr>
+        <w:t xml:space="preserve">“</w:t>
+      </w:r>
+      <w:r>
+        <w:rPr>
+          <w:rFonts w:ascii="Calibri" w:hAnsi="Calibri" w:cs="Calibri" w:eastAsia="Calibri"/>
+          <w:color w:val="auto"/>
+          <w:spacing w:val="0"/>
+          <w:position w:val="0"/>
+          <w:sz w:val="22"/>
+          <w:shd w:fill="auto" w:val="clear"/>
+        </w:rPr>
+        <w:t xml:space="preserve">address must be not empty</w:t>
+      </w:r>
+      <w:r>
+        <w:rPr>
+          <w:rFonts w:ascii="Calibri" w:hAnsi="Calibri" w:cs="Calibri" w:eastAsia="Calibri"/>
+          <w:color w:val="auto"/>
+          <w:spacing w:val="0"/>
+          <w:position w:val="0"/>
+          <w:sz w:val="22"/>
+          <w:shd w:fill="auto" w:val="clear"/>
+        </w:rPr>
+        <w:t xml:space="preserve">” </w:t>
+      </w:r>
+      <w:r>
+        <w:rPr>
+          <w:rFonts w:ascii="Calibri" w:hAnsi="Calibri" w:cs="Calibri" w:eastAsia="Calibri"/>
+          <w:color w:val="auto"/>
+          <w:spacing w:val="0"/>
+          <w:position w:val="0"/>
+          <w:sz w:val="22"/>
+          <w:shd w:fill="auto" w:val="clear"/>
+        </w:rPr>
+        <w:t xml:space="preserve">if address don</w:t>
+      </w:r>
+      <w:r>
+        <w:rPr>
+          <w:rFonts w:ascii="Calibri" w:hAnsi="Calibri" w:cs="Calibri" w:eastAsia="Calibri"/>
+          <w:color w:val="auto"/>
+          <w:spacing w:val="0"/>
+          <w:position w:val="0"/>
+          <w:sz w:val="22"/>
+          <w:shd w:fill="auto" w:val="clear"/>
+        </w:rPr>
+        <w:t xml:space="preserve">’</w:t>
+      </w:r>
+      <w:r>
+        <w:rPr>
+          <w:rFonts w:ascii="Calibri" w:hAnsi="Calibri" w:cs="Calibri" w:eastAsia="Calibri"/>
+          <w:color w:val="auto"/>
+          <w:spacing w:val="0"/>
+          <w:position w:val="0"/>
+          <w:sz w:val="22"/>
+          <w:shd w:fill="auto" w:val="clear"/>
+        </w:rPr>
+        <w:t xml:space="preserve">t be input.</w:t>
       </w:r>
     </w:p>
     <w:p>
@@ -764,7 +1922,19 @@
           <w:sz w:val="22"/>
           <w:shd w:fill="auto" w:val="clear"/>
         </w:rPr>
-        <w:t xml:space="preserve">SRS-12</w:t>
+        <w:t xml:space="preserve">SRS-</w:t>
+      </w:r>
+      <w:r>
+        <w:rPr>
+          <w:rFonts w:ascii="Calibri" w:hAnsi="Calibri" w:cs="Calibri" w:eastAsia="Calibri"/>
+          <w:b/>
+          <w:color w:val="FF0000"/>
+          <w:spacing w:val="0"/>
+          <w:position w:val="0"/>
+          <w:sz w:val="22"/>
+          <w:shd w:fill="auto" w:val="clear"/>
+        </w:rPr>
+        <w:t xml:space="preserve">12</w:t>
       </w:r>
       <w:r>
         <w:rPr>
@@ -818,7 +1988,31 @@
           <w:sz w:val="28"/>
           <w:shd w:fill="auto" w:val="clear"/>
         </w:rPr>
-        <w:t xml:space="preserve">URS02: Member can login to the system by using username and password.</w:t>
+        <w:t xml:space="preserve">URS</w:t>
+      </w:r>
+      <w:r>
+        <w:rPr>
+          <w:rFonts w:ascii="Calibri" w:hAnsi="Calibri" w:cs="Calibri" w:eastAsia="Calibri"/>
+          <w:b/>
+          <w:color w:val="auto"/>
+          <w:spacing w:val="0"/>
+          <w:position w:val="0"/>
+          <w:sz w:val="28"/>
+          <w:shd w:fill="auto" w:val="clear"/>
+        </w:rPr>
+        <w:t xml:space="preserve">02</w:t>
+      </w:r>
+      <w:r>
+        <w:rPr>
+          <w:rFonts w:ascii="Calibri" w:hAnsi="Calibri" w:cs="Calibri" w:eastAsia="Calibri"/>
+          <w:b/>
+          <w:color w:val="auto"/>
+          <w:spacing w:val="0"/>
+          <w:position w:val="0"/>
+          <w:sz w:val="28"/>
+          <w:shd w:fill="auto" w:val="clear"/>
+        </w:rPr>
+        <w:t xml:space="preserve">: Member can login to the system by using username and password.</w:t>
       </w:r>
     </w:p>
     <w:p>
@@ -861,7 +2055,19 @@
           <w:sz w:val="22"/>
           <w:shd w:fill="auto" w:val="clear"/>
         </w:rPr>
-        <w:t xml:space="preserve">SRS-13</w:t>
+        <w:t xml:space="preserve">SRS-</w:t>
+      </w:r>
+      <w:r>
+        <w:rPr>
+          <w:rFonts w:ascii="Calibri" w:hAnsi="Calibri" w:cs="Calibri" w:eastAsia="Calibri"/>
+          <w:b/>
+          <w:color w:val="FF0000"/>
+          <w:spacing w:val="0"/>
+          <w:position w:val="0"/>
+          <w:sz w:val="22"/>
+          <w:shd w:fill="auto" w:val="clear"/>
+        </w:rPr>
+        <w:t xml:space="preserve">13</w:t>
       </w:r>
       <w:r>
         <w:rPr>
@@ -899,7 +2105,19 @@
           <w:sz w:val="22"/>
           <w:shd w:fill="auto" w:val="clear"/>
         </w:rPr>
-        <w:t xml:space="preserve">SRS-14</w:t>
+        <w:t xml:space="preserve">SRS-</w:t>
+      </w:r>
+      <w:r>
+        <w:rPr>
+          <w:rFonts w:ascii="Calibri" w:hAnsi="Calibri" w:cs="Calibri" w:eastAsia="Calibri"/>
+          <w:b/>
+          <w:color w:val="FF0000"/>
+          <w:spacing w:val="0"/>
+          <w:position w:val="0"/>
+          <w:sz w:val="22"/>
+          <w:shd w:fill="auto" w:val="clear"/>
+        </w:rPr>
+        <w:t xml:space="preserve">14</w:t>
       </w:r>
       <w:r>
         <w:rPr>
@@ -937,18 +2155,96 @@
           <w:sz w:val="22"/>
           <w:shd w:fill="auto" w:val="clear"/>
         </w:rPr>
-        <w:t xml:space="preserve">SRS-15</w:t>
-      </w:r>
-      <w:r>
-        <w:rPr>
-          <w:rFonts w:ascii="Calibri" w:hAnsi="Calibri" w:cs="Calibri" w:eastAsia="Calibri"/>
-          <w:color w:val="auto"/>
-          <w:spacing w:val="0"/>
-          <w:position w:val="0"/>
-          <w:sz w:val="22"/>
-          <w:shd w:fill="auto" w:val="clear"/>
-        </w:rPr>
-        <w:t xml:space="preserve">: System shell show error message “invalid username or password” if username and password doesn’t correct.</w:t>
+        <w:t xml:space="preserve">SRS-</w:t>
+      </w:r>
+      <w:r>
+        <w:rPr>
+          <w:rFonts w:ascii="Calibri" w:hAnsi="Calibri" w:cs="Calibri" w:eastAsia="Calibri"/>
+          <w:b/>
+          <w:color w:val="FF0000"/>
+          <w:spacing w:val="0"/>
+          <w:position w:val="0"/>
+          <w:sz w:val="22"/>
+          <w:shd w:fill="auto" w:val="clear"/>
+        </w:rPr>
+        <w:t xml:space="preserve">15</w:t>
+      </w:r>
+      <w:r>
+        <w:rPr>
+          <w:rFonts w:ascii="Calibri" w:hAnsi="Calibri" w:cs="Calibri" w:eastAsia="Calibri"/>
+          <w:color w:val="auto"/>
+          <w:spacing w:val="0"/>
+          <w:position w:val="0"/>
+          <w:sz w:val="22"/>
+          <w:shd w:fill="auto" w:val="clear"/>
+        </w:rPr>
+        <w:t xml:space="preserve">: System shell show error message </w:t>
+      </w:r>
+      <w:r>
+        <w:rPr>
+          <w:rFonts w:ascii="Calibri" w:hAnsi="Calibri" w:cs="Calibri" w:eastAsia="Calibri"/>
+          <w:color w:val="auto"/>
+          <w:spacing w:val="0"/>
+          <w:position w:val="0"/>
+          <w:sz w:val="22"/>
+          <w:shd w:fill="auto" w:val="clear"/>
+        </w:rPr>
+        <w:t xml:space="preserve">“</w:t>
+      </w:r>
+      <w:r>
+        <w:rPr>
+          <w:rFonts w:ascii="Calibri" w:hAnsi="Calibri" w:cs="Calibri" w:eastAsia="Calibri"/>
+          <w:color w:val="auto"/>
+          <w:spacing w:val="0"/>
+          <w:position w:val="0"/>
+          <w:sz w:val="22"/>
+          <w:shd w:fill="auto" w:val="clear"/>
+        </w:rPr>
+        <w:t xml:space="preserve">invalid username or password</w:t>
+      </w:r>
+      <w:r>
+        <w:rPr>
+          <w:rFonts w:ascii="Calibri" w:hAnsi="Calibri" w:cs="Calibri" w:eastAsia="Calibri"/>
+          <w:color w:val="auto"/>
+          <w:spacing w:val="0"/>
+          <w:position w:val="0"/>
+          <w:sz w:val="22"/>
+          <w:shd w:fill="auto" w:val="clear"/>
+        </w:rPr>
+        <w:t xml:space="preserve">” </w:t>
+      </w:r>
+      <w:r>
+        <w:rPr>
+          <w:rFonts w:ascii="Calibri" w:hAnsi="Calibri" w:cs="Calibri" w:eastAsia="Calibri"/>
+          <w:color w:val="auto"/>
+          <w:spacing w:val="0"/>
+          <w:position w:val="0"/>
+          <w:sz w:val="22"/>
+          <w:shd w:fill="auto" w:val="clear"/>
+        </w:rPr>
+        <w:t xml:space="preserve">if username and password doesn</w:t>
+      </w:r>
+      <w:r>
+        <w:rPr>
+          <w:rFonts w:ascii="Calibri" w:hAnsi="Calibri" w:cs="Calibri" w:eastAsia="Calibri"/>
+          <w:color w:val="auto"/>
+          <w:spacing w:val="0"/>
+          <w:position w:val="0"/>
+          <w:sz w:val="22"/>
+          <w:shd w:fill="auto" w:val="clear"/>
+        </w:rPr>
+        <w:t xml:space="preserve">’</w:t>
+      </w:r>
+      <w:r>
+        <w:rPr>
+          <w:rFonts w:ascii="Calibri" w:hAnsi="Calibri" w:cs="Calibri" w:eastAsia="Calibri"/>
+          <w:color w:val="auto"/>
+          <w:spacing w:val="0"/>
+          <w:position w:val="0"/>
+          <w:sz w:val="22"/>
+          <w:shd w:fill="auto" w:val="clear"/>
+        </w:rPr>
+        <w:t xml:space="preserve">t correct.</w:t>
       </w:r>
     </w:p>
     <w:p>
@@ -991,7 +2287,31 @@
           <w:sz w:val="28"/>
           <w:shd w:fill="auto" w:val="clear"/>
         </w:rPr>
-        <w:t xml:space="preserve">URS03: Member can edit his own account information.</w:t>
+        <w:t xml:space="preserve">URS</w:t>
+      </w:r>
+      <w:r>
+        <w:rPr>
+          <w:rFonts w:ascii="Calibri" w:hAnsi="Calibri" w:cs="Calibri" w:eastAsia="Calibri"/>
+          <w:b/>
+          <w:color w:val="auto"/>
+          <w:spacing w:val="0"/>
+          <w:position w:val="0"/>
+          <w:sz w:val="28"/>
+          <w:shd w:fill="auto" w:val="clear"/>
+        </w:rPr>
+        <w:t xml:space="preserve">03</w:t>
+      </w:r>
+      <w:r>
+        <w:rPr>
+          <w:rFonts w:ascii="Calibri" w:hAnsi="Calibri" w:cs="Calibri" w:eastAsia="Calibri"/>
+          <w:b/>
+          <w:color w:val="auto"/>
+          <w:spacing w:val="0"/>
+          <w:position w:val="0"/>
+          <w:sz w:val="28"/>
+          <w:shd w:fill="auto" w:val="clear"/>
+        </w:rPr>
+        <w:t xml:space="preserve">: Member can edit his own account information.</w:t>
       </w:r>
     </w:p>
     <w:p>
@@ -1033,7 +2353,19 @@
           <w:sz w:val="22"/>
           <w:shd w:fill="auto" w:val="clear"/>
         </w:rPr>
-        <w:t xml:space="preserve">SRS-16</w:t>
+        <w:t xml:space="preserve">SRS-</w:t>
+      </w:r>
+      <w:r>
+        <w:rPr>
+          <w:rFonts w:ascii="Calibri" w:hAnsi="Calibri" w:cs="Calibri" w:eastAsia="Calibri"/>
+          <w:b/>
+          <w:color w:val="FF0000"/>
+          <w:spacing w:val="0"/>
+          <w:position w:val="0"/>
+          <w:sz w:val="22"/>
+          <w:shd w:fill="auto" w:val="clear"/>
+        </w:rPr>
+        <w:t xml:space="preserve">16</w:t>
       </w:r>
       <w:r>
         <w:rPr>
@@ -1071,7 +2403,19 @@
           <w:sz w:val="22"/>
           <w:shd w:fill="auto" w:val="clear"/>
         </w:rPr>
-        <w:t xml:space="preserve">SRS-17</w:t>
+        <w:t xml:space="preserve">SRS-</w:t>
+      </w:r>
+      <w:r>
+        <w:rPr>
+          <w:rFonts w:ascii="Calibri" w:hAnsi="Calibri" w:cs="Calibri" w:eastAsia="Calibri"/>
+          <w:b/>
+          <w:color w:val="FF0000"/>
+          <w:spacing w:val="0"/>
+          <w:position w:val="0"/>
+          <w:sz w:val="22"/>
+          <w:shd w:fill="auto" w:val="clear"/>
+        </w:rPr>
+        <w:t xml:space="preserve">17</w:t>
       </w:r>
       <w:r>
         <w:rPr>
@@ -1125,7 +2469,31 @@
           <w:sz w:val="28"/>
           <w:shd w:fill="auto" w:val="clear"/>
         </w:rPr>
-        <w:t xml:space="preserve">URS04: Member can view his own account information.</w:t>
+        <w:t xml:space="preserve">URS</w:t>
+      </w:r>
+      <w:r>
+        <w:rPr>
+          <w:rFonts w:ascii="Calibri" w:hAnsi="Calibri" w:cs="Calibri" w:eastAsia="Calibri"/>
+          <w:b/>
+          <w:color w:val="auto"/>
+          <w:spacing w:val="0"/>
+          <w:position w:val="0"/>
+          <w:sz w:val="28"/>
+          <w:shd w:fill="auto" w:val="clear"/>
+        </w:rPr>
+        <w:t xml:space="preserve">04</w:t>
+      </w:r>
+      <w:r>
+        <w:rPr>
+          <w:rFonts w:ascii="Calibri" w:hAnsi="Calibri" w:cs="Calibri" w:eastAsia="Calibri"/>
+          <w:b/>
+          <w:color w:val="auto"/>
+          <w:spacing w:val="0"/>
+          <w:position w:val="0"/>
+          <w:sz w:val="28"/>
+          <w:shd w:fill="auto" w:val="clear"/>
+        </w:rPr>
+        <w:t xml:space="preserve">: Member can view his own account information.</w:t>
       </w:r>
     </w:p>
     <w:p>
@@ -1167,7 +2535,19 @@
           <w:sz w:val="22"/>
           <w:shd w:fill="auto" w:val="clear"/>
         </w:rPr>
-        <w:t xml:space="preserve">SRS-18</w:t>
+        <w:t xml:space="preserve">SRS-</w:t>
+      </w:r>
+      <w:r>
+        <w:rPr>
+          <w:rFonts w:ascii="Calibri" w:hAnsi="Calibri" w:cs="Calibri" w:eastAsia="Calibri"/>
+          <w:b/>
+          <w:color w:val="FF0000"/>
+          <w:spacing w:val="0"/>
+          <w:position w:val="0"/>
+          <w:sz w:val="22"/>
+          <w:shd w:fill="auto" w:val="clear"/>
+        </w:rPr>
+        <w:t xml:space="preserve">18</w:t>
       </w:r>
       <w:r>
         <w:rPr>
@@ -1221,7 +2601,31 @@
           <w:sz w:val="28"/>
           <w:shd w:fill="auto" w:val="clear"/>
         </w:rPr>
-        <w:t xml:space="preserve">URS05: Member can change his own password</w:t>
+        <w:t xml:space="preserve">URS</w:t>
+      </w:r>
+      <w:r>
+        <w:rPr>
+          <w:rFonts w:ascii="Calibri" w:hAnsi="Calibri" w:cs="Calibri" w:eastAsia="Calibri"/>
+          <w:b/>
+          <w:color w:val="auto"/>
+          <w:spacing w:val="0"/>
+          <w:position w:val="0"/>
+          <w:sz w:val="28"/>
+          <w:shd w:fill="auto" w:val="clear"/>
+        </w:rPr>
+        <w:t xml:space="preserve">05</w:t>
+      </w:r>
+      <w:r>
+        <w:rPr>
+          <w:rFonts w:ascii="Calibri" w:hAnsi="Calibri" w:cs="Calibri" w:eastAsia="Calibri"/>
+          <w:b/>
+          <w:color w:val="auto"/>
+          <w:spacing w:val="0"/>
+          <w:position w:val="0"/>
+          <w:sz w:val="28"/>
+          <w:shd w:fill="auto" w:val="clear"/>
+        </w:rPr>
+        <w:t xml:space="preserve">: Member can change his own password</w:t>
       </w:r>
     </w:p>
     <w:p>
@@ -1263,6 +2667,16 @@
           <w:shd w:fill="auto" w:val="clear"/>
         </w:rPr>
         <w:t xml:space="preserve"> </w:t>
+      </w:r>
+      <w:r>
+        <w:rPr>
+          <w:rFonts w:ascii="Calibri" w:hAnsi="Calibri" w:cs="Calibri" w:eastAsia="Calibri"/>
+          <w:color w:val="auto"/>
+          <w:spacing w:val="0"/>
+          <w:position w:val="0"/>
+          <w:sz w:val="22"/>
+          <w:shd w:fill="auto" w:val="clear"/>
+        </w:rPr>
         <w:tab/>
       </w:r>
       <w:r>
@@ -1275,7 +2689,19 @@
           <w:sz w:val="22"/>
           <w:shd w:fill="auto" w:val="clear"/>
         </w:rPr>
-        <w:t xml:space="preserve">SRS-19</w:t>
+        <w:t xml:space="preserve">SRS-</w:t>
+      </w:r>
+      <w:r>
+        <w:rPr>
+          <w:rFonts w:ascii="Calibri" w:hAnsi="Calibri" w:cs="Calibri" w:eastAsia="Calibri"/>
+          <w:b/>
+          <w:color w:val="FF0000"/>
+          <w:spacing w:val="0"/>
+          <w:position w:val="0"/>
+          <w:sz w:val="22"/>
+          <w:shd w:fill="auto" w:val="clear"/>
+        </w:rPr>
+        <w:t xml:space="preserve">19</w:t>
       </w:r>
       <w:r>
         <w:rPr>
@@ -1287,7 +2713,27 @@
           <w:shd w:fill="auto" w:val="clear"/>
         </w:rPr>
         <w:t xml:space="preserve">: System shall provide user interface to send forgot password request to the </w:t>
+      </w:r>
+      <w:r>
+        <w:rPr>
+          <w:rFonts w:ascii="Calibri" w:hAnsi="Calibri" w:cs="Calibri" w:eastAsia="Calibri"/>
+          <w:color w:val="auto"/>
+          <w:spacing w:val="0"/>
+          <w:position w:val="0"/>
+          <w:sz w:val="22"/>
+          <w:shd w:fill="auto" w:val="clear"/>
+        </w:rPr>
         <w:tab/>
+      </w:r>
+      <w:r>
+        <w:rPr>
+          <w:rFonts w:ascii="Calibri" w:hAnsi="Calibri" w:cs="Calibri" w:eastAsia="Calibri"/>
+          <w:color w:val="auto"/>
+          <w:spacing w:val="0"/>
+          <w:position w:val="0"/>
+          <w:sz w:val="22"/>
+          <w:shd w:fill="auto" w:val="clear"/>
+        </w:rPr>
         <w:t xml:space="preserve">system.</w:t>
       </w:r>
     </w:p>
@@ -1315,7 +2761,19 @@
           <w:sz w:val="22"/>
           <w:shd w:fill="auto" w:val="clear"/>
         </w:rPr>
-        <w:t xml:space="preserve">SRS-20</w:t>
+        <w:t xml:space="preserve">SRS-</w:t>
+      </w:r>
+      <w:r>
+        <w:rPr>
+          <w:rFonts w:ascii="Calibri" w:hAnsi="Calibri" w:cs="Calibri" w:eastAsia="Calibri"/>
+          <w:b/>
+          <w:color w:val="FF0000"/>
+          <w:spacing w:val="0"/>
+          <w:position w:val="0"/>
+          <w:sz w:val="22"/>
+          <w:shd w:fill="auto" w:val="clear"/>
+        </w:rPr>
+        <w:t xml:space="preserve">20</w:t>
       </w:r>
       <w:r>
         <w:rPr>
@@ -1353,7 +2811,19 @@
           <w:sz w:val="22"/>
           <w:shd w:fill="auto" w:val="clear"/>
         </w:rPr>
-        <w:t xml:space="preserve">SRS-21</w:t>
+        <w:t xml:space="preserve">SRS-</w:t>
+      </w:r>
+      <w:r>
+        <w:rPr>
+          <w:rFonts w:ascii="Calibri" w:hAnsi="Calibri" w:cs="Calibri" w:eastAsia="Calibri"/>
+          <w:b/>
+          <w:color w:val="FF0000"/>
+          <w:spacing w:val="0"/>
+          <w:position w:val="0"/>
+          <w:sz w:val="22"/>
+          <w:shd w:fill="auto" w:val="clear"/>
+        </w:rPr>
+        <w:t xml:space="preserve">21</w:t>
       </w:r>
       <w:r>
         <w:rPr>
@@ -1407,7 +2877,31 @@
           <w:sz w:val="28"/>
           <w:shd w:fill="auto" w:val="clear"/>
         </w:rPr>
-        <w:t xml:space="preserve">URS06: Member can logout to the system.</w:t>
+        <w:t xml:space="preserve">URS</w:t>
+      </w:r>
+      <w:r>
+        <w:rPr>
+          <w:rFonts w:ascii="Calibri" w:hAnsi="Calibri" w:cs="Calibri" w:eastAsia="Calibri"/>
+          <w:b/>
+          <w:color w:val="auto"/>
+          <w:spacing w:val="0"/>
+          <w:position w:val="0"/>
+          <w:sz w:val="28"/>
+          <w:shd w:fill="auto" w:val="clear"/>
+        </w:rPr>
+        <w:t xml:space="preserve">06</w:t>
+      </w:r>
+      <w:r>
+        <w:rPr>
+          <w:rFonts w:ascii="Calibri" w:hAnsi="Calibri" w:cs="Calibri" w:eastAsia="Calibri"/>
+          <w:b/>
+          <w:color w:val="auto"/>
+          <w:spacing w:val="0"/>
+          <w:position w:val="0"/>
+          <w:sz w:val="28"/>
+          <w:shd w:fill="auto" w:val="clear"/>
+        </w:rPr>
+        <w:t xml:space="preserve">: Member can logout to the system.</w:t>
       </w:r>
     </w:p>
     <w:p>
@@ -1449,6 +2943,16 @@
           <w:shd w:fill="auto" w:val="clear"/>
         </w:rPr>
         <w:t xml:space="preserve"> </w:t>
+      </w:r>
+      <w:r>
+        <w:rPr>
+          <w:rFonts w:ascii="Calibri" w:hAnsi="Calibri" w:cs="Calibri" w:eastAsia="Calibri"/>
+          <w:color w:val="auto"/>
+          <w:spacing w:val="0"/>
+          <w:position w:val="0"/>
+          <w:sz w:val="22"/>
+          <w:shd w:fill="auto" w:val="clear"/>
+        </w:rPr>
         <w:tab/>
       </w:r>
       <w:r>
@@ -1461,7 +2965,19 @@
           <w:sz w:val="22"/>
           <w:shd w:fill="auto" w:val="clear"/>
         </w:rPr>
-        <w:t xml:space="preserve">SRS-22</w:t>
+        <w:t xml:space="preserve">SRS-</w:t>
+      </w:r>
+      <w:r>
+        <w:rPr>
+          <w:rFonts w:ascii="Calibri" w:hAnsi="Calibri" w:cs="Calibri" w:eastAsia="Calibri"/>
+          <w:b/>
+          <w:color w:val="FF0000"/>
+          <w:spacing w:val="0"/>
+          <w:position w:val="0"/>
+          <w:sz w:val="22"/>
+          <w:shd w:fill="auto" w:val="clear"/>
+        </w:rPr>
+        <w:t xml:space="preserve">22</w:t>
       </w:r>
       <w:r>
         <w:rPr>
@@ -1510,7 +3026,19 @@
           <w:sz w:val="22"/>
           <w:shd w:fill="auto" w:val="clear"/>
         </w:rPr>
-        <w:t xml:space="preserve">SRS-23</w:t>
+        <w:t xml:space="preserve">SRS-</w:t>
+      </w:r>
+      <w:r>
+        <w:rPr>
+          <w:rFonts w:ascii="Calibri" w:hAnsi="Calibri" w:cs="Calibri" w:eastAsia="Calibri"/>
+          <w:b/>
+          <w:color w:val="FF0000"/>
+          <w:spacing w:val="0"/>
+          <w:position w:val="0"/>
+          <w:sz w:val="22"/>
+          <w:shd w:fill="auto" w:val="clear"/>
+        </w:rPr>
+        <w:t xml:space="preserve">23</w:t>
       </w:r>
       <w:r>
         <w:rPr>
@@ -1564,7 +3092,31 @@
           <w:sz w:val="28"/>
           <w:shd w:fill="auto" w:val="clear"/>
         </w:rPr>
-        <w:t xml:space="preserve">URS07: Admin can edit member account information</w:t>
+        <w:t xml:space="preserve">URS</w:t>
+      </w:r>
+      <w:r>
+        <w:rPr>
+          <w:rFonts w:ascii="Calibri" w:hAnsi="Calibri" w:cs="Calibri" w:eastAsia="Calibri"/>
+          <w:b/>
+          <w:color w:val="auto"/>
+          <w:spacing w:val="0"/>
+          <w:position w:val="0"/>
+          <w:sz w:val="28"/>
+          <w:shd w:fill="auto" w:val="clear"/>
+        </w:rPr>
+        <w:t xml:space="preserve">07</w:t>
+      </w:r>
+      <w:r>
+        <w:rPr>
+          <w:rFonts w:ascii="Calibri" w:hAnsi="Calibri" w:cs="Calibri" w:eastAsia="Calibri"/>
+          <w:b/>
+          <w:color w:val="auto"/>
+          <w:spacing w:val="0"/>
+          <w:position w:val="0"/>
+          <w:sz w:val="28"/>
+          <w:shd w:fill="auto" w:val="clear"/>
+        </w:rPr>
+        <w:t xml:space="preserve">: Admin can edit member account information</w:t>
       </w:r>
     </w:p>
     <w:p>
@@ -1606,6 +3158,16 @@
           <w:shd w:fill="auto" w:val="clear"/>
         </w:rPr>
         <w:t xml:space="preserve"> </w:t>
+      </w:r>
+      <w:r>
+        <w:rPr>
+          <w:rFonts w:ascii="Calibri" w:hAnsi="Calibri" w:cs="Calibri" w:eastAsia="Calibri"/>
+          <w:color w:val="auto"/>
+          <w:spacing w:val="0"/>
+          <w:position w:val="0"/>
+          <w:sz w:val="22"/>
+          <w:shd w:fill="auto" w:val="clear"/>
+        </w:rPr>
         <w:tab/>
       </w:r>
       <w:r>
@@ -1618,7 +3180,19 @@
           <w:sz w:val="22"/>
           <w:shd w:fill="auto" w:val="clear"/>
         </w:rPr>
-        <w:t xml:space="preserve">SRS-24</w:t>
+        <w:t xml:space="preserve">SRS-</w:t>
+      </w:r>
+      <w:r>
+        <w:rPr>
+          <w:rFonts w:ascii="Calibri" w:hAnsi="Calibri" w:cs="Calibri" w:eastAsia="Calibri"/>
+          <w:b/>
+          <w:color w:val="FF0000"/>
+          <w:spacing w:val="0"/>
+          <w:position w:val="0"/>
+          <w:sz w:val="22"/>
+          <w:shd w:fill="auto" w:val="clear"/>
+        </w:rPr>
+        <w:t xml:space="preserve">24</w:t>
       </w:r>
       <w:r>
         <w:rPr>
@@ -1672,7 +3246,31 @@
           <w:sz w:val="28"/>
           <w:shd w:fill="auto" w:val="clear"/>
         </w:rPr>
-        <w:t xml:space="preserve"> URS08: Admin can delete member account.</w:t>
+        <w:t xml:space="preserve"> URS</w:t>
+      </w:r>
+      <w:r>
+        <w:rPr>
+          <w:rFonts w:ascii="Calibri" w:hAnsi="Calibri" w:cs="Calibri" w:eastAsia="Calibri"/>
+          <w:b/>
+          <w:color w:val="auto"/>
+          <w:spacing w:val="0"/>
+          <w:position w:val="0"/>
+          <w:sz w:val="28"/>
+          <w:shd w:fill="auto" w:val="clear"/>
+        </w:rPr>
+        <w:t xml:space="preserve">08</w:t>
+      </w:r>
+      <w:r>
+        <w:rPr>
+          <w:rFonts w:ascii="Calibri" w:hAnsi="Calibri" w:cs="Calibri" w:eastAsia="Calibri"/>
+          <w:b/>
+          <w:color w:val="auto"/>
+          <w:spacing w:val="0"/>
+          <w:position w:val="0"/>
+          <w:sz w:val="28"/>
+          <w:shd w:fill="auto" w:val="clear"/>
+        </w:rPr>
+        <w:t xml:space="preserve">: Admin can delete member account.</w:t>
       </w:r>
     </w:p>
     <w:p>
@@ -1714,6 +3312,16 @@
           <w:shd w:fill="auto" w:val="clear"/>
         </w:rPr>
         <w:t xml:space="preserve"> </w:t>
+      </w:r>
+      <w:r>
+        <w:rPr>
+          <w:rFonts w:ascii="Calibri" w:hAnsi="Calibri" w:cs="Calibri" w:eastAsia="Calibri"/>
+          <w:color w:val="auto"/>
+          <w:spacing w:val="0"/>
+          <w:position w:val="0"/>
+          <w:sz w:val="22"/>
+          <w:shd w:fill="auto" w:val="clear"/>
+        </w:rPr>
         <w:tab/>
       </w:r>
       <w:r>
@@ -1726,7 +3334,19 @@
           <w:sz w:val="22"/>
           <w:shd w:fill="auto" w:val="clear"/>
         </w:rPr>
-        <w:t xml:space="preserve">SRS-25</w:t>
+        <w:t xml:space="preserve">SRS-</w:t>
+      </w:r>
+      <w:r>
+        <w:rPr>
+          <w:rFonts w:ascii="Calibri" w:hAnsi="Calibri" w:cs="Calibri" w:eastAsia="Calibri"/>
+          <w:b/>
+          <w:color w:val="FF0000"/>
+          <w:spacing w:val="0"/>
+          <w:position w:val="0"/>
+          <w:sz w:val="22"/>
+          <w:shd w:fill="auto" w:val="clear"/>
+        </w:rPr>
+        <w:t xml:space="preserve">25</w:t>
       </w:r>
       <w:r>
         <w:rPr>
@@ -1764,7 +3384,19 @@
           <w:sz w:val="22"/>
           <w:shd w:fill="auto" w:val="clear"/>
         </w:rPr>
-        <w:t xml:space="preserve">SRS-26</w:t>
+        <w:t xml:space="preserve">SRS-</w:t>
+      </w:r>
+      <w:r>
+        <w:rPr>
+          <w:rFonts w:ascii="Calibri" w:hAnsi="Calibri" w:cs="Calibri" w:eastAsia="Calibri"/>
+          <w:b/>
+          <w:color w:val="FF0000"/>
+          <w:spacing w:val="0"/>
+          <w:position w:val="0"/>
+          <w:sz w:val="22"/>
+          <w:shd w:fill="auto" w:val="clear"/>
+        </w:rPr>
+        <w:t xml:space="preserve">26</w:t>
       </w:r>
       <w:r>
         <w:rPr>
@@ -1865,7 +3497,31 @@
           <w:sz w:val="28"/>
           <w:shd w:fill="auto" w:val="clear"/>
         </w:rPr>
-        <w:t xml:space="preserve">URS09: everybody can see list of products.</w:t>
+        <w:t xml:space="preserve">URS</w:t>
+      </w:r>
+      <w:r>
+        <w:rPr>
+          <w:rFonts w:ascii="Calibri" w:hAnsi="Calibri" w:cs="Calibri" w:eastAsia="Calibri"/>
+          <w:b/>
+          <w:color w:val="auto"/>
+          <w:spacing w:val="0"/>
+          <w:position w:val="0"/>
+          <w:sz w:val="28"/>
+          <w:shd w:fill="auto" w:val="clear"/>
+        </w:rPr>
+        <w:t xml:space="preserve">09</w:t>
+      </w:r>
+      <w:r>
+        <w:rPr>
+          <w:rFonts w:ascii="Calibri" w:hAnsi="Calibri" w:cs="Calibri" w:eastAsia="Calibri"/>
+          <w:b/>
+          <w:color w:val="auto"/>
+          <w:spacing w:val="0"/>
+          <w:position w:val="0"/>
+          <w:sz w:val="28"/>
+          <w:shd w:fill="auto" w:val="clear"/>
+        </w:rPr>
+        <w:t xml:space="preserve">: everybody can see list of products.</w:t>
       </w:r>
     </w:p>
     <w:p>
@@ -1918,7 +3574,19 @@
           <w:sz w:val="22"/>
           <w:shd w:fill="auto" w:val="clear"/>
         </w:rPr>
-        <w:t xml:space="preserve">SRS-27</w:t>
+        <w:t xml:space="preserve">SRS-</w:t>
+      </w:r>
+      <w:r>
+        <w:rPr>
+          <w:rFonts w:ascii="Calibri" w:hAnsi="Calibri" w:cs="Calibri" w:eastAsia="Calibri"/>
+          <w:b/>
+          <w:color w:val="FF0000"/>
+          <w:spacing w:val="0"/>
+          <w:position w:val="0"/>
+          <w:sz w:val="22"/>
+          <w:shd w:fill="auto" w:val="clear"/>
+        </w:rPr>
+        <w:t xml:space="preserve">27</w:t>
       </w:r>
       <w:r>
         <w:rPr>
@@ -1972,7 +3640,31 @@
           <w:sz w:val="32"/>
           <w:shd w:fill="auto" w:val="clear"/>
         </w:rPr>
-        <w:t xml:space="preserve">URS10: member can make order by select product on the product list.</w:t>
+        <w:t xml:space="preserve">URS</w:t>
+      </w:r>
+      <w:r>
+        <w:rPr>
+          <w:rFonts w:ascii="Calibri" w:hAnsi="Calibri" w:cs="Calibri" w:eastAsia="Calibri"/>
+          <w:b/>
+          <w:color w:val="auto"/>
+          <w:spacing w:val="0"/>
+          <w:position w:val="0"/>
+          <w:sz w:val="32"/>
+          <w:shd w:fill="auto" w:val="clear"/>
+        </w:rPr>
+        <w:t xml:space="preserve">10</w:t>
+      </w:r>
+      <w:r>
+        <w:rPr>
+          <w:rFonts w:ascii="Calibri" w:hAnsi="Calibri" w:cs="Calibri" w:eastAsia="Calibri"/>
+          <w:b/>
+          <w:color w:val="auto"/>
+          <w:spacing w:val="0"/>
+          <w:position w:val="0"/>
+          <w:sz w:val="32"/>
+          <w:shd w:fill="auto" w:val="clear"/>
+        </w:rPr>
+        <w:t xml:space="preserve">: member can make order by select product on the product list.</w:t>
       </w:r>
     </w:p>
     <w:p>
@@ -2014,7 +3706,19 @@
           <w:sz w:val="22"/>
           <w:shd w:fill="auto" w:val="clear"/>
         </w:rPr>
-        <w:t xml:space="preserve">SRS-28</w:t>
+        <w:t xml:space="preserve">SRS-</w:t>
+      </w:r>
+      <w:r>
+        <w:rPr>
+          <w:rFonts w:ascii="Calibri" w:hAnsi="Calibri" w:cs="Calibri" w:eastAsia="Calibri"/>
+          <w:b/>
+          <w:color w:val="FF0000"/>
+          <w:spacing w:val="0"/>
+          <w:position w:val="0"/>
+          <w:sz w:val="22"/>
+          <w:shd w:fill="auto" w:val="clear"/>
+        </w:rPr>
+        <w:t xml:space="preserve">28</w:t>
       </w:r>
       <w:r>
         <w:rPr>
@@ -2052,6 +3756,16 @@
           <w:shd w:fill="auto" w:val="clear"/>
         </w:rPr>
         <w:t xml:space="preserve"> </w:t>
+      </w:r>
+      <w:r>
+        <w:rPr>
+          <w:rFonts w:ascii="Calibri" w:hAnsi="Calibri" w:cs="Calibri" w:eastAsia="Calibri"/>
+          <w:color w:val="auto"/>
+          <w:spacing w:val="0"/>
+          <w:position w:val="0"/>
+          <w:sz w:val="22"/>
+          <w:shd w:fill="auto" w:val="clear"/>
+        </w:rPr>
         <w:tab/>
       </w:r>
       <w:r>
@@ -2064,7 +3778,19 @@
           <w:sz w:val="22"/>
           <w:shd w:fill="auto" w:val="clear"/>
         </w:rPr>
-        <w:t xml:space="preserve">SRS-29</w:t>
+        <w:t xml:space="preserve">SRS-</w:t>
+      </w:r>
+      <w:r>
+        <w:rPr>
+          <w:rFonts w:ascii="Calibri" w:hAnsi="Calibri" w:cs="Calibri" w:eastAsia="Calibri"/>
+          <w:b/>
+          <w:color w:val="FF0000"/>
+          <w:spacing w:val="0"/>
+          <w:position w:val="0"/>
+          <w:sz w:val="22"/>
+          <w:shd w:fill="auto" w:val="clear"/>
+        </w:rPr>
+        <w:t xml:space="preserve">29</w:t>
       </w:r>
       <w:r>
         <w:rPr>
@@ -2102,6 +3828,16 @@
           <w:shd w:fill="auto" w:val="clear"/>
         </w:rPr>
         <w:t xml:space="preserve"> </w:t>
+      </w:r>
+      <w:r>
+        <w:rPr>
+          <w:rFonts w:ascii="Calibri" w:hAnsi="Calibri" w:cs="Calibri" w:eastAsia="Calibri"/>
+          <w:color w:val="auto"/>
+          <w:spacing w:val="0"/>
+          <w:position w:val="0"/>
+          <w:sz w:val="22"/>
+          <w:shd w:fill="auto" w:val="clear"/>
+        </w:rPr>
         <w:tab/>
       </w:r>
       <w:r>
@@ -2114,7 +3850,19 @@
           <w:sz w:val="22"/>
           <w:shd w:fill="auto" w:val="clear"/>
         </w:rPr>
-        <w:t xml:space="preserve">SRS-30</w:t>
+        <w:t xml:space="preserve">SRS-</w:t>
+      </w:r>
+      <w:r>
+        <w:rPr>
+          <w:rFonts w:ascii="Calibri" w:hAnsi="Calibri" w:cs="Calibri" w:eastAsia="Calibri"/>
+          <w:b/>
+          <w:color w:val="FF0000"/>
+          <w:spacing w:val="0"/>
+          <w:position w:val="0"/>
+          <w:sz w:val="22"/>
+          <w:shd w:fill="auto" w:val="clear"/>
+        </w:rPr>
+        <w:t xml:space="preserve">30</w:t>
       </w:r>
       <w:r>
         <w:rPr>
@@ -2126,7 +3874,27 @@
           <w:shd w:fill="auto" w:val="clear"/>
         </w:rPr>
         <w:t xml:space="preserve">: System shall provide user interface for receive amount of selected product </w:t>
+      </w:r>
+      <w:r>
+        <w:rPr>
+          <w:rFonts w:ascii="Calibri" w:hAnsi="Calibri" w:cs="Calibri" w:eastAsia="Calibri"/>
+          <w:color w:val="auto"/>
+          <w:spacing w:val="0"/>
+          <w:position w:val="0"/>
+          <w:sz w:val="22"/>
+          <w:shd w:fill="auto" w:val="clear"/>
+        </w:rPr>
         <w:tab/>
+      </w:r>
+      <w:r>
+        <w:rPr>
+          <w:rFonts w:ascii="Calibri" w:hAnsi="Calibri" w:cs="Calibri" w:eastAsia="Calibri"/>
+          <w:color w:val="auto"/>
+          <w:spacing w:val="0"/>
+          <w:position w:val="0"/>
+          <w:sz w:val="22"/>
+          <w:shd w:fill="auto" w:val="clear"/>
+        </w:rPr>
         <w:t xml:space="preserve">and donate.</w:t>
       </w:r>
     </w:p>
@@ -2154,6 +3922,16 @@
           <w:shd w:fill="auto" w:val="clear"/>
         </w:rPr>
         <w:t xml:space="preserve"> </w:t>
+      </w:r>
+      <w:r>
+        <w:rPr>
+          <w:rFonts w:ascii="Calibri" w:hAnsi="Calibri" w:cs="Calibri" w:eastAsia="Calibri"/>
+          <w:color w:val="auto"/>
+          <w:spacing w:val="0"/>
+          <w:position w:val="0"/>
+          <w:sz w:val="22"/>
+          <w:shd w:fill="auto" w:val="clear"/>
+        </w:rPr>
         <w:tab/>
       </w:r>
       <w:r>
@@ -2166,7 +3944,19 @@
           <w:sz w:val="22"/>
           <w:shd w:fill="auto" w:val="clear"/>
         </w:rPr>
-        <w:t xml:space="preserve">SRS-31</w:t>
+        <w:t xml:space="preserve">SRS-</w:t>
+      </w:r>
+      <w:r>
+        <w:rPr>
+          <w:rFonts w:ascii="Calibri" w:hAnsi="Calibri" w:cs="Calibri" w:eastAsia="Calibri"/>
+          <w:b/>
+          <w:color w:val="FF0000"/>
+          <w:spacing w:val="0"/>
+          <w:position w:val="0"/>
+          <w:sz w:val="22"/>
+          <w:shd w:fill="auto" w:val="clear"/>
+        </w:rPr>
+        <w:t xml:space="preserve">31</w:t>
       </w:r>
       <w:r>
         <w:rPr>
@@ -2204,6 +3994,16 @@
           <w:shd w:fill="auto" w:val="clear"/>
         </w:rPr>
         <w:t xml:space="preserve"> </w:t>
+      </w:r>
+      <w:r>
+        <w:rPr>
+          <w:rFonts w:ascii="Calibri" w:hAnsi="Calibri" w:cs="Calibri" w:eastAsia="Calibri"/>
+          <w:color w:val="auto"/>
+          <w:spacing w:val="0"/>
+          <w:position w:val="0"/>
+          <w:sz w:val="22"/>
+          <w:shd w:fill="auto" w:val="clear"/>
+        </w:rPr>
         <w:tab/>
       </w:r>
       <w:r>
@@ -2216,7 +4016,19 @@
           <w:sz w:val="22"/>
           <w:shd w:fill="auto" w:val="clear"/>
         </w:rPr>
-        <w:t xml:space="preserve">SRS-32</w:t>
+        <w:t xml:space="preserve">SRS-</w:t>
+      </w:r>
+      <w:r>
+        <w:rPr>
+          <w:rFonts w:ascii="Calibri" w:hAnsi="Calibri" w:cs="Calibri" w:eastAsia="Calibri"/>
+          <w:b/>
+          <w:color w:val="FF0000"/>
+          <w:spacing w:val="0"/>
+          <w:position w:val="0"/>
+          <w:sz w:val="22"/>
+          <w:shd w:fill="auto" w:val="clear"/>
+        </w:rPr>
+        <w:t xml:space="preserve">32</w:t>
       </w:r>
       <w:r>
         <w:rPr>
@@ -2254,6 +4066,16 @@
           <w:shd w:fill="auto" w:val="clear"/>
         </w:rPr>
         <w:t xml:space="preserve"> </w:t>
+      </w:r>
+      <w:r>
+        <w:rPr>
+          <w:rFonts w:ascii="Calibri" w:hAnsi="Calibri" w:cs="Calibri" w:eastAsia="Calibri"/>
+          <w:color w:val="auto"/>
+          <w:spacing w:val="0"/>
+          <w:position w:val="0"/>
+          <w:sz w:val="22"/>
+          <w:shd w:fill="auto" w:val="clear"/>
+        </w:rPr>
         <w:tab/>
       </w:r>
       <w:r>
@@ -2266,7 +4088,19 @@
           <w:sz w:val="22"/>
           <w:shd w:fill="auto" w:val="clear"/>
         </w:rPr>
-        <w:t xml:space="preserve">SRS-33</w:t>
+        <w:t xml:space="preserve">SRS-</w:t>
+      </w:r>
+      <w:r>
+        <w:rPr>
+          <w:rFonts w:ascii="Calibri" w:hAnsi="Calibri" w:cs="Calibri" w:eastAsia="Calibri"/>
+          <w:b/>
+          <w:color w:val="FF0000"/>
+          <w:spacing w:val="0"/>
+          <w:position w:val="0"/>
+          <w:sz w:val="22"/>
+          <w:shd w:fill="auto" w:val="clear"/>
+        </w:rPr>
+        <w:t xml:space="preserve">33</w:t>
       </w:r>
       <w:r>
         <w:rPr>
@@ -2315,7 +4149,19 @@
           <w:sz w:val="22"/>
           <w:shd w:fill="auto" w:val="clear"/>
         </w:rPr>
-        <w:t xml:space="preserve">SRS-34</w:t>
+        <w:t xml:space="preserve">SRS-</w:t>
+      </w:r>
+      <w:r>
+        <w:rPr>
+          <w:rFonts w:ascii="Calibri" w:hAnsi="Calibri" w:cs="Calibri" w:eastAsia="Calibri"/>
+          <w:b/>
+          <w:color w:val="FF0000"/>
+          <w:spacing w:val="0"/>
+          <w:position w:val="0"/>
+          <w:sz w:val="22"/>
+          <w:shd w:fill="auto" w:val="clear"/>
+        </w:rPr>
+        <w:t xml:space="preserve">34</w:t>
       </w:r>
       <w:r>
         <w:rPr>
@@ -2353,7 +4199,19 @@
           <w:sz w:val="22"/>
           <w:shd w:fill="auto" w:val="clear"/>
         </w:rPr>
-        <w:t xml:space="preserve">SRS-35</w:t>
+        <w:t xml:space="preserve">SRS-</w:t>
+      </w:r>
+      <w:r>
+        <w:rPr>
+          <w:rFonts w:ascii="Calibri" w:hAnsi="Calibri" w:cs="Calibri" w:eastAsia="Calibri"/>
+          <w:b/>
+          <w:color w:val="FF0000"/>
+          <w:spacing w:val="0"/>
+          <w:position w:val="0"/>
+          <w:sz w:val="22"/>
+          <w:shd w:fill="auto" w:val="clear"/>
+        </w:rPr>
+        <w:t xml:space="preserve">35</w:t>
       </w:r>
       <w:r>
         <w:rPr>
@@ -2391,7 +4249,19 @@
           <w:sz w:val="22"/>
           <w:shd w:fill="auto" w:val="clear"/>
         </w:rPr>
-        <w:t xml:space="preserve">SRS-36</w:t>
+        <w:t xml:space="preserve">SRS-</w:t>
+      </w:r>
+      <w:r>
+        <w:rPr>
+          <w:rFonts w:ascii="Calibri" w:hAnsi="Calibri" w:cs="Calibri" w:eastAsia="Calibri"/>
+          <w:b/>
+          <w:color w:val="FF0000"/>
+          <w:spacing w:val="0"/>
+          <w:position w:val="0"/>
+          <w:sz w:val="22"/>
+          <w:shd w:fill="auto" w:val="clear"/>
+        </w:rPr>
+        <w:t xml:space="preserve">36</w:t>
       </w:r>
       <w:r>
         <w:rPr>
@@ -2445,7 +4315,31 @@
           <w:sz w:val="28"/>
           <w:shd w:fill="auto" w:val="clear"/>
         </w:rPr>
-        <w:t xml:space="preserve">URS11: member can make payment by using PayPal.</w:t>
+        <w:t xml:space="preserve">URS</w:t>
+      </w:r>
+      <w:r>
+        <w:rPr>
+          <w:rFonts w:ascii="Calibri" w:hAnsi="Calibri" w:cs="Calibri" w:eastAsia="Calibri"/>
+          <w:b/>
+          <w:color w:val="auto"/>
+          <w:spacing w:val="0"/>
+          <w:position w:val="0"/>
+          <w:sz w:val="28"/>
+          <w:shd w:fill="auto" w:val="clear"/>
+        </w:rPr>
+        <w:t xml:space="preserve">11</w:t>
+      </w:r>
+      <w:r>
+        <w:rPr>
+          <w:rFonts w:ascii="Calibri" w:hAnsi="Calibri" w:cs="Calibri" w:eastAsia="Calibri"/>
+          <w:b/>
+          <w:color w:val="auto"/>
+          <w:spacing w:val="0"/>
+          <w:position w:val="0"/>
+          <w:sz w:val="28"/>
+          <w:shd w:fill="auto" w:val="clear"/>
+        </w:rPr>
+        <w:t xml:space="preserve">: member can make payment by using PayPal.</w:t>
       </w:r>
     </w:p>
     <w:p>
@@ -2487,7 +4381,19 @@
           <w:sz w:val="22"/>
           <w:shd w:fill="auto" w:val="clear"/>
         </w:rPr>
-        <w:t xml:space="preserve">SRS-37</w:t>
+        <w:t xml:space="preserve">SRS-</w:t>
+      </w:r>
+      <w:r>
+        <w:rPr>
+          <w:rFonts w:ascii="Calibri" w:hAnsi="Calibri" w:cs="Calibri" w:eastAsia="Calibri"/>
+          <w:b/>
+          <w:color w:val="FF0000"/>
+          <w:spacing w:val="0"/>
+          <w:position w:val="0"/>
+          <w:sz w:val="22"/>
+          <w:shd w:fill="auto" w:val="clear"/>
+        </w:rPr>
+        <w:t xml:space="preserve">37</w:t>
       </w:r>
       <w:r>
         <w:rPr>
@@ -2541,7 +4447,31 @@
           <w:sz w:val="28"/>
           <w:shd w:fill="auto" w:val="clear"/>
         </w:rPr>
-        <w:t xml:space="preserve">URS12: member can view Ordering history.</w:t>
+        <w:t xml:space="preserve">URS</w:t>
+      </w:r>
+      <w:r>
+        <w:rPr>
+          <w:rFonts w:ascii="Calibri" w:hAnsi="Calibri" w:cs="Calibri" w:eastAsia="Calibri"/>
+          <w:b/>
+          <w:color w:val="auto"/>
+          <w:spacing w:val="0"/>
+          <w:position w:val="0"/>
+          <w:sz w:val="28"/>
+          <w:shd w:fill="auto" w:val="clear"/>
+        </w:rPr>
+        <w:t xml:space="preserve">12</w:t>
+      </w:r>
+      <w:r>
+        <w:rPr>
+          <w:rFonts w:ascii="Calibri" w:hAnsi="Calibri" w:cs="Calibri" w:eastAsia="Calibri"/>
+          <w:b/>
+          <w:color w:val="auto"/>
+          <w:spacing w:val="0"/>
+          <w:position w:val="0"/>
+          <w:sz w:val="28"/>
+          <w:shd w:fill="auto" w:val="clear"/>
+        </w:rPr>
+        <w:t xml:space="preserve">: member can view Ordering history.</w:t>
       </w:r>
     </w:p>
     <w:p>
@@ -2583,7 +4513,19 @@
           <w:sz w:val="22"/>
           <w:shd w:fill="auto" w:val="clear"/>
         </w:rPr>
-        <w:t xml:space="preserve">SRS-38</w:t>
+        <w:t xml:space="preserve">SRS-</w:t>
+      </w:r>
+      <w:r>
+        <w:rPr>
+          <w:rFonts w:ascii="Calibri" w:hAnsi="Calibri" w:cs="Calibri" w:eastAsia="Calibri"/>
+          <w:b/>
+          <w:color w:val="FF0000"/>
+          <w:spacing w:val="0"/>
+          <w:position w:val="0"/>
+          <w:sz w:val="22"/>
+          <w:shd w:fill="auto" w:val="clear"/>
+        </w:rPr>
+        <w:t xml:space="preserve">38</w:t>
       </w:r>
       <w:r>
         <w:rPr>
@@ -2684,7 +4626,31 @@
           <w:sz w:val="28"/>
           <w:shd w:fill="auto" w:val="clear"/>
         </w:rPr>
-        <w:t xml:space="preserve">URS13: admin can add new product.</w:t>
+        <w:t xml:space="preserve">URS</w:t>
+      </w:r>
+      <w:r>
+        <w:rPr>
+          <w:rFonts w:ascii="Calibri" w:hAnsi="Calibri" w:cs="Calibri" w:eastAsia="Calibri"/>
+          <w:b/>
+          <w:color w:val="auto"/>
+          <w:spacing w:val="0"/>
+          <w:position w:val="0"/>
+          <w:sz w:val="28"/>
+          <w:shd w:fill="auto" w:val="clear"/>
+        </w:rPr>
+        <w:t xml:space="preserve">13</w:t>
+      </w:r>
+      <w:r>
+        <w:rPr>
+          <w:rFonts w:ascii="Calibri" w:hAnsi="Calibri" w:cs="Calibri" w:eastAsia="Calibri"/>
+          <w:b/>
+          <w:color w:val="auto"/>
+          <w:spacing w:val="0"/>
+          <w:position w:val="0"/>
+          <w:sz w:val="28"/>
+          <w:shd w:fill="auto" w:val="clear"/>
+        </w:rPr>
+        <w:t xml:space="preserve">: admin can add new product.</w:t>
       </w:r>
     </w:p>
     <w:p>
@@ -2726,7 +4692,19 @@
           <w:sz w:val="22"/>
           <w:shd w:fill="auto" w:val="clear"/>
         </w:rPr>
-        <w:t xml:space="preserve">SRS-39</w:t>
+        <w:t xml:space="preserve">SRS-</w:t>
+      </w:r>
+      <w:r>
+        <w:rPr>
+          <w:rFonts w:ascii="Calibri" w:hAnsi="Calibri" w:cs="Calibri" w:eastAsia="Calibri"/>
+          <w:b/>
+          <w:color w:val="FF0000"/>
+          <w:spacing w:val="0"/>
+          <w:position w:val="0"/>
+          <w:sz w:val="22"/>
+          <w:shd w:fill="auto" w:val="clear"/>
+        </w:rPr>
+        <w:t xml:space="preserve">39</w:t>
       </w:r>
       <w:r>
         <w:rPr>
@@ -2764,18 +4742,52 @@
           <w:sz w:val="22"/>
           <w:shd w:fill="auto" w:val="clear"/>
         </w:rPr>
-        <w:t xml:space="preserve">SRS-40</w:t>
-      </w:r>
-      <w:r>
-        <w:rPr>
-          <w:rFonts w:ascii="Calibri" w:hAnsi="Calibri" w:cs="Calibri" w:eastAsia="Calibri"/>
-          <w:color w:val="auto"/>
-          <w:spacing w:val="0"/>
-          <w:position w:val="0"/>
-          <w:sz w:val="22"/>
-          <w:shd w:fill="auto" w:val="clear"/>
-        </w:rPr>
-        <w:t xml:space="preserve">: System shall validate product name that must be A-Z, a-z and 0-9.</w:t>
+        <w:t xml:space="preserve">SRS-</w:t>
+      </w:r>
+      <w:r>
+        <w:rPr>
+          <w:rFonts w:ascii="Calibri" w:hAnsi="Calibri" w:cs="Calibri" w:eastAsia="Calibri"/>
+          <w:b/>
+          <w:color w:val="FF0000"/>
+          <w:spacing w:val="0"/>
+          <w:position w:val="0"/>
+          <w:sz w:val="22"/>
+          <w:shd w:fill="auto" w:val="clear"/>
+        </w:rPr>
+        <w:t xml:space="preserve">40</w:t>
+      </w:r>
+      <w:r>
+        <w:rPr>
+          <w:rFonts w:ascii="Calibri" w:hAnsi="Calibri" w:cs="Calibri" w:eastAsia="Calibri"/>
+          <w:color w:val="auto"/>
+          <w:spacing w:val="0"/>
+          <w:position w:val="0"/>
+          <w:sz w:val="22"/>
+          <w:shd w:fill="auto" w:val="clear"/>
+        </w:rPr>
+        <w:t xml:space="preserve">: System shall validate product name that must be A-Z, a-z and </w:t>
+      </w:r>
+      <w:r>
+        <w:rPr>
+          <w:rFonts w:ascii="Calibri" w:hAnsi="Calibri" w:cs="Calibri" w:eastAsia="Calibri"/>
+          <w:color w:val="auto"/>
+          <w:spacing w:val="0"/>
+          <w:position w:val="0"/>
+          <w:sz w:val="22"/>
+          <w:shd w:fill="auto" w:val="clear"/>
+        </w:rPr>
+        <w:t xml:space="preserve">0-9</w:t>
+      </w:r>
+      <w:r>
+        <w:rPr>
+          <w:rFonts w:ascii="Calibri" w:hAnsi="Calibri" w:cs="Calibri" w:eastAsia="Calibri"/>
+          <w:color w:val="auto"/>
+          <w:spacing w:val="0"/>
+          <w:position w:val="0"/>
+          <w:sz w:val="22"/>
+          <w:shd w:fill="auto" w:val="clear"/>
+        </w:rPr>
+        <w:t xml:space="preserve">.</w:t>
       </w:r>
     </w:p>
     <w:p>
@@ -2802,7 +4814,19 @@
           <w:sz w:val="22"/>
           <w:shd w:fill="auto" w:val="clear"/>
         </w:rPr>
-        <w:t xml:space="preserve">SRS-41</w:t>
+        <w:t xml:space="preserve">SRS-</w:t>
+      </w:r>
+      <w:r>
+        <w:rPr>
+          <w:rFonts w:ascii="Calibri" w:hAnsi="Calibri" w:cs="Calibri" w:eastAsia="Calibri"/>
+          <w:b/>
+          <w:color w:val="FF0000"/>
+          <w:spacing w:val="0"/>
+          <w:position w:val="0"/>
+          <w:sz w:val="22"/>
+          <w:shd w:fill="auto" w:val="clear"/>
+        </w:rPr>
+        <w:t xml:space="preserve">41</w:t>
       </w:r>
       <w:r>
         <w:rPr>
@@ -2840,18 +4864,52 @@
           <w:sz w:val="22"/>
           <w:shd w:fill="auto" w:val="clear"/>
         </w:rPr>
-        <w:t xml:space="preserve">SRS-42</w:t>
-      </w:r>
-      <w:r>
-        <w:rPr>
-          <w:rFonts w:ascii="Calibri" w:hAnsi="Calibri" w:cs="Calibri" w:eastAsia="Calibri"/>
-          <w:color w:val="auto"/>
-          <w:spacing w:val="0"/>
-          <w:position w:val="0"/>
-          <w:sz w:val="22"/>
-          <w:shd w:fill="auto" w:val="clear"/>
-        </w:rPr>
-        <w:t xml:space="preserve">: System shall validate product description that must no longer than 255 character.</w:t>
+        <w:t xml:space="preserve">SRS-</w:t>
+      </w:r>
+      <w:r>
+        <w:rPr>
+          <w:rFonts w:ascii="Calibri" w:hAnsi="Calibri" w:cs="Calibri" w:eastAsia="Calibri"/>
+          <w:b/>
+          <w:color w:val="FF0000"/>
+          <w:spacing w:val="0"/>
+          <w:position w:val="0"/>
+          <w:sz w:val="22"/>
+          <w:shd w:fill="auto" w:val="clear"/>
+        </w:rPr>
+        <w:t xml:space="preserve">42</w:t>
+      </w:r>
+      <w:r>
+        <w:rPr>
+          <w:rFonts w:ascii="Calibri" w:hAnsi="Calibri" w:cs="Calibri" w:eastAsia="Calibri"/>
+          <w:color w:val="auto"/>
+          <w:spacing w:val="0"/>
+          <w:position w:val="0"/>
+          <w:sz w:val="22"/>
+          <w:shd w:fill="auto" w:val="clear"/>
+        </w:rPr>
+        <w:t xml:space="preserve">: System shall validate product description that must no longer than </w:t>
+      </w:r>
+      <w:r>
+        <w:rPr>
+          <w:rFonts w:ascii="Calibri" w:hAnsi="Calibri" w:cs="Calibri" w:eastAsia="Calibri"/>
+          <w:color w:val="auto"/>
+          <w:spacing w:val="0"/>
+          <w:position w:val="0"/>
+          <w:sz w:val="22"/>
+          <w:shd w:fill="auto" w:val="clear"/>
+        </w:rPr>
+        <w:t xml:space="preserve">255 </w:t>
+      </w:r>
+      <w:r>
+        <w:rPr>
+          <w:rFonts w:ascii="Calibri" w:hAnsi="Calibri" w:cs="Calibri" w:eastAsia="Calibri"/>
+          <w:color w:val="auto"/>
+          <w:spacing w:val="0"/>
+          <w:position w:val="0"/>
+          <w:sz w:val="22"/>
+          <w:shd w:fill="auto" w:val="clear"/>
+        </w:rPr>
+        <w:t xml:space="preserve">character.</w:t>
       </w:r>
     </w:p>
     <w:p>
@@ -2878,7 +4936,19 @@
           <w:sz w:val="22"/>
           <w:shd w:fill="auto" w:val="clear"/>
         </w:rPr>
-        <w:t xml:space="preserve">SRS-43</w:t>
+        <w:t xml:space="preserve">SRS-</w:t>
+      </w:r>
+      <w:r>
+        <w:rPr>
+          <w:rFonts w:ascii="Calibri" w:hAnsi="Calibri" w:cs="Calibri" w:eastAsia="Calibri"/>
+          <w:b/>
+          <w:color w:val="FF0000"/>
+          <w:spacing w:val="0"/>
+          <w:position w:val="0"/>
+          <w:sz w:val="22"/>
+          <w:shd w:fill="auto" w:val="clear"/>
+        </w:rPr>
+        <w:t xml:space="preserve">43</w:t>
       </w:r>
       <w:r>
         <w:rPr>
@@ -2916,6 +4986,16 @@
           <w:shd w:fill="auto" w:val="clear"/>
         </w:rPr>
         <w:t xml:space="preserve"> </w:t>
+      </w:r>
+      <w:r>
+        <w:rPr>
+          <w:rFonts w:ascii="Calibri" w:hAnsi="Calibri" w:cs="Calibri" w:eastAsia="Calibri"/>
+          <w:color w:val="auto"/>
+          <w:spacing w:val="0"/>
+          <w:position w:val="0"/>
+          <w:sz w:val="22"/>
+          <w:shd w:fill="auto" w:val="clear"/>
+        </w:rPr>
         <w:tab/>
       </w:r>
       <w:r>
@@ -2928,7 +5008,19 @@
           <w:sz w:val="22"/>
           <w:shd w:fill="auto" w:val="clear"/>
         </w:rPr>
-        <w:t xml:space="preserve">SRS-44</w:t>
+        <w:t xml:space="preserve">SRS-</w:t>
+      </w:r>
+      <w:r>
+        <w:rPr>
+          <w:rFonts w:ascii="Calibri" w:hAnsi="Calibri" w:cs="Calibri" w:eastAsia="Calibri"/>
+          <w:b/>
+          <w:color w:val="FF0000"/>
+          <w:spacing w:val="0"/>
+          <w:position w:val="0"/>
+          <w:sz w:val="22"/>
+          <w:shd w:fill="auto" w:val="clear"/>
+        </w:rPr>
+        <w:t xml:space="preserve">44</w:t>
       </w:r>
       <w:r>
         <w:rPr>
@@ -2982,7 +5074,31 @@
           <w:sz w:val="28"/>
           <w:shd w:fill="auto" w:val="clear"/>
         </w:rPr>
-        <w:t xml:space="preserve">URS14: admin can add new lot of product.</w:t>
+        <w:t xml:space="preserve">URS</w:t>
+      </w:r>
+      <w:r>
+        <w:rPr>
+          <w:rFonts w:ascii="Calibri" w:hAnsi="Calibri" w:cs="Calibri" w:eastAsia="Calibri"/>
+          <w:b/>
+          <w:color w:val="auto"/>
+          <w:spacing w:val="0"/>
+          <w:position w:val="0"/>
+          <w:sz w:val="28"/>
+          <w:shd w:fill="auto" w:val="clear"/>
+        </w:rPr>
+        <w:t xml:space="preserve">14</w:t>
+      </w:r>
+      <w:r>
+        <w:rPr>
+          <w:rFonts w:ascii="Calibri" w:hAnsi="Calibri" w:cs="Calibri" w:eastAsia="Calibri"/>
+          <w:b/>
+          <w:color w:val="auto"/>
+          <w:spacing w:val="0"/>
+          <w:position w:val="0"/>
+          <w:sz w:val="28"/>
+          <w:shd w:fill="auto" w:val="clear"/>
+        </w:rPr>
+        <w:t xml:space="preserve">: admin can add new lot of product.</w:t>
       </w:r>
     </w:p>
     <w:p>
@@ -3024,7 +5140,19 @@
           <w:sz w:val="22"/>
           <w:shd w:fill="auto" w:val="clear"/>
         </w:rPr>
-        <w:t xml:space="preserve">SRS-45</w:t>
+        <w:t xml:space="preserve">SRS-</w:t>
+      </w:r>
+      <w:r>
+        <w:rPr>
+          <w:rFonts w:ascii="Calibri" w:hAnsi="Calibri" w:cs="Calibri" w:eastAsia="Calibri"/>
+          <w:b/>
+          <w:color w:val="FF0000"/>
+          <w:spacing w:val="0"/>
+          <w:position w:val="0"/>
+          <w:sz w:val="22"/>
+          <w:shd w:fill="auto" w:val="clear"/>
+        </w:rPr>
+        <w:t xml:space="preserve">45</w:t>
       </w:r>
       <w:r>
         <w:rPr>
@@ -3062,7 +5190,19 @@
           <w:sz w:val="22"/>
           <w:shd w:fill="auto" w:val="clear"/>
         </w:rPr>
-        <w:t xml:space="preserve">SRS-46</w:t>
+        <w:t xml:space="preserve">SRS-</w:t>
+      </w:r>
+      <w:r>
+        <w:rPr>
+          <w:rFonts w:ascii="Calibri" w:hAnsi="Calibri" w:cs="Calibri" w:eastAsia="Calibri"/>
+          <w:b/>
+          <w:color w:val="FF0000"/>
+          <w:spacing w:val="0"/>
+          <w:position w:val="0"/>
+          <w:sz w:val="22"/>
+          <w:shd w:fill="auto" w:val="clear"/>
+        </w:rPr>
+        <w:t xml:space="preserve">46</w:t>
       </w:r>
       <w:r>
         <w:rPr>
@@ -3100,7 +5240,19 @@
           <w:sz w:val="22"/>
           <w:shd w:fill="auto" w:val="clear"/>
         </w:rPr>
-        <w:t xml:space="preserve">SRS-47</w:t>
+        <w:t xml:space="preserve">SRS-</w:t>
+      </w:r>
+      <w:r>
+        <w:rPr>
+          <w:rFonts w:ascii="Calibri" w:hAnsi="Calibri" w:cs="Calibri" w:eastAsia="Calibri"/>
+          <w:b/>
+          <w:color w:val="FF0000"/>
+          <w:spacing w:val="0"/>
+          <w:position w:val="0"/>
+          <w:sz w:val="22"/>
+          <w:shd w:fill="auto" w:val="clear"/>
+        </w:rPr>
+        <w:t xml:space="preserve">47</w:t>
       </w:r>
       <w:r>
         <w:rPr>
@@ -3138,7 +5290,19 @@
           <w:sz w:val="22"/>
           <w:shd w:fill="auto" w:val="clear"/>
         </w:rPr>
-        <w:t xml:space="preserve">SRS-48</w:t>
+        <w:t xml:space="preserve">SRS-</w:t>
+      </w:r>
+      <w:r>
+        <w:rPr>
+          <w:rFonts w:ascii="Calibri" w:hAnsi="Calibri" w:cs="Calibri" w:eastAsia="Calibri"/>
+          <w:b/>
+          <w:color w:val="FF0000"/>
+          <w:spacing w:val="0"/>
+          <w:position w:val="0"/>
+          <w:sz w:val="22"/>
+          <w:shd w:fill="auto" w:val="clear"/>
+        </w:rPr>
+        <w:t xml:space="preserve">48</w:t>
       </w:r>
       <w:r>
         <w:rPr>
@@ -3192,7 +5356,31 @@
           <w:sz w:val="28"/>
           <w:shd w:fill="auto" w:val="clear"/>
         </w:rPr>
-        <w:t xml:space="preserve">URS15: admin can edit lot of product.</w:t>
+        <w:t xml:space="preserve">URS</w:t>
+      </w:r>
+      <w:r>
+        <w:rPr>
+          <w:rFonts w:ascii="Calibri" w:hAnsi="Calibri" w:cs="Calibri" w:eastAsia="Calibri"/>
+          <w:b/>
+          <w:color w:val="auto"/>
+          <w:spacing w:val="0"/>
+          <w:position w:val="0"/>
+          <w:sz w:val="28"/>
+          <w:shd w:fill="auto" w:val="clear"/>
+        </w:rPr>
+        <w:t xml:space="preserve">15</w:t>
+      </w:r>
+      <w:r>
+        <w:rPr>
+          <w:rFonts w:ascii="Calibri" w:hAnsi="Calibri" w:cs="Calibri" w:eastAsia="Calibri"/>
+          <w:b/>
+          <w:color w:val="auto"/>
+          <w:spacing w:val="0"/>
+          <w:position w:val="0"/>
+          <w:sz w:val="28"/>
+          <w:shd w:fill="auto" w:val="clear"/>
+        </w:rPr>
+        <w:t xml:space="preserve">: admin can edit lot of product.</w:t>
       </w:r>
     </w:p>
     <w:p>
@@ -3234,7 +5422,19 @@
           <w:sz w:val="22"/>
           <w:shd w:fill="auto" w:val="clear"/>
         </w:rPr>
-        <w:t xml:space="preserve">SRS-49</w:t>
+        <w:t xml:space="preserve">SRS-</w:t>
+      </w:r>
+      <w:r>
+        <w:rPr>
+          <w:rFonts w:ascii="Calibri" w:hAnsi="Calibri" w:cs="Calibri" w:eastAsia="Calibri"/>
+          <w:b/>
+          <w:color w:val="FF0000"/>
+          <w:spacing w:val="0"/>
+          <w:position w:val="0"/>
+          <w:sz w:val="22"/>
+          <w:shd w:fill="auto" w:val="clear"/>
+        </w:rPr>
+        <w:t xml:space="preserve">49</w:t>
       </w:r>
       <w:r>
         <w:rPr>
@@ -3272,7 +5472,19 @@
           <w:sz w:val="22"/>
           <w:shd w:fill="auto" w:val="clear"/>
         </w:rPr>
-        <w:t xml:space="preserve">SRS-50</w:t>
+        <w:t xml:space="preserve">SRS-</w:t>
+      </w:r>
+      <w:r>
+        <w:rPr>
+          <w:rFonts w:ascii="Calibri" w:hAnsi="Calibri" w:cs="Calibri" w:eastAsia="Calibri"/>
+          <w:b/>
+          <w:color w:val="FF0000"/>
+          <w:spacing w:val="0"/>
+          <w:position w:val="0"/>
+          <w:sz w:val="22"/>
+          <w:shd w:fill="auto" w:val="clear"/>
+        </w:rPr>
+        <w:t xml:space="preserve">50</w:t>
       </w:r>
       <w:r>
         <w:rPr>
@@ -3326,7 +5538,31 @@
           <w:sz w:val="28"/>
           <w:shd w:fill="auto" w:val="clear"/>
         </w:rPr>
-        <w:t xml:space="preserve">URS16: Admin can delete lot of product.</w:t>
+        <w:t xml:space="preserve">URS</w:t>
+      </w:r>
+      <w:r>
+        <w:rPr>
+          <w:rFonts w:ascii="Calibri" w:hAnsi="Calibri" w:cs="Calibri" w:eastAsia="Calibri"/>
+          <w:b/>
+          <w:color w:val="auto"/>
+          <w:spacing w:val="0"/>
+          <w:position w:val="0"/>
+          <w:sz w:val="28"/>
+          <w:shd w:fill="auto" w:val="clear"/>
+        </w:rPr>
+        <w:t xml:space="preserve">16</w:t>
+      </w:r>
+      <w:r>
+        <w:rPr>
+          <w:rFonts w:ascii="Calibri" w:hAnsi="Calibri" w:cs="Calibri" w:eastAsia="Calibri"/>
+          <w:b/>
+          <w:color w:val="auto"/>
+          <w:spacing w:val="0"/>
+          <w:position w:val="0"/>
+          <w:sz w:val="28"/>
+          <w:shd w:fill="auto" w:val="clear"/>
+        </w:rPr>
+        <w:t xml:space="preserve">: Admin can delete lot of product.</w:t>
       </w:r>
     </w:p>
     <w:p>
@@ -3368,6 +5604,16 @@
           <w:shd w:fill="auto" w:val="clear"/>
         </w:rPr>
         <w:t xml:space="preserve"> </w:t>
+      </w:r>
+      <w:r>
+        <w:rPr>
+          <w:rFonts w:ascii="Calibri" w:hAnsi="Calibri" w:cs="Calibri" w:eastAsia="Calibri"/>
+          <w:color w:val="auto"/>
+          <w:spacing w:val="0"/>
+          <w:position w:val="0"/>
+          <w:sz w:val="22"/>
+          <w:shd w:fill="auto" w:val="clear"/>
+        </w:rPr>
         <w:tab/>
       </w:r>
       <w:r>
@@ -3380,7 +5626,19 @@
           <w:sz w:val="22"/>
           <w:shd w:fill="auto" w:val="clear"/>
         </w:rPr>
-        <w:t xml:space="preserve">SRS-51</w:t>
+        <w:t xml:space="preserve">SRS-</w:t>
+      </w:r>
+      <w:r>
+        <w:rPr>
+          <w:rFonts w:ascii="Calibri" w:hAnsi="Calibri" w:cs="Calibri" w:eastAsia="Calibri"/>
+          <w:b/>
+          <w:color w:val="FF0000"/>
+          <w:spacing w:val="0"/>
+          <w:position w:val="0"/>
+          <w:sz w:val="22"/>
+          <w:shd w:fill="auto" w:val="clear"/>
+        </w:rPr>
+        <w:t xml:space="preserve">51</w:t>
       </w:r>
       <w:r>
         <w:rPr>
@@ -3434,7 +5692,31 @@
           <w:sz w:val="28"/>
           <w:shd w:fill="auto" w:val="clear"/>
         </w:rPr>
-        <w:t xml:space="preserve">URS15: admin can edit product information.</w:t>
+        <w:t xml:space="preserve">URS</w:t>
+      </w:r>
+      <w:r>
+        <w:rPr>
+          <w:rFonts w:ascii="Calibri" w:hAnsi="Calibri" w:cs="Calibri" w:eastAsia="Calibri"/>
+          <w:b/>
+          <w:color w:val="auto"/>
+          <w:spacing w:val="0"/>
+          <w:position w:val="0"/>
+          <w:sz w:val="28"/>
+          <w:shd w:fill="auto" w:val="clear"/>
+        </w:rPr>
+        <w:t xml:space="preserve">15</w:t>
+      </w:r>
+      <w:r>
+        <w:rPr>
+          <w:rFonts w:ascii="Calibri" w:hAnsi="Calibri" w:cs="Calibri" w:eastAsia="Calibri"/>
+          <w:b/>
+          <w:color w:val="auto"/>
+          <w:spacing w:val="0"/>
+          <w:position w:val="0"/>
+          <w:sz w:val="28"/>
+          <w:shd w:fill="auto" w:val="clear"/>
+        </w:rPr>
+        <w:t xml:space="preserve">: admin can edit product information.</w:t>
       </w:r>
     </w:p>
     <w:p>
@@ -3476,7 +5758,19 @@
           <w:sz w:val="22"/>
           <w:shd w:fill="auto" w:val="clear"/>
         </w:rPr>
-        <w:t xml:space="preserve">SRS-52</w:t>
+        <w:t xml:space="preserve">SRS-</w:t>
+      </w:r>
+      <w:r>
+        <w:rPr>
+          <w:rFonts w:ascii="Calibri" w:hAnsi="Calibri" w:cs="Calibri" w:eastAsia="Calibri"/>
+          <w:b/>
+          <w:color w:val="FF0000"/>
+          <w:spacing w:val="0"/>
+          <w:position w:val="0"/>
+          <w:sz w:val="22"/>
+          <w:shd w:fill="auto" w:val="clear"/>
+        </w:rPr>
+        <w:t xml:space="preserve">52</w:t>
       </w:r>
       <w:r>
         <w:rPr>
@@ -3514,7 +5808,19 @@
           <w:sz w:val="22"/>
           <w:shd w:fill="auto" w:val="clear"/>
         </w:rPr>
-        <w:t xml:space="preserve">SRS-53</w:t>
+        <w:t xml:space="preserve">SRS-</w:t>
+      </w:r>
+      <w:r>
+        <w:rPr>
+          <w:rFonts w:ascii="Calibri" w:hAnsi="Calibri" w:cs="Calibri" w:eastAsia="Calibri"/>
+          <w:b/>
+          <w:color w:val="FF0000"/>
+          <w:spacing w:val="0"/>
+          <w:position w:val="0"/>
+          <w:sz w:val="22"/>
+          <w:shd w:fill="auto" w:val="clear"/>
+        </w:rPr>
+        <w:t xml:space="preserve">53</w:t>
       </w:r>
       <w:r>
         <w:rPr>
@@ -3568,7 +5874,31 @@
           <w:sz w:val="28"/>
           <w:shd w:fill="auto" w:val="clear"/>
         </w:rPr>
-        <w:t xml:space="preserve">URS16: admin can delete product in inventory.</w:t>
+        <w:t xml:space="preserve">URS</w:t>
+      </w:r>
+      <w:r>
+        <w:rPr>
+          <w:rFonts w:ascii="Calibri" w:hAnsi="Calibri" w:cs="Calibri" w:eastAsia="Calibri"/>
+          <w:b/>
+          <w:color w:val="auto"/>
+          <w:spacing w:val="0"/>
+          <w:position w:val="0"/>
+          <w:sz w:val="28"/>
+          <w:shd w:fill="auto" w:val="clear"/>
+        </w:rPr>
+        <w:t xml:space="preserve">16</w:t>
+      </w:r>
+      <w:r>
+        <w:rPr>
+          <w:rFonts w:ascii="Calibri" w:hAnsi="Calibri" w:cs="Calibri" w:eastAsia="Calibri"/>
+          <w:b/>
+          <w:color w:val="auto"/>
+          <w:spacing w:val="0"/>
+          <w:position w:val="0"/>
+          <w:sz w:val="28"/>
+          <w:shd w:fill="auto" w:val="clear"/>
+        </w:rPr>
+        <w:t xml:space="preserve">: admin can delete product in inventory.</w:t>
       </w:r>
     </w:p>
     <w:p>
@@ -3621,7 +5951,19 @@
           <w:sz w:val="22"/>
           <w:shd w:fill="auto" w:val="clear"/>
         </w:rPr>
-        <w:t xml:space="preserve">SRS-54</w:t>
+        <w:t xml:space="preserve">SRS-</w:t>
+      </w:r>
+      <w:r>
+        <w:rPr>
+          <w:rFonts w:ascii="Calibri" w:hAnsi="Calibri" w:cs="Calibri" w:eastAsia="Calibri"/>
+          <w:b/>
+          <w:color w:val="FF0000"/>
+          <w:spacing w:val="0"/>
+          <w:position w:val="0"/>
+          <w:sz w:val="22"/>
+          <w:shd w:fill="auto" w:val="clear"/>
+        </w:rPr>
+        <w:t xml:space="preserve">54</w:t>
       </w:r>
       <w:r>
         <w:rPr>
@@ -3659,6 +6001,16 @@
           <w:shd w:fill="auto" w:val="clear"/>
         </w:rPr>
         <w:t xml:space="preserve"> </w:t>
+      </w:r>
+      <w:r>
+        <w:rPr>
+          <w:rFonts w:ascii="Calibri" w:hAnsi="Calibri" w:cs="Calibri" w:eastAsia="Calibri"/>
+          <w:color w:val="auto"/>
+          <w:spacing w:val="0"/>
+          <w:position w:val="0"/>
+          <w:sz w:val="22"/>
+          <w:shd w:fill="auto" w:val="clear"/>
+        </w:rPr>
         <w:tab/>
       </w:r>
       <w:r>
@@ -3671,7 +6023,19 @@
           <w:sz w:val="22"/>
           <w:shd w:fill="auto" w:val="clear"/>
         </w:rPr>
-        <w:t xml:space="preserve">SRS-55</w:t>
+        <w:t xml:space="preserve">SRS-</w:t>
+      </w:r>
+      <w:r>
+        <w:rPr>
+          <w:rFonts w:ascii="Calibri" w:hAnsi="Calibri" w:cs="Calibri" w:eastAsia="Calibri"/>
+          <w:b/>
+          <w:color w:val="FF0000"/>
+          <w:spacing w:val="0"/>
+          <w:position w:val="0"/>
+          <w:sz w:val="22"/>
+          <w:shd w:fill="auto" w:val="clear"/>
+        </w:rPr>
+        <w:t xml:space="preserve">55</w:t>
       </w:r>
       <w:r>
         <w:rPr>
@@ -3725,7 +6089,31 @@
           <w:sz w:val="28"/>
           <w:shd w:fill="auto" w:val="clear"/>
         </w:rPr>
-        <w:t xml:space="preserve">URS17: admin can view inventory report.</w:t>
+        <w:t xml:space="preserve">URS</w:t>
+      </w:r>
+      <w:r>
+        <w:rPr>
+          <w:rFonts w:ascii="Calibri" w:hAnsi="Calibri" w:cs="Calibri" w:eastAsia="Calibri"/>
+          <w:b/>
+          <w:color w:val="auto"/>
+          <w:spacing w:val="0"/>
+          <w:position w:val="0"/>
+          <w:sz w:val="28"/>
+          <w:shd w:fill="auto" w:val="clear"/>
+        </w:rPr>
+        <w:t xml:space="preserve">17</w:t>
+      </w:r>
+      <w:r>
+        <w:rPr>
+          <w:rFonts w:ascii="Calibri" w:hAnsi="Calibri" w:cs="Calibri" w:eastAsia="Calibri"/>
+          <w:b/>
+          <w:color w:val="auto"/>
+          <w:spacing w:val="0"/>
+          <w:position w:val="0"/>
+          <w:sz w:val="28"/>
+          <w:shd w:fill="auto" w:val="clear"/>
+        </w:rPr>
+        <w:t xml:space="preserve">: admin can view inventory report.</w:t>
       </w:r>
     </w:p>
     <w:p>
@@ -3767,7 +6155,19 @@
           <w:sz w:val="22"/>
           <w:shd w:fill="auto" w:val="clear"/>
         </w:rPr>
-        <w:t xml:space="preserve">SRS-56</w:t>
+        <w:t xml:space="preserve">SRS-</w:t>
+      </w:r>
+      <w:r>
+        <w:rPr>
+          <w:rFonts w:ascii="Calibri" w:hAnsi="Calibri" w:cs="Calibri" w:eastAsia="Calibri"/>
+          <w:b/>
+          <w:color w:val="FF0000"/>
+          <w:spacing w:val="0"/>
+          <w:position w:val="0"/>
+          <w:sz w:val="22"/>
+          <w:shd w:fill="auto" w:val="clear"/>
+        </w:rPr>
+        <w:t xml:space="preserve">56</w:t>
       </w:r>
       <w:r>
         <w:rPr>
@@ -3868,7 +6268,31 @@
           <w:sz w:val="28"/>
           <w:shd w:fill="auto" w:val="clear"/>
         </w:rPr>
-        <w:t xml:space="preserve">URS17: admin can change status order.</w:t>
+        <w:t xml:space="preserve">URS</w:t>
+      </w:r>
+      <w:r>
+        <w:rPr>
+          <w:rFonts w:ascii="Calibri" w:hAnsi="Calibri" w:cs="Calibri" w:eastAsia="Calibri"/>
+          <w:b/>
+          <w:color w:val="auto"/>
+          <w:spacing w:val="0"/>
+          <w:position w:val="0"/>
+          <w:sz w:val="28"/>
+          <w:shd w:fill="auto" w:val="clear"/>
+        </w:rPr>
+        <w:t xml:space="preserve">17</w:t>
+      </w:r>
+      <w:r>
+        <w:rPr>
+          <w:rFonts w:ascii="Calibri" w:hAnsi="Calibri" w:cs="Calibri" w:eastAsia="Calibri"/>
+          <w:b/>
+          <w:color w:val="auto"/>
+          <w:spacing w:val="0"/>
+          <w:position w:val="0"/>
+          <w:sz w:val="28"/>
+          <w:shd w:fill="auto" w:val="clear"/>
+        </w:rPr>
+        <w:t xml:space="preserve">: admin can change status order.</w:t>
       </w:r>
     </w:p>
     <w:p>
@@ -3910,7 +6334,19 @@
           <w:sz w:val="22"/>
           <w:shd w:fill="auto" w:val="clear"/>
         </w:rPr>
-        <w:t xml:space="preserve">SRS-57</w:t>
+        <w:t xml:space="preserve">SRS-</w:t>
+      </w:r>
+      <w:r>
+        <w:rPr>
+          <w:rFonts w:ascii="Calibri" w:hAnsi="Calibri" w:cs="Calibri" w:eastAsia="Calibri"/>
+          <w:b/>
+          <w:color w:val="FF0000"/>
+          <w:spacing w:val="0"/>
+          <w:position w:val="0"/>
+          <w:sz w:val="22"/>
+          <w:shd w:fill="auto" w:val="clear"/>
+        </w:rPr>
+        <w:t xml:space="preserve">57</w:t>
       </w:r>
       <w:r>
         <w:rPr>
@@ -3948,6 +6384,16 @@
           <w:shd w:fill="auto" w:val="clear"/>
         </w:rPr>
         <w:t xml:space="preserve"> </w:t>
+      </w:r>
+      <w:r>
+        <w:rPr>
+          <w:rFonts w:ascii="Calibri" w:hAnsi="Calibri" w:cs="Calibri" w:eastAsia="Calibri"/>
+          <w:color w:val="auto"/>
+          <w:spacing w:val="0"/>
+          <w:position w:val="0"/>
+          <w:sz w:val="22"/>
+          <w:shd w:fill="auto" w:val="clear"/>
+        </w:rPr>
         <w:tab/>
       </w:r>
       <w:r>
@@ -3960,7 +6406,19 @@
           <w:sz w:val="22"/>
           <w:shd w:fill="auto" w:val="clear"/>
         </w:rPr>
-        <w:t xml:space="preserve">SRS-58</w:t>
+        <w:t xml:space="preserve">SRS-</w:t>
+      </w:r>
+      <w:r>
+        <w:rPr>
+          <w:rFonts w:ascii="Calibri" w:hAnsi="Calibri" w:cs="Calibri" w:eastAsia="Calibri"/>
+          <w:b/>
+          <w:color w:val="FF0000"/>
+          <w:spacing w:val="0"/>
+          <w:position w:val="0"/>
+          <w:sz w:val="22"/>
+          <w:shd w:fill="auto" w:val="clear"/>
+        </w:rPr>
+        <w:t xml:space="preserve">58</w:t>
       </w:r>
       <w:r>
         <w:rPr>
@@ -4014,7 +6472,31 @@
           <w:sz w:val="28"/>
           <w:shd w:fill="auto" w:val="clear"/>
         </w:rPr>
-        <w:t xml:space="preserve">URS18: admin can view order.</w:t>
+        <w:t xml:space="preserve">URS</w:t>
+      </w:r>
+      <w:r>
+        <w:rPr>
+          <w:rFonts w:ascii="Calibri" w:hAnsi="Calibri" w:cs="Calibri" w:eastAsia="Calibri"/>
+          <w:b/>
+          <w:color w:val="auto"/>
+          <w:spacing w:val="0"/>
+          <w:position w:val="0"/>
+          <w:sz w:val="28"/>
+          <w:shd w:fill="auto" w:val="clear"/>
+        </w:rPr>
+        <w:t xml:space="preserve">18</w:t>
+      </w:r>
+      <w:r>
+        <w:rPr>
+          <w:rFonts w:ascii="Calibri" w:hAnsi="Calibri" w:cs="Calibri" w:eastAsia="Calibri"/>
+          <w:b/>
+          <w:color w:val="auto"/>
+          <w:spacing w:val="0"/>
+          <w:position w:val="0"/>
+          <w:sz w:val="28"/>
+          <w:shd w:fill="auto" w:val="clear"/>
+        </w:rPr>
+        <w:t xml:space="preserve">: admin can view order.</w:t>
       </w:r>
     </w:p>
     <w:p>
@@ -4056,6 +6538,16 @@
           <w:shd w:fill="auto" w:val="clear"/>
         </w:rPr>
         <w:t xml:space="preserve"> </w:t>
+      </w:r>
+      <w:r>
+        <w:rPr>
+          <w:rFonts w:ascii="Calibri" w:hAnsi="Calibri" w:cs="Calibri" w:eastAsia="Calibri"/>
+          <w:color w:val="auto"/>
+          <w:spacing w:val="0"/>
+          <w:position w:val="0"/>
+          <w:sz w:val="22"/>
+          <w:shd w:fill="auto" w:val="clear"/>
+        </w:rPr>
         <w:tab/>
       </w:r>
       <w:r>
@@ -4068,7 +6560,19 @@
           <w:sz w:val="22"/>
           <w:shd w:fill="auto" w:val="clear"/>
         </w:rPr>
-        <w:t xml:space="preserve">SRS-59</w:t>
+        <w:t xml:space="preserve">SRS-</w:t>
+      </w:r>
+      <w:r>
+        <w:rPr>
+          <w:rFonts w:ascii="Calibri" w:hAnsi="Calibri" w:cs="Calibri" w:eastAsia="Calibri"/>
+          <w:b/>
+          <w:color w:val="FF0000"/>
+          <w:spacing w:val="0"/>
+          <w:position w:val="0"/>
+          <w:sz w:val="22"/>
+          <w:shd w:fill="auto" w:val="clear"/>
+        </w:rPr>
+        <w:t xml:space="preserve">59</w:t>
       </w:r>
       <w:r>
         <w:rPr>
@@ -4117,7 +6621,19 @@
           <w:sz w:val="22"/>
           <w:shd w:fill="auto" w:val="clear"/>
         </w:rPr>
-        <w:t xml:space="preserve">SRS-60</w:t>
+        <w:t xml:space="preserve">SRS-</w:t>
+      </w:r>
+      <w:r>
+        <w:rPr>
+          <w:rFonts w:ascii="Calibri" w:hAnsi="Calibri" w:cs="Calibri" w:eastAsia="Calibri"/>
+          <w:b/>
+          <w:color w:val="FF0000"/>
+          <w:spacing w:val="0"/>
+          <w:position w:val="0"/>
+          <w:sz w:val="22"/>
+          <w:shd w:fill="auto" w:val="clear"/>
+        </w:rPr>
+        <w:t xml:space="preserve">60</w:t>
       </w:r>
       <w:r>
         <w:rPr>
@@ -4166,7 +6682,19 @@
           <w:sz w:val="22"/>
           <w:shd w:fill="auto" w:val="clear"/>
         </w:rPr>
-        <w:t xml:space="preserve">SRS-61</w:t>
+        <w:t xml:space="preserve">SRS-</w:t>
+      </w:r>
+      <w:r>
+        <w:rPr>
+          <w:rFonts w:ascii="Calibri" w:hAnsi="Calibri" w:cs="Calibri" w:eastAsia="Calibri"/>
+          <w:b/>
+          <w:color w:val="FF0000"/>
+          <w:spacing w:val="0"/>
+          <w:position w:val="0"/>
+          <w:sz w:val="22"/>
+          <w:shd w:fill="auto" w:val="clear"/>
+        </w:rPr>
+        <w:t xml:space="preserve">61</w:t>
       </w:r>
       <w:r>
         <w:rPr>
@@ -4220,7 +6748,31 @@
           <w:sz w:val="28"/>
           <w:shd w:fill="auto" w:val="clear"/>
         </w:rPr>
-        <w:t xml:space="preserve">URS20: Member his own order.</w:t>
+        <w:t xml:space="preserve">URS</w:t>
+      </w:r>
+      <w:r>
+        <w:rPr>
+          <w:rFonts w:ascii="Calibri" w:hAnsi="Calibri" w:cs="Calibri" w:eastAsia="Calibri"/>
+          <w:b/>
+          <w:color w:val="auto"/>
+          <w:spacing w:val="0"/>
+          <w:position w:val="0"/>
+          <w:sz w:val="28"/>
+          <w:shd w:fill="auto" w:val="clear"/>
+        </w:rPr>
+        <w:t xml:space="preserve">20</w:t>
+      </w:r>
+      <w:r>
+        <w:rPr>
+          <w:rFonts w:ascii="Calibri" w:hAnsi="Calibri" w:cs="Calibri" w:eastAsia="Calibri"/>
+          <w:b/>
+          <w:color w:val="auto"/>
+          <w:spacing w:val="0"/>
+          <w:position w:val="0"/>
+          <w:sz w:val="28"/>
+          <w:shd w:fill="auto" w:val="clear"/>
+        </w:rPr>
+        <w:t xml:space="preserve">: Member his own order.</w:t>
       </w:r>
     </w:p>
     <w:p>
@@ -4273,7 +6825,19 @@
           <w:sz w:val="22"/>
           <w:shd w:fill="auto" w:val="clear"/>
         </w:rPr>
-        <w:t xml:space="preserve">SRS-62</w:t>
+        <w:t xml:space="preserve">SRS-</w:t>
+      </w:r>
+      <w:r>
+        <w:rPr>
+          <w:rFonts w:ascii="Calibri" w:hAnsi="Calibri" w:cs="Calibri" w:eastAsia="Calibri"/>
+          <w:b/>
+          <w:color w:val="FF0000"/>
+          <w:spacing w:val="0"/>
+          <w:position w:val="0"/>
+          <w:sz w:val="22"/>
+          <w:shd w:fill="auto" w:val="clear"/>
+        </w:rPr>
+        <w:t xml:space="preserve">62</w:t>
       </w:r>
       <w:r>
         <w:rPr>

--- a/ProjectDoc.docx
+++ b/ProjectDoc.docx
@@ -309,65 +309,74 @@
       <w:r>
         <w:t>warning</w:t>
       </w:r>
+      <w:r>
+        <w:t xml:space="preserve"> message “</w:t>
+      </w:r>
+      <w:r>
+        <w:t>phone numbe</w:t>
+      </w:r>
+      <w:r>
+        <w:t xml:space="preserve">r must be 0-9 or number must be </w:t>
+      </w:r>
+      <w:r>
+        <w:t>10 digits or number must be start with 0</w:t>
+      </w:r>
+      <w:r>
+        <w:t>”</w:t>
+      </w:r>
+      <w:r>
+        <w:t xml:space="preserve"> if input phone number don’t be 0-9 or 10 digits number or don’t start with 0.</w:t>
+      </w:r>
+    </w:p>
+    <w:p>
+      <w:pPr>
+        <w:ind w:left="720"/>
+      </w:pPr>
+      <w:r>
+        <w:t>SRS06: System shall validate address</w:t>
+      </w:r>
+      <w:r>
+        <w:t xml:space="preserve"> which are address number, village No, sub-district, district,  </w:t>
+      </w:r>
+      <w:r>
+        <w:t xml:space="preserve"> </w:t>
+      </w:r>
+      <w:r>
+        <w:t xml:space="preserve"> </w:t>
+      </w:r>
+      <w:proofErr w:type="gramStart"/>
+      <w:r>
+        <w:t>province</w:t>
+      </w:r>
+      <w:proofErr w:type="gramEnd"/>
+      <w:r>
+        <w:t xml:space="preserve"> and</w:t>
+      </w:r>
+      <w:r>
+        <w:t xml:space="preserve"> postal</w:t>
+      </w:r>
+      <w:r>
+        <w:t xml:space="preserve"> </w:t>
+      </w:r>
+      <w:r>
+        <w:t xml:space="preserve">that must </w:t>
+      </w:r>
+      <w:r>
+        <w:t>be not empty.</w:t>
+      </w:r>
+    </w:p>
+    <w:p>
+      <w:pPr>
+        <w:ind w:left="720"/>
+      </w:pPr>
+      <w:r>
+        <w:lastRenderedPageBreak/>
+        <w:t xml:space="preserve">SRS02: System shall show the error message “address </w:t>
+      </w:r>
       <w:bookmarkStart w:id="0" w:name="_GoBack"/>
       <w:bookmarkEnd w:id="0"/>
       <w:r>
-        <w:t xml:space="preserve"> message “</w:t>
-      </w:r>
-      <w:r>
-        <w:t>phone number must be 0-9 or number must be 10 digits or number must be start with 0</w:t>
-      </w:r>
-      <w:r>
-        <w:t>”</w:t>
-      </w:r>
-      <w:r>
-        <w:t xml:space="preserve"> if input phone number don’t be 0-9 or 10 digits number or don’t start with 0.</w:t>
-      </w:r>
-    </w:p>
-    <w:p>
-      <w:pPr>
-        <w:ind w:left="720"/>
-      </w:pPr>
-      <w:r>
-        <w:t>SRS06: System shall validate address</w:t>
-      </w:r>
-      <w:r>
-        <w:t xml:space="preserve"> which are address number, village No, sub-district, district,  </w:t>
-      </w:r>
-      <w:r>
-        <w:t xml:space="preserve"> </w:t>
-      </w:r>
-      <w:r>
-        <w:t xml:space="preserve"> </w:t>
-      </w:r>
-      <w:proofErr w:type="gramStart"/>
-      <w:r>
-        <w:t>province</w:t>
-      </w:r>
-      <w:proofErr w:type="gramEnd"/>
-      <w:r>
-        <w:t xml:space="preserve"> and</w:t>
-      </w:r>
-      <w:r>
-        <w:t xml:space="preserve"> postal</w:t>
-      </w:r>
-      <w:r>
-        <w:t xml:space="preserve"> </w:t>
-      </w:r>
-      <w:r>
-        <w:t xml:space="preserve">that must </w:t>
-      </w:r>
-      <w:r>
-        <w:t>be not empty.</w:t>
-      </w:r>
-    </w:p>
-    <w:p>
-      <w:pPr>
-        <w:ind w:left="720"/>
-      </w:pPr>
-      <w:r>
-        <w:lastRenderedPageBreak/>
-        <w:t xml:space="preserve">SRS02: System shall show the error message “address must be not empty” </w:t>
+        <w:t xml:space="preserve">must be not empty” </w:t>
       </w:r>
       <w:r>
         <w:t>if address</w:t>
@@ -378,16 +387,6 @@
     </w:p>
     <w:p>
       <w:pPr>
-        <w:ind w:firstLine="720"/>
-      </w:pPr>
-    </w:p>
-    <w:p>
-      <w:pPr>
-        <w:ind w:firstLine="720"/>
-      </w:pPr>
-    </w:p>
-    <w:p>
-      <w:pPr>
         <w:ind w:left="720"/>
       </w:pPr>
       <w:r>
@@ -487,7 +486,10 @@
         <w:t>SRS09: System shall provide user interface for edit Member account information</w:t>
       </w:r>
       <w:r>
-        <w:t xml:space="preserve"> which are input username, password, E-mail, phone number and address</w:t>
+        <w:t xml:space="preserve"> which are</w:t>
+      </w:r>
+      <w:r>
+        <w:t xml:space="preserve"> username, password, E-mail, phone number and address</w:t>
       </w:r>
       <w:r>
         <w:t>.</w:t>
@@ -537,16 +539,16 @@
         <w:t>: Member</w:t>
       </w:r>
       <w:r>
-        <w:t xml:space="preserve"> can change</w:t>
-      </w:r>
-      <w:r>
-        <w:t xml:space="preserve"> </w:t>
-      </w:r>
-      <w:r>
-        <w:t>his own</w:t>
+        <w:t xml:space="preserve"> </w:t>
+      </w:r>
+      <w:r>
+        <w:t>can recover his own</w:t>
       </w:r>
       <w:r>
         <w:t xml:space="preserve"> password</w:t>
+      </w:r>
+      <w:r>
+        <w:t>.</w:t>
       </w:r>
     </w:p>
     <w:p>
@@ -669,7 +671,6 @@
         <w:pStyle w:val="Heading2"/>
       </w:pPr>
       <w:r>
-        <w:lastRenderedPageBreak/>
         <w:t xml:space="preserve">Purchase system </w:t>
       </w:r>
     </w:p>
@@ -695,12 +696,27 @@
       </w:r>
     </w:p>
     <w:p>
-      <w:r>
-        <w:tab/>
+      <w:pPr>
+        <w:ind w:left="720"/>
+      </w:pPr>
+      <w:r>
+        <w:lastRenderedPageBreak/>
         <w:t>SRS17: System shall provide user interface</w:t>
       </w:r>
       <w:r>
-        <w:t xml:space="preserve"> that show the list of product.</w:t>
+        <w:t xml:space="preserve"> that show the list of product</w:t>
+      </w:r>
+      <w:r>
+        <w:t xml:space="preserve"> with detail which is </w:t>
+      </w:r>
+      <w:r>
+        <w:t xml:space="preserve">  </w:t>
+      </w:r>
+      <w:r>
+        <w:t>product image, product name, product description and product price</w:t>
+      </w:r>
+      <w:r>
+        <w:t>.</w:t>
       </w:r>
     </w:p>
     <w:p>
@@ -870,6 +886,22 @@
       </w:r>
     </w:p>
     <w:p>
+      <w:pPr>
+        <w:ind w:left="720"/>
+      </w:pPr>
+      <w:r>
+        <w:t xml:space="preserve">SRS28: System shall change order status to </w:t>
+      </w:r>
+      <w:proofErr w:type="gramStart"/>
+      <w:r>
+        <w:t>paid</w:t>
+      </w:r>
+      <w:proofErr w:type="gramEnd"/>
+      <w:r>
+        <w:t xml:space="preserve"> after user complete payment.</w:t>
+      </w:r>
+    </w:p>
+    <w:p>
       <w:r>
         <w:t>URS</w:t>
       </w:r>
@@ -877,7 +909,10 @@
         <w:t>12</w:t>
       </w:r>
       <w:r>
-        <w:t xml:space="preserve">: member can view </w:t>
+        <w:t>: M</w:t>
+      </w:r>
+      <w:r>
+        <w:t xml:space="preserve">ember can view </w:t>
       </w:r>
       <w:r>
         <w:t>Order</w:t>
@@ -894,13 +929,29 @@
         <w:t>SRS28: System</w:t>
       </w:r>
       <w:r>
-        <w:t xml:space="preserve"> shall provide user interface that show order list of that member account with </w:t>
-      </w:r>
-      <w:r>
-        <w:t xml:space="preserve"> </w:t>
-      </w:r>
-      <w:r>
-        <w:t>order detail are order time, order status, product list, total price and amount of each product.</w:t>
+        <w:t xml:space="preserve"> shall provide user interface that show order list of that member account </w:t>
+      </w:r>
+      <w:proofErr w:type="gramStart"/>
+      <w:r>
+        <w:t xml:space="preserve">with </w:t>
+      </w:r>
+      <w:r>
+        <w:t xml:space="preserve"> </w:t>
+      </w:r>
+      <w:r>
+        <w:t>order</w:t>
+      </w:r>
+      <w:proofErr w:type="gramEnd"/>
+      <w:r>
+        <w:t xml:space="preserve"> detail are order time, order status, total price and amount of each product.</w:t>
+      </w:r>
+    </w:p>
+    <w:p>
+      <w:pPr>
+        <w:ind w:left="720"/>
+      </w:pPr>
+      <w:r>
+        <w:t>SRS29: System shall show the product list of order history when user click.</w:t>
       </w:r>
     </w:p>
     <w:p>
@@ -929,7 +980,10 @@
         <w:t>3</w:t>
       </w:r>
       <w:r>
-        <w:t>: admin can add new product</w:t>
+        <w:t>: A</w:t>
+      </w:r>
+      <w:r>
+        <w:t>dmin can add new product</w:t>
       </w:r>
       <w:r>
         <w:t>.</w:t>
@@ -1013,6 +1067,7 @@
         <w:ind w:left="720"/>
       </w:pPr>
       <w:r>
+        <w:lastRenderedPageBreak/>
         <w:t xml:space="preserve">SRS31: System shall validate </w:t>
       </w:r>
       <w:r>
@@ -1030,7 +1085,6 @@
     </w:p>
     <w:p>
       <w:r>
-        <w:lastRenderedPageBreak/>
         <w:t xml:space="preserve"> </w:t>
       </w:r>
       <w:r>
@@ -1058,13 +1112,13 @@
         <w:t>1</w:t>
       </w:r>
       <w:r>
-        <w:t xml:space="preserve">4: admin can add new </w:t>
-      </w:r>
-      <w:r>
-        <w:t>lot</w:t>
-      </w:r>
-      <w:r>
-        <w:t xml:space="preserve"> of </w:t>
+        <w:t>4: A</w:t>
+      </w:r>
+      <w:r>
+        <w:t xml:space="preserve">dmin can add new </w:t>
+      </w:r>
+      <w:r>
+        <w:t xml:space="preserve">lot of </w:t>
       </w:r>
       <w:r>
         <w:t>product</w:t>
@@ -1123,11 +1177,9 @@
       <w:r>
         <w:t xml:space="preserve"> that must be </w:t>
       </w:r>
-      <w:proofErr w:type="spellStart"/>
-      <w:r>
-        <w:t>interger</w:t>
-      </w:r>
-      <w:proofErr w:type="spellEnd"/>
+      <w:r>
+        <w:t>integer</w:t>
+      </w:r>
       <w:r>
         <w:t>.</w:t>
       </w:r>
@@ -1186,15 +1238,18 @@
         <w:ind w:left="720"/>
       </w:pPr>
       <w:r>
-        <w:t xml:space="preserve">SRS33: System shall update lot of product form </w:t>
-      </w:r>
-      <w:r>
-        <w:t>input expired date and amount of product.</w:t>
+        <w:t>SRS33: System shall update lot of product form input expired date and amount of product.</w:t>
       </w:r>
     </w:p>
     <w:p>
       <w:r>
         <w:t>URS16: Admin can delete lot of product.</w:t>
+      </w:r>
+    </w:p>
+    <w:p>
+      <w:r>
+        <w:tab/>
+        <w:t>SRS32: System shall provide user interface for admin to delete a product.</w:t>
       </w:r>
     </w:p>
     <w:p>
@@ -1300,7 +1355,21 @@
         <w:ind w:left="720"/>
       </w:pPr>
       <w:r>
-        <w:t xml:space="preserve">SRS36: System shall provide user interface for admin that show table of product id, product name, amount of product, product price, total price of each product, </w:t>
+        <w:t>SRS36: System shall provide user interface for admin that show table of product id, product name, amount of product, product pri</w:t>
+      </w:r>
+      <w:r>
+        <w:t xml:space="preserve">ce, </w:t>
+      </w:r>
+      <w:proofErr w:type="gramStart"/>
+      <w:r>
+        <w:t>total</w:t>
+      </w:r>
+      <w:proofErr w:type="gramEnd"/>
+      <w:r>
+        <w:t xml:space="preserve"> price of each product.</w:t>
+      </w:r>
+      <w:r>
+        <w:t xml:space="preserve"> </w:t>
       </w:r>
     </w:p>
     <w:p>
@@ -1330,8 +1399,6 @@
       </w:r>
       <w:r>
         <w:tab/>
-      </w:r>
-      <w:r>
         <w:t xml:space="preserve">SRS37: System shall decrease amount of product in lot when order status change to </w:t>
       </w:r>
       <w:proofErr w:type="gramStart"/>
@@ -1345,6 +1412,7 @@
     </w:p>
     <w:p>
       <w:r>
+        <w:lastRenderedPageBreak/>
         <w:t>URS</w:t>
       </w:r>
       <w:r>
@@ -1399,7 +1467,6 @@
     </w:p>
     <w:p>
       <w:r>
-        <w:lastRenderedPageBreak/>
         <w:tab/>
         <w:t>SRS39: System shall can show all order that occur in the same day that select.</w:t>
       </w:r>
@@ -1436,79 +1503,10 @@
         <w:t>SRS41: System shall provide user interface for member that show owner order</w:t>
       </w:r>
     </w:p>
-    <w:p/>
-    <w:p/>
     <w:p>
       <w:pPr>
         <w:pStyle w:val="Heading1"/>
       </w:pPr>
-      <w:r>
-        <w:t>Use case diagram</w:t>
-      </w:r>
-    </w:p>
-    <w:p>
-      <w:pPr>
-        <w:pStyle w:val="Heading1"/>
-      </w:pPr>
-      <w:r>
-        <w:t xml:space="preserve">Class diagram </w:t>
-      </w:r>
-    </w:p>
-    <w:p>
-      <w:pPr>
-        <w:pStyle w:val="Heading1"/>
-      </w:pPr>
-      <w:r>
-        <w:t>Construction plan</w:t>
-      </w:r>
-    </w:p>
-    <w:p>
-      <w:pPr>
-        <w:pStyle w:val="Heading1"/>
-      </w:pPr>
-      <w:r>
-        <w:t xml:space="preserve">Sequence diagram </w:t>
-      </w:r>
-    </w:p>
-    <w:p>
-      <w:pPr>
-        <w:pStyle w:val="Heading1"/>
-      </w:pPr>
-      <w:r>
-        <w:t xml:space="preserve">The method design </w:t>
-      </w:r>
-    </w:p>
-    <w:p>
-      <w:pPr>
-        <w:pStyle w:val="Heading1"/>
-      </w:pPr>
-      <w:r>
-        <w:t>The traceability matrix</w:t>
-      </w:r>
-    </w:p>
-    <w:p>
-      <w:pPr>
-        <w:pStyle w:val="Heading1"/>
-      </w:pPr>
-      <w:r>
-        <w:t xml:space="preserve">Unit Test case </w:t>
-      </w:r>
-    </w:p>
-    <w:p>
-      <w:pPr>
-        <w:pStyle w:val="Heading1"/>
-      </w:pPr>
-      <w:r>
-        <w:t xml:space="preserve">Acceptance test </w:t>
-      </w:r>
-    </w:p>
-    <w:p>
-      <w:pPr>
-        <w:pStyle w:val="Heading1"/>
-      </w:pPr>
-      <w:r>
-        <w:t>User manual</w:t>
-      </w:r>
     </w:p>
     <w:sectPr>
       <w:pgSz w:w="12240" w:h="15840"/>

--- a/ProjectDoc.docx
+++ b/ProjectDoc.docx
@@ -371,12 +371,7 @@
       </w:pPr>
       <w:r>
         <w:lastRenderedPageBreak/>
-        <w:t xml:space="preserve">SRS02: System shall show the error message “address </w:t>
-      </w:r>
-      <w:bookmarkStart w:id="0" w:name="_GoBack"/>
-      <w:bookmarkEnd w:id="0"/>
-      <w:r>
-        <w:t xml:space="preserve">must be not empty” </w:t>
+        <w:t xml:space="preserve">SRS02: System shall show the error message “address must be not empty” </w:t>
       </w:r>
       <w:r>
         <w:t>if address</w:t>
@@ -796,7 +791,13 @@
       </w:r>
       <w:r>
         <w:tab/>
-        <w:t>SRS21: System Shall Validate donate that must be integer.</w:t>
+        <w:t xml:space="preserve">SRS21: System Shall Validate donate that must be </w:t>
+      </w:r>
+      <w:r>
+        <w:t>double</w:t>
+      </w:r>
+      <w:r>
+        <w:t>.</w:t>
       </w:r>
     </w:p>
     <w:p>
@@ -807,6 +808,8 @@
         <w:tab/>
         <w:t>SRS20: System shall provide total price form selected product.</w:t>
       </w:r>
+      <w:bookmarkStart w:id="0" w:name="_GoBack"/>
+      <w:bookmarkEnd w:id="0"/>
     </w:p>
     <w:p>
       <w:r>
@@ -1017,19 +1020,14 @@
       <w:r>
         <w:t xml:space="preserve"> </w:t>
       </w:r>
-      <w:proofErr w:type="gramStart"/>
-      <w:r>
-        <w:t>product</w:t>
-      </w:r>
-      <w:proofErr w:type="gramEnd"/>
-      <w:r>
-        <w:t xml:space="preserve"> </w:t>
-      </w:r>
-      <w:r>
-        <w:t>tag</w:t>
-      </w:r>
-      <w:r>
-        <w:t xml:space="preserve"> and product active status</w:t>
+      <w:r>
+        <w:t>category</w:t>
+      </w:r>
+      <w:r>
+        <w:t xml:space="preserve"> and </w:t>
+      </w:r>
+      <w:r>
+        <w:t>type</w:t>
       </w:r>
       <w:r>
         <w:t>.</w:t>
@@ -1043,51 +1041,69 @@
         <w:t>SRS31: System shall validate product name that must be</w:t>
       </w:r>
       <w:r>
-        <w:t xml:space="preserve"> A-Z, a-z and 0-9.</w:t>
-      </w:r>
-    </w:p>
-    <w:p>
-      <w:pPr>
-        <w:ind w:left="720"/>
-      </w:pPr>
-      <w:r>
-        <w:t>SRS31: System shall validate product price that must be integer.</w:t>
-      </w:r>
-    </w:p>
-    <w:p>
-      <w:pPr>
-        <w:ind w:left="720"/>
-      </w:pPr>
-      <w:r>
-        <w:t>SRS31: System shall validate product description that must no longer than 255 character.</w:t>
-      </w:r>
-    </w:p>
-    <w:p>
-      <w:pPr>
-        <w:ind w:left="720"/>
-      </w:pPr>
+        <w:t xml:space="preserve"> A-Z, a-z and 0-9</w:t>
+      </w:r>
+      <w:r>
+        <w:rPr>
+          <w:rFonts w:hint="cs"/>
+          <w:cs/>
+        </w:rPr>
+        <w:t xml:space="preserve"> </w:t>
+      </w:r>
+      <w:r>
+        <w:t>if not system shall alert warning message “</w:t>
+      </w:r>
+      <w:r>
+        <w:t>product name</w:t>
+      </w:r>
+      <w:r>
+        <w:t xml:space="preserve"> </w:t>
+      </w:r>
+      <w:r>
+        <w:t>must be A-Z, a-z and 0-9</w:t>
+      </w:r>
+      <w:r>
+        <w:t>”</w:t>
+      </w:r>
+      <w:r>
+        <w:t>.</w:t>
+      </w:r>
+    </w:p>
+    <w:p>
+      <w:pPr>
+        <w:ind w:left="720"/>
+      </w:pPr>
+      <w:r>
+        <w:t xml:space="preserve">SRS31: System shall validate product price that must be </w:t>
+      </w:r>
+      <w:r>
+        <w:t>double</w:t>
+      </w:r>
+      <w:r>
+        <w:t xml:space="preserve"> </w:t>
+      </w:r>
+      <w:r>
+        <w:t>if not system shall alert warning message</w:t>
+      </w:r>
+      <w:r>
+        <w:t xml:space="preserve"> “product </w:t>
+      </w:r>
+      <w:r>
+        <w:t xml:space="preserve">must be </w:t>
+      </w:r>
+      <w:r>
+        <w:t>double</w:t>
+      </w:r>
+      <w:r>
+        <w:t>”</w:t>
+      </w:r>
+      <w:r>
+        <w:t>.</w:t>
+      </w:r>
+    </w:p>
+    <w:p>
       <w:r>
         <w:lastRenderedPageBreak/>
-        <w:t xml:space="preserve">SRS31: System shall validate </w:t>
-      </w:r>
-      <w:r>
-        <w:t>amount of product</w:t>
-      </w:r>
-      <w:r>
-        <w:t xml:space="preserve"> that must </w:t>
-      </w:r>
-      <w:r>
-        <w:t>integer and not empty</w:t>
-      </w:r>
-      <w:r>
-        <w:t>.</w:t>
-      </w:r>
-    </w:p>
-    <w:p>
-      <w:r>
-        <w:t xml:space="preserve"> </w:t>
-      </w:r>
-      <w:r>
         <w:tab/>
       </w:r>
       <w:r>
@@ -1097,7 +1113,16 @@
         <w:t xml:space="preserve">new </w:t>
       </w:r>
       <w:r>
-        <w:t>product data.</w:t>
+        <w:t>product data</w:t>
+      </w:r>
+      <w:r>
+        <w:t xml:space="preserve"> </w:t>
+      </w:r>
+      <w:r>
+        <w:t>if not system shall alert warning message</w:t>
+      </w:r>
+      <w:r>
+        <w:t>.</w:t>
       </w:r>
     </w:p>
     <w:p>
@@ -1164,6 +1189,12 @@
         <w:t xml:space="preserve"> must be date format</w:t>
       </w:r>
       <w:r>
+        <w:t xml:space="preserve"> </w:t>
+      </w:r>
+      <w:r>
+        <w:t>if not system shall alert warning message</w:t>
+      </w:r>
+      <w:r>
         <w:t>.</w:t>
       </w:r>
     </w:p>
@@ -1181,15 +1212,24 @@
         <w:t>integer</w:t>
       </w:r>
       <w:r>
-        <w:t>.</w:t>
-      </w:r>
-    </w:p>
-    <w:p>
-      <w:pPr>
-        <w:ind w:left="720"/>
-      </w:pPr>
-      <w:r>
-        <w:t>SRS31: System shall store lot of product.</w:t>
+        <w:t xml:space="preserve"> </w:t>
+      </w:r>
+      <w:r>
+        <w:t>if not system shall alert warning message</w:t>
+      </w:r>
+      <w:r>
+        <w:t>.</w:t>
+      </w:r>
+    </w:p>
+    <w:p>
+      <w:pPr>
+        <w:ind w:left="720"/>
+      </w:pPr>
+      <w:r>
+        <w:t>SRS31: System shall</w:t>
+      </w:r>
+      <w:r>
+        <w:t xml:space="preserve"> store lot of product.</w:t>
       </w:r>
     </w:p>
     <w:p>
@@ -1476,37 +1516,6 @@
         <w:tab/>
         <w:t>SRS40: System shall can show all order that occur in the same month that select.</w:t>
       </w:r>
-    </w:p>
-    <w:p>
-      <w:r>
-        <w:t>URS20</w:t>
-      </w:r>
-      <w:r>
-        <w:t xml:space="preserve">: </w:t>
-      </w:r>
-      <w:r>
-        <w:t>Member</w:t>
-      </w:r>
-      <w:r>
-        <w:t xml:space="preserve"> </w:t>
-      </w:r>
-      <w:r>
-        <w:t>his own order</w:t>
-      </w:r>
-      <w:r>
-        <w:t>.</w:t>
-      </w:r>
-    </w:p>
-    <w:p>
-      <w:r>
-        <w:tab/>
-        <w:t>SRS41: System shall provide user interface for member that show owner order</w:t>
-      </w:r>
-    </w:p>
-    <w:p>
-      <w:pPr>
-        <w:pStyle w:val="Heading1"/>
-      </w:pPr>
     </w:p>
     <w:sectPr>
       <w:pgSz w:w="12240" w:h="15840"/>

--- a/ProjectDoc.docx
+++ b/ProjectDoc.docx
@@ -6247,19 +6247,7 @@
           <w:sz w:val="28"/>
           <w:shd w:fill="auto" w:val="clear"/>
         </w:rPr>
-        <w:t xml:space="preserve">1</w:t>
-      </w:r>
-      <w:r>
-        <w:rPr>
-          <w:rFonts w:ascii="Calibri" w:hAnsi="Calibri" w:cs="Calibri" w:eastAsia="Calibri"/>
-          <w:b/>
-          <w:color w:val="auto"/>
-          <w:spacing w:val="0"/>
-          <w:position w:val="0"/>
-          <w:sz w:val="28"/>
-          <w:shd w:fill="auto" w:val="clear"/>
-        </w:rPr>
-        <w:t xml:space="preserve">9</w:t>
+        <w:t xml:space="preserve">19</w:t>
       </w:r>
       <w:r>
         <w:rPr>
@@ -6964,8 +6952,8 @@
         </w:rPr>
       </w:pPr>
       <w:r>
-        <w:object w:dxaOrig="8848" w:dyaOrig="3139">
-          <v:rect xmlns:o="urn:schemas-microsoft-com:office:office" xmlns:v="urn:schemas-microsoft-com:vml" id="rectole0000000000" style="width:442.400000pt;height:156.950000pt" o:preferrelative="t" o:ole="">
+        <w:object w:dxaOrig="8949" w:dyaOrig="3178">
+          <v:rect xmlns:o="urn:schemas-microsoft-com:office:office" xmlns:v="urn:schemas-microsoft-com:vml" id="rectole0000000000" style="width:447.450000pt;height:158.900000pt" o:preferrelative="t" o:ole="">
             <o:lock v:ext="edit"/>
             <v:imagedata xmlns:r="http://schemas.openxmlformats.org/officeDocument/2006/relationships" r:id="docRId1" o:title=""/>
           </v:rect>
@@ -7215,8 +7203,8 @@
         </w:rPr>
       </w:pPr>
       <w:r>
-        <w:object w:dxaOrig="2793" w:dyaOrig="2916">
-          <v:rect xmlns:o="urn:schemas-microsoft-com:office:office" xmlns:v="urn:schemas-microsoft-com:vml" id="rectole0000000001" style="width:139.650000pt;height:145.800000pt" o:preferrelative="t" o:ole="">
+        <w:object w:dxaOrig="2834" w:dyaOrig="2955">
+          <v:rect xmlns:o="urn:schemas-microsoft-com:office:office" xmlns:v="urn:schemas-microsoft-com:vml" id="rectole0000000001" style="width:141.700000pt;height:147.750000pt" o:preferrelative="t" o:ole="">
             <o:lock v:ext="edit"/>
             <v:imagedata xmlns:r="http://schemas.openxmlformats.org/officeDocument/2006/relationships" r:id="docRId3" o:title=""/>
           </v:rect>
@@ -7349,8 +7337,8 @@
         </w:rPr>
       </w:pPr>
       <w:r>
-        <w:object w:dxaOrig="3340" w:dyaOrig="3805">
-          <v:rect xmlns:o="urn:schemas-microsoft-com:office:office" xmlns:v="urn:schemas-microsoft-com:vml" id="rectole0000000002" style="width:167.000000pt;height:190.250000pt" o:preferrelative="t" o:ole="">
+        <w:object w:dxaOrig="3381" w:dyaOrig="3847">
+          <v:rect xmlns:o="urn:schemas-microsoft-com:office:office" xmlns:v="urn:schemas-microsoft-com:vml" id="rectole0000000002" style="width:169.050000pt;height:192.350000pt" o:preferrelative="t" o:ole="">
             <o:lock v:ext="edit"/>
             <v:imagedata xmlns:r="http://schemas.openxmlformats.org/officeDocument/2006/relationships" r:id="docRId5" o:title=""/>
           </v:rect>
@@ -7649,8 +7637,8 @@
         </w:rPr>
       </w:pPr>
       <w:r>
-        <w:object w:dxaOrig="7329" w:dyaOrig="2429">
-          <v:rect xmlns:o="urn:schemas-microsoft-com:office:office" xmlns:v="urn:schemas-microsoft-com:vml" id="rectole0000000003" style="width:366.450000pt;height:121.450000pt" o:preferrelative="t" o:ole="">
+        <w:object w:dxaOrig="7410" w:dyaOrig="2449">
+          <v:rect xmlns:o="urn:schemas-microsoft-com:office:office" xmlns:v="urn:schemas-microsoft-com:vml" id="rectole0000000003" style="width:370.500000pt;height:122.450000pt" o:preferrelative="t" o:ole="">
             <o:lock v:ext="edit"/>
             <v:imagedata xmlns:r="http://schemas.openxmlformats.org/officeDocument/2006/relationships" r:id="docRId7" o:title=""/>
           </v:rect>
@@ -7783,8 +7771,8 @@
         </w:rPr>
       </w:pPr>
       <w:r>
-        <w:object w:dxaOrig="3017" w:dyaOrig="3037">
-          <v:rect xmlns:o="urn:schemas-microsoft-com:office:office" xmlns:v="urn:schemas-microsoft-com:vml" id="rectole0000000004" style="width:150.850000pt;height:151.850000pt" o:preferrelative="t" o:ole="">
+        <w:object w:dxaOrig="3057" w:dyaOrig="3077">
+          <v:rect xmlns:o="urn:schemas-microsoft-com:office:office" xmlns:v="urn:schemas-microsoft-com:vml" id="rectole0000000004" style="width:152.850000pt;height:153.850000pt" o:preferrelative="t" o:ole="">
             <o:lock v:ext="edit"/>
             <v:imagedata xmlns:r="http://schemas.openxmlformats.org/officeDocument/2006/relationships" r:id="docRId9" o:title=""/>
           </v:rect>
@@ -7939,8 +7927,8 @@
         </w:rPr>
       </w:pPr>
       <w:r>
-        <w:object w:dxaOrig="3421" w:dyaOrig="1944">
-          <v:rect xmlns:o="urn:schemas-microsoft-com:office:office" xmlns:v="urn:schemas-microsoft-com:vml" id="rectole0000000005" style="width:171.050000pt;height:97.200000pt" o:preferrelative="t" o:ole="">
+        <w:object w:dxaOrig="3462" w:dyaOrig="1963">
+          <v:rect xmlns:o="urn:schemas-microsoft-com:office:office" xmlns:v="urn:schemas-microsoft-com:vml" id="rectole0000000005" style="width:173.100000pt;height:98.150000pt" o:preferrelative="t" o:ole="">
             <o:lock v:ext="edit"/>
             <v:imagedata xmlns:r="http://schemas.openxmlformats.org/officeDocument/2006/relationships" r:id="docRId11" o:title=""/>
           </v:rect>
@@ -7984,6 +7972,29 @@
       <w:r>
         <w:rPr>
           <w:rFonts w:ascii="Calibri" w:hAnsi="Calibri" w:cs="Calibri" w:eastAsia="Calibri"/>
+          <w:b/>
+          <w:color w:val="auto"/>
+          <w:spacing w:val="0"/>
+          <w:position w:val="0"/>
+          <w:sz w:val="72"/>
+          <w:shd w:fill="auto" w:val="clear"/>
+        </w:rPr>
+        <w:t xml:space="preserve">MySQL</w:t>
+      </w:r>
+      <w:r>
+        <w:rPr>
+          <w:rFonts w:ascii="CordiaUPC" w:hAnsi="CordiaUPC" w:cs="CordiaUPC" w:eastAsia="CordiaUPC"/>
+          <w:color w:val="auto"/>
+          <w:spacing w:val="0"/>
+          <w:position w:val="0"/>
+          <w:sz w:val="22"/>
+          <w:shd w:fill="auto" w:val="clear"/>
+        </w:rPr>
+        <w:t xml:space="preserve">  </w:t>
+      </w:r>
+      <w:r>
+        <w:rPr>
+          <w:rFonts w:ascii="Calibri" w:hAnsi="Calibri" w:cs="Calibri" w:eastAsia="Calibri"/>
           <w:color w:val="auto"/>
           <w:spacing w:val="0"/>
           <w:position w:val="0"/>
@@ -8142,6 +8153,213 @@
           <w:shd w:fill="auto" w:val="clear"/>
         </w:rPr>
       </w:pPr>
+    </w:p>
+    <w:p>
+      <w:pPr>
+        <w:keepNext w:val="true"/>
+        <w:keepLines w:val="true"/>
+        <w:spacing w:before="240" w:after="0" w:line="240"/>
+        <w:ind w:right="0" w:left="0" w:firstLine="0"/>
+        <w:jc w:val="left"/>
+        <w:rPr>
+          <w:rFonts w:ascii="Calibri" w:hAnsi="Calibri" w:cs="Calibri" w:eastAsia="Calibri"/>
+          <w:color w:val="auto"/>
+          <w:spacing w:val="0"/>
+          <w:position w:val="0"/>
+          <w:sz w:val="22"/>
+          <w:shd w:fill="auto" w:val="clear"/>
+        </w:rPr>
+      </w:pPr>
+    </w:p>
+    <w:p>
+      <w:pPr>
+        <w:keepNext w:val="true"/>
+        <w:keepLines w:val="true"/>
+        <w:spacing w:before="240" w:after="0" w:line="240"/>
+        <w:ind w:right="0" w:left="0" w:firstLine="0"/>
+        <w:jc w:val="left"/>
+        <w:rPr>
+          <w:rFonts w:ascii="Calibri" w:hAnsi="Calibri" w:cs="Calibri" w:eastAsia="Calibri"/>
+          <w:color w:val="auto"/>
+          <w:spacing w:val="0"/>
+          <w:position w:val="0"/>
+          <w:sz w:val="22"/>
+          <w:shd w:fill="auto" w:val="clear"/>
+        </w:rPr>
+      </w:pPr>
+    </w:p>
+    <w:p>
+      <w:pPr>
+        <w:keepNext w:val="true"/>
+        <w:keepLines w:val="true"/>
+        <w:spacing w:before="240" w:after="0" w:line="240"/>
+        <w:ind w:right="0" w:left="0" w:firstLine="0"/>
+        <w:jc w:val="center"/>
+        <w:rPr>
+          <w:rFonts w:ascii="Calibri" w:hAnsi="Calibri" w:cs="Calibri" w:eastAsia="Calibri"/>
+          <w:color w:val="auto"/>
+          <w:spacing w:val="0"/>
+          <w:position w:val="0"/>
+          <w:sz w:val="22"/>
+          <w:shd w:fill="auto" w:val="clear"/>
+        </w:rPr>
+      </w:pPr>
+      <w:r>
+        <w:object w:dxaOrig="2475" w:dyaOrig="2580">
+          <v:rect xmlns:o="urn:schemas-microsoft-com:office:office" xmlns:v="urn:schemas-microsoft-com:vml" id="rectole0000000006" style="width:123.750000pt;height:129.000000pt" o:preferrelative="t" o:ole="">
+            <o:lock v:ext="edit"/>
+            <v:imagedata xmlns:r="http://schemas.openxmlformats.org/officeDocument/2006/relationships" r:id="docRId13" o:title=""/>
+          </v:rect>
+          <o:OLEObject xmlns:r="http://schemas.openxmlformats.org/officeDocument/2006/relationships" xmlns:o="urn:schemas-microsoft-com:office:office" Type="Embed" ProgID="StaticDib" DrawAspect="Content" ObjectID="0000000006" ShapeID="rectole0000000006" r:id="docRId12"/>
+        </w:object>
+      </w:r>
+    </w:p>
+    <w:p>
+      <w:pPr>
+        <w:keepNext w:val="true"/>
+        <w:keepLines w:val="true"/>
+        <w:spacing w:before="240" w:after="0" w:line="240"/>
+        <w:ind w:right="0" w:left="0" w:firstLine="0"/>
+        <w:jc w:val="center"/>
+        <w:rPr>
+          <w:rFonts w:ascii="Calibri" w:hAnsi="Calibri" w:cs="Calibri" w:eastAsia="Calibri"/>
+          <w:color w:val="auto"/>
+          <w:spacing w:val="0"/>
+          <w:position w:val="0"/>
+          <w:sz w:val="22"/>
+          <w:shd w:fill="auto" w:val="clear"/>
+        </w:rPr>
+      </w:pPr>
+    </w:p>
+    <w:p>
+      <w:pPr>
+        <w:keepNext w:val="true"/>
+        <w:keepLines w:val="true"/>
+        <w:spacing w:before="240" w:after="0" w:line="240"/>
+        <w:ind w:right="0" w:left="0" w:firstLine="0"/>
+        <w:jc w:val="left"/>
+        <w:rPr>
+          <w:rFonts w:ascii="Calibri" w:hAnsi="Calibri" w:cs="Calibri" w:eastAsia="Calibri"/>
+          <w:color w:val="auto"/>
+          <w:spacing w:val="0"/>
+          <w:position w:val="0"/>
+          <w:sz w:val="22"/>
+          <w:shd w:fill="auto" w:val="clear"/>
+        </w:rPr>
+      </w:pPr>
+      <w:r>
+        <w:rPr>
+          <w:rFonts w:ascii="Calibri" w:hAnsi="Calibri" w:cs="Calibri" w:eastAsia="Calibri"/>
+          <w:b/>
+          <w:color w:val="auto"/>
+          <w:spacing w:val="0"/>
+          <w:position w:val="0"/>
+          <w:sz w:val="72"/>
+          <w:shd w:fill="auto" w:val="clear"/>
+        </w:rPr>
+        <w:t xml:space="preserve">MongoDB</w:t>
+      </w:r>
+      <w:r>
+        <w:rPr>
+          <w:rFonts w:ascii="Calibri" w:hAnsi="Calibri" w:cs="Calibri" w:eastAsia="Calibri"/>
+          <w:color w:val="auto"/>
+          <w:spacing w:val="0"/>
+          <w:position w:val="0"/>
+          <w:sz w:val="22"/>
+          <w:shd w:fill="auto" w:val="clear"/>
+        </w:rPr>
+        <w:t xml:space="preserve"> (from humongous) is a cross-platform document-oriented database. Classified as a NoSQL database, MongoDB eschews the traditional table-based relational database structure in favor of JSON-like documents with dynamic schemas (MongoDB calls the format BSON), making the integration of data in certain types of applications easier and faster. MongoDB is developed by MongoDB Inc. and is published as free and open-source software under a combination of the GNU Affero General Public License and the Apache License. As of July </w:t>
+      </w:r>
+      <w:r>
+        <w:rPr>
+          <w:rFonts w:ascii="Calibri" w:hAnsi="Calibri" w:cs="Calibri" w:eastAsia="Calibri"/>
+          <w:color w:val="auto"/>
+          <w:spacing w:val="0"/>
+          <w:position w:val="0"/>
+          <w:sz w:val="22"/>
+          <w:shd w:fill="auto" w:val="clear"/>
+        </w:rPr>
+        <w:t xml:space="preserve">2015</w:t>
+      </w:r>
+      <w:r>
+        <w:rPr>
+          <w:rFonts w:ascii="Calibri" w:hAnsi="Calibri" w:cs="Calibri" w:eastAsia="Calibri"/>
+          <w:color w:val="auto"/>
+          <w:spacing w:val="0"/>
+          <w:position w:val="0"/>
+          <w:sz w:val="22"/>
+          <w:shd w:fill="auto" w:val="clear"/>
+        </w:rPr>
+        <w:t xml:space="preserve">, MongoDB is the fourth most popular type of database management system, and the most popular for document stores.</w:t>
+      </w:r>
+    </w:p>
+    <w:p>
+      <w:pPr>
+        <w:keepNext w:val="true"/>
+        <w:keepLines w:val="true"/>
+        <w:spacing w:before="240" w:after="0" w:line="240"/>
+        <w:ind w:right="0" w:left="0" w:firstLine="0"/>
+        <w:jc w:val="left"/>
+        <w:rPr>
+          <w:rFonts w:ascii="Calibri" w:hAnsi="Calibri" w:cs="Calibri" w:eastAsia="Calibri"/>
+          <w:color w:val="auto"/>
+          <w:spacing w:val="0"/>
+          <w:position w:val="0"/>
+          <w:sz w:val="22"/>
+          <w:shd w:fill="auto" w:val="clear"/>
+        </w:rPr>
+      </w:pPr>
+    </w:p>
+    <w:p>
+      <w:pPr>
+        <w:keepNext w:val="true"/>
+        <w:keepLines w:val="true"/>
+        <w:spacing w:before="240" w:after="0" w:line="240"/>
+        <w:ind w:right="0" w:left="0" w:firstLine="0"/>
+        <w:jc w:val="left"/>
+        <w:rPr>
+          <w:rFonts w:ascii="Calibri" w:hAnsi="Calibri" w:cs="Calibri" w:eastAsia="Calibri"/>
+          <w:color w:val="auto"/>
+          <w:spacing w:val="0"/>
+          <w:position w:val="0"/>
+          <w:sz w:val="22"/>
+          <w:shd w:fill="auto" w:val="clear"/>
+        </w:rPr>
+      </w:pPr>
+    </w:p>
+    <w:p>
+      <w:pPr>
+        <w:keepNext w:val="true"/>
+        <w:keepLines w:val="true"/>
+        <w:spacing w:before="240" w:after="0" w:line="240"/>
+        <w:ind w:right="0" w:left="0" w:firstLine="0"/>
+        <w:jc w:val="left"/>
+        <w:rPr>
+          <w:rFonts w:ascii="Calibri" w:hAnsi="Calibri" w:cs="Calibri" w:eastAsia="Calibri"/>
+          <w:color w:val="auto"/>
+          <w:spacing w:val="0"/>
+          <w:position w:val="0"/>
+          <w:sz w:val="22"/>
+          <w:shd w:fill="auto" w:val="clear"/>
+        </w:rPr>
+      </w:pPr>
+    </w:p>
+    <w:p>
+      <w:pPr>
+        <w:keepNext w:val="true"/>
+        <w:keepLines w:val="true"/>
+        <w:spacing w:before="240" w:after="0" w:line="240"/>
+        <w:ind w:right="0" w:left="0" w:firstLine="0"/>
+        <w:jc w:val="left"/>
+        <w:rPr>
+          <w:rFonts w:ascii="Calibri" w:hAnsi="Calibri" w:cs="Calibri" w:eastAsia="Calibri"/>
+          <w:color w:val="auto"/>
+          <w:spacing w:val="0"/>
+          <w:position w:val="0"/>
+          <w:sz w:val="22"/>
+          <w:shd w:fill="auto" w:val="clear"/>
+        </w:rPr>
+      </w:pPr>
       <w:r>
         <w:rPr>
           <w:rFonts w:ascii="CordiaUPC" w:hAnsi="CordiaUPC" w:cs="CordiaUPC" w:eastAsia="CordiaUPC"/>
@@ -8153,7 +8371,7 @@
         </w:rPr>
         <w:t xml:space="preserve">Reference : </w:t>
       </w:r>
-      <w:hyperlink xmlns:r="http://schemas.openxmlformats.org/officeDocument/2006/relationships" r:id="docRId12">
+      <w:hyperlink xmlns:r="http://schemas.openxmlformats.org/officeDocument/2006/relationships" r:id="docRId14">
         <w:r>
           <w:rPr>
             <w:rFonts w:ascii="CordiaUPC" w:hAnsi="CordiaUPC" w:cs="CordiaUPC" w:eastAsia="CordiaUPC"/>

--- a/ProjectDoc.docx
+++ b/ProjectDoc.docx
@@ -22,25 +22,14 @@
       <w:r>
         <w:rPr>
           <w:rFonts w:ascii="Calibri Light" w:hAnsi="Calibri Light" w:cs="Calibri Light" w:eastAsia="Calibri Light"/>
+          <w:b/>
           <w:color w:val="2E74B5"/>
           <w:spacing w:val="0"/>
           <w:position w:val="0"/>
-          <w:sz w:val="32"/>
-          <w:shd w:fill="auto" w:val="clear"/>
-        </w:rPr>
-        <w:t xml:space="preserve"> </w:t>
-      </w:r>
-      <w:r>
-        <w:rPr>
-          <w:rFonts w:ascii="Calibri Light" w:hAnsi="Calibri Light" w:cs="Calibri Light" w:eastAsia="Calibri Light"/>
-          <w:b/>
-          <w:color w:val="2E74B5"/>
-          <w:spacing w:val="0"/>
-          <w:position w:val="0"/>
           <w:sz w:val="44"/>
           <w:shd w:fill="auto" w:val="clear"/>
         </w:rPr>
-        <w:t xml:space="preserve"> The as-is system</w:t>
+        <w:t xml:space="preserve">The business goals</w:t>
       </w:r>
     </w:p>
     <w:p>
@@ -68,7 +57,7 @@
           <w:sz w:val="22"/>
           <w:shd w:fill="auto" w:val="clear"/>
         </w:rPr>
-        <w:t xml:space="preserve">In old web system has features such as cart system, member system and look like a bit disorderly.The user can comment on any product that on the list.About the purchase system user can pick products to the cart then transaction through the bank transaction system.In member system can register by email address.</w:t>
+        <w:t xml:space="preserve">To increase revenue of Wat Pha Som and persuade other people to support Wat Pha Som. </w:t>
       </w:r>
     </w:p>
     <w:p>
@@ -98,7 +87,7 @@
           <w:sz w:val="44"/>
           <w:shd w:fill="auto" w:val="clear"/>
         </w:rPr>
-        <w:t xml:space="preserve"> The To-be system</w:t>
+        <w:t xml:space="preserve">The as-is system</w:t>
       </w:r>
     </w:p>
     <w:p>
@@ -110,24 +99,23 @@
         <w:jc w:val="left"/>
         <w:rPr>
           <w:rFonts w:ascii="Calibri" w:hAnsi="Calibri" w:cs="Calibri" w:eastAsia="Calibri"/>
-          <w:b/>
-          <w:color w:val="2E74B5"/>
-          <w:spacing w:val="0"/>
-          <w:position w:val="0"/>
-          <w:sz w:val="22"/>
-          <w:shd w:fill="auto" w:val="clear"/>
-        </w:rPr>
-      </w:pPr>
-      <w:r>
-        <w:rPr>
-          <w:rFonts w:ascii="Calibri" w:hAnsi="Calibri" w:cs="Calibri" w:eastAsia="Calibri"/>
-          <w:color w:val="auto"/>
-          <w:spacing w:val="0"/>
-          <w:position w:val="0"/>
-          <w:sz w:val="22"/>
-          <w:shd w:fill="auto" w:val="clear"/>
-        </w:rPr>
-        <w:t xml:space="preserve">In our E-commerce site system focus on easy to use. Users that have a little experience can use our website immediately(don't need to learn more).Our web system can store data in the database such as order list, order history, user data(id, address, name) and link to the PAYPAL site for a payment system(user must have a PayPal account).Then payment history will store in our database.This web also provides admin to manage about USER, PRODUCT, ORDER LIST.In product page has amount of in stock product to show to the user.Member system in our system provides user to edit his account also have forgotten password feature to help the user recover their password.A member can view the status of order Ex.Shipping,wait for transaction,finished.</w:t>
+          <w:color w:val="auto"/>
+          <w:spacing w:val="0"/>
+          <w:position w:val="0"/>
+          <w:sz w:val="22"/>
+          <w:shd w:fill="auto" w:val="clear"/>
+        </w:rPr>
+      </w:pPr>
+      <w:r>
+        <w:rPr>
+          <w:rFonts w:ascii="Calibri" w:hAnsi="Calibri" w:cs="Calibri" w:eastAsia="Calibri"/>
+          <w:color w:val="auto"/>
+          <w:spacing w:val="0"/>
+          <w:position w:val="0"/>
+          <w:sz w:val="22"/>
+          <w:shd w:fill="auto" w:val="clear"/>
+        </w:rPr>
+        <w:t xml:space="preserve">In old web system has features such as cart system, member system and look like a bit disorderly.The user can comment on any product that on the list.About the purchase system user can pick products to the cart then transaction through the bank transaction system.In member system can register by email address.</w:t>
       </w:r>
     </w:p>
     <w:p>
@@ -157,7 +145,7 @@
           <w:sz w:val="44"/>
           <w:shd w:fill="auto" w:val="clear"/>
         </w:rPr>
-        <w:t xml:space="preserve">The overall of requirement</w:t>
+        <w:t xml:space="preserve">The To-be system</w:t>
       </w:r>
     </w:p>
     <w:p>
@@ -168,25 +156,25 @@
         <w:ind w:right="0" w:left="0" w:firstLine="0"/>
         <w:jc w:val="left"/>
         <w:rPr>
-          <w:rFonts w:ascii="Calibri Light" w:hAnsi="Calibri Light" w:cs="Calibri Light" w:eastAsia="Calibri Light"/>
+          <w:rFonts w:ascii="Calibri" w:hAnsi="Calibri" w:cs="Calibri" w:eastAsia="Calibri"/>
           <w:b/>
           <w:color w:val="2E74B5"/>
           <w:spacing w:val="0"/>
           <w:position w:val="0"/>
-          <w:sz w:val="44"/>
-          <w:shd w:fill="auto" w:val="clear"/>
-        </w:rPr>
-      </w:pPr>
-      <w:r>
-        <w:rPr>
-          <w:rFonts w:ascii="Calibri" w:hAnsi="Calibri" w:cs="Calibri" w:eastAsia="Calibri"/>
-          <w:color w:val="auto"/>
-          <w:spacing w:val="0"/>
-          <w:position w:val="0"/>
-          <w:sz w:val="22"/>
-          <w:shd w:fill="auto" w:val="clear"/>
-        </w:rPr>
-        <w:t xml:space="preserve">Our system provide guest can register to website member by filling information in register page.When guests become members they can log into the system by username &amp; password and the member also edit his account such as username, password, address, email.Member can logout the system..Every user include guest can see the list of products then select a product for purchase(only member).For the purchasing system when user click on purchase button webpage will link to PayPal site for transcation then the user can view purchase history.For admin system admin can edit the user account such as username,password also delete user account and admin can add new product/add new lot/edit lot/edit product/view inventory report by input product name, price, amount of product,description.last thing admin can change status of order (shipping, finished,waiting,....).</w:t>
+          <w:sz w:val="22"/>
+          <w:shd w:fill="auto" w:val="clear"/>
+        </w:rPr>
+      </w:pPr>
+      <w:r>
+        <w:rPr>
+          <w:rFonts w:ascii="Calibri" w:hAnsi="Calibri" w:cs="Calibri" w:eastAsia="Calibri"/>
+          <w:color w:val="auto"/>
+          <w:spacing w:val="0"/>
+          <w:position w:val="0"/>
+          <w:sz w:val="22"/>
+          <w:shd w:fill="auto" w:val="clear"/>
+        </w:rPr>
+        <w:t xml:space="preserve">In our E-commerce site system focus on easy to use. Users that have a little experience can use our website immediately(don't need to learn more).Our web system can store data in the database such as order list, order history, user data(id, address, name) and link to the PAYPAL site for a payment system(user must have a PayPal account).Then payment history will store in our database.This web also provides admin to manage about USER, PRODUCT, ORDER LIST.In product page has amount of in stock product to show to the user.Member system in our system provides user to edit his account also have forgotten password feature to help the user recover their password.A member can view the status of order Ex.Shipping,wait for transaction,finished.</w:t>
       </w:r>
     </w:p>
     <w:p>
@@ -198,13 +186,26 @@
         <w:jc w:val="left"/>
         <w:rPr>
           <w:rFonts w:ascii="Calibri Light" w:hAnsi="Calibri Light" w:cs="Calibri Light" w:eastAsia="Calibri Light"/>
+          <w:b/>
           <w:color w:val="2E74B5"/>
           <w:spacing w:val="0"/>
           <w:position w:val="0"/>
-          <w:sz w:val="32"/>
-          <w:shd w:fill="auto" w:val="clear"/>
-        </w:rPr>
-      </w:pPr>
+          <w:sz w:val="44"/>
+          <w:shd w:fill="auto" w:val="clear"/>
+        </w:rPr>
+      </w:pPr>
+      <w:r>
+        <w:rPr>
+          <w:rFonts w:ascii="Calibri Light" w:hAnsi="Calibri Light" w:cs="Calibri Light" w:eastAsia="Calibri Light"/>
+          <w:b/>
+          <w:color w:val="2E74B5"/>
+          <w:spacing w:val="0"/>
+          <w:position w:val="0"/>
+          <w:sz w:val="44"/>
+          <w:shd w:fill="auto" w:val="clear"/>
+        </w:rPr>
+        <w:t xml:space="preserve">The overall of requirement</w:t>
+      </w:r>
     </w:p>
     <w:p>
       <w:pPr>
@@ -215,24 +216,24 @@
         <w:jc w:val="left"/>
         <w:rPr>
           <w:rFonts w:ascii="Calibri Light" w:hAnsi="Calibri Light" w:cs="Calibri Light" w:eastAsia="Calibri Light"/>
+          <w:b/>
           <w:color w:val="2E74B5"/>
           <w:spacing w:val="0"/>
           <w:position w:val="0"/>
-          <w:sz w:val="32"/>
-          <w:shd w:fill="auto" w:val="clear"/>
-        </w:rPr>
-      </w:pPr>
-      <w:r>
-        <w:rPr>
-          <w:rFonts w:ascii="Calibri Light" w:hAnsi="Calibri Light" w:cs="Calibri Light" w:eastAsia="Calibri Light"/>
-          <w:b/>
-          <w:color w:val="2E74B5"/>
-          <w:spacing w:val="0"/>
-          <w:position w:val="0"/>
-          <w:sz w:val="52"/>
-          <w:shd w:fill="auto" w:val="clear"/>
-        </w:rPr>
-        <w:t xml:space="preserve">Project Definition</w:t>
+          <w:sz w:val="44"/>
+          <w:shd w:fill="auto" w:val="clear"/>
+        </w:rPr>
+      </w:pPr>
+      <w:r>
+        <w:rPr>
+          <w:rFonts w:ascii="Calibri" w:hAnsi="Calibri" w:cs="Calibri" w:eastAsia="Calibri"/>
+          <w:color w:val="auto"/>
+          <w:spacing w:val="0"/>
+          <w:position w:val="0"/>
+          <w:sz w:val="22"/>
+          <w:shd w:fill="auto" w:val="clear"/>
+        </w:rPr>
+        <w:t xml:space="preserve">Our system provide guest can register to website member by filling information in register page.When guests become members they can log into the system by username &amp; password and the member also edit his account such as username, password, address, email.Member can logout the system..Every user include guest can see the list of products then select a product for purchase(only member).For the purchasing system when user click on purchase button webpage will link to PayPal site for transcation then the user can view purchase history.For admin system admin can edit the user account such as username,password also delete user account and admin can add new product/add new lot/edit lot/edit product/view inventory report by input product name, price, amount of product,description.last thing admin can change status of order (shipping, finished,waiting,....).</w:t>
       </w:r>
     </w:p>
     <w:p>
@@ -254,158 +255,6 @@
     </w:p>
     <w:p>
       <w:pPr>
-        <w:spacing w:before="0" w:after="160" w:line="259"/>
-        <w:ind w:right="0" w:left="0" w:firstLine="0"/>
-        <w:jc w:val="left"/>
-        <w:rPr>
-          <w:rFonts w:ascii="Calibri" w:hAnsi="Calibri" w:cs="Calibri" w:eastAsia="Calibri"/>
-          <w:color w:val="auto"/>
-          <w:spacing w:val="0"/>
-          <w:position w:val="0"/>
-          <w:sz w:val="22"/>
-          <w:shd w:fill="auto" w:val="clear"/>
-        </w:rPr>
-      </w:pPr>
-      <w:r>
-        <w:rPr>
-          <w:rFonts w:ascii="Calibri" w:hAnsi="Calibri" w:cs="Calibri" w:eastAsia="Calibri"/>
-          <w:color w:val="auto"/>
-          <w:spacing w:val="0"/>
-          <w:position w:val="0"/>
-          <w:sz w:val="22"/>
-          <w:shd w:fill="auto" w:val="clear"/>
-        </w:rPr>
-        <w:t xml:space="preserve">Guest: Every people which is access to this web application and haven</w:t>
-      </w:r>
-      <w:r>
-        <w:rPr>
-          <w:rFonts w:ascii="Calibri" w:hAnsi="Calibri" w:cs="Calibri" w:eastAsia="Calibri"/>
-          <w:color w:val="auto"/>
-          <w:spacing w:val="0"/>
-          <w:position w:val="0"/>
-          <w:sz w:val="22"/>
-          <w:shd w:fill="auto" w:val="clear"/>
-        </w:rPr>
-        <w:t xml:space="preserve">’</w:t>
-      </w:r>
-      <w:r>
-        <w:rPr>
-          <w:rFonts w:ascii="Calibri" w:hAnsi="Calibri" w:cs="Calibri" w:eastAsia="Calibri"/>
-          <w:color w:val="auto"/>
-          <w:spacing w:val="0"/>
-          <w:position w:val="0"/>
-          <w:sz w:val="22"/>
-          <w:shd w:fill="auto" w:val="clear"/>
-        </w:rPr>
-        <w:t xml:space="preserve">t register before.</w:t>
-      </w:r>
-    </w:p>
-    <w:p>
-      <w:pPr>
-        <w:spacing w:before="0" w:after="160" w:line="259"/>
-        <w:ind w:right="0" w:left="0" w:firstLine="0"/>
-        <w:jc w:val="left"/>
-        <w:rPr>
-          <w:rFonts w:ascii="Calibri" w:hAnsi="Calibri" w:cs="Calibri" w:eastAsia="Calibri"/>
-          <w:color w:val="auto"/>
-          <w:spacing w:val="0"/>
-          <w:position w:val="0"/>
-          <w:sz w:val="22"/>
-          <w:shd w:fill="auto" w:val="clear"/>
-        </w:rPr>
-      </w:pPr>
-      <w:r>
-        <w:rPr>
-          <w:rFonts w:ascii="Calibri" w:hAnsi="Calibri" w:cs="Calibri" w:eastAsia="Calibri"/>
-          <w:color w:val="auto"/>
-          <w:spacing w:val="0"/>
-          <w:position w:val="0"/>
-          <w:sz w:val="22"/>
-          <w:shd w:fill="auto" w:val="clear"/>
-        </w:rPr>
-        <w:t xml:space="preserve">Customer: Account of people which is register to this web application.</w:t>
-      </w:r>
-    </w:p>
-    <w:p>
-      <w:pPr>
-        <w:spacing w:before="0" w:after="160" w:line="259"/>
-        <w:ind w:right="0" w:left="0" w:firstLine="0"/>
-        <w:jc w:val="left"/>
-        <w:rPr>
-          <w:rFonts w:ascii="Calibri" w:hAnsi="Calibri" w:cs="Calibri" w:eastAsia="Calibri"/>
-          <w:color w:val="auto"/>
-          <w:spacing w:val="0"/>
-          <w:position w:val="0"/>
-          <w:sz w:val="22"/>
-          <w:shd w:fill="auto" w:val="clear"/>
-        </w:rPr>
-      </w:pPr>
-      <w:r>
-        <w:rPr>
-          <w:rFonts w:ascii="Calibri" w:hAnsi="Calibri" w:cs="Calibri" w:eastAsia="Calibri"/>
-          <w:color w:val="auto"/>
-          <w:spacing w:val="0"/>
-          <w:position w:val="0"/>
-          <w:sz w:val="22"/>
-          <w:shd w:fill="auto" w:val="clear"/>
-        </w:rPr>
-        <w:t xml:space="preserve">Member: Account of Customer and Admin.</w:t>
-      </w:r>
-    </w:p>
-    <w:p>
-      <w:pPr>
-        <w:spacing w:before="0" w:after="160" w:line="259"/>
-        <w:ind w:right="0" w:left="0" w:firstLine="0"/>
-        <w:jc w:val="left"/>
-        <w:rPr>
-          <w:rFonts w:ascii="Calibri" w:hAnsi="Calibri" w:cs="Calibri" w:eastAsia="Calibri"/>
-          <w:color w:val="auto"/>
-          <w:spacing w:val="0"/>
-          <w:position w:val="0"/>
-          <w:sz w:val="22"/>
-          <w:shd w:fill="auto" w:val="clear"/>
-        </w:rPr>
-      </w:pPr>
-      <w:r>
-        <w:rPr>
-          <w:rFonts w:ascii="Calibri" w:hAnsi="Calibri" w:cs="Calibri" w:eastAsia="Calibri"/>
-          <w:color w:val="auto"/>
-          <w:spacing w:val="0"/>
-          <w:position w:val="0"/>
-          <w:sz w:val="22"/>
-          <w:shd w:fill="auto" w:val="clear"/>
-        </w:rPr>
-        <w:t xml:space="preserve">Admin: Account that have permission to do application data configuration activity and view the summary report.</w:t>
-      </w:r>
-    </w:p>
-    <w:p>
-      <w:pPr>
-        <w:spacing w:before="0" w:after="160" w:line="259"/>
-        <w:ind w:right="0" w:left="0" w:firstLine="0"/>
-        <w:jc w:val="left"/>
-        <w:rPr>
-          <w:rFonts w:ascii="Calibri" w:hAnsi="Calibri" w:cs="Calibri" w:eastAsia="Calibri"/>
-          <w:color w:val="auto"/>
-          <w:spacing w:val="0"/>
-          <w:position w:val="0"/>
-          <w:sz w:val="22"/>
-          <w:shd w:fill="auto" w:val="clear"/>
-        </w:rPr>
-      </w:pPr>
-      <w:r>
-        <w:rPr>
-          <w:rFonts w:ascii="Calibri" w:hAnsi="Calibri" w:cs="Calibri" w:eastAsia="Calibri"/>
-          <w:color w:val="auto"/>
-          <w:spacing w:val="0"/>
-          <w:position w:val="0"/>
-          <w:sz w:val="22"/>
-          <w:shd w:fill="auto" w:val="clear"/>
-        </w:rPr>
-        <w:t xml:space="preserve">Member account information: Data that every account in the system must have; there are username, password, E-mail.</w:t>
-      </w:r>
-    </w:p>
-    <w:p>
-      <w:pPr>
         <w:keepNext w:val="true"/>
         <w:keepLines w:val="true"/>
         <w:spacing w:before="240" w:after="0" w:line="259"/>
@@ -427,6 +276,204 @@
           <w:color w:val="2E74B5"/>
           <w:spacing w:val="0"/>
           <w:position w:val="0"/>
+          <w:sz w:val="52"/>
+          <w:shd w:fill="auto" w:val="clear"/>
+        </w:rPr>
+        <w:t xml:space="preserve">Project Definition</w:t>
+      </w:r>
+    </w:p>
+    <w:p>
+      <w:pPr>
+        <w:keepNext w:val="true"/>
+        <w:keepLines w:val="true"/>
+        <w:spacing w:before="240" w:after="0" w:line="259"/>
+        <w:ind w:right="0" w:left="0" w:firstLine="0"/>
+        <w:jc w:val="left"/>
+        <w:rPr>
+          <w:rFonts w:ascii="Calibri Light" w:hAnsi="Calibri Light" w:cs="Calibri Light" w:eastAsia="Calibri Light"/>
+          <w:color w:val="2E74B5"/>
+          <w:spacing w:val="0"/>
+          <w:position w:val="0"/>
+          <w:sz w:val="32"/>
+          <w:shd w:fill="auto" w:val="clear"/>
+        </w:rPr>
+      </w:pPr>
+    </w:p>
+    <w:p>
+      <w:pPr>
+        <w:spacing w:before="0" w:after="160" w:line="259"/>
+        <w:ind w:right="0" w:left="0" w:firstLine="0"/>
+        <w:jc w:val="left"/>
+        <w:rPr>
+          <w:rFonts w:ascii="Calibri" w:hAnsi="Calibri" w:cs="Calibri" w:eastAsia="Calibri"/>
+          <w:color w:val="auto"/>
+          <w:spacing w:val="0"/>
+          <w:position w:val="0"/>
+          <w:sz w:val="22"/>
+          <w:shd w:fill="auto" w:val="clear"/>
+        </w:rPr>
+      </w:pPr>
+      <w:r>
+        <w:rPr>
+          <w:rFonts w:ascii="Calibri" w:hAnsi="Calibri" w:cs="Calibri" w:eastAsia="Calibri"/>
+          <w:color w:val="auto"/>
+          <w:spacing w:val="0"/>
+          <w:position w:val="0"/>
+          <w:sz w:val="22"/>
+          <w:shd w:fill="auto" w:val="clear"/>
+        </w:rPr>
+        <w:t xml:space="preserve">Guest: Every people which is access to this web application and haven</w:t>
+      </w:r>
+      <w:r>
+        <w:rPr>
+          <w:rFonts w:ascii="Calibri" w:hAnsi="Calibri" w:cs="Calibri" w:eastAsia="Calibri"/>
+          <w:color w:val="auto"/>
+          <w:spacing w:val="0"/>
+          <w:position w:val="0"/>
+          <w:sz w:val="22"/>
+          <w:shd w:fill="auto" w:val="clear"/>
+        </w:rPr>
+        <w:t xml:space="preserve">’</w:t>
+      </w:r>
+      <w:r>
+        <w:rPr>
+          <w:rFonts w:ascii="Calibri" w:hAnsi="Calibri" w:cs="Calibri" w:eastAsia="Calibri"/>
+          <w:color w:val="auto"/>
+          <w:spacing w:val="0"/>
+          <w:position w:val="0"/>
+          <w:sz w:val="22"/>
+          <w:shd w:fill="auto" w:val="clear"/>
+        </w:rPr>
+        <w:t xml:space="preserve">t register before.</w:t>
+      </w:r>
+    </w:p>
+    <w:p>
+      <w:pPr>
+        <w:spacing w:before="0" w:after="160" w:line="259"/>
+        <w:ind w:right="0" w:left="0" w:firstLine="0"/>
+        <w:jc w:val="left"/>
+        <w:rPr>
+          <w:rFonts w:ascii="Calibri" w:hAnsi="Calibri" w:cs="Calibri" w:eastAsia="Calibri"/>
+          <w:color w:val="auto"/>
+          <w:spacing w:val="0"/>
+          <w:position w:val="0"/>
+          <w:sz w:val="22"/>
+          <w:shd w:fill="auto" w:val="clear"/>
+        </w:rPr>
+      </w:pPr>
+      <w:r>
+        <w:rPr>
+          <w:rFonts w:ascii="Calibri" w:hAnsi="Calibri" w:cs="Calibri" w:eastAsia="Calibri"/>
+          <w:color w:val="auto"/>
+          <w:spacing w:val="0"/>
+          <w:position w:val="0"/>
+          <w:sz w:val="22"/>
+          <w:shd w:fill="auto" w:val="clear"/>
+        </w:rPr>
+        <w:t xml:space="preserve">Customer: Account of people which is register to this web application.</w:t>
+      </w:r>
+    </w:p>
+    <w:p>
+      <w:pPr>
+        <w:spacing w:before="0" w:after="160" w:line="259"/>
+        <w:ind w:right="0" w:left="0" w:firstLine="0"/>
+        <w:jc w:val="left"/>
+        <w:rPr>
+          <w:rFonts w:ascii="Calibri" w:hAnsi="Calibri" w:cs="Calibri" w:eastAsia="Calibri"/>
+          <w:color w:val="auto"/>
+          <w:spacing w:val="0"/>
+          <w:position w:val="0"/>
+          <w:sz w:val="22"/>
+          <w:shd w:fill="auto" w:val="clear"/>
+        </w:rPr>
+      </w:pPr>
+      <w:r>
+        <w:rPr>
+          <w:rFonts w:ascii="Calibri" w:hAnsi="Calibri" w:cs="Calibri" w:eastAsia="Calibri"/>
+          <w:color w:val="auto"/>
+          <w:spacing w:val="0"/>
+          <w:position w:val="0"/>
+          <w:sz w:val="22"/>
+          <w:shd w:fill="auto" w:val="clear"/>
+        </w:rPr>
+        <w:t xml:space="preserve">Member: Account of Customer and Admin.</w:t>
+      </w:r>
+    </w:p>
+    <w:p>
+      <w:pPr>
+        <w:spacing w:before="0" w:after="160" w:line="259"/>
+        <w:ind w:right="0" w:left="0" w:firstLine="0"/>
+        <w:jc w:val="left"/>
+        <w:rPr>
+          <w:rFonts w:ascii="Calibri" w:hAnsi="Calibri" w:cs="Calibri" w:eastAsia="Calibri"/>
+          <w:color w:val="auto"/>
+          <w:spacing w:val="0"/>
+          <w:position w:val="0"/>
+          <w:sz w:val="22"/>
+          <w:shd w:fill="auto" w:val="clear"/>
+        </w:rPr>
+      </w:pPr>
+      <w:r>
+        <w:rPr>
+          <w:rFonts w:ascii="Calibri" w:hAnsi="Calibri" w:cs="Calibri" w:eastAsia="Calibri"/>
+          <w:color w:val="auto"/>
+          <w:spacing w:val="0"/>
+          <w:position w:val="0"/>
+          <w:sz w:val="22"/>
+          <w:shd w:fill="auto" w:val="clear"/>
+        </w:rPr>
+        <w:t xml:space="preserve">Admin: Account that have permission to do application data configuration activity and view the summary report.</w:t>
+      </w:r>
+    </w:p>
+    <w:p>
+      <w:pPr>
+        <w:spacing w:before="0" w:after="160" w:line="259"/>
+        <w:ind w:right="0" w:left="0" w:firstLine="0"/>
+        <w:jc w:val="left"/>
+        <w:rPr>
+          <w:rFonts w:ascii="Calibri" w:hAnsi="Calibri" w:cs="Calibri" w:eastAsia="Calibri"/>
+          <w:color w:val="auto"/>
+          <w:spacing w:val="0"/>
+          <w:position w:val="0"/>
+          <w:sz w:val="22"/>
+          <w:shd w:fill="auto" w:val="clear"/>
+        </w:rPr>
+      </w:pPr>
+      <w:r>
+        <w:rPr>
+          <w:rFonts w:ascii="Calibri" w:hAnsi="Calibri" w:cs="Calibri" w:eastAsia="Calibri"/>
+          <w:color w:val="auto"/>
+          <w:spacing w:val="0"/>
+          <w:position w:val="0"/>
+          <w:sz w:val="22"/>
+          <w:shd w:fill="auto" w:val="clear"/>
+        </w:rPr>
+        <w:t xml:space="preserve">Member account information: Data that every account in the system must have; there are username, password, E-mail.</w:t>
+      </w:r>
+    </w:p>
+    <w:p>
+      <w:pPr>
+        <w:keepNext w:val="true"/>
+        <w:keepLines w:val="true"/>
+        <w:spacing w:before="240" w:after="0" w:line="259"/>
+        <w:ind w:right="0" w:left="0" w:firstLine="0"/>
+        <w:jc w:val="left"/>
+        <w:rPr>
+          <w:rFonts w:ascii="Calibri Light" w:hAnsi="Calibri Light" w:cs="Calibri Light" w:eastAsia="Calibri Light"/>
+          <w:color w:val="2E74B5"/>
+          <w:spacing w:val="0"/>
+          <w:position w:val="0"/>
+          <w:sz w:val="32"/>
+          <w:shd w:fill="auto" w:val="clear"/>
+        </w:rPr>
+      </w:pPr>
+      <w:r>
+        <w:rPr>
+          <w:rFonts w:ascii="Calibri Light" w:hAnsi="Calibri Light" w:cs="Calibri Light" w:eastAsia="Calibri Light"/>
+          <w:b/>
+          <w:color w:val="2E74B5"/>
+          <w:spacing w:val="0"/>
+          <w:position w:val="0"/>
           <w:sz w:val="36"/>
           <w:u w:val="single"/>
           <w:shd w:fill="auto" w:val="clear"/>
@@ -6952,8 +6999,8 @@
         </w:rPr>
       </w:pPr>
       <w:r>
-        <w:object w:dxaOrig="8949" w:dyaOrig="3178">
-          <v:rect xmlns:o="urn:schemas-microsoft-com:office:office" xmlns:v="urn:schemas-microsoft-com:vml" id="rectole0000000000" style="width:447.450000pt;height:158.900000pt" o:preferrelative="t" o:ole="">
+        <w:object w:dxaOrig="9050" w:dyaOrig="3219">
+          <v:rect xmlns:o="urn:schemas-microsoft-com:office:office" xmlns:v="urn:schemas-microsoft-com:vml" id="rectole0000000000" style="width:452.500000pt;height:160.950000pt" o:preferrelative="t" o:ole="">
             <o:lock v:ext="edit"/>
             <v:imagedata xmlns:r="http://schemas.openxmlformats.org/officeDocument/2006/relationships" r:id="docRId1" o:title=""/>
           </v:rect>
@@ -7203,8 +7250,8 @@
         </w:rPr>
       </w:pPr>
       <w:r>
-        <w:object w:dxaOrig="2834" w:dyaOrig="2955">
-          <v:rect xmlns:o="urn:schemas-microsoft-com:office:office" xmlns:v="urn:schemas-microsoft-com:vml" id="rectole0000000001" style="width:141.700000pt;height:147.750000pt" o:preferrelative="t" o:ole="">
+        <w:object w:dxaOrig="2874" w:dyaOrig="2996">
+          <v:rect xmlns:o="urn:schemas-microsoft-com:office:office" xmlns:v="urn:schemas-microsoft-com:vml" id="rectole0000000001" style="width:143.700000pt;height:149.800000pt" o:preferrelative="t" o:ole="">
             <o:lock v:ext="edit"/>
             <v:imagedata xmlns:r="http://schemas.openxmlformats.org/officeDocument/2006/relationships" r:id="docRId3" o:title=""/>
           </v:rect>
@@ -7337,8 +7384,8 @@
         </w:rPr>
       </w:pPr>
       <w:r>
-        <w:object w:dxaOrig="3381" w:dyaOrig="3847">
-          <v:rect xmlns:o="urn:schemas-microsoft-com:office:office" xmlns:v="urn:schemas-microsoft-com:vml" id="rectole0000000002" style="width:169.050000pt;height:192.350000pt" o:preferrelative="t" o:ole="">
+        <w:object w:dxaOrig="3421" w:dyaOrig="3887">
+          <v:rect xmlns:o="urn:schemas-microsoft-com:office:office" xmlns:v="urn:schemas-microsoft-com:vml" id="rectole0000000002" style="width:171.050000pt;height:194.350000pt" o:preferrelative="t" o:ole="">
             <o:lock v:ext="edit"/>
             <v:imagedata xmlns:r="http://schemas.openxmlformats.org/officeDocument/2006/relationships" r:id="docRId5" o:title=""/>
           </v:rect>
@@ -7637,8 +7684,8 @@
         </w:rPr>
       </w:pPr>
       <w:r>
-        <w:object w:dxaOrig="7410" w:dyaOrig="2449">
-          <v:rect xmlns:o="urn:schemas-microsoft-com:office:office" xmlns:v="urn:schemas-microsoft-com:vml" id="rectole0000000003" style="width:370.500000pt;height:122.450000pt" o:preferrelative="t" o:ole="">
+        <w:object w:dxaOrig="7511" w:dyaOrig="2470">
+          <v:rect xmlns:o="urn:schemas-microsoft-com:office:office" xmlns:v="urn:schemas-microsoft-com:vml" id="rectole0000000003" style="width:375.550000pt;height:123.500000pt" o:preferrelative="t" o:ole="">
             <o:lock v:ext="edit"/>
             <v:imagedata xmlns:r="http://schemas.openxmlformats.org/officeDocument/2006/relationships" r:id="docRId7" o:title=""/>
           </v:rect>
@@ -7771,8 +7818,8 @@
         </w:rPr>
       </w:pPr>
       <w:r>
-        <w:object w:dxaOrig="3057" w:dyaOrig="3077">
-          <v:rect xmlns:o="urn:schemas-microsoft-com:office:office" xmlns:v="urn:schemas-microsoft-com:vml" id="rectole0000000004" style="width:152.850000pt;height:153.850000pt" o:preferrelative="t" o:ole="">
+        <w:object w:dxaOrig="3097" w:dyaOrig="3118">
+          <v:rect xmlns:o="urn:schemas-microsoft-com:office:office" xmlns:v="urn:schemas-microsoft-com:vml" id="rectole0000000004" style="width:154.850000pt;height:155.900000pt" o:preferrelative="t" o:ole="">
             <o:lock v:ext="edit"/>
             <v:imagedata xmlns:r="http://schemas.openxmlformats.org/officeDocument/2006/relationships" r:id="docRId9" o:title=""/>
           </v:rect>
@@ -7927,8 +7974,8 @@
         </w:rPr>
       </w:pPr>
       <w:r>
-        <w:object w:dxaOrig="3462" w:dyaOrig="1963">
-          <v:rect xmlns:o="urn:schemas-microsoft-com:office:office" xmlns:v="urn:schemas-microsoft-com:vml" id="rectole0000000005" style="width:173.100000pt;height:98.150000pt" o:preferrelative="t" o:ole="">
+        <w:object w:dxaOrig="3503" w:dyaOrig="1984">
+          <v:rect xmlns:o="urn:schemas-microsoft-com:office:office" xmlns:v="urn:schemas-microsoft-com:vml" id="rectole0000000005" style="width:175.150000pt;height:99.200000pt" o:preferrelative="t" o:ole="">
             <o:lock v:ext="edit"/>
             <v:imagedata xmlns:r="http://schemas.openxmlformats.org/officeDocument/2006/relationships" r:id="docRId11" o:title=""/>
           </v:rect>
@@ -8205,8 +8252,8 @@
         </w:rPr>
       </w:pPr>
       <w:r>
-        <w:object w:dxaOrig="2475" w:dyaOrig="2580">
-          <v:rect xmlns:o="urn:schemas-microsoft-com:office:office" xmlns:v="urn:schemas-microsoft-com:vml" id="rectole0000000006" style="width:123.750000pt;height:129.000000pt" o:preferrelative="t" o:ole="">
+        <w:object w:dxaOrig="2510" w:dyaOrig="2611">
+          <v:rect xmlns:o="urn:schemas-microsoft-com:office:office" xmlns:v="urn:schemas-microsoft-com:vml" id="rectole0000000006" style="width:125.500000pt;height:130.550000pt" o:preferrelative="t" o:ole="">
             <o:lock v:ext="edit"/>
             <v:imagedata xmlns:r="http://schemas.openxmlformats.org/officeDocument/2006/relationships" r:id="docRId13" o:title=""/>
           </v:rect>

--- a/ProjectDoc.docx
+++ b/ProjectDoc.docx
@@ -1,6 +1,6 @@
 
 <file path=word/document.xml><?xml version="1.0" encoding="utf-8"?>
-<w:document xmlns:wpc="http://schemas.microsoft.com/office/word/2010/wordprocessingCanvas" xmlns:mc="http://schemas.openxmlformats.org/markup-compatibility/2006" xmlns:o="urn:schemas-microsoft-com:office:office" xmlns:r="http://schemas.openxmlformats.org/officeDocument/2006/relationships" xmlns:m="http://schemas.openxmlformats.org/officeDocument/2006/math" xmlns:v="urn:schemas-microsoft-com:vml" xmlns:wp14="http://schemas.microsoft.com/office/word/2010/wordprocessingDrawing" xmlns:wp="http://schemas.openxmlformats.org/drawingml/2006/wordprocessingDrawing" xmlns:w10="urn:schemas-microsoft-com:office:word" xmlns:w="http://schemas.openxmlformats.org/wordprocessingml/2006/main" xmlns:w14="http://schemas.microsoft.com/office/word/2010/wordml" xmlns:w15="http://schemas.microsoft.com/office/word/2012/wordml" xmlns:wpg="http://schemas.microsoft.com/office/word/2010/wordprocessingGroup" xmlns:wpi="http://schemas.microsoft.com/office/word/2010/wordprocessingInk" xmlns:wne="http://schemas.microsoft.com/office/word/2006/wordml" xmlns:wps="http://schemas.microsoft.com/office/word/2010/wordprocessingShape" mc:Ignorable="w14 w15 wp14">
+<w:document xmlns:wpc="http://schemas.microsoft.com/office/word/2010/wordprocessingCanvas" xmlns:cx="http://schemas.microsoft.com/office/drawing/2014/chartex" xmlns:cx1="http://schemas.microsoft.com/office/drawing/2015/9/8/chartex" xmlns:mc="http://schemas.openxmlformats.org/markup-compatibility/2006" xmlns:o="urn:schemas-microsoft-com:office:office" xmlns:r="http://schemas.openxmlformats.org/officeDocument/2006/relationships" xmlns:m="http://schemas.openxmlformats.org/officeDocument/2006/math" xmlns:v="urn:schemas-microsoft-com:vml" xmlns:wp14="http://schemas.microsoft.com/office/word/2010/wordprocessingDrawing" xmlns:wp="http://schemas.openxmlformats.org/drawingml/2006/wordprocessingDrawing" xmlns:w10="urn:schemas-microsoft-com:office:word" xmlns:w="http://schemas.openxmlformats.org/wordprocessingml/2006/main" xmlns:w14="http://schemas.microsoft.com/office/word/2010/wordml" xmlns:w15="http://schemas.microsoft.com/office/word/2012/wordml" xmlns:w16se="http://schemas.microsoft.com/office/word/2015/wordml/symex" xmlns:wpg="http://schemas.microsoft.com/office/word/2010/wordprocessingGroup" xmlns:wpi="http://schemas.microsoft.com/office/word/2010/wordprocessingInk" xmlns:wne="http://schemas.microsoft.com/office/word/2006/wordml" xmlns:wps="http://schemas.microsoft.com/office/word/2010/wordprocessingShape" mc:Ignorable="w14 w15 w16se wp14">
   <w:body>
     <w:p>
       <w:pPr>
@@ -40,7 +40,6 @@
         <w:t xml:space="preserve">To increase revenue of Wat </w:t>
       </w:r>
       <w:proofErr w:type="spellStart"/>
-      <w:proofErr w:type="gramStart"/>
       <w:r>
         <w:rPr>
           <w:rFonts w:ascii="Calibri" w:eastAsia="Calibri" w:hAnsi="Calibri" w:cs="Calibri"/>
@@ -48,7 +47,6 @@
         <w:t>Pha</w:t>
       </w:r>
       <w:proofErr w:type="spellEnd"/>
-      <w:proofErr w:type="gramEnd"/>
       <w:r>
         <w:rPr>
           <w:rFonts w:ascii="Calibri" w:eastAsia="Calibri" w:hAnsi="Calibri" w:cs="Calibri"/>
@@ -147,13 +145,7 @@
         <w:rPr>
           <w:rFonts w:ascii="Calibri" w:eastAsia="Calibri" w:hAnsi="Calibri" w:cs="Calibri"/>
         </w:rPr>
-        <w:t xml:space="preserve"> the purchase system user can pick products to the cart then transaction through the bank transaction</w:t>
-      </w:r>
-      <w:r>
-        <w:rPr>
-          <w:rFonts w:ascii="Calibri" w:eastAsia="Calibri" w:hAnsi="Calibri" w:cs="Calibri"/>
-        </w:rPr>
-        <w:t xml:space="preserve"> </w:t>
+        <w:t xml:space="preserve"> the purchase system user can pick products to the cart then transaction through the bank transaction </w:t>
       </w:r>
       <w:proofErr w:type="spellStart"/>
       <w:r>
@@ -207,13 +199,7 @@
         <w:rPr>
           <w:rFonts w:ascii="Calibri" w:eastAsia="Calibri" w:hAnsi="Calibri" w:cs="Calibri"/>
         </w:rPr>
-        <w:t xml:space="preserve">In our E-commerce site system focus on easy to use. Users that have a little experience can use our website immediately(don't need to learn more).Our web system can store data in the </w:t>
-      </w:r>
-      <w:r>
-        <w:rPr>
-          <w:rFonts w:ascii="Calibri" w:eastAsia="Calibri" w:hAnsi="Calibri" w:cs="Calibri"/>
-        </w:rPr>
-        <w:t xml:space="preserve">database such as order list, order history, user data(id, address, name) and link to the PAYPAL site for a payment system(user must have a PayPal account).Then payment history will store in our </w:t>
+        <w:t xml:space="preserve">In our E-commerce site system focus on easy to use. Users that have a little experience can use our website immediately(don't need to learn more).Our web system can store data in the database such as order list, order history, user data(id, address, name) and link to the PAYPAL site for a payment system(user must have a PayPal account).Then payment history will store in our </w:t>
       </w:r>
       <w:proofErr w:type="spellStart"/>
       <w:r>
@@ -227,13 +213,7 @@
         <w:rPr>
           <w:rFonts w:ascii="Calibri" w:eastAsia="Calibri" w:hAnsi="Calibri" w:cs="Calibri"/>
         </w:rPr>
-        <w:t xml:space="preserve"> web also provides admin to manage about USER, PR</w:t>
-      </w:r>
-      <w:r>
-        <w:rPr>
-          <w:rFonts w:ascii="Calibri" w:eastAsia="Calibri" w:hAnsi="Calibri" w:cs="Calibri"/>
-        </w:rPr>
-        <w:t xml:space="preserve">ODUCT, ORDER </w:t>
+        <w:t xml:space="preserve"> web also provides admin to manage about USER, PRODUCT, ORDER </w:t>
       </w:r>
       <w:proofErr w:type="spellStart"/>
       <w:r>
@@ -275,13 +255,7 @@
         <w:rPr>
           <w:rFonts w:ascii="Calibri" w:eastAsia="Calibri" w:hAnsi="Calibri" w:cs="Calibri"/>
         </w:rPr>
-        <w:t xml:space="preserve"> member can view the status of </w:t>
-      </w:r>
-      <w:r>
-        <w:rPr>
-          <w:rFonts w:ascii="Calibri" w:eastAsia="Calibri" w:hAnsi="Calibri" w:cs="Calibri"/>
-        </w:rPr>
-        <w:t xml:space="preserve">order </w:t>
+        <w:t xml:space="preserve"> member can view the status of order </w:t>
       </w:r>
       <w:proofErr w:type="spellStart"/>
       <w:r>
@@ -361,13 +335,7 @@
         <w:rPr>
           <w:rFonts w:ascii="Calibri" w:eastAsia="Calibri" w:hAnsi="Calibri" w:cs="Calibri"/>
         </w:rPr>
-        <w:t xml:space="preserve"> guests become members they can log into the system by username &amp; password and t</w:t>
-      </w:r>
-      <w:r>
-        <w:rPr>
-          <w:rFonts w:ascii="Calibri" w:eastAsia="Calibri" w:hAnsi="Calibri" w:cs="Calibri"/>
-        </w:rPr>
-        <w:t xml:space="preserve">he member also edit his account such as username, password, address, </w:t>
+        <w:t xml:space="preserve"> guests become members they can log into the system by username &amp; password and the member also edit his account such as username, password, address, </w:t>
       </w:r>
       <w:proofErr w:type="spellStart"/>
       <w:r>
@@ -395,13 +363,7 @@
         <w:rPr>
           <w:rFonts w:ascii="Calibri" w:eastAsia="Calibri" w:hAnsi="Calibri" w:cs="Calibri"/>
         </w:rPr>
-        <w:t xml:space="preserve"> user include guest can see the list of products then select a product for purchase(only member).For the purchasing system when user click on purc</w:t>
-      </w:r>
-      <w:r>
-        <w:rPr>
-          <w:rFonts w:ascii="Calibri" w:eastAsia="Calibri" w:hAnsi="Calibri" w:cs="Calibri"/>
-        </w:rPr>
-        <w:t xml:space="preserve">hase button webpage will link to PayPal site for </w:t>
+        <w:t xml:space="preserve"> user include guest can see the list of products then select a product for purchase(only member).For the purchasing system when user click on purchase button webpage will link to PayPal site for </w:t>
       </w:r>
       <w:proofErr w:type="spellStart"/>
       <w:r>
@@ -443,13 +405,7 @@
         <w:rPr>
           <w:rFonts w:ascii="Calibri" w:eastAsia="Calibri" w:hAnsi="Calibri" w:cs="Calibri"/>
         </w:rPr>
-        <w:t xml:space="preserve"> also delete user account and admin can add new product/add new lot/edit lot/edit</w:t>
-      </w:r>
-      <w:r>
-        <w:rPr>
-          <w:rFonts w:ascii="Calibri" w:eastAsia="Calibri" w:hAnsi="Calibri" w:cs="Calibri"/>
-        </w:rPr>
-        <w:t xml:space="preserve"> product/view inventory report by input product name, price, amount of </w:t>
+        <w:t xml:space="preserve"> also delete user account and admin can add new product/add new lot/edit lot/edit product/view inventory report by input product name, price, amount of </w:t>
       </w:r>
       <w:proofErr w:type="spellStart"/>
       <w:r>
@@ -482,6 +438,7 @@
     </w:p>
     <w:p>
       <w:pPr>
+        <w:pStyle w:val="ListParagraph"/>
         <w:keepNext/>
         <w:keepLines/>
         <w:spacing w:before="240" w:after="0"/>
@@ -492,6 +449,572 @@
           <w:sz w:val="44"/>
         </w:rPr>
       </w:pPr>
+      <w:r>
+        <w:rPr>
+          <w:rFonts w:ascii="Calibri Light" w:eastAsia="Calibri Light" w:hAnsi="Calibri Light" w:cs="Calibri Light"/>
+          <w:b/>
+          <w:color w:val="2E74B5"/>
+          <w:sz w:val="44"/>
+        </w:rPr>
+        <w:t xml:space="preserve">Construction </w:t>
+      </w:r>
+      <w:r>
+        <w:rPr>
+          <w:rFonts w:ascii="Calibri Light" w:eastAsia="Calibri Light" w:hAnsi="Calibri Light" w:cs="Calibri Light"/>
+          <w:b/>
+          <w:color w:val="2E74B5"/>
+          <w:sz w:val="44"/>
+        </w:rPr>
+        <w:t>rules</w:t>
+      </w:r>
+    </w:p>
+    <w:p>
+      <w:pPr>
+        <w:shd w:val="clear" w:color="auto" w:fill="FFFFFF"/>
+        <w:spacing w:before="100" w:beforeAutospacing="1" w:after="100" w:afterAutospacing="1" w:line="300" w:lineRule="atLeast"/>
+        <w:rPr>
+          <w:rFonts w:ascii="Helvetica" w:eastAsia="Times New Roman" w:hAnsi="Helvetica" w:cs="Helvetica"/>
+          <w:color w:val="333333"/>
+          <w:sz w:val="20"/>
+          <w:szCs w:val="20"/>
+        </w:rPr>
+      </w:pPr>
+      <w:r>
+        <w:rPr>
+          <w:rFonts w:ascii="Helvetica" w:eastAsia="Times New Roman" w:hAnsi="Helvetica" w:cs="Helvetica"/>
+          <w:color w:val="333333"/>
+          <w:sz w:val="20"/>
+          <w:szCs w:val="20"/>
+        </w:rPr>
+        <w:t xml:space="preserve"> </w:t>
+      </w:r>
+    </w:p>
+    <w:p>
+      <w:pPr>
+        <w:shd w:val="clear" w:color="auto" w:fill="FFFFFF"/>
+        <w:spacing w:before="100" w:beforeAutospacing="1" w:after="100" w:afterAutospacing="1" w:line="300" w:lineRule="atLeast"/>
+        <w:ind w:left="375"/>
+        <w:rPr>
+          <w:rFonts w:ascii="Helvetica" w:eastAsia="Times New Roman" w:hAnsi="Helvetica" w:cs="Helvetica"/>
+          <w:color w:val="333333"/>
+          <w:sz w:val="20"/>
+          <w:szCs w:val="20"/>
+        </w:rPr>
+      </w:pPr>
+      <w:r>
+        <w:rPr>
+          <w:rFonts w:ascii="Helvetica" w:eastAsia="Times New Roman" w:hAnsi="Helvetica" w:cs="Helvetica"/>
+          <w:color w:val="333333"/>
+          <w:sz w:val="20"/>
+          <w:szCs w:val="20"/>
+        </w:rPr>
+        <w:t xml:space="preserve">In this section, we will summarize </w:t>
+      </w:r>
+      <w:r>
+        <w:rPr>
+          <w:rFonts w:ascii="Helvetica" w:eastAsia="Times New Roman" w:hAnsi="Helvetica" w:cs="Helvetica"/>
+          <w:color w:val="333333"/>
+          <w:sz w:val="20"/>
+          <w:szCs w:val="20"/>
+        </w:rPr>
+        <w:t>the construction methods of e-commerce website</w:t>
+      </w:r>
+    </w:p>
+    <w:p>
+      <w:pPr>
+        <w:shd w:val="clear" w:color="auto" w:fill="FFFFFF"/>
+        <w:spacing w:before="100" w:beforeAutospacing="1" w:after="100" w:afterAutospacing="1" w:line="300" w:lineRule="atLeast"/>
+        <w:ind w:left="375"/>
+        <w:rPr>
+          <w:rFonts w:ascii="Helvetica" w:eastAsia="Times New Roman" w:hAnsi="Helvetica" w:hint="cs"/>
+          <w:color w:val="333333"/>
+          <w:sz w:val="20"/>
+          <w:szCs w:val="20"/>
+        </w:rPr>
+      </w:pPr>
+    </w:p>
+    <w:p>
+      <w:pPr>
+        <w:shd w:val="clear" w:color="auto" w:fill="FFFFFF"/>
+        <w:spacing w:before="100" w:beforeAutospacing="1" w:after="100" w:afterAutospacing="1" w:line="300" w:lineRule="atLeast"/>
+        <w:ind w:left="375"/>
+        <w:rPr>
+          <w:rFonts w:ascii="Helvetica" w:eastAsia="Times New Roman" w:hAnsi="Helvetica" w:cs="Helvetica"/>
+          <w:color w:val="333333"/>
+          <w:sz w:val="20"/>
+          <w:szCs w:val="20"/>
+        </w:rPr>
+      </w:pPr>
+      <w:r>
+        <w:rPr>
+          <w:rFonts w:ascii="Helvetica" w:eastAsia="Times New Roman" w:hAnsi="Helvetica" w:cs="Browallia New"/>
+          <w:color w:val="333333"/>
+          <w:sz w:val="20"/>
+          <w:szCs w:val="25"/>
+        </w:rPr>
+        <w:t>This system</w:t>
+      </w:r>
+      <w:r>
+        <w:rPr>
+          <w:rFonts w:ascii="Helvetica" w:eastAsia="Times New Roman" w:hAnsi="Helvetica" w:cs="Helvetica"/>
+          <w:color w:val="333333"/>
+          <w:sz w:val="20"/>
+          <w:szCs w:val="20"/>
+        </w:rPr>
+        <w:t xml:space="preserve"> describes</w:t>
+      </w:r>
+      <w:r>
+        <w:rPr>
+          <w:rFonts w:ascii="Helvetica" w:eastAsia="Times New Roman" w:hAnsi="Helvetica" w:hint="cs"/>
+          <w:color w:val="333333"/>
+          <w:sz w:val="20"/>
+          <w:szCs w:val="20"/>
+          <w:cs/>
+        </w:rPr>
+        <w:t xml:space="preserve"> </w:t>
+      </w:r>
+      <w:r>
+        <w:rPr>
+          <w:rFonts w:ascii="Helvetica" w:eastAsia="Times New Roman" w:hAnsi="Helvetica" w:cs="Helvetica"/>
+          <w:color w:val="333333"/>
+          <w:sz w:val="20"/>
+          <w:szCs w:val="20"/>
+        </w:rPr>
+        <w:t>relationships am</w:t>
+      </w:r>
+      <w:r>
+        <w:rPr>
+          <w:rFonts w:ascii="Helvetica" w:eastAsia="Times New Roman" w:hAnsi="Helvetica" w:cs="Helvetica"/>
+          <w:color w:val="333333"/>
+          <w:sz w:val="20"/>
+          <w:szCs w:val="20"/>
+        </w:rPr>
+        <w:t xml:space="preserve">ong </w:t>
+      </w:r>
+      <w:r>
+        <w:rPr>
+          <w:rFonts w:ascii="Helvetica" w:eastAsia="Times New Roman" w:hAnsi="Helvetica" w:cs="Browallia New"/>
+          <w:color w:val="333333"/>
+          <w:sz w:val="20"/>
+          <w:szCs w:val="25"/>
+        </w:rPr>
+        <w:t>product, member, and order.</w:t>
+      </w:r>
+      <w:r>
+        <w:rPr>
+          <w:rFonts w:ascii="Helvetica" w:eastAsia="Times New Roman" w:hAnsi="Helvetica" w:cs="Helvetica"/>
+          <w:color w:val="333333"/>
+          <w:sz w:val="20"/>
+          <w:szCs w:val="20"/>
+        </w:rPr>
+        <w:t xml:space="preserve"> </w:t>
+      </w:r>
+    </w:p>
+    <w:p>
+      <w:pPr>
+        <w:shd w:val="clear" w:color="auto" w:fill="FFFFFF"/>
+        <w:spacing w:before="100" w:beforeAutospacing="1" w:after="100" w:afterAutospacing="1" w:line="300" w:lineRule="atLeast"/>
+        <w:ind w:left="375"/>
+        <w:rPr>
+          <w:rFonts w:ascii="Helvetica" w:eastAsia="Times New Roman" w:hAnsi="Helvetica" w:cs="Helvetica"/>
+          <w:color w:val="333333"/>
+          <w:sz w:val="20"/>
+          <w:szCs w:val="20"/>
+        </w:rPr>
+      </w:pPr>
+      <w:r>
+        <w:rPr>
+          <w:rFonts w:ascii="Helvetica" w:eastAsia="Times New Roman" w:hAnsi="Helvetica" w:cs="Helvetica"/>
+          <w:color w:val="333333"/>
+          <w:sz w:val="20"/>
+          <w:szCs w:val="20"/>
+        </w:rPr>
+        <w:t>A fundamental problem</w:t>
+      </w:r>
+      <w:r>
+        <w:rPr>
+          <w:rFonts w:ascii="Helvetica" w:eastAsia="Times New Roman" w:hAnsi="Helvetica" w:cs="Helvetica"/>
+          <w:color w:val="333333"/>
+          <w:sz w:val="20"/>
+          <w:szCs w:val="20"/>
+        </w:rPr>
+        <w:t xml:space="preserve"> in constructing this system</w:t>
+      </w:r>
+      <w:r>
+        <w:rPr>
+          <w:rFonts w:ascii="Helvetica" w:eastAsia="Times New Roman" w:hAnsi="Helvetica" w:cs="Helvetica"/>
+          <w:color w:val="333333"/>
+          <w:sz w:val="20"/>
+          <w:szCs w:val="20"/>
+        </w:rPr>
+        <w:t xml:space="preserve"> is how to defin</w:t>
+      </w:r>
+      <w:r>
+        <w:rPr>
+          <w:rFonts w:ascii="Helvetica" w:eastAsia="Times New Roman" w:hAnsi="Helvetica" w:cs="Helvetica"/>
+          <w:color w:val="333333"/>
+          <w:sz w:val="20"/>
+          <w:szCs w:val="20"/>
+        </w:rPr>
+        <w:t>e relationships among them</w:t>
+      </w:r>
+    </w:p>
+    <w:p>
+      <w:pPr>
+        <w:shd w:val="clear" w:color="auto" w:fill="FFFFFF"/>
+        <w:spacing w:before="100" w:beforeAutospacing="1" w:after="100" w:afterAutospacing="1" w:line="300" w:lineRule="atLeast"/>
+        <w:ind w:left="375"/>
+        <w:rPr>
+          <w:rFonts w:ascii="Helvetica" w:eastAsia="Times New Roman" w:hAnsi="Helvetica" w:cs="Helvetica"/>
+          <w:color w:val="333333"/>
+          <w:sz w:val="20"/>
+          <w:szCs w:val="20"/>
+        </w:rPr>
+      </w:pPr>
+      <w:r>
+        <w:rPr>
+          <w:rFonts w:ascii="Helvetica" w:eastAsia="Times New Roman" w:hAnsi="Helvetica" w:cs="Helvetica"/>
+          <w:color w:val="333333"/>
+          <w:sz w:val="20"/>
+          <w:szCs w:val="20"/>
+        </w:rPr>
+        <w:t>Many kinds of relationships</w:t>
+      </w:r>
+      <w:r>
+        <w:rPr>
+          <w:rFonts w:ascii="Helvetica" w:eastAsia="Times New Roman" w:hAnsi="Helvetica" w:cs="Helvetica"/>
+          <w:color w:val="333333"/>
+          <w:sz w:val="20"/>
+          <w:szCs w:val="20"/>
+        </w:rPr>
+        <w:t xml:space="preserve"> will arise among them</w:t>
+      </w:r>
+      <w:r>
+        <w:rPr>
+          <w:rFonts w:ascii="Helvetica" w:eastAsia="Times New Roman" w:hAnsi="Helvetica" w:cs="Helvetica"/>
+          <w:color w:val="333333"/>
+          <w:sz w:val="20"/>
+          <w:szCs w:val="20"/>
+        </w:rPr>
+        <w:t xml:space="preserve"> in the life-cycle of software development. Developers need to communicate,</w:t>
+      </w:r>
+      <w:r>
+        <w:rPr>
+          <w:rFonts w:ascii="Helvetica" w:eastAsia="Times New Roman" w:hAnsi="Helvetica" w:cs="Helvetica"/>
+          <w:color w:val="333333"/>
+          <w:sz w:val="20"/>
+          <w:szCs w:val="20"/>
+        </w:rPr>
+        <w:t xml:space="preserve"> </w:t>
+      </w:r>
+      <w:r>
+        <w:rPr>
+          <w:rFonts w:ascii="Helvetica" w:eastAsia="Times New Roman" w:hAnsi="Helvetica" w:cs="Helvetica"/>
+          <w:color w:val="333333"/>
+          <w:sz w:val="20"/>
+          <w:szCs w:val="20"/>
+        </w:rPr>
+        <w:t>collaborate, or coordinate with one another when they are perfor</w:t>
+      </w:r>
+      <w:r>
+        <w:rPr>
+          <w:rFonts w:ascii="Helvetica" w:eastAsia="Times New Roman" w:hAnsi="Helvetica" w:cs="Helvetica"/>
+          <w:color w:val="333333"/>
+          <w:sz w:val="20"/>
+          <w:szCs w:val="20"/>
+        </w:rPr>
+        <w:t xml:space="preserve">ming different tasks in software </w:t>
+      </w:r>
+      <w:r>
+        <w:rPr>
+          <w:rFonts w:ascii="Helvetica" w:eastAsia="Times New Roman" w:hAnsi="Helvetica" w:cs="Helvetica"/>
+          <w:color w:val="333333"/>
+          <w:sz w:val="20"/>
+          <w:szCs w:val="20"/>
+        </w:rPr>
+        <w:t>development.</w:t>
+      </w:r>
+    </w:p>
+    <w:p>
+      <w:pPr>
+        <w:shd w:val="clear" w:color="auto" w:fill="FFFFFF"/>
+        <w:spacing w:before="100" w:beforeAutospacing="1" w:after="100" w:afterAutospacing="1" w:line="300" w:lineRule="atLeast"/>
+        <w:ind w:left="375"/>
+        <w:rPr>
+          <w:rFonts w:ascii="Helvetica" w:eastAsia="Times New Roman" w:hAnsi="Helvetica" w:cs="Helvetica"/>
+          <w:color w:val="333333"/>
+          <w:sz w:val="20"/>
+          <w:szCs w:val="20"/>
+        </w:rPr>
+      </w:pPr>
+      <w:r>
+        <w:rPr>
+          <w:rFonts w:ascii="Helvetica" w:eastAsia="Times New Roman" w:hAnsi="Helvetica" w:cs="Helvetica"/>
+          <w:color w:val="333333"/>
+          <w:sz w:val="20"/>
+          <w:szCs w:val="20"/>
+        </w:rPr>
+        <w:t>We must commit the code w</w:t>
+      </w:r>
+      <w:r>
+        <w:rPr>
+          <w:rFonts w:ascii="Helvetica" w:eastAsia="Times New Roman" w:hAnsi="Helvetica" w:cs="Helvetica"/>
+          <w:color w:val="333333"/>
+          <w:sz w:val="20"/>
+          <w:szCs w:val="20"/>
+        </w:rPr>
+        <w:t>hen it's enough to make a differ</w:t>
+      </w:r>
+      <w:r>
+        <w:rPr>
+          <w:rFonts w:ascii="Helvetica" w:eastAsia="Times New Roman" w:hAnsi="Helvetica" w:cs="Helvetica"/>
+          <w:color w:val="333333"/>
+          <w:sz w:val="20"/>
+          <w:szCs w:val="20"/>
+        </w:rPr>
+        <w:t>ence in the usability of the system</w:t>
+      </w:r>
+      <w:r>
+        <w:rPr>
+          <w:rFonts w:ascii="Helvetica" w:eastAsia="Times New Roman" w:hAnsi="Helvetica" w:cs="Helvetica"/>
+          <w:color w:val="333333"/>
+          <w:sz w:val="20"/>
+          <w:szCs w:val="20"/>
+        </w:rPr>
+        <w:t>, but not so much that someone can't understand everything you did in a few minutes.</w:t>
+      </w:r>
+    </w:p>
+    <w:p>
+      <w:pPr>
+        <w:shd w:val="clear" w:color="auto" w:fill="FFFFFF"/>
+        <w:spacing w:before="100" w:beforeAutospacing="1" w:after="100" w:afterAutospacing="1" w:line="300" w:lineRule="atLeast"/>
+        <w:ind w:left="375"/>
+        <w:rPr>
+          <w:rFonts w:ascii="Helvetica" w:eastAsia="Times New Roman" w:hAnsi="Helvetica" w:cs="Helvetica"/>
+          <w:color w:val="333333"/>
+          <w:sz w:val="20"/>
+          <w:szCs w:val="20"/>
+        </w:rPr>
+      </w:pPr>
+      <w:r>
+        <w:rPr>
+          <w:rFonts w:ascii="Helvetica" w:eastAsia="Times New Roman" w:hAnsi="Helvetica" w:cs="Helvetica"/>
+          <w:color w:val="333333"/>
+          <w:sz w:val="20"/>
+          <w:szCs w:val="20"/>
+        </w:rPr>
+        <w:t xml:space="preserve">The definition of </w:t>
+      </w:r>
+      <w:proofErr w:type="spellStart"/>
+      <w:r>
+        <w:rPr>
+          <w:rFonts w:ascii="Helvetica" w:eastAsia="Times New Roman" w:hAnsi="Helvetica" w:cs="Helvetica"/>
+          <w:color w:val="333333"/>
+          <w:sz w:val="20"/>
+          <w:szCs w:val="20"/>
+        </w:rPr>
+        <w:t>done</w:t>
+      </w:r>
+      <w:proofErr w:type="spellEnd"/>
+      <w:r>
+        <w:rPr>
+          <w:rFonts w:ascii="Helvetica" w:eastAsia="Times New Roman" w:hAnsi="Helvetica" w:cs="Helvetica"/>
+          <w:color w:val="333333"/>
+          <w:sz w:val="20"/>
+          <w:szCs w:val="20"/>
+        </w:rPr>
+        <w:t xml:space="preserve"> of our team not focus only in term of </w:t>
+      </w:r>
+      <w:r>
+        <w:rPr>
+          <w:rFonts w:ascii="Helvetica" w:eastAsia="Times New Roman" w:hAnsi="Helvetica" w:cs="Helvetica"/>
+          <w:color w:val="333333"/>
+          <w:sz w:val="20"/>
+          <w:szCs w:val="20"/>
+        </w:rPr>
+        <w:t xml:space="preserve">functionality </w:t>
+      </w:r>
+      <w:r>
+        <w:rPr>
+          <w:rFonts w:ascii="Helvetica" w:eastAsia="Times New Roman" w:hAnsi="Helvetica" w:cs="Helvetica"/>
+          <w:color w:val="333333"/>
+          <w:sz w:val="20"/>
+          <w:szCs w:val="20"/>
+        </w:rPr>
+        <w:t>but in terms of quality as well</w:t>
+      </w:r>
+    </w:p>
+    <w:p>
+      <w:pPr>
+        <w:shd w:val="clear" w:color="auto" w:fill="FFFFFF"/>
+        <w:spacing w:before="100" w:beforeAutospacing="1" w:after="100" w:afterAutospacing="1" w:line="300" w:lineRule="atLeast"/>
+        <w:rPr>
+          <w:rFonts w:ascii="Helvetica" w:eastAsia="Times New Roman" w:hAnsi="Helvetica" w:cs="Helvetica"/>
+          <w:color w:val="333333"/>
+          <w:sz w:val="20"/>
+          <w:szCs w:val="20"/>
+        </w:rPr>
+      </w:pPr>
+      <w:r>
+        <w:rPr>
+          <w:rFonts w:ascii="Helvetica" w:eastAsia="Times New Roman" w:hAnsi="Helvetica" w:cs="Helvetica"/>
+          <w:color w:val="333333"/>
+          <w:sz w:val="20"/>
+          <w:szCs w:val="20"/>
+        </w:rPr>
+        <w:t xml:space="preserve">      T</w:t>
+      </w:r>
+      <w:r>
+        <w:rPr>
+          <w:rFonts w:ascii="Helvetica" w:eastAsia="Times New Roman" w:hAnsi="Helvetica" w:cs="Helvetica"/>
+          <w:color w:val="333333"/>
+          <w:sz w:val="20"/>
+          <w:szCs w:val="20"/>
+        </w:rPr>
+        <w:t>he existi</w:t>
+      </w:r>
+      <w:r>
+        <w:rPr>
+          <w:rFonts w:ascii="Helvetica" w:eastAsia="Times New Roman" w:hAnsi="Helvetica" w:cs="Helvetica"/>
+          <w:color w:val="333333"/>
+          <w:sz w:val="20"/>
+          <w:szCs w:val="20"/>
+        </w:rPr>
+        <w:t>ng methods for constructing this system</w:t>
+      </w:r>
+      <w:r>
+        <w:rPr>
+          <w:rFonts w:ascii="Helvetica" w:eastAsia="Times New Roman" w:hAnsi="Helvetica" w:cs="Helvetica"/>
+          <w:color w:val="333333"/>
+          <w:sz w:val="20"/>
+          <w:szCs w:val="20"/>
+        </w:rPr>
+        <w:t xml:space="preserve"> can</w:t>
+      </w:r>
+      <w:r>
+        <w:rPr>
+          <w:rFonts w:ascii="Helvetica" w:eastAsia="Times New Roman" w:hAnsi="Helvetica" w:cs="Helvetica"/>
+          <w:color w:val="333333"/>
+          <w:sz w:val="20"/>
+          <w:szCs w:val="20"/>
+        </w:rPr>
+        <w:t xml:space="preserve"> </w:t>
+      </w:r>
+      <w:r>
+        <w:rPr>
+          <w:rFonts w:ascii="Helvetica" w:eastAsia="Times New Roman" w:hAnsi="Helvetica" w:cs="Helvetica"/>
+          <w:color w:val="333333"/>
+          <w:sz w:val="20"/>
+          <w:szCs w:val="20"/>
+        </w:rPr>
+        <w:t xml:space="preserve">be divided into a few categories: </w:t>
+      </w:r>
+    </w:p>
+    <w:p>
+      <w:pPr>
+        <w:shd w:val="clear" w:color="auto" w:fill="FFFFFF"/>
+        <w:spacing w:before="100" w:beforeAutospacing="1" w:after="100" w:afterAutospacing="1" w:line="300" w:lineRule="atLeast"/>
+        <w:rPr>
+          <w:rFonts w:ascii="Helvetica" w:eastAsia="Times New Roman" w:hAnsi="Helvetica" w:cs="Helvetica"/>
+          <w:color w:val="333333"/>
+          <w:sz w:val="20"/>
+          <w:szCs w:val="20"/>
+        </w:rPr>
+      </w:pPr>
+      <w:r>
+        <w:rPr>
+          <w:rFonts w:ascii="Helvetica" w:eastAsia="Times New Roman" w:hAnsi="Helvetica" w:cs="Helvetica"/>
+          <w:color w:val="333333"/>
+          <w:sz w:val="20"/>
+          <w:szCs w:val="20"/>
+        </w:rPr>
+        <w:tab/>
+        <w:t>-build it –test it –deploy it –support it</w:t>
+      </w:r>
+    </w:p>
+    <w:p>
+      <w:pPr>
+        <w:shd w:val="clear" w:color="auto" w:fill="FFFFFF"/>
+        <w:spacing w:before="100" w:beforeAutospacing="1" w:after="100" w:afterAutospacing="1" w:line="300" w:lineRule="atLeast"/>
+        <w:ind w:left="375"/>
+        <w:rPr>
+          <w:rFonts w:ascii="Helvetica" w:eastAsia="Times New Roman" w:hAnsi="Helvetica" w:cs="Helvetica"/>
+          <w:color w:val="333333"/>
+          <w:sz w:val="20"/>
+          <w:szCs w:val="20"/>
+        </w:rPr>
+      </w:pPr>
+      <w:r>
+        <w:rPr>
+          <w:rFonts w:ascii="Helvetica" w:eastAsia="Times New Roman" w:hAnsi="Helvetica" w:cs="Helvetica"/>
+          <w:color w:val="333333"/>
+          <w:sz w:val="20"/>
+          <w:szCs w:val="20"/>
+        </w:rPr>
+        <w:t xml:space="preserve">We additionally </w:t>
+      </w:r>
+      <w:r>
+        <w:rPr>
+          <w:rFonts w:ascii="Helvetica" w:eastAsia="Times New Roman" w:hAnsi="Helvetica" w:cs="Helvetica"/>
+          <w:color w:val="333333"/>
+          <w:sz w:val="20"/>
+          <w:szCs w:val="20"/>
+        </w:rPr>
+        <w:t xml:space="preserve">using </w:t>
+      </w:r>
+      <w:proofErr w:type="spellStart"/>
+      <w:r>
+        <w:rPr>
+          <w:rFonts w:ascii="Helvetica" w:eastAsia="Times New Roman" w:hAnsi="Helvetica" w:cs="Helvetica"/>
+          <w:color w:val="333333"/>
+          <w:sz w:val="20"/>
+          <w:szCs w:val="20"/>
+        </w:rPr>
+        <w:t>mvc</w:t>
+      </w:r>
+      <w:proofErr w:type="spellEnd"/>
+      <w:r>
+        <w:rPr>
+          <w:rFonts w:ascii="Helvetica" w:eastAsia="Times New Roman" w:hAnsi="Helvetica" w:cs="Helvetica"/>
+          <w:color w:val="333333"/>
+          <w:sz w:val="20"/>
+          <w:szCs w:val="20"/>
+        </w:rPr>
+        <w:t xml:space="preserve"> pattern to apply with this system, because of change</w:t>
+      </w:r>
+    </w:p>
+    <w:p>
+      <w:pPr>
+        <w:shd w:val="clear" w:color="auto" w:fill="FFFFFF"/>
+        <w:spacing w:before="100" w:beforeAutospacing="1" w:after="100" w:afterAutospacing="1" w:line="300" w:lineRule="atLeast"/>
+        <w:ind w:left="375"/>
+        <w:rPr>
+          <w:rFonts w:ascii="Helvetica" w:eastAsia="Times New Roman" w:hAnsi="Helvetica" w:cs="Helvetica"/>
+          <w:color w:val="333333"/>
+          <w:sz w:val="20"/>
+          <w:szCs w:val="20"/>
+        </w:rPr>
+      </w:pPr>
+      <w:proofErr w:type="spellStart"/>
+      <w:r>
+        <w:rPr>
+          <w:rFonts w:ascii="Helvetica" w:eastAsia="Times New Roman" w:hAnsi="Helvetica" w:cs="Helvetica"/>
+          <w:color w:val="333333"/>
+          <w:sz w:val="20"/>
+          <w:szCs w:val="20"/>
+        </w:rPr>
+        <w:t>Mvc</w:t>
+      </w:r>
+      <w:proofErr w:type="spellEnd"/>
+      <w:r>
+        <w:rPr>
+          <w:rFonts w:ascii="Helvetica" w:eastAsia="Times New Roman" w:hAnsi="Helvetica" w:cs="Helvetica"/>
+          <w:color w:val="333333"/>
+          <w:sz w:val="20"/>
+          <w:szCs w:val="20"/>
+        </w:rPr>
+        <w:t xml:space="preserve"> provide separate for change and we use Spring framework that answer this question </w:t>
+      </w:r>
     </w:p>
     <w:p>
       <w:pPr>
@@ -499,6 +1022,31 @@
         <w:keepLines/>
         <w:spacing w:before="240" w:after="0"/>
         <w:rPr>
+          <w:rFonts w:ascii="Calibri" w:eastAsia="Calibri" w:hAnsi="Calibri" w:cs="Calibri"/>
+        </w:rPr>
+      </w:pPr>
+      <w:bookmarkStart w:id="0" w:name="_GoBack"/>
+      <w:bookmarkEnd w:id="0"/>
+    </w:p>
+    <w:p>
+      <w:pPr>
+        <w:keepNext/>
+        <w:keepLines/>
+        <w:spacing w:before="240" w:after="0"/>
+        <w:rPr>
+          <w:rFonts w:ascii="Calibri Light" w:eastAsia="Calibri Light" w:hAnsi="Calibri Light" w:cs="Calibri Light"/>
+          <w:b/>
+          <w:color w:val="2E74B5"/>
+          <w:sz w:val="44"/>
+        </w:rPr>
+      </w:pPr>
+    </w:p>
+    <w:p>
+      <w:pPr>
+        <w:keepNext/>
+        <w:keepLines/>
+        <w:spacing w:before="240" w:after="0"/>
+        <w:rPr>
           <w:rFonts w:ascii="Calibri Light" w:eastAsia="Calibri Light" w:hAnsi="Calibri Light" w:cs="Calibri Light"/>
           <w:color w:val="2E74B5"/>
           <w:sz w:val="56"/>
@@ -539,15 +1087,7 @@
           <w:b/>
           <w:sz w:val="28"/>
         </w:rPr>
-        <w:t>URS01: Guest can register to become a customer by fillin</w:t>
-      </w:r>
-      <w:r>
-        <w:rPr>
-          <w:rFonts w:ascii="Calibri" w:eastAsia="Calibri" w:hAnsi="Calibri" w:cs="Calibri"/>
-          <w:b/>
-          <w:sz w:val="28"/>
-        </w:rPr>
-        <w:t>g information.</w:t>
+        <w:t>URS01: Guest can register to become a customer by filling information.</w:t>
       </w:r>
     </w:p>
     <w:p>
@@ -644,6 +1184,7 @@
         <w:rPr>
           <w:rFonts w:ascii="Calibri" w:eastAsia="Calibri" w:hAnsi="Calibri" w:cs="Calibri"/>
         </w:rPr>
+        <w:lastRenderedPageBreak/>
         <w:t xml:space="preserve">System provide the user that already has the account then input the </w:t>
       </w:r>
       <w:proofErr w:type="spellStart"/>
@@ -701,27 +1242,15 @@
         <w:rPr>
           <w:rFonts w:ascii="Calibri" w:eastAsia="Calibri" w:hAnsi="Calibri" w:cs="Calibri"/>
         </w:rPr>
-        <w:t>System pr</w:t>
-      </w:r>
-      <w:r>
-        <w:rPr>
-          <w:rFonts w:ascii="Calibri" w:eastAsia="Calibri" w:hAnsi="Calibri" w:cs="Calibri"/>
-        </w:rPr>
-        <w:t xml:space="preserve">ovide the user to edit their own account such as </w:t>
+        <w:t xml:space="preserve">System provide the user to edit their own account such as </w:t>
       </w:r>
       <w:proofErr w:type="spellStart"/>
-      <w:r>
-        <w:rPr>
-          <w:rFonts w:ascii="Calibri" w:eastAsia="Calibri" w:hAnsi="Calibri" w:cs="Calibri"/>
-        </w:rPr>
-        <w:t>username</w:t>
-      </w:r>
       <w:proofErr w:type="gramStart"/>
       <w:r>
         <w:rPr>
           <w:rFonts w:ascii="Calibri" w:eastAsia="Calibri" w:hAnsi="Calibri" w:cs="Calibri"/>
         </w:rPr>
-        <w:t>,password</w:t>
+        <w:t>username,password</w:t>
       </w:r>
       <w:proofErr w:type="spellEnd"/>
       <w:proofErr w:type="gramEnd"/>
@@ -800,27 +1329,15 @@
         <w:rPr>
           <w:rFonts w:ascii="Calibri" w:eastAsia="Calibri" w:hAnsi="Calibri" w:cs="Calibri"/>
         </w:rPr>
-        <w:t xml:space="preserve">System provide the user to view their account information such </w:t>
-      </w:r>
-      <w:r>
-        <w:rPr>
-          <w:rFonts w:ascii="Calibri" w:eastAsia="Calibri" w:hAnsi="Calibri" w:cs="Calibri"/>
-        </w:rPr>
-        <w:t xml:space="preserve">as </w:t>
+        <w:t xml:space="preserve">System provide the user to view their account information such as </w:t>
       </w:r>
       <w:proofErr w:type="spellStart"/>
-      <w:r>
-        <w:rPr>
-          <w:rFonts w:ascii="Calibri" w:eastAsia="Calibri" w:hAnsi="Calibri" w:cs="Calibri"/>
-        </w:rPr>
-        <w:t>username</w:t>
-      </w:r>
       <w:proofErr w:type="gramStart"/>
       <w:r>
         <w:rPr>
           <w:rFonts w:ascii="Calibri" w:eastAsia="Calibri" w:hAnsi="Calibri" w:cs="Calibri"/>
         </w:rPr>
-        <w:t>,password</w:t>
+        <w:t>username,password</w:t>
       </w:r>
       <w:proofErr w:type="spellEnd"/>
       <w:proofErr w:type="gramEnd"/>
@@ -899,13 +1416,7 @@
         <w:rPr>
           <w:rFonts w:ascii="Calibri" w:eastAsia="Calibri" w:hAnsi="Calibri" w:cs="Calibri"/>
         </w:rPr>
-        <w:t>System provide the user to recover their own password by input their email address into recovery password page system shall send the email to the user email that</w:t>
-      </w:r>
-      <w:r>
-        <w:rPr>
-          <w:rFonts w:ascii="Calibri" w:eastAsia="Calibri" w:hAnsi="Calibri" w:cs="Calibri"/>
-        </w:rPr>
-        <w:t xml:space="preserve"> system get forgot password request that contain URL to make change for </w:t>
+        <w:t xml:space="preserve">System provide the user to recover their own password by input their email address into recovery password page system shall send the email to the user email that system get forgot password request that contain URL to make change for </w:t>
       </w:r>
       <w:proofErr w:type="spellStart"/>
       <w:r>
@@ -1005,22 +1516,15 @@
         <w:rPr>
           <w:rFonts w:ascii="Calibri" w:eastAsia="Calibri" w:hAnsi="Calibri" w:cs="Calibri"/>
         </w:rPr>
-        <w:lastRenderedPageBreak/>
         <w:t xml:space="preserve">System provide the admin to edit the information of member account such as </w:t>
       </w:r>
       <w:proofErr w:type="spellStart"/>
-      <w:r>
-        <w:rPr>
-          <w:rFonts w:ascii="Calibri" w:eastAsia="Calibri" w:hAnsi="Calibri" w:cs="Calibri"/>
-        </w:rPr>
-        <w:t>username</w:t>
-      </w:r>
       <w:proofErr w:type="gramStart"/>
       <w:r>
         <w:rPr>
           <w:rFonts w:ascii="Calibri" w:eastAsia="Calibri" w:hAnsi="Calibri" w:cs="Calibri"/>
         </w:rPr>
-        <w:t>,password</w:t>
+        <w:t>username,password</w:t>
       </w:r>
       <w:proofErr w:type="spellEnd"/>
       <w:proofErr w:type="gramEnd"/>
@@ -1083,15 +1587,7 @@
           <w:b/>
           <w:sz w:val="28"/>
         </w:rPr>
-        <w:t xml:space="preserve"> URS08: Admin can delete member </w:t>
-      </w:r>
-      <w:r>
-        <w:rPr>
-          <w:rFonts w:ascii="Calibri" w:eastAsia="Calibri" w:hAnsi="Calibri" w:cs="Calibri"/>
-          <w:b/>
-          <w:sz w:val="28"/>
-        </w:rPr>
-        <w:t>account.</w:t>
+        <w:t xml:space="preserve"> URS08: Admin can delete member account.</w:t>
       </w:r>
     </w:p>
     <w:p>
@@ -1150,6 +1646,7 @@
         <w:rPr>
           <w:rFonts w:ascii="Calibri" w:eastAsia="Calibri" w:hAnsi="Calibri" w:cs="Calibri"/>
         </w:rPr>
+        <w:lastRenderedPageBreak/>
         <w:t xml:space="preserve">System provide every </w:t>
       </w:r>
       <w:proofErr w:type="gramStart"/>
@@ -1184,13 +1681,7 @@
         <w:rPr>
           <w:rFonts w:ascii="Calibri" w:eastAsia="Calibri" w:hAnsi="Calibri" w:cs="Calibri"/>
         </w:rPr>
-        <w:t>to see list of products that have on the website such</w:t>
-      </w:r>
-      <w:r>
-        <w:rPr>
-          <w:rFonts w:ascii="Calibri" w:eastAsia="Calibri" w:hAnsi="Calibri" w:cs="Calibri"/>
-        </w:rPr>
-        <w:t xml:space="preserve"> as product </w:t>
+        <w:t xml:space="preserve">to see list of products that have on the website such as product </w:t>
       </w:r>
       <w:proofErr w:type="spellStart"/>
       <w:r>
@@ -1261,13 +1752,7 @@
         <w:rPr>
           <w:rFonts w:ascii="Calibri" w:eastAsia="Calibri" w:hAnsi="Calibri" w:cs="Calibri"/>
         </w:rPr>
-        <w:t xml:space="preserve"> shall s</w:t>
-      </w:r>
-      <w:r>
-        <w:rPr>
-          <w:rFonts w:ascii="Calibri" w:eastAsia="Calibri" w:hAnsi="Calibri" w:cs="Calibri"/>
-        </w:rPr>
-        <w:t>tore to the order list in database.</w:t>
+        <w:t xml:space="preserve"> shall store to the order list in database.</w:t>
       </w:r>
     </w:p>
     <w:p>
@@ -1424,13 +1909,7 @@
         <w:rPr>
           <w:rFonts w:ascii="Calibri" w:eastAsia="Calibri" w:hAnsi="Calibri" w:cs="Calibri"/>
         </w:rPr>
-        <w:t>System provide admin to add new product</w:t>
-      </w:r>
-      <w:r>
-        <w:rPr>
-          <w:rFonts w:ascii="Calibri" w:eastAsia="Calibri" w:hAnsi="Calibri" w:cs="Calibri"/>
-        </w:rPr>
-        <w:t xml:space="preserve"> in inventory by input name of </w:t>
+        <w:t xml:space="preserve">System provide admin to add new product in inventory by input name of </w:t>
       </w:r>
       <w:proofErr w:type="spellStart"/>
       <w:r>
@@ -1516,7 +1995,6 @@
         <w:rPr>
           <w:rFonts w:ascii="Calibri" w:eastAsia="Calibri" w:hAnsi="Calibri" w:cs="Calibri"/>
         </w:rPr>
-        <w:lastRenderedPageBreak/>
         <w:t>Systen</w:t>
       </w:r>
       <w:proofErr w:type="spellEnd"/>
@@ -1524,13 +2002,7 @@
         <w:rPr>
           <w:rFonts w:ascii="Calibri" w:eastAsia="Calibri" w:hAnsi="Calibri" w:cs="Calibri"/>
         </w:rPr>
-        <w:t xml:space="preserve"> provide admin to add new lot of product by input expire date and amount of product then </w:t>
-      </w:r>
-      <w:r>
-        <w:rPr>
-          <w:rFonts w:ascii="Calibri" w:eastAsia="Calibri" w:hAnsi="Calibri" w:cs="Calibri"/>
-        </w:rPr>
-        <w:t xml:space="preserve">system shall </w:t>
+        <w:t xml:space="preserve"> provide admin to add new lot of product by input expire date and amount of product then system shall </w:t>
       </w:r>
       <w:proofErr w:type="spellStart"/>
       <w:r>
@@ -1592,18 +2064,12 @@
         <w:t xml:space="preserve">System provide admin to edit lot of product such as expire </w:t>
       </w:r>
       <w:proofErr w:type="spellStart"/>
-      <w:r>
-        <w:rPr>
-          <w:rFonts w:ascii="Calibri" w:eastAsia="Calibri" w:hAnsi="Calibri" w:cs="Calibri"/>
-        </w:rPr>
-        <w:t>date</w:t>
-      </w:r>
       <w:proofErr w:type="gramStart"/>
       <w:r>
         <w:rPr>
           <w:rFonts w:ascii="Calibri" w:eastAsia="Calibri" w:hAnsi="Calibri" w:cs="Calibri"/>
         </w:rPr>
-        <w:t>,amount</w:t>
+        <w:t>date,amount</w:t>
       </w:r>
       <w:proofErr w:type="spellEnd"/>
       <w:proofErr w:type="gramEnd"/>
@@ -1656,6 +2122,7 @@
         <w:rPr>
           <w:rFonts w:ascii="Calibri" w:eastAsia="Calibri" w:hAnsi="Calibri" w:cs="Calibri"/>
         </w:rPr>
+        <w:lastRenderedPageBreak/>
         <w:t>System provide admin to delete lot of product the system will delete lot of product from database.</w:t>
       </w:r>
     </w:p>
@@ -1702,21 +2169,21 @@
         <w:t xml:space="preserve">System provide admin to edit product information such as product </w:t>
       </w:r>
       <w:proofErr w:type="spellStart"/>
-      <w:r>
-        <w:rPr>
-          <w:rFonts w:ascii="Calibri" w:eastAsia="Calibri" w:hAnsi="Calibri" w:cs="Calibri"/>
-        </w:rPr>
-        <w:t>name</w:t>
-      </w:r>
       <w:proofErr w:type="gramStart"/>
       <w:r>
         <w:rPr>
           <w:rFonts w:ascii="Calibri" w:eastAsia="Calibri" w:hAnsi="Calibri" w:cs="Calibri"/>
         </w:rPr>
-        <w:t>,price,amount</w:t>
+        <w:t>name,price</w:t>
+      </w:r>
+      <w:proofErr w:type="gramEnd"/>
+      <w:r>
+        <w:rPr>
+          <w:rFonts w:ascii="Calibri" w:eastAsia="Calibri" w:hAnsi="Calibri" w:cs="Calibri"/>
+        </w:rPr>
+        <w:t>,amount</w:t>
       </w:r>
       <w:proofErr w:type="spellEnd"/>
-      <w:proofErr w:type="gramEnd"/>
       <w:r>
         <w:rPr>
           <w:rFonts w:ascii="Calibri" w:eastAsia="Calibri" w:hAnsi="Calibri" w:cs="Calibri"/>
@@ -1735,13 +2202,7 @@
         <w:rPr>
           <w:rFonts w:ascii="Calibri" w:eastAsia="Calibri" w:hAnsi="Calibri" w:cs="Calibri"/>
         </w:rPr>
-        <w:t xml:space="preserve"> the sys</w:t>
-      </w:r>
-      <w:r>
-        <w:rPr>
-          <w:rFonts w:ascii="Calibri" w:eastAsia="Calibri" w:hAnsi="Calibri" w:cs="Calibri"/>
-        </w:rPr>
-        <w:t>tem will update into database.</w:t>
+        <w:t xml:space="preserve"> the system will update into database.</w:t>
       </w:r>
     </w:p>
     <w:p>
@@ -1827,30 +2288,24 @@
         <w:rPr>
           <w:rFonts w:ascii="Calibri" w:eastAsia="Calibri" w:hAnsi="Calibri" w:cs="Calibri"/>
         </w:rPr>
-        <w:t>System provide admin to view inve</w:t>
-      </w:r>
-      <w:r>
-        <w:rPr>
-          <w:rFonts w:ascii="Calibri" w:eastAsia="Calibri" w:hAnsi="Calibri" w:cs="Calibri"/>
-        </w:rPr>
-        <w:t xml:space="preserve">ntory report that show product </w:t>
+        <w:t xml:space="preserve">System provide admin to view inventory report that show product </w:t>
       </w:r>
       <w:proofErr w:type="spellStart"/>
-      <w:r>
-        <w:rPr>
-          <w:rFonts w:ascii="Calibri" w:eastAsia="Calibri" w:hAnsi="Calibri" w:cs="Calibri"/>
-        </w:rPr>
-        <w:t>id</w:t>
-      </w:r>
       <w:proofErr w:type="gramStart"/>
       <w:r>
         <w:rPr>
           <w:rFonts w:ascii="Calibri" w:eastAsia="Calibri" w:hAnsi="Calibri" w:cs="Calibri"/>
         </w:rPr>
-        <w:t>,name,price,amount</w:t>
+        <w:t>id,name</w:t>
+      </w:r>
+      <w:proofErr w:type="gramEnd"/>
+      <w:r>
+        <w:rPr>
+          <w:rFonts w:ascii="Calibri" w:eastAsia="Calibri" w:hAnsi="Calibri" w:cs="Calibri"/>
+        </w:rPr>
+        <w:t>,price,amount</w:t>
       </w:r>
       <w:proofErr w:type="spellEnd"/>
-      <w:proofErr w:type="gramEnd"/>
       <w:r>
         <w:rPr>
           <w:rFonts w:ascii="Calibri" w:eastAsia="Calibri" w:hAnsi="Calibri" w:cs="Calibri"/>
@@ -1915,21 +2370,21 @@
         <w:t xml:space="preserve">System provide admin to change status order from member order which are waiting for </w:t>
       </w:r>
       <w:proofErr w:type="spellStart"/>
-      <w:r>
-        <w:rPr>
-          <w:rFonts w:ascii="Calibri" w:eastAsia="Calibri" w:hAnsi="Calibri" w:cs="Calibri"/>
-        </w:rPr>
-        <w:t>payment</w:t>
-      </w:r>
       <w:proofErr w:type="gramStart"/>
       <w:r>
         <w:rPr>
           <w:rFonts w:ascii="Calibri" w:eastAsia="Calibri" w:hAnsi="Calibri" w:cs="Calibri"/>
         </w:rPr>
-        <w:t>,paid,transferring,cancle</w:t>
+        <w:t>payment,paid</w:t>
+      </w:r>
+      <w:proofErr w:type="gramEnd"/>
+      <w:r>
+        <w:rPr>
+          <w:rFonts w:ascii="Calibri" w:eastAsia="Calibri" w:hAnsi="Calibri" w:cs="Calibri"/>
+        </w:rPr>
+        <w:t>,transferring,cancle</w:t>
       </w:r>
       <w:proofErr w:type="spellEnd"/>
-      <w:proofErr w:type="gramEnd"/>
       <w:r>
         <w:rPr>
           <w:rFonts w:ascii="Calibri" w:eastAsia="Calibri" w:hAnsi="Calibri" w:cs="Calibri"/>
@@ -1961,15 +2416,7 @@
           <w:b/>
           <w:sz w:val="28"/>
         </w:rPr>
-        <w:t>URS21: admin</w:t>
-      </w:r>
-      <w:r>
-        <w:rPr>
-          <w:rFonts w:ascii="Calibri" w:eastAsia="Calibri" w:hAnsi="Calibri" w:cs="Calibri"/>
-          <w:b/>
-          <w:sz w:val="28"/>
-        </w:rPr>
-        <w:t xml:space="preserve"> can view order.</w:t>
+        <w:t>URS21: admin can view order.</w:t>
       </w:r>
     </w:p>
     <w:p>
@@ -1987,7 +2434,6 @@
         <w:rPr>
           <w:rFonts w:ascii="Calibri" w:eastAsia="Calibri" w:hAnsi="Calibri" w:cs="Calibri"/>
         </w:rPr>
-        <w:lastRenderedPageBreak/>
         <w:t>System provide admin to view order that admin can select order from the same day or same location.</w:t>
       </w:r>
     </w:p>
@@ -2194,16 +2640,8 @@
           <w:sz w:val="20"/>
           <w:shd w:val="clear" w:color="auto" w:fill="FFFFFF"/>
         </w:rPr>
-        <w:t>We create</w:t>
-      </w:r>
-      <w:r>
-        <w:rPr>
-          <w:rFonts w:ascii="Helvetica" w:eastAsia="Helvetica" w:hAnsi="Helvetica" w:cs="Helvetica"/>
-          <w:color w:val="333333"/>
-          <w:sz w:val="20"/>
-          <w:shd w:val="clear" w:color="auto" w:fill="FFFFFF"/>
-        </w:rPr>
-        <w:t xml:space="preserve"> a repository by using GitHub (</w:t>
+        <w:lastRenderedPageBreak/>
+        <w:t>We create a repository by using GitHub (</w:t>
       </w:r>
       <w:proofErr w:type="spellStart"/>
       <w:r>
@@ -2402,13 +2840,7 @@
         <w:rPr>
           <w:rFonts w:ascii="Calibri" w:eastAsia="Calibri" w:hAnsi="Calibri" w:cs="Calibri"/>
         </w:rPr>
-        <w:t>Admin: Account that have permission to do application dat</w:t>
-      </w:r>
-      <w:r>
-        <w:rPr>
-          <w:rFonts w:ascii="Calibri" w:eastAsia="Calibri" w:hAnsi="Calibri" w:cs="Calibri"/>
-        </w:rPr>
-        <w:t>a configuration activity and view the summary report.</w:t>
+        <w:t>Admin: Account that have permission to do application data configuration activity and view the summary report.</w:t>
       </w:r>
     </w:p>
     <w:p>
@@ -2443,7 +2875,6 @@
           <w:sz w:val="36"/>
           <w:u w:val="single"/>
         </w:rPr>
-        <w:lastRenderedPageBreak/>
         <w:t>URS-SRS</w:t>
       </w:r>
     </w:p>
@@ -2494,16 +2925,326 @@
           <w:b/>
           <w:sz w:val="28"/>
         </w:rPr>
-        <w:t>URS01: Guest can registe</w:t>
-      </w:r>
-      <w:r>
+        <w:t>URS01: Guest can register to become a customer by filling information.</w:t>
+      </w:r>
+    </w:p>
+    <w:p>
+      <w:pPr>
+        <w:ind w:left="720"/>
+        <w:rPr>
+          <w:rFonts w:ascii="Calibri" w:eastAsia="Calibri" w:hAnsi="Calibri" w:cs="Calibri"/>
+        </w:rPr>
+      </w:pPr>
+      <w:r>
+        <w:rPr>
+          <w:rFonts w:ascii="Calibri" w:eastAsia="Calibri" w:hAnsi="Calibri" w:cs="Calibri"/>
+          <w:b/>
+          <w:color w:val="FF0000"/>
+        </w:rPr>
+        <w:t>SRS-01</w:t>
+      </w:r>
+      <w:r>
+        <w:rPr>
+          <w:rFonts w:ascii="Calibri" w:eastAsia="Calibri" w:hAnsi="Calibri" w:cs="Calibri"/>
+        </w:rPr>
+        <w:t>: System shall provide user interface to user for input username, password, confirm password, E-mail, phone number and address.</w:t>
+      </w:r>
+    </w:p>
+    <w:p>
+      <w:pPr>
+        <w:ind w:left="720"/>
+        <w:rPr>
+          <w:rFonts w:ascii="Calibri" w:eastAsia="Calibri" w:hAnsi="Calibri" w:cs="Calibri"/>
+        </w:rPr>
+      </w:pPr>
+      <w:r>
+        <w:rPr>
+          <w:rFonts w:ascii="Calibri" w:eastAsia="Calibri" w:hAnsi="Calibri" w:cs="Calibri"/>
+          <w:b/>
+          <w:color w:val="FF0000"/>
+        </w:rPr>
+        <w:t>SRS-02</w:t>
+      </w:r>
+      <w:r>
+        <w:rPr>
+          <w:rFonts w:ascii="Calibri" w:eastAsia="Calibri" w:hAnsi="Calibri" w:cs="Calibri"/>
+        </w:rPr>
+        <w:t>: System shall validate username that must be 6-20 characters, a-z, A-Z, 0-9, didn’t exist in the system and not empty.</w:t>
+      </w:r>
+    </w:p>
+    <w:p>
+      <w:pPr>
+        <w:ind w:left="720"/>
+        <w:rPr>
+          <w:rFonts w:ascii="Calibri" w:eastAsia="Calibri" w:hAnsi="Calibri" w:cs="Calibri"/>
+        </w:rPr>
+      </w:pPr>
+      <w:r>
+        <w:rPr>
+          <w:rFonts w:ascii="Calibri" w:eastAsia="Calibri" w:hAnsi="Calibri" w:cs="Calibri"/>
+          <w:b/>
+          <w:color w:val="FF0000"/>
+        </w:rPr>
+        <w:t>SRS-03</w:t>
+      </w:r>
+      <w:r>
+        <w:rPr>
+          <w:rFonts w:ascii="Calibri" w:eastAsia="Calibri" w:hAnsi="Calibri" w:cs="Calibri"/>
+        </w:rPr>
+        <w:t>: System shall show the warning message “username must be 6-20 characters, a-z, A-Z, 0-9, and didn’t exist in the system” if input username don’t be 6-20 characters, a-z, A-Z, 0-9, or already have in the system.</w:t>
+      </w:r>
+    </w:p>
+    <w:p>
+      <w:pPr>
+        <w:ind w:left="720"/>
+        <w:rPr>
+          <w:rFonts w:ascii="Calibri" w:eastAsia="Calibri" w:hAnsi="Calibri" w:cs="Calibri"/>
+        </w:rPr>
+      </w:pPr>
+      <w:r>
+        <w:rPr>
+          <w:rFonts w:ascii="Calibri" w:eastAsia="Calibri" w:hAnsi="Calibri" w:cs="Calibri"/>
+          <w:b/>
+          <w:color w:val="FF0000"/>
+        </w:rPr>
+        <w:lastRenderedPageBreak/>
+        <w:t>SRS-04</w:t>
+      </w:r>
+      <w:r>
+        <w:rPr>
+          <w:rFonts w:ascii="Calibri" w:eastAsia="Calibri" w:hAnsi="Calibri" w:cs="Calibri"/>
+        </w:rPr>
+        <w:t>: System shall validate password that must be 6-20 characters, include letters, number and match with confirmed password and not empty.</w:t>
+      </w:r>
+    </w:p>
+    <w:p>
+      <w:pPr>
+        <w:ind w:left="720"/>
+        <w:rPr>
+          <w:rFonts w:ascii="Calibri" w:eastAsia="Calibri" w:hAnsi="Calibri" w:cs="Calibri"/>
+        </w:rPr>
+      </w:pPr>
+      <w:r>
+        <w:rPr>
+          <w:rFonts w:ascii="Calibri" w:eastAsia="Calibri" w:hAnsi="Calibri" w:cs="Calibri"/>
+          <w:b/>
+          <w:color w:val="FF0000"/>
+        </w:rPr>
+        <w:t>SRS-05</w:t>
+      </w:r>
+      <w:r>
+        <w:rPr>
+          <w:rFonts w:ascii="Calibri" w:eastAsia="Calibri" w:hAnsi="Calibri" w:cs="Calibri"/>
+        </w:rPr>
+        <w:t>: System shall show the warning message “password must be 6-20 characters, a-z, A-Z, 0-9,” if input password don’t be 6-20 characters or include letters and number.</w:t>
+      </w:r>
+    </w:p>
+    <w:p>
+      <w:pPr>
+        <w:ind w:left="720"/>
+        <w:rPr>
+          <w:rFonts w:ascii="Calibri" w:eastAsia="Calibri" w:hAnsi="Calibri" w:cs="Calibri"/>
+        </w:rPr>
+      </w:pPr>
+      <w:r>
+        <w:rPr>
+          <w:rFonts w:ascii="Calibri" w:eastAsia="Calibri" w:hAnsi="Calibri" w:cs="Calibri"/>
+          <w:b/>
+          <w:color w:val="FF0000"/>
+        </w:rPr>
+        <w:t>SRS-06</w:t>
+      </w:r>
+      <w:r>
+        <w:rPr>
+          <w:rFonts w:ascii="Calibri" w:eastAsia="Calibri" w:hAnsi="Calibri" w:cs="Calibri"/>
+        </w:rPr>
+        <w:t>: System shall validate E-mail that must be correct email format (RFC5322), exist in system and not empty.</w:t>
+      </w:r>
+    </w:p>
+    <w:p>
+      <w:pPr>
+        <w:ind w:left="720"/>
+        <w:rPr>
+          <w:rFonts w:ascii="Calibri" w:eastAsia="Calibri" w:hAnsi="Calibri" w:cs="Calibri"/>
+        </w:rPr>
+      </w:pPr>
+      <w:r>
+        <w:rPr>
+          <w:rFonts w:ascii="Calibri" w:eastAsia="Calibri" w:hAnsi="Calibri" w:cs="Calibri"/>
+          <w:b/>
+          <w:color w:val="FF0000"/>
+        </w:rPr>
+        <w:t>SRS-07</w:t>
+      </w:r>
+      <w:r>
+        <w:rPr>
+          <w:rFonts w:ascii="Calibri" w:eastAsia="Calibri" w:hAnsi="Calibri" w:cs="Calibri"/>
+        </w:rPr>
+        <w:t>: System shall show the warning message “email already exist or email must be correct type” if input email don’t be correct format, already exist in system and not empty.</w:t>
+      </w:r>
+    </w:p>
+    <w:p>
+      <w:pPr>
+        <w:ind w:firstLine="720"/>
+        <w:rPr>
+          <w:rFonts w:ascii="Calibri" w:eastAsia="Calibri" w:hAnsi="Calibri" w:cs="Calibri"/>
+        </w:rPr>
+      </w:pPr>
+      <w:r>
+        <w:rPr>
+          <w:rFonts w:ascii="Calibri" w:eastAsia="Calibri" w:hAnsi="Calibri" w:cs="Calibri"/>
+          <w:b/>
+          <w:color w:val="FF0000"/>
+        </w:rPr>
+        <w:t>SRS-08</w:t>
+      </w:r>
+      <w:r>
+        <w:rPr>
+          <w:rFonts w:ascii="Calibri" w:eastAsia="Calibri" w:hAnsi="Calibri" w:cs="Calibri"/>
+        </w:rPr>
+        <w:t xml:space="preserve">: System shall validate phone number that must be 0-9, 10 digits number and </w:t>
+      </w:r>
+      <w:r>
+        <w:rPr>
+          <w:rFonts w:ascii="Calibri" w:eastAsia="Calibri" w:hAnsi="Calibri" w:cs="Calibri"/>
+        </w:rPr>
+        <w:tab/>
+        <w:t>start with 0.</w:t>
+      </w:r>
+    </w:p>
+    <w:p>
+      <w:pPr>
+        <w:ind w:left="720"/>
+        <w:rPr>
+          <w:rFonts w:ascii="Calibri" w:eastAsia="Calibri" w:hAnsi="Calibri" w:cs="Calibri"/>
+        </w:rPr>
+      </w:pPr>
+      <w:r>
+        <w:rPr>
+          <w:rFonts w:ascii="Calibri" w:eastAsia="Calibri" w:hAnsi="Calibri" w:cs="Calibri"/>
+          <w:b/>
+          <w:color w:val="FF0000"/>
+        </w:rPr>
+        <w:t>SRS-09</w:t>
+      </w:r>
+      <w:r>
+        <w:rPr>
+          <w:rFonts w:ascii="Calibri" w:eastAsia="Calibri" w:hAnsi="Calibri" w:cs="Calibri"/>
+        </w:rPr>
+        <w:t>: System shall show the warning message “phone number must be 0-9 or number must be 10 digits or number must be start with 0” if input phone number don’t be 0-9 or 10 digits number or don’t start with 0.</w:t>
+      </w:r>
+    </w:p>
+    <w:p>
+      <w:pPr>
+        <w:ind w:left="720"/>
+        <w:rPr>
+          <w:rFonts w:ascii="Calibri" w:eastAsia="Calibri" w:hAnsi="Calibri" w:cs="Calibri"/>
+        </w:rPr>
+      </w:pPr>
+      <w:r>
+        <w:rPr>
+          <w:rFonts w:ascii="Calibri" w:eastAsia="Calibri" w:hAnsi="Calibri" w:cs="Calibri"/>
+          <w:b/>
+          <w:color w:val="FF0000"/>
+        </w:rPr>
+        <w:t>SRS-10</w:t>
+      </w:r>
+      <w:r>
+        <w:rPr>
+          <w:rFonts w:ascii="Calibri" w:eastAsia="Calibri" w:hAnsi="Calibri" w:cs="Calibri"/>
+        </w:rPr>
+        <w:t xml:space="preserve">: System shall validate address which are address number, village No, sub-district, </w:t>
+      </w:r>
+      <w:proofErr w:type="gramStart"/>
+      <w:r>
+        <w:rPr>
+          <w:rFonts w:ascii="Calibri" w:eastAsia="Calibri" w:hAnsi="Calibri" w:cs="Calibri"/>
+        </w:rPr>
+        <w:t xml:space="preserve">district,   </w:t>
+      </w:r>
+      <w:proofErr w:type="gramEnd"/>
+      <w:r>
+        <w:rPr>
+          <w:rFonts w:ascii="Calibri" w:eastAsia="Calibri" w:hAnsi="Calibri" w:cs="Calibri"/>
+        </w:rPr>
+        <w:t xml:space="preserve"> province and postal that must be not empty.</w:t>
+      </w:r>
+    </w:p>
+    <w:p>
+      <w:pPr>
+        <w:ind w:left="720"/>
+        <w:rPr>
+          <w:rFonts w:ascii="Calibri" w:eastAsia="Calibri" w:hAnsi="Calibri" w:cs="Calibri"/>
+        </w:rPr>
+      </w:pPr>
+      <w:r>
+        <w:rPr>
+          <w:rFonts w:ascii="Calibri" w:eastAsia="Calibri" w:hAnsi="Calibri" w:cs="Calibri"/>
+          <w:b/>
+          <w:color w:val="FF0000"/>
+        </w:rPr>
+        <w:t>SRS-11</w:t>
+      </w:r>
+      <w:r>
+        <w:rPr>
+          <w:rFonts w:ascii="Calibri" w:eastAsia="Calibri" w:hAnsi="Calibri" w:cs="Calibri"/>
+        </w:rPr>
+        <w:t>: System shall show the error message “address must be not empty” if address don’t be input.</w:t>
+      </w:r>
+    </w:p>
+    <w:p>
+      <w:pPr>
+        <w:ind w:left="720"/>
+        <w:rPr>
+          <w:rFonts w:ascii="Calibri" w:eastAsia="Calibri" w:hAnsi="Calibri" w:cs="Calibri"/>
+        </w:rPr>
+      </w:pPr>
+      <w:r>
+        <w:rPr>
+          <w:rFonts w:ascii="Calibri" w:eastAsia="Calibri" w:hAnsi="Calibri" w:cs="Calibri"/>
+          <w:b/>
+          <w:color w:val="FF0000"/>
+        </w:rPr>
+        <w:t>SRS-12</w:t>
+      </w:r>
+      <w:r>
+        <w:rPr>
+          <w:rFonts w:ascii="Calibri" w:eastAsia="Calibri" w:hAnsi="Calibri" w:cs="Calibri"/>
+        </w:rPr>
+        <w:t>: System shall store username, password, E-mail, phone number and address that passed validation to be a customer account.</w:t>
+      </w:r>
+    </w:p>
+    <w:p>
+      <w:pPr>
+        <w:ind w:left="720"/>
+        <w:rPr>
+          <w:rFonts w:ascii="Calibri" w:eastAsia="Calibri" w:hAnsi="Calibri" w:cs="Calibri"/>
+        </w:rPr>
+      </w:pPr>
+    </w:p>
+    <w:p>
+      <w:pPr>
         <w:rPr>
           <w:rFonts w:ascii="Calibri" w:eastAsia="Calibri" w:hAnsi="Calibri" w:cs="Calibri"/>
           <w:b/>
           <w:sz w:val="28"/>
         </w:rPr>
-        <w:t>r to become a customer by filling information.</w:t>
-      </w:r>
+      </w:pPr>
+      <w:r>
+        <w:rPr>
+          <w:rFonts w:ascii="Calibri" w:eastAsia="Calibri" w:hAnsi="Calibri" w:cs="Calibri"/>
+          <w:b/>
+          <w:sz w:val="28"/>
+        </w:rPr>
+        <w:t>URS02: Member can login to the system by using username and password.</w:t>
+      </w:r>
+    </w:p>
+    <w:p>
+      <w:pPr>
+        <w:rPr>
+          <w:rFonts w:ascii="Calibri" w:eastAsia="Calibri" w:hAnsi="Calibri" w:cs="Calibri"/>
+        </w:rPr>
+      </w:pPr>
     </w:p>
     <w:p>
       <w:pPr>
@@ -2518,13 +3259,13 @@
           <w:b/>
           <w:color w:val="FF0000"/>
         </w:rPr>
-        <w:t>SRS-01</w:t>
-      </w:r>
-      <w:r>
-        <w:rPr>
-          <w:rFonts w:ascii="Calibri" w:eastAsia="Calibri" w:hAnsi="Calibri" w:cs="Calibri"/>
-        </w:rPr>
-        <w:t>: System shall provide user interface to user for input username, password, confirm password, E-mail, phone number and address.</w:t>
+        <w:t>SRS-13</w:t>
+      </w:r>
+      <w:r>
+        <w:rPr>
+          <w:rFonts w:ascii="Calibri" w:eastAsia="Calibri" w:hAnsi="Calibri" w:cs="Calibri"/>
+        </w:rPr>
+        <w:t>: System shall provide user interface for receive username and password form the user.</w:t>
       </w:r>
     </w:p>
     <w:p>
@@ -2540,13 +3281,13 @@
           <w:b/>
           <w:color w:val="FF0000"/>
         </w:rPr>
-        <w:t>SRS-02</w:t>
-      </w:r>
-      <w:r>
-        <w:rPr>
-          <w:rFonts w:ascii="Calibri" w:eastAsia="Calibri" w:hAnsi="Calibri" w:cs="Calibri"/>
-        </w:rPr>
-        <w:t>: System shall validate username that must be 6-20 characters, a-z, A-Z, 0-9, didn’t exist in the system and not empty.</w:t>
+        <w:t>SRS-14</w:t>
+      </w:r>
+      <w:r>
+        <w:rPr>
+          <w:rFonts w:ascii="Calibri" w:eastAsia="Calibri" w:hAnsi="Calibri" w:cs="Calibri"/>
+        </w:rPr>
+        <w:t>: System shall make checking form input username and password for login to the system.</w:t>
       </w:r>
     </w:p>
     <w:p>
@@ -2562,20 +3303,46 @@
           <w:b/>
           <w:color w:val="FF0000"/>
         </w:rPr>
-        <w:t>SRS-03</w:t>
-      </w:r>
-      <w:r>
-        <w:rPr>
-          <w:rFonts w:ascii="Calibri" w:eastAsia="Calibri" w:hAnsi="Calibri" w:cs="Calibri"/>
-        </w:rPr>
-        <w:t>: System shall show the warning message “username must be 6-20 characters, a-z, A-Z, 0-9, and didn’t exist in the system” if input</w:t>
-      </w:r>
-      <w:r>
-        <w:rPr>
-          <w:rFonts w:ascii="Calibri" w:eastAsia="Calibri" w:hAnsi="Calibri" w:cs="Calibri"/>
-        </w:rPr>
-        <w:t xml:space="preserve"> username don’t be 6-20 characters, a-z, A-Z, 0-9, or already have in the system.</w:t>
-      </w:r>
+        <w:t>SRS-15</w:t>
+      </w:r>
+      <w:r>
+        <w:rPr>
+          <w:rFonts w:ascii="Calibri" w:eastAsia="Calibri" w:hAnsi="Calibri" w:cs="Calibri"/>
+        </w:rPr>
+        <w:t>: System shell show error message “invalid username or password” if username and password doesn’t correct.</w:t>
+      </w:r>
+    </w:p>
+    <w:p>
+      <w:pPr>
+        <w:ind w:left="720"/>
+        <w:rPr>
+          <w:rFonts w:ascii="Calibri" w:eastAsia="Calibri" w:hAnsi="Calibri" w:cs="Calibri"/>
+        </w:rPr>
+      </w:pPr>
+    </w:p>
+    <w:p>
+      <w:pPr>
+        <w:rPr>
+          <w:rFonts w:ascii="Calibri" w:eastAsia="Calibri" w:hAnsi="Calibri" w:cs="Calibri"/>
+          <w:b/>
+          <w:sz w:val="28"/>
+        </w:rPr>
+      </w:pPr>
+      <w:r>
+        <w:rPr>
+          <w:rFonts w:ascii="Calibri" w:eastAsia="Calibri" w:hAnsi="Calibri" w:cs="Calibri"/>
+          <w:b/>
+          <w:sz w:val="28"/>
+        </w:rPr>
+        <w:t>URS03: Member can edit his own account information.</w:t>
+      </w:r>
+    </w:p>
+    <w:p>
+      <w:pPr>
+        <w:rPr>
+          <w:rFonts w:ascii="Calibri" w:eastAsia="Calibri" w:hAnsi="Calibri" w:cs="Calibri"/>
+        </w:rPr>
+      </w:pPr>
     </w:p>
     <w:p>
       <w:pPr>
@@ -2590,13 +3357,13 @@
           <w:b/>
           <w:color w:val="FF0000"/>
         </w:rPr>
-        <w:t>SRS-04</w:t>
-      </w:r>
-      <w:r>
-        <w:rPr>
-          <w:rFonts w:ascii="Calibri" w:eastAsia="Calibri" w:hAnsi="Calibri" w:cs="Calibri"/>
-        </w:rPr>
-        <w:t>: System shall validate password that must be 6-20 characters, include letters, number and match with confirmed password and not empty.</w:t>
+        <w:t>SRS-16</w:t>
+      </w:r>
+      <w:r>
+        <w:rPr>
+          <w:rFonts w:ascii="Calibri" w:eastAsia="Calibri" w:hAnsi="Calibri" w:cs="Calibri"/>
+        </w:rPr>
+        <w:t>: System shall provide user interface for edit Member account information which are username, password, E-mail, phone number and address.</w:t>
       </w:r>
     </w:p>
     <w:p>
@@ -2612,20 +3379,47 @@
           <w:b/>
           <w:color w:val="FF0000"/>
         </w:rPr>
-        <w:t>SRS-05</w:t>
-      </w:r>
-      <w:r>
-        <w:rPr>
-          <w:rFonts w:ascii="Calibri" w:eastAsia="Calibri" w:hAnsi="Calibri" w:cs="Calibri"/>
-        </w:rPr>
-        <w:t>: System shall show the wa</w:t>
-      </w:r>
-      <w:r>
-        <w:rPr>
-          <w:rFonts w:ascii="Calibri" w:eastAsia="Calibri" w:hAnsi="Calibri" w:cs="Calibri"/>
-        </w:rPr>
-        <w:t>rning message “password must be 6-20 characters, a-z, A-Z, 0-9,” if input password don’t be 6-20 characters or include letters and number.</w:t>
-      </w:r>
+        <w:t>SRS-17</w:t>
+      </w:r>
+      <w:r>
+        <w:rPr>
+          <w:rFonts w:ascii="Calibri" w:eastAsia="Calibri" w:hAnsi="Calibri" w:cs="Calibri"/>
+        </w:rPr>
+        <w:t xml:space="preserve">: System shall store updated information </w:t>
+      </w:r>
+    </w:p>
+    <w:p>
+      <w:pPr>
+        <w:ind w:left="720"/>
+        <w:rPr>
+          <w:rFonts w:ascii="Calibri" w:eastAsia="Calibri" w:hAnsi="Calibri" w:cs="Calibri"/>
+        </w:rPr>
+      </w:pPr>
+    </w:p>
+    <w:p>
+      <w:pPr>
+        <w:rPr>
+          <w:rFonts w:ascii="Calibri" w:eastAsia="Calibri" w:hAnsi="Calibri" w:cs="Calibri"/>
+          <w:b/>
+          <w:sz w:val="28"/>
+        </w:rPr>
+      </w:pPr>
+      <w:r>
+        <w:rPr>
+          <w:rFonts w:ascii="Calibri" w:eastAsia="Calibri" w:hAnsi="Calibri" w:cs="Calibri"/>
+          <w:b/>
+          <w:sz w:val="28"/>
+        </w:rPr>
+        <w:lastRenderedPageBreak/>
+        <w:t>URS04: Member can view his own account information.</w:t>
+      </w:r>
+    </w:p>
+    <w:p>
+      <w:pPr>
+        <w:rPr>
+          <w:rFonts w:ascii="Calibri" w:eastAsia="Calibri" w:hAnsi="Calibri" w:cs="Calibri"/>
+        </w:rPr>
+      </w:pPr>
     </w:p>
     <w:p>
       <w:pPr>
@@ -2640,13 +3434,13 @@
           <w:b/>
           <w:color w:val="FF0000"/>
         </w:rPr>
-        <w:t>SRS-06</w:t>
-      </w:r>
-      <w:r>
-        <w:rPr>
-          <w:rFonts w:ascii="Calibri" w:eastAsia="Calibri" w:hAnsi="Calibri" w:cs="Calibri"/>
-        </w:rPr>
-        <w:t>: System shall validate E-mail that must be correct email format (RFC5322), exist in system and not empty.</w:t>
+        <w:t>SRS-18</w:t>
+      </w:r>
+      <w:r>
+        <w:rPr>
+          <w:rFonts w:ascii="Calibri" w:eastAsia="Calibri" w:hAnsi="Calibri" w:cs="Calibri"/>
+        </w:rPr>
+        <w:t>: System shall provide user interface that show username, email, phone number and address of that member account.</w:t>
       </w:r>
     </w:p>
     <w:p>
@@ -2656,32 +3450,96 @@
           <w:rFonts w:ascii="Calibri" w:eastAsia="Calibri" w:hAnsi="Calibri" w:cs="Calibri"/>
         </w:rPr>
       </w:pPr>
+    </w:p>
+    <w:p>
+      <w:pPr>
+        <w:rPr>
+          <w:rFonts w:ascii="Calibri" w:eastAsia="Calibri" w:hAnsi="Calibri" w:cs="Calibri"/>
+          <w:b/>
+          <w:sz w:val="28"/>
+        </w:rPr>
+      </w:pPr>
+      <w:r>
+        <w:rPr>
+          <w:rFonts w:ascii="Calibri" w:eastAsia="Calibri" w:hAnsi="Calibri" w:cs="Calibri"/>
+          <w:b/>
+          <w:sz w:val="28"/>
+        </w:rPr>
+        <w:t>URS05: Member can recover his own password.</w:t>
+      </w:r>
+    </w:p>
+    <w:p>
+      <w:pPr>
+        <w:rPr>
+          <w:rFonts w:ascii="Calibri" w:eastAsia="Calibri" w:hAnsi="Calibri" w:cs="Calibri"/>
+        </w:rPr>
+      </w:pPr>
+    </w:p>
+    <w:p>
+      <w:pPr>
+        <w:rPr>
+          <w:rFonts w:ascii="Calibri" w:eastAsia="Calibri" w:hAnsi="Calibri" w:cs="Calibri"/>
+        </w:rPr>
+      </w:pPr>
+      <w:r>
+        <w:rPr>
+          <w:rFonts w:ascii="Calibri" w:eastAsia="Calibri" w:hAnsi="Calibri" w:cs="Calibri"/>
+        </w:rPr>
+        <w:t xml:space="preserve"> </w:t>
+      </w:r>
+      <w:r>
+        <w:rPr>
+          <w:rFonts w:ascii="Calibri" w:eastAsia="Calibri" w:hAnsi="Calibri" w:cs="Calibri"/>
+        </w:rPr>
+        <w:tab/>
+      </w:r>
       <w:r>
         <w:rPr>
           <w:rFonts w:ascii="Calibri" w:eastAsia="Calibri" w:hAnsi="Calibri" w:cs="Calibri"/>
           <w:b/>
           <w:color w:val="FF0000"/>
         </w:rPr>
-        <w:t>SRS-</w:t>
-      </w:r>
+        <w:t>SRS-19</w:t>
+      </w:r>
+      <w:r>
+        <w:rPr>
+          <w:rFonts w:ascii="Calibri" w:eastAsia="Calibri" w:hAnsi="Calibri" w:cs="Calibri"/>
+        </w:rPr>
+        <w:t xml:space="preserve">: System shall provide user interface to send forgot password request to the </w:t>
+      </w:r>
+      <w:r>
+        <w:rPr>
+          <w:rFonts w:ascii="Calibri" w:eastAsia="Calibri" w:hAnsi="Calibri" w:cs="Calibri"/>
+        </w:rPr>
+        <w:tab/>
+        <w:t>system.</w:t>
+      </w:r>
+    </w:p>
+    <w:p>
+      <w:pPr>
+        <w:ind w:left="720"/>
+        <w:rPr>
+          <w:rFonts w:ascii="Calibri" w:eastAsia="Calibri" w:hAnsi="Calibri" w:cs="Calibri"/>
+        </w:rPr>
+      </w:pPr>
       <w:r>
         <w:rPr>
           <w:rFonts w:ascii="Calibri" w:eastAsia="Calibri" w:hAnsi="Calibri" w:cs="Calibri"/>
           <w:b/>
           <w:color w:val="FF0000"/>
         </w:rPr>
-        <w:t>07</w:t>
-      </w:r>
-      <w:r>
-        <w:rPr>
-          <w:rFonts w:ascii="Calibri" w:eastAsia="Calibri" w:hAnsi="Calibri" w:cs="Calibri"/>
-        </w:rPr>
-        <w:t>: System shall show the warning message “email already exist or email must be correct type” if input email don’t be correct format, already exist in system and not empty.</w:t>
-      </w:r>
-    </w:p>
-    <w:p>
-      <w:pPr>
-        <w:ind w:firstLine="720"/>
+        <w:t>SRS-20</w:t>
+      </w:r>
+      <w:r>
+        <w:rPr>
+          <w:rFonts w:ascii="Calibri" w:eastAsia="Calibri" w:hAnsi="Calibri" w:cs="Calibri"/>
+        </w:rPr>
+        <w:t>: System shall send the email to the user email that system get forgot password request that contain URL to make change for password.</w:t>
+      </w:r>
+    </w:p>
+    <w:p>
+      <w:pPr>
+        <w:ind w:left="720"/>
         <w:rPr>
           <w:rFonts w:ascii="Calibri" w:eastAsia="Calibri" w:hAnsi="Calibri" w:cs="Calibri"/>
         </w:rPr>
@@ -2692,13 +3550,58 @@
           <w:b/>
           <w:color w:val="FF0000"/>
         </w:rPr>
-        <w:t>SRS-08</w:t>
-      </w:r>
-      <w:r>
-        <w:rPr>
-          <w:rFonts w:ascii="Calibri" w:eastAsia="Calibri" w:hAnsi="Calibri" w:cs="Calibri"/>
-        </w:rPr>
-        <w:t xml:space="preserve">: System shall validate phone number that must be 0-9, 10 digits number and </w:t>
+        <w:t>SRS-21</w:t>
+      </w:r>
+      <w:r>
+        <w:rPr>
+          <w:rFonts w:ascii="Calibri" w:eastAsia="Calibri" w:hAnsi="Calibri" w:cs="Calibri"/>
+        </w:rPr>
+        <w:t>: System shall update new password in database.</w:t>
+      </w:r>
+    </w:p>
+    <w:p>
+      <w:pPr>
+        <w:ind w:left="720"/>
+        <w:rPr>
+          <w:rFonts w:ascii="Calibri" w:eastAsia="Calibri" w:hAnsi="Calibri" w:cs="Calibri"/>
+        </w:rPr>
+      </w:pPr>
+    </w:p>
+    <w:p>
+      <w:pPr>
+        <w:rPr>
+          <w:rFonts w:ascii="Calibri" w:eastAsia="Calibri" w:hAnsi="Calibri" w:cs="Calibri"/>
+          <w:b/>
+          <w:sz w:val="28"/>
+        </w:rPr>
+      </w:pPr>
+      <w:r>
+        <w:rPr>
+          <w:rFonts w:ascii="Calibri" w:eastAsia="Calibri" w:hAnsi="Calibri" w:cs="Calibri"/>
+          <w:b/>
+          <w:sz w:val="28"/>
+        </w:rPr>
+        <w:t>URS06: Member can logout to the system.</w:t>
+      </w:r>
+    </w:p>
+    <w:p>
+      <w:pPr>
+        <w:rPr>
+          <w:rFonts w:ascii="Calibri" w:eastAsia="Calibri" w:hAnsi="Calibri" w:cs="Calibri"/>
+        </w:rPr>
+      </w:pPr>
+    </w:p>
+    <w:p>
+      <w:pPr>
+        <w:rPr>
+          <w:rFonts w:ascii="Calibri" w:eastAsia="Calibri" w:hAnsi="Calibri" w:cs="Calibri"/>
+        </w:rPr>
+      </w:pPr>
+      <w:r>
+        <w:rPr>
+          <w:rFonts w:ascii="Calibri" w:eastAsia="Calibri" w:hAnsi="Calibri" w:cs="Calibri"/>
+        </w:rPr>
+        <w:t xml:space="preserve"> </w:t>
       </w:r>
       <w:r>
         <w:rPr>
@@ -2706,130 +3609,114 @@
         </w:rPr>
         <w:tab/>
       </w:r>
-      <w:r>
-        <w:rPr>
-          <w:rFonts w:ascii="Calibri" w:eastAsia="Calibri" w:hAnsi="Calibri" w:cs="Calibri"/>
-        </w:rPr>
-        <w:t>start with 0.</w:t>
-      </w:r>
-    </w:p>
-    <w:p>
-      <w:pPr>
-        <w:ind w:left="720"/>
-        <w:rPr>
-          <w:rFonts w:ascii="Calibri" w:eastAsia="Calibri" w:hAnsi="Calibri" w:cs="Calibri"/>
-        </w:rPr>
-      </w:pPr>
       <w:r>
         <w:rPr>
           <w:rFonts w:ascii="Calibri" w:eastAsia="Calibri" w:hAnsi="Calibri" w:cs="Calibri"/>
           <w:b/>
           <w:color w:val="FF0000"/>
         </w:rPr>
-        <w:t>SRS-09</w:t>
-      </w:r>
-      <w:r>
-        <w:rPr>
-          <w:rFonts w:ascii="Calibri" w:eastAsia="Calibri" w:hAnsi="Calibri" w:cs="Calibri"/>
-        </w:rPr>
-        <w:t>: System shall show the warning message “phone number must be 0-9 or number must be 10 digits or number must be start with 0” if input phone number don’t be 0-9 or 10 digits number or don’t start with 0.</w:t>
-      </w:r>
-    </w:p>
-    <w:p>
-      <w:pPr>
-        <w:ind w:left="720"/>
-        <w:rPr>
-          <w:rFonts w:ascii="Calibri" w:eastAsia="Calibri" w:hAnsi="Calibri" w:cs="Calibri"/>
-        </w:rPr>
-      </w:pPr>
+        <w:t>SRS-22</w:t>
+      </w:r>
+      <w:r>
+        <w:rPr>
+          <w:rFonts w:ascii="Calibri" w:eastAsia="Calibri" w:hAnsi="Calibri" w:cs="Calibri"/>
+        </w:rPr>
+        <w:t>: System shall provide user interface to request to logout form the system.</w:t>
+      </w:r>
+    </w:p>
+    <w:p>
+      <w:pPr>
+        <w:rPr>
+          <w:rFonts w:ascii="Calibri" w:eastAsia="Calibri" w:hAnsi="Calibri" w:cs="Calibri"/>
+        </w:rPr>
+      </w:pPr>
+      <w:r>
+        <w:rPr>
+          <w:rFonts w:ascii="Calibri" w:eastAsia="Calibri" w:hAnsi="Calibri" w:cs="Calibri"/>
+        </w:rPr>
+        <w:tab/>
+      </w:r>
       <w:r>
         <w:rPr>
           <w:rFonts w:ascii="Calibri" w:eastAsia="Calibri" w:hAnsi="Calibri" w:cs="Calibri"/>
           <w:b/>
           <w:color w:val="FF0000"/>
         </w:rPr>
-        <w:t>SRS-10</w:t>
-      </w:r>
-      <w:r>
-        <w:rPr>
-          <w:rFonts w:ascii="Calibri" w:eastAsia="Calibri" w:hAnsi="Calibri" w:cs="Calibri"/>
-        </w:rPr>
-        <w:t>: System shall validate ad</w:t>
-      </w:r>
-      <w:r>
-        <w:rPr>
-          <w:rFonts w:ascii="Calibri" w:eastAsia="Calibri" w:hAnsi="Calibri" w:cs="Calibri"/>
-        </w:rPr>
-        <w:t xml:space="preserve">dress which are address number, village No, sub-district, district,    </w:t>
-      </w:r>
-      <w:proofErr w:type="gramStart"/>
-      <w:r>
-        <w:rPr>
-          <w:rFonts w:ascii="Calibri" w:eastAsia="Calibri" w:hAnsi="Calibri" w:cs="Calibri"/>
-        </w:rPr>
-        <w:t>province</w:t>
-      </w:r>
-      <w:proofErr w:type="gramEnd"/>
-      <w:r>
-        <w:rPr>
-          <w:rFonts w:ascii="Calibri" w:eastAsia="Calibri" w:hAnsi="Calibri" w:cs="Calibri"/>
-        </w:rPr>
-        <w:t xml:space="preserve"> and postal that must be not empty.</w:t>
-      </w:r>
-    </w:p>
-    <w:p>
-      <w:pPr>
-        <w:ind w:left="720"/>
-        <w:rPr>
-          <w:rFonts w:ascii="Calibri" w:eastAsia="Calibri" w:hAnsi="Calibri" w:cs="Calibri"/>
-        </w:rPr>
-      </w:pPr>
+        <w:t>SRS-23</w:t>
+      </w:r>
+      <w:r>
+        <w:rPr>
+          <w:rFonts w:ascii="Calibri" w:eastAsia="Calibri" w:hAnsi="Calibri" w:cs="Calibri"/>
+        </w:rPr>
+        <w:t>: System shall logout for user.</w:t>
+      </w:r>
+    </w:p>
+    <w:p>
+      <w:pPr>
+        <w:rPr>
+          <w:rFonts w:ascii="Calibri" w:eastAsia="Calibri" w:hAnsi="Calibri" w:cs="Calibri"/>
+        </w:rPr>
+      </w:pPr>
+    </w:p>
+    <w:p>
+      <w:pPr>
+        <w:rPr>
+          <w:rFonts w:ascii="Calibri" w:eastAsia="Calibri" w:hAnsi="Calibri" w:cs="Calibri"/>
+          <w:b/>
+          <w:sz w:val="28"/>
+        </w:rPr>
+      </w:pPr>
+      <w:r>
+        <w:rPr>
+          <w:rFonts w:ascii="Calibri" w:eastAsia="Calibri" w:hAnsi="Calibri" w:cs="Calibri"/>
+          <w:b/>
+          <w:sz w:val="28"/>
+        </w:rPr>
+        <w:t>URS07: Admin can edit member account information</w:t>
+      </w:r>
+    </w:p>
+    <w:p>
+      <w:pPr>
+        <w:rPr>
+          <w:rFonts w:ascii="Calibri" w:eastAsia="Calibri" w:hAnsi="Calibri" w:cs="Calibri"/>
+        </w:rPr>
+      </w:pPr>
+    </w:p>
+    <w:p>
+      <w:pPr>
+        <w:rPr>
+          <w:rFonts w:ascii="Calibri" w:eastAsia="Calibri" w:hAnsi="Calibri" w:cs="Calibri"/>
+        </w:rPr>
+      </w:pPr>
+      <w:r>
+        <w:rPr>
+          <w:rFonts w:ascii="Calibri" w:eastAsia="Calibri" w:hAnsi="Calibri" w:cs="Calibri"/>
+        </w:rPr>
+        <w:t xml:space="preserve"> </w:t>
+      </w:r>
+      <w:r>
+        <w:rPr>
+          <w:rFonts w:ascii="Calibri" w:eastAsia="Calibri" w:hAnsi="Calibri" w:cs="Calibri"/>
+        </w:rPr>
+        <w:tab/>
+      </w:r>
       <w:r>
         <w:rPr>
           <w:rFonts w:ascii="Calibri" w:eastAsia="Calibri" w:hAnsi="Calibri" w:cs="Calibri"/>
           <w:b/>
           <w:color w:val="FF0000"/>
         </w:rPr>
-        <w:t>SRS-11</w:t>
-      </w:r>
-      <w:r>
-        <w:rPr>
-          <w:rFonts w:ascii="Calibri" w:eastAsia="Calibri" w:hAnsi="Calibri" w:cs="Calibri"/>
-        </w:rPr>
-        <w:t>: System shall show the error message “address must be not empty” if address don’t be input.</w:t>
-      </w:r>
-    </w:p>
-    <w:p>
-      <w:pPr>
-        <w:ind w:left="720"/>
-        <w:rPr>
-          <w:rFonts w:ascii="Calibri" w:eastAsia="Calibri" w:hAnsi="Calibri" w:cs="Calibri"/>
-        </w:rPr>
-      </w:pPr>
-      <w:r>
-        <w:rPr>
-          <w:rFonts w:ascii="Calibri" w:eastAsia="Calibri" w:hAnsi="Calibri" w:cs="Calibri"/>
-          <w:b/>
-          <w:color w:val="FF0000"/>
-        </w:rPr>
-        <w:t>SRS-12</w:t>
-      </w:r>
-      <w:r>
-        <w:rPr>
-          <w:rFonts w:ascii="Calibri" w:eastAsia="Calibri" w:hAnsi="Calibri" w:cs="Calibri"/>
-        </w:rPr>
-        <w:t>: System shall store username, passw</w:t>
-      </w:r>
-      <w:r>
-        <w:rPr>
-          <w:rFonts w:ascii="Calibri" w:eastAsia="Calibri" w:hAnsi="Calibri" w:cs="Calibri"/>
-        </w:rPr>
-        <w:t>ord, E-mail, phone number and address that passed validation to be a customer account.</w:t>
-      </w:r>
-    </w:p>
-    <w:p>
-      <w:pPr>
-        <w:ind w:left="720"/>
+        <w:t>SRS-24</w:t>
+      </w:r>
+      <w:r>
+        <w:rPr>
+          <w:rFonts w:ascii="Calibri" w:eastAsia="Calibri" w:hAnsi="Calibri" w:cs="Calibri"/>
+        </w:rPr>
+        <w:t>: System shall provide user interface for show list of member account.</w:t>
+      </w:r>
+    </w:p>
+    <w:p>
+      <w:pPr>
         <w:rPr>
           <w:rFonts w:ascii="Calibri" w:eastAsia="Calibri" w:hAnsi="Calibri" w:cs="Calibri"/>
         </w:rPr>
@@ -2849,532 +3736,7 @@
           <w:b/>
           <w:sz w:val="28"/>
         </w:rPr>
-        <w:t>URS02: Member can login to the system by using username and password.</w:t>
-      </w:r>
-    </w:p>
-    <w:p>
-      <w:pPr>
-        <w:rPr>
-          <w:rFonts w:ascii="Calibri" w:eastAsia="Calibri" w:hAnsi="Calibri" w:cs="Calibri"/>
-        </w:rPr>
-      </w:pPr>
-    </w:p>
-    <w:p>
-      <w:pPr>
-        <w:ind w:left="720"/>
-        <w:rPr>
-          <w:rFonts w:ascii="Calibri" w:eastAsia="Calibri" w:hAnsi="Calibri" w:cs="Calibri"/>
-        </w:rPr>
-      </w:pPr>
-      <w:r>
-        <w:rPr>
-          <w:rFonts w:ascii="Calibri" w:eastAsia="Calibri" w:hAnsi="Calibri" w:cs="Calibri"/>
-          <w:b/>
-          <w:color w:val="FF0000"/>
-        </w:rPr>
-        <w:t>SRS-13</w:t>
-      </w:r>
-      <w:r>
-        <w:rPr>
-          <w:rFonts w:ascii="Calibri" w:eastAsia="Calibri" w:hAnsi="Calibri" w:cs="Calibri"/>
-        </w:rPr>
-        <w:t>: System shall provide user interface for receive username and password form the user.</w:t>
-      </w:r>
-    </w:p>
-    <w:p>
-      <w:pPr>
-        <w:ind w:left="720"/>
-        <w:rPr>
-          <w:rFonts w:ascii="Calibri" w:eastAsia="Calibri" w:hAnsi="Calibri" w:cs="Calibri"/>
-        </w:rPr>
-      </w:pPr>
-      <w:r>
-        <w:rPr>
-          <w:rFonts w:ascii="Calibri" w:eastAsia="Calibri" w:hAnsi="Calibri" w:cs="Calibri"/>
-          <w:b/>
-          <w:color w:val="FF0000"/>
-        </w:rPr>
-        <w:lastRenderedPageBreak/>
-        <w:t>SRS-</w:t>
-      </w:r>
-      <w:r>
-        <w:rPr>
-          <w:rFonts w:ascii="Calibri" w:eastAsia="Calibri" w:hAnsi="Calibri" w:cs="Calibri"/>
-          <w:b/>
-          <w:color w:val="FF0000"/>
-        </w:rPr>
-        <w:t>14</w:t>
-      </w:r>
-      <w:r>
-        <w:rPr>
-          <w:rFonts w:ascii="Calibri" w:eastAsia="Calibri" w:hAnsi="Calibri" w:cs="Calibri"/>
-        </w:rPr>
-        <w:t>: System shall make checking form input username and password for login to the system.</w:t>
-      </w:r>
-    </w:p>
-    <w:p>
-      <w:pPr>
-        <w:ind w:left="720"/>
-        <w:rPr>
-          <w:rFonts w:ascii="Calibri" w:eastAsia="Calibri" w:hAnsi="Calibri" w:cs="Calibri"/>
-        </w:rPr>
-      </w:pPr>
-      <w:r>
-        <w:rPr>
-          <w:rFonts w:ascii="Calibri" w:eastAsia="Calibri" w:hAnsi="Calibri" w:cs="Calibri"/>
-          <w:b/>
-          <w:color w:val="FF0000"/>
-        </w:rPr>
-        <w:t>SRS-15</w:t>
-      </w:r>
-      <w:r>
-        <w:rPr>
-          <w:rFonts w:ascii="Calibri" w:eastAsia="Calibri" w:hAnsi="Calibri" w:cs="Calibri"/>
-        </w:rPr>
-        <w:t>: System shell show error message “invalid username or password” if username and password doesn’t correct.</w:t>
-      </w:r>
-    </w:p>
-    <w:p>
-      <w:pPr>
-        <w:ind w:left="720"/>
-        <w:rPr>
-          <w:rFonts w:ascii="Calibri" w:eastAsia="Calibri" w:hAnsi="Calibri" w:cs="Calibri"/>
-        </w:rPr>
-      </w:pPr>
-    </w:p>
-    <w:p>
-      <w:pPr>
-        <w:rPr>
-          <w:rFonts w:ascii="Calibri" w:eastAsia="Calibri" w:hAnsi="Calibri" w:cs="Calibri"/>
-          <w:b/>
-          <w:sz w:val="28"/>
-        </w:rPr>
-      </w:pPr>
-      <w:r>
-        <w:rPr>
-          <w:rFonts w:ascii="Calibri" w:eastAsia="Calibri" w:hAnsi="Calibri" w:cs="Calibri"/>
-          <w:b/>
-          <w:sz w:val="28"/>
-        </w:rPr>
-        <w:t>URS03: Member can edit his own account information.</w:t>
-      </w:r>
-    </w:p>
-    <w:p>
-      <w:pPr>
-        <w:rPr>
-          <w:rFonts w:ascii="Calibri" w:eastAsia="Calibri" w:hAnsi="Calibri" w:cs="Calibri"/>
-        </w:rPr>
-      </w:pPr>
-    </w:p>
-    <w:p>
-      <w:pPr>
-        <w:ind w:left="720"/>
-        <w:rPr>
-          <w:rFonts w:ascii="Calibri" w:eastAsia="Calibri" w:hAnsi="Calibri" w:cs="Calibri"/>
-        </w:rPr>
-      </w:pPr>
-      <w:r>
-        <w:rPr>
-          <w:rFonts w:ascii="Calibri" w:eastAsia="Calibri" w:hAnsi="Calibri" w:cs="Calibri"/>
-          <w:b/>
-          <w:color w:val="FF0000"/>
-        </w:rPr>
-        <w:t>SRS-16</w:t>
-      </w:r>
-      <w:r>
-        <w:rPr>
-          <w:rFonts w:ascii="Calibri" w:eastAsia="Calibri" w:hAnsi="Calibri" w:cs="Calibri"/>
-        </w:rPr>
-        <w:t>: System shall provide user interface for edit Member account information which are username, password, E-mail, phone number and address.</w:t>
-      </w:r>
-    </w:p>
-    <w:p>
-      <w:pPr>
-        <w:ind w:left="720"/>
-        <w:rPr>
-          <w:rFonts w:ascii="Calibri" w:eastAsia="Calibri" w:hAnsi="Calibri" w:cs="Calibri"/>
-        </w:rPr>
-      </w:pPr>
-      <w:r>
-        <w:rPr>
-          <w:rFonts w:ascii="Calibri" w:eastAsia="Calibri" w:hAnsi="Calibri" w:cs="Calibri"/>
-          <w:b/>
-          <w:color w:val="FF0000"/>
-        </w:rPr>
-        <w:t>SRS-17</w:t>
-      </w:r>
-      <w:r>
-        <w:rPr>
-          <w:rFonts w:ascii="Calibri" w:eastAsia="Calibri" w:hAnsi="Calibri" w:cs="Calibri"/>
-        </w:rPr>
-        <w:t xml:space="preserve">: System shall store updated information </w:t>
-      </w:r>
-    </w:p>
-    <w:p>
-      <w:pPr>
-        <w:ind w:left="720"/>
-        <w:rPr>
-          <w:rFonts w:ascii="Calibri" w:eastAsia="Calibri" w:hAnsi="Calibri" w:cs="Calibri"/>
-        </w:rPr>
-      </w:pPr>
-    </w:p>
-    <w:p>
-      <w:pPr>
-        <w:rPr>
-          <w:rFonts w:ascii="Calibri" w:eastAsia="Calibri" w:hAnsi="Calibri" w:cs="Calibri"/>
-          <w:b/>
-          <w:sz w:val="28"/>
-        </w:rPr>
-      </w:pPr>
-      <w:r>
-        <w:rPr>
-          <w:rFonts w:ascii="Calibri" w:eastAsia="Calibri" w:hAnsi="Calibri" w:cs="Calibri"/>
-          <w:b/>
-          <w:sz w:val="28"/>
-        </w:rPr>
-        <w:t>URS04: Member can view his own account information.</w:t>
-      </w:r>
-    </w:p>
-    <w:p>
-      <w:pPr>
-        <w:rPr>
-          <w:rFonts w:ascii="Calibri" w:eastAsia="Calibri" w:hAnsi="Calibri" w:cs="Calibri"/>
-        </w:rPr>
-      </w:pPr>
-    </w:p>
-    <w:p>
-      <w:pPr>
-        <w:ind w:left="720"/>
-        <w:rPr>
-          <w:rFonts w:ascii="Calibri" w:eastAsia="Calibri" w:hAnsi="Calibri" w:cs="Calibri"/>
-        </w:rPr>
-      </w:pPr>
-      <w:r>
-        <w:rPr>
-          <w:rFonts w:ascii="Calibri" w:eastAsia="Calibri" w:hAnsi="Calibri" w:cs="Calibri"/>
-          <w:b/>
-          <w:color w:val="FF0000"/>
-        </w:rPr>
-        <w:t>SRS-18</w:t>
-      </w:r>
-      <w:r>
-        <w:rPr>
-          <w:rFonts w:ascii="Calibri" w:eastAsia="Calibri" w:hAnsi="Calibri" w:cs="Calibri"/>
-        </w:rPr>
-        <w:t>: System shall provide user interface that show username, email, phone number and address of that member account.</w:t>
-      </w:r>
-    </w:p>
-    <w:p>
-      <w:pPr>
-        <w:ind w:left="720"/>
-        <w:rPr>
-          <w:rFonts w:ascii="Calibri" w:eastAsia="Calibri" w:hAnsi="Calibri" w:cs="Calibri"/>
-        </w:rPr>
-      </w:pPr>
-    </w:p>
-    <w:p>
-      <w:pPr>
-        <w:rPr>
-          <w:rFonts w:ascii="Calibri" w:eastAsia="Calibri" w:hAnsi="Calibri" w:cs="Calibri"/>
-          <w:b/>
-          <w:sz w:val="28"/>
-        </w:rPr>
-      </w:pPr>
-      <w:r>
-        <w:rPr>
-          <w:rFonts w:ascii="Calibri" w:eastAsia="Calibri" w:hAnsi="Calibri" w:cs="Calibri"/>
-          <w:b/>
-          <w:sz w:val="28"/>
-        </w:rPr>
-        <w:t>URS05: Member can recover his own password.</w:t>
-      </w:r>
-    </w:p>
-    <w:p>
-      <w:pPr>
-        <w:rPr>
-          <w:rFonts w:ascii="Calibri" w:eastAsia="Calibri" w:hAnsi="Calibri" w:cs="Calibri"/>
-        </w:rPr>
-      </w:pPr>
-    </w:p>
-    <w:p>
-      <w:pPr>
-        <w:rPr>
-          <w:rFonts w:ascii="Calibri" w:eastAsia="Calibri" w:hAnsi="Calibri" w:cs="Calibri"/>
-        </w:rPr>
-      </w:pPr>
-      <w:r>
-        <w:rPr>
-          <w:rFonts w:ascii="Calibri" w:eastAsia="Calibri" w:hAnsi="Calibri" w:cs="Calibri"/>
-        </w:rPr>
-        <w:t xml:space="preserve"> </w:t>
-      </w:r>
-      <w:r>
-        <w:rPr>
-          <w:rFonts w:ascii="Calibri" w:eastAsia="Calibri" w:hAnsi="Calibri" w:cs="Calibri"/>
-        </w:rPr>
-        <w:tab/>
-      </w:r>
-      <w:r>
-        <w:rPr>
-          <w:rFonts w:ascii="Calibri" w:eastAsia="Calibri" w:hAnsi="Calibri" w:cs="Calibri"/>
-          <w:b/>
-          <w:color w:val="FF0000"/>
-        </w:rPr>
-        <w:t>SRS-19</w:t>
-      </w:r>
-      <w:r>
-        <w:rPr>
-          <w:rFonts w:ascii="Calibri" w:eastAsia="Calibri" w:hAnsi="Calibri" w:cs="Calibri"/>
-        </w:rPr>
-        <w:t xml:space="preserve">: System shall provide user interface to send forgot password request to the </w:t>
-      </w:r>
-      <w:r>
-        <w:rPr>
-          <w:rFonts w:ascii="Calibri" w:eastAsia="Calibri" w:hAnsi="Calibri" w:cs="Calibri"/>
-        </w:rPr>
-        <w:tab/>
-        <w:t>system.</w:t>
-      </w:r>
-    </w:p>
-    <w:p>
-      <w:pPr>
-        <w:ind w:left="720"/>
-        <w:rPr>
-          <w:rFonts w:ascii="Calibri" w:eastAsia="Calibri" w:hAnsi="Calibri" w:cs="Calibri"/>
-        </w:rPr>
-      </w:pPr>
-      <w:r>
-        <w:rPr>
-          <w:rFonts w:ascii="Calibri" w:eastAsia="Calibri" w:hAnsi="Calibri" w:cs="Calibri"/>
-          <w:b/>
-          <w:color w:val="FF0000"/>
-        </w:rPr>
-        <w:t>SR</w:t>
-      </w:r>
-      <w:r>
-        <w:rPr>
-          <w:rFonts w:ascii="Calibri" w:eastAsia="Calibri" w:hAnsi="Calibri" w:cs="Calibri"/>
-          <w:b/>
-          <w:color w:val="FF0000"/>
-        </w:rPr>
-        <w:t>S-20</w:t>
-      </w:r>
-      <w:r>
-        <w:rPr>
-          <w:rFonts w:ascii="Calibri" w:eastAsia="Calibri" w:hAnsi="Calibri" w:cs="Calibri"/>
-        </w:rPr>
-        <w:t>: System shall send the email to the user email that system get forgot password request that contain URL to make change for password.</w:t>
-      </w:r>
-    </w:p>
-    <w:p>
-      <w:pPr>
-        <w:ind w:left="720"/>
-        <w:rPr>
-          <w:rFonts w:ascii="Calibri" w:eastAsia="Calibri" w:hAnsi="Calibri" w:cs="Calibri"/>
-        </w:rPr>
-      </w:pPr>
-      <w:r>
-        <w:rPr>
-          <w:rFonts w:ascii="Calibri" w:eastAsia="Calibri" w:hAnsi="Calibri" w:cs="Calibri"/>
-          <w:b/>
-          <w:color w:val="FF0000"/>
-        </w:rPr>
-        <w:t>SRS-21</w:t>
-      </w:r>
-      <w:r>
-        <w:rPr>
-          <w:rFonts w:ascii="Calibri" w:eastAsia="Calibri" w:hAnsi="Calibri" w:cs="Calibri"/>
-        </w:rPr>
-        <w:t>: System shall update new password in database.</w:t>
-      </w:r>
-    </w:p>
-    <w:p>
-      <w:pPr>
-        <w:ind w:left="720"/>
-        <w:rPr>
-          <w:rFonts w:ascii="Calibri" w:eastAsia="Calibri" w:hAnsi="Calibri" w:cs="Calibri"/>
-        </w:rPr>
-      </w:pPr>
-    </w:p>
-    <w:p>
-      <w:pPr>
-        <w:rPr>
-          <w:rFonts w:ascii="Calibri" w:eastAsia="Calibri" w:hAnsi="Calibri" w:cs="Calibri"/>
-          <w:b/>
-          <w:sz w:val="28"/>
-        </w:rPr>
-      </w:pPr>
-      <w:r>
-        <w:rPr>
-          <w:rFonts w:ascii="Calibri" w:eastAsia="Calibri" w:hAnsi="Calibri" w:cs="Calibri"/>
-          <w:b/>
-          <w:sz w:val="28"/>
-        </w:rPr>
-        <w:t>URS06: Member can logout to the system.</w:t>
-      </w:r>
-    </w:p>
-    <w:p>
-      <w:pPr>
-        <w:rPr>
-          <w:rFonts w:ascii="Calibri" w:eastAsia="Calibri" w:hAnsi="Calibri" w:cs="Calibri"/>
-        </w:rPr>
-      </w:pPr>
-    </w:p>
-    <w:p>
-      <w:pPr>
-        <w:rPr>
-          <w:rFonts w:ascii="Calibri" w:eastAsia="Calibri" w:hAnsi="Calibri" w:cs="Calibri"/>
-        </w:rPr>
-      </w:pPr>
-      <w:r>
-        <w:rPr>
-          <w:rFonts w:ascii="Calibri" w:eastAsia="Calibri" w:hAnsi="Calibri" w:cs="Calibri"/>
-        </w:rPr>
-        <w:t xml:space="preserve"> </w:t>
-      </w:r>
-      <w:r>
-        <w:rPr>
-          <w:rFonts w:ascii="Calibri" w:eastAsia="Calibri" w:hAnsi="Calibri" w:cs="Calibri"/>
-        </w:rPr>
-        <w:tab/>
-      </w:r>
-      <w:r>
-        <w:rPr>
-          <w:rFonts w:ascii="Calibri" w:eastAsia="Calibri" w:hAnsi="Calibri" w:cs="Calibri"/>
-          <w:b/>
-          <w:color w:val="FF0000"/>
-        </w:rPr>
-        <w:t>SRS-22</w:t>
-      </w:r>
-      <w:r>
-        <w:rPr>
-          <w:rFonts w:ascii="Calibri" w:eastAsia="Calibri" w:hAnsi="Calibri" w:cs="Calibri"/>
-        </w:rPr>
-        <w:t>: System shall provide user interface to request to logout form the system.</w:t>
-      </w:r>
-    </w:p>
-    <w:p>
-      <w:pPr>
-        <w:rPr>
-          <w:rFonts w:ascii="Calibri" w:eastAsia="Calibri" w:hAnsi="Calibri" w:cs="Calibri"/>
-        </w:rPr>
-      </w:pPr>
-      <w:r>
-        <w:rPr>
-          <w:rFonts w:ascii="Calibri" w:eastAsia="Calibri" w:hAnsi="Calibri" w:cs="Calibri"/>
-        </w:rPr>
-        <w:tab/>
-      </w:r>
-      <w:r>
-        <w:rPr>
-          <w:rFonts w:ascii="Calibri" w:eastAsia="Calibri" w:hAnsi="Calibri" w:cs="Calibri"/>
-          <w:b/>
-          <w:color w:val="FF0000"/>
-        </w:rPr>
-        <w:t>SRS-23</w:t>
-      </w:r>
-      <w:r>
-        <w:rPr>
-          <w:rFonts w:ascii="Calibri" w:eastAsia="Calibri" w:hAnsi="Calibri" w:cs="Calibri"/>
-        </w:rPr>
-        <w:t>: System shall logout for user.</w:t>
-      </w:r>
-    </w:p>
-    <w:p>
-      <w:pPr>
-        <w:rPr>
-          <w:rFonts w:ascii="Calibri" w:eastAsia="Calibri" w:hAnsi="Calibri" w:cs="Calibri"/>
-        </w:rPr>
-      </w:pPr>
-    </w:p>
-    <w:p>
-      <w:pPr>
-        <w:rPr>
-          <w:rFonts w:ascii="Calibri" w:eastAsia="Calibri" w:hAnsi="Calibri" w:cs="Calibri"/>
-          <w:b/>
-          <w:sz w:val="28"/>
-        </w:rPr>
-      </w:pPr>
-      <w:r>
-        <w:rPr>
-          <w:rFonts w:ascii="Calibri" w:eastAsia="Calibri" w:hAnsi="Calibri" w:cs="Calibri"/>
-          <w:b/>
-          <w:sz w:val="28"/>
-        </w:rPr>
-        <w:t>URS07: Admin can edit member account information</w:t>
-      </w:r>
-    </w:p>
-    <w:p>
-      <w:pPr>
-        <w:rPr>
-          <w:rFonts w:ascii="Calibri" w:eastAsia="Calibri" w:hAnsi="Calibri" w:cs="Calibri"/>
-        </w:rPr>
-      </w:pPr>
-    </w:p>
-    <w:p>
-      <w:pPr>
-        <w:rPr>
-          <w:rFonts w:ascii="Calibri" w:eastAsia="Calibri" w:hAnsi="Calibri" w:cs="Calibri"/>
-        </w:rPr>
-      </w:pPr>
-      <w:r>
-        <w:rPr>
-          <w:rFonts w:ascii="Calibri" w:eastAsia="Calibri" w:hAnsi="Calibri" w:cs="Calibri"/>
-        </w:rPr>
-        <w:lastRenderedPageBreak/>
-        <w:t xml:space="preserve"> </w:t>
-      </w:r>
-      <w:r>
-        <w:rPr>
-          <w:rFonts w:ascii="Calibri" w:eastAsia="Calibri" w:hAnsi="Calibri" w:cs="Calibri"/>
-        </w:rPr>
-        <w:tab/>
-      </w:r>
-      <w:r>
-        <w:rPr>
-          <w:rFonts w:ascii="Calibri" w:eastAsia="Calibri" w:hAnsi="Calibri" w:cs="Calibri"/>
-          <w:b/>
-          <w:color w:val="FF0000"/>
-        </w:rPr>
-        <w:t>SRS-24</w:t>
-      </w:r>
-      <w:r>
-        <w:rPr>
-          <w:rFonts w:ascii="Calibri" w:eastAsia="Calibri" w:hAnsi="Calibri" w:cs="Calibri"/>
-        </w:rPr>
-        <w:t>: System shall provide user interface for show list of member account.</w:t>
-      </w:r>
-    </w:p>
-    <w:p>
-      <w:pPr>
-        <w:rPr>
-          <w:rFonts w:ascii="Calibri" w:eastAsia="Calibri" w:hAnsi="Calibri" w:cs="Calibri"/>
-        </w:rPr>
-      </w:pPr>
-    </w:p>
-    <w:p>
-      <w:pPr>
-        <w:rPr>
-          <w:rFonts w:ascii="Calibri" w:eastAsia="Calibri" w:hAnsi="Calibri" w:cs="Calibri"/>
-          <w:b/>
-          <w:sz w:val="28"/>
-        </w:rPr>
-      </w:pPr>
-      <w:r>
-        <w:rPr>
-          <w:rFonts w:ascii="Calibri" w:eastAsia="Calibri" w:hAnsi="Calibri" w:cs="Calibri"/>
-          <w:b/>
-          <w:sz w:val="28"/>
-        </w:rPr>
-        <w:t xml:space="preserve"> URS08: Ad</w:t>
-      </w:r>
-      <w:r>
-        <w:rPr>
-          <w:rFonts w:ascii="Calibri" w:eastAsia="Calibri" w:hAnsi="Calibri" w:cs="Calibri"/>
-          <w:b/>
-          <w:sz w:val="28"/>
-        </w:rPr>
-        <w:t>min can delete member account.</w:t>
+        <w:t xml:space="preserve"> URS08: Admin can delete member account.</w:t>
       </w:r>
     </w:p>
     <w:p>
@@ -3578,27 +3940,7 @@
         <w:rPr>
           <w:rFonts w:ascii="Calibri" w:eastAsia="Calibri" w:hAnsi="Calibri" w:cs="Calibri"/>
         </w:rPr>
-        <w:t>: System shall provid</w:t>
-      </w:r>
-      <w:r>
-        <w:rPr>
-          <w:rFonts w:ascii="Calibri" w:eastAsia="Calibri" w:hAnsi="Calibri" w:cs="Calibri"/>
-        </w:rPr>
-        <w:t xml:space="preserve">e user interface for member to select product form the list of product and product detail which are product name, product price, </w:t>
-      </w:r>
-      <w:proofErr w:type="gramStart"/>
-      <w:r>
-        <w:rPr>
-          <w:rFonts w:ascii="Calibri" w:eastAsia="Calibri" w:hAnsi="Calibri" w:cs="Calibri"/>
-        </w:rPr>
-        <w:t>product</w:t>
-      </w:r>
-      <w:proofErr w:type="gramEnd"/>
-      <w:r>
-        <w:rPr>
-          <w:rFonts w:ascii="Calibri" w:eastAsia="Calibri" w:hAnsi="Calibri" w:cs="Calibri"/>
-        </w:rPr>
-        <w:t xml:space="preserve"> image and product description.</w:t>
+        <w:t>: System shall provide user interface for member to select product form the list of product and product detail which are product name, product price, product image and product description.</w:t>
       </w:r>
     </w:p>
     <w:p>
@@ -3664,13 +4006,7 @@
         <w:rPr>
           <w:rFonts w:ascii="Calibri" w:eastAsia="Calibri" w:hAnsi="Calibri" w:cs="Calibri"/>
         </w:rPr>
-        <w:t>: Sys</w:t>
-      </w:r>
-      <w:r>
-        <w:rPr>
-          <w:rFonts w:ascii="Calibri" w:eastAsia="Calibri" w:hAnsi="Calibri" w:cs="Calibri"/>
-        </w:rPr>
-        <w:t xml:space="preserve">tem shall provide user interface for receive amount of selected product and </w:t>
+        <w:t xml:space="preserve">: System shall provide user interface for receive amount of selected product and </w:t>
       </w:r>
       <w:r>
         <w:rPr>
@@ -3776,13 +4112,7 @@
         <w:rPr>
           <w:rFonts w:ascii="Calibri" w:eastAsia="Calibri" w:hAnsi="Calibri" w:cs="Calibri"/>
         </w:rPr>
-        <w:t>: System shall provide</w:t>
-      </w:r>
-      <w:r>
-        <w:rPr>
-          <w:rFonts w:ascii="Calibri" w:eastAsia="Calibri" w:hAnsi="Calibri" w:cs="Calibri"/>
-        </w:rPr>
-        <w:t xml:space="preserve"> total price form selected product.</w:t>
+        <w:t>: System shall provide total price form selected product.</w:t>
       </w:r>
     </w:p>
     <w:p>
@@ -3878,7 +4208,6 @@
           <w:b/>
           <w:sz w:val="28"/>
         </w:rPr>
-        <w:lastRenderedPageBreak/>
         <w:t>URS11: member can make payment by using PayPal.</w:t>
       </w:r>
     </w:p>
@@ -3908,13 +4237,7 @@
         <w:rPr>
           <w:rFonts w:ascii="Calibri" w:eastAsia="Calibri" w:hAnsi="Calibri" w:cs="Calibri"/>
         </w:rPr>
-        <w:t>: System shall provide user interface for make payment for each or</w:t>
-      </w:r>
-      <w:r>
-        <w:rPr>
-          <w:rFonts w:ascii="Calibri" w:eastAsia="Calibri" w:hAnsi="Calibri" w:cs="Calibri"/>
-        </w:rPr>
-        <w:t>der that will use PayPal service.</w:t>
+        <w:t>: System shall provide user interface for make payment for each order that will use PayPal service.</w:t>
       </w:r>
     </w:p>
     <w:p>
@@ -3936,21 +4259,7 @@
         <w:rPr>
           <w:rFonts w:ascii="Calibri" w:eastAsia="Calibri" w:hAnsi="Calibri" w:cs="Calibri"/>
         </w:rPr>
-        <w:t xml:space="preserve">: System shall change order status to </w:t>
-      </w:r>
-      <w:proofErr w:type="gramStart"/>
-      <w:r>
-        <w:rPr>
-          <w:rFonts w:ascii="Calibri" w:eastAsia="Calibri" w:hAnsi="Calibri" w:cs="Calibri"/>
-        </w:rPr>
-        <w:t>paid</w:t>
-      </w:r>
-      <w:proofErr w:type="gramEnd"/>
-      <w:r>
-        <w:rPr>
-          <w:rFonts w:ascii="Calibri" w:eastAsia="Calibri" w:hAnsi="Calibri" w:cs="Calibri"/>
-        </w:rPr>
-        <w:t xml:space="preserve"> after user complete payment.</w:t>
+        <w:t>: System shall change order status to paid after user complete payment.</w:t>
       </w:r>
     </w:p>
     <w:p>
@@ -4018,13 +4327,7 @@
         <w:rPr>
           <w:rFonts w:ascii="Calibri" w:eastAsia="Calibri" w:hAnsi="Calibri" w:cs="Calibri"/>
         </w:rPr>
-        <w:t xml:space="preserve"> d</w:t>
-      </w:r>
-      <w:r>
-        <w:rPr>
-          <w:rFonts w:ascii="Calibri" w:eastAsia="Calibri" w:hAnsi="Calibri" w:cs="Calibri"/>
-        </w:rPr>
-        <w:t>etail are order time, order status, total price and amount of each product.</w:t>
+        <w:t xml:space="preserve"> detail are order time, order status, total price and amount of each product.</w:t>
       </w:r>
     </w:p>
     <w:p>
@@ -4134,13 +4437,7 @@
         <w:rPr>
           <w:rFonts w:ascii="Calibri" w:eastAsia="Calibri" w:hAnsi="Calibri" w:cs="Calibri"/>
         </w:rPr>
-        <w:t xml:space="preserve">: System shall provide user interface </w:t>
-      </w:r>
-      <w:r>
-        <w:rPr>
-          <w:rFonts w:ascii="Calibri" w:eastAsia="Calibri" w:hAnsi="Calibri" w:cs="Calibri"/>
-        </w:rPr>
-        <w:t>for receive input form admin account which are name of product, price of product, product description, category and type.</w:t>
+        <w:t>: System shall provide user interface for receive input form admin account which are name of product, price of product, product description, category and type.</w:t>
       </w:r>
     </w:p>
     <w:p>
@@ -4162,13 +4459,7 @@
         <w:rPr>
           <w:rFonts w:ascii="Calibri" w:eastAsia="Calibri" w:hAnsi="Calibri" w:cs="Calibri"/>
         </w:rPr>
-        <w:t xml:space="preserve">: System shall validate product name that must be A-Z, a-z and 0-9 if not system shall alert warning message “product name must </w:t>
-      </w:r>
-      <w:r>
-        <w:rPr>
-          <w:rFonts w:ascii="Calibri" w:eastAsia="Calibri" w:hAnsi="Calibri" w:cs="Calibri"/>
-        </w:rPr>
-        <w:t>be A-Z, a-z and 0-9”.</w:t>
+        <w:t>: System shall validate product name that must be A-Z, a-z and 0-9 if not system shall alert warning message “product name must be A-Z, a-z and 0-9”.</w:t>
       </w:r>
     </w:p>
     <w:p>
@@ -4308,7 +4599,6 @@
           <w:b/>
           <w:color w:val="FF0000"/>
         </w:rPr>
-        <w:lastRenderedPageBreak/>
         <w:t>SRS-47</w:t>
       </w:r>
       <w:r>
@@ -4391,13 +4681,7 @@
         <w:rPr>
           <w:rFonts w:ascii="Calibri" w:eastAsia="Calibri" w:hAnsi="Calibri" w:cs="Calibri"/>
         </w:rPr>
-        <w:t>: System shall provide user interface for show lot of product</w:t>
-      </w:r>
-      <w:r>
-        <w:rPr>
-          <w:rFonts w:ascii="Calibri" w:eastAsia="Calibri" w:hAnsi="Calibri" w:cs="Calibri"/>
-        </w:rPr>
-        <w:t>.</w:t>
+        <w:t>: System shall provide user interface for show lot of product.</w:t>
       </w:r>
     </w:p>
     <w:p>
@@ -4491,6 +4775,7 @@
         <w:rPr>
           <w:rFonts w:ascii="Calibri" w:eastAsia="Calibri" w:hAnsi="Calibri" w:cs="Calibri"/>
         </w:rPr>
+        <w:lastRenderedPageBreak/>
         <w:t xml:space="preserve"> </w:t>
       </w:r>
       <w:r>
@@ -4511,13 +4796,7 @@
         <w:rPr>
           <w:rFonts w:ascii="Calibri" w:eastAsia="Calibri" w:hAnsi="Calibri" w:cs="Calibri"/>
         </w:rPr>
-        <w:t>: System shall delete lot of product t</w:t>
-      </w:r>
-      <w:r>
-        <w:rPr>
-          <w:rFonts w:ascii="Calibri" w:eastAsia="Calibri" w:hAnsi="Calibri" w:cs="Calibri"/>
-        </w:rPr>
-        <w:t>hat selected form the system.</w:t>
+        <w:t>: System shall delete lot of product that selected form the system.</w:t>
       </w:r>
     </w:p>
     <w:p>
@@ -4617,149 +4896,127 @@
           <w:b/>
           <w:sz w:val="28"/>
         </w:rPr>
-        <w:t xml:space="preserve">URS18: admin can delete </w:t>
-      </w:r>
-      <w:r>
+        <w:t>URS18: admin can delete product in inventory.</w:t>
+      </w:r>
+    </w:p>
+    <w:p>
+      <w:pPr>
+        <w:rPr>
+          <w:rFonts w:ascii="Calibri" w:eastAsia="Calibri" w:hAnsi="Calibri" w:cs="Calibri"/>
+        </w:rPr>
+      </w:pPr>
+    </w:p>
+    <w:p>
+      <w:pPr>
+        <w:rPr>
+          <w:rFonts w:ascii="Calibri" w:eastAsia="Calibri" w:hAnsi="Calibri" w:cs="Calibri"/>
+        </w:rPr>
+      </w:pPr>
+      <w:r>
+        <w:rPr>
+          <w:rFonts w:ascii="Calibri" w:eastAsia="Calibri" w:hAnsi="Calibri" w:cs="Calibri"/>
+        </w:rPr>
+        <w:tab/>
+      </w:r>
+      <w:r>
+        <w:rPr>
+          <w:rFonts w:ascii="Calibri" w:eastAsia="Calibri" w:hAnsi="Calibri" w:cs="Calibri"/>
+          <w:b/>
+          <w:color w:val="FF0000"/>
+        </w:rPr>
+        <w:t>SRS-55</w:t>
+      </w:r>
+      <w:r>
+        <w:rPr>
+          <w:rFonts w:ascii="Calibri" w:eastAsia="Calibri" w:hAnsi="Calibri" w:cs="Calibri"/>
+        </w:rPr>
+        <w:t>: System shall provide user interface for admin account for delete product.</w:t>
+      </w:r>
+    </w:p>
+    <w:p>
+      <w:pPr>
+        <w:rPr>
+          <w:rFonts w:ascii="Calibri" w:eastAsia="Calibri" w:hAnsi="Calibri" w:cs="Calibri"/>
+        </w:rPr>
+      </w:pPr>
+      <w:r>
+        <w:rPr>
+          <w:rFonts w:ascii="Calibri" w:eastAsia="Calibri" w:hAnsi="Calibri" w:cs="Calibri"/>
+        </w:rPr>
+        <w:t xml:space="preserve"> </w:t>
+      </w:r>
+      <w:r>
+        <w:rPr>
+          <w:rFonts w:ascii="Calibri" w:eastAsia="Calibri" w:hAnsi="Calibri" w:cs="Calibri"/>
+        </w:rPr>
+        <w:tab/>
+      </w:r>
+      <w:r>
+        <w:rPr>
+          <w:rFonts w:ascii="Calibri" w:eastAsia="Calibri" w:hAnsi="Calibri" w:cs="Calibri"/>
+          <w:b/>
+          <w:color w:val="FF0000"/>
+        </w:rPr>
+        <w:t>SRS-56</w:t>
+      </w:r>
+      <w:r>
+        <w:rPr>
+          <w:rFonts w:ascii="Calibri" w:eastAsia="Calibri" w:hAnsi="Calibri" w:cs="Calibri"/>
+        </w:rPr>
+        <w:t>: System shall delete product and its lot.</w:t>
+      </w:r>
+    </w:p>
+    <w:p>
+      <w:pPr>
+        <w:rPr>
+          <w:rFonts w:ascii="Calibri" w:eastAsia="Calibri" w:hAnsi="Calibri" w:cs="Calibri"/>
+        </w:rPr>
+      </w:pPr>
+    </w:p>
+    <w:p>
+      <w:pPr>
         <w:rPr>
           <w:rFonts w:ascii="Calibri" w:eastAsia="Calibri" w:hAnsi="Calibri" w:cs="Calibri"/>
           <w:b/>
           <w:sz w:val="28"/>
         </w:rPr>
-        <w:t>product in inventory.</w:t>
-      </w:r>
-    </w:p>
-    <w:p>
-      <w:pPr>
-        <w:rPr>
-          <w:rFonts w:ascii="Calibri" w:eastAsia="Calibri" w:hAnsi="Calibri" w:cs="Calibri"/>
-        </w:rPr>
-      </w:pPr>
-    </w:p>
-    <w:p>
-      <w:pPr>
-        <w:rPr>
-          <w:rFonts w:ascii="Calibri" w:eastAsia="Calibri" w:hAnsi="Calibri" w:cs="Calibri"/>
-        </w:rPr>
-      </w:pPr>
-      <w:r>
-        <w:rPr>
-          <w:rFonts w:ascii="Calibri" w:eastAsia="Calibri" w:hAnsi="Calibri" w:cs="Calibri"/>
-        </w:rPr>
-        <w:tab/>
-      </w:r>
+      </w:pPr>
+      <w:r>
+        <w:rPr>
+          <w:rFonts w:ascii="Calibri" w:eastAsia="Calibri" w:hAnsi="Calibri" w:cs="Calibri"/>
+          <w:b/>
+          <w:sz w:val="28"/>
+        </w:rPr>
+        <w:t>URS19: admin can view inventory report.</w:t>
+      </w:r>
+    </w:p>
+    <w:p>
+      <w:pPr>
+        <w:rPr>
+          <w:rFonts w:ascii="Calibri" w:eastAsia="Calibri" w:hAnsi="Calibri" w:cs="Calibri"/>
+        </w:rPr>
+      </w:pPr>
+    </w:p>
+    <w:p>
+      <w:pPr>
+        <w:ind w:left="720"/>
+        <w:rPr>
+          <w:rFonts w:ascii="Calibri" w:eastAsia="Calibri" w:hAnsi="Calibri" w:cs="Calibri"/>
+        </w:rPr>
+      </w:pPr>
       <w:r>
         <w:rPr>
           <w:rFonts w:ascii="Calibri" w:eastAsia="Calibri" w:hAnsi="Calibri" w:cs="Calibri"/>
           <w:b/>
           <w:color w:val="FF0000"/>
         </w:rPr>
-        <w:t>SRS-55</w:t>
-      </w:r>
-      <w:r>
-        <w:rPr>
-          <w:rFonts w:ascii="Calibri" w:eastAsia="Calibri" w:hAnsi="Calibri" w:cs="Calibri"/>
-        </w:rPr>
-        <w:t>: System shall provide user interface for admin account for delete product.</w:t>
-      </w:r>
-    </w:p>
-    <w:p>
-      <w:pPr>
-        <w:rPr>
-          <w:rFonts w:ascii="Calibri" w:eastAsia="Calibri" w:hAnsi="Calibri" w:cs="Calibri"/>
-        </w:rPr>
-      </w:pPr>
-      <w:r>
-        <w:rPr>
-          <w:rFonts w:ascii="Calibri" w:eastAsia="Calibri" w:hAnsi="Calibri" w:cs="Calibri"/>
-        </w:rPr>
-        <w:t xml:space="preserve"> </w:t>
-      </w:r>
-      <w:r>
-        <w:rPr>
-          <w:rFonts w:ascii="Calibri" w:eastAsia="Calibri" w:hAnsi="Calibri" w:cs="Calibri"/>
-        </w:rPr>
-        <w:tab/>
-      </w:r>
-      <w:r>
-        <w:rPr>
-          <w:rFonts w:ascii="Calibri" w:eastAsia="Calibri" w:hAnsi="Calibri" w:cs="Calibri"/>
-          <w:b/>
-          <w:color w:val="FF0000"/>
-        </w:rPr>
-        <w:t>SRS-56</w:t>
-      </w:r>
-      <w:r>
-        <w:rPr>
-          <w:rFonts w:ascii="Calibri" w:eastAsia="Calibri" w:hAnsi="Calibri" w:cs="Calibri"/>
-        </w:rPr>
-        <w:t>: System shall delete product and its lot.</w:t>
-      </w:r>
-    </w:p>
-    <w:p>
-      <w:pPr>
-        <w:rPr>
-          <w:rFonts w:ascii="Calibri" w:eastAsia="Calibri" w:hAnsi="Calibri" w:cs="Calibri"/>
-        </w:rPr>
-      </w:pPr>
-    </w:p>
-    <w:p>
-      <w:pPr>
-        <w:rPr>
-          <w:rFonts w:ascii="Calibri" w:eastAsia="Calibri" w:hAnsi="Calibri" w:cs="Calibri"/>
-          <w:b/>
-          <w:sz w:val="28"/>
-        </w:rPr>
-      </w:pPr>
-      <w:r>
-        <w:rPr>
-          <w:rFonts w:ascii="Calibri" w:eastAsia="Calibri" w:hAnsi="Calibri" w:cs="Calibri"/>
-          <w:b/>
-          <w:sz w:val="28"/>
-        </w:rPr>
-        <w:t>URS19: admin can view inventory report.</w:t>
-      </w:r>
-    </w:p>
-    <w:p>
-      <w:pPr>
-        <w:rPr>
-          <w:rFonts w:ascii="Calibri" w:eastAsia="Calibri" w:hAnsi="Calibri" w:cs="Calibri"/>
-        </w:rPr>
-      </w:pPr>
-    </w:p>
-    <w:p>
-      <w:pPr>
-        <w:ind w:left="720"/>
-        <w:rPr>
-          <w:rFonts w:ascii="Calibri" w:eastAsia="Calibri" w:hAnsi="Calibri" w:cs="Calibri"/>
-        </w:rPr>
-      </w:pPr>
-      <w:r>
-        <w:rPr>
-          <w:rFonts w:ascii="Calibri" w:eastAsia="Calibri" w:hAnsi="Calibri" w:cs="Calibri"/>
-          <w:b/>
-          <w:color w:val="FF0000"/>
-        </w:rPr>
         <w:t>SRS-57</w:t>
       </w:r>
       <w:r>
         <w:rPr>
           <w:rFonts w:ascii="Calibri" w:eastAsia="Calibri" w:hAnsi="Calibri" w:cs="Calibri"/>
         </w:rPr>
-        <w:t xml:space="preserve">: System shall provide user interface for admin that show table of product id, product name, amount of product, product price, </w:t>
-      </w:r>
-      <w:proofErr w:type="gramStart"/>
-      <w:r>
-        <w:rPr>
-          <w:rFonts w:ascii="Calibri" w:eastAsia="Calibri" w:hAnsi="Calibri" w:cs="Calibri"/>
-        </w:rPr>
-        <w:t>total</w:t>
-      </w:r>
-      <w:proofErr w:type="gramEnd"/>
-      <w:r>
-        <w:rPr>
-          <w:rFonts w:ascii="Calibri" w:eastAsia="Calibri" w:hAnsi="Calibri" w:cs="Calibri"/>
-        </w:rPr>
-        <w:t xml:space="preserve"> price of each product. </w:t>
+        <w:t xml:space="preserve">: System shall provide user interface for admin that show table of product id, product name, amount of product, product price, total price of each product. </w:t>
       </w:r>
     </w:p>
     <w:p>
@@ -4888,20 +5145,7 @@
           <w:rFonts w:ascii="Calibri" w:eastAsia="Calibri" w:hAnsi="Calibri" w:cs="Calibri"/>
         </w:rPr>
         <w:tab/>
-      </w:r>
-      <w:proofErr w:type="gramStart"/>
-      <w:r>
-        <w:rPr>
-          <w:rFonts w:ascii="Calibri" w:eastAsia="Calibri" w:hAnsi="Calibri" w:cs="Calibri"/>
-        </w:rPr>
-        <w:t>paid</w:t>
-      </w:r>
-      <w:proofErr w:type="gramEnd"/>
-      <w:r>
-        <w:rPr>
-          <w:rFonts w:ascii="Calibri" w:eastAsia="Calibri" w:hAnsi="Calibri" w:cs="Calibri"/>
-        </w:rPr>
-        <w:t>.</w:t>
+        <w:t>paid.</w:t>
       </w:r>
     </w:p>
     <w:p>
@@ -4978,6 +5222,7 @@
         <w:rPr>
           <w:rFonts w:ascii="Calibri" w:eastAsia="Calibri" w:hAnsi="Calibri" w:cs="Calibri"/>
         </w:rPr>
+        <w:lastRenderedPageBreak/>
         <w:tab/>
       </w:r>
       <w:r>
@@ -5053,10 +5298,10 @@
       </w:r>
       <w:r>
         <w:object w:dxaOrig="9151" w:dyaOrig="3259">
-          <v:rect id="rectole0000000000" o:spid="_x0000_i1025" style="width:457.8pt;height:163.2pt" o:ole="" o:preferrelative="t" stroked="f">
+          <v:rect id="rectole0000000000" o:spid="_x0000_i1025" style="width:458.25pt;height:163.5pt" o:ole="" o:preferrelative="t" stroked="f">
             <v:imagedata r:id="rId5" o:title=""/>
           </v:rect>
-          <o:OLEObject Type="Embed" ProgID="StaticMetafile" ShapeID="rectole0000000000" DrawAspect="Content" ObjectID="_1520217571" r:id="rId6"/>
+          <o:OLEObject Type="Embed" ProgID="StaticMetafile" ShapeID="rectole0000000000" DrawAspect="Content" ObjectID="_1520218012" r:id="rId6"/>
         </w:object>
       </w:r>
     </w:p>
@@ -5141,13 +5386,7 @@
         <w:rPr>
           <w:rFonts w:ascii="Calibri" w:eastAsia="Calibri" w:hAnsi="Calibri" w:cs="Calibri"/>
         </w:rPr>
-        <w:t xml:space="preserve">, which is strictly a command-line tool, GitHub provides a </w:t>
-      </w:r>
-      <w:r>
-        <w:rPr>
-          <w:rFonts w:ascii="Calibri" w:eastAsia="Calibri" w:hAnsi="Calibri" w:cs="Calibri"/>
-        </w:rPr>
-        <w:t>Web-based graphical interface and desktop as well as mobile integration. It also provides access control and several collaboration features such as bug tracking, feature requests, task management, and wikis for every project.</w:t>
+        <w:t>, which is strictly a command-line tool, GitHub provides a Web-based graphical interface and desktop as well as mobile integration. It also provides access control and several collaboration features such as bug tracking, feature requests, task management, and wikis for every project.</w:t>
       </w:r>
     </w:p>
     <w:p>
@@ -5163,13 +5402,7 @@
         <w:rPr>
           <w:rFonts w:ascii="Calibri" w:eastAsia="Calibri" w:hAnsi="Calibri" w:cs="Calibri"/>
         </w:rPr>
-        <w:t>GitHub offers both plans for p</w:t>
-      </w:r>
-      <w:r>
-        <w:rPr>
-          <w:rFonts w:ascii="Calibri" w:eastAsia="Calibri" w:hAnsi="Calibri" w:cs="Calibri"/>
-        </w:rPr>
-        <w:t>rivate repositories and free accounts, which are usually used to host open-source software projects. As of February 2016, GitHub reports having over 12 million users and over 31 million repositories, making it the largest host of source code in the world.</w:t>
+        <w:t>GitHub offers both plans for private repositories and free accounts, which are usually used to host open-source software projects. As of February 2016, GitHub reports having over 12 million users and over 31 million repositories, making it the largest host of source code in the world.</w:t>
       </w:r>
     </w:p>
     <w:p>
@@ -5244,10 +5477,10 @@
       </w:pPr>
       <w:r>
         <w:object w:dxaOrig="2915" w:dyaOrig="3037">
-          <v:rect id="rectole0000000001" o:spid="_x0000_i1026" style="width:145.8pt;height:151.8pt" o:ole="" o:preferrelative="t" stroked="f">
+          <v:rect id="rectole0000000001" o:spid="_x0000_i1026" style="width:145.5pt;height:151.5pt" o:ole="" o:preferrelative="t" stroked="f">
             <v:imagedata r:id="rId7" o:title=""/>
           </v:rect>
-          <o:OLEObject Type="Embed" ProgID="StaticMetafile" ShapeID="rectole0000000001" DrawAspect="Content" ObjectID="_1520217572" r:id="rId8"/>
+          <o:OLEObject Type="Embed" ProgID="StaticMetafile" ShapeID="rectole0000000001" DrawAspect="Content" ObjectID="_1520218013" r:id="rId8"/>
         </w:object>
       </w:r>
     </w:p>
@@ -5310,13 +5543,7 @@
         <w:rPr>
           <w:rFonts w:ascii="Calibri" w:eastAsia="Calibri" w:hAnsi="Calibri" w:cs="Calibri"/>
         </w:rPr>
-        <w:t xml:space="preserve"> makes system modeling easy and cost-effective. Doc. Composer lets you produce detailed design sp</w:t>
-      </w:r>
-      <w:r>
-        <w:rPr>
-          <w:rFonts w:ascii="Calibri" w:eastAsia="Calibri" w:hAnsi="Calibri" w:cs="Calibri"/>
-        </w:rPr>
-        <w:t>ecification ready to use in discussion with just a few clicks. Take a deeper look at Visual Paradigm, and you'll know why we're your right choice.</w:t>
+        <w:t xml:space="preserve"> makes system modeling easy and cost-effective. Doc. Composer lets you produce detailed design specification ready to use in discussion with just a few clicks. Take a deeper look at Visual Paradigm, and you'll know why we're your right choice.</w:t>
       </w:r>
     </w:p>
     <w:p>
@@ -5361,10 +5588,10 @@
       </w:pPr>
       <w:r>
         <w:object w:dxaOrig="3462" w:dyaOrig="3928">
-          <v:rect id="rectole0000000002" o:spid="_x0000_i1027" style="width:173.4pt;height:196.2pt" o:ole="" o:preferrelative="t" stroked="f">
+          <v:rect id="rectole0000000002" o:spid="_x0000_i1027" style="width:173.25pt;height:196.5pt" o:ole="" o:preferrelative="t" stroked="f">
             <v:imagedata r:id="rId9" o:title=""/>
           </v:rect>
-          <o:OLEObject Type="Embed" ProgID="StaticMetafile" ShapeID="rectole0000000002" DrawAspect="Content" ObjectID="_1520217573" r:id="rId10"/>
+          <o:OLEObject Type="Embed" ProgID="StaticMetafile" ShapeID="rectole0000000002" DrawAspect="Content" ObjectID="_1520218014" r:id="rId10"/>
         </w:object>
       </w:r>
     </w:p>
@@ -5399,27 +5626,15 @@
         <w:rPr>
           <w:rFonts w:ascii="Calibri" w:eastAsia="Calibri" w:hAnsi="Calibri" w:cs="Calibri"/>
         </w:rPr>
-        <w:t xml:space="preserve"> is a general-purpose computer programming language that is concurrent, cl</w:t>
-      </w:r>
-      <w:r>
-        <w:rPr>
-          <w:rFonts w:ascii="Calibri" w:eastAsia="Calibri" w:hAnsi="Calibri" w:cs="Calibri"/>
-        </w:rPr>
-        <w:t>ass-based, object-</w:t>
+        <w:t xml:space="preserve"> is a general-purpose computer programming language that is concurrent, class-based, object-</w:t>
       </w:r>
       <w:proofErr w:type="spellStart"/>
-      <w:r>
-        <w:rPr>
-          <w:rFonts w:ascii="Calibri" w:eastAsia="Calibri" w:hAnsi="Calibri" w:cs="Calibri"/>
-        </w:rPr>
-        <w:t>oriented</w:t>
-      </w:r>
       <w:proofErr w:type="gramStart"/>
       <w:r>
         <w:rPr>
           <w:rFonts w:ascii="Calibri" w:eastAsia="Calibri" w:hAnsi="Calibri" w:cs="Calibri"/>
         </w:rPr>
-        <w:t>,and</w:t>
+        <w:t>oriented,and</w:t>
       </w:r>
       <w:proofErr w:type="spellEnd"/>
       <w:proofErr w:type="gramEnd"/>
@@ -5427,39 +5642,21 @@
         <w:rPr>
           <w:rFonts w:ascii="Calibri" w:eastAsia="Calibri" w:hAnsi="Calibri" w:cs="Calibri"/>
         </w:rPr>
-        <w:t xml:space="preserve"> specifically designed to have as few implementation dependencies as possible. It is intended to let application developers "write once, run anywhere" (WORA), meaning that compiled Java code can run on all platforms that suppo</w:t>
-      </w:r>
-      <w:r>
-        <w:rPr>
-          <w:rFonts w:ascii="Calibri" w:eastAsia="Calibri" w:hAnsi="Calibri" w:cs="Calibri"/>
-        </w:rPr>
-        <w:t xml:space="preserve">rt Java without the need for recompilation. Java applications are typically compiled to bytecode that can run on any Java virtual machine (JVM) regardless of computer architecture. As of 2016, Java is one of the most popular programming languages in </w:t>
+        <w:t xml:space="preserve"> specifically designed to have as few implementation dependencies as possible. It is intended to let application developers "write once, run anywhere" (WORA), meaning that compiled Java code can run on all platforms that support Java without the need for recompilation. Java applications are typically compiled to bytecode that can run on any Java virtual machine (JVM) regardless of computer architecture. As of 2016, Java is one of the most popular programming languages in </w:t>
       </w:r>
       <w:proofErr w:type="spellStart"/>
       <w:r>
         <w:rPr>
           <w:rFonts w:ascii="Calibri" w:eastAsia="Calibri" w:hAnsi="Calibri" w:cs="Calibri"/>
         </w:rPr>
-        <w:t>use,pa</w:t>
-      </w:r>
-      <w:r>
-        <w:rPr>
-          <w:rFonts w:ascii="Calibri" w:eastAsia="Calibri" w:hAnsi="Calibri" w:cs="Calibri"/>
-        </w:rPr>
-        <w:t>rticularly</w:t>
+        <w:t>use,particularly</w:t>
       </w:r>
       <w:proofErr w:type="spellEnd"/>
       <w:r>
         <w:rPr>
           <w:rFonts w:ascii="Calibri" w:eastAsia="Calibri" w:hAnsi="Calibri" w:cs="Calibri"/>
         </w:rPr>
-        <w:t xml:space="preserve"> for client-server web applications, with a reported 9 million developers.[citation needed] Java was originally developed by James Gosling at Sun Microsystems (which has since been acquired by Oracle Corporation) and released in 1995 as a core co</w:t>
-      </w:r>
-      <w:r>
-        <w:rPr>
-          <w:rFonts w:ascii="Calibri" w:eastAsia="Calibri" w:hAnsi="Calibri" w:cs="Calibri"/>
-        </w:rPr>
-        <w:t>mponent of Sun Microsystems' Java platform. The language derives much of its syntax from C and C++, but it has fewer low-level facilities than either of them.</w:t>
+        <w:t xml:space="preserve"> for client-server web applications, with a reported 9 million developers.[citation needed] Java was originally developed by James Gosling at Sun Microsystems (which has since been acquired by Oracle Corporation) and released in 1995 as a core component of Sun Microsystems' Java platform. The language derives much of its syntax from C and C++, but it has fewer low-level facilities than either of them.</w:t>
       </w:r>
     </w:p>
     <w:p>
@@ -5475,13 +5672,7 @@
         <w:rPr>
           <w:rFonts w:ascii="Calibri" w:eastAsia="Calibri" w:hAnsi="Calibri" w:cs="Calibri"/>
         </w:rPr>
-        <w:t>The original and reference implementation Java compilers, virtual machines, and class libraries w</w:t>
-      </w:r>
-      <w:r>
-        <w:rPr>
-          <w:rFonts w:ascii="Calibri" w:eastAsia="Calibri" w:hAnsi="Calibri" w:cs="Calibri"/>
-        </w:rPr>
-        <w:t xml:space="preserve">ere originally released by Sun under proprietary </w:t>
+        <w:t xml:space="preserve">The original and reference implementation Java compilers, virtual machines, and class libraries were originally released by Sun under proprietary </w:t>
       </w:r>
       <w:proofErr w:type="spellStart"/>
       <w:r>
@@ -5495,13 +5686,7 @@
         <w:rPr>
           <w:rFonts w:ascii="Calibri" w:eastAsia="Calibri" w:hAnsi="Calibri" w:cs="Calibri"/>
         </w:rPr>
-        <w:t>. As of May 2007, in compliance with the specifications of the Java Community Process, Sun relicensed most of its Java technologies under the GNU General Public License. Others have also developed al</w:t>
-      </w:r>
-      <w:r>
-        <w:rPr>
-          <w:rFonts w:ascii="Calibri" w:eastAsia="Calibri" w:hAnsi="Calibri" w:cs="Calibri"/>
-        </w:rPr>
-        <w:t xml:space="preserve">ternative implementations of these Sun technologies, such as the GNU Compiler for Java (bytecode compiler), GNU </w:t>
+        <w:t xml:space="preserve">. As of May 2007, in compliance with the specifications of the Java Community Process, Sun relicensed most of its Java technologies under the GNU General Public License. Others have also developed alternative implementations of these Sun technologies, such as the GNU Compiler for Java (bytecode compiler), GNU </w:t>
       </w:r>
       <w:proofErr w:type="spellStart"/>
       <w:r>
@@ -5545,13 +5730,7 @@
         <w:rPr>
           <w:rFonts w:ascii="Calibri" w:eastAsia="Calibri" w:hAnsi="Calibri" w:cs="Calibri"/>
         </w:rPr>
-        <w:t xml:space="preserve">The latest version is Java 8, which is the only version currently </w:t>
-      </w:r>
-      <w:r>
-        <w:rPr>
-          <w:rFonts w:ascii="Calibri" w:eastAsia="Calibri" w:hAnsi="Calibri" w:cs="Calibri"/>
-        </w:rPr>
-        <w:t>supported for free by Oracle, although earlier versions are supported both by Oracle and other companies on a commercial basis.</w:t>
+        <w:t>The latest version is Java 8, which is the only version currently supported for free by Oracle, although earlier versions are supported both by Oracle and other companies on a commercial basis.</w:t>
       </w:r>
     </w:p>
     <w:p>
@@ -5596,10 +5775,10 @@
       </w:pPr>
       <w:r>
         <w:object w:dxaOrig="7613" w:dyaOrig="2510">
-          <v:rect id="rectole0000000003" o:spid="_x0000_i1028" style="width:380.4pt;height:125.4pt" o:ole="" o:preferrelative="t" stroked="f">
+          <v:rect id="rectole0000000003" o:spid="_x0000_i1028" style="width:380.25pt;height:125.25pt" o:ole="" o:preferrelative="t" stroked="f">
             <v:imagedata r:id="rId11" o:title=""/>
           </v:rect>
-          <o:OLEObject Type="Embed" ProgID="StaticMetafile" ShapeID="rectole0000000003" DrawAspect="Content" ObjectID="_1520217574" r:id="rId12"/>
+          <o:OLEObject Type="Embed" ProgID="StaticMetafile" ShapeID="rectole0000000003" DrawAspect="Content" ObjectID="_1520218015" r:id="rId12"/>
         </w:object>
       </w:r>
     </w:p>
@@ -5635,19 +5814,7 @@
         <w:rPr>
           <w:rFonts w:ascii="Calibri" w:eastAsia="Calibri" w:hAnsi="Calibri" w:cs="Calibri"/>
         </w:rPr>
-        <w:t xml:space="preserve">is an application framework and inversion of control container for the Java </w:t>
-      </w:r>
-      <w:r>
-        <w:rPr>
-          <w:rFonts w:ascii="Calibri" w:eastAsia="Calibri" w:hAnsi="Calibri" w:cs="Calibri"/>
-        </w:rPr>
-        <w:t>platform. The framework's core features can be used by any Java application, but there are extensions for building web applications on top of the Java EE platform. Although the framework does not impose any specific programming model, it has become popular</w:t>
-      </w:r>
-      <w:r>
-        <w:rPr>
-          <w:rFonts w:ascii="Calibri" w:eastAsia="Calibri" w:hAnsi="Calibri" w:cs="Calibri"/>
-        </w:rPr>
-        <w:t xml:space="preserve"> in the Java community as an alternative to, replacement for, or even addition to the Enterprise JavaBeans (EJB) model. The Spring Framework is open source.</w:t>
+        <w:t>is an application framework and inversion of control container for the Java platform. The framework's core features can be used by any Java application, but there are extensions for building web applications on top of the Java EE platform. Although the framework does not impose any specific programming model, it has become popular in the Java community as an alternative to, replacement for, or even addition to the Enterprise JavaBeans (EJB) model. The Spring Framework is open source.</w:t>
       </w:r>
     </w:p>
     <w:p>
@@ -5692,10 +5859,10 @@
       </w:pPr>
       <w:r>
         <w:object w:dxaOrig="3138" w:dyaOrig="3158">
-          <v:rect id="rectole0000000004" o:spid="_x0000_i1029" style="width:157.2pt;height:157.8pt" o:ole="" o:preferrelative="t" stroked="f">
+          <v:rect id="rectole0000000004" o:spid="_x0000_i1029" style="width:157.5pt;height:157.5pt" o:ole="" o:preferrelative="t" stroked="f">
             <v:imagedata r:id="rId13" o:title=""/>
           </v:rect>
-          <o:OLEObject Type="Embed" ProgID="StaticMetafile" ShapeID="rectole0000000004" DrawAspect="Content" ObjectID="_1520217575" r:id="rId14"/>
+          <o:OLEObject Type="Embed" ProgID="StaticMetafile" ShapeID="rectole0000000004" DrawAspect="Content" ObjectID="_1520218016" r:id="rId14"/>
         </w:object>
       </w:r>
     </w:p>
@@ -5731,13 +5898,7 @@
         <w:rPr>
           <w:rFonts w:ascii="Calibri" w:eastAsia="Calibri" w:hAnsi="Calibri" w:cs="Calibri"/>
         </w:rPr>
-        <w:t>is a Java integrated development environment (IDE) for</w:t>
-      </w:r>
-      <w:r>
-        <w:rPr>
-          <w:rFonts w:ascii="Calibri" w:eastAsia="Calibri" w:hAnsi="Calibri" w:cs="Calibri"/>
-        </w:rPr>
-        <w:t xml:space="preserve"> developing computer software. It is developed by </w:t>
+        <w:t xml:space="preserve">is a Java integrated development environment (IDE) for developing computer software. It is developed by </w:t>
       </w:r>
       <w:proofErr w:type="spellStart"/>
       <w:r>
@@ -5796,10 +5957,10 @@
       </w:pPr>
       <w:r>
         <w:object w:dxaOrig="3563" w:dyaOrig="2004">
-          <v:rect id="rectole0000000005" o:spid="_x0000_i1030" style="width:178.2pt;height:100.2pt" o:ole="" o:preferrelative="t" stroked="f">
+          <v:rect id="rectole0000000005" o:spid="_x0000_i1030" style="width:178.5pt;height:100.5pt" o:ole="" o:preferrelative="t" stroked="f">
             <v:imagedata r:id="rId15" o:title=""/>
           </v:rect>
-          <o:OLEObject Type="Embed" ProgID="StaticMetafile" ShapeID="rectole0000000005" DrawAspect="Content" ObjectID="_1520217576" r:id="rId16"/>
+          <o:OLEObject Type="Embed" ProgID="StaticMetafile" ShapeID="rectole0000000005" DrawAspect="Content" ObjectID="_1520218017" r:id="rId16"/>
         </w:object>
       </w:r>
     </w:p>
@@ -5862,13 +6023,7 @@
         <w:rPr>
           <w:rFonts w:ascii="Calibri" w:eastAsia="Calibri" w:hAnsi="Calibri" w:cs="Calibri"/>
         </w:rPr>
-        <w:t>widely used RDBMS, and the most widely used open-source client–</w:t>
-      </w:r>
-      <w:r>
-        <w:rPr>
-          <w:rFonts w:ascii="Calibri" w:eastAsia="Calibri" w:hAnsi="Calibri" w:cs="Calibri"/>
-        </w:rPr>
-        <w:t xml:space="preserve">server model RDBMS. It is named after co-founder Michael </w:t>
+        <w:t xml:space="preserve">widely used RDBMS, and the most widely used open-source client–server model RDBMS. It is named after co-founder Michael </w:t>
       </w:r>
       <w:proofErr w:type="spellStart"/>
       <w:r>
@@ -5896,19 +6051,7 @@
         <w:rPr>
           <w:rFonts w:ascii="Calibri" w:eastAsia="Calibri" w:hAnsi="Calibri" w:cs="Calibri"/>
         </w:rPr>
-        <w:t xml:space="preserve"> SQL abbreviation stands for Structured Query Language. The MySQL development project has made its source code available under the terms of the GNU General Public License, </w:t>
-      </w:r>
-      <w:r>
-        <w:rPr>
-          <w:rFonts w:ascii="Calibri" w:eastAsia="Calibri" w:hAnsi="Calibri" w:cs="Calibri"/>
-        </w:rPr>
-        <w:t>as well as under a variety of proprietary agreements. MySQL was owned and sponsored by a single for-profit firm, the Swedish company MySQL AB, now owned by Oracle Corporation. For proprietary use, several paid editions are available, and offer additional f</w:t>
-      </w:r>
-      <w:r>
-        <w:rPr>
-          <w:rFonts w:ascii="Calibri" w:eastAsia="Calibri" w:hAnsi="Calibri" w:cs="Calibri"/>
-        </w:rPr>
-        <w:t>unctionality.</w:t>
+        <w:t xml:space="preserve"> SQL abbreviation stands for Structured Query Language. The MySQL development project has made its source code available under the terms of the GNU General Public License, as well as under a variety of proprietary agreements. MySQL was owned and sponsored by a single for-profit firm, the Swedish company MySQL AB, now owned by Oracle Corporation. For proprietary use, several paid editions are available, and offer additional functionality.</w:t>
       </w:r>
     </w:p>
     <w:p>
@@ -5924,92 +6067,66 @@
         <w:rPr>
           <w:rFonts w:ascii="Calibri" w:eastAsia="Calibri" w:hAnsi="Calibri" w:cs="Calibri"/>
         </w:rPr>
-        <w:t xml:space="preserve">MySQL is a popular choice of database for use in web applications, and is a central component of the widely used LAMP open-source web application software stack (and other "AMP" stacks). LAMP is an acronym for "Linux, Apache, MySQL, </w:t>
-      </w:r>
+        <w:t xml:space="preserve">MySQL is a popular choice of database for use in web applications, and is a central component of the widely used LAMP open-source web application software stack (and other "AMP" stacks). LAMP is an acronym for "Linux, Apache, MySQL, Perl/PHP/Python". Free-software open-source projects that require a full-featured database management system often use MySQL. Applications that use the MySQL database include: TYPO3, </w:t>
+      </w:r>
+      <w:proofErr w:type="spellStart"/>
+      <w:r>
+        <w:rPr>
+          <w:rFonts w:ascii="Calibri" w:eastAsia="Calibri" w:hAnsi="Calibri" w:cs="Calibri"/>
+        </w:rPr>
+        <w:t>MODx</w:t>
+      </w:r>
+      <w:proofErr w:type="spellEnd"/>
+      <w:r>
+        <w:rPr>
+          <w:rFonts w:ascii="Calibri" w:eastAsia="Calibri" w:hAnsi="Calibri" w:cs="Calibri"/>
+        </w:rPr>
+        <w:t xml:space="preserve">, Joomla, WordPress, </w:t>
+      </w:r>
+      <w:proofErr w:type="spellStart"/>
+      <w:r>
+        <w:rPr>
+          <w:rFonts w:ascii="Calibri" w:eastAsia="Calibri" w:hAnsi="Calibri" w:cs="Calibri"/>
+        </w:rPr>
+        <w:t>phpBB</w:t>
+      </w:r>
+      <w:proofErr w:type="spellEnd"/>
+      <w:r>
+        <w:rPr>
+          <w:rFonts w:ascii="Calibri" w:eastAsia="Calibri" w:hAnsi="Calibri" w:cs="Calibri"/>
+        </w:rPr>
+        <w:t xml:space="preserve">, </w:t>
+      </w:r>
+      <w:proofErr w:type="spellStart"/>
+      <w:r>
+        <w:rPr>
+          <w:rFonts w:ascii="Calibri" w:eastAsia="Calibri" w:hAnsi="Calibri" w:cs="Calibri"/>
+        </w:rPr>
+        <w:t>MyBB</w:t>
+      </w:r>
+      <w:proofErr w:type="spellEnd"/>
+      <w:r>
+        <w:rPr>
+          <w:rFonts w:ascii="Calibri" w:eastAsia="Calibri" w:hAnsi="Calibri" w:cs="Calibri"/>
+        </w:rPr>
+        <w:t xml:space="preserve">, Drupal and other software. MySQL is also used in many high-profile, large-scale websites, including Google (though not for searches), </w:t>
+      </w:r>
+      <w:proofErr w:type="spellStart"/>
       <w:proofErr w:type="gramStart"/>
       <w:r>
         <w:rPr>
           <w:rFonts w:ascii="Calibri" w:eastAsia="Calibri" w:hAnsi="Calibri" w:cs="Calibri"/>
         </w:rPr>
-        <w:t>Perl</w:t>
+        <w:t>Facebook,Twitter</w:t>
       </w:r>
       <w:proofErr w:type="gramEnd"/>
       <w:r>
         <w:rPr>
           <w:rFonts w:ascii="Calibri" w:eastAsia="Calibri" w:hAnsi="Calibri" w:cs="Calibri"/>
         </w:rPr>
-        <w:t>/PHP/</w:t>
-      </w:r>
-      <w:r>
-        <w:rPr>
-          <w:rFonts w:ascii="Calibri" w:eastAsia="Calibri" w:hAnsi="Calibri" w:cs="Calibri"/>
-        </w:rPr>
-        <w:t xml:space="preserve">Python". Free-software open-source projects that require a full-featured database management system often use MySQL. Applications that use the MySQL database include: TYPO3, </w:t>
-      </w:r>
-      <w:proofErr w:type="spellStart"/>
-      <w:r>
-        <w:rPr>
-          <w:rFonts w:ascii="Calibri" w:eastAsia="Calibri" w:hAnsi="Calibri" w:cs="Calibri"/>
-        </w:rPr>
-        <w:t>MODx</w:t>
+        <w:t>,Flickr</w:t>
       </w:r>
       <w:proofErr w:type="spellEnd"/>
-      <w:r>
-        <w:rPr>
-          <w:rFonts w:ascii="Calibri" w:eastAsia="Calibri" w:hAnsi="Calibri" w:cs="Calibri"/>
-        </w:rPr>
-        <w:t xml:space="preserve">, Joomla, WordPress, </w:t>
-      </w:r>
-      <w:proofErr w:type="spellStart"/>
-      <w:r>
-        <w:rPr>
-          <w:rFonts w:ascii="Calibri" w:eastAsia="Calibri" w:hAnsi="Calibri" w:cs="Calibri"/>
-        </w:rPr>
-        <w:t>phpBB</w:t>
-      </w:r>
-      <w:proofErr w:type="spellEnd"/>
-      <w:r>
-        <w:rPr>
-          <w:rFonts w:ascii="Calibri" w:eastAsia="Calibri" w:hAnsi="Calibri" w:cs="Calibri"/>
-        </w:rPr>
-        <w:t xml:space="preserve">, </w:t>
-      </w:r>
-      <w:proofErr w:type="spellStart"/>
-      <w:r>
-        <w:rPr>
-          <w:rFonts w:ascii="Calibri" w:eastAsia="Calibri" w:hAnsi="Calibri" w:cs="Calibri"/>
-        </w:rPr>
-        <w:t>MyBB</w:t>
-      </w:r>
-      <w:proofErr w:type="spellEnd"/>
-      <w:r>
-        <w:rPr>
-          <w:rFonts w:ascii="Calibri" w:eastAsia="Calibri" w:hAnsi="Calibri" w:cs="Calibri"/>
-        </w:rPr>
-        <w:t>, Drupal and other software. MySQL is also use</w:t>
-      </w:r>
-      <w:r>
-        <w:rPr>
-          <w:rFonts w:ascii="Calibri" w:eastAsia="Calibri" w:hAnsi="Calibri" w:cs="Calibri"/>
-        </w:rPr>
-        <w:t xml:space="preserve">d in many high-profile, large-scale websites, including Google (though not for searches), </w:t>
-      </w:r>
-      <w:proofErr w:type="spellStart"/>
-      <w:r>
-        <w:rPr>
-          <w:rFonts w:ascii="Calibri" w:eastAsia="Calibri" w:hAnsi="Calibri" w:cs="Calibri"/>
-        </w:rPr>
-        <w:t>Facebook</w:t>
-      </w:r>
-      <w:proofErr w:type="gramStart"/>
-      <w:r>
-        <w:rPr>
-          <w:rFonts w:ascii="Calibri" w:eastAsia="Calibri" w:hAnsi="Calibri" w:cs="Calibri"/>
-        </w:rPr>
-        <w:t>,Twitter,Flickr</w:t>
-      </w:r>
-      <w:proofErr w:type="spellEnd"/>
-      <w:proofErr w:type="gramEnd"/>
       <w:r>
         <w:rPr>
           <w:rFonts w:ascii="Calibri" w:eastAsia="Calibri" w:hAnsi="Calibri" w:cs="Calibri"/>
@@ -6074,10 +6191,10 @@
       </w:pPr>
       <w:r>
         <w:object w:dxaOrig="2530" w:dyaOrig="2652">
-          <v:rect id="rectole0000000006" o:spid="_x0000_i1031" style="width:126.6pt;height:132.6pt" o:ole="" o:preferrelative="t" stroked="f">
+          <v:rect id="rectole0000000006" o:spid="_x0000_i1031" style="width:126.75pt;height:132.75pt" o:ole="" o:preferrelative="t" stroked="f">
             <v:imagedata r:id="rId17" o:title=""/>
           </v:rect>
-          <o:OLEObject Type="Embed" ProgID="StaticDib" ShapeID="rectole0000000006" DrawAspect="Content" ObjectID="_1520217577" r:id="rId18"/>
+          <o:OLEObject Type="Embed" ProgID="StaticDib" ShapeID="rectole0000000006" DrawAspect="Content" ObjectID="_1520218018" r:id="rId18"/>
         </w:object>
       </w:r>
     </w:p>
@@ -6158,21 +6275,12 @@
           <w:rFonts w:ascii="Calibri" w:eastAsia="Calibri" w:hAnsi="Calibri" w:cs="Calibri"/>
         </w:rPr>
       </w:pPr>
-      <w:proofErr w:type="gramStart"/>
       <w:r>
         <w:rPr>
           <w:rFonts w:ascii="CordiaUPC" w:eastAsia="CordiaUPC" w:hAnsi="CordiaUPC" w:cs="CordiaUPC"/>
           <w:sz w:val="28"/>
         </w:rPr>
-        <w:t>Reference :</w:t>
-      </w:r>
-      <w:proofErr w:type="gramEnd"/>
-      <w:r>
-        <w:rPr>
-          <w:rFonts w:ascii="CordiaUPC" w:eastAsia="CordiaUPC" w:hAnsi="CordiaUPC" w:cs="CordiaUPC"/>
-          <w:sz w:val="28"/>
-        </w:rPr>
-        <w:t xml:space="preserve"> </w:t>
+        <w:t xml:space="preserve">Reference : </w:t>
       </w:r>
       <w:hyperlink r:id="rId19">
         <w:r>
@@ -25292,8 +25400,6 @@
               </w:rPr>
               <w:t>X</w:t>
             </w:r>
-            <w:bookmarkStart w:id="0" w:name="_GoBack"/>
-            <w:bookmarkEnd w:id="0"/>
           </w:p>
         </w:tc>
       </w:tr>
@@ -25330,7 +25436,7 @@
 </file>
 
 <file path=word/numbering.xml><?xml version="1.0" encoding="utf-8"?>
-<w:numbering xmlns:wpc="http://schemas.microsoft.com/office/word/2010/wordprocessingCanvas" xmlns:mc="http://schemas.openxmlformats.org/markup-compatibility/2006" xmlns:o="urn:schemas-microsoft-com:office:office" xmlns:r="http://schemas.openxmlformats.org/officeDocument/2006/relationships" xmlns:m="http://schemas.openxmlformats.org/officeDocument/2006/math" xmlns:v="urn:schemas-microsoft-com:vml" xmlns:wp14="http://schemas.microsoft.com/office/word/2010/wordprocessingDrawing" xmlns:wp="http://schemas.openxmlformats.org/drawingml/2006/wordprocessingDrawing" xmlns:w10="urn:schemas-microsoft-com:office:word" xmlns:w="http://schemas.openxmlformats.org/wordprocessingml/2006/main" xmlns:w14="http://schemas.microsoft.com/office/word/2010/wordml" xmlns:w15="http://schemas.microsoft.com/office/word/2012/wordml" xmlns:wpg="http://schemas.microsoft.com/office/word/2010/wordprocessingGroup" xmlns:wpi="http://schemas.microsoft.com/office/word/2010/wordprocessingInk" xmlns:wne="http://schemas.microsoft.com/office/word/2006/wordml" xmlns:wps="http://schemas.microsoft.com/office/word/2010/wordprocessingShape" mc:Ignorable="w14 w15 wp14">
+<w:numbering xmlns:wpc="http://schemas.microsoft.com/office/word/2010/wordprocessingCanvas" xmlns:cx="http://schemas.microsoft.com/office/drawing/2014/chartex" xmlns:cx1="http://schemas.microsoft.com/office/drawing/2015/9/8/chartex" xmlns:mc="http://schemas.openxmlformats.org/markup-compatibility/2006" xmlns:o="urn:schemas-microsoft-com:office:office" xmlns:r="http://schemas.openxmlformats.org/officeDocument/2006/relationships" xmlns:m="http://schemas.openxmlformats.org/officeDocument/2006/math" xmlns:v="urn:schemas-microsoft-com:vml" xmlns:wp14="http://schemas.microsoft.com/office/word/2010/wordprocessingDrawing" xmlns:wp="http://schemas.openxmlformats.org/drawingml/2006/wordprocessingDrawing" xmlns:w10="urn:schemas-microsoft-com:office:word" xmlns:w="http://schemas.openxmlformats.org/wordprocessingml/2006/main" xmlns:w14="http://schemas.microsoft.com/office/word/2010/wordml" xmlns:w15="http://schemas.microsoft.com/office/word/2012/wordml" xmlns:w16se="http://schemas.microsoft.com/office/word/2015/wordml/symex" xmlns:wpg="http://schemas.microsoft.com/office/word/2010/wordprocessingGroup" xmlns:wpi="http://schemas.microsoft.com/office/word/2010/wordprocessingInk" xmlns:wne="http://schemas.microsoft.com/office/word/2006/wordml" xmlns:wps="http://schemas.microsoft.com/office/word/2010/wordprocessingShape" mc:Ignorable="w14 w15 w16se wp14">
   <w:abstractNum w:abstractNumId="0" w15:restartNumberingAfterBreak="0">
     <w:nsid w:val="366C7EB3"/>
     <w:multiLevelType w:val="multilevel"/>
@@ -25389,7 +25495,7 @@
 </file>
 
 <file path=word/styles.xml><?xml version="1.0" encoding="utf-8"?>
-<w:styles xmlns:mc="http://schemas.openxmlformats.org/markup-compatibility/2006" xmlns:r="http://schemas.openxmlformats.org/officeDocument/2006/relationships" xmlns:w="http://schemas.openxmlformats.org/wordprocessingml/2006/main" xmlns:w14="http://schemas.microsoft.com/office/word/2010/wordml" xmlns:w15="http://schemas.microsoft.com/office/word/2012/wordml" mc:Ignorable="w14 w15">
+<w:styles xmlns:mc="http://schemas.openxmlformats.org/markup-compatibility/2006" xmlns:r="http://schemas.openxmlformats.org/officeDocument/2006/relationships" xmlns:w="http://schemas.openxmlformats.org/wordprocessingml/2006/main" xmlns:w14="http://schemas.microsoft.com/office/word/2010/wordml" xmlns:w15="http://schemas.microsoft.com/office/word/2012/wordml" xmlns:w16se="http://schemas.microsoft.com/office/word/2015/wordml/symex" mc:Ignorable="w14 w15 w16se">
   <w:docDefaults>
     <w:rPrDefault>
       <w:rPr>
@@ -25828,6 +25934,17 @@
       </w:tblBorders>
     </w:tblPr>
   </w:style>
+  <w:style w:type="paragraph" w:styleId="ListParagraph">
+    <w:name w:val="List Paragraph"/>
+    <w:basedOn w:val="Normal"/>
+    <w:uiPriority w:val="34"/>
+    <w:qFormat/>
+    <w:rsid w:val="00503C60"/>
+    <w:pPr>
+      <w:ind w:left="720"/>
+      <w:contextualSpacing/>
+    </w:pPr>
+  </w:style>
 </w:styles>
 </file>
 
